--- a/JavaBasicCS.docx
+++ b/JavaBasicCS.docx
@@ -2761,7 +2761,5831 @@
             </w:tr>
           </w:tbl>
           <w:p/>
-          <w:p/>
+          <w:tbl>
+            <w:tblPr>
+              <w:tblStyle w:val="TableGrid"/>
+              <w:tblW w:w="0" w:type="auto"/>
+              <w:tblLook w:val="04A0" w:firstRow="1" w:lastRow="0" w:firstColumn="1" w:lastColumn="0" w:noHBand="0" w:noVBand="1"/>
+            </w:tblPr>
+            <w:tblGrid>
+              <w:gridCol w:w="9519"/>
+            </w:tblGrid>
+            <w:tr>
+              <w:tc>
+                <w:tcPr>
+                  <w:tcW w:w="9519" w:type="dxa"/>
+                </w:tcPr>
+                <w:p>
+                  <w:pPr>
+                    <w:rPr>
+                      <w:rFonts w:ascii="Consolas" w:hAnsi="Consolas" w:cs="Consolas"/>
+                      <w:b/>
+                      <w:sz w:val="16"/>
+                      <w:szCs w:val="16"/>
+                    </w:rPr>
+                  </w:pPr>
+                  <w:r>
+                    <w:rPr>
+                      <w:rFonts w:ascii="Consolas" w:hAnsi="Consolas" w:cs="Consolas"/>
+                      <w:b/>
+                      <w:sz w:val="16"/>
+                      <w:szCs w:val="16"/>
+                    </w:rPr>
+                    <w:t>Date and Time</w:t>
+                  </w:r>
+                </w:p>
+              </w:tc>
+            </w:tr>
+            <w:tr>
+              <w:tc>
+                <w:tcPr>
+                  <w:tcW w:w="9519" w:type="dxa"/>
+                </w:tcPr>
+                <w:p>
+                  <w:pPr>
+                    <w:rPr>
+                      <w:rFonts w:ascii="Consolas" w:hAnsi="Consolas" w:cs="Consolas"/>
+                      <w:sz w:val="12"/>
+                      <w:szCs w:val="12"/>
+                    </w:rPr>
+                  </w:pPr>
+                </w:p>
+                <w:tbl>
+                  <w:tblPr>
+                    <w:tblStyle w:val="TableGrid"/>
+                    <w:tblW w:w="0" w:type="auto"/>
+                    <w:tblLook w:val="04A0" w:firstRow="1" w:lastRow="0" w:firstColumn="1" w:lastColumn="0" w:noHBand="0" w:noVBand="1"/>
+                  </w:tblPr>
+                  <w:tblGrid>
+                    <w:gridCol w:w="1956"/>
+                    <w:gridCol w:w="7337"/>
+                  </w:tblGrid>
+                  <w:tr>
+                    <w:tc>
+                      <w:tcPr>
+                        <w:tcW w:w="1956" w:type="dxa"/>
+                        <w:tcBorders>
+                          <w:top w:val="dotted" w:sz="2" w:space="0" w:color="auto"/>
+                          <w:left w:val="dotted" w:sz="2" w:space="0" w:color="auto"/>
+                          <w:bottom w:val="dotted" w:sz="2" w:space="0" w:color="auto"/>
+                          <w:right w:val="dotted" w:sz="2" w:space="0" w:color="auto"/>
+                        </w:tcBorders>
+                      </w:tcPr>
+                      <w:p>
+                        <w:pPr>
+                          <w:rPr>
+                            <w:rFonts w:ascii="Consolas" w:hAnsi="Consolas" w:cs="Consolas"/>
+                            <w:sz w:val="12"/>
+                            <w:szCs w:val="12"/>
+                            <w:lang w:val="en-US"/>
+                          </w:rPr>
+                        </w:pPr>
+                        <w:proofErr w:type="spellStart"/>
+                        <w:r>
+                          <w:rPr>
+                            <w:rFonts w:ascii="Consolas" w:hAnsi="Consolas" w:cs="Consolas"/>
+                            <w:sz w:val="12"/>
+                            <w:szCs w:val="12"/>
+                            <w:lang w:val="en-US"/>
+                          </w:rPr>
+                          <w:t>java.util.Date</w:t>
+                        </w:r>
+                        <w:proofErr w:type="spellEnd"/>
+                      </w:p>
+                      <w:p>
+                        <w:pPr>
+                          <w:rPr>
+                            <w:rFonts w:ascii="Consolas" w:hAnsi="Consolas" w:cs="Consolas"/>
+                            <w:sz w:val="12"/>
+                            <w:szCs w:val="12"/>
+                            <w:lang w:val="en-US"/>
+                          </w:rPr>
+                        </w:pPr>
+                        <w:proofErr w:type="spellStart"/>
+                        <w:r>
+                          <w:rPr>
+                            <w:rFonts w:ascii="Consolas" w:hAnsi="Consolas" w:cs="Consolas"/>
+                            <w:sz w:val="12"/>
+                            <w:szCs w:val="12"/>
+                            <w:lang w:val="en-US"/>
+                          </w:rPr>
+                          <w:t>java.sql.Date</w:t>
+                        </w:r>
+                        <w:proofErr w:type="spellEnd"/>
+                      </w:p>
+                      <w:p>
+                        <w:pPr>
+                          <w:rPr>
+                            <w:rFonts w:ascii="Consolas" w:hAnsi="Consolas" w:cs="Consolas"/>
+                            <w:sz w:val="12"/>
+                            <w:szCs w:val="12"/>
+                            <w:lang w:val="en-US"/>
+                          </w:rPr>
+                        </w:pPr>
+                      </w:p>
+                      <w:p>
+                        <w:pPr>
+                          <w:rPr>
+                            <w:rFonts w:ascii="Consolas" w:hAnsi="Consolas" w:cs="Consolas"/>
+                            <w:sz w:val="12"/>
+                            <w:szCs w:val="12"/>
+                            <w:lang w:val="en-US"/>
+                          </w:rPr>
+                        </w:pPr>
+                      </w:p>
+                      <w:p>
+                        <w:pPr>
+                          <w:rPr>
+                            <w:rFonts w:ascii="Consolas" w:hAnsi="Consolas" w:cs="Consolas"/>
+                            <w:sz w:val="12"/>
+                            <w:szCs w:val="12"/>
+                            <w:lang w:val="en-US"/>
+                          </w:rPr>
+                        </w:pPr>
+                        <w:proofErr w:type="spellStart"/>
+                        <w:r>
+                          <w:rPr>
+                            <w:rFonts w:ascii="Consolas" w:hAnsi="Consolas" w:cs="Consolas"/>
+                            <w:sz w:val="12"/>
+                            <w:szCs w:val="12"/>
+                            <w:lang w:val="en-US"/>
+                          </w:rPr>
+                          <w:t>java.text.SimpleDateFormat</w:t>
+                        </w:r>
+                        <w:proofErr w:type="spellEnd"/>
+                      </w:p>
+                      <w:p>
+                        <w:pPr>
+                          <w:autoSpaceDE w:val="0"/>
+                          <w:autoSpaceDN w:val="0"/>
+                          <w:adjustRightInd w:val="0"/>
+                          <w:rPr>
+                            <w:rFonts w:ascii="Consolas" w:hAnsi="Consolas" w:cs="Consolas"/>
+                            <w:color w:val="000000"/>
+                            <w:sz w:val="12"/>
+                            <w:szCs w:val="12"/>
+                            <w:lang w:val="en-US" w:bidi="ar-SA"/>
+                          </w:rPr>
+                        </w:pPr>
+                        <w:proofErr w:type="spellStart"/>
+                        <w:r>
+                          <w:rPr>
+                            <w:rFonts w:ascii="Consolas" w:hAnsi="Consolas" w:cs="Consolas"/>
+                            <w:color w:val="000000"/>
+                            <w:sz w:val="12"/>
+                            <w:szCs w:val="12"/>
+                            <w:lang w:val="en-US" w:bidi="ar-SA"/>
+                          </w:rPr>
+                          <w:t>java.util.Calendar</w:t>
+                        </w:r>
+                        <w:proofErr w:type="spellEnd"/>
+                      </w:p>
+                      <w:p>
+                        <w:pPr>
+                          <w:rPr>
+                            <w:rFonts w:ascii="Consolas" w:hAnsi="Consolas" w:cs="Consolas"/>
+                            <w:color w:val="000000"/>
+                            <w:sz w:val="12"/>
+                            <w:szCs w:val="12"/>
+                            <w:lang w:val="en-US" w:bidi="ar-SA"/>
+                          </w:rPr>
+                        </w:pPr>
+                        <w:proofErr w:type="spellStart"/>
+                        <w:r>
+                          <w:rPr>
+                            <w:rFonts w:ascii="Consolas" w:hAnsi="Consolas" w:cs="Consolas"/>
+                            <w:color w:val="000000"/>
+                            <w:sz w:val="12"/>
+                            <w:szCs w:val="12"/>
+                            <w:lang w:val="en-US" w:bidi="ar-SA"/>
+                          </w:rPr>
+                          <w:t>java.util.TimeZone</w:t>
+                        </w:r>
+                        <w:proofErr w:type="spellEnd"/>
+                      </w:p>
+                      <w:p>
+                        <w:pPr>
+                          <w:autoSpaceDE w:val="0"/>
+                          <w:autoSpaceDN w:val="0"/>
+                          <w:adjustRightInd w:val="0"/>
+                          <w:rPr>
+                            <w:rFonts w:ascii="Consolas" w:hAnsi="Consolas" w:cs="Consolas"/>
+                            <w:sz w:val="12"/>
+                            <w:szCs w:val="12"/>
+                            <w:lang w:val="en-US" w:bidi="ar-SA"/>
+                          </w:rPr>
+                        </w:pPr>
+                        <w:proofErr w:type="spellStart"/>
+                        <w:r>
+                          <w:rPr>
+                            <w:rFonts w:ascii="Consolas" w:hAnsi="Consolas" w:cs="Consolas"/>
+                            <w:color w:val="000000"/>
+                            <w:sz w:val="12"/>
+                            <w:szCs w:val="12"/>
+                            <w:lang w:val="en-US" w:bidi="ar-SA"/>
+                          </w:rPr>
+                          <w:t>java.util.Locale</w:t>
+                        </w:r>
+                        <w:proofErr w:type="spellEnd"/>
+                      </w:p>
+                      <w:p>
+                        <w:pPr>
+                          <w:rPr>
+                            <w:rFonts w:ascii="Consolas" w:hAnsi="Consolas" w:cs="Consolas"/>
+                            <w:sz w:val="12"/>
+                            <w:szCs w:val="12"/>
+                            <w:lang w:val="en-US"/>
+                          </w:rPr>
+                        </w:pPr>
+                      </w:p>
+                      <w:p>
+                        <w:pPr>
+                          <w:rPr>
+                            <w:rFonts w:ascii="Consolas" w:hAnsi="Consolas" w:cs="Consolas"/>
+                            <w:sz w:val="12"/>
+                            <w:szCs w:val="12"/>
+                            <w:lang w:val="en-US"/>
+                          </w:rPr>
+                        </w:pPr>
+                      </w:p>
+                      <w:p>
+                        <w:pPr>
+                          <w:rPr>
+                            <w:rFonts w:ascii="Consolas" w:hAnsi="Consolas" w:cs="Consolas"/>
+                            <w:sz w:val="12"/>
+                            <w:szCs w:val="12"/>
+                            <w:lang w:val="en-US"/>
+                          </w:rPr>
+                        </w:pPr>
+                      </w:p>
+                      <w:p>
+                        <w:pPr>
+                          <w:rPr>
+                            <w:rFonts w:ascii="Consolas" w:hAnsi="Consolas" w:cs="Consolas"/>
+                            <w:sz w:val="12"/>
+                            <w:szCs w:val="12"/>
+                            <w:lang w:val="en-US"/>
+                          </w:rPr>
+                        </w:pPr>
+                      </w:p>
+                      <w:p>
+                        <w:pPr>
+                          <w:rPr>
+                            <w:rFonts w:ascii="Consolas" w:hAnsi="Consolas" w:cs="Consolas"/>
+                            <w:sz w:val="12"/>
+                            <w:szCs w:val="12"/>
+                            <w:lang w:val="en-US"/>
+                          </w:rPr>
+                        </w:pPr>
+                      </w:p>
+                      <w:p>
+                        <w:pPr>
+                          <w:rPr>
+                            <w:rFonts w:ascii="Consolas" w:hAnsi="Consolas" w:cs="Consolas"/>
+                            <w:sz w:val="12"/>
+                            <w:szCs w:val="12"/>
+                            <w:lang w:val="en-US"/>
+                          </w:rPr>
+                        </w:pPr>
+                      </w:p>
+                      <w:p>
+                        <w:pPr>
+                          <w:rPr>
+                            <w:rFonts w:ascii="Consolas" w:hAnsi="Consolas" w:cs="Consolas"/>
+                            <w:sz w:val="12"/>
+                            <w:szCs w:val="12"/>
+                            <w:lang w:val="en-US"/>
+                          </w:rPr>
+                        </w:pPr>
+                      </w:p>
+                      <w:p>
+                        <w:pPr>
+                          <w:rPr>
+                            <w:rFonts w:ascii="Consolas" w:eastAsia="Times New Roman" w:hAnsi="Consolas" w:cs="Consolas"/>
+                            <w:color w:val="000000"/>
+                            <w:sz w:val="12"/>
+                            <w:szCs w:val="12"/>
+                            <w:lang w:eastAsia="pl-PL" w:bidi="ar-SA"/>
+                          </w:rPr>
+                        </w:pPr>
+                        <w:r>
+                          <w:rPr>
+                            <w:rFonts w:ascii="Consolas" w:eastAsia="Times New Roman" w:hAnsi="Consolas" w:cs="Consolas"/>
+                            <w:color w:val="000000"/>
+                            <w:sz w:val="12"/>
+                            <w:szCs w:val="12"/>
+                            <w:lang w:eastAsia="pl-PL" w:bidi="ar-SA"/>
+                          </w:rPr>
+                          <w:t>java.time.Instant</w:t>
+                        </w:r>
+                      </w:p>
+                      <w:p>
+                        <w:pPr>
+                          <w:rPr>
+                            <w:rFonts w:ascii="Consolas" w:eastAsia="Times New Roman" w:hAnsi="Consolas" w:cs="Consolas"/>
+                            <w:color w:val="000000"/>
+                            <w:sz w:val="12"/>
+                            <w:szCs w:val="12"/>
+                            <w:lang w:eastAsia="pl-PL" w:bidi="ar-SA"/>
+                          </w:rPr>
+                        </w:pPr>
+                      </w:p>
+                      <w:p>
+                        <w:pPr>
+                          <w:rPr>
+                            <w:rFonts w:ascii="Consolas" w:eastAsia="Times New Roman" w:hAnsi="Consolas" w:cs="Consolas"/>
+                            <w:color w:val="000000"/>
+                            <w:sz w:val="12"/>
+                            <w:szCs w:val="12"/>
+                            <w:lang w:eastAsia="pl-PL" w:bidi="ar-SA"/>
+                          </w:rPr>
+                        </w:pPr>
+                      </w:p>
+                      <w:p>
+                        <w:pPr>
+                          <w:rPr>
+                            <w:rFonts w:ascii="Consolas" w:eastAsia="Times New Roman" w:hAnsi="Consolas" w:cs="Consolas"/>
+                            <w:color w:val="000000"/>
+                            <w:sz w:val="12"/>
+                            <w:szCs w:val="12"/>
+                            <w:lang w:eastAsia="pl-PL" w:bidi="ar-SA"/>
+                          </w:rPr>
+                        </w:pPr>
+                      </w:p>
+                      <w:p>
+                        <w:pPr>
+                          <w:rPr>
+                            <w:rFonts w:ascii="Consolas" w:eastAsia="Times New Roman" w:hAnsi="Consolas" w:cs="Consolas"/>
+                            <w:color w:val="000000"/>
+                            <w:sz w:val="12"/>
+                            <w:szCs w:val="12"/>
+                            <w:lang w:eastAsia="pl-PL" w:bidi="ar-SA"/>
+                          </w:rPr>
+                        </w:pPr>
+                      </w:p>
+                      <w:p>
+                        <w:pPr>
+                          <w:autoSpaceDE w:val="0"/>
+                          <w:autoSpaceDN w:val="0"/>
+                          <w:adjustRightInd w:val="0"/>
+                          <w:rPr>
+                            <w:rFonts w:ascii="Consolas" w:hAnsi="Consolas" w:cs="Consolas"/>
+                            <w:sz w:val="12"/>
+                            <w:szCs w:val="12"/>
+                            <w:lang w:val="en-US" w:bidi="ar-SA"/>
+                          </w:rPr>
+                        </w:pPr>
+                        <w:proofErr w:type="spellStart"/>
+                        <w:r>
+                          <w:rPr>
+                            <w:rFonts w:ascii="Consolas" w:hAnsi="Consolas" w:cs="Consolas"/>
+                            <w:color w:val="000000"/>
+                            <w:sz w:val="12"/>
+                            <w:szCs w:val="12"/>
+                            <w:lang w:val="en-US" w:bidi="ar-SA"/>
+                          </w:rPr>
+                          <w:t>java.time.LocalDate</w:t>
+                        </w:r>
+                        <w:proofErr w:type="spellEnd"/>
+                      </w:p>
+                      <w:p>
+                        <w:pPr>
+                          <w:autoSpaceDE w:val="0"/>
+                          <w:autoSpaceDN w:val="0"/>
+                          <w:adjustRightInd w:val="0"/>
+                          <w:rPr>
+                            <w:rFonts w:ascii="Consolas" w:hAnsi="Consolas" w:cs="Consolas"/>
+                            <w:color w:val="000000"/>
+                            <w:sz w:val="12"/>
+                            <w:szCs w:val="12"/>
+                            <w:lang w:val="en-US" w:bidi="ar-SA"/>
+                          </w:rPr>
+                        </w:pPr>
+                      </w:p>
+                      <w:p>
+                        <w:pPr>
+                          <w:autoSpaceDE w:val="0"/>
+                          <w:autoSpaceDN w:val="0"/>
+                          <w:adjustRightInd w:val="0"/>
+                          <w:rPr>
+                            <w:rFonts w:ascii="Consolas" w:hAnsi="Consolas" w:cs="Consolas"/>
+                            <w:color w:val="000000"/>
+                            <w:sz w:val="12"/>
+                            <w:szCs w:val="12"/>
+                            <w:lang w:val="en-US" w:bidi="ar-SA"/>
+                          </w:rPr>
+                        </w:pPr>
+                      </w:p>
+                      <w:p>
+                        <w:pPr>
+                          <w:autoSpaceDE w:val="0"/>
+                          <w:autoSpaceDN w:val="0"/>
+                          <w:adjustRightInd w:val="0"/>
+                          <w:rPr>
+                            <w:rFonts w:ascii="Consolas" w:hAnsi="Consolas" w:cs="Consolas"/>
+                            <w:color w:val="000000"/>
+                            <w:sz w:val="12"/>
+                            <w:szCs w:val="12"/>
+                            <w:lang w:val="en-US" w:bidi="ar-SA"/>
+                          </w:rPr>
+                        </w:pPr>
+                      </w:p>
+                      <w:p>
+                        <w:pPr>
+                          <w:autoSpaceDE w:val="0"/>
+                          <w:autoSpaceDN w:val="0"/>
+                          <w:adjustRightInd w:val="0"/>
+                          <w:rPr>
+                            <w:rFonts w:ascii="Consolas" w:hAnsi="Consolas" w:cs="Consolas"/>
+                            <w:color w:val="000000"/>
+                            <w:sz w:val="12"/>
+                            <w:szCs w:val="12"/>
+                            <w:lang w:val="en-US" w:bidi="ar-SA"/>
+                          </w:rPr>
+                        </w:pPr>
+                      </w:p>
+                      <w:p>
+                        <w:pPr>
+                          <w:autoSpaceDE w:val="0"/>
+                          <w:autoSpaceDN w:val="0"/>
+                          <w:adjustRightInd w:val="0"/>
+                          <w:rPr>
+                            <w:rFonts w:ascii="Consolas" w:hAnsi="Consolas" w:cs="Consolas"/>
+                            <w:color w:val="000000"/>
+                            <w:sz w:val="12"/>
+                            <w:szCs w:val="12"/>
+                            <w:lang w:val="en-US" w:bidi="ar-SA"/>
+                          </w:rPr>
+                        </w:pPr>
+                      </w:p>
+                      <w:p>
+                        <w:pPr>
+                          <w:autoSpaceDE w:val="0"/>
+                          <w:autoSpaceDN w:val="0"/>
+                          <w:adjustRightInd w:val="0"/>
+                          <w:rPr>
+                            <w:rFonts w:ascii="Consolas" w:hAnsi="Consolas" w:cs="Consolas"/>
+                            <w:color w:val="000000"/>
+                            <w:sz w:val="12"/>
+                            <w:szCs w:val="12"/>
+                            <w:lang w:val="en-US" w:bidi="ar-SA"/>
+                          </w:rPr>
+                        </w:pPr>
+                      </w:p>
+                      <w:p>
+                        <w:pPr>
+                          <w:autoSpaceDE w:val="0"/>
+                          <w:autoSpaceDN w:val="0"/>
+                          <w:adjustRightInd w:val="0"/>
+                          <w:rPr>
+                            <w:rFonts w:ascii="Consolas" w:hAnsi="Consolas" w:cs="Consolas"/>
+                            <w:color w:val="000000"/>
+                            <w:sz w:val="12"/>
+                            <w:szCs w:val="12"/>
+                            <w:lang w:val="en-US" w:bidi="ar-SA"/>
+                          </w:rPr>
+                        </w:pPr>
+                      </w:p>
+                      <w:p>
+                        <w:pPr>
+                          <w:autoSpaceDE w:val="0"/>
+                          <w:autoSpaceDN w:val="0"/>
+                          <w:adjustRightInd w:val="0"/>
+                          <w:rPr>
+                            <w:rFonts w:ascii="Consolas" w:hAnsi="Consolas" w:cs="Consolas"/>
+                            <w:color w:val="000000"/>
+                            <w:sz w:val="12"/>
+                            <w:szCs w:val="12"/>
+                            <w:lang w:val="en-US" w:bidi="ar-SA"/>
+                          </w:rPr>
+                        </w:pPr>
+                      </w:p>
+                      <w:p>
+                        <w:pPr>
+                          <w:autoSpaceDE w:val="0"/>
+                          <w:autoSpaceDN w:val="0"/>
+                          <w:adjustRightInd w:val="0"/>
+                          <w:rPr>
+                            <w:rFonts w:ascii="Consolas" w:hAnsi="Consolas" w:cs="Consolas"/>
+                            <w:color w:val="000000"/>
+                            <w:sz w:val="12"/>
+                            <w:szCs w:val="12"/>
+                            <w:lang w:val="en-US" w:bidi="ar-SA"/>
+                          </w:rPr>
+                        </w:pPr>
+                        <w:proofErr w:type="spellStart"/>
+                        <w:r>
+                          <w:rPr>
+                            <w:rFonts w:ascii="Consolas" w:hAnsi="Consolas" w:cs="Consolas"/>
+                            <w:color w:val="000000"/>
+                            <w:sz w:val="12"/>
+                            <w:szCs w:val="12"/>
+                            <w:lang w:val="en-US" w:bidi="ar-SA"/>
+                          </w:rPr>
+                          <w:t>java.time.LocalTime</w:t>
+                        </w:r>
+                        <w:proofErr w:type="spellEnd"/>
+                      </w:p>
+                      <w:p>
+                        <w:pPr>
+                          <w:autoSpaceDE w:val="0"/>
+                          <w:autoSpaceDN w:val="0"/>
+                          <w:adjustRightInd w:val="0"/>
+                          <w:rPr>
+                            <w:rFonts w:ascii="Consolas" w:hAnsi="Consolas" w:cs="Consolas"/>
+                            <w:sz w:val="12"/>
+                            <w:szCs w:val="12"/>
+                            <w:lang w:val="en-US" w:bidi="ar-SA"/>
+                          </w:rPr>
+                        </w:pPr>
+                      </w:p>
+                      <w:p>
+                        <w:pPr>
+                          <w:rPr>
+                            <w:rFonts w:ascii="Consolas" w:hAnsi="Consolas" w:cs="Consolas"/>
+                            <w:color w:val="000000"/>
+                            <w:sz w:val="12"/>
+                            <w:szCs w:val="12"/>
+                            <w:lang w:val="en-US" w:bidi="ar-SA"/>
+                          </w:rPr>
+                        </w:pPr>
+                        <w:proofErr w:type="spellStart"/>
+                        <w:r>
+                          <w:rPr>
+                            <w:rFonts w:ascii="Consolas" w:hAnsi="Consolas" w:cs="Consolas"/>
+                            <w:color w:val="000000"/>
+                            <w:sz w:val="12"/>
+                            <w:szCs w:val="12"/>
+                            <w:lang w:val="en-US" w:bidi="ar-SA"/>
+                          </w:rPr>
+                          <w:t>java.time.LocalDateTime</w:t>
+                        </w:r>
+                        <w:proofErr w:type="spellEnd"/>
+                      </w:p>
+                      <w:p>
+                        <w:pPr>
+                          <w:rPr>
+                            <w:rFonts w:ascii="Consolas" w:hAnsi="Consolas" w:cs="Consolas"/>
+                            <w:color w:val="000000"/>
+                            <w:sz w:val="12"/>
+                            <w:szCs w:val="12"/>
+                            <w:lang w:val="en-US" w:bidi="ar-SA"/>
+                          </w:rPr>
+                        </w:pPr>
+                      </w:p>
+                      <w:p>
+                        <w:pPr>
+                          <w:rPr>
+                            <w:rFonts w:ascii="Consolas" w:hAnsi="Consolas" w:cs="Consolas"/>
+                            <w:color w:val="000000"/>
+                            <w:sz w:val="12"/>
+                            <w:szCs w:val="12"/>
+                            <w:lang w:val="en-US" w:bidi="ar-SA"/>
+                          </w:rPr>
+                        </w:pPr>
+                      </w:p>
+                      <w:p>
+                        <w:pPr>
+                          <w:rPr>
+                            <w:rFonts w:ascii="Consolas" w:hAnsi="Consolas" w:cs="Consolas"/>
+                            <w:color w:val="000000"/>
+                            <w:sz w:val="12"/>
+                            <w:szCs w:val="12"/>
+                            <w:lang w:val="en-US" w:bidi="ar-SA"/>
+                          </w:rPr>
+                        </w:pPr>
+                      </w:p>
+                      <w:p>
+                        <w:pPr>
+                          <w:autoSpaceDE w:val="0"/>
+                          <w:autoSpaceDN w:val="0"/>
+                          <w:adjustRightInd w:val="0"/>
+                          <w:rPr>
+                            <w:rFonts w:ascii="Consolas" w:hAnsi="Consolas" w:cs="Consolas"/>
+                            <w:color w:val="000000"/>
+                            <w:sz w:val="12"/>
+                            <w:szCs w:val="12"/>
+                            <w:lang w:val="en-US" w:bidi="ar-SA"/>
+                          </w:rPr>
+                        </w:pPr>
+                        <w:proofErr w:type="spellStart"/>
+                        <w:r>
+                          <w:rPr>
+                            <w:rFonts w:ascii="Consolas" w:hAnsi="Consolas" w:cs="Consolas"/>
+                            <w:color w:val="000000"/>
+                            <w:sz w:val="12"/>
+                            <w:szCs w:val="12"/>
+                            <w:lang w:val="en-US" w:bidi="ar-SA"/>
+                          </w:rPr>
+                          <w:t>java.time.</w:t>
+                        </w:r>
+                        <w:r>
+                          <w:rPr>
+                            <w:rFonts w:ascii="Consolas" w:hAnsi="Consolas" w:cs="Consolas"/>
+                            <w:color w:val="000000"/>
+                            <w:sz w:val="12"/>
+                            <w:szCs w:val="12"/>
+                            <w:lang w:val="en-US" w:bidi="ar-SA"/>
+                          </w:rPr>
+                          <w:t>ZonedDateTime</w:t>
+                        </w:r>
+                        <w:proofErr w:type="spellEnd"/>
+                      </w:p>
+                      <w:p>
+                        <w:pPr>
+                          <w:autoSpaceDE w:val="0"/>
+                          <w:autoSpaceDN w:val="0"/>
+                          <w:adjustRightInd w:val="0"/>
+                          <w:rPr>
+                            <w:rFonts w:ascii="Consolas" w:hAnsi="Consolas" w:cs="Consolas"/>
+                            <w:color w:val="000000"/>
+                            <w:sz w:val="12"/>
+                            <w:szCs w:val="12"/>
+                            <w:lang w:val="en-US" w:bidi="ar-SA"/>
+                          </w:rPr>
+                        </w:pPr>
+                      </w:p>
+                      <w:p>
+                        <w:pPr>
+                          <w:autoSpaceDE w:val="0"/>
+                          <w:autoSpaceDN w:val="0"/>
+                          <w:adjustRightInd w:val="0"/>
+                          <w:rPr>
+                            <w:rFonts w:ascii="Consolas" w:hAnsi="Consolas" w:cs="Consolas"/>
+                            <w:color w:val="000000"/>
+                            <w:sz w:val="12"/>
+                            <w:szCs w:val="12"/>
+                            <w:lang w:val="en-US" w:bidi="ar-SA"/>
+                          </w:rPr>
+                        </w:pPr>
+                        <w:proofErr w:type="spellStart"/>
+                        <w:r>
+                          <w:rPr>
+                            <w:rFonts w:ascii="Consolas" w:hAnsi="Consolas" w:cs="Consolas"/>
+                            <w:color w:val="000000"/>
+                            <w:sz w:val="12"/>
+                            <w:szCs w:val="12"/>
+                            <w:lang w:val="en-US" w:bidi="ar-SA"/>
+                          </w:rPr>
+                          <w:t>java.time.</w:t>
+                        </w:r>
+                        <w:r>
+                          <w:rPr>
+                            <w:rFonts w:ascii="Consolas" w:hAnsi="Consolas" w:cs="Consolas"/>
+                            <w:color w:val="000000"/>
+                            <w:sz w:val="12"/>
+                            <w:szCs w:val="12"/>
+                            <w:lang w:val="en-US" w:bidi="ar-SA"/>
+                          </w:rPr>
+                          <w:t>ZoneId</w:t>
+                        </w:r>
+                        <w:proofErr w:type="spellEnd"/>
+                        <w:r>
+                          <w:rPr>
+                            <w:rFonts w:ascii="Consolas" w:hAnsi="Consolas" w:cs="Consolas"/>
+                            <w:color w:val="000000"/>
+                            <w:sz w:val="12"/>
+                            <w:szCs w:val="12"/>
+                            <w:lang w:val="en-US" w:bidi="ar-SA"/>
+                          </w:rPr>
+                          <w:t xml:space="preserve"> </w:t>
+                        </w:r>
+                      </w:p>
+                      <w:p>
+                        <w:pPr>
+                          <w:autoSpaceDE w:val="0"/>
+                          <w:autoSpaceDN w:val="0"/>
+                          <w:adjustRightInd w:val="0"/>
+                          <w:rPr>
+                            <w:rFonts w:ascii="Consolas" w:hAnsi="Consolas" w:cs="Consolas"/>
+                            <w:sz w:val="12"/>
+                            <w:szCs w:val="12"/>
+                            <w:lang w:val="en-US" w:bidi="ar-SA"/>
+                          </w:rPr>
+                        </w:pPr>
+                      </w:p>
+                      <w:p>
+                        <w:pPr>
+                          <w:autoSpaceDE w:val="0"/>
+                          <w:autoSpaceDN w:val="0"/>
+                          <w:adjustRightInd w:val="0"/>
+                          <w:rPr>
+                            <w:rFonts w:ascii="Consolas" w:hAnsi="Consolas" w:cs="Consolas"/>
+                            <w:color w:val="000000"/>
+                            <w:sz w:val="12"/>
+                            <w:szCs w:val="12"/>
+                            <w:lang w:bidi="ar-SA"/>
+                          </w:rPr>
+                        </w:pPr>
+                        <w:proofErr w:type="spellStart"/>
+                        <w:r>
+                          <w:rPr>
+                            <w:rFonts w:ascii="Consolas" w:hAnsi="Consolas" w:cs="Consolas"/>
+                            <w:color w:val="000000"/>
+                            <w:sz w:val="12"/>
+                            <w:szCs w:val="12"/>
+                            <w:lang w:val="en-US" w:bidi="ar-SA"/>
+                          </w:rPr>
+                          <w:t>java.time</w:t>
+                        </w:r>
+                        <w:proofErr w:type="spellEnd"/>
+                        <w:r>
+                          <w:rPr>
+                            <w:rFonts w:ascii="Consolas" w:hAnsi="Consolas" w:cs="Consolas"/>
+                            <w:color w:val="000000"/>
+                            <w:sz w:val="12"/>
+                            <w:szCs w:val="12"/>
+                            <w:lang w:val="en-US" w:bidi="ar-SA"/>
+                          </w:rPr>
+                          <w:t>.</w:t>
+                        </w:r>
+                        <w:r>
+                          <w:rPr>
+                            <w:rFonts w:ascii="Consolas" w:hAnsi="Consolas" w:cs="Consolas"/>
+                            <w:color w:val="000000"/>
+                            <w:sz w:val="12"/>
+                            <w:szCs w:val="12"/>
+                            <w:lang w:bidi="ar-SA"/>
+                          </w:rPr>
+                          <w:t>ZoneOffset</w:t>
+                        </w:r>
+                      </w:p>
+                      <w:p>
+                        <w:pPr>
+                          <w:autoSpaceDE w:val="0"/>
+                          <w:autoSpaceDN w:val="0"/>
+                          <w:adjustRightInd w:val="0"/>
+                          <w:rPr>
+                            <w:rFonts w:ascii="Consolas" w:hAnsi="Consolas" w:cs="Consolas"/>
+                            <w:color w:val="000000"/>
+                            <w:sz w:val="12"/>
+                            <w:szCs w:val="12"/>
+                            <w:lang w:bidi="ar-SA"/>
+                          </w:rPr>
+                        </w:pPr>
+                      </w:p>
+                      <w:p>
+                        <w:pPr>
+                          <w:autoSpaceDE w:val="0"/>
+                          <w:autoSpaceDN w:val="0"/>
+                          <w:adjustRightInd w:val="0"/>
+                          <w:rPr>
+                            <w:rFonts w:ascii="Consolas" w:hAnsi="Consolas" w:cs="Consolas"/>
+                            <w:color w:val="000000"/>
+                            <w:sz w:val="12"/>
+                            <w:szCs w:val="12"/>
+                            <w:lang w:bidi="ar-SA"/>
+                          </w:rPr>
+                        </w:pPr>
+                      </w:p>
+                      <w:p>
+                        <w:pPr>
+                          <w:autoSpaceDE w:val="0"/>
+                          <w:autoSpaceDN w:val="0"/>
+                          <w:adjustRightInd w:val="0"/>
+                          <w:rPr>
+                            <w:rFonts w:ascii="Consolas" w:hAnsi="Consolas" w:cs="Consolas"/>
+                            <w:color w:val="000000"/>
+                            <w:sz w:val="12"/>
+                            <w:szCs w:val="12"/>
+                            <w:lang w:bidi="ar-SA"/>
+                          </w:rPr>
+                        </w:pPr>
+                        <w:proofErr w:type="spellStart"/>
+                        <w:r>
+                          <w:rPr>
+                            <w:rFonts w:ascii="Consolas" w:hAnsi="Consolas" w:cs="Consolas"/>
+                            <w:color w:val="000000"/>
+                            <w:sz w:val="12"/>
+                            <w:szCs w:val="12"/>
+                            <w:lang w:val="en-US" w:bidi="ar-SA"/>
+                          </w:rPr>
+                          <w:t>java.time</w:t>
+                        </w:r>
+                        <w:proofErr w:type="spellEnd"/>
+                        <w:r>
+                          <w:rPr>
+                            <w:rFonts w:ascii="Consolas" w:hAnsi="Consolas" w:cs="Consolas"/>
+                            <w:color w:val="000000"/>
+                            <w:sz w:val="12"/>
+                            <w:szCs w:val="12"/>
+                            <w:lang w:val="en-US" w:bidi="ar-SA"/>
+                          </w:rPr>
+                          <w:t>.</w:t>
+                        </w:r>
+                        <w:r>
+                          <w:rPr>
+                            <w:rFonts w:ascii="Consolas" w:hAnsi="Consolas" w:cs="Consolas"/>
+                            <w:color w:val="000000"/>
+                            <w:sz w:val="12"/>
+                            <w:szCs w:val="12"/>
+                            <w:lang w:bidi="ar-SA"/>
+                          </w:rPr>
+                          <w:t>Perioid</w:t>
+                        </w:r>
+                      </w:p>
+                      <w:p>
+                        <w:pPr>
+                          <w:autoSpaceDE w:val="0"/>
+                          <w:autoSpaceDN w:val="0"/>
+                          <w:adjustRightInd w:val="0"/>
+                          <w:rPr>
+                            <w:rFonts w:ascii="Consolas" w:hAnsi="Consolas" w:cs="Consolas"/>
+                            <w:color w:val="000000"/>
+                            <w:sz w:val="12"/>
+                            <w:szCs w:val="12"/>
+                            <w:lang w:bidi="ar-SA"/>
+                          </w:rPr>
+                        </w:pPr>
+                      </w:p>
+                      <w:p>
+                        <w:pPr>
+                          <w:autoSpaceDE w:val="0"/>
+                          <w:autoSpaceDN w:val="0"/>
+                          <w:adjustRightInd w:val="0"/>
+                          <w:rPr>
+                            <w:rFonts w:ascii="Consolas" w:hAnsi="Consolas" w:cs="Consolas"/>
+                            <w:color w:val="000000"/>
+                            <w:sz w:val="12"/>
+                            <w:szCs w:val="12"/>
+                            <w:lang w:bidi="ar-SA"/>
+                          </w:rPr>
+                        </w:pPr>
+                      </w:p>
+                      <w:p>
+                        <w:pPr>
+                          <w:autoSpaceDE w:val="0"/>
+                          <w:autoSpaceDN w:val="0"/>
+                          <w:adjustRightInd w:val="0"/>
+                          <w:rPr>
+                            <w:rFonts w:ascii="Consolas" w:hAnsi="Consolas" w:cs="Consolas"/>
+                            <w:color w:val="000000"/>
+                            <w:sz w:val="12"/>
+                            <w:szCs w:val="12"/>
+                            <w:lang w:val="en-US" w:bidi="ar-SA"/>
+                          </w:rPr>
+                        </w:pPr>
+                      </w:p>
+                      <w:p>
+                        <w:pPr>
+                          <w:autoSpaceDE w:val="0"/>
+                          <w:autoSpaceDN w:val="0"/>
+                          <w:adjustRightInd w:val="0"/>
+                          <w:rPr>
+                            <w:rFonts w:ascii="Consolas" w:hAnsi="Consolas" w:cs="Consolas"/>
+                            <w:color w:val="000000"/>
+                            <w:sz w:val="12"/>
+                            <w:szCs w:val="12"/>
+                            <w:lang w:val="en-US" w:bidi="ar-SA"/>
+                          </w:rPr>
+                        </w:pPr>
+                        <w:proofErr w:type="spellStart"/>
+                        <w:r>
+                          <w:rPr>
+                            <w:rFonts w:ascii="Consolas" w:hAnsi="Consolas" w:cs="Consolas"/>
+                            <w:color w:val="000000"/>
+                            <w:sz w:val="12"/>
+                            <w:szCs w:val="12"/>
+                            <w:lang w:val="en-US" w:bidi="ar-SA"/>
+                          </w:rPr>
+                          <w:t>java.time.</w:t>
+                        </w:r>
+                        <w:r>
+                          <w:rPr>
+                            <w:rFonts w:ascii="Consolas" w:hAnsi="Consolas" w:cs="Consolas"/>
+                            <w:color w:val="000000"/>
+                            <w:sz w:val="12"/>
+                            <w:szCs w:val="12"/>
+                            <w:lang w:val="en-US" w:bidi="ar-SA"/>
+                          </w:rPr>
+                          <w:t>Duration</w:t>
+                        </w:r>
+                        <w:proofErr w:type="spellEnd"/>
+                      </w:p>
+                      <w:p>
+                        <w:pPr>
+                          <w:autoSpaceDE w:val="0"/>
+                          <w:autoSpaceDN w:val="0"/>
+                          <w:adjustRightInd w:val="0"/>
+                          <w:rPr>
+                            <w:rFonts w:ascii="Consolas" w:hAnsi="Consolas" w:cs="Consolas"/>
+                            <w:color w:val="000000"/>
+                            <w:sz w:val="12"/>
+                            <w:szCs w:val="12"/>
+                            <w:lang w:val="en-US" w:bidi="ar-SA"/>
+                          </w:rPr>
+                        </w:pPr>
+                      </w:p>
+                      <w:p>
+                        <w:pPr>
+                          <w:autoSpaceDE w:val="0"/>
+                          <w:autoSpaceDN w:val="0"/>
+                          <w:adjustRightInd w:val="0"/>
+                          <w:rPr>
+                            <w:rFonts w:ascii="Consolas" w:hAnsi="Consolas" w:cs="Consolas"/>
+                            <w:color w:val="000000"/>
+                            <w:sz w:val="12"/>
+                            <w:szCs w:val="12"/>
+                            <w:lang w:val="en-US" w:bidi="ar-SA"/>
+                          </w:rPr>
+                        </w:pPr>
+                        <w:r>
+                          <w:rPr>
+                            <w:rFonts w:ascii="Consolas" w:hAnsi="Consolas" w:cs="Consolas"/>
+                            <w:color w:val="000000"/>
+                            <w:sz w:val="12"/>
+                            <w:szCs w:val="12"/>
+                            <w:lang w:val="en-US" w:bidi="ar-SA"/>
+                          </w:rPr>
+                          <w:t>Local[Date][Time]</w:t>
+                        </w:r>
+                      </w:p>
+                      <w:p>
+                        <w:pPr>
+                          <w:autoSpaceDE w:val="0"/>
+                          <w:autoSpaceDN w:val="0"/>
+                          <w:adjustRightInd w:val="0"/>
+                          <w:rPr>
+                            <w:rFonts w:ascii="Consolas" w:hAnsi="Consolas" w:cs="Consolas"/>
+                            <w:sz w:val="12"/>
+                            <w:szCs w:val="12"/>
+                            <w:lang w:val="en-US"/>
+                          </w:rPr>
+                        </w:pPr>
+                        <w:r>
+                          <w:rPr>
+                            <w:rFonts w:ascii="Consolas" w:hAnsi="Consolas" w:cs="Consolas"/>
+                            <w:color w:val="000000"/>
+                            <w:sz w:val="12"/>
+                            <w:szCs w:val="12"/>
+                            <w:lang w:bidi="ar-SA"/>
+                          </w:rPr>
+                          <w:t>Konwersja</w:t>
+                        </w:r>
+                      </w:p>
+                    </w:tc>
+                    <w:tc>
+                      <w:tcPr>
+                        <w:tcW w:w="7337" w:type="dxa"/>
+                        <w:tcBorders>
+                          <w:top w:val="dotted" w:sz="2" w:space="0" w:color="auto"/>
+                          <w:left w:val="dotted" w:sz="2" w:space="0" w:color="auto"/>
+                          <w:bottom w:val="dotted" w:sz="2" w:space="0" w:color="auto"/>
+                          <w:right w:val="dotted" w:sz="2" w:space="0" w:color="auto"/>
+                        </w:tcBorders>
+                      </w:tcPr>
+                      <w:p>
+                        <w:pPr>
+                          <w:rPr>
+                            <w:rFonts w:ascii="Consolas" w:hAnsi="Consolas" w:cs="Consolas"/>
+                            <w:b/>
+                            <w:sz w:val="12"/>
+                            <w:szCs w:val="12"/>
+                            <w:lang w:val="en-US"/>
+                          </w:rPr>
+                        </w:pPr>
+                        <w:r>
+                          <w:rPr>
+                            <w:rFonts w:ascii="Consolas" w:hAnsi="Consolas" w:cs="Consolas"/>
+                            <w:b/>
+                            <w:sz w:val="12"/>
+                            <w:szCs w:val="12"/>
+                            <w:lang w:val="en-US"/>
+                          </w:rPr>
+                          <w:lastRenderedPageBreak/>
+                          <w:t xml:space="preserve">data i </w:t>
+                        </w:r>
+                        <w:proofErr w:type="spellStart"/>
+                        <w:r>
+                          <w:rPr>
+                            <w:rFonts w:ascii="Consolas" w:hAnsi="Consolas" w:cs="Consolas"/>
+                            <w:b/>
+                            <w:sz w:val="12"/>
+                            <w:szCs w:val="12"/>
+                            <w:lang w:val="en-US"/>
+                          </w:rPr>
+                          <w:t>czas</w:t>
+                        </w:r>
+                        <w:proofErr w:type="spellEnd"/>
+                        <w:r>
+                          <w:rPr>
+                            <w:rFonts w:ascii="Consolas" w:hAnsi="Consolas" w:cs="Consolas"/>
+                            <w:b/>
+                            <w:sz w:val="12"/>
+                            <w:szCs w:val="12"/>
+                            <w:lang w:val="en-US"/>
+                          </w:rPr>
+                          <w:t xml:space="preserve"> w </w:t>
+                        </w:r>
+                        <w:proofErr w:type="spellStart"/>
+                        <w:r>
+                          <w:rPr>
+                            <w:rFonts w:ascii="Consolas" w:hAnsi="Consolas" w:cs="Consolas"/>
+                            <w:b/>
+                            <w:sz w:val="12"/>
+                            <w:szCs w:val="12"/>
+                            <w:lang w:val="en-US"/>
+                          </w:rPr>
+                          <w:t>milisekundach</w:t>
+                        </w:r>
+                        <w:proofErr w:type="spellEnd"/>
+                        <w:r>
+                          <w:rPr>
+                            <w:rFonts w:ascii="Consolas" w:hAnsi="Consolas" w:cs="Consolas"/>
+                            <w:b/>
+                            <w:sz w:val="12"/>
+                            <w:szCs w:val="12"/>
+                            <w:lang w:val="en-US"/>
+                          </w:rPr>
+                          <w:t xml:space="preserve"> – </w:t>
+                        </w:r>
+                        <w:proofErr w:type="spellStart"/>
+                        <w:r>
+                          <w:rPr>
+                            <w:rFonts w:ascii="Consolas" w:hAnsi="Consolas" w:cs="Consolas"/>
+                            <w:b/>
+                            <w:sz w:val="12"/>
+                            <w:szCs w:val="12"/>
+                            <w:lang w:val="en-US"/>
+                          </w:rPr>
+                          <w:t>najstarszy</w:t>
+                        </w:r>
+                        <w:proofErr w:type="spellEnd"/>
+                        <w:r>
+                          <w:rPr>
+                            <w:rFonts w:ascii="Consolas" w:hAnsi="Consolas" w:cs="Consolas"/>
+                            <w:b/>
+                            <w:sz w:val="12"/>
+                            <w:szCs w:val="12"/>
+                            <w:lang w:val="en-US"/>
+                          </w:rPr>
+                          <w:t xml:space="preserve"> format</w:t>
+                        </w:r>
+                        <w:r>
+                          <w:rPr>
+                            <w:rFonts w:ascii="Consolas" w:hAnsi="Consolas" w:cs="Consolas"/>
+                            <w:b/>
+                            <w:sz w:val="12"/>
+                            <w:szCs w:val="12"/>
+                            <w:lang w:val="en-US"/>
+                          </w:rPr>
+                          <w:t xml:space="preserve"> – DEPRECATED (D), NOT THREAD SAFE (NTS)</w:t>
+                        </w:r>
+                      </w:p>
+                      <w:p>
+                        <w:pPr>
+                          <w:rPr>
+                            <w:rFonts w:ascii="Consolas" w:hAnsi="Consolas" w:cs="Consolas"/>
+                            <w:b/>
+                            <w:sz w:val="12"/>
+                            <w:szCs w:val="12"/>
+                            <w:lang w:val="en-US"/>
+                          </w:rPr>
+                        </w:pPr>
+                        <w:r>
+                          <w:rPr>
+                            <w:rFonts w:ascii="Consolas" w:hAnsi="Consolas" w:cs="Consolas"/>
+                            <w:b/>
+                            <w:sz w:val="12"/>
+                            <w:szCs w:val="12"/>
+                            <w:lang w:val="en-US"/>
+                          </w:rPr>
+                          <w:t xml:space="preserve">data i </w:t>
+                        </w:r>
+                        <w:proofErr w:type="spellStart"/>
+                        <w:r>
+                          <w:rPr>
+                            <w:rFonts w:ascii="Consolas" w:hAnsi="Consolas" w:cs="Consolas"/>
+                            <w:b/>
+                            <w:sz w:val="12"/>
+                            <w:szCs w:val="12"/>
+                            <w:lang w:val="en-US"/>
+                          </w:rPr>
+                          <w:t>czas</w:t>
+                        </w:r>
+                        <w:proofErr w:type="spellEnd"/>
+                        <w:r>
+                          <w:rPr>
+                            <w:rFonts w:ascii="Consolas" w:hAnsi="Consolas" w:cs="Consolas"/>
+                            <w:b/>
+                            <w:sz w:val="12"/>
+                            <w:szCs w:val="12"/>
+                            <w:lang w:val="en-US"/>
+                          </w:rPr>
+                          <w:t xml:space="preserve"> </w:t>
+                        </w:r>
+                        <w:proofErr w:type="spellStart"/>
+                        <w:r>
+                          <w:rPr>
+                            <w:rFonts w:ascii="Consolas" w:hAnsi="Consolas" w:cs="Consolas"/>
+                            <w:b/>
+                            <w:sz w:val="12"/>
+                            <w:szCs w:val="12"/>
+                            <w:lang w:val="en-US"/>
+                          </w:rPr>
+                          <w:t>dla</w:t>
+                        </w:r>
+                        <w:proofErr w:type="spellEnd"/>
+                        <w:r>
+                          <w:rPr>
+                            <w:rFonts w:ascii="Consolas" w:hAnsi="Consolas" w:cs="Consolas"/>
+                            <w:b/>
+                            <w:sz w:val="12"/>
+                            <w:szCs w:val="12"/>
+                            <w:lang w:val="en-US"/>
+                          </w:rPr>
+                          <w:t xml:space="preserve"> SQL</w:t>
+                        </w:r>
+                        <w:r>
+                          <w:rPr>
+                            <w:rFonts w:ascii="Consolas" w:hAnsi="Consolas" w:cs="Consolas"/>
+                            <w:b/>
+                            <w:sz w:val="12"/>
+                            <w:szCs w:val="12"/>
+                            <w:lang w:val="en-US"/>
+                          </w:rPr>
+                          <w:t xml:space="preserve"> – D/NTS</w:t>
+                        </w:r>
+                      </w:p>
+                      <w:p>
+                        <w:pPr>
+                          <w:autoSpaceDE w:val="0"/>
+                          <w:autoSpaceDN w:val="0"/>
+                          <w:adjustRightInd w:val="0"/>
+                          <w:ind w:left="720"/>
+                          <w:rPr>
+                            <w:rFonts w:ascii="Consolas" w:hAnsi="Consolas" w:cs="Consolas"/>
+                            <w:sz w:val="12"/>
+                            <w:szCs w:val="12"/>
+                            <w:lang w:val="en-US" w:bidi="ar-SA"/>
+                          </w:rPr>
+                        </w:pPr>
+                        <w:proofErr w:type="spellStart"/>
+                        <w:r>
+                          <w:rPr>
+                            <w:rFonts w:ascii="Consolas" w:hAnsi="Consolas" w:cs="Consolas"/>
+                            <w:color w:val="000000"/>
+                            <w:sz w:val="12"/>
+                            <w:szCs w:val="12"/>
+                            <w:lang w:val="en-US" w:bidi="ar-SA"/>
+                          </w:rPr>
+                          <w:t>java.sql.Date</w:t>
+                        </w:r>
+                        <w:proofErr w:type="spellEnd"/>
+                        <w:r>
+                          <w:rPr>
+                            <w:rFonts w:ascii="Consolas" w:hAnsi="Consolas" w:cs="Consolas"/>
+                            <w:color w:val="000000"/>
+                            <w:sz w:val="12"/>
+                            <w:szCs w:val="12"/>
+                            <w:lang w:val="en-US" w:bidi="ar-SA"/>
+                          </w:rPr>
+                          <w:t xml:space="preserve"> </w:t>
+                        </w:r>
+                        <w:proofErr w:type="spellStart"/>
+                        <w:r>
+                          <w:rPr>
+                            <w:rFonts w:ascii="Consolas" w:hAnsi="Consolas" w:cs="Consolas"/>
+                            <w:color w:val="6A3E3E"/>
+                            <w:sz w:val="12"/>
+                            <w:szCs w:val="12"/>
+                            <w:lang w:val="en-US" w:bidi="ar-SA"/>
+                          </w:rPr>
+                          <w:t>sqlDate</w:t>
+                        </w:r>
+                        <w:proofErr w:type="spellEnd"/>
+                        <w:r>
+                          <w:rPr>
+                            <w:rFonts w:ascii="Consolas" w:hAnsi="Consolas" w:cs="Consolas"/>
+                            <w:color w:val="000000"/>
+                            <w:sz w:val="12"/>
+                            <w:szCs w:val="12"/>
+                            <w:lang w:val="en-US" w:bidi="ar-SA"/>
+                          </w:rPr>
+                          <w:t xml:space="preserve"> = </w:t>
+                        </w:r>
+                        <w:r>
+                          <w:rPr>
+                            <w:rFonts w:ascii="Consolas" w:hAnsi="Consolas" w:cs="Consolas"/>
+                            <w:b/>
+                            <w:bCs/>
+                            <w:color w:val="7F0055"/>
+                            <w:sz w:val="12"/>
+                            <w:szCs w:val="12"/>
+                            <w:lang w:val="en-US" w:bidi="ar-SA"/>
+                          </w:rPr>
+                          <w:t>new</w:t>
+                        </w:r>
+                        <w:r>
+                          <w:rPr>
+                            <w:rFonts w:ascii="Consolas" w:hAnsi="Consolas" w:cs="Consolas"/>
+                            <w:color w:val="000000"/>
+                            <w:sz w:val="12"/>
+                            <w:szCs w:val="12"/>
+                            <w:lang w:val="en-US" w:bidi="ar-SA"/>
+                          </w:rPr>
+                          <w:t xml:space="preserve"> </w:t>
+                        </w:r>
+                        <w:proofErr w:type="spellStart"/>
+                        <w:r>
+                          <w:rPr>
+                            <w:rFonts w:ascii="Consolas" w:hAnsi="Consolas" w:cs="Consolas"/>
+                            <w:color w:val="000000"/>
+                            <w:sz w:val="12"/>
+                            <w:szCs w:val="12"/>
+                            <w:lang w:val="en-US" w:bidi="ar-SA"/>
+                          </w:rPr>
+                          <w:t>java.sql.</w:t>
+                        </w:r>
+                        <w:r>
+                          <w:rPr>
+                            <w:rFonts w:ascii="Consolas" w:hAnsi="Consolas" w:cs="Consolas"/>
+                            <w:strike/>
+                            <w:color w:val="000000"/>
+                            <w:sz w:val="12"/>
+                            <w:szCs w:val="12"/>
+                            <w:lang w:val="en-US" w:bidi="ar-SA"/>
+                          </w:rPr>
+                          <w:t>Date</w:t>
+                        </w:r>
+                        <w:proofErr w:type="spellEnd"/>
+                        <w:r>
+                          <w:rPr>
+                            <w:rFonts w:ascii="Consolas" w:hAnsi="Consolas" w:cs="Consolas"/>
+                            <w:color w:val="000000"/>
+                            <w:sz w:val="12"/>
+                            <w:szCs w:val="12"/>
+                            <w:lang w:val="en-US" w:bidi="ar-SA"/>
+                          </w:rPr>
+                          <w:t>(</w:t>
+                        </w:r>
+                        <w:proofErr w:type="spellStart"/>
+                        <w:r>
+                          <w:rPr>
+                            <w:rFonts w:ascii="Consolas" w:hAnsi="Consolas" w:cs="Consolas"/>
+                            <w:color w:val="000000"/>
+                            <w:sz w:val="12"/>
+                            <w:szCs w:val="12"/>
+                            <w:lang w:val="en-US" w:bidi="ar-SA"/>
+                          </w:rPr>
+                          <w:t>utilDateNow.getTime</w:t>
+                        </w:r>
+                        <w:proofErr w:type="spellEnd"/>
+                        <w:r>
+                          <w:rPr>
+                            <w:rFonts w:ascii="Consolas" w:hAnsi="Consolas" w:cs="Consolas"/>
+                            <w:color w:val="000000"/>
+                            <w:sz w:val="12"/>
+                            <w:szCs w:val="12"/>
+                            <w:lang w:val="en-US" w:bidi="ar-SA"/>
+                          </w:rPr>
+                          <w:t>());</w:t>
+                        </w:r>
+                        <w:r>
+                          <w:rPr>
+                            <w:rFonts w:ascii="Consolas" w:hAnsi="Consolas" w:cs="Consolas"/>
+                            <w:color w:val="00B050"/>
+                            <w:sz w:val="12"/>
+                            <w:szCs w:val="12"/>
+                            <w:lang w:val="en-US" w:bidi="ar-SA"/>
+                          </w:rPr>
+                          <w:t>// Date -&gt; SQL</w:t>
+                        </w:r>
+                      </w:p>
+                      <w:p>
+                        <w:pPr>
+                          <w:autoSpaceDE w:val="0"/>
+                          <w:autoSpaceDN w:val="0"/>
+                          <w:adjustRightInd w:val="0"/>
+                          <w:ind w:left="720"/>
+                          <w:rPr>
+                            <w:rFonts w:ascii="Consolas" w:hAnsi="Consolas" w:cs="Consolas"/>
+                            <w:color w:val="00B050"/>
+                            <w:sz w:val="12"/>
+                            <w:szCs w:val="12"/>
+                            <w:lang w:val="en-US" w:bidi="ar-SA"/>
+                          </w:rPr>
+                        </w:pPr>
+                        <w:proofErr w:type="spellStart"/>
+                        <w:r>
+                          <w:rPr>
+                            <w:rFonts w:ascii="Consolas" w:hAnsi="Consolas" w:cs="Consolas"/>
+                            <w:color w:val="000000"/>
+                            <w:sz w:val="12"/>
+                            <w:szCs w:val="12"/>
+                            <w:lang w:val="en-US" w:bidi="ar-SA"/>
+                          </w:rPr>
+                          <w:t>java.util.Date</w:t>
+                        </w:r>
+                        <w:proofErr w:type="spellEnd"/>
+                        <w:r>
+                          <w:rPr>
+                            <w:rFonts w:ascii="Consolas" w:hAnsi="Consolas" w:cs="Consolas"/>
+                            <w:color w:val="000000"/>
+                            <w:sz w:val="12"/>
+                            <w:szCs w:val="12"/>
+                            <w:lang w:val="en-US" w:bidi="ar-SA"/>
+                          </w:rPr>
+                          <w:t xml:space="preserve"> </w:t>
+                        </w:r>
+                        <w:proofErr w:type="spellStart"/>
+                        <w:r>
+                          <w:rPr>
+                            <w:rFonts w:ascii="Consolas" w:hAnsi="Consolas" w:cs="Consolas"/>
+                            <w:color w:val="6A3E3E"/>
+                            <w:sz w:val="12"/>
+                            <w:szCs w:val="12"/>
+                            <w:lang w:val="en-US" w:bidi="ar-SA"/>
+                          </w:rPr>
+                          <w:t>utilDate</w:t>
+                        </w:r>
+                        <w:proofErr w:type="spellEnd"/>
+                        <w:r>
+                          <w:rPr>
+                            <w:rFonts w:ascii="Consolas" w:hAnsi="Consolas" w:cs="Consolas"/>
+                            <w:color w:val="000000"/>
+                            <w:sz w:val="12"/>
+                            <w:szCs w:val="12"/>
+                            <w:lang w:val="en-US" w:bidi="ar-SA"/>
+                          </w:rPr>
+                          <w:t xml:space="preserve"> = </w:t>
+                        </w:r>
+                        <w:proofErr w:type="spellStart"/>
+                        <w:r>
+                          <w:rPr>
+                            <w:rFonts w:ascii="Consolas" w:hAnsi="Consolas" w:cs="Consolas"/>
+                            <w:color w:val="6A3E3E"/>
+                            <w:sz w:val="12"/>
+                            <w:szCs w:val="12"/>
+                            <w:lang w:val="en-US" w:bidi="ar-SA"/>
+                          </w:rPr>
+                          <w:t>sqlDate</w:t>
+                        </w:r>
+                        <w:proofErr w:type="spellEnd"/>
+                        <w:r>
+                          <w:rPr>
+                            <w:rFonts w:ascii="Consolas" w:hAnsi="Consolas" w:cs="Consolas"/>
+                            <w:color w:val="000000"/>
+                            <w:sz w:val="12"/>
+                            <w:szCs w:val="12"/>
+                            <w:lang w:val="en-US" w:bidi="ar-SA"/>
+                          </w:rPr>
+                          <w:t xml:space="preserve">; </w:t>
+                        </w:r>
+                        <w:r>
+                          <w:rPr>
+                            <w:rFonts w:ascii="Consolas" w:hAnsi="Consolas" w:cs="Consolas"/>
+                            <w:color w:val="00B050"/>
+                            <w:sz w:val="12"/>
+                            <w:szCs w:val="12"/>
+                            <w:lang w:val="en-US" w:bidi="ar-SA"/>
+                          </w:rPr>
+                          <w:t>// SQL -&gt; Date</w:t>
+                        </w:r>
+                      </w:p>
+                      <w:p>
+                        <w:pPr>
+                          <w:rPr>
+                            <w:rFonts w:ascii="Consolas" w:hAnsi="Consolas" w:cs="Consolas"/>
+                            <w:b/>
+                            <w:sz w:val="12"/>
+                            <w:szCs w:val="12"/>
+                          </w:rPr>
+                        </w:pPr>
+                        <w:r>
+                          <w:rPr>
+                            <w:rFonts w:ascii="Consolas" w:hAnsi="Consolas" w:cs="Consolas"/>
+                            <w:b/>
+                            <w:sz w:val="12"/>
+                            <w:szCs w:val="12"/>
+                          </w:rPr>
+                          <w:t>konwersja Date &lt;-&gt; String</w:t>
+                        </w:r>
+                      </w:p>
+                      <w:p>
+                        <w:pPr>
+                          <w:autoSpaceDE w:val="0"/>
+                          <w:autoSpaceDN w:val="0"/>
+                          <w:adjustRightInd w:val="0"/>
+                          <w:rPr>
+                            <w:rFonts w:ascii="Consolas" w:hAnsi="Consolas" w:cs="Consolas"/>
+                            <w:b/>
+                            <w:sz w:val="12"/>
+                            <w:szCs w:val="12"/>
+                            <w:lang w:bidi="ar-SA"/>
+                          </w:rPr>
+                        </w:pPr>
+                        <w:r>
+                          <w:rPr>
+                            <w:rFonts w:ascii="Consolas" w:hAnsi="Consolas" w:cs="Consolas"/>
+                            <w:b/>
+                            <w:color w:val="000000"/>
+                            <w:sz w:val="12"/>
+                            <w:szCs w:val="12"/>
+                            <w:lang w:bidi="ar-SA"/>
+                          </w:rPr>
+                          <w:t>data i czas ze strefą i lokalizacją</w:t>
+                        </w:r>
+                        <w:r>
+                          <w:rPr>
+                            <w:rFonts w:ascii="Consolas" w:hAnsi="Consolas" w:cs="Consolas"/>
+                            <w:b/>
+                            <w:color w:val="000000"/>
+                            <w:sz w:val="12"/>
+                            <w:szCs w:val="12"/>
+                            <w:lang w:bidi="ar-SA"/>
+                          </w:rPr>
+                          <w:t xml:space="preserve"> – D/NTS</w:t>
+                        </w:r>
+                      </w:p>
+                      <w:p>
+                        <w:pPr>
+                          <w:autoSpaceDE w:val="0"/>
+                          <w:autoSpaceDN w:val="0"/>
+                          <w:adjustRightInd w:val="0"/>
+                          <w:rPr>
+                            <w:rFonts w:ascii="Consolas" w:hAnsi="Consolas" w:cs="Consolas"/>
+                            <w:b/>
+                            <w:sz w:val="12"/>
+                            <w:szCs w:val="12"/>
+                            <w:lang w:bidi="ar-SA"/>
+                          </w:rPr>
+                        </w:pPr>
+                        <w:r>
+                          <w:rPr>
+                            <w:rFonts w:ascii="Consolas" w:hAnsi="Consolas" w:cs="Consolas"/>
+                            <w:b/>
+                            <w:color w:val="000000"/>
+                            <w:sz w:val="12"/>
+                            <w:szCs w:val="12"/>
+                            <w:lang w:bidi="ar-SA"/>
+                          </w:rPr>
+                          <w:t>strefa czasowa</w:t>
+                        </w:r>
+                      </w:p>
+                      <w:p>
+                        <w:pPr>
+                          <w:rPr>
+                            <w:rFonts w:ascii="Consolas" w:hAnsi="Consolas" w:cs="Consolas"/>
+                            <w:b/>
+                            <w:color w:val="000000"/>
+                            <w:sz w:val="12"/>
+                            <w:szCs w:val="12"/>
+                            <w:lang w:bidi="ar-SA"/>
+                          </w:rPr>
+                        </w:pPr>
+                        <w:r>
+                          <w:rPr>
+                            <w:rFonts w:ascii="Consolas" w:hAnsi="Consolas" w:cs="Consolas"/>
+                            <w:b/>
+                            <w:color w:val="000000"/>
+                            <w:sz w:val="12"/>
+                            <w:szCs w:val="12"/>
+                            <w:lang w:bidi="ar-SA"/>
+                          </w:rPr>
+                          <w:t>lokalizacja</w:t>
+                        </w:r>
+                      </w:p>
+                      <w:p>
+                        <w:pPr>
+                          <w:autoSpaceDE w:val="0"/>
+                          <w:autoSpaceDN w:val="0"/>
+                          <w:adjustRightInd w:val="0"/>
+                          <w:ind w:left="720"/>
+                          <w:rPr>
+                            <w:rFonts w:ascii="Consolas" w:hAnsi="Consolas" w:cs="Consolas"/>
+                            <w:sz w:val="12"/>
+                            <w:szCs w:val="12"/>
+                            <w:lang w:bidi="ar-SA"/>
+                          </w:rPr>
+                        </w:pPr>
+                        <w:r>
+                          <w:rPr>
+                            <w:rFonts w:ascii="Consolas" w:hAnsi="Consolas" w:cs="Consolas"/>
+                            <w:color w:val="000000"/>
+                            <w:sz w:val="12"/>
+                            <w:szCs w:val="12"/>
+                            <w:lang w:bidi="ar-SA"/>
+                          </w:rPr>
+                          <w:t xml:space="preserve">Calendar </w:t>
+                        </w:r>
+                        <w:r>
+                          <w:rPr>
+                            <w:rFonts w:ascii="Consolas" w:hAnsi="Consolas" w:cs="Consolas"/>
+                            <w:color w:val="6A3E3E"/>
+                            <w:sz w:val="12"/>
+                            <w:szCs w:val="12"/>
+                            <w:shd w:val="clear" w:color="auto" w:fill="F0D8A8"/>
+                            <w:lang w:bidi="ar-SA"/>
+                          </w:rPr>
+                          <w:t>calendar1</w:t>
+                        </w:r>
+                        <w:r>
+                          <w:rPr>
+                            <w:rFonts w:ascii="Consolas" w:hAnsi="Consolas" w:cs="Consolas"/>
+                            <w:color w:val="000000"/>
+                            <w:sz w:val="12"/>
+                            <w:szCs w:val="12"/>
+                            <w:lang w:bidi="ar-SA"/>
+                          </w:rPr>
+                          <w:t xml:space="preserve"> = Calendar.</w:t>
+                        </w:r>
+                        <w:r>
+                          <w:rPr>
+                            <w:rFonts w:ascii="Consolas" w:hAnsi="Consolas" w:cs="Consolas"/>
+                            <w:i/>
+                            <w:iCs/>
+                            <w:color w:val="000000"/>
+                            <w:sz w:val="12"/>
+                            <w:szCs w:val="12"/>
+                            <w:lang w:bidi="ar-SA"/>
+                          </w:rPr>
+                          <w:t>getInstance</w:t>
+                        </w:r>
+                        <w:r>
+                          <w:rPr>
+                            <w:rFonts w:ascii="Consolas" w:hAnsi="Consolas" w:cs="Consolas"/>
+                            <w:color w:val="000000"/>
+                            <w:sz w:val="12"/>
+                            <w:szCs w:val="12"/>
+                            <w:lang w:bidi="ar-SA"/>
+                          </w:rPr>
+                          <w:t xml:space="preserve">(); </w:t>
+                        </w:r>
+                        <w:r>
+                          <w:rPr>
+                            <w:rFonts w:ascii="Consolas" w:hAnsi="Consolas" w:cs="Consolas"/>
+                            <w:color w:val="3F7F5F"/>
+                            <w:sz w:val="12"/>
+                            <w:szCs w:val="12"/>
+                            <w:lang w:bidi="ar-SA"/>
+                          </w:rPr>
+                          <w:t>// pobranie czasu now</w:t>
+                        </w:r>
+                      </w:p>
+                      <w:p>
+                        <w:pPr>
+                          <w:autoSpaceDE w:val="0"/>
+                          <w:autoSpaceDN w:val="0"/>
+                          <w:adjustRightInd w:val="0"/>
+                          <w:ind w:left="720"/>
+                          <w:rPr>
+                            <w:rFonts w:ascii="Consolas" w:hAnsi="Consolas" w:cs="Consolas"/>
+                            <w:sz w:val="12"/>
+                            <w:szCs w:val="12"/>
+                            <w:lang w:bidi="ar-SA"/>
+                          </w:rPr>
+                        </w:pPr>
+                        <w:r>
+                          <w:rPr>
+                            <w:rFonts w:ascii="Consolas" w:hAnsi="Consolas" w:cs="Consolas"/>
+                            <w:color w:val="000000"/>
+                            <w:sz w:val="12"/>
+                            <w:szCs w:val="12"/>
+                            <w:lang w:bidi="ar-SA"/>
+                          </w:rPr>
+                          <w:t xml:space="preserve">Calendar </w:t>
+                        </w:r>
+                        <w:r>
+                          <w:rPr>
+                            <w:rFonts w:ascii="Consolas" w:hAnsi="Consolas" w:cs="Consolas"/>
+                            <w:color w:val="6A3E3E"/>
+                            <w:sz w:val="12"/>
+                            <w:szCs w:val="12"/>
+                            <w:lang w:bidi="ar-SA"/>
+                          </w:rPr>
+                          <w:t>calendar2</w:t>
+                        </w:r>
+                        <w:r>
+                          <w:rPr>
+                            <w:rFonts w:ascii="Consolas" w:hAnsi="Consolas" w:cs="Consolas"/>
+                            <w:color w:val="000000"/>
+                            <w:sz w:val="12"/>
+                            <w:szCs w:val="12"/>
+                            <w:lang w:bidi="ar-SA"/>
+                          </w:rPr>
+                          <w:t xml:space="preserve"> = Calendar.</w:t>
+                        </w:r>
+                        <w:r>
+                          <w:rPr>
+                            <w:rFonts w:ascii="Consolas" w:hAnsi="Consolas" w:cs="Consolas"/>
+                            <w:i/>
+                            <w:iCs/>
+                            <w:color w:val="000000"/>
+                            <w:sz w:val="12"/>
+                            <w:szCs w:val="12"/>
+                            <w:lang w:bidi="ar-SA"/>
+                          </w:rPr>
+                          <w:t>getInstance</w:t>
+                        </w:r>
+                        <w:r>
+                          <w:rPr>
+                            <w:rFonts w:ascii="Consolas" w:hAnsi="Consolas" w:cs="Consolas"/>
+                            <w:color w:val="000000"/>
+                            <w:sz w:val="12"/>
+                            <w:szCs w:val="12"/>
+                            <w:lang w:bidi="ar-SA"/>
+                          </w:rPr>
+                          <w:t>(TimeZone.getTimeZone(</w:t>
+                        </w:r>
+                        <w:r>
+                          <w:rPr>
+                            <w:rFonts w:ascii="Consolas" w:hAnsi="Consolas" w:cs="Consolas"/>
+                            <w:color w:val="2A00FF"/>
+                            <w:sz w:val="12"/>
+                            <w:szCs w:val="12"/>
+                            <w:lang w:bidi="ar-SA"/>
+                          </w:rPr>
+                          <w:t>"Poland"</w:t>
+                        </w:r>
+                        <w:r>
+                          <w:rPr>
+                            <w:rFonts w:ascii="Consolas" w:hAnsi="Consolas" w:cs="Consolas"/>
+                            <w:color w:val="000000"/>
+                            <w:sz w:val="12"/>
+                            <w:szCs w:val="12"/>
+                            <w:lang w:bidi="ar-SA"/>
+                          </w:rPr>
+                          <w:t xml:space="preserve">)); </w:t>
+                        </w:r>
+                        <w:r>
+                          <w:rPr>
+                            <w:rFonts w:ascii="Consolas" w:hAnsi="Consolas" w:cs="Consolas"/>
+                            <w:color w:val="3F7F5F"/>
+                            <w:sz w:val="12"/>
+                            <w:szCs w:val="12"/>
+                            <w:lang w:bidi="ar-SA"/>
+                          </w:rPr>
+                          <w:t>// pobranie czasu ze strefą czsową</w:t>
+                        </w:r>
+                      </w:p>
+                      <w:p>
+                        <w:pPr>
+                          <w:ind w:left="720"/>
+                          <w:rPr>
+                            <w:rFonts w:ascii="Consolas" w:hAnsi="Consolas" w:cs="Consolas"/>
+                            <w:color w:val="3F7F5F"/>
+                            <w:sz w:val="12"/>
+                            <w:szCs w:val="12"/>
+                            <w:lang w:bidi="ar-SA"/>
+                          </w:rPr>
+                        </w:pPr>
+                        <w:r>
+                          <w:rPr>
+                            <w:rFonts w:ascii="Consolas" w:hAnsi="Consolas" w:cs="Consolas"/>
+                            <w:b/>
+                            <w:bCs/>
+                            <w:color w:val="7F0055"/>
+                            <w:sz w:val="12"/>
+                            <w:szCs w:val="12"/>
+                            <w:lang w:bidi="ar-SA"/>
+                          </w:rPr>
+                          <w:t>int</w:t>
+                        </w:r>
+                        <w:r>
+                          <w:rPr>
+                            <w:rFonts w:ascii="Consolas" w:hAnsi="Consolas" w:cs="Consolas"/>
+                            <w:color w:val="000000"/>
+                            <w:sz w:val="12"/>
+                            <w:szCs w:val="12"/>
+                            <w:lang w:bidi="ar-SA"/>
+                          </w:rPr>
+                          <w:t xml:space="preserve"> </w:t>
+                        </w:r>
+                        <w:r>
+                          <w:rPr>
+                            <w:rFonts w:ascii="Consolas" w:hAnsi="Consolas" w:cs="Consolas"/>
+                            <w:color w:val="6A3E3E"/>
+                            <w:sz w:val="12"/>
+                            <w:szCs w:val="12"/>
+                            <w:lang w:bidi="ar-SA"/>
+                          </w:rPr>
+                          <w:t>year</w:t>
+                        </w:r>
+                        <w:r>
+                          <w:rPr>
+                            <w:rFonts w:ascii="Consolas" w:hAnsi="Consolas" w:cs="Consolas"/>
+                            <w:color w:val="000000"/>
+                            <w:sz w:val="12"/>
+                            <w:szCs w:val="12"/>
+                            <w:lang w:bidi="ar-SA"/>
+                          </w:rPr>
+                          <w:t xml:space="preserve"> = </w:t>
+                        </w:r>
+                        <w:r>
+                          <w:rPr>
+                            <w:rFonts w:ascii="Consolas" w:hAnsi="Consolas" w:cs="Consolas"/>
+                            <w:color w:val="6A3E3E"/>
+                            <w:sz w:val="12"/>
+                            <w:szCs w:val="12"/>
+                            <w:shd w:val="clear" w:color="auto" w:fill="D4D4D4"/>
+                            <w:lang w:bidi="ar-SA"/>
+                          </w:rPr>
+                          <w:t>calendar1</w:t>
+                        </w:r>
+                        <w:r>
+                          <w:rPr>
+                            <w:rFonts w:ascii="Consolas" w:hAnsi="Consolas" w:cs="Consolas"/>
+                            <w:color w:val="000000"/>
+                            <w:sz w:val="12"/>
+                            <w:szCs w:val="12"/>
+                            <w:lang w:bidi="ar-SA"/>
+                          </w:rPr>
+                          <w:t>.get(Calendar.</w:t>
+                        </w:r>
+                        <w:r>
+                          <w:rPr>
+                            <w:rFonts w:ascii="Consolas" w:hAnsi="Consolas" w:cs="Consolas"/>
+                            <w:b/>
+                            <w:bCs/>
+                            <w:i/>
+                            <w:iCs/>
+                            <w:color w:val="0000C0"/>
+                            <w:sz w:val="12"/>
+                            <w:szCs w:val="12"/>
+                            <w:lang w:bidi="ar-SA"/>
+                          </w:rPr>
+                          <w:t>YEAR</w:t>
+                        </w:r>
+                        <w:r>
+                          <w:rPr>
+                            <w:rFonts w:ascii="Consolas" w:hAnsi="Consolas" w:cs="Consolas"/>
+                            <w:color w:val="000000"/>
+                            <w:sz w:val="12"/>
+                            <w:szCs w:val="12"/>
+                            <w:lang w:bidi="ar-SA"/>
+                          </w:rPr>
+                          <w:t xml:space="preserve">); </w:t>
+                        </w:r>
+                        <w:r>
+                          <w:rPr>
+                            <w:rFonts w:ascii="Consolas" w:hAnsi="Consolas" w:cs="Consolas"/>
+                            <w:color w:val="3F7F5F"/>
+                            <w:sz w:val="12"/>
+                            <w:szCs w:val="12"/>
+                            <w:lang w:bidi="ar-SA"/>
+                          </w:rPr>
+                          <w:t>// pobranie roku z kalendarza</w:t>
+                        </w:r>
+                      </w:p>
+                      <w:p>
+                        <w:pPr>
+                          <w:autoSpaceDE w:val="0"/>
+                          <w:autoSpaceDN w:val="0"/>
+                          <w:adjustRightInd w:val="0"/>
+                          <w:ind w:left="720"/>
+                          <w:rPr>
+                            <w:rFonts w:ascii="Consolas" w:hAnsi="Consolas" w:cs="Consolas"/>
+                            <w:sz w:val="12"/>
+                            <w:szCs w:val="12"/>
+                            <w:lang w:val="en-US" w:bidi="ar-SA"/>
+                          </w:rPr>
+                        </w:pPr>
+                        <w:r>
+                          <w:rPr>
+                            <w:rFonts w:ascii="Consolas" w:hAnsi="Consolas" w:cs="Consolas"/>
+                            <w:color w:val="000000"/>
+                            <w:sz w:val="12"/>
+                            <w:szCs w:val="12"/>
+                            <w:lang w:val="en-US" w:bidi="ar-SA"/>
+                          </w:rPr>
+                          <w:t xml:space="preserve">Date </w:t>
+                        </w:r>
+                        <w:proofErr w:type="spellStart"/>
+                        <w:r>
+                          <w:rPr>
+                            <w:rFonts w:ascii="Consolas" w:hAnsi="Consolas" w:cs="Consolas"/>
+                            <w:color w:val="6A3E3E"/>
+                            <w:sz w:val="12"/>
+                            <w:szCs w:val="12"/>
+                            <w:shd w:val="clear" w:color="auto" w:fill="F0D8A8"/>
+                            <w:lang w:val="en-US" w:bidi="ar-SA"/>
+                          </w:rPr>
+                          <w:t>dateFromCalendar</w:t>
+                        </w:r>
+                        <w:proofErr w:type="spellEnd"/>
+                        <w:r>
+                          <w:rPr>
+                            <w:rFonts w:ascii="Consolas" w:hAnsi="Consolas" w:cs="Consolas"/>
+                            <w:color w:val="000000"/>
+                            <w:sz w:val="12"/>
+                            <w:szCs w:val="12"/>
+                            <w:lang w:val="en-US" w:bidi="ar-SA"/>
+                          </w:rPr>
+                          <w:t xml:space="preserve"> = </w:t>
+                        </w:r>
+                        <w:r>
+                          <w:rPr>
+                            <w:rFonts w:ascii="Consolas" w:hAnsi="Consolas" w:cs="Consolas"/>
+                            <w:color w:val="6A3E3E"/>
+                            <w:sz w:val="12"/>
+                            <w:szCs w:val="12"/>
+                            <w:lang w:val="en-US" w:bidi="ar-SA"/>
+                          </w:rPr>
+                          <w:t>calendar1</w:t>
+                        </w:r>
+                        <w:r>
+                          <w:rPr>
+                            <w:rFonts w:ascii="Consolas" w:hAnsi="Consolas" w:cs="Consolas"/>
+                            <w:color w:val="000000"/>
+                            <w:sz w:val="12"/>
+                            <w:szCs w:val="12"/>
+                            <w:lang w:val="en-US" w:bidi="ar-SA"/>
+                          </w:rPr>
+                          <w:t xml:space="preserve">.getTime(); </w:t>
+                        </w:r>
+                        <w:r>
+                          <w:rPr>
+                            <w:rFonts w:ascii="Consolas" w:hAnsi="Consolas" w:cs="Consolas"/>
+                            <w:color w:val="00B050"/>
+                            <w:sz w:val="12"/>
+                            <w:szCs w:val="12"/>
+                            <w:lang w:val="en-US" w:bidi="ar-SA"/>
+                          </w:rPr>
+                          <w:t>// Calendar -&gt; Date</w:t>
+                        </w:r>
+                      </w:p>
+                      <w:p>
+                        <w:pPr>
+                          <w:ind w:left="720"/>
+                          <w:rPr>
+                            <w:rFonts w:ascii="Consolas" w:hAnsi="Consolas" w:cs="Consolas"/>
+                            <w:color w:val="00B050"/>
+                            <w:sz w:val="12"/>
+                            <w:szCs w:val="12"/>
+                            <w:lang w:val="en-US" w:bidi="ar-SA"/>
+                          </w:rPr>
+                        </w:pPr>
+                        <w:r>
+                          <w:rPr>
+                            <w:rFonts w:ascii="Consolas" w:hAnsi="Consolas" w:cs="Consolas"/>
+                            <w:color w:val="000000"/>
+                            <w:sz w:val="12"/>
+                            <w:szCs w:val="12"/>
+                            <w:lang w:val="en-US" w:bidi="ar-SA"/>
+                          </w:rPr>
+                          <w:t xml:space="preserve">Calendar </w:t>
+                        </w:r>
+                        <w:r>
+                          <w:rPr>
+                            <w:rFonts w:ascii="Consolas" w:hAnsi="Consolas" w:cs="Consolas"/>
+                            <w:color w:val="6A3E3E"/>
+                            <w:sz w:val="12"/>
+                            <w:szCs w:val="12"/>
+                            <w:lang w:val="en-US" w:bidi="ar-SA"/>
+                          </w:rPr>
+                          <w:t>calendar2</w:t>
+                        </w:r>
+                        <w:r>
+                          <w:rPr>
+                            <w:rFonts w:ascii="Consolas" w:hAnsi="Consolas" w:cs="Consolas"/>
+                            <w:color w:val="000000"/>
+                            <w:sz w:val="12"/>
+                            <w:szCs w:val="12"/>
+                            <w:lang w:val="en-US" w:bidi="ar-SA"/>
+                          </w:rPr>
+                          <w:t>.setTime(</w:t>
+                        </w:r>
+                        <w:proofErr w:type="spellStart"/>
+                        <w:r>
+                          <w:rPr>
+                            <w:rFonts w:ascii="Consolas" w:hAnsi="Consolas" w:cs="Consolas"/>
+                            <w:color w:val="6A3E3E"/>
+                            <w:sz w:val="12"/>
+                            <w:szCs w:val="12"/>
+                            <w:shd w:val="clear" w:color="auto" w:fill="D4D4D4"/>
+                            <w:lang w:val="en-US" w:bidi="ar-SA"/>
+                          </w:rPr>
+                          <w:t>dateFromCalendar</w:t>
+                        </w:r>
+                        <w:proofErr w:type="spellEnd"/>
+                        <w:r>
+                          <w:rPr>
+                            <w:rFonts w:ascii="Consolas" w:hAnsi="Consolas" w:cs="Consolas"/>
+                            <w:color w:val="000000"/>
+                            <w:sz w:val="12"/>
+                            <w:szCs w:val="12"/>
+                            <w:lang w:val="en-US" w:bidi="ar-SA"/>
+                          </w:rPr>
+                          <w:t xml:space="preserve">); </w:t>
+                        </w:r>
+                        <w:r>
+                          <w:rPr>
+                            <w:rFonts w:ascii="Consolas" w:hAnsi="Consolas" w:cs="Consolas"/>
+                            <w:color w:val="00B050"/>
+                            <w:sz w:val="12"/>
+                            <w:szCs w:val="12"/>
+                            <w:lang w:val="en-US" w:bidi="ar-SA"/>
+                          </w:rPr>
+                          <w:t>// Date -&gt; Calendar</w:t>
+                        </w:r>
+                      </w:p>
+                      <w:p>
+                        <w:pPr>
+                          <w:autoSpaceDE w:val="0"/>
+                          <w:autoSpaceDN w:val="0"/>
+                          <w:adjustRightInd w:val="0"/>
+                          <w:rPr>
+                            <w:rFonts w:ascii="Consolas" w:hAnsi="Consolas" w:cs="Consolas"/>
+                            <w:color w:val="00B050"/>
+                            <w:sz w:val="12"/>
+                            <w:szCs w:val="12"/>
+                            <w:lang w:bidi="ar-SA"/>
+                          </w:rPr>
+                        </w:pPr>
+                        <w:r>
+                          <w:rPr>
+                            <w:rFonts w:ascii="Consolas" w:hAnsi="Consolas" w:cs="Consolas"/>
+                            <w:color w:val="000000"/>
+                            <w:sz w:val="12"/>
+                            <w:szCs w:val="12"/>
+                            <w:lang w:val="en-US" w:bidi="ar-SA"/>
+                          </w:rPr>
+                          <w:tab/>
+                        </w:r>
+                        <w:r>
+                          <w:rPr>
+                            <w:rFonts w:ascii="Consolas" w:hAnsi="Consolas" w:cs="Consolas"/>
+                            <w:color w:val="000000"/>
+                            <w:sz w:val="12"/>
+                            <w:szCs w:val="12"/>
+                            <w:lang w:bidi="ar-SA"/>
+                          </w:rPr>
+                          <w:t xml:space="preserve">Calendar </w:t>
+                        </w:r>
+                        <w:r>
+                          <w:rPr>
+                            <w:rFonts w:ascii="Consolas" w:hAnsi="Consolas" w:cs="Consolas"/>
+                            <w:color w:val="6A3E3E"/>
+                            <w:sz w:val="12"/>
+                            <w:szCs w:val="12"/>
+                            <w:lang w:bidi="ar-SA"/>
+                          </w:rPr>
+                          <w:t>calendar</w:t>
+                        </w:r>
+                        <w:r>
+                          <w:rPr>
+                            <w:rFonts w:ascii="Consolas" w:hAnsi="Consolas" w:cs="Consolas"/>
+                            <w:color w:val="000000"/>
+                            <w:sz w:val="12"/>
+                            <w:szCs w:val="12"/>
+                            <w:lang w:bidi="ar-SA"/>
+                          </w:rPr>
+                          <w:t>.add(Calendar.</w:t>
+                        </w:r>
+                        <w:r>
+                          <w:rPr>
+                            <w:rFonts w:ascii="Consolas" w:hAnsi="Consolas" w:cs="Consolas"/>
+                            <w:b/>
+                            <w:bCs/>
+                            <w:i/>
+                            <w:iCs/>
+                            <w:color w:val="0000C0"/>
+                            <w:sz w:val="12"/>
+                            <w:szCs w:val="12"/>
+                            <w:lang w:bidi="ar-SA"/>
+                          </w:rPr>
+                          <w:t>HOUR</w:t>
+                        </w:r>
+                        <w:r>
+                          <w:rPr>
+                            <w:rFonts w:ascii="Consolas" w:hAnsi="Consolas" w:cs="Consolas"/>
+                            <w:color w:val="000000"/>
+                            <w:sz w:val="12"/>
+                            <w:szCs w:val="12"/>
+                            <w:lang w:bidi="ar-SA"/>
+                          </w:rPr>
+                          <w:t xml:space="preserve">, 50); </w:t>
+                        </w:r>
+                        <w:r>
+                          <w:rPr>
+                            <w:rFonts w:ascii="Consolas" w:hAnsi="Consolas" w:cs="Consolas"/>
+                            <w:color w:val="00B050"/>
+                            <w:sz w:val="12"/>
+                            <w:szCs w:val="12"/>
+                            <w:lang w:bidi="ar-SA"/>
+                          </w:rPr>
+                          <w:t>// Dodanie 50 godzin</w:t>
+                        </w:r>
+                      </w:p>
+                      <w:p>
+                        <w:pPr>
+                          <w:rPr>
+                            <w:rFonts w:ascii="Consolas" w:hAnsi="Consolas" w:cs="Consolas"/>
+                            <w:b/>
+                            <w:color w:val="000000"/>
+                            <w:sz w:val="12"/>
+                            <w:szCs w:val="12"/>
+                          </w:rPr>
+                        </w:pPr>
+                        <w:r>
+                          <w:rPr>
+                            <w:rFonts w:ascii="Consolas" w:hAnsi="Consolas" w:cs="Consolas"/>
+                            <w:b/>
+                            <w:color w:val="000000"/>
+                            <w:sz w:val="12"/>
+                            <w:szCs w:val="12"/>
+                            <w:lang w:bidi="ar-SA"/>
+                          </w:rPr>
+                          <w:t xml:space="preserve">Czas w nanosekundach od EPOCH - </w:t>
+                        </w:r>
+                        <w:r>
+                          <w:rPr>
+                            <w:rFonts w:ascii="Consolas" w:hAnsi="Consolas" w:cs="Consolas"/>
+                            <w:b/>
+                            <w:color w:val="000000"/>
+                            <w:sz w:val="12"/>
+                            <w:szCs w:val="12"/>
+                          </w:rPr>
+                          <w:t>1970-01-01T00:00:00Z</w:t>
+                        </w:r>
+                        <w:r>
+                          <w:rPr>
+                            <w:rFonts w:ascii="Consolas" w:hAnsi="Consolas" w:cs="Consolas"/>
+                            <w:b/>
+                            <w:color w:val="000000"/>
+                            <w:sz w:val="12"/>
+                            <w:szCs w:val="12"/>
+                          </w:rPr>
+                          <w:t xml:space="preserve"> </w:t>
+                        </w:r>
+                      </w:p>
+                      <w:p>
+                        <w:pPr>
+                          <w:rPr>
+                            <w:rFonts w:ascii="Consolas" w:hAnsi="Consolas" w:cs="Consolas"/>
+                            <w:b/>
+                            <w:color w:val="000000"/>
+                            <w:sz w:val="12"/>
+                            <w:szCs w:val="12"/>
+                            <w:lang w:bidi="ar-SA"/>
+                          </w:rPr>
+                        </w:pPr>
+                        <w:r>
+                          <w:rPr>
+                            <w:rFonts w:ascii="Consolas" w:hAnsi="Consolas" w:cs="Consolas"/>
+                            <w:b/>
+                            <w:color w:val="000000"/>
+                            <w:sz w:val="12"/>
+                            <w:szCs w:val="12"/>
+                          </w:rPr>
+                          <w:t xml:space="preserve">UWAGA!!! Instant.now() oddaje czas dla UTC+00:00, </w:t>
+                        </w:r>
+                        <w:r>
+                          <w:rPr>
+                            <w:rFonts w:ascii="Consolas" w:hAnsi="Consolas" w:cs="Consolas"/>
+                            <w:color w:val="000000"/>
+                            <w:sz w:val="12"/>
+                            <w:szCs w:val="12"/>
+                          </w:rPr>
+                          <w:t>czyli jak w Polsce many 17.15 to instant odda 16.15</w:t>
+                        </w:r>
+                      </w:p>
+                      <w:p>
+                        <w:pPr>
+                          <w:autoSpaceDE w:val="0"/>
+                          <w:autoSpaceDN w:val="0"/>
+                          <w:adjustRightInd w:val="0"/>
+                          <w:ind w:left="720"/>
+                          <w:rPr>
+                            <w:rFonts w:ascii="Consolas" w:hAnsi="Consolas" w:cs="Consolas"/>
+                            <w:sz w:val="12"/>
+                            <w:szCs w:val="12"/>
+                            <w:lang w:val="en-US" w:bidi="ar-SA"/>
+                          </w:rPr>
+                        </w:pPr>
+                        <w:proofErr w:type="spellStart"/>
+                        <w:r>
+                          <w:rPr>
+                            <w:rFonts w:ascii="Consolas" w:hAnsi="Consolas" w:cs="Consolas"/>
+                            <w:color w:val="000000"/>
+                            <w:sz w:val="12"/>
+                            <w:szCs w:val="12"/>
+                            <w:lang w:val="en-US" w:bidi="ar-SA"/>
+                          </w:rPr>
+                          <w:t>LocalDateTime</w:t>
+                        </w:r>
+                        <w:proofErr w:type="spellEnd"/>
+                        <w:r>
+                          <w:rPr>
+                            <w:rFonts w:ascii="Consolas" w:hAnsi="Consolas" w:cs="Consolas"/>
+                            <w:color w:val="000000"/>
+                            <w:sz w:val="12"/>
+                            <w:szCs w:val="12"/>
+                            <w:lang w:val="en-US" w:bidi="ar-SA"/>
+                          </w:rPr>
+                          <w:t xml:space="preserve"> </w:t>
+                        </w:r>
+                        <w:proofErr w:type="spellStart"/>
+                        <w:r>
+                          <w:rPr>
+                            <w:rFonts w:ascii="Consolas" w:hAnsi="Consolas" w:cs="Consolas"/>
+                            <w:color w:val="6A3E3E"/>
+                            <w:sz w:val="12"/>
+                            <w:szCs w:val="12"/>
+                            <w:lang w:val="en-US" w:bidi="ar-SA"/>
+                          </w:rPr>
+                          <w:t>ldt</w:t>
+                        </w:r>
+                        <w:proofErr w:type="spellEnd"/>
+                        <w:r>
+                          <w:rPr>
+                            <w:rFonts w:ascii="Consolas" w:hAnsi="Consolas" w:cs="Consolas"/>
+                            <w:color w:val="000000"/>
+                            <w:sz w:val="12"/>
+                            <w:szCs w:val="12"/>
+                            <w:lang w:val="en-US" w:bidi="ar-SA"/>
+                          </w:rPr>
+                          <w:t xml:space="preserve"> = </w:t>
+                        </w:r>
+                        <w:proofErr w:type="spellStart"/>
+                        <w:r>
+                          <w:rPr>
+                            <w:rFonts w:ascii="Consolas" w:hAnsi="Consolas" w:cs="Consolas"/>
+                            <w:color w:val="000000"/>
+                            <w:sz w:val="12"/>
+                            <w:szCs w:val="12"/>
+                            <w:lang w:val="en-US" w:bidi="ar-SA"/>
+                          </w:rPr>
+                          <w:t>LocalDateTime.</w:t>
+                        </w:r>
+                        <w:r>
+                          <w:rPr>
+                            <w:rFonts w:ascii="Consolas" w:hAnsi="Consolas" w:cs="Consolas"/>
+                            <w:i/>
+                            <w:iCs/>
+                            <w:color w:val="000000"/>
+                            <w:sz w:val="12"/>
+                            <w:szCs w:val="12"/>
+                            <w:lang w:val="en-US" w:bidi="ar-SA"/>
+                          </w:rPr>
+                          <w:t>ofInstant</w:t>
+                        </w:r>
+                        <w:proofErr w:type="spellEnd"/>
+                        <w:r>
+                          <w:rPr>
+                            <w:rFonts w:ascii="Consolas" w:hAnsi="Consolas" w:cs="Consolas"/>
+                            <w:color w:val="000000"/>
+                            <w:sz w:val="12"/>
+                            <w:szCs w:val="12"/>
+                            <w:lang w:val="en-US" w:bidi="ar-SA"/>
+                          </w:rPr>
+                          <w:t xml:space="preserve">(timestamp, </w:t>
+                        </w:r>
+                        <w:proofErr w:type="spellStart"/>
+                        <w:r>
+                          <w:rPr>
+                            <w:rFonts w:ascii="Consolas" w:hAnsi="Consolas" w:cs="Consolas"/>
+                            <w:color w:val="000000"/>
+                            <w:sz w:val="12"/>
+                            <w:szCs w:val="12"/>
+                            <w:lang w:val="en-US" w:bidi="ar-SA"/>
+                          </w:rPr>
+                          <w:t>ZoneId.systemDefault</w:t>
+                        </w:r>
+                        <w:proofErr w:type="spellEnd"/>
+                        <w:r>
+                          <w:rPr>
+                            <w:rFonts w:ascii="Consolas" w:hAnsi="Consolas" w:cs="Consolas"/>
+                            <w:color w:val="000000"/>
+                            <w:sz w:val="12"/>
+                            <w:szCs w:val="12"/>
+                            <w:lang w:val="en-US" w:bidi="ar-SA"/>
+                          </w:rPr>
+                          <w:t>());</w:t>
+                        </w:r>
+                      </w:p>
+                      <w:p>
+                        <w:pPr>
+                          <w:autoSpaceDE w:val="0"/>
+                          <w:autoSpaceDN w:val="0"/>
+                          <w:adjustRightInd w:val="0"/>
+                          <w:ind w:left="720"/>
+                          <w:rPr>
+                            <w:rFonts w:ascii="Consolas" w:hAnsi="Consolas" w:cs="Consolas"/>
+                            <w:sz w:val="12"/>
+                            <w:szCs w:val="12"/>
+                            <w:lang w:val="en-US" w:bidi="ar-SA"/>
+                          </w:rPr>
+                        </w:pPr>
+                        <w:r>
+                          <w:rPr>
+                            <w:rFonts w:ascii="Consolas" w:hAnsi="Consolas" w:cs="Consolas"/>
+                            <w:b/>
+                            <w:bCs/>
+                            <w:color w:val="7F0055"/>
+                            <w:sz w:val="12"/>
+                            <w:szCs w:val="12"/>
+                            <w:lang w:val="en-US" w:bidi="ar-SA"/>
+                          </w:rPr>
+                          <w:t>long</w:t>
+                        </w:r>
+                        <w:r>
+                          <w:rPr>
+                            <w:rFonts w:ascii="Consolas" w:hAnsi="Consolas" w:cs="Consolas"/>
+                            <w:color w:val="000000"/>
+                            <w:sz w:val="12"/>
+                            <w:szCs w:val="12"/>
+                            <w:lang w:val="en-US" w:bidi="ar-SA"/>
+                          </w:rPr>
+                          <w:t xml:space="preserve"> </w:t>
+                        </w:r>
+                        <w:proofErr w:type="spellStart"/>
+                        <w:r>
+                          <w:rPr>
+                            <w:rFonts w:ascii="Consolas" w:hAnsi="Consolas" w:cs="Consolas"/>
+                            <w:color w:val="6A3E3E"/>
+                            <w:sz w:val="12"/>
+                            <w:szCs w:val="12"/>
+                            <w:lang w:val="en-US" w:bidi="ar-SA"/>
+                          </w:rPr>
+                          <w:t>secondsFromEpoch</w:t>
+                        </w:r>
+                        <w:proofErr w:type="spellEnd"/>
+                        <w:r>
+                          <w:rPr>
+                            <w:rFonts w:ascii="Consolas" w:hAnsi="Consolas" w:cs="Consolas"/>
+                            <w:color w:val="000000"/>
+                            <w:sz w:val="12"/>
+                            <w:szCs w:val="12"/>
+                            <w:lang w:val="en-US" w:bidi="ar-SA"/>
+                          </w:rPr>
+                          <w:t xml:space="preserve"> = </w:t>
+                        </w:r>
+                        <w:proofErr w:type="spellStart"/>
+                        <w:r>
+                          <w:rPr>
+                            <w:rFonts w:ascii="Consolas" w:hAnsi="Consolas" w:cs="Consolas"/>
+                            <w:color w:val="000000"/>
+                            <w:sz w:val="12"/>
+                            <w:szCs w:val="12"/>
+                            <w:lang w:val="en-US" w:bidi="ar-SA"/>
+                          </w:rPr>
+                          <w:t>Instant.</w:t>
+                        </w:r>
+                        <w:r>
+                          <w:rPr>
+                            <w:rFonts w:ascii="Consolas" w:hAnsi="Consolas" w:cs="Consolas"/>
+                            <w:i/>
+                            <w:iCs/>
+                            <w:color w:val="000000"/>
+                            <w:sz w:val="12"/>
+                            <w:szCs w:val="12"/>
+                            <w:lang w:val="en-US" w:bidi="ar-SA"/>
+                          </w:rPr>
+                          <w:t>ofEpochSecond</w:t>
+                        </w:r>
+                        <w:proofErr w:type="spellEnd"/>
+                        <w:r>
+                          <w:rPr>
+                            <w:rFonts w:ascii="Consolas" w:hAnsi="Consolas" w:cs="Consolas"/>
+                            <w:color w:val="000000"/>
+                            <w:sz w:val="12"/>
+                            <w:szCs w:val="12"/>
+                            <w:lang w:val="en-US" w:bidi="ar-SA"/>
+                          </w:rPr>
+                          <w:t>(0L).until(</w:t>
+                        </w:r>
+                        <w:proofErr w:type="spellStart"/>
+                        <w:r>
+                          <w:rPr>
+                            <w:rFonts w:ascii="Consolas" w:hAnsi="Consolas" w:cs="Consolas"/>
+                            <w:color w:val="000000"/>
+                            <w:sz w:val="12"/>
+                            <w:szCs w:val="12"/>
+                            <w:lang w:val="en-US" w:bidi="ar-SA"/>
+                          </w:rPr>
+                          <w:t>Instant.</w:t>
+                        </w:r>
+                        <w:r>
+                          <w:rPr>
+                            <w:rFonts w:ascii="Consolas" w:hAnsi="Consolas" w:cs="Consolas"/>
+                            <w:i/>
+                            <w:iCs/>
+                            <w:color w:val="000000"/>
+                            <w:sz w:val="12"/>
+                            <w:szCs w:val="12"/>
+                            <w:lang w:val="en-US" w:bidi="ar-SA"/>
+                          </w:rPr>
+                          <w:t>now</w:t>
+                        </w:r>
+                        <w:proofErr w:type="spellEnd"/>
+                        <w:r>
+                          <w:rPr>
+                            <w:rFonts w:ascii="Consolas" w:hAnsi="Consolas" w:cs="Consolas"/>
+                            <w:color w:val="000000"/>
+                            <w:sz w:val="12"/>
+                            <w:szCs w:val="12"/>
+                            <w:lang w:val="en-US" w:bidi="ar-SA"/>
+                          </w:rPr>
+                          <w:t xml:space="preserve">(), </w:t>
+                        </w:r>
+                        <w:proofErr w:type="spellStart"/>
+                        <w:r>
+                          <w:rPr>
+                            <w:rFonts w:ascii="Consolas" w:hAnsi="Consolas" w:cs="Consolas"/>
+                            <w:color w:val="000000"/>
+                            <w:sz w:val="12"/>
+                            <w:szCs w:val="12"/>
+                            <w:lang w:val="en-US" w:bidi="ar-SA"/>
+                          </w:rPr>
+                          <w:t>ChronoUnit.SECONDS</w:t>
+                        </w:r>
+                        <w:proofErr w:type="spellEnd"/>
+                        <w:r>
+                          <w:rPr>
+                            <w:rFonts w:ascii="Consolas" w:hAnsi="Consolas" w:cs="Consolas"/>
+                            <w:color w:val="000000"/>
+                            <w:sz w:val="12"/>
+                            <w:szCs w:val="12"/>
+                            <w:lang w:val="en-US" w:bidi="ar-SA"/>
+                          </w:rPr>
+                          <w:t>);</w:t>
+                        </w:r>
+                      </w:p>
+                      <w:p>
+                        <w:pPr>
+                          <w:autoSpaceDE w:val="0"/>
+                          <w:autoSpaceDN w:val="0"/>
+                          <w:adjustRightInd w:val="0"/>
+                          <w:ind w:left="720"/>
+                          <w:rPr>
+                            <w:rFonts w:ascii="Consolas" w:hAnsi="Consolas" w:cs="Consolas"/>
+                            <w:sz w:val="12"/>
+                            <w:szCs w:val="12"/>
+                            <w:lang w:val="en-US" w:bidi="ar-SA"/>
+                          </w:rPr>
+                        </w:pPr>
+                        <w:r>
+                          <w:rPr>
+                            <w:rFonts w:ascii="Consolas" w:hAnsi="Consolas" w:cs="Consolas"/>
+                            <w:color w:val="000000"/>
+                            <w:sz w:val="12"/>
+                            <w:szCs w:val="12"/>
+                            <w:lang w:val="en-US" w:bidi="ar-SA"/>
+                          </w:rPr>
+                          <w:t xml:space="preserve">Instant </w:t>
+                        </w:r>
+                        <w:proofErr w:type="spellStart"/>
+                        <w:r>
+                          <w:rPr>
+                            <w:rFonts w:ascii="Consolas" w:hAnsi="Consolas" w:cs="Consolas"/>
+                            <w:color w:val="6A3E3E"/>
+                            <w:sz w:val="12"/>
+                            <w:szCs w:val="12"/>
+                            <w:lang w:val="en-US" w:bidi="ar-SA"/>
+                          </w:rPr>
+                          <w:t>oneHourLater</w:t>
+                        </w:r>
+                        <w:proofErr w:type="spellEnd"/>
+                        <w:r>
+                          <w:rPr>
+                            <w:rFonts w:ascii="Consolas" w:hAnsi="Consolas" w:cs="Consolas"/>
+                            <w:color w:val="000000"/>
+                            <w:sz w:val="12"/>
+                            <w:szCs w:val="12"/>
+                            <w:lang w:val="en-US" w:bidi="ar-SA"/>
+                          </w:rPr>
+                          <w:t xml:space="preserve"> = </w:t>
+                        </w:r>
+                        <w:proofErr w:type="spellStart"/>
+                        <w:r>
+                          <w:rPr>
+                            <w:rFonts w:ascii="Consolas" w:hAnsi="Consolas" w:cs="Consolas"/>
+                            <w:color w:val="000000"/>
+                            <w:sz w:val="12"/>
+                            <w:szCs w:val="12"/>
+                            <w:lang w:val="en-US" w:bidi="ar-SA"/>
+                          </w:rPr>
+                          <w:t>Instant.</w:t>
+                        </w:r>
+                        <w:r>
+                          <w:rPr>
+                            <w:rFonts w:ascii="Consolas" w:hAnsi="Consolas" w:cs="Consolas"/>
+                            <w:i/>
+                            <w:iCs/>
+                            <w:color w:val="000000"/>
+                            <w:sz w:val="12"/>
+                            <w:szCs w:val="12"/>
+                            <w:lang w:val="en-US" w:bidi="ar-SA"/>
+                          </w:rPr>
+                          <w:t>now</w:t>
+                        </w:r>
+                        <w:proofErr w:type="spellEnd"/>
+                        <w:r>
+                          <w:rPr>
+                            <w:rFonts w:ascii="Consolas" w:hAnsi="Consolas" w:cs="Consolas"/>
+                            <w:color w:val="000000"/>
+                            <w:sz w:val="12"/>
+                            <w:szCs w:val="12"/>
+                            <w:lang w:val="en-US" w:bidi="ar-SA"/>
+                          </w:rPr>
+                          <w:t>().</w:t>
+                        </w:r>
+                        <w:proofErr w:type="spellStart"/>
+                        <w:r>
+                          <w:rPr>
+                            <w:rFonts w:ascii="Consolas" w:hAnsi="Consolas" w:cs="Consolas"/>
+                            <w:color w:val="000000"/>
+                            <w:sz w:val="12"/>
+                            <w:szCs w:val="12"/>
+                            <w:lang w:val="en-US" w:bidi="ar-SA"/>
+                          </w:rPr>
+                          <w:t>plusHours</w:t>
+                        </w:r>
+                        <w:proofErr w:type="spellEnd"/>
+                        <w:r>
+                          <w:rPr>
+                            <w:rFonts w:ascii="Consolas" w:hAnsi="Consolas" w:cs="Consolas"/>
+                            <w:color w:val="000000"/>
+                            <w:sz w:val="12"/>
+                            <w:szCs w:val="12"/>
+                            <w:lang w:val="en-US" w:bidi="ar-SA"/>
+                          </w:rPr>
+                          <w:t>(1);</w:t>
+                        </w:r>
+                      </w:p>
+                      <w:p>
+                        <w:pPr>
+                          <w:rPr>
+                            <w:rFonts w:ascii="Consolas" w:hAnsi="Consolas" w:cs="Consolas"/>
+                            <w:b/>
+                            <w:sz w:val="12"/>
+                            <w:szCs w:val="12"/>
+                          </w:rPr>
+                        </w:pPr>
+                        <w:r>
+                          <w:rPr>
+                            <w:rFonts w:ascii="Consolas" w:hAnsi="Consolas" w:cs="Consolas"/>
+                            <w:b/>
+                            <w:sz w:val="12"/>
+                            <w:szCs w:val="12"/>
+                          </w:rPr>
+                          <w:t xml:space="preserve">Data, cześć czasu 0.00:000 </w:t>
+                        </w:r>
+                        <w:r>
+                          <w:rPr>
+                            <w:rFonts w:ascii="Consolas" w:hAnsi="Consolas" w:cs="Consolas"/>
+                            <w:b/>
+                            <w:sz w:val="12"/>
+                            <w:szCs w:val="12"/>
+                          </w:rPr>
+                          <w:t>–</w:t>
+                        </w:r>
+                        <w:r>
+                          <w:rPr>
+                            <w:rFonts w:ascii="Consolas" w:hAnsi="Consolas" w:cs="Consolas"/>
+                            <w:b/>
+                            <w:sz w:val="12"/>
+                            <w:szCs w:val="12"/>
+                          </w:rPr>
+                          <w:t xml:space="preserve"> TS</w:t>
+                        </w:r>
+                        <w:r>
+                          <w:rPr>
+                            <w:rFonts w:ascii="Consolas" w:hAnsi="Consolas" w:cs="Consolas"/>
+                            <w:b/>
+                            <w:sz w:val="12"/>
+                            <w:szCs w:val="12"/>
+                          </w:rPr>
+                          <w:t>; * ozbacza istnienie odpowiedników dala wszystkich Local[</w:t>
+                        </w:r>
+                        <w:r>
+                          <w:rPr>
+                            <w:rFonts w:ascii="Consolas" w:hAnsi="Consolas" w:cs="Consolas"/>
+                            <w:b/>
+                            <w:sz w:val="12"/>
+                            <w:szCs w:val="12"/>
+                          </w:rPr>
+                          <w:t>XXX</w:t>
+                        </w:r>
+                        <w:r>
+                          <w:rPr>
+                            <w:rFonts w:ascii="Consolas" w:hAnsi="Consolas" w:cs="Consolas"/>
+                            <w:b/>
+                            <w:sz w:val="12"/>
+                            <w:szCs w:val="12"/>
+                          </w:rPr>
+                          <w:t>]</w:t>
+                        </w:r>
+                      </w:p>
+                      <w:p>
+                        <w:pPr>
+                          <w:ind w:left="720"/>
+                          <w:rPr>
+                            <w:rFonts w:ascii="Consolas" w:hAnsi="Consolas" w:cs="Consolas"/>
+                            <w:color w:val="000000"/>
+                            <w:sz w:val="12"/>
+                            <w:szCs w:val="12"/>
+                            <w:lang w:val="en-US" w:bidi="ar-SA"/>
+                          </w:rPr>
+                        </w:pPr>
+                        <w:proofErr w:type="spellStart"/>
+                        <w:r>
+                          <w:rPr>
+                            <w:rFonts w:ascii="Consolas" w:eastAsia="Times New Roman" w:hAnsi="Consolas" w:cs="Consolas"/>
+                            <w:color w:val="333333"/>
+                            <w:sz w:val="12"/>
+                            <w:szCs w:val="12"/>
+                            <w:lang w:val="en-US" w:eastAsia="pl-PL" w:bidi="ar-SA"/>
+                          </w:rPr>
+                          <w:t>LocalDate</w:t>
+                        </w:r>
+                        <w:proofErr w:type="spellEnd"/>
+                        <w:r>
+                          <w:rPr>
+                            <w:rFonts w:ascii="Consolas" w:eastAsia="Times New Roman" w:hAnsi="Consolas" w:cs="Consolas"/>
+                            <w:color w:val="333333"/>
+                            <w:sz w:val="12"/>
+                            <w:szCs w:val="12"/>
+                            <w:lang w:val="en-US" w:eastAsia="pl-PL" w:bidi="ar-SA"/>
+                          </w:rPr>
+                          <w:t xml:space="preserve"> </w:t>
+                        </w:r>
+                        <w:proofErr w:type="spellStart"/>
+                        <w:r>
+                          <w:rPr>
+                            <w:rFonts w:ascii="Consolas" w:hAnsi="Consolas" w:cs="Consolas"/>
+                            <w:color w:val="6A3E3E"/>
+                            <w:sz w:val="12"/>
+                            <w:szCs w:val="12"/>
+                            <w:lang w:val="en-US" w:bidi="ar-SA"/>
+                          </w:rPr>
+                          <w:t>ld</w:t>
+                        </w:r>
+                        <w:proofErr w:type="spellEnd"/>
+                        <w:r>
+                          <w:rPr>
+                            <w:rFonts w:ascii="Consolas" w:hAnsi="Consolas" w:cs="Consolas"/>
+                            <w:color w:val="000000"/>
+                            <w:sz w:val="12"/>
+                            <w:szCs w:val="12"/>
+                            <w:lang w:val="en-US" w:bidi="ar-SA"/>
+                          </w:rPr>
+                          <w:t xml:space="preserve"> </w:t>
+                        </w:r>
+                        <w:r>
+                          <w:rPr>
+                            <w:rFonts w:ascii="Consolas" w:hAnsi="Consolas" w:cs="Consolas"/>
+                            <w:color w:val="000000"/>
+                            <w:sz w:val="12"/>
+                            <w:szCs w:val="12"/>
+                            <w:lang w:val="en-US" w:bidi="ar-SA"/>
+                          </w:rPr>
+                          <w:t xml:space="preserve">= </w:t>
+                        </w:r>
+                        <w:proofErr w:type="spellStart"/>
+                        <w:r>
+                          <w:rPr>
+                            <w:rFonts w:ascii="Consolas" w:eastAsia="Times New Roman" w:hAnsi="Consolas" w:cs="Consolas"/>
+                            <w:color w:val="333333"/>
+                            <w:sz w:val="12"/>
+                            <w:szCs w:val="12"/>
+                            <w:lang w:val="en-US" w:eastAsia="pl-PL" w:bidi="ar-SA"/>
+                          </w:rPr>
+                          <w:t>LocalDate</w:t>
+                        </w:r>
+                        <w:r>
+                          <w:rPr>
+                            <w:rFonts w:ascii="Consolas" w:eastAsia="Times New Roman" w:hAnsi="Consolas" w:cs="Consolas"/>
+                            <w:color w:val="333333"/>
+                            <w:sz w:val="12"/>
+                            <w:szCs w:val="12"/>
+                            <w:lang w:val="en-US" w:eastAsia="pl-PL" w:bidi="ar-SA"/>
+                          </w:rPr>
+                          <w:t>.now</w:t>
+                        </w:r>
+                        <w:proofErr w:type="spellEnd"/>
+                        <w:r>
+                          <w:rPr>
+                            <w:rFonts w:ascii="Consolas" w:eastAsia="Times New Roman" w:hAnsi="Consolas" w:cs="Consolas"/>
+                            <w:color w:val="333333"/>
+                            <w:sz w:val="12"/>
+                            <w:szCs w:val="12"/>
+                            <w:lang w:val="en-US" w:eastAsia="pl-PL" w:bidi="ar-SA"/>
+                          </w:rPr>
+                          <w:t>();</w:t>
+                        </w:r>
+                      </w:p>
+                      <w:p>
+                        <w:pPr>
+                          <w:ind w:left="720"/>
+                          <w:rPr>
+                            <w:rFonts w:ascii="Consolas" w:eastAsia="Times New Roman" w:hAnsi="Consolas" w:cs="Consolas"/>
+                            <w:color w:val="333333"/>
+                            <w:sz w:val="12"/>
+                            <w:szCs w:val="12"/>
+                            <w:lang w:val="en-US" w:eastAsia="pl-PL" w:bidi="ar-SA"/>
+                          </w:rPr>
+                        </w:pPr>
+                        <w:r>
+                          <w:rPr>
+                            <w:rFonts w:ascii="Consolas" w:eastAsia="Times New Roman" w:hAnsi="Consolas" w:cs="Consolas"/>
+                            <w:color w:val="333333"/>
+                            <w:sz w:val="12"/>
+                            <w:szCs w:val="12"/>
+                            <w:lang w:val="en-US" w:eastAsia="pl-PL" w:bidi="ar-SA"/>
+                          </w:rPr>
+                          <w:t>*</w:t>
+                        </w:r>
+                        <w:r>
+                          <w:rPr>
+                            <w:rFonts w:ascii="Consolas" w:eastAsia="Times New Roman" w:hAnsi="Consolas" w:cs="Consolas"/>
+                            <w:color w:val="333333"/>
+                            <w:sz w:val="12"/>
+                            <w:szCs w:val="12"/>
+                            <w:lang w:val="en-US" w:eastAsia="pl-PL" w:bidi="ar-SA"/>
+                          </w:rPr>
+                          <w:t xml:space="preserve"> </w:t>
+                        </w:r>
+                        <w:proofErr w:type="spellStart"/>
+                        <w:r>
+                          <w:rPr>
+                            <w:rFonts w:ascii="Consolas" w:hAnsi="Consolas" w:cs="Consolas"/>
+                            <w:color w:val="6A3E3E"/>
+                            <w:sz w:val="12"/>
+                            <w:szCs w:val="12"/>
+                            <w:lang w:val="en-US" w:bidi="ar-SA"/>
+                          </w:rPr>
+                          <w:t>ld</w:t>
+                        </w:r>
+                        <w:proofErr w:type="spellEnd"/>
+                        <w:r>
+                          <w:rPr>
+                            <w:rFonts w:ascii="Consolas" w:hAnsi="Consolas" w:cs="Consolas"/>
+                            <w:color w:val="000000"/>
+                            <w:sz w:val="12"/>
+                            <w:szCs w:val="12"/>
+                            <w:lang w:val="en-US" w:bidi="ar-SA"/>
+                          </w:rPr>
+                          <w:t xml:space="preserve"> </w:t>
+                        </w:r>
+                        <w:r>
+                          <w:rPr>
+                            <w:rFonts w:ascii="Consolas" w:eastAsia="Times New Roman" w:hAnsi="Consolas" w:cs="Consolas"/>
+                            <w:color w:val="333333"/>
+                            <w:sz w:val="12"/>
+                            <w:szCs w:val="12"/>
+                            <w:lang w:val="en-US" w:eastAsia="pl-PL" w:bidi="ar-SA"/>
+                          </w:rPr>
+                          <w:t xml:space="preserve">= </w:t>
+                        </w:r>
+                        <w:proofErr w:type="spellStart"/>
+                        <w:r>
+                          <w:rPr>
+                            <w:rFonts w:ascii="Consolas" w:eastAsia="Times New Roman" w:hAnsi="Consolas" w:cs="Consolas"/>
+                            <w:color w:val="333333"/>
+                            <w:sz w:val="12"/>
+                            <w:szCs w:val="12"/>
+                            <w:lang w:val="en-US" w:eastAsia="pl-PL" w:bidi="ar-SA"/>
+                          </w:rPr>
+                          <w:t>LocalDate.of</w:t>
+                        </w:r>
+                        <w:proofErr w:type="spellEnd"/>
+                        <w:r>
+                          <w:rPr>
+                            <w:rFonts w:ascii="Consolas" w:eastAsia="Times New Roman" w:hAnsi="Consolas" w:cs="Consolas"/>
+                            <w:color w:val="333333"/>
+                            <w:sz w:val="12"/>
+                            <w:szCs w:val="12"/>
+                            <w:lang w:val="en-US" w:eastAsia="pl-PL" w:bidi="ar-SA"/>
+                          </w:rPr>
+                          <w:t>(2015, 02, 20);</w:t>
+                        </w:r>
+                        <w:r>
+                          <w:rPr>
+                            <w:rFonts w:ascii="Consolas" w:eastAsia="Times New Roman" w:hAnsi="Consolas" w:cs="Consolas"/>
+                            <w:color w:val="333333"/>
+                            <w:sz w:val="12"/>
+                            <w:szCs w:val="12"/>
+                            <w:lang w:val="en-US" w:eastAsia="pl-PL" w:bidi="ar-SA"/>
+                          </w:rPr>
+                          <w:t xml:space="preserve"> </w:t>
+                        </w:r>
+                        <w:r>
+                          <w:rPr>
+                            <w:rFonts w:ascii="Consolas" w:hAnsi="Consolas" w:cs="Consolas"/>
+                            <w:color w:val="3F7F5F"/>
+                            <w:sz w:val="12"/>
+                            <w:szCs w:val="12"/>
+                            <w:lang w:val="en-US" w:bidi="ar-SA"/>
+                          </w:rPr>
+                          <w:t xml:space="preserve">// </w:t>
+                        </w:r>
+                        <w:proofErr w:type="spellStart"/>
+                        <w:r>
+                          <w:rPr>
+                            <w:rFonts w:ascii="Consolas" w:hAnsi="Consolas" w:cs="Consolas"/>
+                            <w:color w:val="3F7F5F"/>
+                            <w:sz w:val="12"/>
+                            <w:szCs w:val="12"/>
+                            <w:lang w:val="en-US" w:bidi="ar-SA"/>
+                          </w:rPr>
+                          <w:t>pobranie</w:t>
+                        </w:r>
+                        <w:proofErr w:type="spellEnd"/>
+                        <w:r>
+                          <w:rPr>
+                            <w:rFonts w:ascii="Consolas" w:hAnsi="Consolas" w:cs="Consolas"/>
+                            <w:color w:val="3F7F5F"/>
+                            <w:sz w:val="12"/>
+                            <w:szCs w:val="12"/>
+                            <w:lang w:val="en-US" w:bidi="ar-SA"/>
+                          </w:rPr>
+                          <w:t xml:space="preserve"> </w:t>
+                        </w:r>
+                        <w:proofErr w:type="spellStart"/>
+                        <w:r>
+                          <w:rPr>
+                            <w:rFonts w:ascii="Consolas" w:hAnsi="Consolas" w:cs="Consolas"/>
+                            <w:color w:val="3F7F5F"/>
+                            <w:sz w:val="12"/>
+                            <w:szCs w:val="12"/>
+                            <w:lang w:val="en-US" w:bidi="ar-SA"/>
+                          </w:rPr>
+                          <w:t>daty</w:t>
+                        </w:r>
+                        <w:proofErr w:type="spellEnd"/>
+                        <w:r>
+                          <w:rPr>
+                            <w:rFonts w:ascii="Consolas" w:hAnsi="Consolas" w:cs="Consolas"/>
+                            <w:color w:val="3F7F5F"/>
+                            <w:sz w:val="12"/>
+                            <w:szCs w:val="12"/>
+                            <w:lang w:val="en-US" w:bidi="ar-SA"/>
+                          </w:rPr>
+                          <w:t xml:space="preserve"> z </w:t>
+                        </w:r>
+                        <w:proofErr w:type="spellStart"/>
+                        <w:r>
+                          <w:rPr>
+                            <w:rFonts w:ascii="Consolas" w:hAnsi="Consolas" w:cs="Consolas"/>
+                            <w:color w:val="3F7F5F"/>
+                            <w:sz w:val="12"/>
+                            <w:szCs w:val="12"/>
+                            <w:lang w:val="en-US" w:bidi="ar-SA"/>
+                          </w:rPr>
+                          <w:t>liczb</w:t>
+                        </w:r>
+                        <w:proofErr w:type="spellEnd"/>
+                      </w:p>
+                      <w:p>
+                        <w:pPr>
+                          <w:ind w:left="720"/>
+                          <w:rPr>
+                            <w:rFonts w:ascii="Consolas" w:eastAsia="Times New Roman" w:hAnsi="Consolas" w:cs="Consolas"/>
+                            <w:color w:val="333333"/>
+                            <w:sz w:val="12"/>
+                            <w:szCs w:val="12"/>
+                            <w:lang w:eastAsia="pl-PL" w:bidi="ar-SA"/>
+                          </w:rPr>
+                        </w:pPr>
+                        <w:r>
+                          <w:rPr>
+                            <w:rFonts w:ascii="Consolas" w:eastAsia="Times New Roman" w:hAnsi="Consolas" w:cs="Consolas"/>
+                            <w:color w:val="333333"/>
+                            <w:sz w:val="12"/>
+                            <w:szCs w:val="12"/>
+                            <w:lang w:eastAsia="pl-PL" w:bidi="ar-SA"/>
+                          </w:rPr>
+                          <w:t xml:space="preserve">* </w:t>
+                        </w:r>
+                        <w:r>
+                          <w:rPr>
+                            <w:rFonts w:ascii="Consolas" w:hAnsi="Consolas" w:cs="Consolas"/>
+                            <w:color w:val="6A3E3E"/>
+                            <w:sz w:val="12"/>
+                            <w:szCs w:val="12"/>
+                            <w:lang w:bidi="ar-SA"/>
+                          </w:rPr>
+                          <w:t>ld</w:t>
+                        </w:r>
+                        <w:r>
+                          <w:rPr>
+                            <w:rFonts w:ascii="Consolas" w:hAnsi="Consolas" w:cs="Consolas"/>
+                            <w:color w:val="000000"/>
+                            <w:sz w:val="12"/>
+                            <w:szCs w:val="12"/>
+                            <w:lang w:bidi="ar-SA"/>
+                          </w:rPr>
+                          <w:t xml:space="preserve"> </w:t>
+                        </w:r>
+                        <w:r>
+                          <w:rPr>
+                            <w:rFonts w:ascii="Consolas" w:eastAsia="Times New Roman" w:hAnsi="Consolas" w:cs="Consolas"/>
+                            <w:color w:val="333333"/>
+                            <w:sz w:val="12"/>
+                            <w:szCs w:val="12"/>
+                            <w:lang w:eastAsia="pl-PL" w:bidi="ar-SA"/>
+                          </w:rPr>
+                          <w:t xml:space="preserve">= </w:t>
+                        </w:r>
+                        <w:r>
+                          <w:rPr>
+                            <w:rFonts w:ascii="Consolas" w:eastAsia="Times New Roman" w:hAnsi="Consolas" w:cs="Consolas"/>
+                            <w:color w:val="333333"/>
+                            <w:sz w:val="12"/>
+                            <w:szCs w:val="12"/>
+                            <w:lang w:eastAsia="pl-PL" w:bidi="ar-SA"/>
+                          </w:rPr>
+                          <w:t>LocalDate.parse("2015-02-20");</w:t>
+                        </w:r>
+                        <w:r>
+                          <w:rPr>
+                            <w:rFonts w:ascii="Consolas" w:eastAsia="Times New Roman" w:hAnsi="Consolas" w:cs="Consolas"/>
+                            <w:color w:val="333333"/>
+                            <w:sz w:val="12"/>
+                            <w:szCs w:val="12"/>
+                            <w:lang w:eastAsia="pl-PL" w:bidi="ar-SA"/>
+                          </w:rPr>
+                          <w:t xml:space="preserve"> </w:t>
+                        </w:r>
+                        <w:r>
+                          <w:rPr>
+                            <w:rFonts w:ascii="Consolas" w:hAnsi="Consolas" w:cs="Consolas"/>
+                            <w:color w:val="3F7F5F"/>
+                            <w:sz w:val="12"/>
+                            <w:szCs w:val="12"/>
+                            <w:lang w:bidi="ar-SA"/>
+                          </w:rPr>
+                          <w:t>// pobranie daty ze stringa</w:t>
+                        </w:r>
+                      </w:p>
+                      <w:p>
+                        <w:pPr>
+                          <w:ind w:left="720"/>
+                          <w:rPr>
+                            <w:rFonts w:ascii="Consolas" w:hAnsi="Consolas" w:cs="Consolas"/>
+                            <w:color w:val="3F7F5F"/>
+                            <w:sz w:val="12"/>
+                            <w:szCs w:val="12"/>
+                            <w:lang w:bidi="ar-SA"/>
+                          </w:rPr>
+                        </w:pPr>
+                        <w:r>
+                          <w:rPr>
+                            <w:rFonts w:ascii="Consolas" w:eastAsia="Times New Roman" w:hAnsi="Consolas" w:cs="Consolas"/>
+                            <w:color w:val="333333"/>
+                            <w:sz w:val="12"/>
+                            <w:szCs w:val="12"/>
+                            <w:lang w:eastAsia="pl-PL" w:bidi="ar-SA"/>
+                          </w:rPr>
+                          <w:t xml:space="preserve">* </w:t>
+                        </w:r>
+                        <w:r>
+                          <w:rPr>
+                            <w:rFonts w:ascii="Consolas" w:hAnsi="Consolas" w:cs="Consolas"/>
+                            <w:color w:val="6A3E3E"/>
+                            <w:sz w:val="12"/>
+                            <w:szCs w:val="12"/>
+                            <w:lang w:bidi="ar-SA"/>
+                          </w:rPr>
+                          <w:t xml:space="preserve">tomorrow </w:t>
+                        </w:r>
+                        <w:r>
+                          <w:rPr>
+                            <w:rStyle w:val="HTMLCode"/>
+                            <w:rFonts w:ascii="Consolas" w:eastAsia="SimSun" w:hAnsi="Consolas" w:cs="Consolas"/>
+                            <w:sz w:val="12"/>
+                            <w:szCs w:val="12"/>
+                          </w:rPr>
+                          <w:t>=</w:t>
+                        </w:r>
+                        <w:r>
+                          <w:rPr>
+                            <w:rStyle w:val="HTMLCode"/>
+                            <w:rFonts w:ascii="Consolas" w:eastAsia="SimSun" w:hAnsi="Consolas" w:cs="Consolas"/>
+                            <w:sz w:val="12"/>
+                            <w:szCs w:val="12"/>
+                          </w:rPr>
+                          <w:t xml:space="preserve"> </w:t>
+                        </w:r>
+                        <w:r>
+                          <w:rPr>
+                            <w:rFonts w:ascii="Consolas" w:hAnsi="Consolas" w:cs="Consolas"/>
+                            <w:color w:val="6A3E3E"/>
+                            <w:sz w:val="12"/>
+                            <w:szCs w:val="12"/>
+                            <w:lang w:bidi="ar-SA"/>
+                          </w:rPr>
+                          <w:t>ld</w:t>
+                        </w:r>
+                        <w:r>
+                          <w:rPr>
+                            <w:rStyle w:val="HTMLCode"/>
+                            <w:rFonts w:ascii="Consolas" w:eastAsia="SimSun" w:hAnsi="Consolas" w:cs="Consolas"/>
+                            <w:sz w:val="12"/>
+                            <w:szCs w:val="12"/>
+                          </w:rPr>
+                          <w:t>.plusDays(1);</w:t>
+                        </w:r>
+                        <w:r>
+                          <w:rPr>
+                            <w:rStyle w:val="HTMLCode"/>
+                            <w:rFonts w:ascii="Consolas" w:eastAsia="SimSun" w:hAnsi="Consolas" w:cs="Consolas"/>
+                            <w:sz w:val="12"/>
+                            <w:szCs w:val="12"/>
+                          </w:rPr>
+                          <w:t xml:space="preserve"> </w:t>
+                        </w:r>
+                        <w:r>
+                          <w:rPr>
+                            <w:rFonts w:ascii="Consolas" w:hAnsi="Consolas" w:cs="Consolas"/>
+                            <w:color w:val="3F7F5F"/>
+                            <w:sz w:val="12"/>
+                            <w:szCs w:val="12"/>
+                            <w:lang w:bidi="ar-SA"/>
+                          </w:rPr>
+                          <w:t>// dodanie iluś dni</w:t>
+                        </w:r>
+                      </w:p>
+                      <w:p>
+                        <w:pPr>
+                          <w:autoSpaceDE w:val="0"/>
+                          <w:autoSpaceDN w:val="0"/>
+                          <w:adjustRightInd w:val="0"/>
+                          <w:rPr>
+                            <w:rFonts w:ascii="Consolas" w:hAnsi="Consolas" w:cs="Consolas"/>
+                            <w:color w:val="000000"/>
+                            <w:sz w:val="12"/>
+                            <w:szCs w:val="12"/>
+                            <w:lang w:bidi="ar-SA"/>
+                          </w:rPr>
+                        </w:pPr>
+                        <w:r>
+                          <w:rPr>
+                            <w:rFonts w:ascii="Consolas" w:hAnsi="Consolas" w:cs="Consolas"/>
+                            <w:color w:val="3F7F5F"/>
+                            <w:sz w:val="20"/>
+                            <w:szCs w:val="20"/>
+                            <w:lang w:bidi="ar-SA"/>
+                          </w:rPr>
+                          <w:tab/>
+                        </w:r>
+                        <w:r>
+                          <w:rPr>
+                            <w:rFonts w:ascii="Consolas" w:eastAsia="Times New Roman" w:hAnsi="Consolas" w:cs="Consolas"/>
+                            <w:color w:val="333333"/>
+                            <w:sz w:val="12"/>
+                            <w:szCs w:val="12"/>
+                            <w:lang w:eastAsia="pl-PL" w:bidi="ar-SA"/>
+                          </w:rPr>
+                          <w:t xml:space="preserve">* </w:t>
+                        </w:r>
+                        <w:r>
+                          <w:rPr>
+                            <w:rFonts w:ascii="Consolas" w:hAnsi="Consolas" w:cs="Consolas"/>
+                            <w:color w:val="6A3E3E"/>
+                            <w:sz w:val="12"/>
+                            <w:szCs w:val="12"/>
+                            <w:lang w:bidi="ar-SA"/>
+                          </w:rPr>
+                          <w:t xml:space="preserve">tomorrow </w:t>
+                        </w:r>
+                        <w:r>
+                          <w:rPr>
+                            <w:rFonts w:ascii="Consolas" w:hAnsi="Consolas" w:cs="Consolas"/>
+                            <w:color w:val="000000"/>
+                            <w:sz w:val="12"/>
+                            <w:szCs w:val="12"/>
+                            <w:lang w:bidi="ar-SA"/>
+                          </w:rPr>
+                          <w:t xml:space="preserve">= </w:t>
+                        </w:r>
+                        <w:r>
+                          <w:rPr>
+                            <w:rFonts w:ascii="Consolas" w:hAnsi="Consolas" w:cs="Consolas"/>
+                            <w:color w:val="6A3E3E"/>
+                            <w:sz w:val="12"/>
+                            <w:szCs w:val="12"/>
+                            <w:lang w:bidi="ar-SA"/>
+                          </w:rPr>
+                          <w:t>ld</w:t>
+                        </w:r>
+                        <w:r>
+                          <w:rPr>
+                            <w:rFonts w:ascii="Consolas" w:hAnsi="Consolas" w:cs="Consolas"/>
+                            <w:color w:val="000000"/>
+                            <w:sz w:val="12"/>
+                            <w:szCs w:val="12"/>
+                            <w:lang w:bidi="ar-SA"/>
+                          </w:rPr>
+                          <w:t>.plus(1L, ChronoUnit.</w:t>
+                        </w:r>
+                        <w:r>
+                          <w:rPr>
+                            <w:rFonts w:ascii="Consolas" w:hAnsi="Consolas" w:cs="Consolas"/>
+                            <w:b/>
+                            <w:bCs/>
+                            <w:i/>
+                            <w:iCs/>
+                            <w:color w:val="0000C0"/>
+                            <w:sz w:val="12"/>
+                            <w:szCs w:val="12"/>
+                            <w:lang w:bidi="ar-SA"/>
+                          </w:rPr>
+                          <w:t>DAYS</w:t>
+                        </w:r>
+                        <w:r>
+                          <w:rPr>
+                            <w:rFonts w:ascii="Consolas" w:hAnsi="Consolas" w:cs="Consolas"/>
+                            <w:color w:val="000000"/>
+                            <w:sz w:val="12"/>
+                            <w:szCs w:val="12"/>
+                            <w:lang w:bidi="ar-SA"/>
+                          </w:rPr>
+                          <w:t xml:space="preserve">); </w:t>
+                        </w:r>
+                        <w:r>
+                          <w:rPr>
+                            <w:rFonts w:ascii="Consolas" w:hAnsi="Consolas" w:cs="Consolas"/>
+                            <w:color w:val="3F7F5F"/>
+                            <w:sz w:val="12"/>
+                            <w:szCs w:val="12"/>
+                            <w:lang w:bidi="ar-SA"/>
+                          </w:rPr>
+                          <w:t>// dodanie iluś jednostek czasu</w:t>
+                        </w:r>
+                      </w:p>
+                      <w:p>
+                        <w:pPr>
+                          <w:autoSpaceDE w:val="0"/>
+                          <w:autoSpaceDN w:val="0"/>
+                          <w:adjustRightInd w:val="0"/>
+                          <w:ind w:left="720"/>
+                          <w:rPr>
+                            <w:rStyle w:val="HTMLCode"/>
+                            <w:rFonts w:ascii="Consolas" w:eastAsia="SimSun" w:hAnsi="Consolas" w:cs="Consolas"/>
+                            <w:sz w:val="12"/>
+                            <w:szCs w:val="12"/>
+                            <w:lang w:val="en-US"/>
+                          </w:rPr>
+                        </w:pPr>
+                        <w:proofErr w:type="spellStart"/>
+                        <w:r>
+                          <w:rPr>
+                            <w:rStyle w:val="HTMLCode"/>
+                            <w:rFonts w:ascii="Consolas" w:eastAsia="SimSun" w:hAnsi="Consolas" w:cs="Consolas"/>
+                            <w:sz w:val="12"/>
+                            <w:szCs w:val="12"/>
+                            <w:lang w:val="en-US"/>
+                          </w:rPr>
+                          <w:t>int</w:t>
+                        </w:r>
+                        <w:proofErr w:type="spellEnd"/>
+                        <w:r>
+                          <w:rPr>
+                            <w:rFonts w:ascii="Consolas" w:hAnsi="Consolas" w:cs="Consolas"/>
+                            <w:color w:val="333333"/>
+                            <w:sz w:val="12"/>
+                            <w:szCs w:val="12"/>
+                            <w:shd w:val="clear" w:color="auto" w:fill="FFFFFF"/>
+                            <w:lang w:val="en-US"/>
+                          </w:rPr>
+                          <w:t xml:space="preserve"> </w:t>
+                        </w:r>
+                        <w:r>
+                          <w:rPr>
+                            <w:rStyle w:val="HTMLCode"/>
+                            <w:rFonts w:ascii="Consolas" w:eastAsia="SimSun" w:hAnsi="Consolas" w:cs="Consolas"/>
+                            <w:sz w:val="12"/>
+                            <w:szCs w:val="12"/>
+                            <w:lang w:val="en-US"/>
+                          </w:rPr>
+                          <w:t xml:space="preserve">twelve = </w:t>
+                        </w:r>
+                        <w:proofErr w:type="spellStart"/>
+                        <w:r>
+                          <w:rPr>
+                            <w:rFonts w:ascii="Consolas" w:hAnsi="Consolas" w:cs="Consolas"/>
+                            <w:color w:val="6A3E3E"/>
+                            <w:sz w:val="12"/>
+                            <w:szCs w:val="12"/>
+                            <w:lang w:val="en-US" w:bidi="ar-SA"/>
+                          </w:rPr>
+                          <w:t>ld</w:t>
+                        </w:r>
+                        <w:r>
+                          <w:rPr>
+                            <w:rFonts w:ascii="Consolas" w:hAnsi="Consolas" w:cs="Consolas"/>
+                            <w:color w:val="000000"/>
+                            <w:sz w:val="12"/>
+                            <w:szCs w:val="12"/>
+                            <w:lang w:val="en-US" w:bidi="ar-SA"/>
+                          </w:rPr>
+                          <w:t>.</w:t>
+                        </w:r>
+                        <w:r>
+                          <w:rPr>
+                            <w:rStyle w:val="HTMLCode"/>
+                            <w:rFonts w:ascii="Consolas" w:eastAsia="SimSun" w:hAnsi="Consolas" w:cs="Consolas"/>
+                            <w:sz w:val="12"/>
+                            <w:szCs w:val="12"/>
+                            <w:lang w:val="en-US"/>
+                          </w:rPr>
+                          <w:t>getDayOfMonth</w:t>
+                        </w:r>
+                        <w:proofErr w:type="spellEnd"/>
+                        <w:r>
+                          <w:rPr>
+                            <w:rStyle w:val="HTMLCode"/>
+                            <w:rFonts w:ascii="Consolas" w:eastAsia="SimSun" w:hAnsi="Consolas" w:cs="Consolas"/>
+                            <w:sz w:val="12"/>
+                            <w:szCs w:val="12"/>
+                            <w:lang w:val="en-US"/>
+                          </w:rPr>
+                          <w:t>();</w:t>
+                        </w:r>
+                        <w:r>
+                          <w:rPr>
+                            <w:rStyle w:val="HTMLCode"/>
+                            <w:rFonts w:ascii="Consolas" w:eastAsia="SimSun" w:hAnsi="Consolas" w:cs="Consolas"/>
+                            <w:sz w:val="12"/>
+                            <w:szCs w:val="12"/>
+                            <w:lang w:val="en-US"/>
+                          </w:rPr>
+                          <w:t xml:space="preserve"> </w:t>
+                        </w:r>
+                        <w:r>
+                          <w:rPr>
+                            <w:rFonts w:ascii="Consolas" w:hAnsi="Consolas" w:cs="Consolas"/>
+                            <w:color w:val="3F7F5F"/>
+                            <w:sz w:val="12"/>
+                            <w:szCs w:val="12"/>
+                            <w:lang w:val="en-US" w:bidi="ar-SA"/>
+                          </w:rPr>
+                          <w:t xml:space="preserve">// </w:t>
+                        </w:r>
+                        <w:proofErr w:type="spellStart"/>
+                        <w:r>
+                          <w:rPr>
+                            <w:rFonts w:ascii="Consolas" w:hAnsi="Consolas" w:cs="Consolas"/>
+                            <w:color w:val="3F7F5F"/>
+                            <w:sz w:val="12"/>
+                            <w:szCs w:val="12"/>
+                            <w:lang w:val="en-US" w:bidi="ar-SA"/>
+                          </w:rPr>
+                          <w:t>pobranie</w:t>
+                        </w:r>
+                        <w:proofErr w:type="spellEnd"/>
+                        <w:r>
+                          <w:rPr>
+                            <w:rFonts w:ascii="Consolas" w:hAnsi="Consolas" w:cs="Consolas"/>
+                            <w:color w:val="3F7F5F"/>
+                            <w:sz w:val="12"/>
+                            <w:szCs w:val="12"/>
+                            <w:lang w:val="en-US" w:bidi="ar-SA"/>
+                          </w:rPr>
+                          <w:t xml:space="preserve"> </w:t>
+                        </w:r>
+                        <w:proofErr w:type="spellStart"/>
+                        <w:r>
+                          <w:rPr>
+                            <w:rFonts w:ascii="Consolas" w:hAnsi="Consolas" w:cs="Consolas"/>
+                            <w:color w:val="3F7F5F"/>
+                            <w:sz w:val="12"/>
+                            <w:szCs w:val="12"/>
+                            <w:lang w:val="en-US" w:bidi="ar-SA"/>
+                          </w:rPr>
+                          <w:t>miesiąca</w:t>
+                        </w:r>
+                        <w:proofErr w:type="spellEnd"/>
+                        <w:r>
+                          <w:rPr>
+                            <w:rFonts w:ascii="Consolas" w:hAnsi="Consolas" w:cs="Consolas"/>
+                            <w:color w:val="3F7F5F"/>
+                            <w:sz w:val="12"/>
+                            <w:szCs w:val="12"/>
+                            <w:lang w:val="en-US" w:bidi="ar-SA"/>
+                          </w:rPr>
+                          <w:t xml:space="preserve"> z </w:t>
+                        </w:r>
+                        <w:proofErr w:type="spellStart"/>
+                        <w:r>
+                          <w:rPr>
+                            <w:rFonts w:ascii="Consolas" w:hAnsi="Consolas" w:cs="Consolas"/>
+                            <w:color w:val="3F7F5F"/>
+                            <w:sz w:val="12"/>
+                            <w:szCs w:val="12"/>
+                            <w:lang w:val="en-US" w:bidi="ar-SA"/>
+                          </w:rPr>
+                          <w:t>daty</w:t>
+                        </w:r>
+                        <w:proofErr w:type="spellEnd"/>
+                      </w:p>
+                      <w:p>
+                        <w:pPr>
+                          <w:ind w:left="720"/>
+                          <w:rPr>
+                            <w:rStyle w:val="HTMLCode"/>
+                            <w:rFonts w:ascii="Consolas" w:eastAsia="SimSun" w:hAnsi="Consolas" w:cs="Consolas"/>
+                            <w:sz w:val="12"/>
+                            <w:szCs w:val="12"/>
+                          </w:rPr>
+                        </w:pPr>
+                        <w:r>
+                          <w:rPr>
+                            <w:rFonts w:ascii="Consolas" w:eastAsia="Times New Roman" w:hAnsi="Consolas" w:cs="Consolas"/>
+                            <w:color w:val="333333"/>
+                            <w:sz w:val="12"/>
+                            <w:szCs w:val="12"/>
+                            <w:lang w:eastAsia="pl-PL" w:bidi="ar-SA"/>
+                          </w:rPr>
+                          <w:t>boolean</w:t>
+                        </w:r>
+                        <w:r>
+                          <w:rPr>
+                            <w:rFonts w:ascii="Consolas" w:eastAsia="Times New Roman" w:hAnsi="Consolas" w:cs="Consolas"/>
+                            <w:color w:val="333333"/>
+                            <w:sz w:val="12"/>
+                            <w:szCs w:val="12"/>
+                            <w:lang w:eastAsia="pl-PL" w:bidi="ar-SA"/>
+                          </w:rPr>
+                          <w:t xml:space="preserve"> </w:t>
+                        </w:r>
+                        <w:r>
+                          <w:rPr>
+                            <w:rStyle w:val="HTMLCode"/>
+                            <w:rFonts w:ascii="Consolas" w:eastAsia="SimSun" w:hAnsi="Consolas" w:cs="Consolas"/>
+                            <w:sz w:val="12"/>
+                            <w:szCs w:val="12"/>
+                          </w:rPr>
+                          <w:t xml:space="preserve">leapYear = </w:t>
+                        </w:r>
+                        <w:r>
+                          <w:rPr>
+                            <w:rFonts w:ascii="Consolas" w:hAnsi="Consolas" w:cs="Consolas"/>
+                            <w:color w:val="6A3E3E"/>
+                            <w:sz w:val="12"/>
+                            <w:szCs w:val="12"/>
+                            <w:lang w:bidi="ar-SA"/>
+                          </w:rPr>
+                          <w:t>ld</w:t>
+                        </w:r>
+                        <w:r>
+                          <w:rPr>
+                            <w:rFonts w:ascii="Consolas" w:eastAsia="Times New Roman" w:hAnsi="Consolas" w:cs="Consolas"/>
+                            <w:color w:val="333333"/>
+                            <w:sz w:val="12"/>
+                            <w:szCs w:val="12"/>
+                            <w:lang w:eastAsia="pl-PL" w:bidi="ar-SA"/>
+                          </w:rPr>
+                          <w:t>.</w:t>
+                        </w:r>
+                        <w:r>
+                          <w:rPr>
+                            <w:rStyle w:val="HTMLCode"/>
+                            <w:rFonts w:ascii="Consolas" w:eastAsia="SimSun" w:hAnsi="Consolas" w:cs="Consolas"/>
+                            <w:sz w:val="12"/>
+                            <w:szCs w:val="12"/>
+                          </w:rPr>
+                          <w:t>isLeapYear();</w:t>
+                        </w:r>
+                        <w:r>
+                          <w:rPr>
+                            <w:rStyle w:val="HTMLCode"/>
+                            <w:rFonts w:ascii="Consolas" w:eastAsia="SimSun" w:hAnsi="Consolas" w:cs="Consolas"/>
+                            <w:sz w:val="12"/>
+                            <w:szCs w:val="12"/>
+                          </w:rPr>
+                          <w:t xml:space="preserve"> </w:t>
+                        </w:r>
+                        <w:r>
+                          <w:rPr>
+                            <w:rFonts w:ascii="Consolas" w:hAnsi="Consolas" w:cs="Consolas"/>
+                            <w:color w:val="3F7F5F"/>
+                            <w:sz w:val="12"/>
+                            <w:szCs w:val="12"/>
+                            <w:lang w:bidi="ar-SA"/>
+                          </w:rPr>
+                          <w:t>// czy rok przestępny</w:t>
+                        </w:r>
+                      </w:p>
+                      <w:p>
+                        <w:pPr>
+                          <w:ind w:left="720"/>
+                          <w:rPr>
+                            <w:rFonts w:ascii="Consolas" w:eastAsia="Times New Roman" w:hAnsi="Consolas" w:cs="Consolas"/>
+                            <w:color w:val="333333"/>
+                            <w:sz w:val="12"/>
+                            <w:szCs w:val="12"/>
+                            <w:lang w:eastAsia="pl-PL" w:bidi="ar-SA"/>
+                          </w:rPr>
+                        </w:pPr>
+                        <w:r>
+                          <w:rPr>
+                            <w:rFonts w:ascii="Consolas" w:eastAsia="Times New Roman" w:hAnsi="Consolas" w:cs="Consolas"/>
+                            <w:color w:val="333333"/>
+                            <w:sz w:val="12"/>
+                            <w:szCs w:val="12"/>
+                            <w:lang w:eastAsia="pl-PL" w:bidi="ar-SA"/>
+                          </w:rPr>
+                          <w:t xml:space="preserve">* </w:t>
+                        </w:r>
+                        <w:r>
+                          <w:rPr>
+                            <w:rFonts w:ascii="Consolas" w:eastAsia="Times New Roman" w:hAnsi="Consolas" w:cs="Consolas"/>
+                            <w:color w:val="333333"/>
+                            <w:sz w:val="12"/>
+                            <w:szCs w:val="12"/>
+                            <w:lang w:eastAsia="pl-PL" w:bidi="ar-SA"/>
+                          </w:rPr>
+                          <w:t>boolean</w:t>
+                        </w:r>
+                        <w:r>
+                          <w:rPr>
+                            <w:rFonts w:ascii="Consolas" w:eastAsia="Times New Roman" w:hAnsi="Consolas" w:cs="Consolas"/>
+                            <w:color w:val="333333"/>
+                            <w:sz w:val="12"/>
+                            <w:szCs w:val="12"/>
+                            <w:lang w:eastAsia="pl-PL" w:bidi="ar-SA"/>
+                          </w:rPr>
+                          <w:t xml:space="preserve"> </w:t>
+                        </w:r>
+                        <w:r>
+                          <w:rPr>
+                            <w:rFonts w:ascii="Consolas" w:eastAsia="Times New Roman" w:hAnsi="Consolas" w:cs="Consolas"/>
+                            <w:color w:val="333333"/>
+                            <w:sz w:val="12"/>
+                            <w:szCs w:val="12"/>
+                            <w:lang w:eastAsia="pl-PL" w:bidi="ar-SA"/>
+                          </w:rPr>
+                          <w:t xml:space="preserve">isAfter = </w:t>
+                        </w:r>
+                        <w:r>
+                          <w:rPr>
+                            <w:rFonts w:ascii="Consolas" w:hAnsi="Consolas" w:cs="Consolas"/>
+                            <w:color w:val="6A3E3E"/>
+                            <w:sz w:val="12"/>
+                            <w:szCs w:val="12"/>
+                            <w:lang w:bidi="ar-SA"/>
+                          </w:rPr>
+                          <w:t>ld</w:t>
+                        </w:r>
+                        <w:r>
+                          <w:rPr>
+                            <w:rFonts w:ascii="Consolas" w:eastAsia="Times New Roman" w:hAnsi="Consolas" w:cs="Consolas"/>
+                            <w:color w:val="333333"/>
+                            <w:sz w:val="12"/>
+                            <w:szCs w:val="12"/>
+                            <w:lang w:eastAsia="pl-PL" w:bidi="ar-SA"/>
+                          </w:rPr>
+                          <w:t>.isAfter(LocalDate.parse("2016-06-11"));</w:t>
+                        </w:r>
+                        <w:r>
+                          <w:rPr>
+                            <w:rFonts w:ascii="Consolas" w:eastAsia="Times New Roman" w:hAnsi="Consolas" w:cs="Consolas"/>
+                            <w:color w:val="333333"/>
+                            <w:sz w:val="12"/>
+                            <w:szCs w:val="12"/>
+                            <w:lang w:eastAsia="pl-PL" w:bidi="ar-SA"/>
+                          </w:rPr>
+                          <w:t xml:space="preserve"> </w:t>
+                        </w:r>
+                        <w:r>
+                          <w:rPr>
+                            <w:rFonts w:ascii="Consolas" w:hAnsi="Consolas" w:cs="Consolas"/>
+                            <w:color w:val="3F7F5F"/>
+                            <w:sz w:val="12"/>
+                            <w:szCs w:val="12"/>
+                            <w:lang w:bidi="ar-SA"/>
+                          </w:rPr>
+                          <w:t>// pobranie da</w:t>
+                        </w:r>
+                        <w:r>
+                          <w:rPr>
+                            <w:rFonts w:ascii="Consolas" w:hAnsi="Consolas" w:cs="Consolas"/>
+                            <w:color w:val="3F7F5F"/>
+                            <w:sz w:val="12"/>
+                            <w:szCs w:val="12"/>
+                            <w:lang w:bidi="ar-SA"/>
+                          </w:rPr>
+                          <w:t xml:space="preserve">ta </w:t>
+                        </w:r>
+                        <w:r>
+                          <w:rPr>
+                            <w:rFonts w:ascii="Consolas" w:hAnsi="Consolas" w:cs="Consolas"/>
+                            <w:color w:val="3F7F5F"/>
+                            <w:sz w:val="12"/>
+                            <w:szCs w:val="12"/>
+                            <w:lang w:bidi="ar-SA"/>
+                          </w:rPr>
+                          <w:t>po zadanym dniu</w:t>
+                        </w:r>
+                      </w:p>
+                      <w:p>
+                        <w:pPr>
+                          <w:rPr>
+                            <w:rFonts w:ascii="Consolas" w:hAnsi="Consolas" w:cs="Consolas"/>
+                            <w:sz w:val="12"/>
+                            <w:szCs w:val="12"/>
+                            <w:lang w:val="en-US" w:bidi="ar-SA"/>
+                          </w:rPr>
+                        </w:pPr>
+                        <w:proofErr w:type="spellStart"/>
+                        <w:r>
+                          <w:rPr>
+                            <w:rFonts w:ascii="Consolas" w:hAnsi="Consolas" w:cs="Consolas"/>
+                            <w:b/>
+                            <w:sz w:val="12"/>
+                            <w:szCs w:val="12"/>
+                            <w:lang w:val="en-US"/>
+                          </w:rPr>
+                          <w:t>Czas</w:t>
+                        </w:r>
+                        <w:proofErr w:type="spellEnd"/>
+                        <w:r>
+                          <w:rPr>
+                            <w:rFonts w:ascii="Consolas" w:hAnsi="Consolas" w:cs="Consolas"/>
+                            <w:b/>
+                            <w:sz w:val="12"/>
+                            <w:szCs w:val="12"/>
+                            <w:lang w:val="en-US"/>
+                          </w:rPr>
+                          <w:t xml:space="preserve"> </w:t>
+                        </w:r>
+                        <w:r>
+                          <w:rPr>
+                            <w:rFonts w:ascii="Consolas" w:hAnsi="Consolas" w:cs="Consolas"/>
+                            <w:b/>
+                            <w:sz w:val="12"/>
+                            <w:szCs w:val="12"/>
+                            <w:lang w:val="en-US"/>
+                          </w:rPr>
+                          <w:t>–</w:t>
+                        </w:r>
+                        <w:r>
+                          <w:rPr>
+                            <w:rFonts w:ascii="Consolas" w:hAnsi="Consolas" w:cs="Consolas"/>
+                            <w:b/>
+                            <w:sz w:val="12"/>
+                            <w:szCs w:val="12"/>
+                            <w:lang w:val="en-US"/>
+                          </w:rPr>
+                          <w:t xml:space="preserve"> </w:t>
+                        </w:r>
+                        <w:proofErr w:type="spellStart"/>
+                        <w:r>
+                          <w:rPr>
+                            <w:rFonts w:ascii="Consolas" w:hAnsi="Consolas" w:cs="Consolas"/>
+                            <w:b/>
+                            <w:sz w:val="12"/>
+                            <w:szCs w:val="12"/>
+                            <w:lang w:val="en-US"/>
+                          </w:rPr>
+                          <w:t>TS</w:t>
+                        </w:r>
+                        <w:r>
+                          <w:rPr>
+                            <w:rFonts w:ascii="Consolas" w:hAnsi="Consolas" w:cs="Consolas"/>
+                            <w:color w:val="000000"/>
+                            <w:sz w:val="12"/>
+                            <w:szCs w:val="12"/>
+                            <w:lang w:val="en-US" w:bidi="ar-SA"/>
+                          </w:rPr>
+                          <w:t>LocalTime</w:t>
+                        </w:r>
+                        <w:proofErr w:type="spellEnd"/>
+                        <w:r>
+                          <w:rPr>
+                            <w:rFonts w:ascii="Consolas" w:hAnsi="Consolas" w:cs="Consolas"/>
+                            <w:color w:val="000000"/>
+                            <w:sz w:val="12"/>
+                            <w:szCs w:val="12"/>
+                            <w:lang w:val="en-US" w:bidi="ar-SA"/>
+                          </w:rPr>
+                          <w:t xml:space="preserve"> </w:t>
+                        </w:r>
+                        <w:proofErr w:type="spellStart"/>
+                        <w:r>
+                          <w:rPr>
+                            <w:rFonts w:ascii="Consolas" w:hAnsi="Consolas" w:cs="Consolas"/>
+                            <w:color w:val="6A3E3E"/>
+                            <w:sz w:val="12"/>
+                            <w:szCs w:val="12"/>
+                            <w:lang w:val="en-US" w:bidi="ar-SA"/>
+                          </w:rPr>
+                          <w:t>sevenThirty</w:t>
+                        </w:r>
+                        <w:proofErr w:type="spellEnd"/>
+                        <w:r>
+                          <w:rPr>
+                            <w:rFonts w:ascii="Consolas" w:hAnsi="Consolas" w:cs="Consolas"/>
+                            <w:color w:val="000000"/>
+                            <w:sz w:val="12"/>
+                            <w:szCs w:val="12"/>
+                            <w:lang w:val="en-US" w:bidi="ar-SA"/>
+                          </w:rPr>
+                          <w:t xml:space="preserve"> = </w:t>
+                        </w:r>
+                        <w:proofErr w:type="spellStart"/>
+                        <w:r>
+                          <w:rPr>
+                            <w:rFonts w:ascii="Consolas" w:hAnsi="Consolas" w:cs="Consolas"/>
+                            <w:color w:val="000000"/>
+                            <w:sz w:val="12"/>
+                            <w:szCs w:val="12"/>
+                            <w:lang w:val="en-US" w:bidi="ar-SA"/>
+                          </w:rPr>
+                          <w:t>LocalTime.</w:t>
+                        </w:r>
+                        <w:r>
+                          <w:rPr>
+                            <w:rFonts w:ascii="Consolas" w:hAnsi="Consolas" w:cs="Consolas"/>
+                            <w:i/>
+                            <w:iCs/>
+                            <w:color w:val="000000"/>
+                            <w:sz w:val="12"/>
+                            <w:szCs w:val="12"/>
+                            <w:lang w:val="en-US" w:bidi="ar-SA"/>
+                          </w:rPr>
+                          <w:t>parse</w:t>
+                        </w:r>
+                        <w:proofErr w:type="spellEnd"/>
+                        <w:r>
+                          <w:rPr>
+                            <w:rFonts w:ascii="Consolas" w:hAnsi="Consolas" w:cs="Consolas"/>
+                            <w:color w:val="000000"/>
+                            <w:sz w:val="12"/>
+                            <w:szCs w:val="12"/>
+                            <w:lang w:val="en-US" w:bidi="ar-SA"/>
+                          </w:rPr>
+                          <w:t>(</w:t>
+                        </w:r>
+                        <w:r>
+                          <w:rPr>
+                            <w:rFonts w:ascii="Consolas" w:hAnsi="Consolas" w:cs="Consolas"/>
+                            <w:color w:val="2A00FF"/>
+                            <w:sz w:val="12"/>
+                            <w:szCs w:val="12"/>
+                            <w:lang w:val="en-US" w:bidi="ar-SA"/>
+                          </w:rPr>
+                          <w:t>"06:30"</w:t>
+                        </w:r>
+                        <w:r>
+                          <w:rPr>
+                            <w:rFonts w:ascii="Consolas" w:hAnsi="Consolas" w:cs="Consolas"/>
+                            <w:color w:val="000000"/>
+                            <w:sz w:val="12"/>
+                            <w:szCs w:val="12"/>
+                            <w:lang w:val="en-US" w:bidi="ar-SA"/>
+                          </w:rPr>
+                          <w:t xml:space="preserve">).plus(1, </w:t>
+                        </w:r>
+                        <w:proofErr w:type="spellStart"/>
+                        <w:r>
+                          <w:rPr>
+                            <w:rFonts w:ascii="Consolas" w:hAnsi="Consolas" w:cs="Consolas"/>
+                            <w:color w:val="000000"/>
+                            <w:sz w:val="12"/>
+                            <w:szCs w:val="12"/>
+                            <w:lang w:val="en-US" w:bidi="ar-SA"/>
+                          </w:rPr>
+                          <w:t>ChronoUnit.HOURS</w:t>
+                        </w:r>
+                        <w:proofErr w:type="spellEnd"/>
+                        <w:r>
+                          <w:rPr>
+                            <w:rFonts w:ascii="Consolas" w:hAnsi="Consolas" w:cs="Consolas"/>
+                            <w:color w:val="000000"/>
+                            <w:sz w:val="12"/>
+                            <w:szCs w:val="12"/>
+                            <w:lang w:val="en-US" w:bidi="ar-SA"/>
+                          </w:rPr>
+                          <w:t>);</w:t>
+                        </w:r>
+                      </w:p>
+                      <w:p>
+                        <w:pPr>
+                          <w:autoSpaceDE w:val="0"/>
+                          <w:autoSpaceDN w:val="0"/>
+                          <w:adjustRightInd w:val="0"/>
+                          <w:ind w:left="720"/>
+                          <w:rPr>
+                            <w:rFonts w:ascii="Consolas" w:hAnsi="Consolas" w:cs="Consolas"/>
+                            <w:color w:val="3F7F5F"/>
+                            <w:sz w:val="12"/>
+                            <w:szCs w:val="12"/>
+                            <w:lang w:val="en-US" w:bidi="ar-SA"/>
+                          </w:rPr>
+                        </w:pPr>
+                        <w:proofErr w:type="spellStart"/>
+                        <w:r>
+                          <w:rPr>
+                            <w:rFonts w:ascii="Consolas" w:hAnsi="Consolas" w:cs="Consolas"/>
+                            <w:color w:val="000000"/>
+                            <w:sz w:val="12"/>
+                            <w:szCs w:val="12"/>
+                            <w:lang w:val="en-US" w:bidi="ar-SA"/>
+                          </w:rPr>
+                          <w:t>LocalTime</w:t>
+                        </w:r>
+                        <w:proofErr w:type="spellEnd"/>
+                        <w:r>
+                          <w:rPr>
+                            <w:rFonts w:ascii="Consolas" w:hAnsi="Consolas" w:cs="Consolas"/>
+                            <w:color w:val="000000"/>
+                            <w:sz w:val="12"/>
+                            <w:szCs w:val="12"/>
+                            <w:lang w:val="en-US" w:bidi="ar-SA"/>
+                          </w:rPr>
+                          <w:t xml:space="preserve"> </w:t>
+                        </w:r>
+                        <w:proofErr w:type="spellStart"/>
+                        <w:r>
+                          <w:rPr>
+                            <w:rFonts w:ascii="Consolas" w:hAnsi="Consolas" w:cs="Consolas"/>
+                            <w:color w:val="6A3E3E"/>
+                            <w:sz w:val="12"/>
+                            <w:szCs w:val="12"/>
+                            <w:lang w:val="en-US" w:bidi="ar-SA"/>
+                          </w:rPr>
+                          <w:t>maxTime</w:t>
+                        </w:r>
+                        <w:proofErr w:type="spellEnd"/>
+                        <w:r>
+                          <w:rPr>
+                            <w:rFonts w:ascii="Consolas" w:hAnsi="Consolas" w:cs="Consolas"/>
+                            <w:color w:val="000000"/>
+                            <w:sz w:val="12"/>
+                            <w:szCs w:val="12"/>
+                            <w:lang w:val="en-US" w:bidi="ar-SA"/>
+                          </w:rPr>
+                          <w:t xml:space="preserve"> = </w:t>
+                        </w:r>
+                        <w:proofErr w:type="spellStart"/>
+                        <w:r>
+                          <w:rPr>
+                            <w:rFonts w:ascii="Consolas" w:hAnsi="Consolas" w:cs="Consolas"/>
+                            <w:color w:val="000000"/>
+                            <w:sz w:val="12"/>
+                            <w:szCs w:val="12"/>
+                            <w:lang w:val="en-US" w:bidi="ar-SA"/>
+                          </w:rPr>
+                          <w:t>LocalTime.</w:t>
+                        </w:r>
+                        <w:r>
+                          <w:rPr>
+                            <w:rFonts w:ascii="Consolas" w:hAnsi="Consolas" w:cs="Consolas"/>
+                            <w:b/>
+                            <w:bCs/>
+                            <w:i/>
+                            <w:iCs/>
+                            <w:color w:val="0000C0"/>
+                            <w:sz w:val="12"/>
+                            <w:szCs w:val="12"/>
+                            <w:lang w:val="en-US" w:bidi="ar-SA"/>
+                          </w:rPr>
+                          <w:t>MAX</w:t>
+                        </w:r>
+                        <w:proofErr w:type="spellEnd"/>
+                        <w:r>
+                          <w:rPr>
+                            <w:rFonts w:ascii="Consolas" w:hAnsi="Consolas" w:cs="Consolas"/>
+                            <w:color w:val="000000"/>
+                            <w:sz w:val="12"/>
+                            <w:szCs w:val="12"/>
+                            <w:lang w:val="en-US" w:bidi="ar-SA"/>
+                          </w:rPr>
+                          <w:t xml:space="preserve">; </w:t>
+                        </w:r>
+                        <w:r>
+                          <w:rPr>
+                            <w:rFonts w:ascii="Consolas" w:hAnsi="Consolas" w:cs="Consolas"/>
+                            <w:color w:val="3F7F5F"/>
+                            <w:sz w:val="12"/>
+                            <w:szCs w:val="12"/>
+                            <w:lang w:val="en-US" w:bidi="ar-SA"/>
+                          </w:rPr>
+                          <w:t>//23:59:59.99</w:t>
+                        </w:r>
+                      </w:p>
+                      <w:p>
+                        <w:pPr>
+                          <w:rPr>
+                            <w:rFonts w:ascii="Consolas" w:hAnsi="Consolas" w:cs="Consolas"/>
+                            <w:color w:val="000000"/>
+                            <w:sz w:val="12"/>
+                            <w:szCs w:val="12"/>
+                            <w:lang w:val="en-US" w:bidi="ar-SA"/>
+                          </w:rPr>
+                        </w:pPr>
+                        <w:r>
+                          <w:rPr>
+                            <w:rFonts w:ascii="Consolas" w:hAnsi="Consolas" w:cs="Consolas"/>
+                            <w:b/>
+                            <w:sz w:val="12"/>
+                            <w:szCs w:val="12"/>
+                            <w:lang w:val="en-US"/>
+                          </w:rPr>
+                          <w:t xml:space="preserve">Data i </w:t>
+                        </w:r>
+                        <w:proofErr w:type="spellStart"/>
+                        <w:r>
+                          <w:rPr>
+                            <w:rFonts w:ascii="Consolas" w:hAnsi="Consolas" w:cs="Consolas"/>
+                            <w:b/>
+                            <w:sz w:val="12"/>
+                            <w:szCs w:val="12"/>
+                            <w:lang w:val="en-US"/>
+                          </w:rPr>
+                          <w:t>czas</w:t>
+                        </w:r>
+                        <w:proofErr w:type="spellEnd"/>
+                        <w:r>
+                          <w:rPr>
+                            <w:rFonts w:ascii="Consolas" w:hAnsi="Consolas" w:cs="Consolas"/>
+                            <w:sz w:val="12"/>
+                            <w:szCs w:val="12"/>
+                            <w:lang w:val="en-US"/>
+                          </w:rPr>
+                          <w:t xml:space="preserve"> – TS</w:t>
+                        </w:r>
+                      </w:p>
+                      <w:p>
+                        <w:pPr>
+                          <w:ind w:left="720"/>
+                          <w:rPr>
+                            <w:rFonts w:ascii="Consolas" w:hAnsi="Consolas" w:cs="Consolas"/>
+                            <w:color w:val="000000"/>
+                            <w:sz w:val="12"/>
+                            <w:szCs w:val="12"/>
+                            <w:lang w:val="en-US" w:bidi="ar-SA"/>
+                          </w:rPr>
+                        </w:pPr>
+                        <w:proofErr w:type="spellStart"/>
+                        <w:r>
+                          <w:rPr>
+                            <w:rFonts w:ascii="Consolas" w:hAnsi="Consolas" w:cs="Consolas"/>
+                            <w:color w:val="000000"/>
+                            <w:sz w:val="12"/>
+                            <w:szCs w:val="12"/>
+                            <w:lang w:val="en-US" w:bidi="ar-SA"/>
+                          </w:rPr>
+                          <w:t>DateTimeFormatter</w:t>
+                        </w:r>
+                        <w:proofErr w:type="spellEnd"/>
+                        <w:r>
+                          <w:rPr>
+                            <w:rFonts w:ascii="Consolas" w:hAnsi="Consolas" w:cs="Consolas"/>
+                            <w:color w:val="000000"/>
+                            <w:sz w:val="12"/>
+                            <w:szCs w:val="12"/>
+                            <w:lang w:val="en-US" w:bidi="ar-SA"/>
+                          </w:rPr>
+                          <w:t xml:space="preserve"> </w:t>
+                        </w:r>
+                        <w:r>
+                          <w:rPr>
+                            <w:rFonts w:ascii="Consolas" w:hAnsi="Consolas" w:cs="Consolas"/>
+                            <w:color w:val="6A3E3E"/>
+                            <w:sz w:val="12"/>
+                            <w:szCs w:val="12"/>
+                            <w:lang w:val="en-US" w:bidi="ar-SA"/>
+                          </w:rPr>
+                          <w:t>formatter</w:t>
+                        </w:r>
+                        <w:r>
+                          <w:rPr>
+                            <w:rFonts w:ascii="Consolas" w:hAnsi="Consolas" w:cs="Consolas"/>
+                            <w:color w:val="000000"/>
+                            <w:sz w:val="12"/>
+                            <w:szCs w:val="12"/>
+                            <w:lang w:val="en-US" w:bidi="ar-SA"/>
+                          </w:rPr>
+                          <w:t xml:space="preserve"> = </w:t>
+                        </w:r>
+                        <w:proofErr w:type="spellStart"/>
+                        <w:r>
+                          <w:rPr>
+                            <w:rFonts w:ascii="Consolas" w:hAnsi="Consolas" w:cs="Consolas"/>
+                            <w:color w:val="000000"/>
+                            <w:sz w:val="12"/>
+                            <w:szCs w:val="12"/>
+                            <w:lang w:val="en-US" w:bidi="ar-SA"/>
+                          </w:rPr>
+                          <w:t>DateTimeFormatter.</w:t>
+                        </w:r>
+                        <w:r>
+                          <w:rPr>
+                            <w:rFonts w:ascii="Consolas" w:hAnsi="Consolas" w:cs="Consolas"/>
+                            <w:i/>
+                            <w:iCs/>
+                            <w:color w:val="000000"/>
+                            <w:sz w:val="12"/>
+                            <w:szCs w:val="12"/>
+                            <w:lang w:val="en-US" w:bidi="ar-SA"/>
+                          </w:rPr>
+                          <w:t>ofPattern</w:t>
+                        </w:r>
+                        <w:proofErr w:type="spellEnd"/>
+                        <w:r>
+                          <w:rPr>
+                            <w:rFonts w:ascii="Consolas" w:hAnsi="Consolas" w:cs="Consolas"/>
+                            <w:color w:val="000000"/>
+                            <w:sz w:val="12"/>
+                            <w:szCs w:val="12"/>
+                            <w:lang w:val="en-US" w:bidi="ar-SA"/>
+                          </w:rPr>
+                          <w:t>(</w:t>
+                        </w:r>
+                        <w:r>
+                          <w:rPr>
+                            <w:rFonts w:ascii="Consolas" w:hAnsi="Consolas" w:cs="Consolas"/>
+                            <w:color w:val="2A00FF"/>
+                            <w:sz w:val="12"/>
+                            <w:szCs w:val="12"/>
+                            <w:lang w:val="en-US" w:bidi="ar-SA"/>
+                          </w:rPr>
+                          <w:t xml:space="preserve">"e </w:t>
+                        </w:r>
+                        <w:proofErr w:type="spellStart"/>
+                        <w:r>
+                          <w:rPr>
+                            <w:rFonts w:ascii="Consolas" w:hAnsi="Consolas" w:cs="Consolas"/>
+                            <w:color w:val="2A00FF"/>
+                            <w:sz w:val="12"/>
+                            <w:szCs w:val="12"/>
+                            <w:lang w:val="en-US" w:bidi="ar-SA"/>
+                          </w:rPr>
+                          <w:t>yyyy</w:t>
+                        </w:r>
+                        <w:proofErr w:type="spellEnd"/>
+                        <w:r>
+                          <w:rPr>
+                            <w:rFonts w:ascii="Consolas" w:hAnsi="Consolas" w:cs="Consolas"/>
+                            <w:color w:val="2A00FF"/>
+                            <w:sz w:val="12"/>
+                            <w:szCs w:val="12"/>
+                            <w:lang w:val="en-US" w:bidi="ar-SA"/>
+                          </w:rPr>
+                          <w:t>-MM-</w:t>
+                        </w:r>
+                        <w:proofErr w:type="spellStart"/>
+                        <w:r>
+                          <w:rPr>
+                            <w:rFonts w:ascii="Consolas" w:hAnsi="Consolas" w:cs="Consolas"/>
+                            <w:color w:val="2A00FF"/>
+                            <w:sz w:val="12"/>
+                            <w:szCs w:val="12"/>
+                            <w:lang w:val="en-US" w:bidi="ar-SA"/>
+                          </w:rPr>
+                          <w:t>dd</w:t>
+                        </w:r>
+                        <w:proofErr w:type="spellEnd"/>
+                        <w:r>
+                          <w:rPr>
+                            <w:rFonts w:ascii="Consolas" w:hAnsi="Consolas" w:cs="Consolas"/>
+                            <w:color w:val="2A00FF"/>
+                            <w:sz w:val="12"/>
+                            <w:szCs w:val="12"/>
+                            <w:lang w:val="en-US" w:bidi="ar-SA"/>
+                          </w:rPr>
+                          <w:t xml:space="preserve"> </w:t>
+                        </w:r>
+                        <w:proofErr w:type="spellStart"/>
+                        <w:r>
+                          <w:rPr>
+                            <w:rFonts w:ascii="Consolas" w:hAnsi="Consolas" w:cs="Consolas"/>
+                            <w:color w:val="2A00FF"/>
+                            <w:sz w:val="12"/>
+                            <w:szCs w:val="12"/>
+                            <w:lang w:val="en-US" w:bidi="ar-SA"/>
+                          </w:rPr>
+                          <w:t>HH:mm:ss</w:t>
+                        </w:r>
+                        <w:proofErr w:type="spellEnd"/>
+                        <w:r>
+                          <w:rPr>
+                            <w:rFonts w:ascii="Consolas" w:hAnsi="Consolas" w:cs="Consolas"/>
+                            <w:color w:val="2A00FF"/>
+                            <w:sz w:val="12"/>
+                            <w:szCs w:val="12"/>
+                            <w:lang w:val="en-US" w:bidi="ar-SA"/>
+                          </w:rPr>
+                          <w:t>"</w:t>
+                        </w:r>
+                        <w:r>
+                          <w:rPr>
+                            <w:rFonts w:ascii="Consolas" w:hAnsi="Consolas" w:cs="Consolas"/>
+                            <w:color w:val="000000"/>
+                            <w:sz w:val="12"/>
+                            <w:szCs w:val="12"/>
+                            <w:lang w:val="en-US" w:bidi="ar-SA"/>
+                          </w:rPr>
+                          <w:t>);</w:t>
+                        </w:r>
+                      </w:p>
+                      <w:p>
+                        <w:pPr>
+                          <w:ind w:left="720"/>
+                          <w:rPr>
+                            <w:rFonts w:ascii="Consolas" w:eastAsia="Times New Roman" w:hAnsi="Consolas" w:cs="Consolas"/>
+                            <w:color w:val="333333"/>
+                            <w:sz w:val="12"/>
+                            <w:szCs w:val="12"/>
+                            <w:lang w:eastAsia="pl-PL" w:bidi="ar-SA"/>
+                          </w:rPr>
+                        </w:pPr>
+                        <w:r>
+                          <w:rPr>
+                            <w:rFonts w:ascii="Consolas" w:hAnsi="Consolas" w:cs="Consolas"/>
+                            <w:color w:val="000000"/>
+                            <w:sz w:val="12"/>
+                            <w:szCs w:val="12"/>
+                            <w:lang w:bidi="ar-SA"/>
+                          </w:rPr>
+                          <w:t xml:space="preserve">LocalDateTime </w:t>
+                        </w:r>
+                        <w:r>
+                          <w:rPr>
+                            <w:rFonts w:ascii="Consolas" w:hAnsi="Consolas" w:cs="Consolas"/>
+                            <w:color w:val="6A3E3E"/>
+                            <w:sz w:val="12"/>
+                            <w:szCs w:val="12"/>
+                            <w:lang w:bidi="ar-SA"/>
+                          </w:rPr>
+                          <w:t>ldt</w:t>
+                        </w:r>
+                        <w:r>
+                          <w:rPr>
+                            <w:rFonts w:ascii="Consolas" w:hAnsi="Consolas" w:cs="Consolas"/>
+                            <w:color w:val="000000"/>
+                            <w:sz w:val="12"/>
+                            <w:szCs w:val="12"/>
+                            <w:lang w:bidi="ar-SA"/>
+                          </w:rPr>
+                          <w:t xml:space="preserve"> = LocalDateTime.</w:t>
+                        </w:r>
+                        <w:r>
+                          <w:rPr>
+                            <w:rFonts w:ascii="Consolas" w:hAnsi="Consolas" w:cs="Consolas"/>
+                            <w:i/>
+                            <w:iCs/>
+                            <w:color w:val="000000"/>
+                            <w:sz w:val="12"/>
+                            <w:szCs w:val="12"/>
+                            <w:lang w:bidi="ar-SA"/>
+                          </w:rPr>
+                          <w:t>parse</w:t>
+                        </w:r>
+                        <w:r>
+                          <w:rPr>
+                            <w:rFonts w:ascii="Consolas" w:hAnsi="Consolas" w:cs="Consolas"/>
+                            <w:color w:val="000000"/>
+                            <w:sz w:val="12"/>
+                            <w:szCs w:val="12"/>
+                            <w:lang w:bidi="ar-SA"/>
+                          </w:rPr>
+                          <w:t>(</w:t>
+                        </w:r>
+                        <w:r>
+                          <w:rPr>
+                            <w:rFonts w:ascii="Consolas" w:hAnsi="Consolas" w:cs="Consolas"/>
+                            <w:color w:val="2A00FF"/>
+                            <w:sz w:val="12"/>
+                            <w:szCs w:val="12"/>
+                            <w:lang w:bidi="ar-SA"/>
+                          </w:rPr>
+                          <w:t>"3 1969-07-16 09:32:11"</w:t>
+                        </w:r>
+                        <w:r>
+                          <w:rPr>
+                            <w:rFonts w:ascii="Consolas" w:hAnsi="Consolas" w:cs="Consolas"/>
+                            <w:color w:val="000000"/>
+                            <w:sz w:val="12"/>
+                            <w:szCs w:val="12"/>
+                            <w:lang w:bidi="ar-SA"/>
+                          </w:rPr>
+                          <w:t xml:space="preserve">, </w:t>
+                        </w:r>
+                        <w:r>
+                          <w:rPr>
+                            <w:rFonts w:ascii="Consolas" w:hAnsi="Consolas" w:cs="Consolas"/>
+                            <w:color w:val="6A3E3E"/>
+                            <w:sz w:val="12"/>
+                            <w:szCs w:val="12"/>
+                            <w:lang w:bidi="ar-SA"/>
+                          </w:rPr>
+                          <w:t>formatter</w:t>
+                        </w:r>
+                        <w:r>
+                          <w:rPr>
+                            <w:rFonts w:ascii="Consolas" w:hAnsi="Consolas" w:cs="Consolas"/>
+                            <w:color w:val="000000"/>
+                            <w:sz w:val="12"/>
+                            <w:szCs w:val="12"/>
+                            <w:lang w:bidi="ar-SA"/>
+                          </w:rPr>
+                          <w:t>);</w:t>
+                        </w:r>
+                        <w:r>
+                          <w:rPr>
+                            <w:rFonts w:ascii="Consolas" w:eastAsia="Times New Roman" w:hAnsi="Consolas" w:cs="Consolas"/>
+                            <w:color w:val="333333"/>
+                            <w:sz w:val="12"/>
+                            <w:szCs w:val="12"/>
+                            <w:lang w:eastAsia="pl-PL" w:bidi="ar-SA"/>
+                          </w:rPr>
+                          <w:t xml:space="preserve"> </w:t>
+                        </w:r>
+                        <w:r>
+                          <w:rPr>
+                            <w:rFonts w:ascii="Consolas" w:hAnsi="Consolas" w:cs="Consolas"/>
+                            <w:color w:val="3F7F5F"/>
+                            <w:sz w:val="12"/>
+                            <w:szCs w:val="12"/>
+                            <w:lang w:bidi="ar-SA"/>
+                          </w:rPr>
+                          <w:t>// pobranie daty ze stringa w zadanym formacie</w:t>
+                        </w:r>
+                      </w:p>
+                      <w:p>
+                        <w:pPr>
+                          <w:autoSpaceDE w:val="0"/>
+                          <w:autoSpaceDN w:val="0"/>
+                          <w:adjustRightInd w:val="0"/>
+                          <w:rPr>
+                            <w:rFonts w:ascii="Consolas" w:hAnsi="Consolas" w:cs="Consolas"/>
+                            <w:b/>
+                            <w:sz w:val="12"/>
+                            <w:szCs w:val="12"/>
+                            <w:lang w:bidi="ar-SA"/>
+                          </w:rPr>
+                        </w:pPr>
+                        <w:r>
+                          <w:rPr>
+                            <w:rFonts w:ascii="Consolas" w:eastAsia="Times New Roman" w:hAnsi="Consolas" w:cs="Consolas"/>
+                            <w:b/>
+                            <w:color w:val="333333"/>
+                            <w:sz w:val="12"/>
+                            <w:szCs w:val="12"/>
+                            <w:lang w:eastAsia="pl-PL" w:bidi="ar-SA"/>
+                          </w:rPr>
+                          <w:t xml:space="preserve">Data </w:t>
+                        </w:r>
+                        <w:r>
+                          <w:rPr>
+                            <w:rFonts w:ascii="Consolas" w:eastAsia="Times New Roman" w:hAnsi="Consolas" w:cs="Consolas"/>
+                            <w:b/>
+                            <w:color w:val="333333"/>
+                            <w:sz w:val="12"/>
+                            <w:szCs w:val="12"/>
+                            <w:lang w:eastAsia="pl-PL" w:bidi="ar-SA"/>
+                          </w:rPr>
+                          <w:t>i</w:t>
+                        </w:r>
+                        <w:r>
+                          <w:rPr>
+                            <w:rFonts w:ascii="Consolas" w:eastAsia="Times New Roman" w:hAnsi="Consolas" w:cs="Consolas"/>
+                            <w:b/>
+                            <w:color w:val="333333"/>
+                            <w:sz w:val="12"/>
+                            <w:szCs w:val="12"/>
+                            <w:lang w:eastAsia="pl-PL" w:bidi="ar-SA"/>
+                          </w:rPr>
+                          <w:t xml:space="preserve"> czas ze strefą</w:t>
+                        </w:r>
+                        <w:r>
+                          <w:rPr>
+                            <w:rFonts w:ascii="Consolas" w:hAnsi="Consolas" w:cs="Consolas"/>
+                            <w:b/>
+                            <w:sz w:val="12"/>
+                            <w:szCs w:val="12"/>
+                            <w:lang w:bidi="ar-SA"/>
+                          </w:rPr>
+                          <w:t xml:space="preserve"> </w:t>
+                        </w:r>
+                      </w:p>
+                      <w:p>
+                        <w:pPr>
+                          <w:ind w:left="720"/>
+                          <w:rPr>
+                            <w:rFonts w:ascii="Consolas" w:eastAsia="Times New Roman" w:hAnsi="Consolas" w:cs="Consolas"/>
+                            <w:color w:val="333333"/>
+                            <w:sz w:val="12"/>
+                            <w:szCs w:val="12"/>
+                            <w:lang w:val="en-US" w:eastAsia="pl-PL" w:bidi="ar-SA"/>
+                          </w:rPr>
+                        </w:pPr>
+                        <w:proofErr w:type="spellStart"/>
+                        <w:r>
+                          <w:rPr>
+                            <w:rFonts w:ascii="Consolas" w:hAnsi="Consolas" w:cs="Consolas"/>
+                            <w:color w:val="000000"/>
+                            <w:sz w:val="12"/>
+                            <w:szCs w:val="12"/>
+                            <w:lang w:val="en-US" w:bidi="ar-SA"/>
+                          </w:rPr>
+                          <w:t>ZonedDateTime</w:t>
+                        </w:r>
+                        <w:proofErr w:type="spellEnd"/>
+                        <w:r>
+                          <w:rPr>
+                            <w:rFonts w:ascii="Consolas" w:hAnsi="Consolas" w:cs="Consolas"/>
+                            <w:color w:val="000000"/>
+                            <w:sz w:val="12"/>
+                            <w:szCs w:val="12"/>
+                            <w:lang w:val="en-US" w:bidi="ar-SA"/>
+                          </w:rPr>
+                          <w:t xml:space="preserve"> </w:t>
+                        </w:r>
+                        <w:proofErr w:type="spellStart"/>
+                        <w:r>
+                          <w:rPr>
+                            <w:rFonts w:ascii="Consolas" w:hAnsi="Consolas" w:cs="Consolas"/>
+                            <w:color w:val="6A3E3E"/>
+                            <w:sz w:val="12"/>
+                            <w:szCs w:val="12"/>
+                            <w:lang w:val="en-US" w:bidi="ar-SA"/>
+                          </w:rPr>
+                          <w:t>zdt</w:t>
+                        </w:r>
+                        <w:proofErr w:type="spellEnd"/>
+                        <w:r>
+                          <w:rPr>
+                            <w:rFonts w:ascii="Consolas" w:hAnsi="Consolas" w:cs="Consolas"/>
+                            <w:color w:val="000000"/>
+                            <w:sz w:val="12"/>
+                            <w:szCs w:val="12"/>
+                            <w:lang w:val="en-US" w:bidi="ar-SA"/>
+                          </w:rPr>
+                          <w:t xml:space="preserve"> = </w:t>
+                        </w:r>
+                        <w:proofErr w:type="spellStart"/>
+                        <w:r>
+                          <w:rPr>
+                            <w:rFonts w:ascii="Consolas" w:hAnsi="Consolas" w:cs="Consolas"/>
+                            <w:color w:val="000000"/>
+                            <w:sz w:val="12"/>
+                            <w:szCs w:val="12"/>
+                            <w:lang w:val="en-US" w:bidi="ar-SA"/>
+                          </w:rPr>
+                          <w:t>ZonedDateTime.</w:t>
+                        </w:r>
+                        <w:r>
+                          <w:rPr>
+                            <w:rFonts w:ascii="Consolas" w:hAnsi="Consolas" w:cs="Consolas"/>
+                            <w:i/>
+                            <w:iCs/>
+                            <w:color w:val="000000"/>
+                            <w:sz w:val="12"/>
+                            <w:szCs w:val="12"/>
+                            <w:lang w:val="en-US" w:bidi="ar-SA"/>
+                          </w:rPr>
+                          <w:t>parse</w:t>
+                        </w:r>
+                        <w:proofErr w:type="spellEnd"/>
+                        <w:r>
+                          <w:rPr>
+                            <w:rFonts w:ascii="Consolas" w:hAnsi="Consolas" w:cs="Consolas"/>
+                            <w:color w:val="000000"/>
+                            <w:sz w:val="12"/>
+                            <w:szCs w:val="12"/>
+                            <w:lang w:val="en-US" w:bidi="ar-SA"/>
+                          </w:rPr>
+                          <w:t>(</w:t>
+                        </w:r>
+                        <w:r>
+                          <w:rPr>
+                            <w:rFonts w:ascii="Consolas" w:hAnsi="Consolas" w:cs="Consolas"/>
+                            <w:color w:val="2A00FF"/>
+                            <w:sz w:val="12"/>
+                            <w:szCs w:val="12"/>
+                            <w:lang w:val="en-US" w:bidi="ar-SA"/>
+                          </w:rPr>
+                          <w:t>"2015-05-03T10:15:30+01:00[Europe/Paris]"</w:t>
+                        </w:r>
+                        <w:r>
+                          <w:rPr>
+                            <w:rFonts w:ascii="Consolas" w:hAnsi="Consolas" w:cs="Consolas"/>
+                            <w:color w:val="000000"/>
+                            <w:sz w:val="12"/>
+                            <w:szCs w:val="12"/>
+                            <w:lang w:val="en-US" w:bidi="ar-SA"/>
+                          </w:rPr>
+                          <w:t>);</w:t>
+                        </w:r>
+                        <w:r>
+                          <w:rPr>
+                            <w:rFonts w:ascii="Consolas" w:eastAsia="Times New Roman" w:hAnsi="Consolas" w:cs="Consolas"/>
+                            <w:color w:val="333333"/>
+                            <w:sz w:val="12"/>
+                            <w:szCs w:val="12"/>
+                            <w:lang w:val="en-US" w:eastAsia="pl-PL" w:bidi="ar-SA"/>
+                          </w:rPr>
+                          <w:t xml:space="preserve"> </w:t>
+                        </w:r>
+                      </w:p>
+                      <w:p>
+                        <w:pPr>
+                          <w:autoSpaceDE w:val="0"/>
+                          <w:autoSpaceDN w:val="0"/>
+                          <w:adjustRightInd w:val="0"/>
+                          <w:rPr>
+                            <w:rFonts w:ascii="Consolas" w:hAnsi="Consolas" w:cs="Consolas"/>
+                            <w:b/>
+                            <w:sz w:val="12"/>
+                            <w:szCs w:val="12"/>
+                            <w:lang w:bidi="ar-SA"/>
+                          </w:rPr>
+                        </w:pPr>
+                        <w:r>
+                          <w:rPr>
+                            <w:rFonts w:ascii="Consolas" w:eastAsia="Times New Roman" w:hAnsi="Consolas" w:cs="Consolas"/>
+                            <w:b/>
+                            <w:color w:val="333333"/>
+                            <w:sz w:val="12"/>
+                            <w:szCs w:val="12"/>
+                            <w:lang w:eastAsia="pl-PL" w:bidi="ar-SA"/>
+                          </w:rPr>
+                          <w:t>Strefa czasowa</w:t>
+                        </w:r>
+                        <w:r>
+                          <w:rPr>
+                            <w:rFonts w:ascii="Consolas" w:hAnsi="Consolas" w:cs="Consolas"/>
+                            <w:b/>
+                            <w:sz w:val="12"/>
+                            <w:szCs w:val="12"/>
+                            <w:lang w:bidi="ar-SA"/>
+                          </w:rPr>
+                          <w:t xml:space="preserve"> </w:t>
+                        </w:r>
+                      </w:p>
+                      <w:p>
+                        <w:pPr>
+                          <w:ind w:left="720"/>
+                          <w:rPr>
+                            <w:rFonts w:ascii="Consolas" w:eastAsia="Times New Roman" w:hAnsi="Consolas" w:cs="Consolas"/>
+                            <w:color w:val="333333"/>
+                            <w:sz w:val="12"/>
+                            <w:szCs w:val="12"/>
+                            <w:lang w:eastAsia="pl-PL" w:bidi="ar-SA"/>
+                          </w:rPr>
+                        </w:pPr>
+                        <w:r>
+                          <w:rPr>
+                            <w:rFonts w:ascii="Consolas" w:hAnsi="Consolas" w:cs="Consolas"/>
+                            <w:color w:val="000000"/>
+                            <w:sz w:val="12"/>
+                            <w:szCs w:val="12"/>
+                            <w:lang w:bidi="ar-SA"/>
+                          </w:rPr>
+                          <w:t xml:space="preserve">ZonedDateTime </w:t>
+                        </w:r>
+                        <w:r>
+                          <w:rPr>
+                            <w:rFonts w:ascii="Consolas" w:hAnsi="Consolas" w:cs="Consolas"/>
+                            <w:color w:val="6A3E3E"/>
+                            <w:sz w:val="12"/>
+                            <w:szCs w:val="12"/>
+                            <w:lang w:bidi="ar-SA"/>
+                          </w:rPr>
+                          <w:t>zdt</w:t>
+                        </w:r>
+                        <w:r>
+                          <w:rPr>
+                            <w:rFonts w:ascii="Consolas" w:hAnsi="Consolas" w:cs="Consolas"/>
+                            <w:color w:val="000000"/>
+                            <w:sz w:val="12"/>
+                            <w:szCs w:val="12"/>
+                            <w:lang w:bidi="ar-SA"/>
+                          </w:rPr>
+                          <w:t xml:space="preserve"> = ZonedDateTime.</w:t>
+                        </w:r>
+                        <w:r>
+                          <w:rPr>
+                            <w:rFonts w:ascii="Consolas" w:hAnsi="Consolas" w:cs="Consolas"/>
+                            <w:i/>
+                            <w:iCs/>
+                            <w:color w:val="000000"/>
+                            <w:sz w:val="12"/>
+                            <w:szCs w:val="12"/>
+                            <w:lang w:bidi="ar-SA"/>
+                          </w:rPr>
+                          <w:t>of</w:t>
+                        </w:r>
+                        <w:r>
+                          <w:rPr>
+                            <w:rFonts w:ascii="Consolas" w:hAnsi="Consolas" w:cs="Consolas"/>
+                            <w:color w:val="000000"/>
+                            <w:sz w:val="12"/>
+                            <w:szCs w:val="12"/>
+                            <w:lang w:bidi="ar-SA"/>
+                          </w:rPr>
+                          <w:t>(ldt, zoneId);</w:t>
+                        </w:r>
+                        <w:r>
+                          <w:rPr>
+                            <w:rFonts w:ascii="Consolas" w:eastAsia="Times New Roman" w:hAnsi="Consolas" w:cs="Consolas"/>
+                            <w:color w:val="333333"/>
+                            <w:sz w:val="12"/>
+                            <w:szCs w:val="12"/>
+                            <w:lang w:eastAsia="pl-PL" w:bidi="ar-SA"/>
+                          </w:rPr>
+                          <w:t xml:space="preserve"> </w:t>
+                        </w:r>
+                      </w:p>
+                      <w:p>
+                        <w:pPr>
+                          <w:rPr>
+                            <w:rFonts w:ascii="Consolas" w:hAnsi="Consolas" w:cs="Consolas"/>
+                            <w:b/>
+                            <w:sz w:val="12"/>
+                            <w:szCs w:val="12"/>
+                          </w:rPr>
+                        </w:pPr>
+                        <w:r>
+                          <w:rPr>
+                            <w:rFonts w:ascii="Consolas" w:hAnsi="Consolas" w:cs="Consolas"/>
+                            <w:b/>
+                            <w:sz w:val="12"/>
+                            <w:szCs w:val="12"/>
+                          </w:rPr>
+                          <w:t>Offset strefy czasowej od UTC</w:t>
+                        </w:r>
+                      </w:p>
+                      <w:p>
+                        <w:pPr>
+                          <w:autoSpaceDE w:val="0"/>
+                          <w:autoSpaceDN w:val="0"/>
+                          <w:adjustRightInd w:val="0"/>
+                          <w:ind w:left="720"/>
+                          <w:rPr>
+                            <w:rFonts w:ascii="Consolas" w:hAnsi="Consolas" w:cs="Consolas"/>
+                            <w:sz w:val="12"/>
+                            <w:szCs w:val="12"/>
+                            <w:lang w:val="en-US" w:bidi="ar-SA"/>
+                          </w:rPr>
+                        </w:pPr>
+                        <w:proofErr w:type="spellStart"/>
+                        <w:r>
+                          <w:rPr>
+                            <w:rFonts w:ascii="Consolas" w:hAnsi="Consolas" w:cs="Consolas"/>
+                            <w:color w:val="000000"/>
+                            <w:sz w:val="12"/>
+                            <w:szCs w:val="12"/>
+                            <w:lang w:val="en-US" w:bidi="ar-SA"/>
+                          </w:rPr>
+                          <w:t>ZoneOffset</w:t>
+                        </w:r>
+                        <w:proofErr w:type="spellEnd"/>
+                        <w:r>
+                          <w:rPr>
+                            <w:rFonts w:ascii="Consolas" w:hAnsi="Consolas" w:cs="Consolas"/>
+                            <w:color w:val="000000"/>
+                            <w:sz w:val="12"/>
+                            <w:szCs w:val="12"/>
+                            <w:lang w:val="en-US" w:bidi="ar-SA"/>
+                          </w:rPr>
+                          <w:t xml:space="preserve"> </w:t>
+                        </w:r>
+                        <w:r>
+                          <w:rPr>
+                            <w:rFonts w:ascii="Consolas" w:hAnsi="Consolas" w:cs="Consolas"/>
+                            <w:color w:val="6A3E3E"/>
+                            <w:sz w:val="12"/>
+                            <w:szCs w:val="12"/>
+                            <w:lang w:val="en-US" w:bidi="ar-SA"/>
+                          </w:rPr>
+                          <w:t>offset</w:t>
+                        </w:r>
+                        <w:r>
+                          <w:rPr>
+                            <w:rFonts w:ascii="Consolas" w:hAnsi="Consolas" w:cs="Consolas"/>
+                            <w:color w:val="000000"/>
+                            <w:sz w:val="12"/>
+                            <w:szCs w:val="12"/>
+                            <w:lang w:val="en-US" w:bidi="ar-SA"/>
+                          </w:rPr>
+                          <w:t xml:space="preserve"> = </w:t>
+                        </w:r>
+                        <w:proofErr w:type="spellStart"/>
+                        <w:r>
+                          <w:rPr>
+                            <w:rFonts w:ascii="Consolas" w:hAnsi="Consolas" w:cs="Consolas"/>
+                            <w:color w:val="000000"/>
+                            <w:sz w:val="12"/>
+                            <w:szCs w:val="12"/>
+                            <w:lang w:val="en-US" w:bidi="ar-SA"/>
+                          </w:rPr>
+                          <w:t>ZoneOffset.</w:t>
+                        </w:r>
+                        <w:r>
+                          <w:rPr>
+                            <w:rFonts w:ascii="Consolas" w:hAnsi="Consolas" w:cs="Consolas"/>
+                            <w:i/>
+                            <w:iCs/>
+                            <w:color w:val="000000"/>
+                            <w:sz w:val="12"/>
+                            <w:szCs w:val="12"/>
+                            <w:lang w:val="en-US" w:bidi="ar-SA"/>
+                          </w:rPr>
+                          <w:t>of</w:t>
+                        </w:r>
+                        <w:proofErr w:type="spellEnd"/>
+                        <w:r>
+                          <w:rPr>
+                            <w:rFonts w:ascii="Consolas" w:hAnsi="Consolas" w:cs="Consolas"/>
+                            <w:color w:val="000000"/>
+                            <w:sz w:val="12"/>
+                            <w:szCs w:val="12"/>
+                            <w:lang w:val="en-US" w:bidi="ar-SA"/>
+                          </w:rPr>
+                          <w:t>(</w:t>
+                        </w:r>
+                        <w:r>
+                          <w:rPr>
+                            <w:rFonts w:ascii="Consolas" w:hAnsi="Consolas" w:cs="Consolas"/>
+                            <w:color w:val="2A00FF"/>
+                            <w:sz w:val="12"/>
+                            <w:szCs w:val="12"/>
+                            <w:lang w:val="en-US" w:bidi="ar-SA"/>
+                          </w:rPr>
+                          <w:t>"+02:00"</w:t>
+                        </w:r>
+                        <w:r>
+                          <w:rPr>
+                            <w:rFonts w:ascii="Consolas" w:hAnsi="Consolas" w:cs="Consolas"/>
+                            <w:color w:val="000000"/>
+                            <w:sz w:val="12"/>
+                            <w:szCs w:val="12"/>
+                            <w:lang w:val="en-US" w:bidi="ar-SA"/>
+                          </w:rPr>
+                          <w:t xml:space="preserve">); </w:t>
+                        </w:r>
+                        <w:r>
+                          <w:rPr>
+                            <w:rFonts w:ascii="Consolas" w:hAnsi="Consolas" w:cs="Consolas"/>
+                            <w:color w:val="3F7F5F"/>
+                            <w:sz w:val="12"/>
+                            <w:szCs w:val="12"/>
+                            <w:lang w:val="en-US" w:bidi="ar-SA"/>
+                          </w:rPr>
+                          <w:t>//UTC+2</w:t>
+                        </w:r>
+                        <w:r>
+                          <w:rPr>
+                            <w:rFonts w:ascii="Consolas" w:hAnsi="Consolas" w:cs="Consolas"/>
+                            <w:color w:val="3F7F5F"/>
+                            <w:sz w:val="12"/>
+                            <w:szCs w:val="12"/>
+                            <w:lang w:val="en-US" w:bidi="ar-SA"/>
+                          </w:rPr>
+                          <w:t>:00</w:t>
+                        </w:r>
+                        <w:r>
+                          <w:rPr>
+                            <w:rFonts w:ascii="Consolas" w:hAnsi="Consolas" w:cs="Consolas"/>
+                            <w:color w:val="000000"/>
+                            <w:sz w:val="12"/>
+                            <w:szCs w:val="12"/>
+                            <w:lang w:val="en-US" w:bidi="ar-SA"/>
+                          </w:rPr>
+                          <w:tab/>
+                        </w:r>
+                        <w:r>
+                          <w:rPr>
+                            <w:rFonts w:ascii="Consolas" w:hAnsi="Consolas" w:cs="Consolas"/>
+                            <w:color w:val="000000"/>
+                            <w:sz w:val="12"/>
+                            <w:szCs w:val="12"/>
+                            <w:lang w:val="en-US" w:bidi="ar-SA"/>
+                          </w:rPr>
+                          <w:tab/>
+                          <w:t xml:space="preserve"> </w:t>
+                        </w:r>
+                      </w:p>
+                      <w:p>
+                        <w:pPr>
+                          <w:autoSpaceDE w:val="0"/>
+                          <w:autoSpaceDN w:val="0"/>
+                          <w:adjustRightInd w:val="0"/>
+                          <w:ind w:left="720"/>
+                          <w:rPr>
+                            <w:rFonts w:ascii="Consolas" w:hAnsi="Consolas" w:cs="Consolas"/>
+                            <w:color w:val="3F7F5F"/>
+                            <w:sz w:val="12"/>
+                            <w:szCs w:val="12"/>
+                            <w:lang w:val="en-US" w:bidi="ar-SA"/>
+                          </w:rPr>
+                        </w:pPr>
+                        <w:proofErr w:type="spellStart"/>
+                        <w:r>
+                          <w:rPr>
+                            <w:rFonts w:ascii="Consolas" w:hAnsi="Consolas" w:cs="Consolas"/>
+                            <w:color w:val="000000"/>
+                            <w:sz w:val="12"/>
+                            <w:szCs w:val="12"/>
+                            <w:lang w:val="en-US" w:bidi="ar-SA"/>
+                          </w:rPr>
+                          <w:t>OffsetDateTime</w:t>
+                        </w:r>
+                        <w:proofErr w:type="spellEnd"/>
+                        <w:r>
+                          <w:rPr>
+                            <w:rFonts w:ascii="Consolas" w:hAnsi="Consolas" w:cs="Consolas"/>
+                            <w:color w:val="000000"/>
+                            <w:sz w:val="12"/>
+                            <w:szCs w:val="12"/>
+                            <w:lang w:val="en-US" w:bidi="ar-SA"/>
+                          </w:rPr>
+                          <w:t xml:space="preserve"> </w:t>
+                        </w:r>
+                        <w:proofErr w:type="spellStart"/>
+                        <w:r>
+                          <w:rPr>
+                            <w:rFonts w:ascii="Consolas" w:hAnsi="Consolas" w:cs="Consolas"/>
+                            <w:color w:val="6A3E3E"/>
+                            <w:sz w:val="12"/>
+                            <w:szCs w:val="12"/>
+                            <w:lang w:val="en-US" w:bidi="ar-SA"/>
+                          </w:rPr>
+                          <w:t>offSetByTwo</w:t>
+                        </w:r>
+                        <w:proofErr w:type="spellEnd"/>
+                        <w:r>
+                          <w:rPr>
+                            <w:rFonts w:ascii="Consolas" w:hAnsi="Consolas" w:cs="Consolas"/>
+                            <w:color w:val="000000"/>
+                            <w:sz w:val="12"/>
+                            <w:szCs w:val="12"/>
+                            <w:lang w:val="en-US" w:bidi="ar-SA"/>
+                          </w:rPr>
+                          <w:t xml:space="preserve"> = </w:t>
+                        </w:r>
+                        <w:proofErr w:type="spellStart"/>
+                        <w:r>
+                          <w:rPr>
+                            <w:rFonts w:ascii="Consolas" w:hAnsi="Consolas" w:cs="Consolas"/>
+                            <w:color w:val="000000"/>
+                            <w:sz w:val="12"/>
+                            <w:szCs w:val="12"/>
+                            <w:lang w:val="en-US" w:bidi="ar-SA"/>
+                          </w:rPr>
+                          <w:t>OffsetDateTime.</w:t>
+                        </w:r>
+                        <w:r>
+                          <w:rPr>
+                            <w:rFonts w:ascii="Consolas" w:hAnsi="Consolas" w:cs="Consolas"/>
+                            <w:i/>
+                            <w:iCs/>
+                            <w:color w:val="000000"/>
+                            <w:sz w:val="12"/>
+                            <w:szCs w:val="12"/>
+                            <w:lang w:val="en-US" w:bidi="ar-SA"/>
+                          </w:rPr>
+                          <w:t>of</w:t>
+                        </w:r>
+                        <w:proofErr w:type="spellEnd"/>
+                        <w:r>
+                          <w:rPr>
+                            <w:rFonts w:ascii="Consolas" w:hAnsi="Consolas" w:cs="Consolas"/>
+                            <w:color w:val="000000"/>
+                            <w:sz w:val="12"/>
+                            <w:szCs w:val="12"/>
+                            <w:lang w:val="en-US" w:bidi="ar-SA"/>
+                          </w:rPr>
+                          <w:t>(</w:t>
+                        </w:r>
+                        <w:proofErr w:type="spellStart"/>
+                        <w:r>
+                          <w:rPr>
+                            <w:rFonts w:ascii="Consolas" w:hAnsi="Consolas" w:cs="Consolas"/>
+                            <w:color w:val="6A3E3E"/>
+                            <w:sz w:val="12"/>
+                            <w:szCs w:val="12"/>
+                            <w:lang w:val="en-US" w:bidi="ar-SA"/>
+                          </w:rPr>
+                          <w:t>ldt</w:t>
+                        </w:r>
+                        <w:proofErr w:type="spellEnd"/>
+                        <w:r>
+                          <w:rPr>
+                            <w:rFonts w:ascii="Consolas" w:hAnsi="Consolas" w:cs="Consolas"/>
+                            <w:color w:val="000000"/>
+                            <w:sz w:val="12"/>
+                            <w:szCs w:val="12"/>
+                            <w:lang w:val="en-US" w:bidi="ar-SA"/>
+                          </w:rPr>
+                          <w:t xml:space="preserve">, </w:t>
+                        </w:r>
+                        <w:r>
+                          <w:rPr>
+                            <w:rFonts w:ascii="Consolas" w:hAnsi="Consolas" w:cs="Consolas"/>
+                            <w:color w:val="6A3E3E"/>
+                            <w:sz w:val="12"/>
+                            <w:szCs w:val="12"/>
+                            <w:lang w:val="en-US" w:bidi="ar-SA"/>
+                          </w:rPr>
+                          <w:t>offset</w:t>
+                        </w:r>
+                        <w:r>
+                          <w:rPr>
+                            <w:rFonts w:ascii="Consolas" w:hAnsi="Consolas" w:cs="Consolas"/>
+                            <w:color w:val="000000"/>
+                            <w:sz w:val="12"/>
+                            <w:szCs w:val="12"/>
+                            <w:lang w:val="en-US" w:bidi="ar-SA"/>
+                          </w:rPr>
+                          <w:t>);</w:t>
+                        </w:r>
+                        <w:r>
+                          <w:rPr>
+                            <w:rFonts w:ascii="Consolas" w:hAnsi="Consolas" w:cs="Consolas"/>
+                            <w:color w:val="000000"/>
+                            <w:sz w:val="12"/>
+                            <w:szCs w:val="12"/>
+                            <w:lang w:val="en-US" w:bidi="ar-SA"/>
+                          </w:rPr>
+                          <w:t xml:space="preserve"> </w:t>
+                        </w:r>
+                        <w:r>
+                          <w:rPr>
+                            <w:rFonts w:ascii="Consolas" w:hAnsi="Consolas" w:cs="Consolas"/>
+                            <w:color w:val="3F7F5F"/>
+                            <w:sz w:val="12"/>
+                            <w:szCs w:val="12"/>
+                            <w:lang w:val="en-US" w:bidi="ar-SA"/>
+                          </w:rPr>
+                          <w:t>//</w:t>
+                        </w:r>
+                        <w:proofErr w:type="spellStart"/>
+                        <w:r>
+                          <w:rPr>
+                            <w:rFonts w:ascii="Consolas" w:hAnsi="Consolas" w:cs="Consolas"/>
+                            <w:color w:val="3F7F5F"/>
+                            <w:sz w:val="12"/>
+                            <w:szCs w:val="12"/>
+                            <w:lang w:val="en-US" w:bidi="ar-SA"/>
+                          </w:rPr>
+                          <w:t>ldt</w:t>
+                        </w:r>
+                        <w:proofErr w:type="spellEnd"/>
+                        <w:r>
+                          <w:rPr>
+                            <w:rFonts w:ascii="Consolas" w:hAnsi="Consolas" w:cs="Consolas"/>
+                            <w:color w:val="3F7F5F"/>
+                            <w:sz w:val="12"/>
+                            <w:szCs w:val="12"/>
+                            <w:lang w:val="en-US" w:bidi="ar-SA"/>
+                          </w:rPr>
+                          <w:t xml:space="preserve"> z </w:t>
+                        </w:r>
+                        <w:proofErr w:type="spellStart"/>
+                        <w:r>
+                          <w:rPr>
+                            <w:rFonts w:ascii="Consolas" w:hAnsi="Consolas" w:cs="Consolas"/>
+                            <w:color w:val="3F7F5F"/>
+                            <w:sz w:val="12"/>
+                            <w:szCs w:val="12"/>
+                            <w:lang w:val="en-US" w:bidi="ar-SA"/>
+                          </w:rPr>
+                          <w:t>offsetem</w:t>
+                        </w:r>
+                        <w:proofErr w:type="spellEnd"/>
+                        <w:r>
+                          <w:rPr>
+                            <w:rFonts w:ascii="Consolas" w:hAnsi="Consolas" w:cs="Consolas"/>
+                            <w:color w:val="3F7F5F"/>
+                            <w:sz w:val="12"/>
+                            <w:szCs w:val="12"/>
+                            <w:lang w:val="en-US" w:bidi="ar-SA"/>
+                          </w:rPr>
+                          <w:t xml:space="preserve"> </w:t>
+                        </w:r>
+                        <w:r>
+                          <w:rPr>
+                            <w:rFonts w:ascii="Consolas" w:hAnsi="Consolas" w:cs="Consolas"/>
+                            <w:color w:val="3F7F5F"/>
+                            <w:sz w:val="12"/>
+                            <w:szCs w:val="12"/>
+                            <w:lang w:val="en-US" w:bidi="ar-SA"/>
+                          </w:rPr>
+                          <w:t>+2</w:t>
+                        </w:r>
+                        <w:r>
+                          <w:rPr>
+                            <w:rFonts w:ascii="Consolas" w:hAnsi="Consolas" w:cs="Consolas"/>
+                            <w:color w:val="3F7F5F"/>
+                            <w:sz w:val="12"/>
+                            <w:szCs w:val="12"/>
+                            <w:lang w:val="en-US" w:bidi="ar-SA"/>
+                          </w:rPr>
+                          <w:t>:00</w:t>
+                        </w:r>
+                      </w:p>
+                      <w:p>
+                        <w:pPr>
+                          <w:autoSpaceDE w:val="0"/>
+                          <w:autoSpaceDN w:val="0"/>
+                          <w:adjustRightInd w:val="0"/>
+                          <w:rPr>
+                            <w:rFonts w:ascii="Consolas" w:hAnsi="Consolas" w:cs="Consolas"/>
+                            <w:sz w:val="12"/>
+                            <w:szCs w:val="12"/>
+                            <w:lang w:bidi="ar-SA"/>
+                          </w:rPr>
+                        </w:pPr>
+                        <w:r>
+                          <w:rPr>
+                            <w:rFonts w:ascii="Consolas" w:hAnsi="Consolas" w:cs="Consolas"/>
+                            <w:sz w:val="12"/>
+                            <w:szCs w:val="12"/>
+                            <w:lang w:bidi="ar-SA"/>
+                          </w:rPr>
+                          <w:t>Reprezentuje ilość czasu</w:t>
+                        </w:r>
+                        <w:r>
+                          <w:rPr>
+                            <w:rFonts w:ascii="Consolas" w:hAnsi="Consolas" w:cs="Consolas"/>
+                            <w:sz w:val="12"/>
+                            <w:szCs w:val="12"/>
+                            <w:lang w:bidi="ar-SA"/>
+                          </w:rPr>
+                          <w:t xml:space="preserve"> dla dat</w:t>
+                        </w:r>
+                        <w:r>
+                          <w:rPr>
+                            <w:rFonts w:ascii="Consolas" w:hAnsi="Consolas" w:cs="Consolas"/>
+                            <w:sz w:val="12"/>
+                            <w:szCs w:val="12"/>
+                            <w:lang w:bidi="ar-SA"/>
+                          </w:rPr>
+                          <w:t xml:space="preserve"> w róznych jednostkach (lata, </w:t>
+                        </w:r>
+                        <w:r>
+                          <w:rPr>
+                            <w:rFonts w:ascii="Consolas" w:hAnsi="Consolas" w:cs="Consolas"/>
+                            <w:sz w:val="12"/>
+                            <w:szCs w:val="12"/>
+                            <w:lang w:bidi="ar-SA"/>
+                          </w:rPr>
+                          <w:t>dni</w:t>
+                        </w:r>
+                        <w:r>
+                          <w:rPr>
+                            <w:rFonts w:ascii="Consolas" w:hAnsi="Consolas" w:cs="Consolas"/>
+                            <w:sz w:val="12"/>
+                            <w:szCs w:val="12"/>
+                            <w:lang w:bidi="ar-SA"/>
+                          </w:rPr>
+                          <w:t>)</w:t>
+                        </w:r>
+                      </w:p>
+                      <w:p>
+                        <w:pPr>
+                          <w:autoSpaceDE w:val="0"/>
+                          <w:autoSpaceDN w:val="0"/>
+                          <w:adjustRightInd w:val="0"/>
+                          <w:ind w:left="720"/>
+                          <w:rPr>
+                            <w:rFonts w:ascii="Consolas" w:hAnsi="Consolas" w:cs="Consolas"/>
+                            <w:sz w:val="12"/>
+                            <w:szCs w:val="12"/>
+                            <w:lang w:bidi="ar-SA"/>
+                          </w:rPr>
+                        </w:pPr>
+                        <w:r>
+                          <w:rPr>
+                            <w:rFonts w:ascii="Consolas" w:hAnsi="Consolas" w:cs="Consolas"/>
+                            <w:b/>
+                            <w:bCs/>
+                            <w:color w:val="7F0055"/>
+                            <w:sz w:val="12"/>
+                            <w:szCs w:val="12"/>
+                            <w:lang w:bidi="ar-SA"/>
+                          </w:rPr>
+                          <w:lastRenderedPageBreak/>
+                          <w:t>int</w:t>
+                        </w:r>
+                        <w:r>
+                          <w:rPr>
+                            <w:rFonts w:ascii="Consolas" w:hAnsi="Consolas" w:cs="Consolas"/>
+                            <w:color w:val="000000"/>
+                            <w:sz w:val="12"/>
+                            <w:szCs w:val="12"/>
+                            <w:lang w:bidi="ar-SA"/>
+                          </w:rPr>
+                          <w:t xml:space="preserve"> </w:t>
+                        </w:r>
+                        <w:r>
+                          <w:rPr>
+                            <w:rFonts w:ascii="Consolas" w:hAnsi="Consolas" w:cs="Consolas"/>
+                            <w:color w:val="6A3E3E"/>
+                            <w:sz w:val="12"/>
+                            <w:szCs w:val="12"/>
+                            <w:lang w:bidi="ar-SA"/>
+                          </w:rPr>
+                          <w:t>days</w:t>
+                        </w:r>
+                        <w:r>
+                          <w:rPr>
+                            <w:rFonts w:ascii="Consolas" w:hAnsi="Consolas" w:cs="Consolas"/>
+                            <w:color w:val="000000"/>
+                            <w:sz w:val="12"/>
+                            <w:szCs w:val="12"/>
+                            <w:lang w:bidi="ar-SA"/>
+                          </w:rPr>
+                          <w:t xml:space="preserve"> = Period.</w:t>
+                        </w:r>
+                        <w:r>
+                          <w:rPr>
+                            <w:rFonts w:ascii="Consolas" w:hAnsi="Consolas" w:cs="Consolas"/>
+                            <w:i/>
+                            <w:iCs/>
+                            <w:color w:val="000000"/>
+                            <w:sz w:val="12"/>
+                            <w:szCs w:val="12"/>
+                            <w:lang w:bidi="ar-SA"/>
+                          </w:rPr>
+                          <w:t>ofDays</w:t>
+                        </w:r>
+                        <w:r>
+                          <w:rPr>
+                            <w:rFonts w:ascii="Consolas" w:hAnsi="Consolas" w:cs="Consolas"/>
+                            <w:color w:val="000000"/>
+                            <w:sz w:val="12"/>
+                            <w:szCs w:val="12"/>
+                            <w:lang w:bidi="ar-SA"/>
+                          </w:rPr>
+                          <w:t>(5);</w:t>
+                        </w:r>
+                      </w:p>
+                      <w:p>
+                        <w:pPr>
+                          <w:autoSpaceDE w:val="0"/>
+                          <w:autoSpaceDN w:val="0"/>
+                          <w:adjustRightInd w:val="0"/>
+                          <w:ind w:left="720"/>
+                          <w:rPr>
+                            <w:rFonts w:ascii="Consolas" w:hAnsi="Consolas" w:cs="Consolas"/>
+                            <w:sz w:val="12"/>
+                            <w:szCs w:val="12"/>
+                            <w:lang w:val="en-US" w:bidi="ar-SA"/>
+                          </w:rPr>
+                        </w:pPr>
+                        <w:proofErr w:type="spellStart"/>
+                        <w:r>
+                          <w:rPr>
+                            <w:rFonts w:ascii="Consolas" w:hAnsi="Consolas" w:cs="Consolas"/>
+                            <w:color w:val="000000"/>
+                            <w:sz w:val="12"/>
+                            <w:szCs w:val="12"/>
+                            <w:lang w:val="en-US" w:bidi="ar-SA"/>
+                          </w:rPr>
+                          <w:t>LocalDate</w:t>
+                        </w:r>
+                        <w:proofErr w:type="spellEnd"/>
+                        <w:r>
+                          <w:rPr>
+                            <w:rFonts w:ascii="Consolas" w:hAnsi="Consolas" w:cs="Consolas"/>
+                            <w:color w:val="000000"/>
+                            <w:sz w:val="12"/>
+                            <w:szCs w:val="12"/>
+                            <w:lang w:val="en-US" w:bidi="ar-SA"/>
+                          </w:rPr>
+                          <w:t xml:space="preserve"> </w:t>
+                        </w:r>
+                        <w:proofErr w:type="spellStart"/>
+                        <w:r>
+                          <w:rPr>
+                            <w:rFonts w:ascii="Consolas" w:hAnsi="Consolas" w:cs="Consolas"/>
+                            <w:color w:val="6A3E3E"/>
+                            <w:sz w:val="12"/>
+                            <w:szCs w:val="12"/>
+                            <w:lang w:val="en-US" w:bidi="ar-SA"/>
+                          </w:rPr>
+                          <w:t>finalDate</w:t>
+                        </w:r>
+                        <w:proofErr w:type="spellEnd"/>
+                        <w:r>
+                          <w:rPr>
+                            <w:rFonts w:ascii="Consolas" w:hAnsi="Consolas" w:cs="Consolas"/>
+                            <w:color w:val="000000"/>
+                            <w:sz w:val="12"/>
+                            <w:szCs w:val="12"/>
+                            <w:lang w:val="en-US" w:bidi="ar-SA"/>
+                          </w:rPr>
+                          <w:t xml:space="preserve"> = </w:t>
+                        </w:r>
+                        <w:proofErr w:type="spellStart"/>
+                        <w:r>
+                          <w:rPr>
+                            <w:rFonts w:ascii="Consolas" w:hAnsi="Consolas" w:cs="Consolas"/>
+                            <w:color w:val="000000"/>
+                            <w:sz w:val="12"/>
+                            <w:szCs w:val="12"/>
+                            <w:lang w:val="en-US" w:bidi="ar-SA"/>
+                          </w:rPr>
+                          <w:t>ldt.plus</w:t>
+                        </w:r>
+                        <w:proofErr w:type="spellEnd"/>
+                        <w:r>
+                          <w:rPr>
+                            <w:rFonts w:ascii="Consolas" w:hAnsi="Consolas" w:cs="Consolas"/>
+                            <w:color w:val="000000"/>
+                            <w:sz w:val="12"/>
+                            <w:szCs w:val="12"/>
+                            <w:lang w:val="en-US" w:bidi="ar-SA"/>
+                          </w:rPr>
+                          <w:t>(</w:t>
+                        </w:r>
+                        <w:r>
+                          <w:rPr>
+                            <w:rFonts w:ascii="Consolas" w:hAnsi="Consolas" w:cs="Consolas"/>
+                            <w:color w:val="6A3E3E"/>
+                            <w:sz w:val="12"/>
+                            <w:szCs w:val="12"/>
+                            <w:lang w:val="en-US" w:bidi="ar-SA"/>
+                          </w:rPr>
+                          <w:t>days</w:t>
+                        </w:r>
+                        <w:r>
+                          <w:rPr>
+                            <w:rFonts w:ascii="Consolas" w:hAnsi="Consolas" w:cs="Consolas"/>
+                            <w:color w:val="000000"/>
+                            <w:sz w:val="12"/>
+                            <w:szCs w:val="12"/>
+                            <w:lang w:val="en-US" w:bidi="ar-SA"/>
+                          </w:rPr>
+                          <w:t>);</w:t>
+                        </w:r>
+                      </w:p>
+                      <w:p>
+                        <w:pPr>
+                          <w:autoSpaceDE w:val="0"/>
+                          <w:autoSpaceDN w:val="0"/>
+                          <w:adjustRightInd w:val="0"/>
+                          <w:ind w:left="720"/>
+                          <w:rPr>
+                            <w:rFonts w:ascii="Consolas" w:hAnsi="Consolas" w:cs="Consolas"/>
+                            <w:color w:val="000000"/>
+                            <w:sz w:val="12"/>
+                            <w:szCs w:val="12"/>
+                            <w:lang w:val="en-US" w:bidi="ar-SA"/>
+                          </w:rPr>
+                        </w:pPr>
+                        <w:proofErr w:type="spellStart"/>
+                        <w:r>
+                          <w:rPr>
+                            <w:rFonts w:ascii="Consolas" w:hAnsi="Consolas" w:cs="Consolas"/>
+                            <w:b/>
+                            <w:bCs/>
+                            <w:color w:val="7F0055"/>
+                            <w:sz w:val="12"/>
+                            <w:szCs w:val="12"/>
+                            <w:lang w:val="en-US" w:bidi="ar-SA"/>
+                          </w:rPr>
+                          <w:t>int</w:t>
+                        </w:r>
+                        <w:proofErr w:type="spellEnd"/>
+                        <w:r>
+                          <w:rPr>
+                            <w:rFonts w:ascii="Consolas" w:hAnsi="Consolas" w:cs="Consolas"/>
+                            <w:color w:val="000000"/>
+                            <w:sz w:val="12"/>
+                            <w:szCs w:val="12"/>
+                            <w:lang w:val="en-US" w:bidi="ar-SA"/>
+                          </w:rPr>
+                          <w:t xml:space="preserve"> </w:t>
+                        </w:r>
+                        <w:r>
+                          <w:rPr>
+                            <w:rFonts w:ascii="Consolas" w:hAnsi="Consolas" w:cs="Consolas"/>
+                            <w:color w:val="6A3E3E"/>
+                            <w:sz w:val="12"/>
+                            <w:szCs w:val="12"/>
+                            <w:lang w:val="en-US" w:bidi="ar-SA"/>
+                          </w:rPr>
+                          <w:t>five</w:t>
+                        </w:r>
+                        <w:r>
+                          <w:rPr>
+                            <w:rFonts w:ascii="Consolas" w:hAnsi="Consolas" w:cs="Consolas"/>
+                            <w:color w:val="000000"/>
+                            <w:sz w:val="12"/>
+                            <w:szCs w:val="12"/>
+                            <w:lang w:val="en-US" w:bidi="ar-SA"/>
+                          </w:rPr>
+                          <w:t xml:space="preserve"> = </w:t>
+                        </w:r>
+                        <w:proofErr w:type="spellStart"/>
+                        <w:r>
+                          <w:rPr>
+                            <w:rFonts w:ascii="Consolas" w:hAnsi="Consolas" w:cs="Consolas"/>
+                            <w:color w:val="000000"/>
+                            <w:sz w:val="12"/>
+                            <w:szCs w:val="12"/>
+                            <w:lang w:val="en-US" w:bidi="ar-SA"/>
+                          </w:rPr>
+                          <w:t>Period.</w:t>
+                        </w:r>
+                        <w:r>
+                          <w:rPr>
+                            <w:rFonts w:ascii="Consolas" w:hAnsi="Consolas" w:cs="Consolas"/>
+                            <w:i/>
+                            <w:iCs/>
+                            <w:color w:val="000000"/>
+                            <w:sz w:val="12"/>
+                            <w:szCs w:val="12"/>
+                            <w:lang w:val="en-US" w:bidi="ar-SA"/>
+                          </w:rPr>
+                          <w:t>between</w:t>
+                        </w:r>
+                        <w:proofErr w:type="spellEnd"/>
+                        <w:r>
+                          <w:rPr>
+                            <w:rFonts w:ascii="Consolas" w:hAnsi="Consolas" w:cs="Consolas"/>
+                            <w:color w:val="000000"/>
+                            <w:sz w:val="12"/>
+                            <w:szCs w:val="12"/>
+                            <w:lang w:val="en-US" w:bidi="ar-SA"/>
+                          </w:rPr>
+                          <w:t>(</w:t>
+                        </w:r>
+                        <w:proofErr w:type="spellStart"/>
+                        <w:r>
+                          <w:rPr>
+                            <w:rFonts w:ascii="Consolas" w:hAnsi="Consolas" w:cs="Consolas"/>
+                            <w:color w:val="000000"/>
+                            <w:sz w:val="12"/>
+                            <w:szCs w:val="12"/>
+                            <w:lang w:val="en-US" w:bidi="ar-SA"/>
+                          </w:rPr>
+                          <w:t>ldt</w:t>
+                        </w:r>
+                        <w:proofErr w:type="spellEnd"/>
+                        <w:r>
+                          <w:rPr>
+                            <w:rFonts w:ascii="Consolas" w:hAnsi="Consolas" w:cs="Consolas"/>
+                            <w:color w:val="000000"/>
+                            <w:sz w:val="12"/>
+                            <w:szCs w:val="12"/>
+                            <w:lang w:val="en-US" w:bidi="ar-SA"/>
+                          </w:rPr>
+                          <w:t xml:space="preserve">, </w:t>
+                        </w:r>
+                        <w:proofErr w:type="spellStart"/>
+                        <w:r>
+                          <w:rPr>
+                            <w:rFonts w:ascii="Consolas" w:hAnsi="Consolas" w:cs="Consolas"/>
+                            <w:color w:val="6A3E3E"/>
+                            <w:sz w:val="12"/>
+                            <w:szCs w:val="12"/>
+                            <w:lang w:val="en-US" w:bidi="ar-SA"/>
+                          </w:rPr>
+                          <w:t>finalDate</w:t>
+                        </w:r>
+                        <w:proofErr w:type="spellEnd"/>
+                        <w:r>
+                          <w:rPr>
+                            <w:rFonts w:ascii="Consolas" w:hAnsi="Consolas" w:cs="Consolas"/>
+                            <w:color w:val="000000"/>
+                            <w:sz w:val="12"/>
+                            <w:szCs w:val="12"/>
+                            <w:lang w:val="en-US" w:bidi="ar-SA"/>
+                          </w:rPr>
+                          <w:t>).</w:t>
+                        </w:r>
+                        <w:proofErr w:type="spellStart"/>
+                        <w:r>
+                          <w:rPr>
+                            <w:rFonts w:ascii="Consolas" w:hAnsi="Consolas" w:cs="Consolas"/>
+                            <w:color w:val="000000"/>
+                            <w:sz w:val="12"/>
+                            <w:szCs w:val="12"/>
+                            <w:lang w:val="en-US" w:bidi="ar-SA"/>
+                          </w:rPr>
+                          <w:t>getDays</w:t>
+                        </w:r>
+                        <w:proofErr w:type="spellEnd"/>
+                        <w:r>
+                          <w:rPr>
+                            <w:rFonts w:ascii="Consolas" w:hAnsi="Consolas" w:cs="Consolas"/>
+                            <w:color w:val="000000"/>
+                            <w:sz w:val="12"/>
+                            <w:szCs w:val="12"/>
+                            <w:lang w:val="en-US" w:bidi="ar-SA"/>
+                          </w:rPr>
+                          <w:t>();</w:t>
+                        </w:r>
+                      </w:p>
+                      <w:p>
+                        <w:pPr>
+                          <w:autoSpaceDE w:val="0"/>
+                          <w:autoSpaceDN w:val="0"/>
+                          <w:adjustRightInd w:val="0"/>
+                          <w:rPr>
+                            <w:rFonts w:ascii="Consolas" w:hAnsi="Consolas" w:cs="Consolas"/>
+                            <w:sz w:val="12"/>
+                            <w:szCs w:val="12"/>
+                            <w:lang w:bidi="ar-SA"/>
+                          </w:rPr>
+                        </w:pPr>
+                        <w:r>
+                          <w:rPr>
+                            <w:rFonts w:ascii="Consolas" w:hAnsi="Consolas" w:cs="Consolas"/>
+                            <w:sz w:val="12"/>
+                            <w:szCs w:val="12"/>
+                            <w:lang w:bidi="ar-SA"/>
+                          </w:rPr>
+                          <w:t>Reprezentuje ilość czasu</w:t>
+                        </w:r>
+                        <w:r>
+                          <w:rPr>
+                            <w:rFonts w:ascii="Consolas" w:hAnsi="Consolas" w:cs="Consolas"/>
+                            <w:sz w:val="12"/>
+                            <w:szCs w:val="12"/>
+                            <w:lang w:bidi="ar-SA"/>
+                          </w:rPr>
+                          <w:t xml:space="preserve"> dla czasu</w:t>
+                        </w:r>
+                        <w:r>
+                          <w:rPr>
+                            <w:rFonts w:ascii="Consolas" w:hAnsi="Consolas" w:cs="Consolas"/>
+                            <w:sz w:val="12"/>
+                            <w:szCs w:val="12"/>
+                            <w:lang w:bidi="ar-SA"/>
+                          </w:rPr>
+                          <w:t xml:space="preserve"> w róznych jednostkach (</w:t>
+                        </w:r>
+                        <w:r>
+                          <w:rPr>
+                            <w:rFonts w:ascii="Consolas" w:hAnsi="Consolas" w:cs="Consolas"/>
+                            <w:sz w:val="12"/>
+                            <w:szCs w:val="12"/>
+                            <w:lang w:bidi="ar-SA"/>
+                          </w:rPr>
+                          <w:t>godziny</w:t>
+                        </w:r>
+                        <w:r>
+                          <w:rPr>
+                            <w:rFonts w:ascii="Consolas" w:hAnsi="Consolas" w:cs="Consolas"/>
+                            <w:sz w:val="12"/>
+                            <w:szCs w:val="12"/>
+                            <w:lang w:bidi="ar-SA"/>
+                          </w:rPr>
+                          <w:t xml:space="preserve">, </w:t>
+                        </w:r>
+                        <w:r>
+                          <w:rPr>
+                            <w:rFonts w:ascii="Consolas" w:hAnsi="Consolas" w:cs="Consolas"/>
+                            <w:sz w:val="12"/>
+                            <w:szCs w:val="12"/>
+                            <w:lang w:bidi="ar-SA"/>
+                          </w:rPr>
+                          <w:t>minuty</w:t>
+                        </w:r>
+                        <w:r>
+                          <w:rPr>
+                            <w:rFonts w:ascii="Consolas" w:hAnsi="Consolas" w:cs="Consolas"/>
+                            <w:sz w:val="12"/>
+                            <w:szCs w:val="12"/>
+                            <w:lang w:bidi="ar-SA"/>
+                          </w:rPr>
+                          <w:t>)</w:t>
+                        </w:r>
+                      </w:p>
+                      <w:p>
+                        <w:pPr>
+                          <w:autoSpaceDE w:val="0"/>
+                          <w:autoSpaceDN w:val="0"/>
+                          <w:adjustRightInd w:val="0"/>
+                          <w:rPr>
+                            <w:rFonts w:ascii="Consolas" w:hAnsi="Consolas" w:cs="Consolas"/>
+                            <w:sz w:val="12"/>
+                            <w:szCs w:val="12"/>
+                          </w:rPr>
+                        </w:pPr>
+                      </w:p>
+                      <w:p>
+                        <w:pPr>
+                          <w:autoSpaceDE w:val="0"/>
+                          <w:autoSpaceDN w:val="0"/>
+                          <w:adjustRightInd w:val="0"/>
+                          <w:ind w:left="720"/>
+                          <w:rPr>
+                            <w:rFonts w:ascii="Consolas" w:hAnsi="Consolas" w:cs="Consolas"/>
+                            <w:color w:val="000000"/>
+                            <w:sz w:val="12"/>
+                            <w:szCs w:val="12"/>
+                            <w:lang w:val="en-US" w:bidi="ar-SA"/>
+                          </w:rPr>
+                        </w:pPr>
+                        <w:r>
+                          <w:rPr>
+                            <w:rFonts w:ascii="Consolas" w:hAnsi="Consolas" w:cs="Consolas"/>
+                            <w:color w:val="000000"/>
+                            <w:sz w:val="12"/>
+                            <w:szCs w:val="12"/>
+                            <w:lang w:val="en-US" w:bidi="ar-SA"/>
+                          </w:rPr>
+                          <w:t xml:space="preserve">String </w:t>
+                        </w:r>
+                        <w:proofErr w:type="spellStart"/>
+                        <w:r>
+                          <w:rPr>
+                            <w:rFonts w:ascii="Consolas" w:hAnsi="Consolas" w:cs="Consolas"/>
+                            <w:color w:val="6A3E3E"/>
+                            <w:sz w:val="12"/>
+                            <w:szCs w:val="12"/>
+                            <w:lang w:val="en-US" w:bidi="ar-SA"/>
+                          </w:rPr>
+                          <w:t>localDateString</w:t>
+                        </w:r>
+                        <w:proofErr w:type="spellEnd"/>
+                        <w:r>
+                          <w:rPr>
+                            <w:rFonts w:ascii="Consolas" w:hAnsi="Consolas" w:cs="Consolas"/>
+                            <w:color w:val="000000"/>
+                            <w:sz w:val="12"/>
+                            <w:szCs w:val="12"/>
+                            <w:lang w:val="en-US" w:bidi="ar-SA"/>
+                          </w:rPr>
+                          <w:t xml:space="preserve"> = </w:t>
+                        </w:r>
+                        <w:proofErr w:type="spellStart"/>
+                        <w:r>
+                          <w:rPr>
+                            <w:rFonts w:ascii="Consolas" w:hAnsi="Consolas" w:cs="Consolas"/>
+                            <w:color w:val="000000"/>
+                            <w:sz w:val="12"/>
+                            <w:szCs w:val="12"/>
+                            <w:u w:val="single"/>
+                            <w:lang w:val="en-US" w:bidi="ar-SA"/>
+                          </w:rPr>
+                          <w:t>ldt</w:t>
+                        </w:r>
+                        <w:r>
+                          <w:rPr>
+                            <w:rFonts w:ascii="Consolas" w:hAnsi="Consolas" w:cs="Consolas"/>
+                            <w:color w:val="000000"/>
+                            <w:sz w:val="12"/>
+                            <w:szCs w:val="12"/>
+                            <w:lang w:val="en-US" w:bidi="ar-SA"/>
+                          </w:rPr>
+                          <w:t>.format</w:t>
+                        </w:r>
+                        <w:proofErr w:type="spellEnd"/>
+                        <w:r>
+                          <w:rPr>
+                            <w:rFonts w:ascii="Consolas" w:hAnsi="Consolas" w:cs="Consolas"/>
+                            <w:color w:val="000000"/>
+                            <w:sz w:val="12"/>
+                            <w:szCs w:val="12"/>
+                            <w:lang w:val="en-US" w:bidi="ar-SA"/>
+                          </w:rPr>
+                          <w:t>(</w:t>
+                        </w:r>
+                        <w:proofErr w:type="spellStart"/>
+                        <w:r>
+                          <w:rPr>
+                            <w:rFonts w:ascii="Consolas" w:hAnsi="Consolas" w:cs="Consolas"/>
+                            <w:color w:val="000000"/>
+                            <w:sz w:val="12"/>
+                            <w:szCs w:val="12"/>
+                            <w:lang w:val="en-US" w:bidi="ar-SA"/>
+                          </w:rPr>
+                          <w:t>DateTimeFormatter.</w:t>
+                        </w:r>
+                        <w:r>
+                          <w:rPr>
+                            <w:rFonts w:ascii="Consolas" w:hAnsi="Consolas" w:cs="Consolas"/>
+                            <w:b/>
+                            <w:bCs/>
+                            <w:i/>
+                            <w:iCs/>
+                            <w:color w:val="0000C0"/>
+                            <w:sz w:val="12"/>
+                            <w:szCs w:val="12"/>
+                            <w:lang w:val="en-US" w:bidi="ar-SA"/>
+                          </w:rPr>
+                          <w:t>ISO_DATE</w:t>
+                        </w:r>
+                        <w:proofErr w:type="spellEnd"/>
+                        <w:r>
+                          <w:rPr>
+                            <w:rFonts w:ascii="Consolas" w:hAnsi="Consolas" w:cs="Consolas"/>
+                            <w:color w:val="000000"/>
+                            <w:sz w:val="12"/>
+                            <w:szCs w:val="12"/>
+                            <w:lang w:val="en-US" w:bidi="ar-SA"/>
+                          </w:rPr>
+                          <w:t>);</w:t>
+                        </w:r>
+                      </w:p>
+                      <w:p>
+                        <w:pPr>
+                          <w:autoSpaceDE w:val="0"/>
+                          <w:autoSpaceDN w:val="0"/>
+                          <w:adjustRightInd w:val="0"/>
+                          <w:rPr>
+                            <w:rFonts w:ascii="Consolas" w:hAnsi="Consolas" w:cs="Consolas"/>
+                            <w:color w:val="000000"/>
+                            <w:sz w:val="12"/>
+                            <w:szCs w:val="12"/>
+                            <w:lang w:bidi="ar-SA"/>
+                          </w:rPr>
+                        </w:pPr>
+                        <w:r>
+                          <w:rPr>
+                            <w:rFonts w:ascii="Consolas" w:hAnsi="Consolas" w:cs="Consolas"/>
+                            <w:color w:val="000000"/>
+                            <w:sz w:val="12"/>
+                            <w:szCs w:val="12"/>
+                            <w:lang w:bidi="ar-SA"/>
+                          </w:rPr>
+                          <w:t xml:space="preserve">Konwersja z formatu bez strefy do formatu ze strefą pobierze czas jako </w:t>
+                        </w:r>
+                        <w:r>
+                          <w:rPr>
+                            <w:rFonts w:ascii="Consolas" w:hAnsi="Consolas" w:cs="Consolas"/>
+                            <w:color w:val="000000"/>
+                            <w:sz w:val="12"/>
+                            <w:szCs w:val="12"/>
+                            <w:lang w:bidi="ar-SA"/>
+                          </w:rPr>
+                          <w:t>w danej strefie</w:t>
+                        </w:r>
+                        <w:r>
+                          <w:rPr>
+                            <w:rFonts w:ascii="Consolas" w:hAnsi="Consolas" w:cs="Consolas"/>
+                            <w:color w:val="000000"/>
+                            <w:sz w:val="12"/>
+                            <w:szCs w:val="12"/>
+                            <w:lang w:bidi="ar-SA"/>
+                          </w:rPr>
+                          <w:t>, czyli jeśli mamy w time 14:00 i damy z polską strefą to dostaniemy 1</w:t>
+                        </w:r>
+                        <w:r>
+                          <w:rPr>
+                            <w:rFonts w:ascii="Consolas" w:hAnsi="Consolas" w:cs="Consolas"/>
+                            <w:color w:val="000000"/>
+                            <w:sz w:val="12"/>
+                            <w:szCs w:val="12"/>
+                            <w:lang w:bidi="ar-SA"/>
+                          </w:rPr>
+                          <w:t>2</w:t>
+                        </w:r>
+                        <w:r>
+                          <w:rPr>
+                            <w:rFonts w:ascii="Consolas" w:hAnsi="Consolas" w:cs="Consolas"/>
+                            <w:color w:val="000000"/>
+                            <w:sz w:val="12"/>
+                            <w:szCs w:val="12"/>
+                            <w:lang w:bidi="ar-SA"/>
+                          </w:rPr>
+                          <w:t>.00+02:00</w:t>
+                        </w:r>
+                      </w:p>
+                      <w:p>
+                        <w:pPr>
+                          <w:autoSpaceDE w:val="0"/>
+                          <w:autoSpaceDN w:val="0"/>
+                          <w:adjustRightInd w:val="0"/>
+                          <w:ind w:left="720"/>
+                          <w:rPr>
+                            <w:rFonts w:ascii="Consolas" w:hAnsi="Consolas" w:cs="Consolas"/>
+                            <w:color w:val="00B050"/>
+                            <w:sz w:val="12"/>
+                            <w:szCs w:val="12"/>
+                            <w:lang w:val="en-US" w:bidi="ar-SA"/>
+                          </w:rPr>
+                        </w:pPr>
+                        <w:proofErr w:type="spellStart"/>
+                        <w:r>
+                          <w:rPr>
+                            <w:rFonts w:ascii="Consolas" w:hAnsi="Consolas" w:cs="Consolas"/>
+                            <w:color w:val="000000"/>
+                            <w:sz w:val="12"/>
+                            <w:szCs w:val="12"/>
+                            <w:lang w:val="en-US" w:bidi="ar-SA"/>
+                          </w:rPr>
+                          <w:t>LocalDateTime.</w:t>
+                        </w:r>
+                        <w:r>
+                          <w:rPr>
+                            <w:rFonts w:ascii="Consolas" w:hAnsi="Consolas" w:cs="Consolas"/>
+                            <w:i/>
+                            <w:iCs/>
+                            <w:color w:val="000000"/>
+                            <w:sz w:val="12"/>
+                            <w:szCs w:val="12"/>
+                            <w:lang w:val="en-US" w:bidi="ar-SA"/>
+                          </w:rPr>
+                          <w:t>ofInstant</w:t>
+                        </w:r>
+                        <w:proofErr w:type="spellEnd"/>
+                        <w:r>
+                          <w:rPr>
+                            <w:rFonts w:ascii="Consolas" w:hAnsi="Consolas" w:cs="Consolas"/>
+                            <w:color w:val="000000"/>
+                            <w:sz w:val="12"/>
+                            <w:szCs w:val="12"/>
+                            <w:lang w:val="en-US" w:bidi="ar-SA"/>
+                          </w:rPr>
+                          <w:t>(</w:t>
+                        </w:r>
+                        <w:proofErr w:type="spellStart"/>
+                        <w:r>
+                          <w:rPr>
+                            <w:rFonts w:ascii="Consolas" w:hAnsi="Consolas" w:cs="Consolas"/>
+                            <w:color w:val="4A442A" w:themeColor="background2" w:themeShade="40"/>
+                            <w:sz w:val="12"/>
+                            <w:szCs w:val="12"/>
+                            <w:u w:val="single"/>
+                            <w:lang w:val="en-US" w:bidi="ar-SA"/>
+                          </w:rPr>
+                          <w:t>date</w:t>
+                        </w:r>
+                        <w:r>
+                          <w:rPr>
+                            <w:rFonts w:ascii="Consolas" w:hAnsi="Consolas" w:cs="Consolas"/>
+                            <w:color w:val="000000"/>
+                            <w:sz w:val="12"/>
+                            <w:szCs w:val="12"/>
+                            <w:lang w:val="en-US" w:bidi="ar-SA"/>
+                          </w:rPr>
+                          <w:t>.toInstant</w:t>
+                        </w:r>
+                        <w:proofErr w:type="spellEnd"/>
+                        <w:r>
+                          <w:rPr>
+                            <w:rFonts w:ascii="Consolas" w:hAnsi="Consolas" w:cs="Consolas"/>
+                            <w:color w:val="000000"/>
+                            <w:sz w:val="12"/>
+                            <w:szCs w:val="12"/>
+                            <w:lang w:val="en-US" w:bidi="ar-SA"/>
+                          </w:rPr>
+                          <w:t xml:space="preserve">(), </w:t>
+                        </w:r>
+                        <w:proofErr w:type="spellStart"/>
+                        <w:r>
+                          <w:rPr>
+                            <w:rFonts w:ascii="Consolas" w:hAnsi="Consolas" w:cs="Consolas"/>
+                            <w:color w:val="000000"/>
+                            <w:sz w:val="12"/>
+                            <w:szCs w:val="12"/>
+                            <w:lang w:val="en-US" w:bidi="ar-SA"/>
+                          </w:rPr>
+                          <w:t>ZoneId.</w:t>
+                        </w:r>
+                        <w:r>
+                          <w:rPr>
+                            <w:rFonts w:ascii="Consolas" w:hAnsi="Consolas" w:cs="Consolas"/>
+                            <w:i/>
+                            <w:iCs/>
+                            <w:color w:val="000000"/>
+                            <w:sz w:val="12"/>
+                            <w:szCs w:val="12"/>
+                            <w:lang w:val="en-US" w:bidi="ar-SA"/>
+                          </w:rPr>
+                          <w:t>systemDefault</w:t>
+                        </w:r>
+                        <w:proofErr w:type="spellEnd"/>
+                        <w:r>
+                          <w:rPr>
+                            <w:rFonts w:ascii="Consolas" w:hAnsi="Consolas" w:cs="Consolas"/>
+                            <w:color w:val="000000"/>
+                            <w:sz w:val="12"/>
+                            <w:szCs w:val="12"/>
+                            <w:lang w:val="en-US" w:bidi="ar-SA"/>
+                          </w:rPr>
+                          <w:t>());</w:t>
+                        </w:r>
+                        <w:r>
+                          <w:rPr>
+                            <w:rFonts w:ascii="Consolas" w:hAnsi="Consolas" w:cs="Consolas"/>
+                            <w:color w:val="000000"/>
+                            <w:sz w:val="12"/>
+                            <w:szCs w:val="12"/>
+                            <w:lang w:val="en-US" w:bidi="ar-SA"/>
+                          </w:rPr>
+                          <w:t xml:space="preserve"> </w:t>
+                        </w:r>
+                        <w:r>
+                          <w:rPr>
+                            <w:rFonts w:ascii="Consolas" w:hAnsi="Consolas" w:cs="Consolas"/>
+                            <w:color w:val="00B050"/>
+                            <w:sz w:val="12"/>
+                            <w:szCs w:val="12"/>
+                            <w:lang w:val="en-US" w:bidi="ar-SA"/>
+                          </w:rPr>
+                          <w:t>//</w:t>
+                        </w:r>
+                        <w:proofErr w:type="spellStart"/>
+                        <w:r>
+                          <w:rPr>
+                            <w:rFonts w:ascii="Consolas" w:hAnsi="Consolas" w:cs="Consolas"/>
+                            <w:color w:val="00B050"/>
+                            <w:sz w:val="12"/>
+                            <w:szCs w:val="12"/>
+                            <w:lang w:val="en-US" w:bidi="ar-SA"/>
+                          </w:rPr>
+                          <w:t>dla</w:t>
+                        </w:r>
+                        <w:proofErr w:type="spellEnd"/>
+                        <w:r>
+                          <w:rPr>
+                            <w:rFonts w:ascii="Consolas" w:hAnsi="Consolas" w:cs="Consolas"/>
+                            <w:color w:val="00B050"/>
+                            <w:sz w:val="12"/>
+                            <w:szCs w:val="12"/>
+                            <w:lang w:val="en-US" w:bidi="ar-SA"/>
+                          </w:rPr>
+                          <w:t xml:space="preserve"> Instant 12:00 da 13:00</w:t>
+                        </w:r>
+                      </w:p>
+                      <w:p>
+                        <w:pPr>
+                          <w:autoSpaceDE w:val="0"/>
+                          <w:autoSpaceDN w:val="0"/>
+                          <w:adjustRightInd w:val="0"/>
+                          <w:ind w:left="720"/>
+                          <w:rPr>
+                            <w:rFonts w:ascii="Consolas" w:hAnsi="Consolas" w:cs="Consolas"/>
+                            <w:sz w:val="12"/>
+                            <w:szCs w:val="12"/>
+                            <w:lang w:val="en-US"/>
+                          </w:rPr>
+                        </w:pPr>
+                        <w:proofErr w:type="spellStart"/>
+                        <w:r>
+                          <w:rPr>
+                            <w:rFonts w:ascii="Consolas" w:hAnsi="Consolas" w:cs="Consolas"/>
+                            <w:color w:val="000000"/>
+                            <w:sz w:val="12"/>
+                            <w:szCs w:val="12"/>
+                            <w:lang w:val="en-US" w:bidi="ar-SA"/>
+                          </w:rPr>
+                          <w:t>LocalDateTime.</w:t>
+                        </w:r>
+                        <w:r>
+                          <w:rPr>
+                            <w:rFonts w:ascii="Consolas" w:hAnsi="Consolas" w:cs="Consolas"/>
+                            <w:i/>
+                            <w:iCs/>
+                            <w:color w:val="000000"/>
+                            <w:sz w:val="12"/>
+                            <w:szCs w:val="12"/>
+                            <w:lang w:val="en-US" w:bidi="ar-SA"/>
+                          </w:rPr>
+                          <w:t>ofInstant</w:t>
+                        </w:r>
+                        <w:proofErr w:type="spellEnd"/>
+                        <w:r>
+                          <w:rPr>
+                            <w:rFonts w:ascii="Consolas" w:hAnsi="Consolas" w:cs="Consolas"/>
+                            <w:color w:val="000000"/>
+                            <w:sz w:val="12"/>
+                            <w:szCs w:val="12"/>
+                            <w:lang w:val="en-US" w:bidi="ar-SA"/>
+                          </w:rPr>
+                          <w:t>(</w:t>
+                        </w:r>
+                        <w:proofErr w:type="spellStart"/>
+                        <w:r>
+                          <w:rPr>
+                            <w:rFonts w:ascii="Consolas" w:hAnsi="Consolas" w:cs="Consolas"/>
+                            <w:color w:val="4A442A" w:themeColor="background2" w:themeShade="40"/>
+                            <w:sz w:val="12"/>
+                            <w:szCs w:val="12"/>
+                            <w:u w:val="single"/>
+                            <w:lang w:val="en-US" w:bidi="ar-SA"/>
+                          </w:rPr>
+                          <w:t>calendar</w:t>
+                        </w:r>
+                        <w:r>
+                          <w:rPr>
+                            <w:rFonts w:ascii="Consolas" w:hAnsi="Consolas" w:cs="Consolas"/>
+                            <w:color w:val="000000"/>
+                            <w:sz w:val="12"/>
+                            <w:szCs w:val="12"/>
+                            <w:lang w:val="en-US" w:bidi="ar-SA"/>
+                          </w:rPr>
+                          <w:t>.toInstant</w:t>
+                        </w:r>
+                        <w:proofErr w:type="spellEnd"/>
+                        <w:r>
+                          <w:rPr>
+                            <w:rFonts w:ascii="Consolas" w:hAnsi="Consolas" w:cs="Consolas"/>
+                            <w:color w:val="000000"/>
+                            <w:sz w:val="12"/>
+                            <w:szCs w:val="12"/>
+                            <w:lang w:val="en-US" w:bidi="ar-SA"/>
+                          </w:rPr>
+                          <w:t xml:space="preserve">(), </w:t>
+                        </w:r>
+                        <w:proofErr w:type="spellStart"/>
+                        <w:r>
+                          <w:rPr>
+                            <w:rFonts w:ascii="Consolas" w:hAnsi="Consolas" w:cs="Consolas"/>
+                            <w:color w:val="000000"/>
+                            <w:sz w:val="12"/>
+                            <w:szCs w:val="12"/>
+                            <w:lang w:val="en-US" w:bidi="ar-SA"/>
+                          </w:rPr>
+                          <w:t>ZoneId.</w:t>
+                        </w:r>
+                        <w:r>
+                          <w:rPr>
+                            <w:rFonts w:ascii="Consolas" w:hAnsi="Consolas" w:cs="Consolas"/>
+                            <w:i/>
+                            <w:iCs/>
+                            <w:color w:val="000000"/>
+                            <w:sz w:val="12"/>
+                            <w:szCs w:val="12"/>
+                            <w:lang w:val="en-US" w:bidi="ar-SA"/>
+                          </w:rPr>
+                          <w:t>systemDefault</w:t>
+                        </w:r>
+                        <w:proofErr w:type="spellEnd"/>
+                        <w:r>
+                          <w:rPr>
+                            <w:rFonts w:ascii="Consolas" w:hAnsi="Consolas" w:cs="Consolas"/>
+                            <w:color w:val="000000"/>
+                            <w:sz w:val="12"/>
+                            <w:szCs w:val="12"/>
+                            <w:lang w:val="en-US" w:bidi="ar-SA"/>
+                          </w:rPr>
+                          <w:t>());</w:t>
+                        </w:r>
+                        <w:r>
+                          <w:rPr>
+                            <w:rFonts w:ascii="Consolas" w:hAnsi="Consolas" w:cs="Consolas"/>
+                            <w:color w:val="000000"/>
+                            <w:sz w:val="12"/>
+                            <w:szCs w:val="12"/>
+                            <w:lang w:val="en-US" w:bidi="ar-SA"/>
+                          </w:rPr>
+                          <w:tab/>
+                        </w:r>
+                        <w:r>
+                          <w:rPr>
+                            <w:rFonts w:ascii="Consolas" w:hAnsi="Consolas" w:cs="Consolas"/>
+                            <w:color w:val="000000"/>
+                            <w:sz w:val="20"/>
+                            <w:szCs w:val="20"/>
+                            <w:lang w:val="en-US" w:bidi="ar-SA"/>
+                          </w:rPr>
+                          <w:tab/>
+                        </w:r>
+                      </w:p>
+                    </w:tc>
+                  </w:tr>
+                  <w:tr>
+                    <w:tc>
+                      <w:tcPr>
+                        <w:tcW w:w="1956" w:type="dxa"/>
+                        <w:tcBorders>
+                          <w:top w:val="dotted" w:sz="2" w:space="0" w:color="auto"/>
+                        </w:tcBorders>
+                      </w:tcPr>
+                      <w:p>
+                        <w:pPr>
+                          <w:rPr>
+                            <w:rFonts w:ascii="Consolas" w:hAnsi="Consolas" w:cs="Consolas"/>
+                            <w:sz w:val="12"/>
+                            <w:szCs w:val="12"/>
+                            <w:lang w:val="en-US"/>
+                          </w:rPr>
+                        </w:pPr>
+                      </w:p>
+                    </w:tc>
+                    <w:tc>
+                      <w:tcPr>
+                        <w:tcW w:w="7337" w:type="dxa"/>
+                        <w:tcBorders>
+                          <w:top w:val="dotted" w:sz="2" w:space="0" w:color="auto"/>
+                        </w:tcBorders>
+                      </w:tcPr>
+                      <w:p>
+                        <w:pPr>
+                          <w:rPr>
+                            <w:rFonts w:ascii="Consolas" w:hAnsi="Consolas" w:cs="Consolas"/>
+                            <w:sz w:val="12"/>
+                            <w:szCs w:val="12"/>
+                            <w:lang w:val="en-US"/>
+                          </w:rPr>
+                        </w:pPr>
+                      </w:p>
+                    </w:tc>
+                  </w:tr>
+                </w:tbl>
+                <w:p>
+                  <w:pPr>
+                    <w:rPr>
+                      <w:rFonts w:ascii="Consolas" w:hAnsi="Consolas" w:cs="Consolas"/>
+                      <w:sz w:val="12"/>
+                      <w:szCs w:val="12"/>
+                      <w:lang w:val="en-US"/>
+                    </w:rPr>
+                  </w:pPr>
+                </w:p>
+                <w:p>
+                  <w:pPr>
+                    <w:autoSpaceDE w:val="0"/>
+                    <w:autoSpaceDN w:val="0"/>
+                    <w:adjustRightInd w:val="0"/>
+                    <w:rPr>
+                      <w:rFonts w:ascii="Consolas" w:hAnsi="Consolas" w:cs="Consolas"/>
+                      <w:color w:val="00B050"/>
+                      <w:sz w:val="12"/>
+                      <w:szCs w:val="12"/>
+                      <w:lang w:val="en-US" w:bidi="ar-SA"/>
+                    </w:rPr>
+                  </w:pPr>
+                </w:p>
+                <w:p>
+                  <w:pPr>
+                    <w:autoSpaceDE w:val="0"/>
+                    <w:autoSpaceDN w:val="0"/>
+                    <w:adjustRightInd w:val="0"/>
+                    <w:rPr>
+                      <w:rFonts w:ascii="Consolas" w:hAnsi="Consolas" w:cs="Consolas"/>
+                      <w:sz w:val="12"/>
+                      <w:szCs w:val="12"/>
+                      <w:lang w:val="en-US"/>
+                    </w:rPr>
+                  </w:pPr>
+                </w:p>
+                <w:p>
+                  <w:pPr>
+                    <w:rPr>
+                      <w:rFonts w:ascii="Consolas" w:hAnsi="Consolas" w:cs="Consolas"/>
+                      <w:sz w:val="12"/>
+                      <w:szCs w:val="12"/>
+                      <w:lang w:val="en-US"/>
+                    </w:rPr>
+                  </w:pPr>
+                </w:p>
+                <w:p>
+                  <w:pPr>
+                    <w:rPr>
+                      <w:rFonts w:ascii="Consolas" w:hAnsi="Consolas" w:cs="Consolas"/>
+                      <w:sz w:val="12"/>
+                      <w:szCs w:val="12"/>
+                      <w:lang w:val="en-US"/>
+                    </w:rPr>
+                  </w:pPr>
+                </w:p>
+                <w:p>
+                  <w:pPr>
+                    <w:pStyle w:val="HTMLPreformatted"/>
+                    <w:rPr>
+                      <w:color w:val="000000"/>
+                      <w:sz w:val="18"/>
+                      <w:szCs w:val="18"/>
+                      <w:lang w:val="en-US"/>
+                    </w:rPr>
+                  </w:pPr>
+                </w:p>
+                <w:p>
+                  <w:pPr>
+                    <w:pStyle w:val="HTMLPreformatted"/>
+                    <w:rPr>
+                      <w:color w:val="000000"/>
+                      <w:sz w:val="18"/>
+                      <w:szCs w:val="18"/>
+                      <w:lang w:val="en-US"/>
+                    </w:rPr>
+                  </w:pPr>
+                </w:p>
+              </w:tc>
+            </w:tr>
+            <w:tr>
+              <w:tc>
+                <w:tcPr>
+                  <w:tcW w:w="9519" w:type="dxa"/>
+                </w:tcPr>
+                <w:p>
+                  <w:pPr>
+                    <w:rPr>
+                      <w:rFonts w:ascii="Consolas" w:hAnsi="Consolas" w:cs="Consolas"/>
+                      <w:sz w:val="12"/>
+                      <w:szCs w:val="12"/>
+                      <w:lang w:val="en-US"/>
+                    </w:rPr>
+                  </w:pPr>
+                </w:p>
+              </w:tc>
+            </w:tr>
+          </w:tbl>
+          <w:p>
+            <w:pPr>
+              <w:rPr>
+                <w:lang w:val="en-US"/>
+              </w:rPr>
+            </w:pPr>
+          </w:p>
+          <w:p>
+            <w:pPr>
+              <w:rPr>
+                <w:lang w:val="en-US"/>
+              </w:rPr>
+            </w:pPr>
+          </w:p>
           <w:tbl>
             <w:tblPr>
               <w:tblStyle w:val="TableGrid"/>
@@ -2838,7 +8662,7 @@
                       <w:rFonts w:ascii="Consolas" w:hAnsi="Consolas" w:cs="Consolas"/>
                       <w:sz w:val="12"/>
                       <w:szCs w:val="12"/>
-                      <w:lang w:val="en-US" w:bidi="ar-SA"/>
+                      <w:lang w:bidi="ar-SA"/>
                     </w:rPr>
                   </w:pPr>
                   <w:r>
@@ -2849,7 +8673,7 @@
                       <w:color w:val="7F0055"/>
                       <w:sz w:val="12"/>
                       <w:szCs w:val="12"/>
-                      <w:lang w:val="en-US" w:bidi="ar-SA"/>
+                      <w:lang w:bidi="ar-SA"/>
                     </w:rPr>
                     <w:t>public</w:t>
                   </w:r>
@@ -2859,11 +8683,10 @@
                       <w:color w:val="000000"/>
                       <w:sz w:val="12"/>
                       <w:szCs w:val="12"/>
-                      <w:lang w:val="en-US" w:bidi="ar-SA"/>
+                      <w:lang w:bidi="ar-SA"/>
                     </w:rPr>
                     <w:t xml:space="preserve"> </w:t>
                   </w:r>
-                  <w:proofErr w:type="spellStart"/>
                   <w:r>
                     <w:rPr>
                       <w:rFonts w:ascii="Consolas" w:hAnsi="Consolas" w:cs="Consolas"/>
@@ -2872,18 +8695,17 @@
                       <w:color w:val="7F0055"/>
                       <w:sz w:val="12"/>
                       <w:szCs w:val="12"/>
-                      <w:lang w:val="en-US" w:bidi="ar-SA"/>
+                      <w:lang w:bidi="ar-SA"/>
                     </w:rPr>
                     <w:t>enum</w:t>
                   </w:r>
-                  <w:proofErr w:type="spellEnd"/>
-                  <w:r>
-                    <w:rPr>
-                      <w:rFonts w:ascii="Consolas" w:hAnsi="Consolas" w:cs="Consolas"/>
-                      <w:color w:val="000000"/>
-                      <w:sz w:val="12"/>
-                      <w:szCs w:val="12"/>
-                      <w:lang w:val="en-US" w:bidi="ar-SA"/>
+                  <w:r>
+                    <w:rPr>
+                      <w:rFonts w:ascii="Consolas" w:hAnsi="Consolas" w:cs="Consolas"/>
+                      <w:color w:val="000000"/>
+                      <w:sz w:val="12"/>
+                      <w:szCs w:val="12"/>
+                      <w:lang w:bidi="ar-SA"/>
                     </w:rPr>
                     <w:t xml:space="preserve"> MealEnum1</w:t>
                   </w:r>
@@ -2897,16 +8719,16 @@
                       <w:rFonts w:ascii="Consolas" w:hAnsi="Consolas" w:cs="Consolas"/>
                       <w:sz w:val="12"/>
                       <w:szCs w:val="12"/>
-                      <w:lang w:val="en-US" w:bidi="ar-SA"/>
-                    </w:rPr>
-                  </w:pPr>
-                  <w:r>
-                    <w:rPr>
-                      <w:rFonts w:ascii="Consolas" w:hAnsi="Consolas" w:cs="Consolas"/>
-                      <w:color w:val="000000"/>
-                      <w:sz w:val="12"/>
-                      <w:szCs w:val="12"/>
-                      <w:lang w:val="en-US" w:bidi="ar-SA"/>
+                      <w:lang w:bidi="ar-SA"/>
+                    </w:rPr>
+                  </w:pPr>
+                  <w:r>
+                    <w:rPr>
+                      <w:rFonts w:ascii="Consolas" w:hAnsi="Consolas" w:cs="Consolas"/>
+                      <w:color w:val="000000"/>
+                      <w:sz w:val="12"/>
+                      <w:szCs w:val="12"/>
+                      <w:lang w:bidi="ar-SA"/>
                     </w:rPr>
                     <w:t>{</w:t>
                   </w:r>
@@ -2920,16 +8742,16 @@
                       <w:rFonts w:ascii="Consolas" w:hAnsi="Consolas" w:cs="Consolas"/>
                       <w:sz w:val="12"/>
                       <w:szCs w:val="12"/>
-                      <w:lang w:val="en-US" w:bidi="ar-SA"/>
-                    </w:rPr>
-                  </w:pPr>
-                  <w:r>
-                    <w:rPr>
-                      <w:rFonts w:ascii="Consolas" w:hAnsi="Consolas" w:cs="Consolas"/>
-                      <w:color w:val="000000"/>
-                      <w:sz w:val="12"/>
-                      <w:szCs w:val="12"/>
-                      <w:lang w:val="en-US" w:bidi="ar-SA"/>
+                      <w:lang w:bidi="ar-SA"/>
+                    </w:rPr>
+                  </w:pPr>
+                  <w:r>
+                    <w:rPr>
+                      <w:rFonts w:ascii="Consolas" w:hAnsi="Consolas" w:cs="Consolas"/>
+                      <w:color w:val="000000"/>
+                      <w:sz w:val="12"/>
+                      <w:szCs w:val="12"/>
+                      <w:lang w:bidi="ar-SA"/>
                     </w:rPr>
                     <w:t xml:space="preserve">  PIZZA,</w:t>
                   </w:r>
@@ -2943,16 +8765,16 @@
                       <w:rFonts w:ascii="Consolas" w:hAnsi="Consolas" w:cs="Consolas"/>
                       <w:sz w:val="12"/>
                       <w:szCs w:val="12"/>
-                      <w:lang w:val="en-US" w:bidi="ar-SA"/>
-                    </w:rPr>
-                  </w:pPr>
-                  <w:r>
-                    <w:rPr>
-                      <w:rFonts w:ascii="Consolas" w:hAnsi="Consolas" w:cs="Consolas"/>
-                      <w:color w:val="000000"/>
-                      <w:sz w:val="12"/>
-                      <w:szCs w:val="12"/>
-                      <w:lang w:val="en-US" w:bidi="ar-SA"/>
+                      <w:lang w:bidi="ar-SA"/>
+                    </w:rPr>
+                  </w:pPr>
+                  <w:r>
+                    <w:rPr>
+                      <w:rFonts w:ascii="Consolas" w:hAnsi="Consolas" w:cs="Consolas"/>
+                      <w:color w:val="000000"/>
+                      <w:sz w:val="12"/>
+                      <w:szCs w:val="12"/>
+                      <w:lang w:bidi="ar-SA"/>
                     </w:rPr>
                     <w:t xml:space="preserve">  HAMBURGER;</w:t>
                   </w:r>
@@ -4854,7 +10676,6 @@
                       <w:sz w:val="16"/>
                       <w:szCs w:val="16"/>
                     </w:rPr>
-                    <w:lastRenderedPageBreak/>
                     <w:t>LITERAŁY</w:t>
                   </w:r>
                 </w:p>
@@ -4891,15 +10712,7 @@
                       <w:sz w:val="12"/>
                       <w:szCs w:val="12"/>
                     </w:rPr>
-                    <w:t xml:space="preserve">Liczby pomijają „_” rozdzielący </w:t>
-                  </w:r>
-                  <w:r>
-                    <w:rPr>
-                      <w:rFonts w:ascii="Consolas" w:hAnsi="Consolas"/>
-                      <w:sz w:val="12"/>
-                      <w:szCs w:val="12"/>
-                    </w:rPr>
-                    <w:t>tysiące</w:t>
+                    <w:t>Liczby pomijają „_” rozdzielący tysiące</w:t>
                   </w:r>
                 </w:p>
                 <w:p>
@@ -5270,17 +11083,7 @@
                       <w:szCs w:val="12"/>
                       <w:lang w:val="en-US"/>
                     </w:rPr>
-                    <w:t>0L, 0777</w:t>
-                  </w:r>
-                  <w:r>
-                    <w:rPr>
-                      <w:rFonts w:ascii="Consolas" w:hAnsi="Consolas"/>
-                      <w:color w:val="000000"/>
-                      <w:sz w:val="12"/>
-                      <w:szCs w:val="12"/>
-                      <w:lang w:val="en-US"/>
-                    </w:rPr>
-                    <w:t xml:space="preserve">L, 0xC0B0L, </w:t>
+                    <w:t xml:space="preserve">0L, 0777L, 0xC0B0L, </w:t>
                   </w:r>
                   <w:r>
                     <w:rPr>
@@ -6495,6 +12298,1879 @@
           </w:p>
           <w:tbl>
             <w:tblPr>
+              <w:tblStyle w:val="TableGrid"/>
+              <w:tblW w:w="0" w:type="auto"/>
+              <w:tblLook w:val="04A0" w:firstRow="1" w:lastRow="0" w:firstColumn="1" w:lastColumn="0" w:noHBand="0" w:noVBand="1"/>
+            </w:tblPr>
+            <w:tblGrid>
+              <w:gridCol w:w="9519"/>
+            </w:tblGrid>
+            <w:tr>
+              <w:tc>
+                <w:tcPr>
+                  <w:tcW w:w="9519" w:type="dxa"/>
+                </w:tcPr>
+                <w:p>
+                  <w:pPr>
+                    <w:pStyle w:val="Zawartotabeli"/>
+                    <w:rPr>
+                      <w:rFonts w:ascii="Consolas" w:hAnsi="Consolas"/>
+                      <w:b/>
+                      <w:sz w:val="16"/>
+                      <w:szCs w:val="16"/>
+                    </w:rPr>
+                  </w:pPr>
+                  <w:r>
+                    <w:rPr>
+                      <w:rFonts w:ascii="Consolas" w:hAnsi="Consolas"/>
+                      <w:b/>
+                      <w:sz w:val="16"/>
+                      <w:szCs w:val="16"/>
+                    </w:rPr>
+                    <w:t>Annotacje</w:t>
+                  </w:r>
+                </w:p>
+              </w:tc>
+            </w:tr>
+            <w:tr>
+              <w:tc>
+                <w:tcPr>
+                  <w:tcW w:w="9519" w:type="dxa"/>
+                </w:tcPr>
+                <w:p>
+                  <w:pPr>
+                    <w:pStyle w:val="Zawartotabeli"/>
+                    <w:rPr>
+                      <w:rFonts w:ascii="Consolas" w:hAnsi="Consolas"/>
+                      <w:sz w:val="12"/>
+                      <w:szCs w:val="12"/>
+                    </w:rPr>
+                  </w:pPr>
+                  <w:r>
+                    <w:rPr>
+                      <w:rFonts w:ascii="Consolas" w:hAnsi="Consolas"/>
+                      <w:sz w:val="12"/>
+                      <w:szCs w:val="12"/>
+                    </w:rPr>
+                    <w:t xml:space="preserve">Annotacje służą: </w:t>
+                  </w:r>
+                </w:p>
+                <w:p>
+                  <w:pPr>
+                    <w:pStyle w:val="Zawartotabeli"/>
+                    <w:numPr>
+                      <w:ilvl w:val="0"/>
+                      <w:numId w:val="4"/>
+                    </w:numPr>
+                    <w:rPr>
+                      <w:rFonts w:ascii="Consolas" w:hAnsi="Consolas"/>
+                      <w:sz w:val="12"/>
+                      <w:szCs w:val="12"/>
+                    </w:rPr>
+                  </w:pPr>
+                  <w:r>
+                    <w:rPr>
+                      <w:rFonts w:ascii="Consolas" w:hAnsi="Consolas"/>
+                      <w:sz w:val="12"/>
+                      <w:szCs w:val="12"/>
+                    </w:rPr>
+                    <w:t>informaowaniu compilera o błędach i ostrzeżeniach</w:t>
+                  </w:r>
+                </w:p>
+                <w:p>
+                  <w:pPr>
+                    <w:pStyle w:val="Zawartotabeli"/>
+                    <w:numPr>
+                      <w:ilvl w:val="0"/>
+                      <w:numId w:val="4"/>
+                    </w:numPr>
+                    <w:rPr>
+                      <w:rFonts w:ascii="Consolas" w:hAnsi="Consolas"/>
+                      <w:sz w:val="12"/>
+                      <w:szCs w:val="12"/>
+                    </w:rPr>
+                  </w:pPr>
+                  <w:r>
+                    <w:rPr>
+                      <w:rFonts w:ascii="Consolas" w:hAnsi="Consolas"/>
+                      <w:sz w:val="12"/>
+                      <w:szCs w:val="12"/>
+                    </w:rPr>
+                    <w:t>manipulowaniu kodem podczas kompilacji</w:t>
+                  </w:r>
+                </w:p>
+                <w:p>
+                  <w:pPr>
+                    <w:pStyle w:val="Zawartotabeli"/>
+                    <w:numPr>
+                      <w:ilvl w:val="0"/>
+                      <w:numId w:val="4"/>
+                    </w:numPr>
+                    <w:rPr>
+                      <w:rFonts w:ascii="Consolas" w:hAnsi="Consolas"/>
+                      <w:sz w:val="12"/>
+                      <w:szCs w:val="12"/>
+                    </w:rPr>
+                  </w:pPr>
+                  <w:r>
+                    <w:rPr>
+                      <w:rFonts w:ascii="Consolas" w:hAnsi="Consolas"/>
+                      <w:sz w:val="12"/>
+                      <w:szCs w:val="12"/>
+                    </w:rPr>
+                    <w:t>modyfikacji i sprawdzania zachowania w runtime</w:t>
+                  </w:r>
+                </w:p>
+                <w:tbl>
+                  <w:tblPr>
+                    <w:tblStyle w:val="TableGrid"/>
+                    <w:tblW w:w="0" w:type="auto"/>
+                    <w:tblLook w:val="04A0" w:firstRow="1" w:lastRow="0" w:firstColumn="1" w:lastColumn="0" w:noHBand="0" w:noVBand="1"/>
+                  </w:tblPr>
+                  <w:tblGrid>
+                    <w:gridCol w:w="2521"/>
+                    <w:gridCol w:w="6772"/>
+                  </w:tblGrid>
+                  <w:tr>
+                    <w:tc>
+                      <w:tcPr>
+                        <w:tcW w:w="2521" w:type="dxa"/>
+                      </w:tcPr>
+                      <w:p>
+                        <w:pPr>
+                          <w:pStyle w:val="Zawartotabeli"/>
+                          <w:rPr>
+                            <w:rFonts w:ascii="Consolas" w:hAnsi="Consolas" w:cs="Consolas"/>
+                            <w:color w:val="646464"/>
+                            <w:sz w:val="12"/>
+                            <w:szCs w:val="12"/>
+                            <w:lang w:bidi="ar-SA"/>
+                          </w:rPr>
+                        </w:pPr>
+                        <w:r>
+                          <w:rPr>
+                            <w:rFonts w:ascii="Consolas" w:hAnsi="Consolas" w:cs="Consolas"/>
+                            <w:color w:val="646464"/>
+                            <w:sz w:val="12"/>
+                            <w:szCs w:val="12"/>
+                            <w:lang w:bidi="ar-SA"/>
+                          </w:rPr>
+                          <w:t>@Override</w:t>
+                        </w:r>
+                      </w:p>
+                      <w:p>
+                        <w:pPr>
+                          <w:pStyle w:val="Zawartotabeli"/>
+                          <w:rPr>
+                            <w:rFonts w:ascii="Consolas" w:hAnsi="Consolas" w:cs="Consolas"/>
+                            <w:color w:val="646464"/>
+                            <w:sz w:val="12"/>
+                            <w:szCs w:val="12"/>
+                            <w:lang w:bidi="ar-SA"/>
+                          </w:rPr>
+                        </w:pPr>
+                      </w:p>
+                      <w:p>
+                        <w:pPr>
+                          <w:pStyle w:val="Zawartotabeli"/>
+                          <w:rPr>
+                            <w:rFonts w:ascii="Consolas" w:hAnsi="Consolas" w:cs="Consolas"/>
+                            <w:color w:val="646464"/>
+                            <w:sz w:val="12"/>
+                            <w:szCs w:val="12"/>
+                            <w:lang w:bidi="ar-SA"/>
+                          </w:rPr>
+                        </w:pPr>
+                        <w:r>
+                          <w:rPr>
+                            <w:rFonts w:ascii="Consolas" w:hAnsi="Consolas" w:cs="Consolas"/>
+                            <w:color w:val="646464"/>
+                            <w:sz w:val="12"/>
+                            <w:szCs w:val="12"/>
+                            <w:lang w:bidi="ar-SA"/>
+                          </w:rPr>
+                          <w:t>@Deprecated</w:t>
+                        </w:r>
+                      </w:p>
+                      <w:p>
+                        <w:pPr>
+                          <w:pStyle w:val="Zawartotabeli"/>
+                          <w:rPr>
+                            <w:rFonts w:ascii="Consolas" w:hAnsi="Consolas" w:cs="Consolas"/>
+                            <w:color w:val="646464"/>
+                            <w:sz w:val="12"/>
+                            <w:szCs w:val="12"/>
+                            <w:lang w:bidi="ar-SA"/>
+                          </w:rPr>
+                        </w:pPr>
+                        <w:r>
+                          <w:rPr>
+                            <w:rFonts w:ascii="Consolas" w:hAnsi="Consolas" w:cs="Consolas"/>
+                            <w:color w:val="646464"/>
+                            <w:sz w:val="12"/>
+                            <w:szCs w:val="12"/>
+                            <w:lang w:bidi="ar-SA"/>
+                          </w:rPr>
+                          <w:t>@SuppressWarnings([‘x’/{‘x’,’y’}])</w:t>
+                        </w:r>
+                      </w:p>
+                      <w:p>
+                        <w:pPr>
+                          <w:pStyle w:val="Zawartotabeli"/>
+                          <w:rPr>
+                            <w:rFonts w:ascii="Consolas" w:hAnsi="Consolas" w:cs="Consolas"/>
+                            <w:color w:val="646464"/>
+                            <w:sz w:val="12"/>
+                            <w:szCs w:val="12"/>
+                            <w:lang w:bidi="ar-SA"/>
+                          </w:rPr>
+                        </w:pPr>
+                      </w:p>
+                      <w:p>
+                        <w:pPr>
+                          <w:pStyle w:val="Zawartotabeli"/>
+                          <w:rPr>
+                            <w:rFonts w:ascii="Consolas" w:hAnsi="Consolas" w:cs="Consolas"/>
+                            <w:color w:val="808080"/>
+                            <w:sz w:val="12"/>
+                            <w:szCs w:val="12"/>
+                            <w:shd w:val="clear" w:color="auto" w:fill="FFFFFF"/>
+                          </w:rPr>
+                        </w:pPr>
+                        <w:r>
+                          <w:rPr>
+                            <w:rFonts w:ascii="Consolas" w:hAnsi="Consolas" w:cs="Consolas"/>
+                            <w:color w:val="808080"/>
+                            <w:sz w:val="12"/>
+                            <w:szCs w:val="12"/>
+                            <w:shd w:val="clear" w:color="auto" w:fill="FFFFFF"/>
+                          </w:rPr>
+                          <w:t>@SafeVarargs</w:t>
+                        </w:r>
+                      </w:p>
+                      <w:p>
+                        <w:pPr>
+                          <w:pStyle w:val="Zawartotabeli"/>
+                          <w:rPr>
+                            <w:rFonts w:ascii="Consolas" w:hAnsi="Consolas" w:cs="Consolas"/>
+                            <w:color w:val="808080"/>
+                            <w:sz w:val="12"/>
+                            <w:szCs w:val="12"/>
+                            <w:shd w:val="clear" w:color="auto" w:fill="FFFFFF"/>
+                          </w:rPr>
+                        </w:pPr>
+                        <w:r>
+                          <w:rPr>
+                            <w:rFonts w:ascii="Consolas" w:hAnsi="Consolas" w:cs="Consolas"/>
+                            <w:color w:val="808080"/>
+                            <w:sz w:val="12"/>
+                            <w:szCs w:val="12"/>
+                            <w:shd w:val="clear" w:color="auto" w:fill="FFFFFF"/>
+                          </w:rPr>
+                          <w:t>@FunctionalInterface</w:t>
+                        </w:r>
+                      </w:p>
+                      <w:p>
+                        <w:pPr>
+                          <w:pStyle w:val="Zawartotabeli"/>
+                          <w:rPr>
+                            <w:rFonts w:ascii="Consolas" w:hAnsi="Consolas" w:cs="Consolas"/>
+                            <w:color w:val="808080"/>
+                            <w:sz w:val="12"/>
+                            <w:szCs w:val="12"/>
+                            <w:shd w:val="clear" w:color="auto" w:fill="FFFFFF"/>
+                          </w:rPr>
+                        </w:pPr>
+                      </w:p>
+                      <w:p>
+                        <w:pPr>
+                          <w:pStyle w:val="Zawartotabeli"/>
+                          <w:rPr>
+                            <w:rFonts w:ascii="Consolas" w:hAnsi="Consolas" w:cs="Consolas"/>
+                            <w:color w:val="808080"/>
+                            <w:sz w:val="12"/>
+                            <w:szCs w:val="12"/>
+                            <w:shd w:val="clear" w:color="auto" w:fill="FFFFFF"/>
+                          </w:rPr>
+                        </w:pPr>
+                      </w:p>
+                      <w:p>
+                        <w:pPr>
+                          <w:pStyle w:val="Zawartotabeli"/>
+                          <w:rPr>
+                            <w:rFonts w:ascii="Consolas" w:hAnsi="Consolas" w:cs="Consolas"/>
+                            <w:b/>
+                            <w:i/>
+                            <w:color w:val="808080"/>
+                            <w:sz w:val="12"/>
+                            <w:szCs w:val="12"/>
+                            <w:shd w:val="clear" w:color="auto" w:fill="FFFFFF"/>
+                          </w:rPr>
+                        </w:pPr>
+                        <w:r>
+                          <w:rPr>
+                            <w:rFonts w:ascii="Consolas" w:hAnsi="Consolas" w:cs="Consolas"/>
+                            <w:b/>
+                            <w:i/>
+                            <w:color w:val="808080"/>
+                            <w:sz w:val="12"/>
+                            <w:szCs w:val="12"/>
+                            <w:shd w:val="clear" w:color="auto" w:fill="FFFFFF"/>
+                          </w:rPr>
+                          <w:t>Meta annotations</w:t>
+                        </w:r>
+                      </w:p>
+                      <w:p>
+                        <w:pPr>
+                          <w:pStyle w:val="Zawartotabeli"/>
+                          <w:rPr>
+                            <w:rFonts w:ascii="Consolas" w:hAnsi="Consolas" w:cs="Consolas"/>
+                            <w:sz w:val="12"/>
+                            <w:szCs w:val="12"/>
+                          </w:rPr>
+                        </w:pPr>
+                        <w:r>
+                          <w:rPr>
+                            <w:rFonts w:ascii="Consolas" w:hAnsi="Consolas" w:cs="Consolas"/>
+                            <w:color w:val="808080"/>
+                            <w:sz w:val="12"/>
+                            <w:szCs w:val="12"/>
+                            <w:shd w:val="clear" w:color="auto" w:fill="FFFFFF"/>
+                          </w:rPr>
+                          <w:t>@</w:t>
+                        </w:r>
+                        <w:r>
+                          <w:rPr>
+                            <w:rFonts w:ascii="Consolas" w:hAnsi="Consolas" w:cs="Consolas"/>
+                            <w:color w:val="808080"/>
+                            <w:sz w:val="12"/>
+                            <w:szCs w:val="12"/>
+                            <w:shd w:val="clear" w:color="auto" w:fill="FFFFFF"/>
+                          </w:rPr>
+                          <w:t>Target</w:t>
+                        </w:r>
+                      </w:p>
+                      <w:p>
+                        <w:pPr>
+                          <w:pStyle w:val="Zawartotabeli"/>
+                          <w:rPr>
+                            <w:rFonts w:ascii="Consolas" w:hAnsi="Consolas" w:cs="Consolas"/>
+                            <w:color w:val="808080"/>
+                            <w:sz w:val="12"/>
+                            <w:szCs w:val="12"/>
+                            <w:shd w:val="clear" w:color="auto" w:fill="FFFFFF"/>
+                          </w:rPr>
+                        </w:pPr>
+                        <w:r>
+                          <w:rPr>
+                            <w:rFonts w:ascii="Consolas" w:hAnsi="Consolas" w:cs="Consolas"/>
+                            <w:color w:val="808080"/>
+                            <w:sz w:val="12"/>
+                            <w:szCs w:val="12"/>
+                            <w:shd w:val="clear" w:color="auto" w:fill="FFFFFF"/>
+                          </w:rPr>
+                          <w:t>@</w:t>
+                        </w:r>
+                        <w:r>
+                          <w:rPr>
+                            <w:rFonts w:ascii="Consolas" w:hAnsi="Consolas" w:cs="Consolas"/>
+                            <w:color w:val="808080"/>
+                            <w:sz w:val="12"/>
+                            <w:szCs w:val="12"/>
+                            <w:shd w:val="clear" w:color="auto" w:fill="FFFFFF"/>
+                          </w:rPr>
+                          <w:t>Retention</w:t>
+                        </w:r>
+                      </w:p>
+                      <w:p>
+                        <w:pPr>
+                          <w:pStyle w:val="Zawartotabeli"/>
+                          <w:rPr>
+                            <w:rFonts w:ascii="Consolas" w:hAnsi="Consolas" w:cs="Consolas"/>
+                            <w:sz w:val="12"/>
+                            <w:szCs w:val="12"/>
+                          </w:rPr>
+                        </w:pPr>
+                      </w:p>
+                      <w:p>
+                        <w:pPr>
+                          <w:pStyle w:val="Zawartotabeli"/>
+                          <w:rPr>
+                            <w:rFonts w:ascii="Consolas" w:hAnsi="Consolas" w:cs="Consolas"/>
+                            <w:sz w:val="12"/>
+                            <w:szCs w:val="12"/>
+                          </w:rPr>
+                        </w:pPr>
+                      </w:p>
+                      <w:p>
+                        <w:pPr>
+                          <w:pStyle w:val="Zawartotabeli"/>
+                          <w:rPr>
+                            <w:rFonts w:ascii="Consolas" w:hAnsi="Consolas" w:cs="Consolas"/>
+                            <w:sz w:val="12"/>
+                            <w:szCs w:val="12"/>
+                          </w:rPr>
+                        </w:pPr>
+                      </w:p>
+                      <w:p>
+                        <w:pPr>
+                          <w:pStyle w:val="Zawartotabeli"/>
+                          <w:rPr>
+                            <w:rFonts w:ascii="Consolas" w:hAnsi="Consolas" w:cs="Consolas"/>
+                            <w:color w:val="808080"/>
+                            <w:sz w:val="12"/>
+                            <w:szCs w:val="12"/>
+                            <w:shd w:val="clear" w:color="auto" w:fill="FFFFFF"/>
+                          </w:rPr>
+                        </w:pPr>
+                        <w:r>
+                          <w:rPr>
+                            <w:rFonts w:ascii="Consolas" w:hAnsi="Consolas" w:cs="Consolas"/>
+                            <w:color w:val="808080"/>
+                            <w:sz w:val="12"/>
+                            <w:szCs w:val="12"/>
+                            <w:shd w:val="clear" w:color="auto" w:fill="FFFFFF"/>
+                          </w:rPr>
+                          <w:t>@Inherited</w:t>
+                        </w:r>
+                      </w:p>
+                      <w:p>
+                        <w:pPr>
+                          <w:pStyle w:val="Zawartotabeli"/>
+                          <w:rPr>
+                            <w:rFonts w:ascii="Consolas" w:hAnsi="Consolas" w:cs="Consolas"/>
+                            <w:color w:val="808080"/>
+                            <w:sz w:val="12"/>
+                            <w:szCs w:val="12"/>
+                            <w:shd w:val="clear" w:color="auto" w:fill="FFFFFF"/>
+                          </w:rPr>
+                        </w:pPr>
+                        <w:r>
+                          <w:rPr>
+                            <w:rFonts w:ascii="Consolas" w:hAnsi="Consolas" w:cs="Consolas"/>
+                            <w:color w:val="808080"/>
+                            <w:sz w:val="12"/>
+                            <w:szCs w:val="12"/>
+                            <w:shd w:val="clear" w:color="auto" w:fill="FFFFFF"/>
+                          </w:rPr>
+                          <w:t>@</w:t>
+                        </w:r>
+                        <w:r>
+                          <w:rPr>
+                            <w:rFonts w:ascii="Consolas" w:hAnsi="Consolas" w:cs="Consolas"/>
+                            <w:color w:val="808080"/>
+                            <w:sz w:val="12"/>
+                            <w:szCs w:val="12"/>
+                            <w:shd w:val="clear" w:color="auto" w:fill="FFFFFF"/>
+                          </w:rPr>
+                          <w:t>Repetable</w:t>
+                        </w:r>
+                      </w:p>
+                      <w:p>
+                        <w:pPr>
+                          <w:pStyle w:val="Zawartotabeli"/>
+                          <w:rPr>
+                            <w:rFonts w:ascii="Consolas" w:hAnsi="Consolas" w:cs="Consolas"/>
+                            <w:color w:val="808080"/>
+                            <w:sz w:val="12"/>
+                            <w:szCs w:val="12"/>
+                            <w:shd w:val="clear" w:color="auto" w:fill="FFFFFF"/>
+                          </w:rPr>
+                        </w:pPr>
+                      </w:p>
+                      <w:p>
+                        <w:pPr>
+                          <w:pStyle w:val="Zawartotabeli"/>
+                          <w:rPr>
+                            <w:rFonts w:ascii="Consolas" w:hAnsi="Consolas" w:cs="Consolas"/>
+                            <w:color w:val="808080"/>
+                            <w:sz w:val="12"/>
+                            <w:szCs w:val="12"/>
+                            <w:shd w:val="clear" w:color="auto" w:fill="FFFFFF"/>
+                          </w:rPr>
+                        </w:pPr>
+                      </w:p>
+                      <w:p>
+                        <w:pPr>
+                          <w:pStyle w:val="Zawartotabeli"/>
+                          <w:rPr>
+                            <w:rFonts w:ascii="Consolas" w:hAnsi="Consolas" w:cs="Consolas"/>
+                            <w:color w:val="808080"/>
+                            <w:sz w:val="12"/>
+                            <w:szCs w:val="12"/>
+                            <w:shd w:val="clear" w:color="auto" w:fill="FFFFFF"/>
+                          </w:rPr>
+                        </w:pPr>
+                      </w:p>
+                      <w:p>
+                        <w:pPr>
+                          <w:pStyle w:val="Zawartotabeli"/>
+                          <w:rPr>
+                            <w:rFonts w:ascii="Consolas" w:hAnsi="Consolas" w:cs="Consolas"/>
+                            <w:i/>
+                            <w:color w:val="808080"/>
+                            <w:sz w:val="12"/>
+                            <w:szCs w:val="12"/>
+                            <w:shd w:val="clear" w:color="auto" w:fill="FFFFFF"/>
+                          </w:rPr>
+                        </w:pPr>
+                      </w:p>
+                      <w:p>
+                        <w:pPr>
+                          <w:pStyle w:val="Zawartotabeli"/>
+                          <w:rPr>
+                            <w:rFonts w:ascii="Consolas" w:hAnsi="Consolas" w:cs="Consolas"/>
+                            <w:b/>
+                            <w:i/>
+                            <w:color w:val="808080"/>
+                            <w:sz w:val="12"/>
+                            <w:szCs w:val="12"/>
+                            <w:shd w:val="clear" w:color="auto" w:fill="FFFFFF"/>
+                          </w:rPr>
+                        </w:pPr>
+                        <w:r>
+                          <w:rPr>
+                            <w:rFonts w:ascii="Consolas" w:hAnsi="Consolas" w:cs="Consolas"/>
+                            <w:b/>
+                            <w:i/>
+                            <w:color w:val="808080"/>
+                            <w:sz w:val="12"/>
+                            <w:szCs w:val="12"/>
+                            <w:shd w:val="clear" w:color="auto" w:fill="FFFFFF"/>
+                          </w:rPr>
+                          <w:t>Spring annotations</w:t>
+                        </w:r>
+                      </w:p>
+                      <w:p>
+                        <w:pPr>
+                          <w:pStyle w:val="Zawartotabeli"/>
+                          <w:rPr>
+                            <w:rFonts w:ascii="Consolas" w:hAnsi="Consolas" w:cs="Consolas"/>
+                            <w:b/>
+                            <w:i/>
+                            <w:color w:val="808080"/>
+                            <w:sz w:val="12"/>
+                            <w:szCs w:val="12"/>
+                            <w:shd w:val="clear" w:color="auto" w:fill="FFFFFF"/>
+                          </w:rPr>
+                        </w:pPr>
+                      </w:p>
+                      <w:p>
+                        <w:pPr>
+                          <w:pStyle w:val="Zawartotabeli"/>
+                          <w:rPr>
+                            <w:rFonts w:ascii="Consolas" w:hAnsi="Consolas" w:cs="Consolas"/>
+                            <w:b/>
+                            <w:i/>
+                            <w:sz w:val="12"/>
+                            <w:szCs w:val="12"/>
+                          </w:rPr>
+                        </w:pPr>
+                        <w:r>
+                          <w:rPr>
+                            <w:rFonts w:ascii="Consolas" w:hAnsi="Consolas" w:cs="Consolas"/>
+                            <w:b/>
+                            <w:i/>
+                            <w:color w:val="808080"/>
+                            <w:sz w:val="12"/>
+                            <w:szCs w:val="12"/>
+                            <w:shd w:val="clear" w:color="auto" w:fill="FFFFFF"/>
+                          </w:rPr>
+                          <w:t>Custom annotation</w:t>
+                        </w:r>
+                      </w:p>
+                    </w:tc>
+                    <w:tc>
+                      <w:tcPr>
+                        <w:tcW w:w="6772" w:type="dxa"/>
+                      </w:tcPr>
+                      <w:p>
+                        <w:pPr>
+                          <w:pStyle w:val="Zawartotabeli"/>
+                          <w:rPr>
+                            <w:rFonts w:ascii="Consolas" w:hAnsi="Consolas" w:cs="Consolas"/>
+                            <w:sz w:val="12"/>
+                            <w:szCs w:val="12"/>
+                          </w:rPr>
+                        </w:pPr>
+                        <w:r>
+                          <w:rPr>
+                            <w:rFonts w:ascii="Consolas" w:hAnsi="Consolas" w:cs="Consolas"/>
+                            <w:sz w:val="12"/>
+                            <w:szCs w:val="12"/>
+                          </w:rPr>
+                          <w:t>Wymusza sprawdzenie, czy to faktycznie w dziedziczonej klasie jest taka funcja. Bloku</w:t>
+                        </w:r>
+                        <w:r>
+                          <w:rPr>
+                            <w:rFonts w:ascii="Consolas" w:hAnsi="Consolas" w:cs="Consolas"/>
+                            <w:sz w:val="12"/>
+                            <w:szCs w:val="12"/>
+                          </w:rPr>
+                          <w:t>je</w:t>
+                        </w:r>
+                        <w:r>
+                          <w:rPr>
+                            <w:rFonts w:ascii="Consolas" w:hAnsi="Consolas" w:cs="Consolas"/>
+                            <w:sz w:val="12"/>
+                            <w:szCs w:val="12"/>
+                          </w:rPr>
+                          <w:t xml:space="preserve"> kompilację</w:t>
+                        </w:r>
+                        <w:r>
+                          <w:rPr>
+                            <w:rFonts w:ascii="Consolas" w:hAnsi="Consolas" w:cs="Consolas"/>
+                            <w:sz w:val="12"/>
+                            <w:szCs w:val="12"/>
+                          </w:rPr>
+                          <w:t>. Nie jest niezbędna, ale zabezpiecza.</w:t>
+                        </w:r>
+                      </w:p>
+                      <w:p>
+                        <w:pPr>
+                          <w:pStyle w:val="Zawartotabeli"/>
+                          <w:rPr>
+                            <w:rFonts w:ascii="Consolas" w:hAnsi="Consolas" w:cs="Consolas"/>
+                            <w:sz w:val="12"/>
+                            <w:szCs w:val="12"/>
+                          </w:rPr>
+                        </w:pPr>
+                        <w:r>
+                          <w:rPr>
+                            <w:rFonts w:ascii="Consolas" w:hAnsi="Consolas" w:cs="Consolas"/>
+                            <w:sz w:val="12"/>
+                            <w:szCs w:val="12"/>
+                          </w:rPr>
+                          <w:t>Oznacza kod jako deprecated. Używane przez kompilator do warningów i w api</w:t>
+                        </w:r>
+                      </w:p>
+                      <w:p>
+                        <w:pPr>
+                          <w:pStyle w:val="Zawartotabeli"/>
+                          <w:rPr>
+                            <w:rFonts w:ascii="Consolas" w:hAnsi="Consolas" w:cs="Consolas"/>
+                            <w:b/>
+                            <w:color w:val="333333"/>
+                            <w:sz w:val="12"/>
+                            <w:szCs w:val="12"/>
+                            <w:shd w:val="clear" w:color="auto" w:fill="FFFFFF"/>
+                          </w:rPr>
+                        </w:pPr>
+                        <w:r>
+                          <w:rPr>
+                            <w:rFonts w:ascii="Consolas" w:hAnsi="Consolas" w:cs="Consolas"/>
+                            <w:sz w:val="12"/>
+                            <w:szCs w:val="12"/>
+                          </w:rPr>
+                          <w:t xml:space="preserve">Wyłącza sprawdzanie </w:t>
+                        </w:r>
+                        <w:r>
+                          <w:rPr>
+                            <w:rFonts w:ascii="Consolas" w:hAnsi="Consolas" w:cs="Consolas"/>
+                            <w:sz w:val="12"/>
+                            <w:szCs w:val="12"/>
+                          </w:rPr>
+                          <w:t xml:space="preserve">pewnych typów </w:t>
+                        </w:r>
+                        <w:r>
+                          <w:rPr>
+                            <w:rFonts w:ascii="Consolas" w:hAnsi="Consolas" w:cs="Consolas"/>
+                            <w:sz w:val="12"/>
+                            <w:szCs w:val="12"/>
+                          </w:rPr>
+                          <w:t>warning</w:t>
+                        </w:r>
+                        <w:r>
+                          <w:rPr>
+                            <w:rFonts w:ascii="Consolas" w:hAnsi="Consolas" w:cs="Consolas"/>
+                            <w:sz w:val="12"/>
+                            <w:szCs w:val="12"/>
+                          </w:rPr>
+                          <w:t xml:space="preserve">ów, np: </w:t>
+                        </w:r>
+                        <w:r>
+                          <w:rPr>
+                            <w:rStyle w:val="HTMLCode"/>
+                            <w:rFonts w:ascii="Consolas" w:eastAsia="SimSun" w:hAnsi="Consolas" w:cs="Consolas"/>
+                            <w:sz w:val="12"/>
+                            <w:szCs w:val="12"/>
+                          </w:rPr>
+                          <w:t>"unchecked", "deprecated"</w:t>
+                        </w:r>
+                        <w:r>
+                          <w:rPr>
+                            <w:rStyle w:val="HTMLCode"/>
+                            <w:rFonts w:ascii="Consolas" w:eastAsia="SimSun" w:hAnsi="Consolas" w:cs="Consolas"/>
+                            <w:sz w:val="12"/>
+                            <w:szCs w:val="12"/>
+                          </w:rPr>
+                          <w:t>. Lista zależy od wersji. Ide obsługuje zazwyczaj więcej opcji: „</w:t>
+                        </w:r>
+                        <w:r>
+                          <w:rPr>
+                            <w:rFonts w:ascii="Consolas" w:hAnsi="Consolas" w:cs="Consolas"/>
+                            <w:b/>
+                            <w:color w:val="333333"/>
+                            <w:sz w:val="12"/>
+                            <w:szCs w:val="12"/>
+                            <w:shd w:val="clear" w:color="auto" w:fill="FFFFFF"/>
+                          </w:rPr>
+                          <w:t xml:space="preserve">javac </w:t>
+                        </w:r>
+                        <w:r>
+                          <w:rPr>
+                            <w:rFonts w:ascii="Consolas" w:hAnsi="Consolas" w:cs="Consolas"/>
+                            <w:b/>
+                            <w:color w:val="333333"/>
+                            <w:sz w:val="12"/>
+                            <w:szCs w:val="12"/>
+                            <w:shd w:val="clear" w:color="auto" w:fill="FFFFFF"/>
+                          </w:rPr>
+                          <w:t>–</w:t>
+                        </w:r>
+                        <w:r>
+                          <w:rPr>
+                            <w:rFonts w:ascii="Consolas" w:hAnsi="Consolas" w:cs="Consolas"/>
+                            <w:b/>
+                            <w:color w:val="333333"/>
+                            <w:sz w:val="12"/>
+                            <w:szCs w:val="12"/>
+                            <w:shd w:val="clear" w:color="auto" w:fill="FFFFFF"/>
+                          </w:rPr>
+                          <w:t>X</w:t>
+                        </w:r>
+                        <w:r>
+                          <w:rPr>
+                            <w:rFonts w:ascii="Consolas" w:hAnsi="Consolas" w:cs="Consolas"/>
+                            <w:b/>
+                            <w:color w:val="333333"/>
+                            <w:sz w:val="12"/>
+                            <w:szCs w:val="12"/>
+                            <w:shd w:val="clear" w:color="auto" w:fill="FFFFFF"/>
+                          </w:rPr>
+                          <w:t>”</w:t>
+                        </w:r>
+                      </w:p>
+                      <w:p>
+                        <w:pPr>
+                          <w:pStyle w:val="Zawartotabeli"/>
+                          <w:rPr>
+                            <w:rFonts w:ascii="Consolas" w:hAnsi="Consolas" w:cs="Consolas"/>
+                            <w:color w:val="646464"/>
+                            <w:sz w:val="12"/>
+                            <w:szCs w:val="12"/>
+                            <w:lang w:bidi="ar-SA"/>
+                          </w:rPr>
+                        </w:pPr>
+                        <w:r>
+                          <w:rPr>
+                            <w:rFonts w:ascii="Consolas" w:hAnsi="Consolas" w:cs="Consolas"/>
+                            <w:color w:val="333333"/>
+                            <w:sz w:val="12"/>
+                            <w:szCs w:val="12"/>
+                            <w:shd w:val="clear" w:color="auto" w:fill="FFFFFF"/>
+                          </w:rPr>
+                          <w:t xml:space="preserve">Pozwala ignorować bwarnini związane z Varargs- coś jak </w:t>
+                        </w:r>
+                        <w:r>
+                          <w:rPr>
+                            <w:rFonts w:ascii="Consolas" w:hAnsi="Consolas" w:cs="Consolas"/>
+                            <w:color w:val="646464"/>
+                            <w:sz w:val="12"/>
+                            <w:szCs w:val="12"/>
+                            <w:lang w:bidi="ar-SA"/>
+                          </w:rPr>
+                          <w:t>@S</w:t>
+                        </w:r>
+                        <w:r>
+                          <w:rPr>
+                            <w:rFonts w:ascii="Consolas" w:hAnsi="Consolas" w:cs="Consolas"/>
+                            <w:color w:val="646464"/>
+                            <w:sz w:val="12"/>
+                            <w:szCs w:val="12"/>
+                            <w:lang w:bidi="ar-SA"/>
+                          </w:rPr>
+                          <w:t>uppressWarnings</w:t>
+                        </w:r>
+                      </w:p>
+                      <w:p>
+                        <w:pPr>
+                          <w:pStyle w:val="Zawartotabeli"/>
+                          <w:rPr>
+                            <w:rFonts w:ascii="Consolas" w:hAnsi="Consolas" w:cs="Consolas"/>
+                            <w:color w:val="333333"/>
+                            <w:sz w:val="12"/>
+                            <w:szCs w:val="12"/>
+                            <w:shd w:val="clear" w:color="auto" w:fill="FFFFFF"/>
+                          </w:rPr>
+                        </w:pPr>
+                        <w:r>
+                          <w:rPr>
+                            <w:rFonts w:ascii="Consolas" w:hAnsi="Consolas" w:cs="Consolas"/>
+                            <w:color w:val="333333"/>
+                            <w:sz w:val="12"/>
+                            <w:szCs w:val="12"/>
+                            <w:shd w:val="clear" w:color="auto" w:fill="FFFFFF"/>
+                          </w:rPr>
+                          <w:t xml:space="preserve">Dodane nad interface polnuje aby była tylko jedna metoda (bo tak działają functional interfaces). Działa podobnie jak </w:t>
+                        </w:r>
+                        <w:r>
+                          <w:rPr>
+                            <w:rFonts w:ascii="Consolas" w:hAnsi="Consolas" w:cs="Consolas"/>
+                            <w:color w:val="646464"/>
+                            <w:sz w:val="12"/>
+                            <w:szCs w:val="12"/>
+                            <w:lang w:bidi="ar-SA"/>
+                          </w:rPr>
+                          <w:t>@O</w:t>
+                        </w:r>
+                        <w:r>
+                          <w:rPr>
+                            <w:rFonts w:ascii="Consolas" w:hAnsi="Consolas" w:cs="Consolas"/>
+                            <w:color w:val="646464"/>
+                            <w:sz w:val="12"/>
+                            <w:szCs w:val="12"/>
+                            <w:lang w:bidi="ar-SA"/>
+                          </w:rPr>
+                          <w:t>verride</w:t>
+                        </w:r>
+                        <w:r>
+                          <w:rPr>
+                            <w:rFonts w:ascii="Consolas" w:hAnsi="Consolas" w:cs="Consolas"/>
+                            <w:color w:val="333333"/>
+                            <w:sz w:val="12"/>
+                            <w:szCs w:val="12"/>
+                            <w:shd w:val="clear" w:color="auto" w:fill="FFFFFF"/>
+                          </w:rPr>
+                          <w:t>, czyli zabezpiecza.</w:t>
+                        </w:r>
+                      </w:p>
+                      <w:p>
+                        <w:pPr>
+                          <w:pStyle w:val="Zawartotabeli"/>
+                          <w:rPr>
+                            <w:rFonts w:ascii="Consolas" w:hAnsi="Consolas" w:cs="Consolas"/>
+                            <w:b/>
+                            <w:color w:val="333333"/>
+                            <w:sz w:val="12"/>
+                            <w:szCs w:val="12"/>
+                            <w:shd w:val="clear" w:color="auto" w:fill="FFFFFF"/>
+                          </w:rPr>
+                        </w:pPr>
+                      </w:p>
+                      <w:p>
+                        <w:pPr>
+                          <w:pStyle w:val="Zawartotabeli"/>
+                          <w:rPr>
+                            <w:rFonts w:ascii="Consolas" w:hAnsi="Consolas" w:cs="Consolas"/>
+                            <w:color w:val="333333"/>
+                            <w:sz w:val="12"/>
+                            <w:szCs w:val="12"/>
+                            <w:shd w:val="clear" w:color="auto" w:fill="FFFFFF"/>
+                          </w:rPr>
+                        </w:pPr>
+                        <w:r>
+                          <w:rPr>
+                            <w:rFonts w:ascii="Consolas" w:hAnsi="Consolas" w:cs="Consolas"/>
+                            <w:b/>
+                            <w:color w:val="333333"/>
+                            <w:sz w:val="12"/>
+                            <w:szCs w:val="12"/>
+                            <w:shd w:val="clear" w:color="auto" w:fill="FFFFFF"/>
+                          </w:rPr>
+                          <w:t>Używany</w:t>
+                        </w:r>
+                        <w:r>
+                          <w:rPr>
+                            <w:rFonts w:ascii="Consolas" w:hAnsi="Consolas" w:cs="Consolas"/>
+                            <w:b/>
+                            <w:color w:val="333333"/>
+                            <w:sz w:val="12"/>
+                            <w:szCs w:val="12"/>
+                            <w:shd w:val="clear" w:color="auto" w:fill="FFFFFF"/>
+                          </w:rPr>
+                          <w:t>e</w:t>
+                        </w:r>
+                        <w:r>
+                          <w:rPr>
+                            <w:rFonts w:ascii="Consolas" w:hAnsi="Consolas" w:cs="Consolas"/>
+                            <w:b/>
+                            <w:color w:val="333333"/>
+                            <w:sz w:val="12"/>
+                            <w:szCs w:val="12"/>
+                            <w:shd w:val="clear" w:color="auto" w:fill="FFFFFF"/>
+                          </w:rPr>
+                          <w:t xml:space="preserve"> w definicjach custom annotation. </w:t>
+                        </w:r>
+                        <w:r>
+                          <w:rPr>
+                            <w:rFonts w:ascii="Consolas" w:hAnsi="Consolas" w:cs="Consolas"/>
+                            <w:sz w:val="12"/>
+                            <w:szCs w:val="12"/>
+                          </w:rPr>
+                          <w:fldChar w:fldCharType="begin"/>
+                        </w:r>
+                        <w:r>
+                          <w:rPr>
+                            <w:rFonts w:ascii="Consolas" w:hAnsi="Consolas" w:cs="Consolas"/>
+                            <w:sz w:val="12"/>
+                            <w:szCs w:val="12"/>
+                          </w:rPr>
+                          <w:instrText xml:space="preserve"> HYPERLINK "https://www.baeldung.com/java-default-annotations" </w:instrText>
+                        </w:r>
+                        <w:r>
+                          <w:rPr>
+                            <w:rFonts w:ascii="Consolas" w:hAnsi="Consolas" w:cs="Consolas"/>
+                            <w:sz w:val="12"/>
+                            <w:szCs w:val="12"/>
+                          </w:rPr>
+                          <w:fldChar w:fldCharType="separate"/>
+                        </w:r>
+                        <w:r>
+                          <w:rPr>
+                            <w:rStyle w:val="Hyperlink"/>
+                            <w:rFonts w:ascii="Consolas" w:hAnsi="Consolas" w:cs="Consolas"/>
+                            <w:sz w:val="12"/>
+                            <w:szCs w:val="12"/>
+                            <w:u w:val="none"/>
+                          </w:rPr>
+                          <w:t>https://www.baeldung.com/java-default-annotations</w:t>
+                        </w:r>
+                        <w:r>
+                          <w:rPr>
+                            <w:rFonts w:ascii="Consolas" w:hAnsi="Consolas" w:cs="Consolas"/>
+                            <w:sz w:val="12"/>
+                            <w:szCs w:val="12"/>
+                          </w:rPr>
+                          <w:fldChar w:fldCharType="end"/>
+                        </w:r>
+                      </w:p>
+                      <w:p>
+                        <w:pPr>
+                          <w:pStyle w:val="Zawartotabeli"/>
+                          <w:rPr>
+                            <w:rFonts w:ascii="Consolas" w:hAnsi="Consolas" w:cs="Consolas"/>
+                            <w:color w:val="000000"/>
+                            <w:sz w:val="12"/>
+                            <w:szCs w:val="12"/>
+                            <w:lang w:bidi="ar-SA"/>
+                          </w:rPr>
+                        </w:pPr>
+                        <w:r>
+                          <w:rPr>
+                            <w:rFonts w:ascii="Consolas" w:hAnsi="Consolas" w:cs="Consolas"/>
+                            <w:color w:val="333333"/>
+                            <w:sz w:val="12"/>
+                            <w:szCs w:val="12"/>
+                            <w:shd w:val="clear" w:color="auto" w:fill="FFFFFF"/>
+                          </w:rPr>
+                          <w:t>W</w:t>
+                        </w:r>
+                        <w:r>
+                          <w:rPr>
+                            <w:rFonts w:ascii="Consolas" w:hAnsi="Consolas" w:cs="Consolas"/>
+                            <w:color w:val="333333"/>
+                            <w:sz w:val="12"/>
+                            <w:szCs w:val="12"/>
+                            <w:shd w:val="clear" w:color="auto" w:fill="FFFFFF"/>
+                          </w:rPr>
+                          <w:t>s</w:t>
+                        </w:r>
+                        <w:r>
+                          <w:rPr>
+                            <w:rFonts w:ascii="Consolas" w:hAnsi="Consolas" w:cs="Consolas"/>
+                            <w:color w:val="333333"/>
+                            <w:sz w:val="12"/>
+                            <w:szCs w:val="12"/>
+                            <w:shd w:val="clear" w:color="auto" w:fill="FFFFFF"/>
+                          </w:rPr>
+                          <w:t>kazyje typy z jakimi annotaja ma być dostępna.</w:t>
+                        </w:r>
+                        <w:r>
+                          <w:rPr>
+                            <w:rFonts w:ascii="Consolas" w:hAnsi="Consolas" w:cs="Consolas"/>
+                            <w:color w:val="333333"/>
+                            <w:sz w:val="12"/>
+                            <w:szCs w:val="12"/>
+                            <w:shd w:val="clear" w:color="auto" w:fill="FFFFFF"/>
+                          </w:rPr>
+                          <w:t xml:space="preserve"> </w:t>
+                        </w:r>
+                        <w:r>
+                          <w:rPr>
+                            <w:rFonts w:ascii="Consolas" w:hAnsi="Consolas" w:cs="Consolas"/>
+                            <w:color w:val="646464"/>
+                            <w:sz w:val="12"/>
+                            <w:szCs w:val="12"/>
+                            <w:lang w:bidi="ar-SA"/>
+                          </w:rPr>
+                          <w:t>@Target</w:t>
+                        </w:r>
+                        <w:r>
+                          <w:rPr>
+                            <w:rFonts w:ascii="Consolas" w:hAnsi="Consolas" w:cs="Consolas"/>
+                            <w:color w:val="000000"/>
+                            <w:sz w:val="12"/>
+                            <w:szCs w:val="12"/>
+                            <w:lang w:bidi="ar-SA"/>
+                          </w:rPr>
+                          <w:t>({ElementType.</w:t>
+                        </w:r>
+                        <w:r>
+                          <w:rPr>
+                            <w:rFonts w:ascii="Consolas" w:hAnsi="Consolas" w:cs="Consolas"/>
+                            <w:bCs/>
+                            <w:i/>
+                            <w:iCs/>
+                            <w:color w:val="0000C0"/>
+                            <w:sz w:val="12"/>
+                            <w:szCs w:val="12"/>
+                            <w:shd w:val="clear" w:color="auto" w:fill="D4D4D4"/>
+                            <w:lang w:bidi="ar-SA"/>
+                          </w:rPr>
+                          <w:t>CONSTRUCTOR</w:t>
+                        </w:r>
+                        <w:r>
+                          <w:rPr>
+                            <w:rFonts w:ascii="Consolas" w:hAnsi="Consolas" w:cs="Consolas"/>
+                            <w:color w:val="000000"/>
+                            <w:sz w:val="12"/>
+                            <w:szCs w:val="12"/>
+                            <w:lang w:bidi="ar-SA"/>
+                          </w:rPr>
+                          <w:t>})</w:t>
+                        </w:r>
+                      </w:p>
+                      <w:p>
+                        <w:pPr>
+                          <w:pStyle w:val="Zawartotabeli"/>
+                          <w:rPr>
+                            <w:rFonts w:ascii="Consolas" w:hAnsi="Consolas" w:cs="Consolas"/>
+                            <w:color w:val="000000"/>
+                            <w:sz w:val="12"/>
+                            <w:szCs w:val="12"/>
+                            <w:lang w:bidi="ar-SA"/>
+                          </w:rPr>
+                        </w:pPr>
+                        <w:r>
+                          <w:rPr>
+                            <w:rFonts w:ascii="Consolas" w:hAnsi="Consolas" w:cs="Consolas"/>
+                            <w:color w:val="000000"/>
+                            <w:sz w:val="12"/>
+                            <w:szCs w:val="12"/>
+                            <w:lang w:bidi="ar-SA"/>
+                          </w:rPr>
+                          <w:t xml:space="preserve">Kiedy annotacja ma być widoczna. </w:t>
+                        </w:r>
+                      </w:p>
+                      <w:p>
+                        <w:pPr>
+                          <w:pStyle w:val="Zawartotabeli"/>
+                          <w:numPr>
+                            <w:ilvl w:val="0"/>
+                            <w:numId w:val="8"/>
+                          </w:numPr>
+                          <w:rPr>
+                            <w:rFonts w:ascii="Consolas" w:hAnsi="Consolas" w:cs="Consolas"/>
+                            <w:color w:val="000000"/>
+                            <w:sz w:val="12"/>
+                            <w:szCs w:val="12"/>
+                            <w:lang w:val="en-US" w:bidi="ar-SA"/>
+                          </w:rPr>
+                        </w:pPr>
+                        <w:proofErr w:type="spellStart"/>
+                        <w:r>
+                          <w:rPr>
+                            <w:rFonts w:ascii="Consolas" w:eastAsia="Times New Roman" w:hAnsi="Consolas" w:cs="Consolas"/>
+                            <w:i/>
+                            <w:iCs/>
+                            <w:color w:val="333333"/>
+                            <w:sz w:val="12"/>
+                            <w:szCs w:val="12"/>
+                            <w:lang w:val="en-US" w:eastAsia="pl-PL" w:bidi="ar-SA"/>
+                          </w:rPr>
+                          <w:t>RetentionPolicy.SOURCE</w:t>
+                        </w:r>
+                        <w:proofErr w:type="spellEnd"/>
+                        <w:r>
+                          <w:rPr>
+                            <w:rFonts w:ascii="Consolas" w:eastAsia="Times New Roman" w:hAnsi="Consolas" w:cs="Consolas"/>
+                            <w:i/>
+                            <w:iCs/>
+                            <w:color w:val="333333"/>
+                            <w:sz w:val="12"/>
+                            <w:szCs w:val="12"/>
+                            <w:lang w:val="en-US" w:eastAsia="pl-PL" w:bidi="ar-SA"/>
+                          </w:rPr>
+                          <w:t xml:space="preserve"> – </w:t>
+                        </w:r>
+                        <w:r>
+                          <w:rPr>
+                            <w:rFonts w:ascii="Consolas" w:eastAsia="Times New Roman" w:hAnsi="Consolas" w:cs="Consolas"/>
+                            <w:color w:val="333333"/>
+                            <w:sz w:val="12"/>
+                            <w:szCs w:val="12"/>
+                            <w:lang w:val="en-US" w:eastAsia="pl-PL" w:bidi="ar-SA"/>
+                          </w:rPr>
+                          <w:t xml:space="preserve">visible by neither the compiler nor the </w:t>
+                        </w:r>
+                        <w:proofErr w:type="spellStart"/>
+                        <w:r>
+                          <w:rPr>
+                            <w:rFonts w:ascii="Consolas" w:eastAsia="Times New Roman" w:hAnsi="Consolas" w:cs="Consolas"/>
+                            <w:color w:val="333333"/>
+                            <w:sz w:val="12"/>
+                            <w:szCs w:val="12"/>
+                            <w:lang w:val="en-US" w:eastAsia="pl-PL" w:bidi="ar-SA"/>
+                          </w:rPr>
+                          <w:t>runtime</w:t>
+                        </w:r>
+                        <w:proofErr w:type="spellEnd"/>
+                      </w:p>
+                      <w:p>
+                        <w:pPr>
+                          <w:pStyle w:val="Zawartotabeli"/>
+                          <w:numPr>
+                            <w:ilvl w:val="0"/>
+                            <w:numId w:val="8"/>
+                          </w:numPr>
+                          <w:rPr>
+                            <w:rFonts w:ascii="Consolas" w:hAnsi="Consolas" w:cs="Consolas"/>
+                            <w:color w:val="000000"/>
+                            <w:sz w:val="12"/>
+                            <w:szCs w:val="12"/>
+                            <w:lang w:val="en-US" w:bidi="ar-SA"/>
+                          </w:rPr>
+                        </w:pPr>
+                        <w:proofErr w:type="spellStart"/>
+                        <w:r>
+                          <w:rPr>
+                            <w:rFonts w:ascii="Consolas" w:eastAsia="Times New Roman" w:hAnsi="Consolas" w:cs="Consolas"/>
+                            <w:i/>
+                            <w:iCs/>
+                            <w:color w:val="333333"/>
+                            <w:sz w:val="12"/>
+                            <w:szCs w:val="12"/>
+                            <w:lang w:val="en-US" w:eastAsia="pl-PL" w:bidi="ar-SA"/>
+                          </w:rPr>
+                          <w:t>RetentionPolicy.CLASS</w:t>
+                        </w:r>
+                        <w:proofErr w:type="spellEnd"/>
+                        <w:r>
+                          <w:rPr>
+                            <w:rFonts w:ascii="Consolas" w:eastAsia="Times New Roman" w:hAnsi="Consolas" w:cs="Consolas"/>
+                            <w:color w:val="333333"/>
+                            <w:sz w:val="12"/>
+                            <w:szCs w:val="12"/>
+                            <w:lang w:val="en-US" w:eastAsia="pl-PL" w:bidi="ar-SA"/>
+                          </w:rPr>
+                          <w:t xml:space="preserve"> – visible by the </w:t>
+                        </w:r>
+                        <w:proofErr w:type="spellStart"/>
+                        <w:r>
+                          <w:rPr>
+                            <w:rFonts w:ascii="Consolas" w:eastAsia="Times New Roman" w:hAnsi="Consolas" w:cs="Consolas"/>
+                            <w:color w:val="333333"/>
+                            <w:sz w:val="12"/>
+                            <w:szCs w:val="12"/>
+                            <w:lang w:val="en-US" w:eastAsia="pl-PL" w:bidi="ar-SA"/>
+                          </w:rPr>
+                          <w:t>compiler</w:t>
+                        </w:r>
+                        <w:proofErr w:type="spellEnd"/>
+                      </w:p>
+                      <w:p>
+                        <w:pPr>
+                          <w:pStyle w:val="Zawartotabeli"/>
+                          <w:numPr>
+                            <w:ilvl w:val="0"/>
+                            <w:numId w:val="7"/>
+                          </w:numPr>
+                          <w:rPr>
+                            <w:rFonts w:ascii="Consolas" w:hAnsi="Consolas" w:cs="Consolas"/>
+                            <w:color w:val="000000"/>
+                            <w:sz w:val="12"/>
+                            <w:szCs w:val="12"/>
+                            <w:lang w:val="en-US" w:bidi="ar-SA"/>
+                          </w:rPr>
+                        </w:pPr>
+                        <w:proofErr w:type="spellStart"/>
+                        <w:r>
+                          <w:rPr>
+                            <w:rFonts w:ascii="Consolas" w:eastAsia="Times New Roman" w:hAnsi="Consolas" w:cs="Consolas"/>
+                            <w:i/>
+                            <w:iCs/>
+                            <w:color w:val="333333"/>
+                            <w:sz w:val="12"/>
+                            <w:szCs w:val="12"/>
+                            <w:lang w:val="en-US" w:eastAsia="pl-PL" w:bidi="ar-SA"/>
+                          </w:rPr>
+                          <w:t>RetentionPolicy.RUNTIME</w:t>
+                        </w:r>
+                        <w:proofErr w:type="spellEnd"/>
+                        <w:r>
+                          <w:rPr>
+                            <w:rFonts w:ascii="Consolas" w:eastAsia="Times New Roman" w:hAnsi="Consolas" w:cs="Consolas"/>
+                            <w:i/>
+                            <w:iCs/>
+                            <w:color w:val="333333"/>
+                            <w:sz w:val="12"/>
+                            <w:szCs w:val="12"/>
+                            <w:lang w:val="en-US" w:eastAsia="pl-PL" w:bidi="ar-SA"/>
+                          </w:rPr>
+                          <w:t xml:space="preserve"> – </w:t>
+                        </w:r>
+                        <w:r>
+                          <w:rPr>
+                            <w:rFonts w:ascii="Consolas" w:eastAsia="Times New Roman" w:hAnsi="Consolas" w:cs="Consolas"/>
+                            <w:color w:val="333333"/>
+                            <w:sz w:val="12"/>
+                            <w:szCs w:val="12"/>
+                            <w:lang w:val="en-US" w:eastAsia="pl-PL" w:bidi="ar-SA"/>
+                          </w:rPr>
+                          <w:t>visible by the compiler and the runtime</w:t>
+                        </w:r>
+                      </w:p>
+                      <w:p>
+                        <w:pPr>
+                          <w:pStyle w:val="Zawartotabeli"/>
+                          <w:rPr>
+                            <w:rFonts w:ascii="Consolas" w:hAnsi="Consolas" w:cs="Consolas"/>
+                            <w:sz w:val="12"/>
+                            <w:szCs w:val="12"/>
+                          </w:rPr>
+                        </w:pPr>
+                        <w:r>
+                          <w:rPr>
+                            <w:rFonts w:ascii="Consolas" w:hAnsi="Consolas" w:cs="Consolas"/>
+                            <w:sz w:val="12"/>
+                            <w:szCs w:val="12"/>
+                          </w:rPr>
+                          <w:t>Podowuje, że annotacja dołaczona do klasy bazowej działą także w klasie dziedziczącej</w:t>
+                        </w:r>
+                      </w:p>
+                      <w:p>
+                        <w:pPr>
+                          <w:pStyle w:val="Zawartotabeli"/>
+                          <w:rPr>
+                            <w:rFonts w:ascii="Consolas" w:hAnsi="Consolas" w:cs="Consolas"/>
+                            <w:sz w:val="12"/>
+                            <w:szCs w:val="12"/>
+                          </w:rPr>
+                        </w:pPr>
+                        <w:r>
+                          <w:rPr>
+                            <w:rFonts w:ascii="Consolas" w:hAnsi="Consolas" w:cs="Consolas"/>
+                            <w:sz w:val="12"/>
+                            <w:szCs w:val="12"/>
+                          </w:rPr>
+                          <w:t>Pozwala na wielokrotne użycie jednej annotacji nad tym samym elementem</w:t>
+                        </w:r>
+                        <w:r>
+                          <w:rPr>
+                            <w:rFonts w:ascii="Consolas" w:hAnsi="Consolas" w:cs="Consolas"/>
+                            <w:sz w:val="12"/>
+                            <w:szCs w:val="12"/>
+                          </w:rPr>
+                          <w:t>.</w:t>
+                        </w:r>
+                      </w:p>
+                      <w:p>
+                        <w:pPr>
+                          <w:autoSpaceDE w:val="0"/>
+                          <w:autoSpaceDN w:val="0"/>
+                          <w:adjustRightInd w:val="0"/>
+                          <w:ind w:left="720"/>
+                          <w:rPr>
+                            <w:rFonts w:ascii="Consolas" w:hAnsi="Consolas" w:cs="Consolas"/>
+                            <w:sz w:val="12"/>
+                            <w:szCs w:val="12"/>
+                            <w:lang w:val="en-US" w:bidi="ar-SA"/>
+                          </w:rPr>
+                        </w:pPr>
+                        <w:r>
+                          <w:rPr>
+                            <w:rFonts w:ascii="Consolas" w:hAnsi="Consolas" w:cs="Consolas"/>
+                            <w:b/>
+                            <w:bCs/>
+                            <w:color w:val="7F0055"/>
+                            <w:sz w:val="12"/>
+                            <w:szCs w:val="12"/>
+                            <w:lang w:val="en-US" w:bidi="ar-SA"/>
+                          </w:rPr>
+                          <w:t>public</w:t>
+                        </w:r>
+                        <w:r>
+                          <w:rPr>
+                            <w:rFonts w:ascii="Consolas" w:hAnsi="Consolas" w:cs="Consolas"/>
+                            <w:color w:val="000000"/>
+                            <w:sz w:val="12"/>
+                            <w:szCs w:val="12"/>
+                            <w:lang w:val="en-US" w:bidi="ar-SA"/>
+                          </w:rPr>
+                          <w:t xml:space="preserve"> </w:t>
+                        </w:r>
+                        <w:r>
+                          <w:rPr>
+                            <w:rFonts w:ascii="Consolas" w:hAnsi="Consolas" w:cs="Consolas"/>
+                            <w:b/>
+                            <w:bCs/>
+                            <w:color w:val="7F0055"/>
+                            <w:sz w:val="12"/>
+                            <w:szCs w:val="12"/>
+                            <w:lang w:val="en-US" w:bidi="ar-SA"/>
+                          </w:rPr>
+                          <w:t>@interface</w:t>
+                        </w:r>
+                        <w:r>
+                          <w:rPr>
+                            <w:rFonts w:ascii="Consolas" w:hAnsi="Consolas" w:cs="Consolas"/>
+                            <w:color w:val="000000"/>
+                            <w:sz w:val="12"/>
+                            <w:szCs w:val="12"/>
+                            <w:lang w:val="en-US" w:bidi="ar-SA"/>
+                          </w:rPr>
+                          <w:t xml:space="preserve"> </w:t>
+                        </w:r>
+                        <w:r>
+                          <w:rPr>
+                            <w:rFonts w:ascii="Consolas" w:hAnsi="Consolas" w:cs="Consolas"/>
+                            <w:color w:val="646464"/>
+                            <w:sz w:val="12"/>
+                            <w:szCs w:val="12"/>
+                            <w:lang w:val="en-US" w:bidi="ar-SA"/>
+                          </w:rPr>
+                          <w:t>Schedules</w:t>
+                        </w:r>
+                        <w:r>
+                          <w:rPr>
+                            <w:rFonts w:ascii="Consolas" w:hAnsi="Consolas" w:cs="Consolas"/>
+                            <w:color w:val="000000"/>
+                            <w:sz w:val="12"/>
+                            <w:szCs w:val="12"/>
+                            <w:lang w:val="en-US" w:bidi="ar-SA"/>
+                          </w:rPr>
+                          <w:t xml:space="preserve"> {</w:t>
+                        </w:r>
+                        <w:r>
+                          <w:rPr>
+                            <w:rFonts w:ascii="Consolas" w:hAnsi="Consolas" w:cs="Consolas"/>
+                            <w:color w:val="646464"/>
+                            <w:sz w:val="12"/>
+                            <w:szCs w:val="12"/>
+                            <w:lang w:val="en-US" w:bidi="ar-SA"/>
+                          </w:rPr>
+                          <w:t>Schedule</w:t>
+                        </w:r>
+                        <w:r>
+                          <w:rPr>
+                            <w:rFonts w:ascii="Consolas" w:hAnsi="Consolas" w:cs="Consolas"/>
+                            <w:color w:val="000000"/>
+                            <w:sz w:val="12"/>
+                            <w:szCs w:val="12"/>
+                            <w:lang w:val="en-US" w:bidi="ar-SA"/>
+                          </w:rPr>
+                          <w:t>[] value();}</w:t>
+                        </w:r>
+                      </w:p>
+                      <w:p>
+                        <w:pPr>
+                          <w:autoSpaceDE w:val="0"/>
+                          <w:autoSpaceDN w:val="0"/>
+                          <w:adjustRightInd w:val="0"/>
+                          <w:ind w:left="720"/>
+                          <w:rPr>
+                            <w:rFonts w:ascii="Consolas" w:hAnsi="Consolas" w:cs="Consolas"/>
+                            <w:sz w:val="12"/>
+                            <w:szCs w:val="12"/>
+                            <w:lang w:val="en-US" w:bidi="ar-SA"/>
+                          </w:rPr>
+                        </w:pPr>
+                        <w:r>
+                          <w:rPr>
+                            <w:rFonts w:ascii="Consolas" w:hAnsi="Consolas" w:cs="Consolas"/>
+                            <w:color w:val="646464"/>
+                            <w:sz w:val="12"/>
+                            <w:szCs w:val="12"/>
+                            <w:lang w:val="en-US" w:bidi="ar-SA"/>
+                          </w:rPr>
+                          <w:t>@</w:t>
+                        </w:r>
+                        <w:r>
+                          <w:rPr>
+                            <w:rFonts w:ascii="Consolas" w:hAnsi="Consolas" w:cs="Consolas"/>
+                            <w:color w:val="000000"/>
+                            <w:sz w:val="12"/>
+                            <w:szCs w:val="12"/>
+                            <w:lang w:val="en-US" w:bidi="ar-SA"/>
+                          </w:rPr>
+                          <w:t>Repeatable(</w:t>
+                        </w:r>
+                        <w:proofErr w:type="spellStart"/>
+                        <w:r>
+                          <w:rPr>
+                            <w:rFonts w:ascii="Consolas" w:hAnsi="Consolas" w:cs="Consolas"/>
+                            <w:color w:val="646464"/>
+                            <w:sz w:val="12"/>
+                            <w:szCs w:val="12"/>
+                            <w:lang w:val="en-US" w:bidi="ar-SA"/>
+                          </w:rPr>
+                          <w:t>Schedules</w:t>
+                        </w:r>
+                        <w:r>
+                          <w:rPr>
+                            <w:rFonts w:ascii="Consolas" w:hAnsi="Consolas" w:cs="Consolas"/>
+                            <w:color w:val="000000"/>
+                            <w:sz w:val="12"/>
+                            <w:szCs w:val="12"/>
+                            <w:lang w:val="en-US" w:bidi="ar-SA"/>
+                          </w:rPr>
+                          <w:t>.</w:t>
+                        </w:r>
+                        <w:r>
+                          <w:rPr>
+                            <w:rFonts w:ascii="Consolas" w:hAnsi="Consolas" w:cs="Consolas"/>
+                            <w:b/>
+                            <w:bCs/>
+                            <w:color w:val="7F0055"/>
+                            <w:sz w:val="12"/>
+                            <w:szCs w:val="12"/>
+                            <w:lang w:val="en-US" w:bidi="ar-SA"/>
+                          </w:rPr>
+                          <w:t>class</w:t>
+                        </w:r>
+                        <w:proofErr w:type="spellEnd"/>
+                        <w:r>
+                          <w:rPr>
+                            <w:rFonts w:ascii="Consolas" w:hAnsi="Consolas" w:cs="Consolas"/>
+                            <w:color w:val="000000"/>
+                            <w:sz w:val="12"/>
+                            <w:szCs w:val="12"/>
+                            <w:lang w:val="en-US" w:bidi="ar-SA"/>
+                          </w:rPr>
+                          <w:t xml:space="preserve">) </w:t>
+                        </w:r>
+                        <w:r>
+                          <w:rPr>
+                            <w:rFonts w:ascii="Consolas" w:hAnsi="Consolas" w:cs="Consolas"/>
+                            <w:b/>
+                            <w:bCs/>
+                            <w:color w:val="7F0055"/>
+                            <w:sz w:val="12"/>
+                            <w:szCs w:val="12"/>
+                            <w:lang w:val="en-US" w:bidi="ar-SA"/>
+                          </w:rPr>
+                          <w:t>public</w:t>
+                        </w:r>
+                        <w:r>
+                          <w:rPr>
+                            <w:rFonts w:ascii="Consolas" w:hAnsi="Consolas" w:cs="Consolas"/>
+                            <w:color w:val="000000"/>
+                            <w:sz w:val="12"/>
+                            <w:szCs w:val="12"/>
+                            <w:lang w:val="en-US" w:bidi="ar-SA"/>
+                          </w:rPr>
+                          <w:t xml:space="preserve"> </w:t>
+                        </w:r>
+                        <w:r>
+                          <w:rPr>
+                            <w:rFonts w:ascii="Consolas" w:hAnsi="Consolas" w:cs="Consolas"/>
+                            <w:b/>
+                            <w:bCs/>
+                            <w:color w:val="7F0055"/>
+                            <w:sz w:val="12"/>
+                            <w:szCs w:val="12"/>
+                            <w:lang w:val="en-US" w:bidi="ar-SA"/>
+                          </w:rPr>
+                          <w:t>@interface</w:t>
+                        </w:r>
+                        <w:r>
+                          <w:rPr>
+                            <w:rFonts w:ascii="Consolas" w:hAnsi="Consolas" w:cs="Consolas"/>
+                            <w:color w:val="000000"/>
+                            <w:sz w:val="12"/>
+                            <w:szCs w:val="12"/>
+                            <w:lang w:val="en-US" w:bidi="ar-SA"/>
+                          </w:rPr>
+                          <w:t xml:space="preserve"> </w:t>
+                        </w:r>
+                        <w:r>
+                          <w:rPr>
+                            <w:rFonts w:ascii="Consolas" w:hAnsi="Consolas" w:cs="Consolas"/>
+                            <w:color w:val="646464"/>
+                            <w:sz w:val="12"/>
+                            <w:szCs w:val="12"/>
+                            <w:lang w:val="en-US" w:bidi="ar-SA"/>
+                          </w:rPr>
+                          <w:t>Schedule</w:t>
+                        </w:r>
+                        <w:r>
+                          <w:rPr>
+                            <w:rFonts w:ascii="Consolas" w:hAnsi="Consolas" w:cs="Consolas"/>
+                            <w:color w:val="000000"/>
+                            <w:sz w:val="12"/>
+                            <w:szCs w:val="12"/>
+                            <w:lang w:val="en-US" w:bidi="ar-SA"/>
+                          </w:rPr>
+                          <w:t xml:space="preserve"> {String time() </w:t>
+                        </w:r>
+                        <w:r>
+                          <w:rPr>
+                            <w:rFonts w:ascii="Consolas" w:hAnsi="Consolas" w:cs="Consolas"/>
+                            <w:b/>
+                            <w:bCs/>
+                            <w:color w:val="7F0055"/>
+                            <w:sz w:val="12"/>
+                            <w:szCs w:val="12"/>
+                            <w:lang w:val="en-US" w:bidi="ar-SA"/>
+                          </w:rPr>
+                          <w:t>default</w:t>
+                        </w:r>
+                        <w:r>
+                          <w:rPr>
+                            <w:rFonts w:ascii="Consolas" w:hAnsi="Consolas" w:cs="Consolas"/>
+                            <w:color w:val="000000"/>
+                            <w:sz w:val="12"/>
+                            <w:szCs w:val="12"/>
+                            <w:lang w:val="en-US" w:bidi="ar-SA"/>
+                          </w:rPr>
+                          <w:t xml:space="preserve"> </w:t>
+                        </w:r>
+                        <w:r>
+                          <w:rPr>
+                            <w:rFonts w:ascii="Consolas" w:hAnsi="Consolas" w:cs="Consolas"/>
+                            <w:color w:val="2A00FF"/>
+                            <w:sz w:val="12"/>
+                            <w:szCs w:val="12"/>
+                            <w:lang w:val="en-US" w:bidi="ar-SA"/>
+                          </w:rPr>
+                          <w:t>"09:00"</w:t>
+                        </w:r>
+                        <w:r>
+                          <w:rPr>
+                            <w:rFonts w:ascii="Consolas" w:hAnsi="Consolas" w:cs="Consolas"/>
+                            <w:color w:val="000000"/>
+                            <w:sz w:val="12"/>
+                            <w:szCs w:val="12"/>
+                            <w:lang w:val="en-US" w:bidi="ar-SA"/>
+                          </w:rPr>
+                          <w:t>;}</w:t>
+                        </w:r>
+                      </w:p>
+                      <w:p>
+                        <w:pPr>
+                          <w:ind w:left="720"/>
+                          <w:rPr>
+                            <w:rFonts w:ascii="Consolas" w:eastAsia="Times New Roman" w:hAnsi="Consolas" w:cs="Consolas"/>
+                            <w:color w:val="333333"/>
+                            <w:sz w:val="12"/>
+                            <w:szCs w:val="12"/>
+                            <w:lang w:val="en-US" w:eastAsia="pl-PL" w:bidi="ar-SA"/>
+                          </w:rPr>
+                        </w:pPr>
+                        <w:proofErr w:type="gramStart"/>
+                        <w:r>
+                          <w:rPr>
+                            <w:rFonts w:ascii="Consolas" w:hAnsi="Consolas" w:cs="Consolas"/>
+                            <w:color w:val="646464"/>
+                            <w:sz w:val="12"/>
+                            <w:szCs w:val="12"/>
+                            <w:lang w:val="en-US" w:bidi="ar-SA"/>
+                          </w:rPr>
+                          <w:t>@</w:t>
+                        </w:r>
+                        <w:r>
+                          <w:rPr>
+                            <w:rFonts w:ascii="Consolas" w:hAnsi="Consolas" w:cs="Consolas"/>
+                            <w:color w:val="000000"/>
+                            <w:sz w:val="12"/>
+                            <w:szCs w:val="12"/>
+                            <w:lang w:val="en-US" w:bidi="ar-SA"/>
+                          </w:rPr>
+                          <w:t>Schedules(</w:t>
+                        </w:r>
+                        <w:proofErr w:type="gramEnd"/>
+                        <w:r>
+                          <w:rPr>
+                            <w:rFonts w:ascii="Consolas" w:hAnsi="Consolas" w:cs="Consolas"/>
+                            <w:color w:val="000000"/>
+                            <w:sz w:val="12"/>
+                            <w:szCs w:val="12"/>
+                            <w:lang w:val="en-US" w:bidi="ar-SA"/>
+                          </w:rPr>
+                          <w:t>{</w:t>
+                        </w:r>
+                        <w:r>
+                          <w:rPr>
+                            <w:rFonts w:ascii="Consolas" w:hAnsi="Consolas" w:cs="Consolas"/>
+                            <w:color w:val="646464"/>
+                            <w:sz w:val="12"/>
+                            <w:szCs w:val="12"/>
+                            <w:lang w:val="en-US" w:bidi="ar-SA"/>
+                          </w:rPr>
+                          <w:t>@</w:t>
+                        </w:r>
+                        <w:r>
+                          <w:rPr>
+                            <w:rFonts w:ascii="Consolas" w:hAnsi="Consolas" w:cs="Consolas"/>
+                            <w:color w:val="000000"/>
+                            <w:sz w:val="12"/>
+                            <w:szCs w:val="12"/>
+                            <w:lang w:val="en-US" w:bidi="ar-SA"/>
+                          </w:rPr>
+                          <w:t xml:space="preserve">Schedule(), </w:t>
+                        </w:r>
+                        <w:r>
+                          <w:rPr>
+                            <w:rFonts w:ascii="Consolas" w:hAnsi="Consolas" w:cs="Consolas"/>
+                            <w:color w:val="646464"/>
+                            <w:sz w:val="12"/>
+                            <w:szCs w:val="12"/>
+                            <w:lang w:val="en-US" w:bidi="ar-SA"/>
+                          </w:rPr>
+                          <w:t>@</w:t>
+                        </w:r>
+                        <w:r>
+                          <w:rPr>
+                            <w:rFonts w:ascii="Consolas" w:hAnsi="Consolas" w:cs="Consolas"/>
+                            <w:color w:val="000000"/>
+                            <w:sz w:val="12"/>
+                            <w:szCs w:val="12"/>
+                            <w:lang w:val="en-US" w:bidi="ar-SA"/>
+                          </w:rPr>
+                          <w:t xml:space="preserve">Schedule(time = </w:t>
+                        </w:r>
+                        <w:r>
+                          <w:rPr>
+                            <w:rFonts w:ascii="Consolas" w:hAnsi="Consolas" w:cs="Consolas"/>
+                            <w:color w:val="2A00FF"/>
+                            <w:sz w:val="12"/>
+                            <w:szCs w:val="12"/>
+                            <w:lang w:val="en-US" w:bidi="ar-SA"/>
+                          </w:rPr>
+                          <w:t>"23:00"</w:t>
+                        </w:r>
+                        <w:r>
+                          <w:rPr>
+                            <w:rFonts w:ascii="Consolas" w:hAnsi="Consolas" w:cs="Consolas"/>
+                            <w:color w:val="000000"/>
+                            <w:sz w:val="12"/>
+                            <w:szCs w:val="12"/>
+                            <w:lang w:val="en-US" w:bidi="ar-SA"/>
+                          </w:rPr>
+                          <w:t xml:space="preserve">)}) </w:t>
+                        </w:r>
+                        <w:r>
+                          <w:rPr>
+                            <w:rFonts w:ascii="Consolas" w:hAnsi="Consolas" w:cs="Consolas"/>
+                            <w:b/>
+                            <w:bCs/>
+                            <w:color w:val="7F0055"/>
+                            <w:sz w:val="12"/>
+                            <w:szCs w:val="12"/>
+                            <w:lang w:val="en-US" w:bidi="ar-SA"/>
+                          </w:rPr>
+                          <w:t>void</w:t>
+                        </w:r>
+                        <w:r>
+                          <w:rPr>
+                            <w:rFonts w:ascii="Consolas" w:hAnsi="Consolas" w:cs="Consolas"/>
+                            <w:color w:val="000000"/>
+                            <w:sz w:val="12"/>
+                            <w:szCs w:val="12"/>
+                            <w:lang w:val="en-US" w:bidi="ar-SA"/>
+                          </w:rPr>
+                          <w:t xml:space="preserve"> </w:t>
+                        </w:r>
+                        <w:r>
+                          <w:rPr>
+                            <w:rFonts w:ascii="Consolas" w:hAnsi="Consolas" w:cs="Consolas"/>
+                            <w:color w:val="000000"/>
+                            <w:sz w:val="12"/>
+                            <w:szCs w:val="12"/>
+                            <w:lang w:val="en-US" w:bidi="ar-SA"/>
+                          </w:rPr>
+                          <w:t>a</w:t>
+                        </w:r>
+                        <w:r>
+                          <w:rPr>
+                            <w:rFonts w:ascii="Consolas" w:hAnsi="Consolas" w:cs="Consolas"/>
+                            <w:color w:val="000000"/>
+                            <w:sz w:val="12"/>
+                            <w:szCs w:val="12"/>
+                            <w:lang w:val="en-US" w:bidi="ar-SA"/>
+                          </w:rPr>
+                          <w:t>larm() {...}</w:t>
+                        </w:r>
+                      </w:p>
+                      <w:p>
+                        <w:pPr>
+                          <w:ind w:left="1440"/>
+                          <w:rPr>
+                            <w:rFonts w:ascii="Consolas" w:eastAsia="Times New Roman" w:hAnsi="Consolas" w:cs="Consolas"/>
+                            <w:color w:val="333333"/>
+                            <w:sz w:val="12"/>
+                            <w:szCs w:val="12"/>
+                            <w:lang w:val="en-US" w:eastAsia="pl-PL" w:bidi="ar-SA"/>
+                          </w:rPr>
+                        </w:pPr>
+                      </w:p>
+                      <w:p>
+                        <w:pPr>
+                          <w:pStyle w:val="Zawartotabeli"/>
+                          <w:rPr>
+                            <w:rFonts w:ascii="Consolas" w:hAnsi="Consolas" w:cs="Consolas"/>
+                            <w:sz w:val="12"/>
+                            <w:szCs w:val="12"/>
+                          </w:rPr>
+                        </w:pPr>
+                        <w:hyperlink r:id="rId6" w:history="1">
+                          <w:r>
+                            <w:rPr>
+                              <w:rStyle w:val="Hyperlink"/>
+                              <w:rFonts w:ascii="Consolas" w:hAnsi="Consolas" w:cs="Consolas"/>
+                              <w:sz w:val="12"/>
+                              <w:szCs w:val="12"/>
+                              <w:lang w:val="en-US"/>
+                            </w:rPr>
+                            <w:t>https://www.journaldev.com/16966/spring-annotations</w:t>
+                          </w:r>
+                        </w:hyperlink>
+                      </w:p>
+                      <w:p>
+                        <w:pPr>
+                          <w:pStyle w:val="Zawartotabeli"/>
+                          <w:rPr>
+                            <w:rFonts w:ascii="Consolas" w:hAnsi="Consolas" w:cs="Consolas"/>
+                            <w:sz w:val="12"/>
+                            <w:szCs w:val="12"/>
+                            <w:lang w:val="en-US"/>
+                          </w:rPr>
+                        </w:pPr>
+                      </w:p>
+                      <w:p>
+                        <w:pPr>
+                          <w:pStyle w:val="Zawartotabeli"/>
+                          <w:rPr>
+                            <w:rFonts w:ascii="Consolas" w:hAnsi="Consolas" w:cs="Consolas"/>
+                            <w:color w:val="808080"/>
+                            <w:sz w:val="12"/>
+                            <w:szCs w:val="12"/>
+                            <w:shd w:val="clear" w:color="auto" w:fill="FFFFFF"/>
+                          </w:rPr>
+                        </w:pPr>
+                        <w:r>
+                          <w:rPr>
+                            <w:rFonts w:ascii="Consolas" w:hAnsi="Consolas" w:cs="Consolas"/>
+                            <w:sz w:val="12"/>
+                            <w:szCs w:val="12"/>
+                          </w:rPr>
+                          <w:t xml:space="preserve">-&gt; </w:t>
+                        </w:r>
+                        <w:r>
+                          <w:rPr>
+                            <w:rFonts w:ascii="Consolas" w:hAnsi="Consolas" w:cs="Consolas"/>
+                            <w:sz w:val="12"/>
+                            <w:szCs w:val="12"/>
+                          </w:rPr>
+                          <w:t xml:space="preserve"> </w:t>
+                        </w:r>
+                        <w:r>
+                          <w:rPr>
+                            <w:rFonts w:ascii="Consolas" w:hAnsi="Consolas" w:cs="Consolas"/>
+                            <w:color w:val="808080"/>
+                            <w:sz w:val="12"/>
+                            <w:szCs w:val="12"/>
+                            <w:shd w:val="clear" w:color="auto" w:fill="FFFFFF"/>
+                          </w:rPr>
+                          <w:t>@Repetable</w:t>
+                        </w:r>
+                        <w:bookmarkStart w:id="0" w:name="_GoBack"/>
+                        <w:bookmarkEnd w:id="0"/>
+                        <w:r>
+                          <w:rPr>
+                            <w:rFonts w:ascii="Consolas" w:hAnsi="Consolas" w:cs="Consolas"/>
+                            <w:sz w:val="12"/>
+                            <w:szCs w:val="12"/>
+                            <w:shd w:val="clear" w:color="auto" w:fill="FFFFFF"/>
+                          </w:rPr>
+                          <w:t xml:space="preserve">; Kod Runtime używa reflekcji; </w:t>
+                        </w:r>
+                        <w:r>
+                          <w:rPr>
+                            <w:rFonts w:ascii="Consolas" w:hAnsi="Consolas" w:cs="Consolas"/>
+                            <w:color w:val="0070C0"/>
+                            <w:sz w:val="12"/>
+                            <w:szCs w:val="12"/>
+                            <w:u w:val="single"/>
+                            <w:shd w:val="clear" w:color="auto" w:fill="FFFFFF"/>
+                          </w:rPr>
+                          <w:t>https://www.baeldung.com/java-custom-annotation</w:t>
+                        </w:r>
+                      </w:p>
+                    </w:tc>
+                  </w:tr>
+                </w:tbl>
+                <w:p>
+                  <w:pPr>
+                    <w:pStyle w:val="Zawartotabeli"/>
+                    <w:rPr>
+                      <w:rFonts w:ascii="Consolas" w:hAnsi="Consolas"/>
+                      <w:sz w:val="12"/>
+                      <w:szCs w:val="12"/>
+                    </w:rPr>
+                  </w:pPr>
+                  <w:r>
+                    <w:rPr>
+                      <w:rFonts w:ascii="Consolas" w:hAnsi="Consolas"/>
+                      <w:sz w:val="12"/>
+                      <w:szCs w:val="12"/>
+                    </w:rPr>
+                    <w:t>l</w:t>
+                  </w:r>
+                </w:p>
+              </w:tc>
+            </w:tr>
+            <w:tr>
+              <w:tc>
+                <w:tcPr>
+                  <w:tcW w:w="9519" w:type="dxa"/>
+                </w:tcPr>
+                <w:p>
+                  <w:pPr>
+                    <w:pStyle w:val="Zawartotabeli"/>
+                    <w:rPr>
+                      <w:rFonts w:ascii="Consolas" w:hAnsi="Consolas"/>
+                      <w:sz w:val="12"/>
+                      <w:szCs w:val="12"/>
+                    </w:rPr>
+                  </w:pPr>
+                </w:p>
+              </w:tc>
+            </w:tr>
+          </w:tbl>
+          <w:p>
+            <w:pPr>
+              <w:pStyle w:val="Zawartotabeli"/>
+              <w:rPr>
+                <w:rFonts w:ascii="Consolas" w:hAnsi="Consolas"/>
+                <w:sz w:val="12"/>
+                <w:szCs w:val="12"/>
+              </w:rPr>
+            </w:pPr>
+          </w:p>
+          <w:p>
+            <w:pPr>
+              <w:pStyle w:val="Zawartotabeli"/>
+              <w:rPr>
+                <w:rFonts w:ascii="Consolas" w:hAnsi="Consolas"/>
+                <w:sz w:val="12"/>
+                <w:szCs w:val="12"/>
+              </w:rPr>
+            </w:pPr>
+          </w:p>
+          <w:tbl>
+            <w:tblPr>
               <w:tblW w:w="9528" w:type="dxa"/>
               <w:tblBorders>
                 <w:top w:val="single" w:sz="2" w:space="0" w:color="000000"/>
@@ -7012,21 +14688,7 @@
                       <w:szCs w:val="12"/>
                       <w:highlight w:val="white"/>
                     </w:rPr>
-                    <w:t>* PlatformTransactionManager wpływa na transakcje, czyli jeśli będą różne dla różnych TT, to mogą być pro</w:t>
-                  </w:r>
-                  <w:r>
-                    <w:rPr>
-                      <w:rStyle w:val="Tekstrdowy"/>
-                      <w:rFonts w:ascii="Consolas" w:hAnsi="Consolas"/>
-                      <w:bCs/>
-                      <w:i/>
-                      <w:iCs/>
-                      <w:color w:val="000000"/>
-                      <w:sz w:val="12"/>
-                      <w:szCs w:val="12"/>
-                      <w:highlight w:val="white"/>
-                    </w:rPr>
-                    <w:t>blemy z transakcjami działającymi równocześnie (REQUIRES_NEW)</w:t>
+                    <w:t>* PlatformTransactionManager wpływa na transakcje, czyli jeśli będą różne dla różnych TT, to mogą być problemy z transakcjami działającymi równocześnie (REQUIRES_NEW)</w:t>
                   </w:r>
                 </w:p>
                 <w:p>
@@ -7061,17 +14723,7 @@
                       <w:szCs w:val="12"/>
                       <w:lang w:bidi="ar-SA"/>
                     </w:rPr>
-                    <w:t>@Autowired</w:t>
-                  </w:r>
-                  <w:r>
-                    <w:rPr>
-                      <w:rFonts w:ascii="Consolas" w:hAnsi="Consolas" w:cs="Consolas"/>
-                      <w:color w:val="646464"/>
-                      <w:sz w:val="12"/>
-                      <w:szCs w:val="12"/>
-                      <w:lang w:bidi="ar-SA"/>
-                    </w:rPr>
-                    <w:t xml:space="preserve"> </w:t>
+                    <w:t xml:space="preserve">@Autowired </w:t>
                   </w:r>
                   <w:r>
                     <w:rPr>
@@ -7543,20 +15195,7 @@
                       <w:szCs w:val="12"/>
                       <w:highlight w:val="white"/>
                     </w:rPr>
-                    <w:t>* Po wymuszeniu Commit</w:t>
-                  </w:r>
-                  <w:r>
-                    <w:rPr>
-                      <w:rStyle w:val="Tekstrdowy"/>
-                      <w:rFonts w:ascii="Consolas" w:hAnsi="Consolas"/>
-                      <w:b/>
-                      <w:bCs/>
-                      <w:color w:val="000000"/>
-                      <w:sz w:val="12"/>
-                      <w:szCs w:val="12"/>
-                      <w:highlight w:val="white"/>
-                    </w:rPr>
-                    <w:t xml:space="preserve"> lub Rollback nie można kontynuować wlewania w zakończonej transakcji</w:t>
+                    <w:t>* Po wymuszeniu Commit lub Rollback nie można kontynuować wlewania w zakończonej transakcji</w:t>
                   </w:r>
                 </w:p>
                 <w:p>
@@ -8133,7 +15772,7 @@
                       <w:sz w:val="12"/>
                       <w:szCs w:val="12"/>
                     </w:rPr>
-                    <w:t xml:space="preserve">W Java Każda klasa (X) pochodzi od Object, ale List&lt;X&gt; NIE POCHODZI od List&lt;Object&gt;, dlatego za &lt;T extends List&lt;Object&gt;&gt; NIE MOŻNA podstawić np. </w:t>
+                    <w:t xml:space="preserve">W Java Każda klasa (X) pochodzi od Object, ale List&lt;X&gt; NIE POCHODZI od List&lt;Object&gt;, dlatego za &lt;T extends List&lt;Object&gt;&gt; NIE MOŻNA podstawić </w:t>
                   </w:r>
                   <w:r>
                     <w:rPr>
@@ -8142,11 +15781,10 @@
                       <w:iCs/>
                       <w:sz w:val="12"/>
                       <w:szCs w:val="12"/>
-                      <w:lang w:val="en-US"/>
-                    </w:rPr>
-                    <w:t xml:space="preserve">List&lt;String&gt;. </w:t>
-                  </w:r>
-                  <w:proofErr w:type="spellStart"/>
+                    </w:rPr>
+                    <w:lastRenderedPageBreak/>
+                    <w:t xml:space="preserve">np. </w:t>
+                  </w:r>
                   <w:r>
                     <w:rPr>
                       <w:rFonts w:ascii="Consolas" w:hAnsi="Consolas"/>
@@ -8156,9 +15794,9 @@
                       <w:szCs w:val="12"/>
                       <w:lang w:val="en-US"/>
                     </w:rPr>
-                    <w:t>Można</w:t>
-                  </w:r>
-                  <w:proofErr w:type="spellEnd"/>
+                    <w:t xml:space="preserve">List&lt;String&gt;. </w:t>
+                  </w:r>
+                  <w:proofErr w:type="spellStart"/>
                   <w:r>
                     <w:rPr>
                       <w:rFonts w:ascii="Consolas" w:hAnsi="Consolas"/>
@@ -8168,8 +15806,9 @@
                       <w:szCs w:val="12"/>
                       <w:lang w:val="en-US"/>
                     </w:rPr>
-                    <w:t xml:space="preserve"> to</w:t>
-                  </w:r>
+                    <w:t>Można</w:t>
+                  </w:r>
+                  <w:proofErr w:type="spellEnd"/>
                   <w:r>
                     <w:rPr>
                       <w:rFonts w:ascii="Consolas" w:hAnsi="Consolas"/>
@@ -8179,7 +15818,7 @@
                       <w:szCs w:val="12"/>
                       <w:lang w:val="en-US"/>
                     </w:rPr>
-                    <w:t xml:space="preserve"> </w:t>
+                    <w:t xml:space="preserve"> to </w:t>
                   </w:r>
                   <w:proofErr w:type="spellStart"/>
                   <w:r>
@@ -8578,19 +16217,7 @@
                       <w:szCs w:val="12"/>
                       <w:lang w:val="en-US"/>
                     </w:rPr>
-                    <w:t xml:space="preserve"> </w:t>
-                  </w:r>
-                  <w:r>
-                    <w:rPr>
-                      <w:rFonts w:ascii="Consolas" w:hAnsi="Consolas" w:cs="Consolas"/>
-                      <w:b/>
-                      <w:bCs/>
-                      <w:color w:val="000000"/>
-                      <w:sz w:val="12"/>
-                      <w:szCs w:val="12"/>
-                      <w:lang w:val="en-US"/>
-                    </w:rPr>
-                    <w:t>FI</w:t>
+                    <w:t xml:space="preserve"> FI</w:t>
                   </w:r>
                 </w:p>
                 <w:p>
@@ -8773,7 +16400,6 @@
                       <w:szCs w:val="12"/>
                       <w:lang w:val="en-US" w:bidi="ar-SA"/>
                     </w:rPr>
-                    <w:lastRenderedPageBreak/>
                     <w:t xml:space="preserve">  </w:t>
                   </w:r>
                   <w:r>
@@ -9740,16 +17366,7 @@
                             <w:sz w:val="12"/>
                             <w:szCs w:val="12"/>
                           </w:rPr>
-                          <w:t xml:space="preserve">jak </w:t>
-                        </w:r>
-                        <w:r>
-                          <w:rPr>
-                            <w:rFonts w:ascii="Consolas" w:hAnsi="Consolas"/>
-                            <w:color w:val="000000"/>
-                            <w:sz w:val="12"/>
-                            <w:szCs w:val="12"/>
-                          </w:rPr>
-                          <w:t>Function, ale przyjmyje 2 obiekty</w:t>
+                          <w:t>jak Function, ale przyjmyje 2 obiekty</w:t>
                         </w:r>
                       </w:p>
                     </w:tc>
@@ -10839,8 +18456,6 @@
                     </w:rPr>
                     <w:t>'</w:t>
                   </w:r>
-                  <w:bookmarkStart w:id="0" w:name="_GoBack"/>
-                  <w:bookmarkEnd w:id="0"/>
                 </w:p>
                 <w:p>
                   <w:pPr>
@@ -10856,16 +18471,7 @@
                       <w:sz w:val="12"/>
                       <w:szCs w:val="12"/>
                     </w:rPr>
-                    <w:t>'org.springframework.boot:spring-boot-starter-actuator</w:t>
-                  </w:r>
-                  <w:r>
-                    <w:rPr>
-                      <w:rFonts w:ascii="Consolas" w:hAnsi="Consolas"/>
-                      <w:color w:val="2A00FF"/>
-                      <w:sz w:val="12"/>
-                      <w:szCs w:val="12"/>
-                    </w:rPr>
-                    <w:t>'</w:t>
+                    <w:t>'org.springframework.boot:spring-boot-starter-actuator'</w:t>
                   </w:r>
                   <w:r>
                     <w:rPr>
@@ -11001,19 +18607,7 @@
                       <w:szCs w:val="12"/>
                       <w:lang w:val="en-US"/>
                     </w:rPr>
-                    <w:t>: Unable to create a Configuration, because no Bean Validation provider could be found. Add a provider like Hibe</w:t>
-                  </w:r>
-                  <w:r>
-                    <w:rPr>
-                      <w:rFonts w:ascii="Consolas" w:hAnsi="Consolas"/>
-                      <w:i/>
-                      <w:iCs/>
-                      <w:color w:val="000000"/>
-                      <w:sz w:val="12"/>
-                      <w:szCs w:val="12"/>
-                      <w:lang w:val="en-US"/>
-                    </w:rPr>
-                    <w:t xml:space="preserve">rnate Validator (RI) to your </w:t>
+                    <w:t xml:space="preserve">: Unable to create a Configuration, because no Bean Validation provider could be found. Add a provider like Hibernate Validator (RI) to your </w:t>
                   </w:r>
                   <w:proofErr w:type="spellStart"/>
                   <w:r>
@@ -11223,18 +18817,7 @@
                       <w:szCs w:val="12"/>
                       <w:lang w:val="en-US"/>
                     </w:rPr>
-                    <w:t>javax.el.Expres</w:t>
-                  </w:r>
-                  <w:r>
-                    <w:rPr>
-                      <w:rStyle w:val="Wyrnienie"/>
-                      <w:rFonts w:ascii="Consolas" w:hAnsi="Consolas"/>
-                      <w:color w:val="333333"/>
-                      <w:sz w:val="12"/>
-                      <w:szCs w:val="12"/>
-                      <w:lang w:val="en-US"/>
-                    </w:rPr>
-                    <w:t>sionFactory</w:t>
+                    <w:t>javax.el.ExpressionFactory</w:t>
                   </w:r>
                   <w:proofErr w:type="spellEnd"/>
                   <w:r>
@@ -11440,16 +19023,7 @@
                       <w:sz w:val="12"/>
                       <w:szCs w:val="12"/>
                     </w:rPr>
-                    <w:t xml:space="preserve"> - </w:t>
-                  </w:r>
-                  <w:r>
-                    <w:rPr>
-                      <w:rFonts w:ascii="Consolas" w:hAnsi="Consolas"/>
-                      <w:color w:val="000000"/>
-                      <w:sz w:val="12"/>
-                      <w:szCs w:val="12"/>
-                    </w:rPr>
-                    <w:t xml:space="preserve">{nullOk} - liczba elementów. Ustaewienie tylko max=2 oznacza (0,2). Dla pustych param zawsze spełnia: </w:t>
+                    <w:t xml:space="preserve"> - {nullOk} - liczba elementów. Ustaewienie tylko max=2 oznacza (0,2). Dla pustych param zawsze spełnia: </w:t>
                   </w:r>
                   <w:r>
                     <w:rPr>
@@ -11682,18 +19256,7 @@
                       <w:sz w:val="12"/>
                       <w:szCs w:val="12"/>
                     </w:rPr>
-                    <w:t>uła</w:t>
-                  </w:r>
-                  <w:r>
-                    <w:rPr>
-                      <w:rFonts w:ascii="Consolas" w:hAnsi="Consolas"/>
-                      <w:b/>
-                      <w:bCs/>
-                      <w:color w:val="000000"/>
-                      <w:sz w:val="12"/>
-                      <w:szCs w:val="12"/>
-                    </w:rPr>
-                    <w:t>mki</w:t>
+                    <w:t>ułamki</w:t>
                   </w:r>
                 </w:p>
                 <w:p>
@@ -12318,6 +19881,7 @@
                       <w:szCs w:val="12"/>
                       <w:lang w:bidi="ar-SA"/>
                     </w:rPr>
+                    <w:lastRenderedPageBreak/>
                     <w:t xml:space="preserve">    </w:t>
                   </w:r>
                   <w:r>
@@ -12406,16 +19970,7 @@
                       <w:sz w:val="12"/>
                       <w:szCs w:val="12"/>
                     </w:rPr>
-                    <w:t xml:space="preserve">Sprawdzać można </w:t>
-                  </w:r>
-                  <w:r>
-                    <w:rPr>
-                      <w:rFonts w:ascii="Consolas" w:hAnsi="Consolas"/>
-                      <w:color w:val="000000"/>
-                      <w:sz w:val="12"/>
-                      <w:szCs w:val="12"/>
-                    </w:rPr>
-                    <w:t>obiekty i obiekty proste</w:t>
+                    <w:t>Sprawdzać można obiekty i obiekty proste</w:t>
                   </w:r>
                 </w:p>
                 <w:p>
@@ -12467,18 +20022,7 @@
                       <w:sz w:val="12"/>
                       <w:szCs w:val="12"/>
                     </w:rPr>
-                    <w:t>javax.validation.UnexpectedTypeException: HV000030: No validator co</w:t>
-                  </w:r>
-                  <w:r>
-                    <w:rPr>
-                      <w:rFonts w:ascii="Consolas" w:hAnsi="Consolas"/>
-                      <w:i/>
-                      <w:iCs/>
-                      <w:color w:val="000000"/>
-                      <w:sz w:val="12"/>
-                      <w:szCs w:val="12"/>
-                    </w:rPr>
-                    <w:t>uld be found for constraint 'javax.validation.constraints.Email' validating type 'java.lang.Integer'. Check configuration for 'i5'</w:t>
+                    <w:t>javax.validation.UnexpectedTypeException: HV000030: No validator could be found for constraint 'javax.validation.constraints.Email' validating type 'java.lang.Integer'. Check configuration for 'i5'</w:t>
                   </w:r>
                   <w:r>
                     <w:rPr>
@@ -12605,7 +20149,6 @@
                       <w:sz w:val="12"/>
                       <w:szCs w:val="12"/>
                     </w:rPr>
-                    <w:lastRenderedPageBreak/>
                     <w:t>...</w:t>
                   </w:r>
                 </w:p>
@@ -12977,33 +20520,16 @@
                       <w:sz w:val="12"/>
                       <w:szCs w:val="12"/>
                     </w:rPr>
-                    <w:t>Payload – zaawansowana obsługa constraintów, np. dodatkow</w:t>
-                  </w:r>
-                  <w:r>
-                    <w:rPr>
-                      <w:rFonts w:ascii="Consolas" w:hAnsi="Consolas"/>
-                      <w:color w:val="000000"/>
-                      <w:sz w:val="12"/>
-                      <w:szCs w:val="12"/>
-                    </w:rPr>
-                    <w:t xml:space="preserve">e akcje (jakiś println) lub po prosty jako znacznik i sprawdzenie czy dany violation „zawiera znacznik” </w:t>
-                  </w:r>
-                  <w:hyperlink r:id="rId6">
+                    <w:t xml:space="preserve">Payload – zaawansowana obsługa constraintów, np. dodatkowe akcje (jakiś println) lub po prosty jako znacznik i sprawdzenie czy dany violation „zawiera znacznik” </w:t>
+                  </w:r>
+                  <w:hyperlink r:id="rId7">
                     <w:r>
                       <w:rPr>
                         <w:rStyle w:val="czeinternetowe"/>
                         <w:sz w:val="12"/>
                         <w:szCs w:val="12"/>
                       </w:rPr>
-                      <w:t>https://www.logicbig.com/how-to/cod</w:t>
-                    </w:r>
-                    <w:r>
-                      <w:rPr>
-                        <w:rStyle w:val="czeinternetowe"/>
-                        <w:sz w:val="12"/>
-                        <w:szCs w:val="12"/>
-                      </w:rPr>
-                      <w:t>e-snippets/jcode-bean-validation-javax-validation-payload.html</w:t>
+                      <w:t>https://www.logicbig.com/how-to/code-snippets/jcode-bean-validation-javax-validation-payload.html</w:t>
                     </w:r>
                   </w:hyperlink>
                 </w:p>
@@ -13028,7 +20554,7 @@
                     </w:rPr>
                     <w:t xml:space="preserve">Custom constraints - </w:t>
                   </w:r>
-                  <w:hyperlink r:id="rId7" w:anchor="validator-customconstraints-constraintannotation" w:history="1">
+                  <w:hyperlink r:id="rId8" w:anchor="validator-customconstraints-constraintannotation" w:history="1">
                     <w:r>
                       <w:rPr>
                         <w:rStyle w:val="czeinternetowe"/>
@@ -13036,16 +20562,7 @@
                         <w:szCs w:val="12"/>
                         <w:lang w:val="en-US"/>
                       </w:rPr>
-                      <w:t>https:</w:t>
-                    </w:r>
-                    <w:r>
-                      <w:rPr>
-                        <w:rStyle w:val="czeinternetowe"/>
-                        <w:sz w:val="12"/>
-                        <w:szCs w:val="12"/>
-                        <w:lang w:val="en-US"/>
-                      </w:rPr>
-                      <w:t>//docs.jboss.org/hibernate/validator/4.1/reference/en-US/html/validator-customconstraints.html#validator-customconstraints-constraintannotation</w:t>
+                      <w:t>https://docs.jboss.org/hibernate/validator/4.1/reference/en-US/html/validator-customconstraints.html#validator-customconstraints-constraintannotation</w:t>
                     </w:r>
                   </w:hyperlink>
                   <w:r>
@@ -13131,6 +20648,119 @@
 <file path=word/numbering.xml><?xml version="1.0" encoding="utf-8"?>
 <w:numbering xmlns:wpc="http://schemas.microsoft.com/office/word/2010/wordprocessingCanvas" xmlns:mc="http://schemas.openxmlformats.org/markup-compatibility/2006" xmlns:o="urn:schemas-microsoft-com:office:office" xmlns:r="http://schemas.openxmlformats.org/officeDocument/2006/relationships" xmlns:m="http://schemas.openxmlformats.org/officeDocument/2006/math" xmlns:v="urn:schemas-microsoft-com:vml" xmlns:wp14="http://schemas.microsoft.com/office/word/2010/wordprocessingDrawing" xmlns:wp="http://schemas.openxmlformats.org/drawingml/2006/wordprocessingDrawing" xmlns:w10="urn:schemas-microsoft-com:office:word" xmlns:w="http://schemas.openxmlformats.org/wordprocessingml/2006/main" xmlns:w14="http://schemas.microsoft.com/office/word/2010/wordml" xmlns:wpg="http://schemas.microsoft.com/office/word/2010/wordprocessingGroup" xmlns:wpi="http://schemas.microsoft.com/office/word/2010/wordprocessingInk" xmlns:wne="http://schemas.microsoft.com/office/word/2006/wordml" xmlns:wps="http://schemas.microsoft.com/office/word/2010/wordprocessingShape" mc:Ignorable="w14 wp14">
   <w:abstractNum w:abstractNumId="0">
+    <w:nsid w:val="0C095B34"/>
+    <w:multiLevelType w:val="hybridMultilevel"/>
+    <w:tmpl w:val="3D9E6AF4"/>
+    <w:lvl w:ilvl="0" w:tplc="04150001">
+      <w:start w:val="1"/>
+      <w:numFmt w:val="bullet"/>
+      <w:lvlText w:val=""/>
+      <w:lvlJc w:val="left"/>
+      <w:pPr>
+        <w:ind w:left="720" w:hanging="360"/>
+      </w:pPr>
+      <w:rPr>
+        <w:rFonts w:ascii="Symbol" w:hAnsi="Symbol" w:hint="default"/>
+      </w:rPr>
+    </w:lvl>
+    <w:lvl w:ilvl="1" w:tplc="04150003" w:tentative="1">
+      <w:start w:val="1"/>
+      <w:numFmt w:val="bullet"/>
+      <w:lvlText w:val="o"/>
+      <w:lvlJc w:val="left"/>
+      <w:pPr>
+        <w:ind w:left="1440" w:hanging="360"/>
+      </w:pPr>
+      <w:rPr>
+        <w:rFonts w:ascii="Courier New" w:hAnsi="Courier New" w:cs="Courier New" w:hint="default"/>
+      </w:rPr>
+    </w:lvl>
+    <w:lvl w:ilvl="2" w:tplc="04150005" w:tentative="1">
+      <w:start w:val="1"/>
+      <w:numFmt w:val="bullet"/>
+      <w:lvlText w:val=""/>
+      <w:lvlJc w:val="left"/>
+      <w:pPr>
+        <w:ind w:left="2160" w:hanging="360"/>
+      </w:pPr>
+      <w:rPr>
+        <w:rFonts w:ascii="Wingdings" w:hAnsi="Wingdings" w:hint="default"/>
+      </w:rPr>
+    </w:lvl>
+    <w:lvl w:ilvl="3" w:tplc="04150001" w:tentative="1">
+      <w:start w:val="1"/>
+      <w:numFmt w:val="bullet"/>
+      <w:lvlText w:val=""/>
+      <w:lvlJc w:val="left"/>
+      <w:pPr>
+        <w:ind w:left="2880" w:hanging="360"/>
+      </w:pPr>
+      <w:rPr>
+        <w:rFonts w:ascii="Symbol" w:hAnsi="Symbol" w:hint="default"/>
+      </w:rPr>
+    </w:lvl>
+    <w:lvl w:ilvl="4" w:tplc="04150003" w:tentative="1">
+      <w:start w:val="1"/>
+      <w:numFmt w:val="bullet"/>
+      <w:lvlText w:val="o"/>
+      <w:lvlJc w:val="left"/>
+      <w:pPr>
+        <w:ind w:left="3600" w:hanging="360"/>
+      </w:pPr>
+      <w:rPr>
+        <w:rFonts w:ascii="Courier New" w:hAnsi="Courier New" w:cs="Courier New" w:hint="default"/>
+      </w:rPr>
+    </w:lvl>
+    <w:lvl w:ilvl="5" w:tplc="04150005" w:tentative="1">
+      <w:start w:val="1"/>
+      <w:numFmt w:val="bullet"/>
+      <w:lvlText w:val=""/>
+      <w:lvlJc w:val="left"/>
+      <w:pPr>
+        <w:ind w:left="4320" w:hanging="360"/>
+      </w:pPr>
+      <w:rPr>
+        <w:rFonts w:ascii="Wingdings" w:hAnsi="Wingdings" w:hint="default"/>
+      </w:rPr>
+    </w:lvl>
+    <w:lvl w:ilvl="6" w:tplc="04150001" w:tentative="1">
+      <w:start w:val="1"/>
+      <w:numFmt w:val="bullet"/>
+      <w:lvlText w:val=""/>
+      <w:lvlJc w:val="left"/>
+      <w:pPr>
+        <w:ind w:left="5040" w:hanging="360"/>
+      </w:pPr>
+      <w:rPr>
+        <w:rFonts w:ascii="Symbol" w:hAnsi="Symbol" w:hint="default"/>
+      </w:rPr>
+    </w:lvl>
+    <w:lvl w:ilvl="7" w:tplc="04150003" w:tentative="1">
+      <w:start w:val="1"/>
+      <w:numFmt w:val="bullet"/>
+      <w:lvlText w:val="o"/>
+      <w:lvlJc w:val="left"/>
+      <w:pPr>
+        <w:ind w:left="5760" w:hanging="360"/>
+      </w:pPr>
+      <w:rPr>
+        <w:rFonts w:ascii="Courier New" w:hAnsi="Courier New" w:cs="Courier New" w:hint="default"/>
+      </w:rPr>
+    </w:lvl>
+    <w:lvl w:ilvl="8" w:tplc="04150005" w:tentative="1">
+      <w:start w:val="1"/>
+      <w:numFmt w:val="bullet"/>
+      <w:lvlText w:val=""/>
+      <w:lvlJc w:val="left"/>
+      <w:pPr>
+        <w:ind w:left="6480" w:hanging="360"/>
+      </w:pPr>
+      <w:rPr>
+        <w:rFonts w:ascii="Wingdings" w:hAnsi="Wingdings" w:hint="default"/>
+      </w:rPr>
+    </w:lvl>
+  </w:abstractNum>
+  <w:abstractNum w:abstractNumId="1">
     <w:nsid w:val="0FEE3DD9"/>
     <w:multiLevelType w:val="multilevel"/>
     <w:tmpl w:val="F3467DB0"/>
@@ -13270,7 +20900,346 @@
       </w:rPr>
     </w:lvl>
   </w:abstractNum>
-  <w:abstractNum w:abstractNumId="1">
+  <w:abstractNum w:abstractNumId="2">
+    <w:nsid w:val="1B9E449E"/>
+    <w:multiLevelType w:val="hybridMultilevel"/>
+    <w:tmpl w:val="597A0D74"/>
+    <w:lvl w:ilvl="0" w:tplc="04150001">
+      <w:start w:val="1"/>
+      <w:numFmt w:val="bullet"/>
+      <w:lvlText w:val=""/>
+      <w:lvlJc w:val="left"/>
+      <w:pPr>
+        <w:ind w:left="720" w:hanging="360"/>
+      </w:pPr>
+      <w:rPr>
+        <w:rFonts w:ascii="Symbol" w:hAnsi="Symbol" w:hint="default"/>
+      </w:rPr>
+    </w:lvl>
+    <w:lvl w:ilvl="1" w:tplc="04150003" w:tentative="1">
+      <w:start w:val="1"/>
+      <w:numFmt w:val="bullet"/>
+      <w:lvlText w:val="o"/>
+      <w:lvlJc w:val="left"/>
+      <w:pPr>
+        <w:ind w:left="1440" w:hanging="360"/>
+      </w:pPr>
+      <w:rPr>
+        <w:rFonts w:ascii="Courier New" w:hAnsi="Courier New" w:cs="Courier New" w:hint="default"/>
+      </w:rPr>
+    </w:lvl>
+    <w:lvl w:ilvl="2" w:tplc="04150005" w:tentative="1">
+      <w:start w:val="1"/>
+      <w:numFmt w:val="bullet"/>
+      <w:lvlText w:val=""/>
+      <w:lvlJc w:val="left"/>
+      <w:pPr>
+        <w:ind w:left="2160" w:hanging="360"/>
+      </w:pPr>
+      <w:rPr>
+        <w:rFonts w:ascii="Wingdings" w:hAnsi="Wingdings" w:hint="default"/>
+      </w:rPr>
+    </w:lvl>
+    <w:lvl w:ilvl="3" w:tplc="04150001" w:tentative="1">
+      <w:start w:val="1"/>
+      <w:numFmt w:val="bullet"/>
+      <w:lvlText w:val=""/>
+      <w:lvlJc w:val="left"/>
+      <w:pPr>
+        <w:ind w:left="2880" w:hanging="360"/>
+      </w:pPr>
+      <w:rPr>
+        <w:rFonts w:ascii="Symbol" w:hAnsi="Symbol" w:hint="default"/>
+      </w:rPr>
+    </w:lvl>
+    <w:lvl w:ilvl="4" w:tplc="04150003" w:tentative="1">
+      <w:start w:val="1"/>
+      <w:numFmt w:val="bullet"/>
+      <w:lvlText w:val="o"/>
+      <w:lvlJc w:val="left"/>
+      <w:pPr>
+        <w:ind w:left="3600" w:hanging="360"/>
+      </w:pPr>
+      <w:rPr>
+        <w:rFonts w:ascii="Courier New" w:hAnsi="Courier New" w:cs="Courier New" w:hint="default"/>
+      </w:rPr>
+    </w:lvl>
+    <w:lvl w:ilvl="5" w:tplc="04150005" w:tentative="1">
+      <w:start w:val="1"/>
+      <w:numFmt w:val="bullet"/>
+      <w:lvlText w:val=""/>
+      <w:lvlJc w:val="left"/>
+      <w:pPr>
+        <w:ind w:left="4320" w:hanging="360"/>
+      </w:pPr>
+      <w:rPr>
+        <w:rFonts w:ascii="Wingdings" w:hAnsi="Wingdings" w:hint="default"/>
+      </w:rPr>
+    </w:lvl>
+    <w:lvl w:ilvl="6" w:tplc="04150001" w:tentative="1">
+      <w:start w:val="1"/>
+      <w:numFmt w:val="bullet"/>
+      <w:lvlText w:val=""/>
+      <w:lvlJc w:val="left"/>
+      <w:pPr>
+        <w:ind w:left="5040" w:hanging="360"/>
+      </w:pPr>
+      <w:rPr>
+        <w:rFonts w:ascii="Symbol" w:hAnsi="Symbol" w:hint="default"/>
+      </w:rPr>
+    </w:lvl>
+    <w:lvl w:ilvl="7" w:tplc="04150003" w:tentative="1">
+      <w:start w:val="1"/>
+      <w:numFmt w:val="bullet"/>
+      <w:lvlText w:val="o"/>
+      <w:lvlJc w:val="left"/>
+      <w:pPr>
+        <w:ind w:left="5760" w:hanging="360"/>
+      </w:pPr>
+      <w:rPr>
+        <w:rFonts w:ascii="Courier New" w:hAnsi="Courier New" w:cs="Courier New" w:hint="default"/>
+      </w:rPr>
+    </w:lvl>
+    <w:lvl w:ilvl="8" w:tplc="04150005" w:tentative="1">
+      <w:start w:val="1"/>
+      <w:numFmt w:val="bullet"/>
+      <w:lvlText w:val=""/>
+      <w:lvlJc w:val="left"/>
+      <w:pPr>
+        <w:ind w:left="6480" w:hanging="360"/>
+      </w:pPr>
+      <w:rPr>
+        <w:rFonts w:ascii="Wingdings" w:hAnsi="Wingdings" w:hint="default"/>
+      </w:rPr>
+    </w:lvl>
+  </w:abstractNum>
+  <w:abstractNum w:abstractNumId="3">
+    <w:nsid w:val="518D5B95"/>
+    <w:multiLevelType w:val="hybridMultilevel"/>
+    <w:tmpl w:val="3E3259F6"/>
+    <w:lvl w:ilvl="0" w:tplc="04150001">
+      <w:start w:val="1"/>
+      <w:numFmt w:val="bullet"/>
+      <w:lvlText w:val=""/>
+      <w:lvlJc w:val="left"/>
+      <w:pPr>
+        <w:ind w:left="720" w:hanging="360"/>
+      </w:pPr>
+      <w:rPr>
+        <w:rFonts w:ascii="Symbol" w:hAnsi="Symbol" w:hint="default"/>
+      </w:rPr>
+    </w:lvl>
+    <w:lvl w:ilvl="1" w:tplc="04150003" w:tentative="1">
+      <w:start w:val="1"/>
+      <w:numFmt w:val="bullet"/>
+      <w:lvlText w:val="o"/>
+      <w:lvlJc w:val="left"/>
+      <w:pPr>
+        <w:ind w:left="1440" w:hanging="360"/>
+      </w:pPr>
+      <w:rPr>
+        <w:rFonts w:ascii="Courier New" w:hAnsi="Courier New" w:cs="Courier New" w:hint="default"/>
+      </w:rPr>
+    </w:lvl>
+    <w:lvl w:ilvl="2" w:tplc="04150005" w:tentative="1">
+      <w:start w:val="1"/>
+      <w:numFmt w:val="bullet"/>
+      <w:lvlText w:val=""/>
+      <w:lvlJc w:val="left"/>
+      <w:pPr>
+        <w:ind w:left="2160" w:hanging="360"/>
+      </w:pPr>
+      <w:rPr>
+        <w:rFonts w:ascii="Wingdings" w:hAnsi="Wingdings" w:hint="default"/>
+      </w:rPr>
+    </w:lvl>
+    <w:lvl w:ilvl="3" w:tplc="04150001" w:tentative="1">
+      <w:start w:val="1"/>
+      <w:numFmt w:val="bullet"/>
+      <w:lvlText w:val=""/>
+      <w:lvlJc w:val="left"/>
+      <w:pPr>
+        <w:ind w:left="2880" w:hanging="360"/>
+      </w:pPr>
+      <w:rPr>
+        <w:rFonts w:ascii="Symbol" w:hAnsi="Symbol" w:hint="default"/>
+      </w:rPr>
+    </w:lvl>
+    <w:lvl w:ilvl="4" w:tplc="04150003" w:tentative="1">
+      <w:start w:val="1"/>
+      <w:numFmt w:val="bullet"/>
+      <w:lvlText w:val="o"/>
+      <w:lvlJc w:val="left"/>
+      <w:pPr>
+        <w:ind w:left="3600" w:hanging="360"/>
+      </w:pPr>
+      <w:rPr>
+        <w:rFonts w:ascii="Courier New" w:hAnsi="Courier New" w:cs="Courier New" w:hint="default"/>
+      </w:rPr>
+    </w:lvl>
+    <w:lvl w:ilvl="5" w:tplc="04150005" w:tentative="1">
+      <w:start w:val="1"/>
+      <w:numFmt w:val="bullet"/>
+      <w:lvlText w:val=""/>
+      <w:lvlJc w:val="left"/>
+      <w:pPr>
+        <w:ind w:left="4320" w:hanging="360"/>
+      </w:pPr>
+      <w:rPr>
+        <w:rFonts w:ascii="Wingdings" w:hAnsi="Wingdings" w:hint="default"/>
+      </w:rPr>
+    </w:lvl>
+    <w:lvl w:ilvl="6" w:tplc="04150001" w:tentative="1">
+      <w:start w:val="1"/>
+      <w:numFmt w:val="bullet"/>
+      <w:lvlText w:val=""/>
+      <w:lvlJc w:val="left"/>
+      <w:pPr>
+        <w:ind w:left="5040" w:hanging="360"/>
+      </w:pPr>
+      <w:rPr>
+        <w:rFonts w:ascii="Symbol" w:hAnsi="Symbol" w:hint="default"/>
+      </w:rPr>
+    </w:lvl>
+    <w:lvl w:ilvl="7" w:tplc="04150003" w:tentative="1">
+      <w:start w:val="1"/>
+      <w:numFmt w:val="bullet"/>
+      <w:lvlText w:val="o"/>
+      <w:lvlJc w:val="left"/>
+      <w:pPr>
+        <w:ind w:left="5760" w:hanging="360"/>
+      </w:pPr>
+      <w:rPr>
+        <w:rFonts w:ascii="Courier New" w:hAnsi="Courier New" w:cs="Courier New" w:hint="default"/>
+      </w:rPr>
+    </w:lvl>
+    <w:lvl w:ilvl="8" w:tplc="04150005" w:tentative="1">
+      <w:start w:val="1"/>
+      <w:numFmt w:val="bullet"/>
+      <w:lvlText w:val=""/>
+      <w:lvlJc w:val="left"/>
+      <w:pPr>
+        <w:ind w:left="6480" w:hanging="360"/>
+      </w:pPr>
+      <w:rPr>
+        <w:rFonts w:ascii="Wingdings" w:hAnsi="Wingdings" w:hint="default"/>
+      </w:rPr>
+    </w:lvl>
+  </w:abstractNum>
+  <w:abstractNum w:abstractNumId="4">
+    <w:nsid w:val="54B20845"/>
+    <w:multiLevelType w:val="multilevel"/>
+    <w:tmpl w:val="E0E43BF8"/>
+    <w:lvl w:ilvl="0">
+      <w:start w:val="1"/>
+      <w:numFmt w:val="decimal"/>
+      <w:lvlText w:val="%1."/>
+      <w:lvlJc w:val="left"/>
+      <w:pPr>
+        <w:tabs>
+          <w:tab w:val="num" w:pos="720"/>
+        </w:tabs>
+        <w:ind w:left="720" w:hanging="360"/>
+      </w:pPr>
+    </w:lvl>
+    <w:lvl w:ilvl="1" w:tentative="1">
+      <w:start w:val="1"/>
+      <w:numFmt w:val="decimal"/>
+      <w:lvlText w:val="%2."/>
+      <w:lvlJc w:val="left"/>
+      <w:pPr>
+        <w:tabs>
+          <w:tab w:val="num" w:pos="1440"/>
+        </w:tabs>
+        <w:ind w:left="1440" w:hanging="360"/>
+      </w:pPr>
+    </w:lvl>
+    <w:lvl w:ilvl="2" w:tentative="1">
+      <w:start w:val="1"/>
+      <w:numFmt w:val="decimal"/>
+      <w:lvlText w:val="%3."/>
+      <w:lvlJc w:val="left"/>
+      <w:pPr>
+        <w:tabs>
+          <w:tab w:val="num" w:pos="2160"/>
+        </w:tabs>
+        <w:ind w:left="2160" w:hanging="360"/>
+      </w:pPr>
+    </w:lvl>
+    <w:lvl w:ilvl="3" w:tentative="1">
+      <w:start w:val="1"/>
+      <w:numFmt w:val="decimal"/>
+      <w:lvlText w:val="%4."/>
+      <w:lvlJc w:val="left"/>
+      <w:pPr>
+        <w:tabs>
+          <w:tab w:val="num" w:pos="2880"/>
+        </w:tabs>
+        <w:ind w:left="2880" w:hanging="360"/>
+      </w:pPr>
+    </w:lvl>
+    <w:lvl w:ilvl="4" w:tentative="1">
+      <w:start w:val="1"/>
+      <w:numFmt w:val="decimal"/>
+      <w:lvlText w:val="%5."/>
+      <w:lvlJc w:val="left"/>
+      <w:pPr>
+        <w:tabs>
+          <w:tab w:val="num" w:pos="3600"/>
+        </w:tabs>
+        <w:ind w:left="3600" w:hanging="360"/>
+      </w:pPr>
+    </w:lvl>
+    <w:lvl w:ilvl="5" w:tentative="1">
+      <w:start w:val="1"/>
+      <w:numFmt w:val="decimal"/>
+      <w:lvlText w:val="%6."/>
+      <w:lvlJc w:val="left"/>
+      <w:pPr>
+        <w:tabs>
+          <w:tab w:val="num" w:pos="4320"/>
+        </w:tabs>
+        <w:ind w:left="4320" w:hanging="360"/>
+      </w:pPr>
+    </w:lvl>
+    <w:lvl w:ilvl="6" w:tentative="1">
+      <w:start w:val="1"/>
+      <w:numFmt w:val="decimal"/>
+      <w:lvlText w:val="%7."/>
+      <w:lvlJc w:val="left"/>
+      <w:pPr>
+        <w:tabs>
+          <w:tab w:val="num" w:pos="5040"/>
+        </w:tabs>
+        <w:ind w:left="5040" w:hanging="360"/>
+      </w:pPr>
+    </w:lvl>
+    <w:lvl w:ilvl="7" w:tentative="1">
+      <w:start w:val="1"/>
+      <w:numFmt w:val="decimal"/>
+      <w:lvlText w:val="%8."/>
+      <w:lvlJc w:val="left"/>
+      <w:pPr>
+        <w:tabs>
+          <w:tab w:val="num" w:pos="5760"/>
+        </w:tabs>
+        <w:ind w:left="5760" w:hanging="360"/>
+      </w:pPr>
+    </w:lvl>
+    <w:lvl w:ilvl="8" w:tentative="1">
+      <w:start w:val="1"/>
+      <w:numFmt w:val="decimal"/>
+      <w:lvlText w:val="%9."/>
+      <w:lvlJc w:val="left"/>
+      <w:pPr>
+        <w:tabs>
+          <w:tab w:val="num" w:pos="6480"/>
+        </w:tabs>
+        <w:ind w:left="6480" w:hanging="360"/>
+      </w:pPr>
+    </w:lvl>
+  </w:abstractNum>
+  <w:abstractNum w:abstractNumId="5">
     <w:nsid w:val="5E605FD3"/>
     <w:multiLevelType w:val="multilevel"/>
     <w:tmpl w:val="D0BA2AE0"/>
@@ -13410,7 +21379,120 @@
       </w:rPr>
     </w:lvl>
   </w:abstractNum>
-  <w:abstractNum w:abstractNumId="2">
+  <w:abstractNum w:abstractNumId="6">
+    <w:nsid w:val="637D74F6"/>
+    <w:multiLevelType w:val="hybridMultilevel"/>
+    <w:tmpl w:val="8E4C89E6"/>
+    <w:lvl w:ilvl="0" w:tplc="04150001">
+      <w:start w:val="1"/>
+      <w:numFmt w:val="bullet"/>
+      <w:lvlText w:val=""/>
+      <w:lvlJc w:val="left"/>
+      <w:pPr>
+        <w:ind w:left="720" w:hanging="360"/>
+      </w:pPr>
+      <w:rPr>
+        <w:rFonts w:ascii="Symbol" w:hAnsi="Symbol" w:hint="default"/>
+      </w:rPr>
+    </w:lvl>
+    <w:lvl w:ilvl="1" w:tplc="04150003" w:tentative="1">
+      <w:start w:val="1"/>
+      <w:numFmt w:val="bullet"/>
+      <w:lvlText w:val="o"/>
+      <w:lvlJc w:val="left"/>
+      <w:pPr>
+        <w:ind w:left="1440" w:hanging="360"/>
+      </w:pPr>
+      <w:rPr>
+        <w:rFonts w:ascii="Courier New" w:hAnsi="Courier New" w:cs="Courier New" w:hint="default"/>
+      </w:rPr>
+    </w:lvl>
+    <w:lvl w:ilvl="2" w:tplc="04150005" w:tentative="1">
+      <w:start w:val="1"/>
+      <w:numFmt w:val="bullet"/>
+      <w:lvlText w:val=""/>
+      <w:lvlJc w:val="left"/>
+      <w:pPr>
+        <w:ind w:left="2160" w:hanging="360"/>
+      </w:pPr>
+      <w:rPr>
+        <w:rFonts w:ascii="Wingdings" w:hAnsi="Wingdings" w:hint="default"/>
+      </w:rPr>
+    </w:lvl>
+    <w:lvl w:ilvl="3" w:tplc="04150001" w:tentative="1">
+      <w:start w:val="1"/>
+      <w:numFmt w:val="bullet"/>
+      <w:lvlText w:val=""/>
+      <w:lvlJc w:val="left"/>
+      <w:pPr>
+        <w:ind w:left="2880" w:hanging="360"/>
+      </w:pPr>
+      <w:rPr>
+        <w:rFonts w:ascii="Symbol" w:hAnsi="Symbol" w:hint="default"/>
+      </w:rPr>
+    </w:lvl>
+    <w:lvl w:ilvl="4" w:tplc="04150003" w:tentative="1">
+      <w:start w:val="1"/>
+      <w:numFmt w:val="bullet"/>
+      <w:lvlText w:val="o"/>
+      <w:lvlJc w:val="left"/>
+      <w:pPr>
+        <w:ind w:left="3600" w:hanging="360"/>
+      </w:pPr>
+      <w:rPr>
+        <w:rFonts w:ascii="Courier New" w:hAnsi="Courier New" w:cs="Courier New" w:hint="default"/>
+      </w:rPr>
+    </w:lvl>
+    <w:lvl w:ilvl="5" w:tplc="04150005" w:tentative="1">
+      <w:start w:val="1"/>
+      <w:numFmt w:val="bullet"/>
+      <w:lvlText w:val=""/>
+      <w:lvlJc w:val="left"/>
+      <w:pPr>
+        <w:ind w:left="4320" w:hanging="360"/>
+      </w:pPr>
+      <w:rPr>
+        <w:rFonts w:ascii="Wingdings" w:hAnsi="Wingdings" w:hint="default"/>
+      </w:rPr>
+    </w:lvl>
+    <w:lvl w:ilvl="6" w:tplc="04150001" w:tentative="1">
+      <w:start w:val="1"/>
+      <w:numFmt w:val="bullet"/>
+      <w:lvlText w:val=""/>
+      <w:lvlJc w:val="left"/>
+      <w:pPr>
+        <w:ind w:left="5040" w:hanging="360"/>
+      </w:pPr>
+      <w:rPr>
+        <w:rFonts w:ascii="Symbol" w:hAnsi="Symbol" w:hint="default"/>
+      </w:rPr>
+    </w:lvl>
+    <w:lvl w:ilvl="7" w:tplc="04150003" w:tentative="1">
+      <w:start w:val="1"/>
+      <w:numFmt w:val="bullet"/>
+      <w:lvlText w:val="o"/>
+      <w:lvlJc w:val="left"/>
+      <w:pPr>
+        <w:ind w:left="5760" w:hanging="360"/>
+      </w:pPr>
+      <w:rPr>
+        <w:rFonts w:ascii="Courier New" w:hAnsi="Courier New" w:cs="Courier New" w:hint="default"/>
+      </w:rPr>
+    </w:lvl>
+    <w:lvl w:ilvl="8" w:tplc="04150005" w:tentative="1">
+      <w:start w:val="1"/>
+      <w:numFmt w:val="bullet"/>
+      <w:lvlText w:val=""/>
+      <w:lvlJc w:val="left"/>
+      <w:pPr>
+        <w:ind w:left="6480" w:hanging="360"/>
+      </w:pPr>
+      <w:rPr>
+        <w:rFonts w:ascii="Wingdings" w:hAnsi="Wingdings" w:hint="default"/>
+      </w:rPr>
+    </w:lvl>
+  </w:abstractNum>
+  <w:abstractNum w:abstractNumId="7">
     <w:nsid w:val="65B22485"/>
     <w:multiLevelType w:val="multilevel"/>
     <w:tmpl w:val="7DAEF8EA"/>
@@ -13506,13 +21588,28 @@
     </w:lvl>
   </w:abstractNum>
   <w:num w:numId="1">
+    <w:abstractNumId w:val="7"/>
+  </w:num>
+  <w:num w:numId="2">
+    <w:abstractNumId w:val="5"/>
+  </w:num>
+  <w:num w:numId="3">
+    <w:abstractNumId w:val="1"/>
+  </w:num>
+  <w:num w:numId="4">
     <w:abstractNumId w:val="2"/>
   </w:num>
-  <w:num w:numId="2">
-    <w:abstractNumId w:val="1"/>
+  <w:num w:numId="5">
+    <w:abstractNumId w:val="4"/>
   </w:num>
-  <w:num w:numId="3">
+  <w:num w:numId="6">
+    <w:abstractNumId w:val="6"/>
+  </w:num>
+  <w:num w:numId="7">
     <w:abstractNumId w:val="0"/>
+  </w:num>
+  <w:num w:numId="8">
+    <w:abstractNumId w:val="3"/>
   </w:num>
 </w:numbering>
 </file>
@@ -13533,7 +21630,7 @@
   <w:latentStyles w:defLockedState="0" w:defUIPriority="99" w:defSemiHidden="1" w:defUnhideWhenUsed="1" w:defQFormat="0" w:count="267">
     <w:lsdException w:name="Normal" w:semiHidden="0" w:uiPriority="0" w:unhideWhenUsed="0" w:qFormat="1"/>
     <w:lsdException w:name="heading 1" w:semiHidden="0" w:uiPriority="9" w:unhideWhenUsed="0" w:qFormat="1"/>
-    <w:lsdException w:name="heading 2" w:uiPriority="9" w:qFormat="1"/>
+    <w:lsdException w:name="heading 2" w:uiPriority="0" w:qFormat="1"/>
     <w:lsdException w:name="heading 3" w:uiPriority="9" w:qFormat="1"/>
     <w:lsdException w:name="heading 4" w:uiPriority="9" w:qFormat="1"/>
     <w:lsdException w:name="heading 5" w:uiPriority="9" w:qFormat="1"/>
@@ -13672,12 +21769,13 @@
   <w:style w:type="paragraph" w:default="1" w:styleId="Normal">
     <w:name w:val="Normal"/>
     <w:qFormat/>
-    <w:rsid w:val="00766223"/>
+    <w:rsid w:val="007A1108"/>
   </w:style>
   <w:style w:type="paragraph" w:styleId="Heading2">
     <w:name w:val="heading 2"/>
     <w:basedOn w:val="Nagwek"/>
     <w:next w:val="BodyText"/>
+    <w:link w:val="Heading2Char"/>
     <w:qFormat/>
     <w:pPr>
       <w:spacing w:before="200"/>
@@ -13689,6 +21787,30 @@
       <w:bCs/>
       <w:sz w:val="36"/>
       <w:szCs w:val="36"/>
+    </w:rPr>
+  </w:style>
+  <w:style w:type="paragraph" w:styleId="Heading3">
+    <w:name w:val="heading 3"/>
+    <w:basedOn w:val="Normal"/>
+    <w:next w:val="Normal"/>
+    <w:link w:val="Heading3Char"/>
+    <w:uiPriority w:val="9"/>
+    <w:semiHidden/>
+    <w:unhideWhenUsed/>
+    <w:qFormat/>
+    <w:rsid w:val="00882D18"/>
+    <w:pPr>
+      <w:keepNext/>
+      <w:keepLines/>
+      <w:spacing w:before="200"/>
+      <w:outlineLvl w:val="2"/>
+    </w:pPr>
+    <w:rPr>
+      <w:rFonts w:asciiTheme="majorHAnsi" w:eastAsiaTheme="majorEastAsia" w:hAnsiTheme="majorHAnsi"/>
+      <w:b/>
+      <w:bCs/>
+      <w:color w:val="4F81BD" w:themeColor="accent1"/>
+      <w:szCs w:val="21"/>
     </w:rPr>
   </w:style>
   <w:style w:type="character" w:default="1" w:styleId="DefaultParagraphFont">
@@ -13846,6 +21968,130 @@
         <w:right w:w="108" w:type="dxa"/>
       </w:tblCellMar>
     </w:tblPr>
+  </w:style>
+  <w:style w:type="character" w:styleId="HTMLCode">
+    <w:name w:val="HTML Code"/>
+    <w:basedOn w:val="DefaultParagraphFont"/>
+    <w:uiPriority w:val="99"/>
+    <w:semiHidden/>
+    <w:unhideWhenUsed/>
+    <w:rsid w:val="001B5D0E"/>
+    <w:rPr>
+      <w:rFonts w:ascii="Courier New" w:eastAsia="Times New Roman" w:hAnsi="Courier New" w:cs="Courier New"/>
+      <w:sz w:val="20"/>
+      <w:szCs w:val="20"/>
+    </w:rPr>
+  </w:style>
+  <w:style w:type="character" w:customStyle="1" w:styleId="Heading2Char">
+    <w:name w:val="Heading 2 Char"/>
+    <w:basedOn w:val="DefaultParagraphFont"/>
+    <w:link w:val="Heading2"/>
+    <w:rsid w:val="001B5D0E"/>
+    <w:rPr>
+      <w:b/>
+      <w:bCs/>
+      <w:sz w:val="36"/>
+      <w:szCs w:val="36"/>
+    </w:rPr>
+  </w:style>
+  <w:style w:type="paragraph" w:styleId="HTMLPreformatted">
+    <w:name w:val="HTML Preformatted"/>
+    <w:basedOn w:val="Normal"/>
+    <w:link w:val="HTMLPreformattedChar"/>
+    <w:uiPriority w:val="99"/>
+    <w:unhideWhenUsed/>
+    <w:rsid w:val="004B2960"/>
+    <w:pPr>
+      <w:tabs>
+        <w:tab w:val="left" w:pos="916"/>
+        <w:tab w:val="left" w:pos="1832"/>
+        <w:tab w:val="left" w:pos="2748"/>
+        <w:tab w:val="left" w:pos="3664"/>
+        <w:tab w:val="left" w:pos="4580"/>
+        <w:tab w:val="left" w:pos="5496"/>
+        <w:tab w:val="left" w:pos="6412"/>
+        <w:tab w:val="left" w:pos="7328"/>
+        <w:tab w:val="left" w:pos="8244"/>
+        <w:tab w:val="left" w:pos="9160"/>
+        <w:tab w:val="left" w:pos="10076"/>
+        <w:tab w:val="left" w:pos="10992"/>
+        <w:tab w:val="left" w:pos="11908"/>
+        <w:tab w:val="left" w:pos="12824"/>
+        <w:tab w:val="left" w:pos="13740"/>
+        <w:tab w:val="left" w:pos="14656"/>
+      </w:tabs>
+    </w:pPr>
+    <w:rPr>
+      <w:rFonts w:ascii="Courier New" w:eastAsia="Times New Roman" w:hAnsi="Courier New" w:cs="Courier New"/>
+      <w:sz w:val="20"/>
+      <w:szCs w:val="20"/>
+      <w:lang w:eastAsia="pl-PL" w:bidi="ar-SA"/>
+    </w:rPr>
+  </w:style>
+  <w:style w:type="character" w:customStyle="1" w:styleId="HTMLPreformattedChar">
+    <w:name w:val="HTML Preformatted Char"/>
+    <w:basedOn w:val="DefaultParagraphFont"/>
+    <w:link w:val="HTMLPreformatted"/>
+    <w:uiPriority w:val="99"/>
+    <w:rsid w:val="004B2960"/>
+    <w:rPr>
+      <w:rFonts w:ascii="Courier New" w:eastAsia="Times New Roman" w:hAnsi="Courier New" w:cs="Courier New"/>
+      <w:sz w:val="20"/>
+      <w:szCs w:val="20"/>
+      <w:lang w:eastAsia="pl-PL" w:bidi="ar-SA"/>
+    </w:rPr>
+  </w:style>
+  <w:style w:type="paragraph" w:styleId="ListParagraph">
+    <w:name w:val="List Paragraph"/>
+    <w:basedOn w:val="Normal"/>
+    <w:uiPriority w:val="34"/>
+    <w:qFormat/>
+    <w:rsid w:val="00EC4687"/>
+    <w:pPr>
+      <w:ind w:left="720"/>
+      <w:contextualSpacing/>
+    </w:pPr>
+    <w:rPr>
+      <w:szCs w:val="21"/>
+    </w:rPr>
+  </w:style>
+  <w:style w:type="character" w:customStyle="1" w:styleId="Heading3Char">
+    <w:name w:val="Heading 3 Char"/>
+    <w:basedOn w:val="DefaultParagraphFont"/>
+    <w:link w:val="Heading3"/>
+    <w:uiPriority w:val="9"/>
+    <w:semiHidden/>
+    <w:rsid w:val="00882D18"/>
+    <w:rPr>
+      <w:rFonts w:asciiTheme="majorHAnsi" w:eastAsiaTheme="majorEastAsia" w:hAnsiTheme="majorHAnsi"/>
+      <w:b/>
+      <w:bCs/>
+      <w:color w:val="4F81BD" w:themeColor="accent1"/>
+      <w:szCs w:val="21"/>
+    </w:rPr>
+  </w:style>
+  <w:style w:type="character" w:styleId="Emphasis">
+    <w:name w:val="Emphasis"/>
+    <w:basedOn w:val="DefaultParagraphFont"/>
+    <w:uiPriority w:val="20"/>
+    <w:qFormat/>
+    <w:rsid w:val="00882D18"/>
+    <w:rPr>
+      <w:i/>
+      <w:iCs/>
+    </w:rPr>
+  </w:style>
+  <w:style w:type="character" w:styleId="Hyperlink">
+    <w:name w:val="Hyperlink"/>
+    <w:basedOn w:val="DefaultParagraphFont"/>
+    <w:uiPriority w:val="99"/>
+    <w:semiHidden/>
+    <w:unhideWhenUsed/>
+    <w:rsid w:val="00673E1F"/>
+    <w:rPr>
+      <w:color w:val="0000FF"/>
+      <w:u w:val="single"/>
+    </w:rPr>
   </w:style>
 </w:styles>
 </file>

--- a/JavaBasicCS.docx
+++ b/JavaBasicCS.docx
@@ -12425,6 +12425,14 @@
                   <w:tblPr>
                     <w:tblStyle w:val="TableGrid"/>
                     <w:tblW w:w="0" w:type="auto"/>
+                    <w:tblBorders>
+                      <w:top w:val="dotted" w:sz="2" w:space="0" w:color="auto"/>
+                      <w:left w:val="dotted" w:sz="2" w:space="0" w:color="auto"/>
+                      <w:bottom w:val="dotted" w:sz="2" w:space="0" w:color="auto"/>
+                      <w:right w:val="dotted" w:sz="2" w:space="0" w:color="auto"/>
+                      <w:insideH w:val="dotted" w:sz="2" w:space="0" w:color="auto"/>
+                      <w:insideV w:val="dotted" w:sz="2" w:space="0" w:color="auto"/>
+                    </w:tblBorders>
                     <w:tblLook w:val="04A0" w:firstRow="1" w:lastRow="0" w:firstColumn="1" w:lastColumn="0" w:noHBand="0" w:noVBand="1"/>
                   </w:tblPr>
                   <w:tblGrid>
@@ -14031,6 +14039,7 @@
                               <w:rFonts w:ascii="Consolas" w:hAnsi="Consolas" w:cs="Consolas"/>
                               <w:sz w:val="12"/>
                               <w:szCs w:val="12"/>
+                              <w:u w:val="none"/>
                               <w:lang w:val="en-US"/>
                             </w:rPr>
                             <w:t>https://www.journaldev.com/16966/spring-annotations</w:t>
@@ -14053,59 +14062,79 @@
                           <w:pStyle w:val="Zawartotabeli"/>
                           <w:rPr>
                             <w:rFonts w:ascii="Consolas" w:hAnsi="Consolas" w:cs="Consolas"/>
+                            <w:color w:val="0070C0"/>
+                            <w:sz w:val="12"/>
+                            <w:szCs w:val="12"/>
+                            <w:shd w:val="clear" w:color="auto" w:fill="FFFFFF"/>
+                          </w:rPr>
+                        </w:pPr>
+                        <w:r>
+                          <w:rPr>
+                            <w:rFonts w:ascii="Consolas" w:hAnsi="Consolas" w:cs="Consolas"/>
+                            <w:sz w:val="12"/>
+                            <w:szCs w:val="12"/>
+                          </w:rPr>
+                          <w:t xml:space="preserve">-&gt; </w:t>
+                        </w:r>
+                        <w:r>
+                          <w:rPr>
+                            <w:rFonts w:ascii="Consolas" w:hAnsi="Consolas" w:cs="Consolas"/>
+                            <w:sz w:val="12"/>
+                            <w:szCs w:val="12"/>
+                          </w:rPr>
+                          <w:t xml:space="preserve"> </w:t>
+                        </w:r>
+                        <w:r>
+                          <w:rPr>
+                            <w:rFonts w:ascii="Consolas" w:hAnsi="Consolas" w:cs="Consolas"/>
                             <w:color w:val="808080"/>
                             <w:sz w:val="12"/>
                             <w:szCs w:val="12"/>
                             <w:shd w:val="clear" w:color="auto" w:fill="FFFFFF"/>
                           </w:rPr>
+                          <w:t>@Repetable</w:t>
+                        </w:r>
+                        <w:r>
+                          <w:rPr>
+                            <w:rFonts w:ascii="Consolas" w:hAnsi="Consolas" w:cs="Consolas"/>
+                            <w:sz w:val="12"/>
+                            <w:szCs w:val="12"/>
+                            <w:shd w:val="clear" w:color="auto" w:fill="FFFFFF"/>
+                          </w:rPr>
+                          <w:t xml:space="preserve">; Kod Runtime używa reflekcji; </w:t>
+                        </w:r>
+                        <w:hyperlink r:id="rId7" w:history="1">
+                          <w:r>
+                            <w:rPr>
+                              <w:rStyle w:val="Hyperlink"/>
+                              <w:rFonts w:ascii="Consolas" w:hAnsi="Consolas" w:cs="Consolas"/>
+                              <w:sz w:val="12"/>
+                              <w:szCs w:val="12"/>
+                              <w:u w:val="none"/>
+                              <w:shd w:val="clear" w:color="auto" w:fill="FFFFFF"/>
+                            </w:rPr>
+                            <w:t>https://www.baeldung.com/java-custom-annotation</w:t>
+                          </w:r>
+                        </w:hyperlink>
+                      </w:p>
+                      <w:p>
+                        <w:pPr>
+                          <w:pStyle w:val="Zawartotabeli"/>
+                          <w:rPr>
+                            <w:rFonts w:ascii="Consolas" w:hAnsi="Consolas" w:cs="Consolas"/>
+                            <w:sz w:val="12"/>
+                            <w:szCs w:val="12"/>
+                            <w:shd w:val="clear" w:color="auto" w:fill="FFFFFF"/>
+                          </w:rPr>
                         </w:pPr>
                         <w:r>
                           <w:rPr>
                             <w:rFonts w:ascii="Consolas" w:hAnsi="Consolas" w:cs="Consolas"/>
                             <w:sz w:val="12"/>
                             <w:szCs w:val="12"/>
-                          </w:rPr>
-                          <w:t xml:space="preserve">-&gt; </w:t>
-                        </w:r>
-                        <w:r>
-                          <w:rPr>
-                            <w:rFonts w:ascii="Consolas" w:hAnsi="Consolas" w:cs="Consolas"/>
-                            <w:sz w:val="12"/>
-                            <w:szCs w:val="12"/>
-                          </w:rPr>
-                          <w:t xml:space="preserve"> </w:t>
-                        </w:r>
-                        <w:r>
-                          <w:rPr>
-                            <w:rFonts w:ascii="Consolas" w:hAnsi="Consolas" w:cs="Consolas"/>
-                            <w:color w:val="808080"/>
-                            <w:sz w:val="12"/>
-                            <w:szCs w:val="12"/>
                             <w:shd w:val="clear" w:color="auto" w:fill="FFFFFF"/>
                           </w:rPr>
-                          <w:t>@Repetable</w:t>
-                        </w:r>
-                        <w:bookmarkStart w:id="0" w:name="_GoBack"/>
-                        <w:bookmarkEnd w:id="0"/>
-                        <w:r>
-                          <w:rPr>
-                            <w:rFonts w:ascii="Consolas" w:hAnsi="Consolas" w:cs="Consolas"/>
-                            <w:sz w:val="12"/>
-                            <w:szCs w:val="12"/>
-                            <w:shd w:val="clear" w:color="auto" w:fill="FFFFFF"/>
-                          </w:rPr>
-                          <w:t xml:space="preserve">; Kod Runtime używa reflekcji; </w:t>
-                        </w:r>
-                        <w:r>
-                          <w:rPr>
-                            <w:rFonts w:ascii="Consolas" w:hAnsi="Consolas" w:cs="Consolas"/>
-                            <w:color w:val="0070C0"/>
-                            <w:sz w:val="12"/>
-                            <w:szCs w:val="12"/>
-                            <w:u w:val="single"/>
-                            <w:shd w:val="clear" w:color="auto" w:fill="FFFFFF"/>
-                          </w:rPr>
-                          <w:t>https://www.baeldung.com/java-custom-annotation</w:t>
+                          <w:t>Wykorzystanie annotacji odbywa się poprzez kod umieszczony w klasie oznaczonej annotacją</w:t>
                         </w:r>
                       </w:p>
                     </w:tc>
@@ -14126,1265 +14155,7 @@
                       <w:sz w:val="12"/>
                       <w:szCs w:val="12"/>
                     </w:rPr>
-                    <w:t>l</w:t>
-                  </w:r>
-                </w:p>
-              </w:tc>
-            </w:tr>
-            <w:tr>
-              <w:tc>
-                <w:tcPr>
-                  <w:tcW w:w="9519" w:type="dxa"/>
-                </w:tcPr>
-                <w:p>
-                  <w:pPr>
-                    <w:pStyle w:val="Zawartotabeli"/>
-                    <w:rPr>
-                      <w:rFonts w:ascii="Consolas" w:hAnsi="Consolas"/>
-                      <w:sz w:val="12"/>
-                      <w:szCs w:val="12"/>
-                    </w:rPr>
-                  </w:pPr>
-                </w:p>
-              </w:tc>
-            </w:tr>
-          </w:tbl>
-          <w:p>
-            <w:pPr>
-              <w:pStyle w:val="Zawartotabeli"/>
-              <w:rPr>
-                <w:rFonts w:ascii="Consolas" w:hAnsi="Consolas"/>
-                <w:sz w:val="12"/>
-                <w:szCs w:val="12"/>
-              </w:rPr>
-            </w:pPr>
-          </w:p>
-          <w:p>
-            <w:pPr>
-              <w:pStyle w:val="Zawartotabeli"/>
-              <w:rPr>
-                <w:rFonts w:ascii="Consolas" w:hAnsi="Consolas"/>
-                <w:sz w:val="12"/>
-                <w:szCs w:val="12"/>
-              </w:rPr>
-            </w:pPr>
-          </w:p>
-          <w:tbl>
-            <w:tblPr>
-              <w:tblW w:w="9528" w:type="dxa"/>
-              <w:tblBorders>
-                <w:top w:val="single" w:sz="2" w:space="0" w:color="000000"/>
-                <w:left w:val="single" w:sz="2" w:space="0" w:color="000000"/>
-                <w:bottom w:val="single" w:sz="2" w:space="0" w:color="000000"/>
-                <w:right w:val="single" w:sz="2" w:space="0" w:color="000000"/>
-                <w:insideH w:val="single" w:sz="2" w:space="0" w:color="000000"/>
-                <w:insideV w:val="single" w:sz="2" w:space="0" w:color="000000"/>
-              </w:tblBorders>
-              <w:tblCellMar>
-                <w:top w:w="55" w:type="dxa"/>
-                <w:left w:w="54" w:type="dxa"/>
-                <w:bottom w:w="55" w:type="dxa"/>
-                <w:right w:w="55" w:type="dxa"/>
-              </w:tblCellMar>
-              <w:tblLook w:val="0000" w:firstRow="0" w:lastRow="0" w:firstColumn="0" w:lastColumn="0" w:noHBand="0" w:noVBand="0"/>
-            </w:tblPr>
-            <w:tblGrid>
-              <w:gridCol w:w="9528"/>
-            </w:tblGrid>
-            <w:tr>
-              <w:tc>
-                <w:tcPr>
-                  <w:tcW w:w="9528" w:type="dxa"/>
-                  <w:tcBorders>
-                    <w:top w:val="single" w:sz="2" w:space="0" w:color="000000"/>
-                    <w:left w:val="single" w:sz="2" w:space="0" w:color="000000"/>
-                    <w:bottom w:val="single" w:sz="2" w:space="0" w:color="000000"/>
-                    <w:right w:val="single" w:sz="2" w:space="0" w:color="000000"/>
-                  </w:tcBorders>
-                  <w:shd w:val="clear" w:color="auto" w:fill="auto"/>
-                  <w:tcMar>
-                    <w:left w:w="54" w:type="dxa"/>
-                  </w:tcMar>
-                </w:tcPr>
-                <w:p>
-                  <w:pPr>
-                    <w:pStyle w:val="Zawartotabeli"/>
-                    <w:rPr>
-                      <w:rFonts w:ascii="Consolas" w:hAnsi="Consolas"/>
-                      <w:b/>
-                      <w:bCs/>
-                      <w:sz w:val="16"/>
-                      <w:szCs w:val="16"/>
-                    </w:rPr>
-                  </w:pPr>
-                  <w:r>
-                    <w:rPr>
-                      <w:rFonts w:ascii="Consolas" w:hAnsi="Consolas"/>
-                      <w:b/>
-                      <w:bCs/>
-                      <w:sz w:val="16"/>
-                      <w:szCs w:val="16"/>
-                    </w:rPr>
-                    <w:t>TransactionTemplate</w:t>
-                  </w:r>
-                </w:p>
-              </w:tc>
-            </w:tr>
-            <w:tr>
-              <w:tc>
-                <w:tcPr>
-                  <w:tcW w:w="9528" w:type="dxa"/>
-                  <w:tcBorders>
-                    <w:left w:val="single" w:sz="2" w:space="0" w:color="000000"/>
-                    <w:bottom w:val="single" w:sz="2" w:space="0" w:color="000000"/>
-                    <w:right w:val="single" w:sz="2" w:space="0" w:color="000000"/>
-                  </w:tcBorders>
-                  <w:shd w:val="clear" w:color="auto" w:fill="auto"/>
-                  <w:tcMar>
-                    <w:left w:w="54" w:type="dxa"/>
-                  </w:tcMar>
-                </w:tcPr>
-                <w:p>
-                  <w:pPr>
-                    <w:rPr>
-                      <w:rFonts w:ascii="Consolas" w:hAnsi="Consolas"/>
-                      <w:b/>
-                      <w:bCs/>
-                      <w:sz w:val="12"/>
-                      <w:szCs w:val="12"/>
-                    </w:rPr>
-                  </w:pPr>
-                  <w:r>
-                    <w:rPr>
-                      <w:rStyle w:val="Tekstrdowy"/>
-                      <w:rFonts w:ascii="Consolas" w:hAnsi="Consolas"/>
-                      <w:bCs/>
-                      <w:color w:val="000000"/>
-                      <w:sz w:val="12"/>
-                      <w:szCs w:val="12"/>
-                      <w:highlight w:val="white"/>
-                    </w:rPr>
-                    <w:t>* TransactionTemplate TT może przeplatać się z @Transactional (zakładam, ze ob mają ten sam PlatformTransactionManager)</w:t>
-                  </w:r>
-                </w:p>
-                <w:p>
-                  <w:pPr>
-                    <w:pStyle w:val="Zawartotabeli"/>
-                    <w:rPr>
-                      <w:rFonts w:ascii="Consolas" w:hAnsi="Consolas"/>
-                      <w:b/>
-                      <w:bCs/>
-                      <w:sz w:val="14"/>
-                      <w:szCs w:val="14"/>
-                    </w:rPr>
-                  </w:pPr>
-                  <w:r>
-                    <w:rPr>
-                      <w:rStyle w:val="Tekstrdowy"/>
-                      <w:rFonts w:ascii="Consolas" w:hAnsi="Consolas"/>
-                      <w:bCs/>
-                      <w:color w:val="000000"/>
-                      <w:sz w:val="12"/>
-                      <w:szCs w:val="12"/>
-                      <w:highlight w:val="white"/>
-                    </w:rPr>
-                    <w:t>* W Lambda można wywoływać @Transactional i będą respektować typy PROPAGATION</w:t>
-                  </w:r>
-                </w:p>
-                <w:p>
-                  <w:pPr>
-                    <w:pStyle w:val="Zawartotabeli"/>
-                    <w:rPr>
-                      <w:rFonts w:ascii="Consolas" w:hAnsi="Consolas"/>
-                      <w:b/>
-                      <w:bCs/>
-                      <w:sz w:val="14"/>
-                      <w:szCs w:val="14"/>
-                    </w:rPr>
-                  </w:pPr>
-                  <w:r>
-                    <w:rPr>
-                      <w:rStyle w:val="Tekstrdowy"/>
-                      <w:rFonts w:ascii="Consolas" w:hAnsi="Consolas"/>
-                      <w:bCs/>
-                      <w:color w:val="000000"/>
-                      <w:sz w:val="12"/>
-                      <w:szCs w:val="12"/>
-                      <w:highlight w:val="white"/>
-                    </w:rPr>
-                    <w:t>* TT samoczynnie wykonuje na koniec Commit lub Rollback</w:t>
-                  </w:r>
-                </w:p>
-                <w:p>
-                  <w:pPr>
-                    <w:pStyle w:val="Zawartotabeli"/>
-                    <w:rPr>
-                      <w:rStyle w:val="Tekstrdowy"/>
-                      <w:rFonts w:ascii="Consolas" w:hAnsi="Consolas"/>
-                      <w:color w:val="000000"/>
-                      <w:sz w:val="12"/>
-                      <w:szCs w:val="12"/>
-                      <w:highlight w:val="white"/>
-                    </w:rPr>
-                  </w:pPr>
-                </w:p>
-                <w:p>
-                  <w:pPr>
-                    <w:pStyle w:val="Zawartotabeli"/>
-                    <w:rPr>
-                      <w:rFonts w:ascii="Consolas" w:hAnsi="Consolas"/>
-                      <w:b/>
-                      <w:bCs/>
-                      <w:sz w:val="14"/>
-                      <w:szCs w:val="14"/>
-                    </w:rPr>
-                  </w:pPr>
-                  <w:r>
-                    <w:rPr>
-                      <w:rFonts w:ascii="Consolas" w:hAnsi="Consolas"/>
-                      <w:b/>
-                      <w:bCs/>
-                      <w:sz w:val="14"/>
-                      <w:szCs w:val="14"/>
-                    </w:rPr>
-                    <w:t>Wykonuje kod pod transakcją</w:t>
-                  </w:r>
-                </w:p>
-                <w:p>
-                  <w:pPr>
-                    <w:pStyle w:val="Zawartotabeli"/>
-                    <w:rPr>
-                      <w:rFonts w:ascii="Consolas" w:hAnsi="Consolas"/>
-                      <w:sz w:val="12"/>
-                      <w:szCs w:val="12"/>
-                    </w:rPr>
-                  </w:pPr>
-                  <w:r>
-                    <w:rPr>
-                      <w:rFonts w:ascii="Consolas" w:hAnsi="Consolas"/>
-                      <w:sz w:val="12"/>
-                      <w:szCs w:val="12"/>
-                    </w:rPr>
-                    <w:t>@Autowired</w:t>
-                  </w:r>
-                  <w:r>
-                    <w:rPr>
-                      <w:rFonts w:ascii="Consolas" w:hAnsi="Consolas"/>
-                      <w:sz w:val="12"/>
-                      <w:szCs w:val="12"/>
-                    </w:rPr>
-                    <w:tab/>
-                    <w:t>TransactionTemplate tt;</w:t>
-                  </w:r>
-                </w:p>
-                <w:p>
-                  <w:pPr>
-                    <w:pStyle w:val="Zawartotabeli"/>
-                    <w:rPr>
-                      <w:rFonts w:ascii="Consolas" w:hAnsi="Consolas"/>
-                      <w:sz w:val="12"/>
-                      <w:szCs w:val="12"/>
-                      <w:lang w:val="en-US"/>
-                    </w:rPr>
-                  </w:pPr>
-                  <w:r>
-                    <w:rPr>
-                      <w:rFonts w:ascii="Consolas" w:hAnsi="Consolas"/>
-                      <w:sz w:val="12"/>
-                      <w:szCs w:val="12"/>
-                      <w:lang w:val="en-US"/>
-                    </w:rPr>
-                    <w:t>@</w:t>
-                  </w:r>
-                  <w:proofErr w:type="spellStart"/>
-                  <w:r>
-                    <w:rPr>
-                      <w:rFonts w:ascii="Consolas" w:hAnsi="Consolas"/>
-                      <w:sz w:val="12"/>
-                      <w:szCs w:val="12"/>
-                      <w:lang w:val="en-US"/>
-                    </w:rPr>
-                    <w:t>Autowired</w:t>
-                  </w:r>
-                  <w:proofErr w:type="spellEnd"/>
-                  <w:r>
-                    <w:rPr>
-                      <w:rFonts w:ascii="Consolas" w:hAnsi="Consolas"/>
-                      <w:sz w:val="12"/>
-                      <w:szCs w:val="12"/>
-                      <w:lang w:val="en-US"/>
-                    </w:rPr>
-                    <w:tab/>
-                  </w:r>
-                  <w:proofErr w:type="spellStart"/>
-                  <w:r>
-                    <w:rPr>
-                      <w:rFonts w:ascii="Consolas" w:hAnsi="Consolas"/>
-                      <w:sz w:val="12"/>
-                      <w:szCs w:val="12"/>
-                      <w:lang w:val="en-US"/>
-                    </w:rPr>
-                    <w:t>EntityManager</w:t>
-                  </w:r>
-                  <w:proofErr w:type="spellEnd"/>
-                  <w:r>
-                    <w:rPr>
-                      <w:rFonts w:ascii="Consolas" w:hAnsi="Consolas"/>
-                      <w:sz w:val="12"/>
-                      <w:szCs w:val="12"/>
-                      <w:lang w:val="en-US"/>
-                    </w:rPr>
                     <w:t xml:space="preserve"> </w:t>
-                  </w:r>
-                  <w:proofErr w:type="spellStart"/>
-                  <w:r>
-                    <w:rPr>
-                      <w:rFonts w:ascii="Consolas" w:hAnsi="Consolas"/>
-                      <w:sz w:val="12"/>
-                      <w:szCs w:val="12"/>
-                      <w:lang w:val="en-US"/>
-                    </w:rPr>
-                    <w:t>em</w:t>
-                  </w:r>
-                  <w:proofErr w:type="spellEnd"/>
-                  <w:r>
-                    <w:rPr>
-                      <w:rFonts w:ascii="Consolas" w:hAnsi="Consolas"/>
-                      <w:sz w:val="12"/>
-                      <w:szCs w:val="12"/>
-                      <w:lang w:val="en-US"/>
-                    </w:rPr>
-                    <w:t>;</w:t>
-                  </w:r>
-                </w:p>
-                <w:p>
-                  <w:pPr>
-                    <w:pStyle w:val="Zawartotabeli"/>
-                    <w:rPr>
-                      <w:rFonts w:ascii="Consolas" w:hAnsi="Consolas"/>
-                      <w:sz w:val="12"/>
-                      <w:szCs w:val="12"/>
-                      <w:lang w:val="en-US"/>
-                    </w:rPr>
-                  </w:pPr>
-                  <w:r>
-                    <w:rPr>
-                      <w:rFonts w:ascii="Consolas" w:hAnsi="Consolas"/>
-                      <w:sz w:val="12"/>
-                      <w:szCs w:val="12"/>
-                      <w:lang w:val="en-US"/>
-                    </w:rPr>
-                    <w:t>…</w:t>
-                  </w:r>
-                </w:p>
-                <w:p>
-                  <w:pPr>
-                    <w:autoSpaceDE w:val="0"/>
-                    <w:autoSpaceDN w:val="0"/>
-                    <w:adjustRightInd w:val="0"/>
-                    <w:rPr>
-                      <w:rFonts w:ascii="Consolas" w:hAnsi="Consolas" w:cs="Consolas"/>
-                      <w:sz w:val="12"/>
-                      <w:szCs w:val="12"/>
-                      <w:lang w:bidi="ar-SA"/>
-                    </w:rPr>
-                  </w:pPr>
-                  <w:r>
-                    <w:rPr>
-                      <w:rFonts w:ascii="Consolas" w:hAnsi="Consolas" w:cs="Consolas"/>
-                      <w:color w:val="000000"/>
-                      <w:sz w:val="12"/>
-                      <w:szCs w:val="12"/>
-                      <w:lang w:bidi="ar-SA"/>
-                    </w:rPr>
-                    <w:t>tt.execute( status → {</w:t>
-                  </w:r>
-                </w:p>
-                <w:p>
-                  <w:pPr>
-                    <w:autoSpaceDE w:val="0"/>
-                    <w:autoSpaceDN w:val="0"/>
-                    <w:adjustRightInd w:val="0"/>
-                    <w:rPr>
-                      <w:rFonts w:ascii="Consolas" w:hAnsi="Consolas" w:cs="Consolas"/>
-                      <w:sz w:val="12"/>
-                      <w:szCs w:val="12"/>
-                      <w:lang w:bidi="ar-SA"/>
-                    </w:rPr>
-                  </w:pPr>
-                  <w:r>
-                    <w:rPr>
-                      <w:rFonts w:ascii="Consolas" w:hAnsi="Consolas" w:cs="Consolas"/>
-                      <w:color w:val="000000"/>
-                      <w:sz w:val="12"/>
-                      <w:szCs w:val="12"/>
-                      <w:lang w:bidi="ar-SA"/>
-                    </w:rPr>
-                    <w:t xml:space="preserve">  em...</w:t>
-                  </w:r>
-                </w:p>
-                <w:p>
-                  <w:pPr>
-                    <w:autoSpaceDE w:val="0"/>
-                    <w:autoSpaceDN w:val="0"/>
-                    <w:adjustRightInd w:val="0"/>
-                    <w:rPr>
-                      <w:rFonts w:ascii="Consolas" w:hAnsi="Consolas" w:cs="Consolas"/>
-                      <w:sz w:val="12"/>
-                      <w:szCs w:val="12"/>
-                      <w:lang w:bidi="ar-SA"/>
-                    </w:rPr>
-                  </w:pPr>
-                  <w:r>
-                    <w:rPr>
-                      <w:rFonts w:ascii="Consolas" w:hAnsi="Consolas" w:cs="Consolas"/>
-                      <w:color w:val="000000"/>
-                      <w:sz w:val="12"/>
-                      <w:szCs w:val="12"/>
-                      <w:lang w:bidi="ar-SA"/>
-                    </w:rPr>
-                    <w:t xml:space="preserve">  </w:t>
-                  </w:r>
-                  <w:r>
-                    <w:rPr>
-                      <w:rFonts w:ascii="Consolas" w:hAnsi="Consolas" w:cs="Consolas"/>
-                      <w:b/>
-                      <w:bCs/>
-                      <w:color w:val="7F0055"/>
-                      <w:sz w:val="12"/>
-                      <w:szCs w:val="12"/>
-                      <w:lang w:bidi="ar-SA"/>
-                    </w:rPr>
-                    <w:t>return</w:t>
-                  </w:r>
-                  <w:r>
-                    <w:rPr>
-                      <w:rFonts w:ascii="Consolas" w:hAnsi="Consolas" w:cs="Consolas"/>
-                      <w:color w:val="000000"/>
-                      <w:sz w:val="12"/>
-                      <w:szCs w:val="12"/>
-                      <w:lang w:bidi="ar-SA"/>
-                    </w:rPr>
-                    <w:t xml:space="preserve"> </w:t>
-                  </w:r>
-                  <w:r>
-                    <w:rPr>
-                      <w:rFonts w:ascii="Consolas" w:hAnsi="Consolas" w:cs="Consolas"/>
-                      <w:b/>
-                      <w:bCs/>
-                      <w:color w:val="7F0055"/>
-                      <w:sz w:val="12"/>
-                      <w:szCs w:val="12"/>
-                      <w:lang w:bidi="ar-SA"/>
-                    </w:rPr>
-                    <w:t>null</w:t>
-                  </w:r>
-                  <w:r>
-                    <w:rPr>
-                      <w:rFonts w:ascii="Consolas" w:hAnsi="Consolas" w:cs="Consolas"/>
-                      <w:color w:val="000000"/>
-                      <w:sz w:val="12"/>
-                      <w:szCs w:val="12"/>
-                      <w:lang w:bidi="ar-SA"/>
-                    </w:rPr>
-                    <w:t>; - zwracanie wartości jest konieczne</w:t>
-                  </w:r>
-                </w:p>
-                <w:p>
-                  <w:pPr>
-                    <w:autoSpaceDE w:val="0"/>
-                    <w:autoSpaceDN w:val="0"/>
-                    <w:adjustRightInd w:val="0"/>
-                    <w:rPr>
-                      <w:rFonts w:ascii="Consolas" w:hAnsi="Consolas" w:cs="Consolas"/>
-                      <w:sz w:val="12"/>
-                      <w:szCs w:val="12"/>
-                      <w:lang w:bidi="ar-SA"/>
-                    </w:rPr>
-                  </w:pPr>
-                  <w:r>
-                    <w:rPr>
-                      <w:rFonts w:ascii="Consolas" w:hAnsi="Consolas" w:cs="Consolas"/>
-                      <w:color w:val="000000"/>
-                      <w:sz w:val="12"/>
-                      <w:szCs w:val="12"/>
-                      <w:lang w:bidi="ar-SA"/>
-                    </w:rPr>
-                    <w:t>});</w:t>
-                  </w:r>
-                </w:p>
-                <w:p>
-                  <w:pPr>
-                    <w:pStyle w:val="Zawartotabeli"/>
-                    <w:rPr>
-                      <w:rFonts w:ascii="Consolas" w:hAnsi="Consolas"/>
-                      <w:sz w:val="12"/>
-                      <w:szCs w:val="12"/>
-                    </w:rPr>
-                  </w:pPr>
-                  <w:r>
-                    <w:rPr>
-                      <w:rFonts w:ascii="Consolas" w:hAnsi="Consolas" w:cs="Consolas"/>
-                      <w:color w:val="000000"/>
-                      <w:sz w:val="12"/>
-                      <w:szCs w:val="12"/>
-                      <w:lang w:bidi="ar-SA"/>
-                    </w:rPr>
-                    <w:t xml:space="preserve">status.setRollbackOnly(); </w:t>
-                  </w:r>
-                  <w:r>
-                    <w:rPr>
-                      <w:rFonts w:ascii="Consolas" w:hAnsi="Consolas" w:cs="Consolas"/>
-                      <w:color w:val="3F7F5F"/>
-                      <w:sz w:val="12"/>
-                      <w:szCs w:val="12"/>
-                      <w:lang w:bidi="ar-SA"/>
-                    </w:rPr>
-                    <w:t>//ustawia rollback</w:t>
-                  </w:r>
-                </w:p>
-                <w:p>
-                  <w:pPr>
-                    <w:pStyle w:val="Zawartotabeli"/>
-                    <w:rPr>
-                      <w:rFonts w:ascii="Consolas" w:hAnsi="Consolas"/>
-                      <w:b/>
-                      <w:bCs/>
-                      <w:sz w:val="14"/>
-                      <w:szCs w:val="14"/>
-                    </w:rPr>
-                  </w:pPr>
-                  <w:r>
-                    <w:rPr>
-                      <w:rFonts w:ascii="Consolas" w:hAnsi="Consolas"/>
-                      <w:b/>
-                      <w:bCs/>
-                      <w:sz w:val="14"/>
-                      <w:szCs w:val="14"/>
-                    </w:rPr>
-                    <w:t xml:space="preserve">Customowa inicjalizacji </w:t>
-                  </w:r>
-                  <w:r>
-                    <w:rPr>
-                      <w:rFonts w:ascii="Consolas" w:hAnsi="Consolas"/>
-                      <w:b/>
-                      <w:bCs/>
-                      <w:sz w:val="16"/>
-                      <w:szCs w:val="16"/>
-                    </w:rPr>
-                    <w:t>TransactionTemplate</w:t>
-                  </w:r>
-                </w:p>
-                <w:p>
-                  <w:r>
-                    <w:rPr>
-                      <w:rStyle w:val="Tekstrdowy"/>
-                      <w:rFonts w:ascii="Consolas" w:hAnsi="Consolas"/>
-                      <w:bCs/>
-                      <w:i/>
-                      <w:iCs/>
-                      <w:color w:val="000000"/>
-                      <w:sz w:val="12"/>
-                      <w:szCs w:val="12"/>
-                      <w:highlight w:val="white"/>
-                    </w:rPr>
-                    <w:t>* PlatformTransactionManager wpływa na transakcje, czyli jeśli będą różne dla różnych TT, to mogą być problemy z transakcjami działającymi równocześnie (REQUIRES_NEW)</w:t>
-                  </w:r>
-                </w:p>
-                <w:p>
-                  <w:pPr>
-                    <w:rPr>
-                      <w:rStyle w:val="Tekstrdowy"/>
-                      <w:rFonts w:ascii="Consolas" w:hAnsi="Consolas"/>
-                      <w:color w:val="000000"/>
-                      <w:sz w:val="12"/>
-                      <w:highlight w:val="white"/>
-                    </w:rPr>
-                  </w:pPr>
-                </w:p>
-                <w:p>
-                  <w:pPr>
-                    <w:autoSpaceDE w:val="0"/>
-                    <w:autoSpaceDN w:val="0"/>
-                    <w:adjustRightInd w:val="0"/>
-                    <w:rPr>
-                      <w:rFonts w:ascii="Consolas" w:hAnsi="Consolas" w:cs="Consolas"/>
-                      <w:color w:val="000000"/>
-                      <w:sz w:val="12"/>
-                      <w:szCs w:val="12"/>
-                      <w:lang w:bidi="ar-SA"/>
-                    </w:rPr>
-                  </w:pPr>
-                  <w:r>
-                    <w:rPr>
-                      <w:rFonts w:ascii="Consolas" w:hAnsi="Consolas" w:cs="Consolas"/>
-                      <w:color w:val="646464"/>
-                      <w:sz w:val="12"/>
-                      <w:szCs w:val="12"/>
-                      <w:lang w:bidi="ar-SA"/>
-                    </w:rPr>
-                    <w:t xml:space="preserve">@Autowired </w:t>
-                  </w:r>
-                  <w:r>
-                    <w:rPr>
-                      <w:rFonts w:ascii="Consolas" w:hAnsi="Consolas" w:cs="Consolas"/>
-                      <w:b/>
-                      <w:bCs/>
-                      <w:color w:val="7F0055"/>
-                      <w:sz w:val="12"/>
-                      <w:szCs w:val="12"/>
-                      <w:lang w:bidi="ar-SA"/>
-                    </w:rPr>
-                    <w:t>private</w:t>
-                  </w:r>
-                  <w:r>
-                    <w:rPr>
-                      <w:rFonts w:ascii="Consolas" w:hAnsi="Consolas" w:cs="Consolas"/>
-                      <w:color w:val="000000"/>
-                      <w:sz w:val="12"/>
-                      <w:szCs w:val="12"/>
-                      <w:lang w:bidi="ar-SA"/>
-                    </w:rPr>
-                    <w:t xml:space="preserve"> PlatformTransactionManager </w:t>
-                  </w:r>
-                  <w:r>
-                    <w:rPr>
-                      <w:rFonts w:ascii="Consolas" w:hAnsi="Consolas" w:cs="Consolas"/>
-                      <w:color w:val="0000C0"/>
-                      <w:sz w:val="12"/>
-                      <w:szCs w:val="12"/>
-                      <w:lang w:bidi="ar-SA"/>
-                    </w:rPr>
-                    <w:t>tm</w:t>
-                  </w:r>
-                  <w:r>
-                    <w:rPr>
-                      <w:rFonts w:ascii="Consolas" w:hAnsi="Consolas" w:cs="Consolas"/>
-                      <w:color w:val="000000"/>
-                      <w:sz w:val="12"/>
-                      <w:szCs w:val="12"/>
-                      <w:lang w:bidi="ar-SA"/>
-                    </w:rPr>
-                    <w:t>;</w:t>
-                  </w:r>
-                </w:p>
-                <w:p>
-                  <w:pPr>
-                    <w:autoSpaceDE w:val="0"/>
-                    <w:autoSpaceDN w:val="0"/>
-                    <w:adjustRightInd w:val="0"/>
-                    <w:rPr>
-                      <w:rFonts w:ascii="Consolas" w:hAnsi="Consolas" w:cs="Consolas"/>
-                      <w:sz w:val="12"/>
-                      <w:szCs w:val="12"/>
-                      <w:lang w:val="en-US"/>
-                    </w:rPr>
-                  </w:pPr>
-                  <w:r>
-                    <w:rPr>
-                      <w:rFonts w:ascii="Consolas" w:hAnsi="Consolas" w:cs="Consolas"/>
-                      <w:sz w:val="12"/>
-                      <w:szCs w:val="12"/>
-                      <w:lang w:val="en-US"/>
-                    </w:rPr>
-                    <w:t>…</w:t>
-                  </w:r>
-                </w:p>
-                <w:p>
-                  <w:pPr>
-                    <w:autoSpaceDE w:val="0"/>
-                    <w:autoSpaceDN w:val="0"/>
-                    <w:adjustRightInd w:val="0"/>
-                    <w:rPr>
-                      <w:rFonts w:ascii="Consolas" w:hAnsi="Consolas" w:cs="Consolas"/>
-                      <w:sz w:val="12"/>
-                      <w:szCs w:val="12"/>
-                      <w:lang w:val="en-US" w:bidi="ar-SA"/>
-                    </w:rPr>
-                  </w:pPr>
-                  <w:proofErr w:type="spellStart"/>
-                  <w:r>
-                    <w:rPr>
-                      <w:rFonts w:ascii="Consolas" w:hAnsi="Consolas" w:cs="Consolas"/>
-                      <w:color w:val="000000"/>
-                      <w:sz w:val="12"/>
-                      <w:szCs w:val="12"/>
-                      <w:lang w:val="en-US" w:bidi="ar-SA"/>
-                    </w:rPr>
-                    <w:t>transactionTemplate</w:t>
-                  </w:r>
-                  <w:proofErr w:type="spellEnd"/>
-                  <w:r>
-                    <w:rPr>
-                      <w:rFonts w:ascii="Consolas" w:hAnsi="Consolas" w:cs="Consolas"/>
-                      <w:color w:val="000000"/>
-                      <w:sz w:val="12"/>
-                      <w:szCs w:val="12"/>
-                      <w:lang w:val="en-US" w:bidi="ar-SA"/>
-                    </w:rPr>
-                    <w:t xml:space="preserve"> = </w:t>
-                  </w:r>
-                  <w:r>
-                    <w:rPr>
-                      <w:rFonts w:ascii="Consolas" w:hAnsi="Consolas" w:cs="Consolas"/>
-                      <w:b/>
-                      <w:bCs/>
-                      <w:color w:val="7F0055"/>
-                      <w:sz w:val="12"/>
-                      <w:szCs w:val="12"/>
-                      <w:lang w:val="en-US" w:bidi="ar-SA"/>
-                    </w:rPr>
-                    <w:t>new</w:t>
-                  </w:r>
-                  <w:r>
-                    <w:rPr>
-                      <w:rFonts w:ascii="Consolas" w:hAnsi="Consolas" w:cs="Consolas"/>
-                      <w:color w:val="000000"/>
-                      <w:sz w:val="12"/>
-                      <w:szCs w:val="12"/>
-                      <w:lang w:val="en-US" w:bidi="ar-SA"/>
-                    </w:rPr>
-                    <w:t xml:space="preserve"> </w:t>
-                  </w:r>
-                  <w:proofErr w:type="spellStart"/>
-                  <w:r>
-                    <w:rPr>
-                      <w:rFonts w:ascii="Consolas" w:hAnsi="Consolas" w:cs="Consolas"/>
-                      <w:color w:val="000000"/>
-                      <w:sz w:val="12"/>
-                      <w:szCs w:val="12"/>
-                      <w:lang w:val="en-US" w:bidi="ar-SA"/>
-                    </w:rPr>
-                    <w:t>TransactionTemplate</w:t>
-                  </w:r>
-                  <w:proofErr w:type="spellEnd"/>
-                  <w:r>
-                    <w:rPr>
-                      <w:rFonts w:ascii="Consolas" w:hAnsi="Consolas" w:cs="Consolas"/>
-                      <w:color w:val="000000"/>
-                      <w:sz w:val="12"/>
-                      <w:szCs w:val="12"/>
-                      <w:lang w:val="en-US" w:bidi="ar-SA"/>
-                    </w:rPr>
-                    <w:t>(</w:t>
-                  </w:r>
-                  <w:r>
-                    <w:rPr>
-                      <w:rFonts w:ascii="Consolas" w:hAnsi="Consolas" w:cs="Consolas"/>
-                      <w:color w:val="0000C0"/>
-                      <w:sz w:val="12"/>
-                      <w:szCs w:val="12"/>
-                      <w:lang w:val="en-US" w:bidi="ar-SA"/>
-                    </w:rPr>
-                    <w:t>tm</w:t>
-                  </w:r>
-                  <w:r>
-                    <w:rPr>
-                      <w:rFonts w:ascii="Consolas" w:hAnsi="Consolas" w:cs="Consolas"/>
-                      <w:color w:val="000000"/>
-                      <w:sz w:val="12"/>
-                      <w:szCs w:val="12"/>
-                      <w:lang w:val="en-US" w:bidi="ar-SA"/>
-                    </w:rPr>
-                    <w:t>);</w:t>
-                  </w:r>
-                </w:p>
-                <w:p>
-                  <w:pPr>
-                    <w:autoSpaceDE w:val="0"/>
-                    <w:autoSpaceDN w:val="0"/>
-                    <w:adjustRightInd w:val="0"/>
-                    <w:rPr>
-                      <w:rFonts w:ascii="Consolas" w:hAnsi="Consolas" w:cs="Consolas"/>
-                      <w:sz w:val="12"/>
-                      <w:szCs w:val="12"/>
-                      <w:lang w:val="en-US" w:bidi="ar-SA"/>
-                    </w:rPr>
-                  </w:pPr>
-                  <w:r>
-                    <w:rPr>
-                      <w:rFonts w:ascii="Consolas" w:hAnsi="Consolas" w:cs="Consolas"/>
-                      <w:color w:val="000000"/>
-                      <w:sz w:val="12"/>
-                      <w:szCs w:val="12"/>
-                      <w:lang w:val="en-US" w:bidi="ar-SA"/>
-                    </w:rPr>
-                    <w:t>transactionTemplate.setIsolationLevel(TransactionDefinition.</w:t>
-                  </w:r>
-                  <w:r>
-                    <w:rPr>
-                      <w:rFonts w:ascii="Consolas" w:hAnsi="Consolas" w:cs="Consolas"/>
-                      <w:b/>
-                      <w:bCs/>
-                      <w:i/>
-                      <w:iCs/>
-                      <w:color w:val="0000C0"/>
-                      <w:sz w:val="12"/>
-                      <w:szCs w:val="12"/>
-                      <w:lang w:val="en-US" w:bidi="ar-SA"/>
-                    </w:rPr>
-                    <w:t>ISOLATION_REPEATABLE_READ</w:t>
-                  </w:r>
-                  <w:r>
-                    <w:rPr>
-                      <w:rFonts w:ascii="Consolas" w:hAnsi="Consolas" w:cs="Consolas"/>
-                      <w:color w:val="000000"/>
-                      <w:sz w:val="12"/>
-                      <w:szCs w:val="12"/>
-                      <w:lang w:val="en-US" w:bidi="ar-SA"/>
-                    </w:rPr>
-                    <w:t>);</w:t>
-                  </w:r>
-                </w:p>
-                <w:p>
-                  <w:pPr>
-                    <w:autoSpaceDE w:val="0"/>
-                    <w:autoSpaceDN w:val="0"/>
-                    <w:adjustRightInd w:val="0"/>
-                    <w:rPr>
-                      <w:rFonts w:ascii="Consolas" w:hAnsi="Consolas" w:cs="Consolas"/>
-                      <w:sz w:val="12"/>
-                      <w:szCs w:val="12"/>
-                      <w:lang w:val="en-US" w:bidi="ar-SA"/>
-                    </w:rPr>
-                  </w:pPr>
-                  <w:r>
-                    <w:rPr>
-                      <w:rFonts w:ascii="Consolas" w:hAnsi="Consolas" w:cs="Consolas"/>
-                      <w:color w:val="000000"/>
-                      <w:sz w:val="12"/>
-                      <w:szCs w:val="12"/>
-                      <w:lang w:val="en-US" w:bidi="ar-SA"/>
-                    </w:rPr>
-                    <w:t>transactionTemplate.setPropagationBehavior(TransactionDefinition.</w:t>
-                  </w:r>
-                  <w:r>
-                    <w:rPr>
-                      <w:rFonts w:ascii="Consolas" w:hAnsi="Consolas" w:cs="Consolas"/>
-                      <w:b/>
-                      <w:bCs/>
-                      <w:i/>
-                      <w:iCs/>
-                      <w:color w:val="0000C0"/>
-                      <w:sz w:val="12"/>
-                      <w:szCs w:val="12"/>
-                      <w:lang w:val="en-US" w:bidi="ar-SA"/>
-                    </w:rPr>
-                    <w:t>PROPAGATION_REQUIRES_NEW</w:t>
-                  </w:r>
-                  <w:r>
-                    <w:rPr>
-                      <w:rFonts w:ascii="Consolas" w:hAnsi="Consolas" w:cs="Consolas"/>
-                      <w:color w:val="000000"/>
-                      <w:sz w:val="12"/>
-                      <w:szCs w:val="12"/>
-                      <w:lang w:val="en-US" w:bidi="ar-SA"/>
-                    </w:rPr>
-                    <w:t xml:space="preserve">); </w:t>
-                  </w:r>
-                </w:p>
-                <w:p>
-                  <w:pPr>
-                    <w:autoSpaceDE w:val="0"/>
-                    <w:autoSpaceDN w:val="0"/>
-                    <w:adjustRightInd w:val="0"/>
-                    <w:rPr>
-                      <w:rFonts w:ascii="Consolas" w:hAnsi="Consolas" w:cs="Consolas"/>
-                      <w:sz w:val="12"/>
-                      <w:szCs w:val="12"/>
-                      <w:lang w:bidi="ar-SA"/>
-                    </w:rPr>
-                  </w:pPr>
-                  <w:r>
-                    <w:rPr>
-                      <w:rFonts w:ascii="Consolas" w:hAnsi="Consolas" w:cs="Consolas"/>
-                      <w:color w:val="000000"/>
-                      <w:sz w:val="12"/>
-                      <w:szCs w:val="12"/>
-                      <w:lang w:bidi="ar-SA"/>
-                    </w:rPr>
-                    <w:t>transactionTemplate.setTimeout(1000);</w:t>
-                  </w:r>
-                </w:p>
-                <w:p>
-                  <w:pPr>
-                    <w:pStyle w:val="Zawartotabeli"/>
-                    <w:rPr>
-                      <w:rFonts w:ascii="Consolas" w:hAnsi="Consolas" w:cs="Consolas"/>
-                      <w:color w:val="3F7F5F"/>
-                      <w:sz w:val="12"/>
-                      <w:szCs w:val="12"/>
-                      <w:lang w:val="en-US" w:bidi="ar-SA"/>
-                    </w:rPr>
-                  </w:pPr>
-                  <w:proofErr w:type="spellStart"/>
-                  <w:r>
-                    <w:rPr>
-                      <w:rFonts w:ascii="Consolas" w:hAnsi="Consolas" w:cs="Consolas"/>
-                      <w:color w:val="000000"/>
-                      <w:sz w:val="12"/>
-                      <w:szCs w:val="12"/>
-                      <w:lang w:val="en-US" w:bidi="ar-SA"/>
-                    </w:rPr>
-                    <w:t>transactionTemplate.setReadOnly</w:t>
-                  </w:r>
-                  <w:proofErr w:type="spellEnd"/>
-                  <w:r>
-                    <w:rPr>
-                      <w:rFonts w:ascii="Consolas" w:hAnsi="Consolas" w:cs="Consolas"/>
-                      <w:color w:val="000000"/>
-                      <w:sz w:val="12"/>
-                      <w:szCs w:val="12"/>
-                      <w:lang w:val="en-US" w:bidi="ar-SA"/>
-                    </w:rPr>
-                    <w:t>(</w:t>
-                  </w:r>
-                  <w:r>
-                    <w:rPr>
-                      <w:rFonts w:ascii="Consolas" w:hAnsi="Consolas" w:cs="Consolas"/>
-                      <w:b/>
-                      <w:bCs/>
-                      <w:color w:val="7F0055"/>
-                      <w:sz w:val="12"/>
-                      <w:szCs w:val="12"/>
-                      <w:lang w:val="en-US" w:bidi="ar-SA"/>
-                    </w:rPr>
-                    <w:t>true</w:t>
-                  </w:r>
-                  <w:r>
-                    <w:rPr>
-                      <w:rFonts w:ascii="Consolas" w:hAnsi="Consolas" w:cs="Consolas"/>
-                      <w:color w:val="000000"/>
-                      <w:sz w:val="12"/>
-                      <w:szCs w:val="12"/>
-                      <w:lang w:val="en-US" w:bidi="ar-SA"/>
-                    </w:rPr>
-                    <w:t xml:space="preserve">); </w:t>
-                  </w:r>
-                  <w:r>
-                    <w:rPr>
-                      <w:rFonts w:ascii="Consolas" w:hAnsi="Consolas" w:cs="Consolas"/>
-                      <w:color w:val="3F7F5F"/>
-                      <w:sz w:val="12"/>
-                      <w:szCs w:val="12"/>
-                      <w:lang w:val="en-US" w:bidi="ar-SA"/>
-                    </w:rPr>
-                    <w:t>//</w:t>
-                  </w:r>
-                  <w:proofErr w:type="spellStart"/>
-                  <w:r>
-                    <w:rPr>
-                      <w:rFonts w:ascii="Consolas" w:hAnsi="Consolas" w:cs="Consolas"/>
-                      <w:color w:val="3F7F5F"/>
-                      <w:sz w:val="12"/>
-                      <w:szCs w:val="12"/>
-                      <w:lang w:val="en-US" w:bidi="ar-SA"/>
-                    </w:rPr>
-                    <w:t>ustawia</w:t>
-                  </w:r>
-                  <w:proofErr w:type="spellEnd"/>
-                  <w:r>
-                    <w:rPr>
-                      <w:rFonts w:ascii="Consolas" w:hAnsi="Consolas" w:cs="Consolas"/>
-                      <w:color w:val="3F7F5F"/>
-                      <w:sz w:val="12"/>
-                      <w:szCs w:val="12"/>
-                      <w:lang w:val="en-US" w:bidi="ar-SA"/>
-                    </w:rPr>
-                    <w:t xml:space="preserve"> </w:t>
-                  </w:r>
-                  <w:proofErr w:type="spellStart"/>
-                  <w:r>
-                    <w:rPr>
-                      <w:rFonts w:ascii="Consolas" w:hAnsi="Consolas" w:cs="Consolas"/>
-                      <w:color w:val="3F7F5F"/>
-                      <w:sz w:val="12"/>
-                      <w:szCs w:val="12"/>
-                      <w:lang w:val="en-US" w:bidi="ar-SA"/>
-                    </w:rPr>
-                    <w:t>optymalizację</w:t>
-                  </w:r>
-                  <w:proofErr w:type="spellEnd"/>
-                  <w:r>
-                    <w:rPr>
-                      <w:rFonts w:ascii="Consolas" w:hAnsi="Consolas" w:cs="Consolas"/>
-                      <w:color w:val="3F7F5F"/>
-                      <w:sz w:val="12"/>
-                      <w:szCs w:val="12"/>
-                      <w:lang w:val="en-US" w:bidi="ar-SA"/>
-                    </w:rPr>
-                    <w:t xml:space="preserve"> do </w:t>
-                  </w:r>
-                  <w:proofErr w:type="spellStart"/>
-                  <w:r>
-                    <w:rPr>
-                      <w:rFonts w:ascii="Consolas" w:hAnsi="Consolas" w:cs="Consolas"/>
-                      <w:color w:val="3F7F5F"/>
-                      <w:sz w:val="12"/>
-                      <w:szCs w:val="12"/>
-                      <w:lang w:val="en-US" w:bidi="ar-SA"/>
-                    </w:rPr>
-                    <w:t>transakcji</w:t>
-                  </w:r>
-                  <w:proofErr w:type="spellEnd"/>
-                  <w:r>
-                    <w:rPr>
-                      <w:rFonts w:ascii="Consolas" w:hAnsi="Consolas" w:cs="Consolas"/>
-                      <w:color w:val="3F7F5F"/>
-                      <w:sz w:val="12"/>
-                      <w:szCs w:val="12"/>
-                      <w:lang w:val="en-US" w:bidi="ar-SA"/>
-                    </w:rPr>
-                    <w:t xml:space="preserve"> read-only</w:t>
-                  </w:r>
-                </w:p>
-                <w:p>
-                  <w:pPr>
-                    <w:pStyle w:val="Zawartotabeli"/>
-                    <w:rPr>
-                      <w:rFonts w:ascii="Consolas" w:hAnsi="Consolas" w:cs="Consolas"/>
-                      <w:color w:val="3F7F5F"/>
-                      <w:sz w:val="12"/>
-                      <w:szCs w:val="12"/>
-                      <w:lang w:val="en-US" w:bidi="ar-SA"/>
-                    </w:rPr>
-                  </w:pPr>
-                </w:p>
-                <w:p>
-                  <w:pPr>
-                    <w:pStyle w:val="Zawartotabeli"/>
-                    <w:rPr>
-                      <w:rFonts w:ascii="Consolas" w:hAnsi="Consolas"/>
-                      <w:sz w:val="12"/>
-                      <w:szCs w:val="12"/>
-                      <w:lang w:val="en-US"/>
-                    </w:rPr>
-                  </w:pPr>
-                  <w:r>
-                    <w:rPr>
-                      <w:rStyle w:val="Tekstrdowy"/>
-                      <w:rFonts w:ascii="Consolas" w:hAnsi="Consolas"/>
-                      <w:b/>
-                      <w:bCs/>
-                      <w:color w:val="000000"/>
-                      <w:sz w:val="16"/>
-                      <w:szCs w:val="16"/>
-                      <w:highlight w:val="white"/>
-                      <w:lang w:val="en-US"/>
-                    </w:rPr>
-                    <w:t>Commit / Rollback</w:t>
-                  </w:r>
-                </w:p>
-                <w:p>
-                  <w:pPr>
-                    <w:pStyle w:val="Zawartotabeli"/>
-                    <w:rPr>
-                      <w:rFonts w:ascii="Consolas" w:hAnsi="Consolas"/>
-                      <w:sz w:val="12"/>
-                      <w:szCs w:val="12"/>
-                    </w:rPr>
-                  </w:pPr>
-                  <w:r>
-                    <w:rPr>
-                      <w:rStyle w:val="Tekstrdowy"/>
-                      <w:rFonts w:ascii="Consolas" w:hAnsi="Consolas"/>
-                      <w:b/>
-                      <w:bCs/>
-                      <w:color w:val="000000"/>
-                      <w:sz w:val="12"/>
-                      <w:szCs w:val="12"/>
-                      <w:highlight w:val="white"/>
-                    </w:rPr>
-                    <w:t>* Po wymuszeniu Commit lub Rollback nie można kontynuować wlewania w zakończonej transakcji</w:t>
-                  </w:r>
-                </w:p>
-                <w:p>
-                  <w:pPr>
-                    <w:autoSpaceDE w:val="0"/>
-                    <w:autoSpaceDN w:val="0"/>
-                    <w:adjustRightInd w:val="0"/>
-                    <w:rPr>
-                      <w:rFonts w:ascii="Consolas" w:hAnsi="Consolas" w:cs="Consolas"/>
-                      <w:color w:val="000000"/>
-                      <w:sz w:val="12"/>
-                      <w:szCs w:val="12"/>
-                      <w:lang w:bidi="ar-SA"/>
-                    </w:rPr>
-                  </w:pPr>
-                  <w:r>
-                    <w:rPr>
-                      <w:rFonts w:ascii="Consolas" w:hAnsi="Consolas" w:cs="Consolas"/>
-                      <w:color w:val="646464"/>
-                      <w:sz w:val="12"/>
-                      <w:szCs w:val="12"/>
-                      <w:lang w:bidi="ar-SA"/>
-                    </w:rPr>
-                    <w:t xml:space="preserve">@Autowired </w:t>
-                  </w:r>
-                  <w:r>
-                    <w:rPr>
-                      <w:rFonts w:ascii="Consolas" w:hAnsi="Consolas" w:cs="Consolas"/>
-                      <w:b/>
-                      <w:bCs/>
-                      <w:color w:val="7F0055"/>
-                      <w:sz w:val="12"/>
-                      <w:szCs w:val="12"/>
-                      <w:lang w:bidi="ar-SA"/>
-                    </w:rPr>
-                    <w:t>private</w:t>
-                  </w:r>
-                  <w:r>
-                    <w:rPr>
-                      <w:rFonts w:ascii="Consolas" w:hAnsi="Consolas" w:cs="Consolas"/>
-                      <w:color w:val="000000"/>
-                      <w:sz w:val="12"/>
-                      <w:szCs w:val="12"/>
-                      <w:lang w:bidi="ar-SA"/>
-                    </w:rPr>
-                    <w:t xml:space="preserve"> PlatformTransactionManager </w:t>
-                  </w:r>
-                  <w:r>
-                    <w:rPr>
-                      <w:rFonts w:ascii="Consolas" w:hAnsi="Consolas" w:cs="Consolas"/>
-                      <w:color w:val="0000C0"/>
-                      <w:sz w:val="12"/>
-                      <w:szCs w:val="12"/>
-                      <w:lang w:bidi="ar-SA"/>
-                    </w:rPr>
-                    <w:t>tm</w:t>
-                  </w:r>
-                  <w:r>
-                    <w:rPr>
-                      <w:rFonts w:ascii="Consolas" w:hAnsi="Consolas" w:cs="Consolas"/>
-                      <w:color w:val="000000"/>
-                      <w:sz w:val="12"/>
-                      <w:szCs w:val="12"/>
-                      <w:lang w:bidi="ar-SA"/>
-                    </w:rPr>
-                    <w:t>;</w:t>
-                  </w:r>
-                </w:p>
-                <w:p>
-                  <w:pPr>
-                    <w:rPr>
-                      <w:rFonts w:ascii="Consolas" w:hAnsi="Consolas"/>
-                      <w:sz w:val="12"/>
-                      <w:szCs w:val="12"/>
-                      <w:lang w:val="en-US"/>
-                    </w:rPr>
-                  </w:pPr>
-                  <w:r>
-                    <w:rPr>
-                      <w:rStyle w:val="Tekstrdowy"/>
-                      <w:rFonts w:ascii="Consolas" w:hAnsi="Consolas"/>
-                      <w:color w:val="000000"/>
-                      <w:sz w:val="12"/>
-                      <w:szCs w:val="12"/>
-                      <w:highlight w:val="white"/>
-                      <w:lang w:val="en-US"/>
-                    </w:rPr>
-                    <w:t>…</w:t>
-                  </w:r>
-                </w:p>
-                <w:p>
-                  <w:pPr>
-                    <w:pStyle w:val="Zawartotabeli"/>
-                    <w:rPr>
-                      <w:rFonts w:ascii="Consolas" w:hAnsi="Consolas"/>
-                      <w:sz w:val="12"/>
-                      <w:szCs w:val="12"/>
-                      <w:lang w:val="en-US"/>
-                    </w:rPr>
-                  </w:pPr>
-                  <w:proofErr w:type="gramStart"/>
-                  <w:r>
-                    <w:rPr>
-                      <w:rStyle w:val="Tekstrdowy"/>
-                      <w:rFonts w:ascii="Consolas" w:hAnsi="Consolas"/>
-                      <w:color w:val="000000"/>
-                      <w:sz w:val="12"/>
-                      <w:szCs w:val="12"/>
-                      <w:highlight w:val="white"/>
-                      <w:lang w:val="en-US"/>
-                    </w:rPr>
-                    <w:t>status</w:t>
-                  </w:r>
-                  <w:proofErr w:type="gramEnd"/>
-                  <w:r>
-                    <w:rPr>
-                      <w:rStyle w:val="Tekstrdowy"/>
-                      <w:rFonts w:ascii="Consolas" w:hAnsi="Consolas"/>
-                      <w:color w:val="000000"/>
-                      <w:sz w:val="12"/>
-                      <w:szCs w:val="12"/>
-                      <w:highlight w:val="white"/>
-                      <w:lang w:val="en-US"/>
-                    </w:rPr>
-                    <w:t xml:space="preserve"> → {… </w:t>
-                  </w:r>
-                </w:p>
-                <w:p>
-                  <w:pPr>
-                    <w:pStyle w:val="Zawartotabeli"/>
-                    <w:rPr>
-                      <w:rFonts w:ascii="Consolas" w:hAnsi="Consolas"/>
-                      <w:sz w:val="12"/>
-                      <w:szCs w:val="12"/>
-                    </w:rPr>
-                  </w:pPr>
-                  <w:r>
-                    <w:rPr>
-                      <w:rStyle w:val="Tekstrdowy"/>
-                      <w:rFonts w:ascii="Consolas" w:hAnsi="Consolas"/>
-                      <w:color w:val="000000"/>
-                      <w:sz w:val="12"/>
-                      <w:szCs w:val="12"/>
-                      <w:highlight w:val="white"/>
-                      <w:lang w:val="en-US"/>
-                    </w:rPr>
-                    <w:t xml:space="preserve">  </w:t>
-                  </w:r>
-                  <w:r>
-                    <w:rPr>
-                      <w:rFonts w:ascii="Consolas" w:hAnsi="Consolas" w:cs="Consolas"/>
-                      <w:color w:val="0000C0"/>
-                      <w:sz w:val="12"/>
-                      <w:szCs w:val="12"/>
-                      <w:lang w:bidi="ar-SA"/>
-                    </w:rPr>
-                    <w:t>tm</w:t>
-                  </w:r>
-                  <w:r>
-                    <w:rPr>
-                      <w:rStyle w:val="Tekstrdowy"/>
-                      <w:rFonts w:ascii="Consolas" w:hAnsi="Consolas"/>
-                      <w:color w:val="000000"/>
-                      <w:sz w:val="12"/>
-                      <w:szCs w:val="12"/>
-                      <w:highlight w:val="white"/>
-                    </w:rPr>
-                    <w:t xml:space="preserve">.rollback(status); </w:t>
-                  </w:r>
-                </w:p>
-                <w:p>
-                  <w:pPr>
-                    <w:pStyle w:val="Zawartotabeli"/>
-                    <w:rPr>
-                      <w:rFonts w:ascii="Consolas" w:hAnsi="Consolas"/>
-                      <w:sz w:val="12"/>
-                      <w:szCs w:val="12"/>
-                    </w:rPr>
-                  </w:pPr>
-                  <w:r>
-                    <w:rPr>
-                      <w:rStyle w:val="Tekstrdowy"/>
-                      <w:rFonts w:ascii="Consolas" w:hAnsi="Consolas"/>
-                      <w:color w:val="000000"/>
-                      <w:sz w:val="12"/>
-                      <w:szCs w:val="12"/>
-                      <w:highlight w:val="white"/>
-                    </w:rPr>
-                    <w:t>}</w:t>
                   </w:r>
                 </w:p>
               </w:tc>
@@ -15456,7 +14227,7 @@
                       <w:sz w:val="16"/>
                       <w:szCs w:val="16"/>
                     </w:rPr>
-                    <w:t>Generics</w:t>
+                    <w:t>TransactionTemplate</w:t>
                   </w:r>
                 </w:p>
               </w:tc>
@@ -15477,7 +14248,6 @@
                 </w:tcPr>
                 <w:p>
                   <w:pPr>
-                    <w:pStyle w:val="Zawartotabeli"/>
                     <w:rPr>
                       <w:rFonts w:ascii="Consolas" w:hAnsi="Consolas"/>
                       <w:b/>
@@ -15488,13 +14258,39 @@
                   </w:pPr>
                   <w:r>
                     <w:rPr>
+                      <w:rStyle w:val="Tekstrdowy"/>
+                      <w:rFonts w:ascii="Consolas" w:hAnsi="Consolas"/>
+                      <w:bCs/>
+                      <w:color w:val="000000"/>
+                      <w:sz w:val="12"/>
+                      <w:szCs w:val="12"/>
+                      <w:highlight w:val="white"/>
+                    </w:rPr>
+                    <w:t>* TransactionTemplate TT może przeplatać się z @Transactional (zakładam, ze ob mają ten sam PlatformTransactionManager)</w:t>
+                  </w:r>
+                </w:p>
+                <w:p>
+                  <w:pPr>
+                    <w:pStyle w:val="Zawartotabeli"/>
+                    <w:rPr>
                       <w:rFonts w:ascii="Consolas" w:hAnsi="Consolas"/>
                       <w:b/>
                       <w:bCs/>
-                      <w:sz w:val="12"/>
-                      <w:szCs w:val="12"/>
-                    </w:rPr>
-                    <w:t xml:space="preserve">Postawy. </w:t>
+                      <w:sz w:val="14"/>
+                      <w:szCs w:val="14"/>
+                    </w:rPr>
+                  </w:pPr>
+                  <w:r>
+                    <w:rPr>
+                      <w:rStyle w:val="Tekstrdowy"/>
+                      <w:rFonts w:ascii="Consolas" w:hAnsi="Consolas"/>
+                      <w:bCs/>
+                      <w:color w:val="000000"/>
+                      <w:sz w:val="12"/>
+                      <w:szCs w:val="12"/>
+                      <w:highlight w:val="white"/>
+                    </w:rPr>
+                    <w:t>* W Lambda można wywoływać @Transactional i będą respektować typy PROPAGATION</w:t>
                   </w:r>
                 </w:p>
                 <w:p>
@@ -15502,36 +14298,255 @@
                     <w:pStyle w:val="Zawartotabeli"/>
                     <w:rPr>
                       <w:rFonts w:ascii="Consolas" w:hAnsi="Consolas"/>
-                      <w:i/>
-                      <w:iCs/>
-                      <w:sz w:val="12"/>
-                      <w:szCs w:val="12"/>
-                    </w:rPr>
-                  </w:pPr>
-                  <w:r>
-                    <w:rPr>
-                      <w:rFonts w:ascii="Consolas" w:hAnsi="Consolas"/>
-                      <w:i/>
-                      <w:iCs/>
-                      <w:sz w:val="12"/>
-                      <w:szCs w:val="12"/>
-                    </w:rPr>
-                    <w:t>T rozszerza String i implementuje Iterator</w:t>
+                      <w:b/>
+                      <w:bCs/>
+                      <w:sz w:val="14"/>
+                      <w:szCs w:val="14"/>
+                    </w:rPr>
+                  </w:pPr>
+                  <w:r>
+                    <w:rPr>
+                      <w:rStyle w:val="Tekstrdowy"/>
+                      <w:rFonts w:ascii="Consolas" w:hAnsi="Consolas"/>
+                      <w:bCs/>
+                      <w:color w:val="000000"/>
+                      <w:sz w:val="12"/>
+                      <w:szCs w:val="12"/>
+                      <w:highlight w:val="white"/>
+                    </w:rPr>
+                    <w:t>* TT samoczynnie wykonuje na koniec Commit lub Rollback</w:t>
                   </w:r>
                 </w:p>
                 <w:p>
                   <w:pPr>
                     <w:pStyle w:val="Zawartotabeli"/>
                     <w:rPr>
-                      <w:rFonts w:ascii="Consolas" w:hAnsi="Consolas" w:cs="Consolas"/>
-                      <w:color w:val="000000"/>
-                      <w:sz w:val="12"/>
-                      <w:szCs w:val="12"/>
-                      <w:shd w:val="clear" w:color="auto" w:fill="E8F2FE"/>
-                      <w:lang w:val="en-US" w:bidi="ar-SA"/>
-                    </w:rPr>
-                  </w:pPr>
-                  <w:proofErr w:type="gramStart"/>
+                      <w:rStyle w:val="Tekstrdowy"/>
+                      <w:rFonts w:ascii="Consolas" w:hAnsi="Consolas"/>
+                      <w:color w:val="000000"/>
+                      <w:sz w:val="12"/>
+                      <w:szCs w:val="12"/>
+                      <w:highlight w:val="white"/>
+                    </w:rPr>
+                  </w:pPr>
+                </w:p>
+                <w:p>
+                  <w:pPr>
+                    <w:pStyle w:val="Zawartotabeli"/>
+                    <w:rPr>
+                      <w:rFonts w:ascii="Consolas" w:hAnsi="Consolas"/>
+                      <w:b/>
+                      <w:bCs/>
+                      <w:sz w:val="14"/>
+                      <w:szCs w:val="14"/>
+                    </w:rPr>
+                  </w:pPr>
+                  <w:r>
+                    <w:rPr>
+                      <w:rFonts w:ascii="Consolas" w:hAnsi="Consolas"/>
+                      <w:b/>
+                      <w:bCs/>
+                      <w:sz w:val="14"/>
+                      <w:szCs w:val="14"/>
+                    </w:rPr>
+                    <w:t>Wykonuje kod pod transakcją</w:t>
+                  </w:r>
+                </w:p>
+                <w:p>
+                  <w:pPr>
+                    <w:pStyle w:val="Zawartotabeli"/>
+                    <w:rPr>
+                      <w:rFonts w:ascii="Consolas" w:hAnsi="Consolas"/>
+                      <w:sz w:val="12"/>
+                      <w:szCs w:val="12"/>
+                    </w:rPr>
+                  </w:pPr>
+                  <w:r>
+                    <w:rPr>
+                      <w:rFonts w:ascii="Consolas" w:hAnsi="Consolas"/>
+                      <w:sz w:val="12"/>
+                      <w:szCs w:val="12"/>
+                    </w:rPr>
+                    <w:t>@Autowired</w:t>
+                  </w:r>
+                  <w:r>
+                    <w:rPr>
+                      <w:rFonts w:ascii="Consolas" w:hAnsi="Consolas"/>
+                      <w:sz w:val="12"/>
+                      <w:szCs w:val="12"/>
+                    </w:rPr>
+                    <w:tab/>
+                    <w:t>TransactionTemplate tt;</w:t>
+                  </w:r>
+                </w:p>
+                <w:p>
+                  <w:pPr>
+                    <w:pStyle w:val="Zawartotabeli"/>
+                    <w:rPr>
+                      <w:rFonts w:ascii="Consolas" w:hAnsi="Consolas"/>
+                      <w:sz w:val="12"/>
+                      <w:szCs w:val="12"/>
+                      <w:lang w:val="en-US"/>
+                    </w:rPr>
+                  </w:pPr>
+                  <w:r>
+                    <w:rPr>
+                      <w:rFonts w:ascii="Consolas" w:hAnsi="Consolas"/>
+                      <w:sz w:val="12"/>
+                      <w:szCs w:val="12"/>
+                      <w:lang w:val="en-US"/>
+                    </w:rPr>
+                    <w:t>@</w:t>
+                  </w:r>
+                  <w:proofErr w:type="spellStart"/>
+                  <w:r>
+                    <w:rPr>
+                      <w:rFonts w:ascii="Consolas" w:hAnsi="Consolas"/>
+                      <w:sz w:val="12"/>
+                      <w:szCs w:val="12"/>
+                      <w:lang w:val="en-US"/>
+                    </w:rPr>
+                    <w:t>Autowired</w:t>
+                  </w:r>
+                  <w:proofErr w:type="spellEnd"/>
+                  <w:r>
+                    <w:rPr>
+                      <w:rFonts w:ascii="Consolas" w:hAnsi="Consolas"/>
+                      <w:sz w:val="12"/>
+                      <w:szCs w:val="12"/>
+                      <w:lang w:val="en-US"/>
+                    </w:rPr>
+                    <w:tab/>
+                  </w:r>
+                  <w:proofErr w:type="spellStart"/>
+                  <w:r>
+                    <w:rPr>
+                      <w:rFonts w:ascii="Consolas" w:hAnsi="Consolas"/>
+                      <w:sz w:val="12"/>
+                      <w:szCs w:val="12"/>
+                      <w:lang w:val="en-US"/>
+                    </w:rPr>
+                    <w:t>EntityManager</w:t>
+                  </w:r>
+                  <w:proofErr w:type="spellEnd"/>
+                  <w:r>
+                    <w:rPr>
+                      <w:rFonts w:ascii="Consolas" w:hAnsi="Consolas"/>
+                      <w:sz w:val="12"/>
+                      <w:szCs w:val="12"/>
+                      <w:lang w:val="en-US"/>
+                    </w:rPr>
+                    <w:t xml:space="preserve"> </w:t>
+                  </w:r>
+                  <w:proofErr w:type="spellStart"/>
+                  <w:r>
+                    <w:rPr>
+                      <w:rFonts w:ascii="Consolas" w:hAnsi="Consolas"/>
+                      <w:sz w:val="12"/>
+                      <w:szCs w:val="12"/>
+                      <w:lang w:val="en-US"/>
+                    </w:rPr>
+                    <w:t>em</w:t>
+                  </w:r>
+                  <w:proofErr w:type="spellEnd"/>
+                  <w:r>
+                    <w:rPr>
+                      <w:rFonts w:ascii="Consolas" w:hAnsi="Consolas"/>
+                      <w:sz w:val="12"/>
+                      <w:szCs w:val="12"/>
+                      <w:lang w:val="en-US"/>
+                    </w:rPr>
+                    <w:t>;</w:t>
+                  </w:r>
+                </w:p>
+                <w:p>
+                  <w:pPr>
+                    <w:pStyle w:val="Zawartotabeli"/>
+                    <w:rPr>
+                      <w:rFonts w:ascii="Consolas" w:hAnsi="Consolas"/>
+                      <w:sz w:val="12"/>
+                      <w:szCs w:val="12"/>
+                      <w:lang w:val="en-US"/>
+                    </w:rPr>
+                  </w:pPr>
+                  <w:r>
+                    <w:rPr>
+                      <w:rFonts w:ascii="Consolas" w:hAnsi="Consolas"/>
+                      <w:sz w:val="12"/>
+                      <w:szCs w:val="12"/>
+                      <w:lang w:val="en-US"/>
+                    </w:rPr>
+                    <w:t>…</w:t>
+                  </w:r>
+                </w:p>
+                <w:p>
+                  <w:pPr>
+                    <w:autoSpaceDE w:val="0"/>
+                    <w:autoSpaceDN w:val="0"/>
+                    <w:adjustRightInd w:val="0"/>
+                    <w:rPr>
+                      <w:rFonts w:ascii="Consolas" w:hAnsi="Consolas" w:cs="Consolas"/>
+                      <w:sz w:val="12"/>
+                      <w:szCs w:val="12"/>
+                      <w:lang w:bidi="ar-SA"/>
+                    </w:rPr>
+                  </w:pPr>
+                  <w:r>
+                    <w:rPr>
+                      <w:rFonts w:ascii="Consolas" w:hAnsi="Consolas" w:cs="Consolas"/>
+                      <w:color w:val="000000"/>
+                      <w:sz w:val="12"/>
+                      <w:szCs w:val="12"/>
+                      <w:lang w:bidi="ar-SA"/>
+                    </w:rPr>
+                    <w:t>tt.execute( status → {</w:t>
+                  </w:r>
+                </w:p>
+                <w:p>
+                  <w:pPr>
+                    <w:autoSpaceDE w:val="0"/>
+                    <w:autoSpaceDN w:val="0"/>
+                    <w:adjustRightInd w:val="0"/>
+                    <w:rPr>
+                      <w:rFonts w:ascii="Consolas" w:hAnsi="Consolas" w:cs="Consolas"/>
+                      <w:sz w:val="12"/>
+                      <w:szCs w:val="12"/>
+                      <w:lang w:bidi="ar-SA"/>
+                    </w:rPr>
+                  </w:pPr>
+                  <w:r>
+                    <w:rPr>
+                      <w:rFonts w:ascii="Consolas" w:hAnsi="Consolas" w:cs="Consolas"/>
+                      <w:color w:val="000000"/>
+                      <w:sz w:val="12"/>
+                      <w:szCs w:val="12"/>
+                      <w:lang w:bidi="ar-SA"/>
+                    </w:rPr>
+                    <w:t xml:space="preserve">  em...</w:t>
+                  </w:r>
+                </w:p>
+                <w:p>
+                  <w:pPr>
+                    <w:autoSpaceDE w:val="0"/>
+                    <w:autoSpaceDN w:val="0"/>
+                    <w:adjustRightInd w:val="0"/>
+                    <w:rPr>
+                      <w:rFonts w:ascii="Consolas" w:hAnsi="Consolas" w:cs="Consolas"/>
+                      <w:sz w:val="12"/>
+                      <w:szCs w:val="12"/>
+                      <w:lang w:bidi="ar-SA"/>
+                    </w:rPr>
+                  </w:pPr>
+                  <w:r>
+                    <w:rPr>
+                      <w:rFonts w:ascii="Consolas" w:hAnsi="Consolas" w:cs="Consolas"/>
+                      <w:color w:val="000000"/>
+                      <w:sz w:val="12"/>
+                      <w:szCs w:val="12"/>
+                      <w:lang w:bidi="ar-SA"/>
+                    </w:rPr>
+                    <w:t xml:space="preserve">  </w:t>
+                  </w:r>
                   <w:r>
                     <w:rPr>
                       <w:rFonts w:ascii="Consolas" w:hAnsi="Consolas" w:cs="Consolas"/>
@@ -15540,20 +14555,17 @@
                       <w:color w:val="7F0055"/>
                       <w:sz w:val="12"/>
                       <w:szCs w:val="12"/>
-                      <w:shd w:val="clear" w:color="auto" w:fill="E8F2FE"/>
-                      <w:lang w:val="en-US" w:bidi="ar-SA"/>
-                    </w:rPr>
-                    <w:t>public</w:t>
-                  </w:r>
-                  <w:proofErr w:type="gramEnd"/>
-                  <w:r>
-                    <w:rPr>
-                      <w:rFonts w:ascii="Consolas" w:hAnsi="Consolas" w:cs="Consolas"/>
-                      <w:color w:val="000000"/>
-                      <w:sz w:val="12"/>
-                      <w:szCs w:val="12"/>
-                      <w:shd w:val="clear" w:color="auto" w:fill="E8F2FE"/>
-                      <w:lang w:val="en-US" w:bidi="ar-SA"/>
+                      <w:lang w:bidi="ar-SA"/>
+                    </w:rPr>
+                    <w:t>return</w:t>
+                  </w:r>
+                  <w:r>
+                    <w:rPr>
+                      <w:rFonts w:ascii="Consolas" w:hAnsi="Consolas" w:cs="Consolas"/>
+                      <w:color w:val="000000"/>
+                      <w:sz w:val="12"/>
+                      <w:szCs w:val="12"/>
+                      <w:lang w:bidi="ar-SA"/>
                     </w:rPr>
                     <w:t xml:space="preserve"> </w:t>
                   </w:r>
@@ -15565,21 +14577,155 @@
                       <w:color w:val="7F0055"/>
                       <w:sz w:val="12"/>
                       <w:szCs w:val="12"/>
-                      <w:shd w:val="clear" w:color="auto" w:fill="E8F2FE"/>
-                      <w:lang w:val="en-US" w:bidi="ar-SA"/>
-                    </w:rPr>
-                    <w:t>static</w:t>
-                  </w:r>
-                  <w:r>
-                    <w:rPr>
-                      <w:rFonts w:ascii="Consolas" w:hAnsi="Consolas" w:cs="Consolas"/>
-                      <w:color w:val="000000"/>
-                      <w:sz w:val="12"/>
-                      <w:szCs w:val="12"/>
-                      <w:shd w:val="clear" w:color="auto" w:fill="E8F2FE"/>
-                      <w:lang w:val="en-US" w:bidi="ar-SA"/>
-                    </w:rPr>
-                    <w:t xml:space="preserve"> &lt;T </w:t>
+                      <w:lang w:bidi="ar-SA"/>
+                    </w:rPr>
+                    <w:t>null</w:t>
+                  </w:r>
+                  <w:r>
+                    <w:rPr>
+                      <w:rFonts w:ascii="Consolas" w:hAnsi="Consolas" w:cs="Consolas"/>
+                      <w:color w:val="000000"/>
+                      <w:sz w:val="12"/>
+                      <w:szCs w:val="12"/>
+                      <w:lang w:bidi="ar-SA"/>
+                    </w:rPr>
+                    <w:t>; - zwracanie wartości jest konieczne</w:t>
+                  </w:r>
+                </w:p>
+                <w:p>
+                  <w:pPr>
+                    <w:autoSpaceDE w:val="0"/>
+                    <w:autoSpaceDN w:val="0"/>
+                    <w:adjustRightInd w:val="0"/>
+                    <w:rPr>
+                      <w:rFonts w:ascii="Consolas" w:hAnsi="Consolas" w:cs="Consolas"/>
+                      <w:sz w:val="12"/>
+                      <w:szCs w:val="12"/>
+                      <w:lang w:bidi="ar-SA"/>
+                    </w:rPr>
+                  </w:pPr>
+                  <w:r>
+                    <w:rPr>
+                      <w:rFonts w:ascii="Consolas" w:hAnsi="Consolas" w:cs="Consolas"/>
+                      <w:color w:val="000000"/>
+                      <w:sz w:val="12"/>
+                      <w:szCs w:val="12"/>
+                      <w:lang w:bidi="ar-SA"/>
+                    </w:rPr>
+                    <w:t>});</w:t>
+                  </w:r>
+                </w:p>
+                <w:p>
+                  <w:pPr>
+                    <w:pStyle w:val="Zawartotabeli"/>
+                    <w:rPr>
+                      <w:rFonts w:ascii="Consolas" w:hAnsi="Consolas"/>
+                      <w:sz w:val="12"/>
+                      <w:szCs w:val="12"/>
+                    </w:rPr>
+                  </w:pPr>
+                  <w:r>
+                    <w:rPr>
+                      <w:rFonts w:ascii="Consolas" w:hAnsi="Consolas" w:cs="Consolas"/>
+                      <w:color w:val="000000"/>
+                      <w:sz w:val="12"/>
+                      <w:szCs w:val="12"/>
+                      <w:lang w:bidi="ar-SA"/>
+                    </w:rPr>
+                    <w:t xml:space="preserve">status.setRollbackOnly(); </w:t>
+                  </w:r>
+                  <w:r>
+                    <w:rPr>
+                      <w:rFonts w:ascii="Consolas" w:hAnsi="Consolas" w:cs="Consolas"/>
+                      <w:color w:val="3F7F5F"/>
+                      <w:sz w:val="12"/>
+                      <w:szCs w:val="12"/>
+                      <w:lang w:bidi="ar-SA"/>
+                    </w:rPr>
+                    <w:t>//ustawia rollback</w:t>
+                  </w:r>
+                </w:p>
+                <w:p>
+                  <w:pPr>
+                    <w:pStyle w:val="Zawartotabeli"/>
+                    <w:rPr>
+                      <w:rFonts w:ascii="Consolas" w:hAnsi="Consolas"/>
+                      <w:b/>
+                      <w:bCs/>
+                      <w:sz w:val="14"/>
+                      <w:szCs w:val="14"/>
+                    </w:rPr>
+                  </w:pPr>
+                  <w:r>
+                    <w:rPr>
+                      <w:rFonts w:ascii="Consolas" w:hAnsi="Consolas"/>
+                      <w:b/>
+                      <w:bCs/>
+                      <w:sz w:val="14"/>
+                      <w:szCs w:val="14"/>
+                    </w:rPr>
+                    <w:t xml:space="preserve">Customowa inicjalizacji </w:t>
+                  </w:r>
+                  <w:r>
+                    <w:rPr>
+                      <w:rFonts w:ascii="Consolas" w:hAnsi="Consolas"/>
+                      <w:b/>
+                      <w:bCs/>
+                      <w:sz w:val="16"/>
+                      <w:szCs w:val="16"/>
+                    </w:rPr>
+                    <w:t>TransactionTemplate</w:t>
+                  </w:r>
+                </w:p>
+                <w:p>
+                  <w:r>
+                    <w:rPr>
+                      <w:rStyle w:val="Tekstrdowy"/>
+                      <w:rFonts w:ascii="Consolas" w:hAnsi="Consolas"/>
+                      <w:bCs/>
+                      <w:i/>
+                      <w:iCs/>
+                      <w:color w:val="000000"/>
+                      <w:sz w:val="12"/>
+                      <w:szCs w:val="12"/>
+                      <w:highlight w:val="white"/>
+                    </w:rPr>
+                    <w:t>* PlatformTransactionManager wpływa na transakcje, czyli jeśli będą różne dla różnych TT, to mogą być problemy z transakcjami działającymi równocześnie (REQUIRES_NEW)</w:t>
+                  </w:r>
+                </w:p>
+                <w:p>
+                  <w:pPr>
+                    <w:rPr>
+                      <w:rStyle w:val="Tekstrdowy"/>
+                      <w:rFonts w:ascii="Consolas" w:hAnsi="Consolas"/>
+                      <w:color w:val="000000"/>
+                      <w:sz w:val="12"/>
+                      <w:highlight w:val="white"/>
+                    </w:rPr>
+                  </w:pPr>
+                </w:p>
+                <w:p>
+                  <w:pPr>
+                    <w:autoSpaceDE w:val="0"/>
+                    <w:autoSpaceDN w:val="0"/>
+                    <w:adjustRightInd w:val="0"/>
+                    <w:rPr>
+                      <w:rFonts w:ascii="Consolas" w:hAnsi="Consolas" w:cs="Consolas"/>
+                      <w:color w:val="000000"/>
+                      <w:sz w:val="12"/>
+                      <w:szCs w:val="12"/>
+                      <w:lang w:bidi="ar-SA"/>
+                    </w:rPr>
+                  </w:pPr>
+                  <w:r>
+                    <w:rPr>
+                      <w:rFonts w:ascii="Consolas" w:hAnsi="Consolas" w:cs="Consolas"/>
+                      <w:color w:val="646464"/>
+                      <w:sz w:val="12"/>
+                      <w:szCs w:val="12"/>
+                      <w:lang w:bidi="ar-SA"/>
+                    </w:rPr>
+                    <w:t xml:space="preserve">@Autowired </w:t>
                   </w:r>
                   <w:r>
                     <w:rPr>
@@ -15589,22 +14735,75 @@
                       <w:color w:val="7F0055"/>
                       <w:sz w:val="12"/>
                       <w:szCs w:val="12"/>
-                      <w:shd w:val="clear" w:color="auto" w:fill="E8F2FE"/>
-                      <w:lang w:val="en-US" w:bidi="ar-SA"/>
-                    </w:rPr>
-                    <w:t>extends</w:t>
-                  </w:r>
-                  <w:r>
-                    <w:rPr>
-                      <w:rFonts w:ascii="Consolas" w:hAnsi="Consolas" w:cs="Consolas"/>
-                      <w:color w:val="000000"/>
-                      <w:sz w:val="12"/>
-                      <w:szCs w:val="12"/>
-                      <w:shd w:val="clear" w:color="auto" w:fill="E8F2FE"/>
-                      <w:lang w:val="en-US" w:bidi="ar-SA"/>
-                    </w:rPr>
-                    <w:t xml:space="preserve"> String{</w:t>
-                  </w:r>
+                      <w:lang w:bidi="ar-SA"/>
+                    </w:rPr>
+                    <w:t>private</w:t>
+                  </w:r>
+                  <w:r>
+                    <w:rPr>
+                      <w:rFonts w:ascii="Consolas" w:hAnsi="Consolas" w:cs="Consolas"/>
+                      <w:color w:val="000000"/>
+                      <w:sz w:val="12"/>
+                      <w:szCs w:val="12"/>
+                      <w:lang w:bidi="ar-SA"/>
+                    </w:rPr>
+                    <w:t xml:space="preserve"> PlatformTransactionManager </w:t>
+                  </w:r>
+                  <w:r>
+                    <w:rPr>
+                      <w:rFonts w:ascii="Consolas" w:hAnsi="Consolas" w:cs="Consolas"/>
+                      <w:color w:val="0000C0"/>
+                      <w:sz w:val="12"/>
+                      <w:szCs w:val="12"/>
+                      <w:lang w:bidi="ar-SA"/>
+                    </w:rPr>
+                    <w:t>tm</w:t>
+                  </w:r>
+                  <w:r>
+                    <w:rPr>
+                      <w:rFonts w:ascii="Consolas" w:hAnsi="Consolas" w:cs="Consolas"/>
+                      <w:color w:val="000000"/>
+                      <w:sz w:val="12"/>
+                      <w:szCs w:val="12"/>
+                      <w:lang w:bidi="ar-SA"/>
+                    </w:rPr>
+                    <w:t>;</w:t>
+                  </w:r>
+                </w:p>
+                <w:p>
+                  <w:pPr>
+                    <w:autoSpaceDE w:val="0"/>
+                    <w:autoSpaceDN w:val="0"/>
+                    <w:adjustRightInd w:val="0"/>
+                    <w:rPr>
+                      <w:rFonts w:ascii="Consolas" w:hAnsi="Consolas" w:cs="Consolas"/>
+                      <w:sz w:val="12"/>
+                      <w:szCs w:val="12"/>
+                      <w:lang w:val="en-US"/>
+                    </w:rPr>
+                  </w:pPr>
+                  <w:r>
+                    <w:rPr>
+                      <w:rFonts w:ascii="Consolas" w:hAnsi="Consolas" w:cs="Consolas"/>
+                      <w:sz w:val="12"/>
+                      <w:szCs w:val="12"/>
+                      <w:lang w:val="en-US"/>
+                    </w:rPr>
+                    <w:t>…</w:t>
+                  </w:r>
+                </w:p>
+                <w:p>
+                  <w:pPr>
+                    <w:autoSpaceDE w:val="0"/>
+                    <w:autoSpaceDN w:val="0"/>
+                    <w:adjustRightInd w:val="0"/>
+                    <w:rPr>
+                      <w:rFonts w:ascii="Consolas" w:hAnsi="Consolas" w:cs="Consolas"/>
+                      <w:sz w:val="12"/>
+                      <w:szCs w:val="12"/>
+                      <w:lang w:val="en-US" w:bidi="ar-SA"/>
+                    </w:rPr>
+                  </w:pPr>
                   <w:proofErr w:type="spellStart"/>
                   <w:r>
                     <w:rPr>
@@ -15612,10 +14811,9 @@
                       <w:color w:val="000000"/>
                       <w:sz w:val="12"/>
                       <w:szCs w:val="12"/>
-                      <w:shd w:val="clear" w:color="auto" w:fill="E8F2FE"/>
-                      <w:lang w:val="en-US" w:bidi="ar-SA"/>
-                    </w:rPr>
-                    <w:t>klasa</w:t>
+                      <w:lang w:val="en-US" w:bidi="ar-SA"/>
+                    </w:rPr>
+                    <w:t>transactionTemplate</w:t>
                   </w:r>
                   <w:proofErr w:type="spellEnd"/>
                   <w:r>
@@ -15624,10 +14822,9 @@
                       <w:color w:val="000000"/>
                       <w:sz w:val="12"/>
                       <w:szCs w:val="12"/>
-                      <w:shd w:val="clear" w:color="auto" w:fill="E8F2FE"/>
-                      <w:lang w:val="en-US" w:bidi="ar-SA"/>
-                    </w:rPr>
-                    <w:t>} &amp; Iterator{</w:t>
+                      <w:lang w:val="en-US" w:bidi="ar-SA"/>
+                    </w:rPr>
+                    <w:t xml:space="preserve"> = </w:t>
                   </w:r>
                   <w:r>
                     <w:rPr>
@@ -15637,45 +14834,19 @@
                       <w:color w:val="7F0055"/>
                       <w:sz w:val="12"/>
                       <w:szCs w:val="12"/>
-                      <w:shd w:val="clear" w:color="auto" w:fill="E8F2FE"/>
-                      <w:lang w:val="en-US" w:bidi="ar-SA"/>
-                    </w:rPr>
-                    <w:t>interface</w:t>
-                  </w:r>
-                  <w:r>
-                    <w:rPr>
-                      <w:rFonts w:ascii="Consolas" w:hAnsi="Consolas" w:cs="Consolas"/>
-                      <w:color w:val="000000"/>
-                      <w:sz w:val="12"/>
-                      <w:szCs w:val="12"/>
-                      <w:shd w:val="clear" w:color="auto" w:fill="E8F2FE"/>
-                      <w:lang w:val="en-US" w:bidi="ar-SA"/>
-                    </w:rPr>
-                    <w:t xml:space="preserve">}, W&gt; </w:t>
-                  </w:r>
-                  <w:r>
-                    <w:rPr>
-                      <w:rFonts w:ascii="Consolas" w:hAnsi="Consolas" w:cs="Consolas"/>
-                      <w:b/>
-                      <w:bCs/>
-                      <w:color w:val="7F0055"/>
-                      <w:sz w:val="12"/>
-                      <w:szCs w:val="12"/>
-                      <w:shd w:val="clear" w:color="auto" w:fill="E8F2FE"/>
-                      <w:lang w:val="en-US" w:bidi="ar-SA"/>
-                    </w:rPr>
-                    <w:t>void</w:t>
-                  </w:r>
-                  <w:r>
-                    <w:rPr>
-                      <w:rFonts w:ascii="Consolas" w:hAnsi="Consolas" w:cs="Consolas"/>
-                      <w:color w:val="000000"/>
-                      <w:sz w:val="12"/>
-                      <w:szCs w:val="12"/>
-                      <w:shd w:val="clear" w:color="auto" w:fill="E8F2FE"/>
-                      <w:lang w:val="en-US" w:bidi="ar-SA"/>
-                    </w:rPr>
-                    <w:t xml:space="preserve"> GenericTest1(T </w:t>
+                      <w:lang w:val="en-US" w:bidi="ar-SA"/>
+                    </w:rPr>
+                    <w:t>new</w:t>
+                  </w:r>
+                  <w:r>
+                    <w:rPr>
+                      <w:rFonts w:ascii="Consolas" w:hAnsi="Consolas" w:cs="Consolas"/>
+                      <w:color w:val="000000"/>
+                      <w:sz w:val="12"/>
+                      <w:szCs w:val="12"/>
+                      <w:lang w:val="en-US" w:bidi="ar-SA"/>
+                    </w:rPr>
+                    <w:t xml:space="preserve"> </w:t>
                   </w:r>
                   <w:proofErr w:type="spellStart"/>
                   <w:r>
@@ -15684,10 +14855,9 @@
                       <w:color w:val="000000"/>
                       <w:sz w:val="12"/>
                       <w:szCs w:val="12"/>
-                      <w:shd w:val="clear" w:color="auto" w:fill="E8F2FE"/>
-                      <w:lang w:val="en-US" w:bidi="ar-SA"/>
-                    </w:rPr>
-                    <w:t>t</w:t>
+                      <w:lang w:val="en-US" w:bidi="ar-SA"/>
+                    </w:rPr>
+                    <w:t>TransactionTemplate</w:t>
                   </w:r>
                   <w:proofErr w:type="spellEnd"/>
                   <w:r>
@@ -15696,192 +14866,181 @@
                       <w:color w:val="000000"/>
                       <w:sz w:val="12"/>
                       <w:szCs w:val="12"/>
-                      <w:shd w:val="clear" w:color="auto" w:fill="E8F2FE"/>
-                      <w:lang w:val="en-US" w:bidi="ar-SA"/>
-                    </w:rPr>
-                    <w:t>, W w) {...}</w:t>
-                  </w:r>
-                  <w:r>
-                    <w:rPr>
-                      <w:rFonts w:ascii="Consolas" w:hAnsi="Consolas" w:cs="Consolas"/>
-                      <w:color w:val="000000"/>
-                      <w:sz w:val="12"/>
-                      <w:szCs w:val="12"/>
-                      <w:shd w:val="clear" w:color="auto" w:fill="E8F2FE"/>
-                      <w:lang w:val="en-US" w:bidi="ar-SA"/>
-                    </w:rPr>
-                    <w:tab/>
-                  </w:r>
-                </w:p>
-                <w:p>
-                  <w:pPr>
-                    <w:pStyle w:val="Zawartotabeli"/>
-                    <w:rPr>
-                      <w:rFonts w:ascii="Consolas" w:hAnsi="Consolas"/>
-                      <w:i/>
-                      <w:iCs/>
-                      <w:sz w:val="12"/>
-                      <w:szCs w:val="12"/>
-                      <w:lang w:val="en-US"/>
-                    </w:rPr>
-                  </w:pPr>
-                </w:p>
-                <w:p>
-                  <w:pPr>
-                    <w:pStyle w:val="Zawartotabeli"/>
-                    <w:rPr>
-                      <w:rFonts w:ascii="Consolas" w:hAnsi="Consolas"/>
+                      <w:lang w:val="en-US" w:bidi="ar-SA"/>
+                    </w:rPr>
+                    <w:t>(</w:t>
+                  </w:r>
+                  <w:r>
+                    <w:rPr>
+                      <w:rFonts w:ascii="Consolas" w:hAnsi="Consolas" w:cs="Consolas"/>
+                      <w:color w:val="0000C0"/>
+                      <w:sz w:val="12"/>
+                      <w:szCs w:val="12"/>
+                      <w:lang w:val="en-US" w:bidi="ar-SA"/>
+                    </w:rPr>
+                    <w:t>tm</w:t>
+                  </w:r>
+                  <w:r>
+                    <w:rPr>
+                      <w:rFonts w:ascii="Consolas" w:hAnsi="Consolas" w:cs="Consolas"/>
+                      <w:color w:val="000000"/>
+                      <w:sz w:val="12"/>
+                      <w:szCs w:val="12"/>
+                      <w:lang w:val="en-US" w:bidi="ar-SA"/>
+                    </w:rPr>
+                    <w:t>);</w:t>
+                  </w:r>
+                </w:p>
+                <w:p>
+                  <w:pPr>
+                    <w:autoSpaceDE w:val="0"/>
+                    <w:autoSpaceDN w:val="0"/>
+                    <w:adjustRightInd w:val="0"/>
+                    <w:rPr>
+                      <w:rFonts w:ascii="Consolas" w:hAnsi="Consolas" w:cs="Consolas"/>
+                      <w:sz w:val="12"/>
+                      <w:szCs w:val="12"/>
+                      <w:lang w:val="en-US" w:bidi="ar-SA"/>
+                    </w:rPr>
+                  </w:pPr>
+                  <w:r>
+                    <w:rPr>
+                      <w:rFonts w:ascii="Consolas" w:hAnsi="Consolas" w:cs="Consolas"/>
+                      <w:color w:val="000000"/>
+                      <w:sz w:val="12"/>
+                      <w:szCs w:val="12"/>
+                      <w:lang w:val="en-US" w:bidi="ar-SA"/>
+                    </w:rPr>
+                    <w:t>transactionTemplate.setIsolationLevel(TransactionDefinition.</w:t>
+                  </w:r>
+                  <w:r>
+                    <w:rPr>
+                      <w:rFonts w:ascii="Consolas" w:hAnsi="Consolas" w:cs="Consolas"/>
                       <w:b/>
                       <w:bCs/>
                       <w:i/>
                       <w:iCs/>
-                      <w:sz w:val="12"/>
-                      <w:szCs w:val="12"/>
-                    </w:rPr>
-                  </w:pPr>
-                  <w:r>
-                    <w:rPr>
-                      <w:rFonts w:ascii="Consolas" w:hAnsi="Consolas"/>
+                      <w:color w:val="0000C0"/>
+                      <w:sz w:val="12"/>
+                      <w:szCs w:val="12"/>
+                      <w:lang w:val="en-US" w:bidi="ar-SA"/>
+                    </w:rPr>
+                    <w:t>ISOLATION_REPEATABLE_READ</w:t>
+                  </w:r>
+                  <w:r>
+                    <w:rPr>
+                      <w:rFonts w:ascii="Consolas" w:hAnsi="Consolas" w:cs="Consolas"/>
+                      <w:color w:val="000000"/>
+                      <w:sz w:val="12"/>
+                      <w:szCs w:val="12"/>
+                      <w:lang w:val="en-US" w:bidi="ar-SA"/>
+                    </w:rPr>
+                    <w:t>);</w:t>
+                  </w:r>
+                </w:p>
+                <w:p>
+                  <w:pPr>
+                    <w:autoSpaceDE w:val="0"/>
+                    <w:autoSpaceDN w:val="0"/>
+                    <w:adjustRightInd w:val="0"/>
+                    <w:rPr>
+                      <w:rFonts w:ascii="Consolas" w:hAnsi="Consolas" w:cs="Consolas"/>
+                      <w:sz w:val="12"/>
+                      <w:szCs w:val="12"/>
+                      <w:lang w:val="en-US" w:bidi="ar-SA"/>
+                    </w:rPr>
+                  </w:pPr>
+                  <w:r>
+                    <w:rPr>
+                      <w:rFonts w:ascii="Consolas" w:hAnsi="Consolas" w:cs="Consolas"/>
+                      <w:color w:val="000000"/>
+                      <w:sz w:val="12"/>
+                      <w:szCs w:val="12"/>
+                      <w:lang w:val="en-US" w:bidi="ar-SA"/>
+                    </w:rPr>
+                    <w:t>transactionTemplate.setPropagationBehavior(TransactionDefinition.</w:t>
+                  </w:r>
+                  <w:r>
+                    <w:rPr>
+                      <w:rFonts w:ascii="Consolas" w:hAnsi="Consolas" w:cs="Consolas"/>
                       <w:b/>
                       <w:bCs/>
                       <w:i/>
                       <w:iCs/>
-                      <w:sz w:val="12"/>
-                      <w:szCs w:val="12"/>
-                    </w:rPr>
-                    <w:t>? - wildcard</w:t>
+                      <w:color w:val="0000C0"/>
+                      <w:sz w:val="12"/>
+                      <w:szCs w:val="12"/>
+                      <w:lang w:val="en-US" w:bidi="ar-SA"/>
+                    </w:rPr>
+                    <w:t>PROPAGATION_REQUIRES_NEW</w:t>
+                  </w:r>
+                  <w:r>
+                    <w:rPr>
+                      <w:rFonts w:ascii="Consolas" w:hAnsi="Consolas" w:cs="Consolas"/>
+                      <w:color w:val="000000"/>
+                      <w:sz w:val="12"/>
+                      <w:szCs w:val="12"/>
+                      <w:lang w:val="en-US" w:bidi="ar-SA"/>
+                    </w:rPr>
+                    <w:t xml:space="preserve">); </w:t>
+                  </w:r>
+                </w:p>
+                <w:p>
+                  <w:pPr>
+                    <w:autoSpaceDE w:val="0"/>
+                    <w:autoSpaceDN w:val="0"/>
+                    <w:adjustRightInd w:val="0"/>
+                    <w:rPr>
+                      <w:rFonts w:ascii="Consolas" w:hAnsi="Consolas" w:cs="Consolas"/>
+                      <w:sz w:val="12"/>
+                      <w:szCs w:val="12"/>
+                      <w:lang w:bidi="ar-SA"/>
+                    </w:rPr>
+                  </w:pPr>
+                  <w:r>
+                    <w:rPr>
+                      <w:rFonts w:ascii="Consolas" w:hAnsi="Consolas" w:cs="Consolas"/>
+                      <w:color w:val="000000"/>
+                      <w:sz w:val="12"/>
+                      <w:szCs w:val="12"/>
+                      <w:lang w:bidi="ar-SA"/>
+                    </w:rPr>
+                    <w:t>transactionTemplate.setTimeout(1000);</w:t>
                   </w:r>
                 </w:p>
                 <w:p>
                   <w:pPr>
                     <w:pStyle w:val="Zawartotabeli"/>
                     <w:rPr>
-                      <w:rFonts w:ascii="Consolas" w:hAnsi="Consolas"/>
-                      <w:i/>
-                      <w:iCs/>
-                      <w:sz w:val="12"/>
-                      <w:szCs w:val="12"/>
-                      <w:lang w:val="en-US"/>
-                    </w:rPr>
-                  </w:pPr>
-                  <w:r>
-                    <w:rPr>
-                      <w:rFonts w:ascii="Consolas" w:hAnsi="Consolas"/>
-                      <w:i/>
-                      <w:iCs/>
-                      <w:sz w:val="12"/>
-                      <w:szCs w:val="12"/>
-                    </w:rPr>
-                    <w:t xml:space="preserve">W Java Każda klasa (X) pochodzi od Object, ale List&lt;X&gt; NIE POCHODZI od List&lt;Object&gt;, dlatego za &lt;T extends List&lt;Object&gt;&gt; NIE MOŻNA podstawić </w:t>
-                  </w:r>
-                  <w:r>
-                    <w:rPr>
-                      <w:rFonts w:ascii="Consolas" w:hAnsi="Consolas"/>
-                      <w:i/>
-                      <w:iCs/>
-                      <w:sz w:val="12"/>
-                      <w:szCs w:val="12"/>
-                    </w:rPr>
-                    <w:lastRenderedPageBreak/>
-                    <w:t xml:space="preserve">np. </w:t>
-                  </w:r>
-                  <w:r>
-                    <w:rPr>
-                      <w:rFonts w:ascii="Consolas" w:hAnsi="Consolas"/>
-                      <w:i/>
-                      <w:iCs/>
-                      <w:sz w:val="12"/>
-                      <w:szCs w:val="12"/>
-                      <w:lang w:val="en-US"/>
-                    </w:rPr>
-                    <w:t xml:space="preserve">List&lt;String&gt;. </w:t>
-                  </w:r>
+                      <w:rFonts w:ascii="Consolas" w:hAnsi="Consolas" w:cs="Consolas"/>
+                      <w:color w:val="3F7F5F"/>
+                      <w:sz w:val="12"/>
+                      <w:szCs w:val="12"/>
+                      <w:lang w:val="en-US" w:bidi="ar-SA"/>
+                    </w:rPr>
+                  </w:pPr>
                   <w:proofErr w:type="spellStart"/>
                   <w:r>
                     <w:rPr>
-                      <w:rFonts w:ascii="Consolas" w:hAnsi="Consolas"/>
-                      <w:i/>
-                      <w:iCs/>
-                      <w:sz w:val="12"/>
-                      <w:szCs w:val="12"/>
-                      <w:lang w:val="en-US"/>
-                    </w:rPr>
-                    <w:t>Można</w:t>
+                      <w:rFonts w:ascii="Consolas" w:hAnsi="Consolas" w:cs="Consolas"/>
+                      <w:color w:val="000000"/>
+                      <w:sz w:val="12"/>
+                      <w:szCs w:val="12"/>
+                      <w:lang w:val="en-US" w:bidi="ar-SA"/>
+                    </w:rPr>
+                    <w:t>transactionTemplate.setReadOnly</w:t>
                   </w:r>
                   <w:proofErr w:type="spellEnd"/>
                   <w:r>
                     <w:rPr>
-                      <w:rFonts w:ascii="Consolas" w:hAnsi="Consolas"/>
-                      <w:i/>
-                      <w:iCs/>
-                      <w:sz w:val="12"/>
-                      <w:szCs w:val="12"/>
-                      <w:lang w:val="en-US"/>
-                    </w:rPr>
-                    <w:t xml:space="preserve"> to </w:t>
-                  </w:r>
-                  <w:proofErr w:type="spellStart"/>
-                  <w:r>
-                    <w:rPr>
-                      <w:rFonts w:ascii="Consolas" w:hAnsi="Consolas"/>
-                      <w:i/>
-                      <w:iCs/>
-                      <w:sz w:val="12"/>
-                      <w:szCs w:val="12"/>
-                      <w:lang w:val="en-US"/>
-                    </w:rPr>
-                    <w:t>pominąć</w:t>
-                  </w:r>
-                  <w:proofErr w:type="spellEnd"/>
-                  <w:r>
-                    <w:rPr>
-                      <w:rFonts w:ascii="Consolas" w:hAnsi="Consolas"/>
-                      <w:i/>
-                      <w:iCs/>
-                      <w:sz w:val="12"/>
-                      <w:szCs w:val="12"/>
-                      <w:lang w:val="en-US"/>
-                    </w:rPr>
-                    <w:t xml:space="preserve"> </w:t>
-                  </w:r>
-                  <w:proofErr w:type="spellStart"/>
-                  <w:r>
-                    <w:rPr>
-                      <w:rFonts w:ascii="Consolas" w:hAnsi="Consolas"/>
-                      <w:i/>
-                      <w:iCs/>
-                      <w:sz w:val="12"/>
-                      <w:szCs w:val="12"/>
-                      <w:lang w:val="en-US"/>
-                    </w:rPr>
-                    <w:t>używając</w:t>
-                  </w:r>
-                  <w:proofErr w:type="spellEnd"/>
-                  <w:r>
-                    <w:rPr>
-                      <w:rFonts w:ascii="Consolas" w:hAnsi="Consolas"/>
-                      <w:i/>
-                      <w:iCs/>
-                      <w:sz w:val="12"/>
-                      <w:szCs w:val="12"/>
-                      <w:lang w:val="en-US"/>
-                    </w:rPr>
-                    <w:t xml:space="preserve"> „?”</w:t>
-                  </w:r>
-                </w:p>
-                <w:p>
-                  <w:pPr>
-                    <w:pStyle w:val="Zawartotabeli"/>
-                    <w:rPr>
-                      <w:rFonts w:ascii="Consolas" w:hAnsi="Consolas"/>
-                      <w:i/>
-                      <w:iCs/>
-                      <w:sz w:val="12"/>
-                      <w:szCs w:val="12"/>
-                      <w:lang w:val="en-US"/>
-                    </w:rPr>
-                  </w:pPr>
-                  <w:proofErr w:type="gramStart"/>
+                      <w:rFonts w:ascii="Consolas" w:hAnsi="Consolas" w:cs="Consolas"/>
+                      <w:color w:val="000000"/>
+                      <w:sz w:val="12"/>
+                      <w:szCs w:val="12"/>
+                      <w:lang w:val="en-US" w:bidi="ar-SA"/>
+                    </w:rPr>
+                    <w:t>(</w:t>
+                  </w:r>
                   <w:r>
                     <w:rPr>
                       <w:rFonts w:ascii="Consolas" w:hAnsi="Consolas" w:cs="Consolas"/>
@@ -15890,9 +15049,842 @@
                       <w:color w:val="7F0055"/>
                       <w:sz w:val="12"/>
                       <w:szCs w:val="12"/>
+                      <w:lang w:val="en-US" w:bidi="ar-SA"/>
+                    </w:rPr>
+                    <w:t>true</w:t>
+                  </w:r>
+                  <w:r>
+                    <w:rPr>
+                      <w:rFonts w:ascii="Consolas" w:hAnsi="Consolas" w:cs="Consolas"/>
+                      <w:color w:val="000000"/>
+                      <w:sz w:val="12"/>
+                      <w:szCs w:val="12"/>
+                      <w:lang w:val="en-US" w:bidi="ar-SA"/>
+                    </w:rPr>
+                    <w:t xml:space="preserve">); </w:t>
+                  </w:r>
+                  <w:r>
+                    <w:rPr>
+                      <w:rFonts w:ascii="Consolas" w:hAnsi="Consolas" w:cs="Consolas"/>
+                      <w:color w:val="3F7F5F"/>
+                      <w:sz w:val="12"/>
+                      <w:szCs w:val="12"/>
+                      <w:lang w:val="en-US" w:bidi="ar-SA"/>
+                    </w:rPr>
+                    <w:t>//</w:t>
+                  </w:r>
+                  <w:proofErr w:type="spellStart"/>
+                  <w:r>
+                    <w:rPr>
+                      <w:rFonts w:ascii="Consolas" w:hAnsi="Consolas" w:cs="Consolas"/>
+                      <w:color w:val="3F7F5F"/>
+                      <w:sz w:val="12"/>
+                      <w:szCs w:val="12"/>
+                      <w:lang w:val="en-US" w:bidi="ar-SA"/>
+                    </w:rPr>
+                    <w:t>ustawia</w:t>
+                  </w:r>
+                  <w:proofErr w:type="spellEnd"/>
+                  <w:r>
+                    <w:rPr>
+                      <w:rFonts w:ascii="Consolas" w:hAnsi="Consolas" w:cs="Consolas"/>
+                      <w:color w:val="3F7F5F"/>
+                      <w:sz w:val="12"/>
+                      <w:szCs w:val="12"/>
+                      <w:lang w:val="en-US" w:bidi="ar-SA"/>
+                    </w:rPr>
+                    <w:t xml:space="preserve"> </w:t>
+                  </w:r>
+                  <w:proofErr w:type="spellStart"/>
+                  <w:r>
+                    <w:rPr>
+                      <w:rFonts w:ascii="Consolas" w:hAnsi="Consolas" w:cs="Consolas"/>
+                      <w:color w:val="3F7F5F"/>
+                      <w:sz w:val="12"/>
+                      <w:szCs w:val="12"/>
+                      <w:lang w:val="en-US" w:bidi="ar-SA"/>
+                    </w:rPr>
+                    <w:t>optymalizację</w:t>
+                  </w:r>
+                  <w:proofErr w:type="spellEnd"/>
+                  <w:r>
+                    <w:rPr>
+                      <w:rFonts w:ascii="Consolas" w:hAnsi="Consolas" w:cs="Consolas"/>
+                      <w:color w:val="3F7F5F"/>
+                      <w:sz w:val="12"/>
+                      <w:szCs w:val="12"/>
+                      <w:lang w:val="en-US" w:bidi="ar-SA"/>
+                    </w:rPr>
+                    <w:t xml:space="preserve"> do </w:t>
+                  </w:r>
+                  <w:proofErr w:type="spellStart"/>
+                  <w:r>
+                    <w:rPr>
+                      <w:rFonts w:ascii="Consolas" w:hAnsi="Consolas" w:cs="Consolas"/>
+                      <w:color w:val="3F7F5F"/>
+                      <w:sz w:val="12"/>
+                      <w:szCs w:val="12"/>
+                      <w:lang w:val="en-US" w:bidi="ar-SA"/>
+                    </w:rPr>
+                    <w:t>transakcji</w:t>
+                  </w:r>
+                  <w:proofErr w:type="spellEnd"/>
+                  <w:r>
+                    <w:rPr>
+                      <w:rFonts w:ascii="Consolas" w:hAnsi="Consolas" w:cs="Consolas"/>
+                      <w:color w:val="3F7F5F"/>
+                      <w:sz w:val="12"/>
+                      <w:szCs w:val="12"/>
+                      <w:lang w:val="en-US" w:bidi="ar-SA"/>
+                    </w:rPr>
+                    <w:t xml:space="preserve"> read-only</w:t>
+                  </w:r>
+                </w:p>
+                <w:p>
+                  <w:pPr>
+                    <w:pStyle w:val="Zawartotabeli"/>
+                    <w:rPr>
+                      <w:rFonts w:ascii="Consolas" w:hAnsi="Consolas" w:cs="Consolas"/>
+                      <w:color w:val="3F7F5F"/>
+                      <w:sz w:val="12"/>
+                      <w:szCs w:val="12"/>
+                      <w:lang w:val="en-US" w:bidi="ar-SA"/>
+                    </w:rPr>
+                  </w:pPr>
+                </w:p>
+                <w:p>
+                  <w:pPr>
+                    <w:pStyle w:val="Zawartotabeli"/>
+                    <w:rPr>
+                      <w:rFonts w:ascii="Consolas" w:hAnsi="Consolas"/>
+                      <w:sz w:val="12"/>
+                      <w:szCs w:val="12"/>
+                      <w:lang w:val="en-US"/>
+                    </w:rPr>
+                  </w:pPr>
+                  <w:r>
+                    <w:rPr>
+                      <w:rStyle w:val="Tekstrdowy"/>
+                      <w:rFonts w:ascii="Consolas" w:hAnsi="Consolas"/>
+                      <w:b/>
+                      <w:bCs/>
+                      <w:color w:val="000000"/>
+                      <w:sz w:val="16"/>
+                      <w:szCs w:val="16"/>
+                      <w:highlight w:val="white"/>
+                      <w:lang w:val="en-US"/>
+                    </w:rPr>
+                    <w:t>Commit / Rollback</w:t>
+                  </w:r>
+                </w:p>
+                <w:p>
+                  <w:pPr>
+                    <w:pStyle w:val="Zawartotabeli"/>
+                    <w:rPr>
+                      <w:rFonts w:ascii="Consolas" w:hAnsi="Consolas"/>
+                      <w:sz w:val="12"/>
+                      <w:szCs w:val="12"/>
+                    </w:rPr>
+                  </w:pPr>
+                  <w:r>
+                    <w:rPr>
+                      <w:rStyle w:val="Tekstrdowy"/>
+                      <w:rFonts w:ascii="Consolas" w:hAnsi="Consolas"/>
+                      <w:b/>
+                      <w:bCs/>
+                      <w:color w:val="000000"/>
+                      <w:sz w:val="12"/>
+                      <w:szCs w:val="12"/>
+                      <w:highlight w:val="white"/>
+                    </w:rPr>
+                    <w:t>* Po wymuszeniu Commit lub Rollback nie można kontynuować wlewania w zakończonej transakcji</w:t>
+                  </w:r>
+                </w:p>
+                <w:p>
+                  <w:pPr>
+                    <w:autoSpaceDE w:val="0"/>
+                    <w:autoSpaceDN w:val="0"/>
+                    <w:adjustRightInd w:val="0"/>
+                    <w:rPr>
+                      <w:rFonts w:ascii="Consolas" w:hAnsi="Consolas" w:cs="Consolas"/>
+                      <w:color w:val="000000"/>
+                      <w:sz w:val="12"/>
+                      <w:szCs w:val="12"/>
+                      <w:lang w:bidi="ar-SA"/>
+                    </w:rPr>
+                  </w:pPr>
+                  <w:r>
+                    <w:rPr>
+                      <w:rFonts w:ascii="Consolas" w:hAnsi="Consolas" w:cs="Consolas"/>
+                      <w:color w:val="646464"/>
+                      <w:sz w:val="12"/>
+                      <w:szCs w:val="12"/>
+                      <w:lang w:bidi="ar-SA"/>
+                    </w:rPr>
+                    <w:t xml:space="preserve">@Autowired </w:t>
+                  </w:r>
+                  <w:r>
+                    <w:rPr>
+                      <w:rFonts w:ascii="Consolas" w:hAnsi="Consolas" w:cs="Consolas"/>
+                      <w:b/>
+                      <w:bCs/>
+                      <w:color w:val="7F0055"/>
+                      <w:sz w:val="12"/>
+                      <w:szCs w:val="12"/>
+                      <w:lang w:bidi="ar-SA"/>
+                    </w:rPr>
+                    <w:t>private</w:t>
+                  </w:r>
+                  <w:r>
+                    <w:rPr>
+                      <w:rFonts w:ascii="Consolas" w:hAnsi="Consolas" w:cs="Consolas"/>
+                      <w:color w:val="000000"/>
+                      <w:sz w:val="12"/>
+                      <w:szCs w:val="12"/>
+                      <w:lang w:bidi="ar-SA"/>
+                    </w:rPr>
+                    <w:t xml:space="preserve"> PlatformTransactionManager </w:t>
+                  </w:r>
+                  <w:r>
+                    <w:rPr>
+                      <w:rFonts w:ascii="Consolas" w:hAnsi="Consolas" w:cs="Consolas"/>
+                      <w:color w:val="0000C0"/>
+                      <w:sz w:val="12"/>
+                      <w:szCs w:val="12"/>
+                      <w:lang w:bidi="ar-SA"/>
+                    </w:rPr>
+                    <w:t>tm</w:t>
+                  </w:r>
+                  <w:r>
+                    <w:rPr>
+                      <w:rFonts w:ascii="Consolas" w:hAnsi="Consolas" w:cs="Consolas"/>
+                      <w:color w:val="000000"/>
+                      <w:sz w:val="12"/>
+                      <w:szCs w:val="12"/>
+                      <w:lang w:bidi="ar-SA"/>
+                    </w:rPr>
+                    <w:t>;</w:t>
+                  </w:r>
+                </w:p>
+                <w:p>
+                  <w:pPr>
+                    <w:rPr>
+                      <w:rFonts w:ascii="Consolas" w:hAnsi="Consolas"/>
+                      <w:sz w:val="12"/>
+                      <w:szCs w:val="12"/>
+                      <w:lang w:val="en-US"/>
+                    </w:rPr>
+                  </w:pPr>
+                  <w:r>
+                    <w:rPr>
+                      <w:rStyle w:val="Tekstrdowy"/>
+                      <w:rFonts w:ascii="Consolas" w:hAnsi="Consolas"/>
+                      <w:color w:val="000000"/>
+                      <w:sz w:val="12"/>
+                      <w:szCs w:val="12"/>
+                      <w:highlight w:val="white"/>
+                      <w:lang w:val="en-US"/>
+                    </w:rPr>
+                    <w:t>…</w:t>
+                  </w:r>
+                </w:p>
+                <w:p>
+                  <w:pPr>
+                    <w:pStyle w:val="Zawartotabeli"/>
+                    <w:rPr>
+                      <w:rFonts w:ascii="Consolas" w:hAnsi="Consolas"/>
+                      <w:sz w:val="12"/>
+                      <w:szCs w:val="12"/>
+                      <w:lang w:val="en-US"/>
+                    </w:rPr>
+                  </w:pPr>
+                  <w:proofErr w:type="gramStart"/>
+                  <w:r>
+                    <w:rPr>
+                      <w:rStyle w:val="Tekstrdowy"/>
+                      <w:rFonts w:ascii="Consolas" w:hAnsi="Consolas"/>
+                      <w:color w:val="000000"/>
+                      <w:sz w:val="12"/>
+                      <w:szCs w:val="12"/>
+                      <w:highlight w:val="white"/>
+                      <w:lang w:val="en-US"/>
+                    </w:rPr>
+                    <w:t>status</w:t>
+                  </w:r>
+                  <w:proofErr w:type="gramEnd"/>
+                  <w:r>
+                    <w:rPr>
+                      <w:rStyle w:val="Tekstrdowy"/>
+                      <w:rFonts w:ascii="Consolas" w:hAnsi="Consolas"/>
+                      <w:color w:val="000000"/>
+                      <w:sz w:val="12"/>
+                      <w:szCs w:val="12"/>
+                      <w:highlight w:val="white"/>
+                      <w:lang w:val="en-US"/>
+                    </w:rPr>
+                    <w:t xml:space="preserve"> → {… </w:t>
+                  </w:r>
+                </w:p>
+                <w:p>
+                  <w:pPr>
+                    <w:pStyle w:val="Zawartotabeli"/>
+                    <w:rPr>
+                      <w:rFonts w:ascii="Consolas" w:hAnsi="Consolas"/>
+                      <w:sz w:val="12"/>
+                      <w:szCs w:val="12"/>
+                    </w:rPr>
+                  </w:pPr>
+                  <w:r>
+                    <w:rPr>
+                      <w:rStyle w:val="Tekstrdowy"/>
+                      <w:rFonts w:ascii="Consolas" w:hAnsi="Consolas"/>
+                      <w:color w:val="000000"/>
+                      <w:sz w:val="12"/>
+                      <w:szCs w:val="12"/>
+                      <w:highlight w:val="white"/>
+                      <w:lang w:val="en-US"/>
+                    </w:rPr>
+                    <w:t xml:space="preserve">  </w:t>
+                  </w:r>
+                  <w:r>
+                    <w:rPr>
+                      <w:rFonts w:ascii="Consolas" w:hAnsi="Consolas" w:cs="Consolas"/>
+                      <w:color w:val="0000C0"/>
+                      <w:sz w:val="12"/>
+                      <w:szCs w:val="12"/>
+                      <w:lang w:bidi="ar-SA"/>
+                    </w:rPr>
+                    <w:t>tm</w:t>
+                  </w:r>
+                  <w:r>
+                    <w:rPr>
+                      <w:rStyle w:val="Tekstrdowy"/>
+                      <w:rFonts w:ascii="Consolas" w:hAnsi="Consolas"/>
+                      <w:color w:val="000000"/>
+                      <w:sz w:val="12"/>
+                      <w:szCs w:val="12"/>
+                      <w:highlight w:val="white"/>
+                    </w:rPr>
+                    <w:t xml:space="preserve">.rollback(status); </w:t>
+                  </w:r>
+                </w:p>
+                <w:p>
+                  <w:pPr>
+                    <w:pStyle w:val="Zawartotabeli"/>
+                    <w:rPr>
+                      <w:rFonts w:ascii="Consolas" w:hAnsi="Consolas"/>
+                      <w:sz w:val="12"/>
+                      <w:szCs w:val="12"/>
+                    </w:rPr>
+                  </w:pPr>
+                  <w:r>
+                    <w:rPr>
+                      <w:rStyle w:val="Tekstrdowy"/>
+                      <w:rFonts w:ascii="Consolas" w:hAnsi="Consolas"/>
+                      <w:color w:val="000000"/>
+                      <w:sz w:val="12"/>
+                      <w:szCs w:val="12"/>
+                      <w:highlight w:val="white"/>
+                    </w:rPr>
+                    <w:t>}</w:t>
+                  </w:r>
+                </w:p>
+              </w:tc>
+            </w:tr>
+          </w:tbl>
+          <w:p>
+            <w:pPr>
+              <w:pStyle w:val="Zawartotabeli"/>
+              <w:rPr>
+                <w:rFonts w:ascii="Consolas" w:hAnsi="Consolas"/>
+                <w:sz w:val="12"/>
+                <w:szCs w:val="12"/>
+              </w:rPr>
+            </w:pPr>
+          </w:p>
+          <w:tbl>
+            <w:tblPr>
+              <w:tblW w:w="9528" w:type="dxa"/>
+              <w:tblBorders>
+                <w:top w:val="single" w:sz="2" w:space="0" w:color="000000"/>
+                <w:left w:val="single" w:sz="2" w:space="0" w:color="000000"/>
+                <w:bottom w:val="single" w:sz="2" w:space="0" w:color="000000"/>
+                <w:right w:val="single" w:sz="2" w:space="0" w:color="000000"/>
+                <w:insideH w:val="single" w:sz="2" w:space="0" w:color="000000"/>
+                <w:insideV w:val="single" w:sz="2" w:space="0" w:color="000000"/>
+              </w:tblBorders>
+              <w:tblCellMar>
+                <w:top w:w="55" w:type="dxa"/>
+                <w:left w:w="54" w:type="dxa"/>
+                <w:bottom w:w="55" w:type="dxa"/>
+                <w:right w:w="55" w:type="dxa"/>
+              </w:tblCellMar>
+              <w:tblLook w:val="0000" w:firstRow="0" w:lastRow="0" w:firstColumn="0" w:lastColumn="0" w:noHBand="0" w:noVBand="0"/>
+            </w:tblPr>
+            <w:tblGrid>
+              <w:gridCol w:w="9528"/>
+            </w:tblGrid>
+            <w:tr>
+              <w:tc>
+                <w:tcPr>
+                  <w:tcW w:w="9528" w:type="dxa"/>
+                  <w:tcBorders>
+                    <w:top w:val="single" w:sz="2" w:space="0" w:color="000000"/>
+                    <w:left w:val="single" w:sz="2" w:space="0" w:color="000000"/>
+                    <w:bottom w:val="single" w:sz="2" w:space="0" w:color="000000"/>
+                    <w:right w:val="single" w:sz="2" w:space="0" w:color="000000"/>
+                  </w:tcBorders>
+                  <w:shd w:val="clear" w:color="auto" w:fill="auto"/>
+                  <w:tcMar>
+                    <w:left w:w="54" w:type="dxa"/>
+                  </w:tcMar>
+                </w:tcPr>
+                <w:p>
+                  <w:pPr>
+                    <w:pStyle w:val="Zawartotabeli"/>
+                    <w:rPr>
+                      <w:rFonts w:ascii="Consolas" w:hAnsi="Consolas"/>
+                      <w:b/>
+                      <w:bCs/>
+                      <w:sz w:val="16"/>
+                      <w:szCs w:val="16"/>
+                    </w:rPr>
+                  </w:pPr>
+                  <w:r>
+                    <w:rPr>
+                      <w:rFonts w:ascii="Consolas" w:hAnsi="Consolas"/>
+                      <w:b/>
+                      <w:bCs/>
+                      <w:sz w:val="16"/>
+                      <w:szCs w:val="16"/>
+                    </w:rPr>
+                    <w:t>Generics</w:t>
+                  </w:r>
+                </w:p>
+              </w:tc>
+            </w:tr>
+            <w:tr>
+              <w:tc>
+                <w:tcPr>
+                  <w:tcW w:w="9528" w:type="dxa"/>
+                  <w:tcBorders>
+                    <w:left w:val="single" w:sz="2" w:space="0" w:color="000000"/>
+                    <w:bottom w:val="single" w:sz="2" w:space="0" w:color="000000"/>
+                    <w:right w:val="single" w:sz="2" w:space="0" w:color="000000"/>
+                  </w:tcBorders>
+                  <w:shd w:val="clear" w:color="auto" w:fill="auto"/>
+                  <w:tcMar>
+                    <w:left w:w="54" w:type="dxa"/>
+                  </w:tcMar>
+                </w:tcPr>
+                <w:p>
+                  <w:pPr>
+                    <w:pStyle w:val="Zawartotabeli"/>
+                    <w:rPr>
+                      <w:rFonts w:ascii="Consolas" w:hAnsi="Consolas"/>
+                      <w:b/>
+                      <w:bCs/>
+                      <w:sz w:val="12"/>
+                      <w:szCs w:val="12"/>
+                    </w:rPr>
+                  </w:pPr>
+                  <w:r>
+                    <w:rPr>
+                      <w:rFonts w:ascii="Consolas" w:hAnsi="Consolas"/>
+                      <w:b/>
+                      <w:bCs/>
+                      <w:sz w:val="12"/>
+                      <w:szCs w:val="12"/>
+                    </w:rPr>
+                    <w:t xml:space="preserve">Postawy. </w:t>
+                  </w:r>
+                </w:p>
+                <w:p>
+                  <w:pPr>
+                    <w:pStyle w:val="Zawartotabeli"/>
+                    <w:rPr>
+                      <w:rFonts w:ascii="Consolas" w:hAnsi="Consolas"/>
+                      <w:i/>
+                      <w:iCs/>
+                      <w:sz w:val="12"/>
+                      <w:szCs w:val="12"/>
+                    </w:rPr>
+                  </w:pPr>
+                  <w:r>
+                    <w:rPr>
+                      <w:rFonts w:ascii="Consolas" w:hAnsi="Consolas"/>
+                      <w:i/>
+                      <w:iCs/>
+                      <w:sz w:val="12"/>
+                      <w:szCs w:val="12"/>
+                    </w:rPr>
+                    <w:t>T rozszerza String i implementuje Iterator</w:t>
+                  </w:r>
+                </w:p>
+                <w:p>
+                  <w:pPr>
+                    <w:pStyle w:val="Zawartotabeli"/>
+                    <w:rPr>
+                      <w:rFonts w:ascii="Consolas" w:hAnsi="Consolas" w:cs="Consolas"/>
+                      <w:color w:val="000000"/>
+                      <w:sz w:val="12"/>
+                      <w:szCs w:val="12"/>
                       <w:shd w:val="clear" w:color="auto" w:fill="E8F2FE"/>
                       <w:lang w:val="en-US" w:bidi="ar-SA"/>
                     </w:rPr>
+                  </w:pPr>
+                  <w:proofErr w:type="gramStart"/>
+                  <w:r>
+                    <w:rPr>
+                      <w:rFonts w:ascii="Consolas" w:hAnsi="Consolas" w:cs="Consolas"/>
+                      <w:b/>
+                      <w:bCs/>
+                      <w:color w:val="7F0055"/>
+                      <w:sz w:val="12"/>
+                      <w:szCs w:val="12"/>
+                      <w:shd w:val="clear" w:color="auto" w:fill="E8F2FE"/>
+                      <w:lang w:val="en-US" w:bidi="ar-SA"/>
+                    </w:rPr>
+                    <w:t>public</w:t>
+                  </w:r>
+                  <w:proofErr w:type="gramEnd"/>
+                  <w:r>
+                    <w:rPr>
+                      <w:rFonts w:ascii="Consolas" w:hAnsi="Consolas" w:cs="Consolas"/>
+                      <w:color w:val="000000"/>
+                      <w:sz w:val="12"/>
+                      <w:szCs w:val="12"/>
+                      <w:shd w:val="clear" w:color="auto" w:fill="E8F2FE"/>
+                      <w:lang w:val="en-US" w:bidi="ar-SA"/>
+                    </w:rPr>
+                    <w:t xml:space="preserve"> </w:t>
+                  </w:r>
+                  <w:r>
+                    <w:rPr>
+                      <w:rFonts w:ascii="Consolas" w:hAnsi="Consolas" w:cs="Consolas"/>
+                      <w:b/>
+                      <w:bCs/>
+                      <w:color w:val="7F0055"/>
+                      <w:sz w:val="12"/>
+                      <w:szCs w:val="12"/>
+                      <w:shd w:val="clear" w:color="auto" w:fill="E8F2FE"/>
+                      <w:lang w:val="en-US" w:bidi="ar-SA"/>
+                    </w:rPr>
+                    <w:t>static</w:t>
+                  </w:r>
+                  <w:r>
+                    <w:rPr>
+                      <w:rFonts w:ascii="Consolas" w:hAnsi="Consolas" w:cs="Consolas"/>
+                      <w:color w:val="000000"/>
+                      <w:sz w:val="12"/>
+                      <w:szCs w:val="12"/>
+                      <w:shd w:val="clear" w:color="auto" w:fill="E8F2FE"/>
+                      <w:lang w:val="en-US" w:bidi="ar-SA"/>
+                    </w:rPr>
+                    <w:t xml:space="preserve"> &lt;T </w:t>
+                  </w:r>
+                  <w:r>
+                    <w:rPr>
+                      <w:rFonts w:ascii="Consolas" w:hAnsi="Consolas" w:cs="Consolas"/>
+                      <w:b/>
+                      <w:bCs/>
+                      <w:color w:val="7F0055"/>
+                      <w:sz w:val="12"/>
+                      <w:szCs w:val="12"/>
+                      <w:shd w:val="clear" w:color="auto" w:fill="E8F2FE"/>
+                      <w:lang w:val="en-US" w:bidi="ar-SA"/>
+                    </w:rPr>
+                    <w:t>extends</w:t>
+                  </w:r>
+                  <w:r>
+                    <w:rPr>
+                      <w:rFonts w:ascii="Consolas" w:hAnsi="Consolas" w:cs="Consolas"/>
+                      <w:color w:val="000000"/>
+                      <w:sz w:val="12"/>
+                      <w:szCs w:val="12"/>
+                      <w:shd w:val="clear" w:color="auto" w:fill="E8F2FE"/>
+                      <w:lang w:val="en-US" w:bidi="ar-SA"/>
+                    </w:rPr>
+                    <w:t xml:space="preserve"> String{</w:t>
+                  </w:r>
+                  <w:proofErr w:type="spellStart"/>
+                  <w:r>
+                    <w:rPr>
+                      <w:rFonts w:ascii="Consolas" w:hAnsi="Consolas" w:cs="Consolas"/>
+                      <w:color w:val="000000"/>
+                      <w:sz w:val="12"/>
+                      <w:szCs w:val="12"/>
+                      <w:shd w:val="clear" w:color="auto" w:fill="E8F2FE"/>
+                      <w:lang w:val="en-US" w:bidi="ar-SA"/>
+                    </w:rPr>
+                    <w:t>klasa</w:t>
+                  </w:r>
+                  <w:proofErr w:type="spellEnd"/>
+                  <w:r>
+                    <w:rPr>
+                      <w:rFonts w:ascii="Consolas" w:hAnsi="Consolas" w:cs="Consolas"/>
+                      <w:color w:val="000000"/>
+                      <w:sz w:val="12"/>
+                      <w:szCs w:val="12"/>
+                      <w:shd w:val="clear" w:color="auto" w:fill="E8F2FE"/>
+                      <w:lang w:val="en-US" w:bidi="ar-SA"/>
+                    </w:rPr>
+                    <w:t>} &amp; Iterator{</w:t>
+                  </w:r>
+                  <w:r>
+                    <w:rPr>
+                      <w:rFonts w:ascii="Consolas" w:hAnsi="Consolas" w:cs="Consolas"/>
+                      <w:b/>
+                      <w:bCs/>
+                      <w:color w:val="7F0055"/>
+                      <w:sz w:val="12"/>
+                      <w:szCs w:val="12"/>
+                      <w:shd w:val="clear" w:color="auto" w:fill="E8F2FE"/>
+                      <w:lang w:val="en-US" w:bidi="ar-SA"/>
+                    </w:rPr>
+                    <w:t>interface</w:t>
+                  </w:r>
+                  <w:r>
+                    <w:rPr>
+                      <w:rFonts w:ascii="Consolas" w:hAnsi="Consolas" w:cs="Consolas"/>
+                      <w:color w:val="000000"/>
+                      <w:sz w:val="12"/>
+                      <w:szCs w:val="12"/>
+                      <w:shd w:val="clear" w:color="auto" w:fill="E8F2FE"/>
+                      <w:lang w:val="en-US" w:bidi="ar-SA"/>
+                    </w:rPr>
+                    <w:t xml:space="preserve">}, W&gt; </w:t>
+                  </w:r>
+                  <w:r>
+                    <w:rPr>
+                      <w:rFonts w:ascii="Consolas" w:hAnsi="Consolas" w:cs="Consolas"/>
+                      <w:b/>
+                      <w:bCs/>
+                      <w:color w:val="7F0055"/>
+                      <w:sz w:val="12"/>
+                      <w:szCs w:val="12"/>
+                      <w:shd w:val="clear" w:color="auto" w:fill="E8F2FE"/>
+                      <w:lang w:val="en-US" w:bidi="ar-SA"/>
+                    </w:rPr>
+                    <w:t>void</w:t>
+                  </w:r>
+                  <w:r>
+                    <w:rPr>
+                      <w:rFonts w:ascii="Consolas" w:hAnsi="Consolas" w:cs="Consolas"/>
+                      <w:color w:val="000000"/>
+                      <w:sz w:val="12"/>
+                      <w:szCs w:val="12"/>
+                      <w:shd w:val="clear" w:color="auto" w:fill="E8F2FE"/>
+                      <w:lang w:val="en-US" w:bidi="ar-SA"/>
+                    </w:rPr>
+                    <w:t xml:space="preserve"> GenericTest1(T </w:t>
+                  </w:r>
+                  <w:proofErr w:type="spellStart"/>
+                  <w:r>
+                    <w:rPr>
+                      <w:rFonts w:ascii="Consolas" w:hAnsi="Consolas" w:cs="Consolas"/>
+                      <w:color w:val="000000"/>
+                      <w:sz w:val="12"/>
+                      <w:szCs w:val="12"/>
+                      <w:shd w:val="clear" w:color="auto" w:fill="E8F2FE"/>
+                      <w:lang w:val="en-US" w:bidi="ar-SA"/>
+                    </w:rPr>
+                    <w:t>t</w:t>
+                  </w:r>
+                  <w:proofErr w:type="spellEnd"/>
+                  <w:r>
+                    <w:rPr>
+                      <w:rFonts w:ascii="Consolas" w:hAnsi="Consolas" w:cs="Consolas"/>
+                      <w:color w:val="000000"/>
+                      <w:sz w:val="12"/>
+                      <w:szCs w:val="12"/>
+                      <w:shd w:val="clear" w:color="auto" w:fill="E8F2FE"/>
+                      <w:lang w:val="en-US" w:bidi="ar-SA"/>
+                    </w:rPr>
+                    <w:t>, W w) {...}</w:t>
+                  </w:r>
+                  <w:r>
+                    <w:rPr>
+                      <w:rFonts w:ascii="Consolas" w:hAnsi="Consolas" w:cs="Consolas"/>
+                      <w:color w:val="000000"/>
+                      <w:sz w:val="12"/>
+                      <w:szCs w:val="12"/>
+                      <w:shd w:val="clear" w:color="auto" w:fill="E8F2FE"/>
+                      <w:lang w:val="en-US" w:bidi="ar-SA"/>
+                    </w:rPr>
+                    <w:tab/>
+                  </w:r>
+                </w:p>
+                <w:p>
+                  <w:pPr>
+                    <w:pStyle w:val="Zawartotabeli"/>
+                    <w:rPr>
+                      <w:rFonts w:ascii="Consolas" w:hAnsi="Consolas"/>
+                      <w:i/>
+                      <w:iCs/>
+                      <w:sz w:val="12"/>
+                      <w:szCs w:val="12"/>
+                      <w:lang w:val="en-US"/>
+                    </w:rPr>
+                  </w:pPr>
+                </w:p>
+                <w:p>
+                  <w:pPr>
+                    <w:pStyle w:val="Zawartotabeli"/>
+                    <w:rPr>
+                      <w:rFonts w:ascii="Consolas" w:hAnsi="Consolas"/>
+                      <w:b/>
+                      <w:bCs/>
+                      <w:i/>
+                      <w:iCs/>
+                      <w:sz w:val="12"/>
+                      <w:szCs w:val="12"/>
+                    </w:rPr>
+                  </w:pPr>
+                  <w:r>
+                    <w:rPr>
+                      <w:rFonts w:ascii="Consolas" w:hAnsi="Consolas"/>
+                      <w:b/>
+                      <w:bCs/>
+                      <w:i/>
+                      <w:iCs/>
+                      <w:sz w:val="12"/>
+                      <w:szCs w:val="12"/>
+                    </w:rPr>
+                    <w:t>? - wildcard</w:t>
+                  </w:r>
+                </w:p>
+                <w:p>
+                  <w:pPr>
+                    <w:pStyle w:val="Zawartotabeli"/>
+                    <w:rPr>
+                      <w:rFonts w:ascii="Consolas" w:hAnsi="Consolas"/>
+                      <w:i/>
+                      <w:iCs/>
+                      <w:sz w:val="12"/>
+                      <w:szCs w:val="12"/>
+                      <w:lang w:val="en-US"/>
+                    </w:rPr>
+                  </w:pPr>
+                  <w:r>
+                    <w:rPr>
+                      <w:rFonts w:ascii="Consolas" w:hAnsi="Consolas"/>
+                      <w:i/>
+                      <w:iCs/>
+                      <w:sz w:val="12"/>
+                      <w:szCs w:val="12"/>
+                    </w:rPr>
+                    <w:t xml:space="preserve">W Java Każda klasa (X) pochodzi od Object, ale List&lt;X&gt; NIE POCHODZI od List&lt;Object&gt;, dlatego za &lt;T extends List&lt;Object&gt;&gt; NIE MOŻNA podstawić np. </w:t>
+                  </w:r>
+                  <w:r>
+                    <w:rPr>
+                      <w:rFonts w:ascii="Consolas" w:hAnsi="Consolas"/>
+                      <w:i/>
+                      <w:iCs/>
+                      <w:sz w:val="12"/>
+                      <w:szCs w:val="12"/>
+                      <w:lang w:val="en-US"/>
+                    </w:rPr>
+                    <w:t xml:space="preserve">List&lt;String&gt;. </w:t>
+                  </w:r>
+                  <w:proofErr w:type="spellStart"/>
+                  <w:r>
+                    <w:rPr>
+                      <w:rFonts w:ascii="Consolas" w:hAnsi="Consolas"/>
+                      <w:i/>
+                      <w:iCs/>
+                      <w:sz w:val="12"/>
+                      <w:szCs w:val="12"/>
+                      <w:lang w:val="en-US"/>
+                    </w:rPr>
+                    <w:t>Można</w:t>
+                  </w:r>
+                  <w:proofErr w:type="spellEnd"/>
+                  <w:r>
+                    <w:rPr>
+                      <w:rFonts w:ascii="Consolas" w:hAnsi="Consolas"/>
+                      <w:i/>
+                      <w:iCs/>
+                      <w:sz w:val="12"/>
+                      <w:szCs w:val="12"/>
+                      <w:lang w:val="en-US"/>
+                    </w:rPr>
+                    <w:t xml:space="preserve"> to </w:t>
+                  </w:r>
+                  <w:proofErr w:type="spellStart"/>
+                  <w:r>
+                    <w:rPr>
+                      <w:rFonts w:ascii="Consolas" w:hAnsi="Consolas"/>
+                      <w:i/>
+                      <w:iCs/>
+                      <w:sz w:val="12"/>
+                      <w:szCs w:val="12"/>
+                      <w:lang w:val="en-US"/>
+                    </w:rPr>
+                    <w:t>pominąć</w:t>
+                  </w:r>
+                  <w:proofErr w:type="spellEnd"/>
+                  <w:r>
+                    <w:rPr>
+                      <w:rFonts w:ascii="Consolas" w:hAnsi="Consolas"/>
+                      <w:i/>
+                      <w:iCs/>
+                      <w:sz w:val="12"/>
+                      <w:szCs w:val="12"/>
+                      <w:lang w:val="en-US"/>
+                    </w:rPr>
+                    <w:t xml:space="preserve"> </w:t>
+                  </w:r>
+                  <w:proofErr w:type="spellStart"/>
+                  <w:r>
+                    <w:rPr>
+                      <w:rFonts w:ascii="Consolas" w:hAnsi="Consolas"/>
+                      <w:i/>
+                      <w:iCs/>
+                      <w:sz w:val="12"/>
+                      <w:szCs w:val="12"/>
+                      <w:lang w:val="en-US"/>
+                    </w:rPr>
+                    <w:t>używając</w:t>
+                  </w:r>
+                  <w:proofErr w:type="spellEnd"/>
+                  <w:r>
+                    <w:rPr>
+                      <w:rFonts w:ascii="Consolas" w:hAnsi="Consolas"/>
+                      <w:i/>
+                      <w:iCs/>
+                      <w:sz w:val="12"/>
+                      <w:szCs w:val="12"/>
+                      <w:lang w:val="en-US"/>
+                    </w:rPr>
+                    <w:t xml:space="preserve"> „?”</w:t>
+                  </w:r>
+                </w:p>
+                <w:p>
+                  <w:pPr>
+                    <w:pStyle w:val="Zawartotabeli"/>
+                    <w:rPr>
+                      <w:rFonts w:ascii="Consolas" w:hAnsi="Consolas"/>
+                      <w:i/>
+                      <w:iCs/>
+                      <w:sz w:val="12"/>
+                      <w:szCs w:val="12"/>
+                      <w:lang w:val="en-US"/>
+                    </w:rPr>
+                  </w:pPr>
+                  <w:proofErr w:type="gramStart"/>
+                  <w:r>
+                    <w:rPr>
+                      <w:rFonts w:ascii="Consolas" w:hAnsi="Consolas" w:cs="Consolas"/>
+                      <w:b/>
+                      <w:bCs/>
+                      <w:color w:val="7F0055"/>
+                      <w:sz w:val="12"/>
+                      <w:szCs w:val="12"/>
+                      <w:shd w:val="clear" w:color="auto" w:fill="E8F2FE"/>
+                      <w:lang w:val="en-US" w:bidi="ar-SA"/>
+                    </w:rPr>
+                    <w:lastRenderedPageBreak/>
                     <w:t>public</w:t>
                   </w:r>
                   <w:proofErr w:type="gramEnd"/>
@@ -18237,7 +18229,62 @@
                       <w:szCs w:val="12"/>
                       <w:lang w:val="en-US"/>
                     </w:rPr>
-                    <w:t xml:space="preserve"> ↔ </w:t>
+                    <w:t xml:space="preserve"> </w:t>
+                  </w:r>
+                  <w:r>
+                    <w:rPr>
+                      <w:rFonts w:ascii="Arial" w:hAnsi="Arial"/>
+                      <w:i/>
+                      <w:color w:val="00B050"/>
+                      <w:sz w:val="12"/>
+                      <w:szCs w:val="12"/>
+                      <w:lang w:val="en-US"/>
+                    </w:rPr>
+                    <w:t xml:space="preserve">jest </w:t>
+                  </w:r>
+                  <w:proofErr w:type="spellStart"/>
+                  <w:r>
+                    <w:rPr>
+                      <w:rFonts w:ascii="Arial" w:hAnsi="Arial"/>
+                      <w:i/>
+                      <w:color w:val="00B050"/>
+                      <w:sz w:val="12"/>
+                      <w:szCs w:val="12"/>
+                      <w:lang w:val="en-US"/>
+                    </w:rPr>
+                    <w:t>równoznaczne</w:t>
+                  </w:r>
+                  <w:proofErr w:type="spellEnd"/>
+                  <w:r>
+                    <w:rPr>
+                      <w:rFonts w:ascii="Arial" w:hAnsi="Arial"/>
+                      <w:i/>
+                      <w:color w:val="00B050"/>
+                      <w:sz w:val="12"/>
+                      <w:szCs w:val="12"/>
+                      <w:lang w:val="en-US"/>
+                    </w:rPr>
+                    <w:t xml:space="preserve"> z</w:t>
+                  </w:r>
+                  <w:r>
+                    <w:rPr>
+                      <w:rFonts w:ascii="Arial" w:hAnsi="Arial"/>
+                      <w:color w:val="000000"/>
+                      <w:sz w:val="12"/>
+                      <w:szCs w:val="12"/>
+                      <w:lang w:val="en-US"/>
+                    </w:rPr>
+                    <w:t xml:space="preserve"> </w:t>
+                  </w:r>
+                  <w:r>
+                    <w:rPr>
+                      <w:rFonts w:ascii="Arial" w:hAnsi="Arial"/>
+                      <w:color w:val="000000"/>
+                      <w:sz w:val="12"/>
+                      <w:szCs w:val="12"/>
+                      <w:lang w:val="en-US"/>
+                    </w:rPr>
+                    <w:t xml:space="preserve"> </w:t>
                   </w:r>
                   <w:proofErr w:type="spellStart"/>
                   <w:r>
@@ -19881,7 +19928,6 @@
                       <w:szCs w:val="12"/>
                       <w:lang w:bidi="ar-SA"/>
                     </w:rPr>
-                    <w:lastRenderedPageBreak/>
                     <w:t xml:space="preserve">    </w:t>
                   </w:r>
                   <w:r>
@@ -19916,6 +19962,7 @@
                       <w:szCs w:val="12"/>
                       <w:lang w:bidi="ar-SA"/>
                     </w:rPr>
+                    <w:lastRenderedPageBreak/>
                     <w:t xml:space="preserve">  </w:t>
                   </w:r>
                   <w:r>
@@ -20522,16 +20569,31 @@
                     </w:rPr>
                     <w:t xml:space="preserve">Payload – zaawansowana obsługa constraintów, np. dodatkowe akcje (jakiś println) lub po prosty jako znacznik i sprawdzenie czy dany violation „zawiera znacznik” </w:t>
                   </w:r>
-                  <w:hyperlink r:id="rId7">
-                    <w:r>
-                      <w:rPr>
-                        <w:rStyle w:val="czeinternetowe"/>
-                        <w:sz w:val="12"/>
-                        <w:szCs w:val="12"/>
-                      </w:rPr>
-                      <w:t>https://www.logicbig.com/how-to/code-snippets/jcode-bean-validation-javax-validation-payload.html</w:t>
-                    </w:r>
-                  </w:hyperlink>
+                  <w:r>
+                    <w:fldChar w:fldCharType="begin"/>
+                  </w:r>
+                  <w:r>
+                    <w:instrText xml:space="preserve"> HYPERLINK "https://www.logicbig.com/how-to/code-snippets/jcode-bean-validation-javax-validation-payload.html" \h </w:instrText>
+                  </w:r>
+                  <w:r>
+                    <w:fldChar w:fldCharType="separate"/>
+                  </w:r>
+                  <w:r>
+                    <w:rPr>
+                      <w:rStyle w:val="czeinternetowe"/>
+                      <w:sz w:val="12"/>
+                      <w:szCs w:val="12"/>
+                    </w:rPr>
+                    <w:t>https://www.logicbig.com/how-to/code-snippets/jcode-bean-validation-javax-validation-payload.html</w:t>
+                  </w:r>
+                  <w:r>
+                    <w:rPr>
+                      <w:rStyle w:val="czeinternetowe"/>
+                      <w:sz w:val="12"/>
+                      <w:szCs w:val="12"/>
+                    </w:rPr>
+                    <w:fldChar w:fldCharType="end"/>
+                  </w:r>
                 </w:p>
                 <w:p>
                   <w:pPr>
@@ -20608,6 +20670,1451 @@
               </w:rPr>
             </w:pPr>
           </w:p>
+          <w:tbl>
+            <w:tblPr>
+              <w:tblStyle w:val="TableGrid"/>
+              <w:tblW w:w="0" w:type="auto"/>
+              <w:tblLook w:val="04A0" w:firstRow="1" w:lastRow="0" w:firstColumn="1" w:lastColumn="0" w:noHBand="0" w:noVBand="1"/>
+            </w:tblPr>
+            <w:tblGrid>
+              <w:gridCol w:w="9519"/>
+            </w:tblGrid>
+            <w:tr>
+              <w:tc>
+                <w:tcPr>
+                  <w:tcW w:w="9519" w:type="dxa"/>
+                </w:tcPr>
+                <w:p>
+                  <w:pPr>
+                    <w:pStyle w:val="Zawartotabeli"/>
+                    <w:rPr>
+                      <w:rFonts w:ascii="Consolas" w:hAnsi="Consolas"/>
+                      <w:sz w:val="16"/>
+                      <w:szCs w:val="16"/>
+                      <w:lang w:val="en-US"/>
+                    </w:rPr>
+                  </w:pPr>
+                </w:p>
+              </w:tc>
+            </w:tr>
+            <w:tr>
+              <w:tc>
+                <w:tcPr>
+                  <w:tcW w:w="9519" w:type="dxa"/>
+                </w:tcPr>
+                <w:p>
+                  <w:pPr>
+                    <w:pStyle w:val="Zawartotabeli"/>
+                    <w:rPr>
+                      <w:rFonts w:ascii="Consolas" w:hAnsi="Consolas"/>
+                      <w:sz w:val="16"/>
+                      <w:szCs w:val="16"/>
+                      <w:lang w:val="en-US"/>
+                    </w:rPr>
+                  </w:pPr>
+                  <w:r>
+                    <w:rPr>
+                      <w:rFonts w:ascii="Consolas" w:hAnsi="Consolas"/>
+                      <w:sz w:val="16"/>
+                      <w:szCs w:val="16"/>
+                      <w:lang w:val="en-US"/>
+                    </w:rPr>
+                    <w:t>f</w:t>
+                  </w:r>
+                </w:p>
+                <w:tbl>
+                  <w:tblPr>
+                    <w:tblStyle w:val="TableGrid"/>
+                    <w:tblW w:w="0" w:type="auto"/>
+                    <w:tblLook w:val="04A0" w:firstRow="1" w:lastRow="0" w:firstColumn="1" w:lastColumn="0" w:noHBand="0" w:noVBand="1"/>
+                  </w:tblPr>
+                  <w:tblGrid>
+                    <w:gridCol w:w="1404"/>
+                    <w:gridCol w:w="3101"/>
+                    <w:gridCol w:w="4788"/>
+                  </w:tblGrid>
+                  <w:tr>
+                    <w:tc>
+                      <w:tcPr>
+                        <w:tcW w:w="1404" w:type="dxa"/>
+                      </w:tcPr>
+                      <w:p>
+                        <w:pPr>
+                          <w:pStyle w:val="Zawartotabeli"/>
+                          <w:rPr>
+                            <w:rFonts w:ascii="Consolas" w:hAnsi="Consolas"/>
+                            <w:sz w:val="12"/>
+                            <w:szCs w:val="12"/>
+                            <w:lang w:val="en-US"/>
+                          </w:rPr>
+                        </w:pPr>
+                        <w:proofErr w:type="gramStart"/>
+                        <w:r>
+                          <w:rPr>
+                            <w:rFonts w:ascii="Consolas" w:hAnsi="Consolas"/>
+                            <w:sz w:val="12"/>
+                            <w:szCs w:val="12"/>
+                            <w:lang w:val="en-US"/>
+                          </w:rPr>
+                          <w:t>map(</w:t>
+                        </w:r>
+                        <w:proofErr w:type="gramEnd"/>
+                        <w:r>
+                          <w:rPr>
+                            <w:rFonts w:ascii="Consolas" w:hAnsi="Consolas"/>
+                            <w:sz w:val="12"/>
+                            <w:szCs w:val="12"/>
+                            <w:lang w:val="en-US"/>
+                          </w:rPr>
+                          <w:t>…)</w:t>
+                        </w:r>
+                      </w:p>
+                      <w:p>
+                        <w:pPr>
+                          <w:pStyle w:val="Zawartotabeli"/>
+                          <w:rPr>
+                            <w:rFonts w:ascii="Consolas" w:hAnsi="Consolas"/>
+                            <w:sz w:val="12"/>
+                            <w:szCs w:val="12"/>
+                            <w:lang w:val="en-US"/>
+                          </w:rPr>
+                        </w:pPr>
+                        <w:proofErr w:type="spellStart"/>
+                        <w:r>
+                          <w:rPr>
+                            <w:rFonts w:ascii="Consolas" w:hAnsi="Consolas"/>
+                            <w:sz w:val="12"/>
+                            <w:szCs w:val="12"/>
+                            <w:lang w:val="en-US"/>
+                          </w:rPr>
+                          <w:t>toArray</w:t>
+                        </w:r>
+                        <w:proofErr w:type="spellEnd"/>
+                        <w:r>
+                          <w:rPr>
+                            <w:rFonts w:ascii="Consolas" w:hAnsi="Consolas"/>
+                            <w:sz w:val="12"/>
+                            <w:szCs w:val="12"/>
+                            <w:lang w:val="en-US"/>
+                          </w:rPr>
+                          <w:t>()</w:t>
+                        </w:r>
+                      </w:p>
+                      <w:p>
+                        <w:pPr>
+                          <w:pStyle w:val="Zawartotabeli"/>
+                          <w:rPr>
+                            <w:rFonts w:ascii="Consolas" w:hAnsi="Consolas"/>
+                            <w:sz w:val="12"/>
+                            <w:szCs w:val="12"/>
+                            <w:lang w:val="en-US"/>
+                          </w:rPr>
+                        </w:pPr>
+                        <w:proofErr w:type="gramStart"/>
+                        <w:r>
+                          <w:rPr>
+                            <w:rFonts w:ascii="Consolas" w:hAnsi="Consolas"/>
+                            <w:sz w:val="12"/>
+                            <w:szCs w:val="12"/>
+                            <w:lang w:val="en-US"/>
+                          </w:rPr>
+                          <w:t>match[</w:t>
+                        </w:r>
+                        <w:proofErr w:type="gramEnd"/>
+                        <w:r>
+                          <w:rPr>
+                            <w:rFonts w:ascii="Consolas" w:hAnsi="Consolas"/>
+                            <w:sz w:val="12"/>
+                            <w:szCs w:val="12"/>
+                            <w:lang w:val="en-US"/>
+                          </w:rPr>
+                          <w:t>All/Any](…)</w:t>
+                        </w:r>
+                      </w:p>
+                      <w:p>
+                        <w:pPr>
+                          <w:pStyle w:val="Zawartotabeli"/>
+                          <w:rPr>
+                            <w:rFonts w:ascii="Consolas" w:hAnsi="Consolas"/>
+                            <w:sz w:val="12"/>
+                            <w:szCs w:val="12"/>
+                            <w:lang w:val="en-US"/>
+                          </w:rPr>
+                        </w:pPr>
+                      </w:p>
+                      <w:p>
+                        <w:pPr>
+                          <w:pStyle w:val="Zawartotabeli"/>
+                          <w:rPr>
+                            <w:rFonts w:ascii="Consolas" w:hAnsi="Consolas"/>
+                            <w:sz w:val="12"/>
+                            <w:szCs w:val="12"/>
+                            <w:lang w:val="en-US"/>
+                          </w:rPr>
+                        </w:pPr>
+                        <w:proofErr w:type="gramStart"/>
+                        <w:r>
+                          <w:rPr>
+                            <w:rFonts w:ascii="Consolas" w:hAnsi="Consolas"/>
+                            <w:sz w:val="12"/>
+                            <w:szCs w:val="12"/>
+                            <w:lang w:val="en-US"/>
+                          </w:rPr>
+                          <w:t>collect(</w:t>
+                        </w:r>
+                        <w:proofErr w:type="gramEnd"/>
+                        <w:r>
+                          <w:rPr>
+                            <w:rFonts w:ascii="Consolas" w:hAnsi="Consolas"/>
+                            <w:sz w:val="12"/>
+                            <w:szCs w:val="12"/>
+                            <w:lang w:val="en-US"/>
+                          </w:rPr>
+                          <w:t>…)</w:t>
+                        </w:r>
+                      </w:p>
+                      <w:p>
+                        <w:pPr>
+                          <w:pStyle w:val="Zawartotabeli"/>
+                          <w:rPr>
+                            <w:rFonts w:ascii="Consolas" w:hAnsi="Consolas"/>
+                            <w:sz w:val="12"/>
+                            <w:szCs w:val="12"/>
+                            <w:lang w:val="en-US"/>
+                          </w:rPr>
+                        </w:pPr>
+                        <w:r>
+                          <w:rPr>
+                            <w:rFonts w:ascii="Consolas" w:hAnsi="Consolas"/>
+                            <w:sz w:val="12"/>
+                            <w:szCs w:val="12"/>
+                            <w:lang w:val="en-US"/>
+                          </w:rPr>
+                          <w:t>distinct()</w:t>
+                        </w:r>
+                      </w:p>
+                      <w:p>
+                        <w:pPr>
+                          <w:pStyle w:val="Zawartotabeli"/>
+                          <w:rPr>
+                            <w:rFonts w:ascii="Consolas" w:hAnsi="Consolas"/>
+                            <w:sz w:val="12"/>
+                            <w:szCs w:val="12"/>
+                            <w:lang w:val="en-US"/>
+                          </w:rPr>
+                        </w:pPr>
+                        <w:proofErr w:type="gramStart"/>
+                        <w:r>
+                          <w:rPr>
+                            <w:rFonts w:ascii="Consolas" w:hAnsi="Consolas"/>
+                            <w:sz w:val="12"/>
+                            <w:szCs w:val="12"/>
+                            <w:lang w:val="en-US"/>
+                          </w:rPr>
+                          <w:t>filter(</w:t>
+                        </w:r>
+                        <w:proofErr w:type="gramEnd"/>
+                        <w:r>
+                          <w:rPr>
+                            <w:rFonts w:ascii="Consolas" w:hAnsi="Consolas"/>
+                            <w:sz w:val="12"/>
+                            <w:szCs w:val="12"/>
+                            <w:lang w:val="en-US"/>
+                          </w:rPr>
+                          <w:t>…)</w:t>
+                        </w:r>
+                      </w:p>
+                      <w:p>
+                        <w:pPr>
+                          <w:pStyle w:val="Zawartotabeli"/>
+                          <w:rPr>
+                            <w:rFonts w:ascii="Consolas" w:hAnsi="Consolas"/>
+                            <w:sz w:val="12"/>
+                            <w:szCs w:val="12"/>
+                            <w:lang w:val="en-US"/>
+                          </w:rPr>
+                        </w:pPr>
+                        <w:proofErr w:type="gramStart"/>
+                        <w:r>
+                          <w:rPr>
+                            <w:rFonts w:ascii="Consolas" w:hAnsi="Consolas"/>
+                            <w:sz w:val="12"/>
+                            <w:szCs w:val="12"/>
+                            <w:lang w:val="en-US"/>
+                          </w:rPr>
+                          <w:t>find[</w:t>
+                        </w:r>
+                        <w:proofErr w:type="gramEnd"/>
+                        <w:r>
+                          <w:rPr>
+                            <w:rFonts w:ascii="Consolas" w:hAnsi="Consolas"/>
+                            <w:sz w:val="12"/>
+                            <w:szCs w:val="12"/>
+                            <w:lang w:val="en-US"/>
+                          </w:rPr>
+                          <w:t>Any/First](…)</w:t>
+                        </w:r>
+                      </w:p>
+                      <w:p>
+                        <w:pPr>
+                          <w:pStyle w:val="Zawartotabeli"/>
+                          <w:rPr>
+                            <w:rFonts w:ascii="Consolas" w:hAnsi="Consolas"/>
+                            <w:sz w:val="12"/>
+                            <w:szCs w:val="12"/>
+                            <w:lang w:val="en-US"/>
+                          </w:rPr>
+                        </w:pPr>
+                      </w:p>
+                      <w:p>
+                        <w:pPr>
+                          <w:pStyle w:val="Zawartotabeli"/>
+                          <w:rPr>
+                            <w:rFonts w:ascii="Consolas" w:hAnsi="Consolas"/>
+                            <w:sz w:val="12"/>
+                            <w:szCs w:val="12"/>
+                            <w:lang w:val="en-US"/>
+                          </w:rPr>
+                        </w:pPr>
+                      </w:p>
+                      <w:p>
+                        <w:pPr>
+                          <w:pStyle w:val="Zawartotabeli"/>
+                          <w:rPr>
+                            <w:rFonts w:ascii="Consolas" w:hAnsi="Consolas"/>
+                            <w:sz w:val="12"/>
+                            <w:szCs w:val="12"/>
+                            <w:lang w:val="en-US"/>
+                          </w:rPr>
+                        </w:pPr>
+                        <w:proofErr w:type="spellStart"/>
+                        <w:proofErr w:type="gramStart"/>
+                        <w:r>
+                          <w:rPr>
+                            <w:rFonts w:ascii="Consolas" w:hAnsi="Consolas"/>
+                            <w:sz w:val="12"/>
+                            <w:szCs w:val="12"/>
+                            <w:lang w:val="en-US"/>
+                          </w:rPr>
+                          <w:t>flatMap</w:t>
+                        </w:r>
+                        <w:proofErr w:type="spellEnd"/>
+                        <w:r>
+                          <w:rPr>
+                            <w:rFonts w:ascii="Consolas" w:hAnsi="Consolas"/>
+                            <w:sz w:val="12"/>
+                            <w:szCs w:val="12"/>
+                            <w:lang w:val="en-US"/>
+                          </w:rPr>
+                          <w:t>[</w:t>
+                        </w:r>
+                        <w:proofErr w:type="spellStart"/>
+                        <w:proofErr w:type="gramEnd"/>
+                        <w:r>
+                          <w:rPr>
+                            <w:rFonts w:ascii="Consolas" w:hAnsi="Consolas"/>
+                            <w:sz w:val="12"/>
+                            <w:szCs w:val="12"/>
+                            <w:lang w:val="en-US"/>
+                          </w:rPr>
+                          <w:t>ToX</w:t>
+                        </w:r>
+                        <w:proofErr w:type="spellEnd"/>
+                        <w:r>
+                          <w:rPr>
+                            <w:rFonts w:ascii="Consolas" w:hAnsi="Consolas"/>
+                            <w:sz w:val="12"/>
+                            <w:szCs w:val="12"/>
+                            <w:lang w:val="en-US"/>
+                          </w:rPr>
+                          <w:t>](…)</w:t>
+                        </w:r>
+                      </w:p>
+                    </w:tc>
+                    <w:tc>
+                      <w:tcPr>
+                        <w:tcW w:w="3101" w:type="dxa"/>
+                      </w:tcPr>
+                      <w:p>
+                        <w:pPr>
+                          <w:pStyle w:val="Zawartotabeli"/>
+                          <w:rPr>
+                            <w:rFonts w:ascii="Consolas" w:hAnsi="Consolas"/>
+                            <w:sz w:val="12"/>
+                            <w:szCs w:val="12"/>
+                          </w:rPr>
+                        </w:pPr>
+                        <w:r>
+                          <w:rPr>
+                            <w:rFonts w:ascii="Consolas" w:hAnsi="Consolas"/>
+                            <w:sz w:val="12"/>
+                            <w:szCs w:val="12"/>
+                          </w:rPr>
+                          <w:t>Przyjmuje el klasy A i zamienia go na B</w:t>
+                        </w:r>
+                      </w:p>
+                      <w:p>
+                        <w:pPr>
+                          <w:pStyle w:val="Zawartotabeli"/>
+                          <w:rPr>
+                            <w:rFonts w:ascii="Consolas" w:hAnsi="Consolas"/>
+                            <w:sz w:val="12"/>
+                            <w:szCs w:val="12"/>
+                          </w:rPr>
+                        </w:pPr>
+                        <w:r>
+                          <w:rPr>
+                            <w:rFonts w:ascii="Consolas" w:hAnsi="Consolas"/>
+                            <w:sz w:val="12"/>
+                            <w:szCs w:val="12"/>
+                          </w:rPr>
+                          <w:t>Oddaje tablicę przyjętych el.</w:t>
+                        </w:r>
+                      </w:p>
+                      <w:p>
+                        <w:pPr>
+                          <w:pStyle w:val="Zawartotabeli"/>
+                          <w:rPr>
+                            <w:rFonts w:ascii="Consolas" w:hAnsi="Consolas"/>
+                            <w:sz w:val="12"/>
+                            <w:szCs w:val="12"/>
+                          </w:rPr>
+                        </w:pPr>
+                        <w:r>
+                          <w:rPr>
+                            <w:rFonts w:ascii="Consolas" w:hAnsi="Consolas"/>
+                            <w:sz w:val="12"/>
+                            <w:szCs w:val="12"/>
+                          </w:rPr>
+                          <w:t>True gdy [wszystkie/min jeden] el. spełniają predykat</w:t>
+                        </w:r>
+                      </w:p>
+                      <w:p>
+                        <w:pPr>
+                          <w:pStyle w:val="Zawartotabeli"/>
+                          <w:rPr>
+                            <w:rFonts w:ascii="Consolas" w:hAnsi="Consolas"/>
+                            <w:sz w:val="12"/>
+                            <w:szCs w:val="12"/>
+                          </w:rPr>
+                        </w:pPr>
+                        <w:r>
+                          <w:rPr>
+                            <w:rFonts w:ascii="Consolas" w:hAnsi="Consolas"/>
+                            <w:sz w:val="12"/>
+                            <w:szCs w:val="12"/>
+                          </w:rPr>
+                          <w:t>Wtłacza el. do zadanej struktury</w:t>
+                        </w:r>
+                      </w:p>
+                      <w:p>
+                        <w:pPr>
+                          <w:pStyle w:val="Zawartotabeli"/>
+                          <w:rPr>
+                            <w:rFonts w:ascii="Consolas" w:hAnsi="Consolas"/>
+                            <w:sz w:val="12"/>
+                            <w:szCs w:val="12"/>
+                          </w:rPr>
+                        </w:pPr>
+                        <w:r>
+                          <w:rPr>
+                            <w:rFonts w:ascii="Consolas" w:hAnsi="Consolas"/>
+                            <w:sz w:val="12"/>
+                            <w:szCs w:val="12"/>
+                          </w:rPr>
+                          <w:t>Robi distinct używając equals()</w:t>
+                        </w:r>
+                      </w:p>
+                      <w:p>
+                        <w:pPr>
+                          <w:pStyle w:val="Zawartotabeli"/>
+                          <w:rPr>
+                            <w:rFonts w:ascii="Consolas" w:hAnsi="Consolas"/>
+                            <w:sz w:val="12"/>
+                            <w:szCs w:val="12"/>
+                          </w:rPr>
+                        </w:pPr>
+                        <w:r>
+                          <w:rPr>
+                            <w:rFonts w:ascii="Consolas" w:hAnsi="Consolas"/>
+                            <w:sz w:val="12"/>
+                            <w:szCs w:val="12"/>
+                          </w:rPr>
+                          <w:t>Przepuszcza el. spełniające predyklat</w:t>
+                        </w:r>
+                      </w:p>
+                      <w:p>
+                        <w:pPr>
+                          <w:pStyle w:val="Zawartotabeli"/>
+                          <w:rPr>
+                            <w:rFonts w:ascii="Consolas" w:hAnsi="Consolas"/>
+                            <w:sz w:val="12"/>
+                            <w:szCs w:val="12"/>
+                          </w:rPr>
+                        </w:pPr>
+                        <w:r>
+                          <w:rPr>
+                            <w:rFonts w:ascii="Consolas" w:hAnsi="Consolas"/>
+                            <w:sz w:val="12"/>
+                            <w:szCs w:val="12"/>
+                          </w:rPr>
+                          <w:t>Oddaje [jakikolwiek/pierwszy] el. spełniający predykat. Nie wiem jak robi order</w:t>
+                        </w:r>
+                      </w:p>
+                      <w:p>
+                        <w:pPr>
+                          <w:autoSpaceDE w:val="0"/>
+                          <w:autoSpaceDN w:val="0"/>
+                          <w:adjustRightInd w:val="0"/>
+                          <w:rPr>
+                            <w:rFonts w:ascii="Consolas" w:hAnsi="Consolas" w:cs="Consolas"/>
+                            <w:sz w:val="12"/>
+                            <w:szCs w:val="12"/>
+                            <w:lang w:bidi="ar-SA"/>
+                          </w:rPr>
+                        </w:pPr>
+                        <w:r>
+                          <w:rPr>
+                            <w:rFonts w:ascii="Consolas" w:hAnsi="Consolas"/>
+                            <w:sz w:val="12"/>
+                            <w:szCs w:val="12"/>
+                          </w:rPr>
+                          <w:t>Stream czesto nie obsługuje potoku kolekcji Stream&lt;List&lt;String&gt;&gt; i count zliczy lilkoile jest list, ale nie zsumuje wnętrz. FlatMap omija to ograniczenie</w:t>
+                        </w:r>
+                        <w:r>
+                          <w:rPr>
+                            <w:rFonts w:ascii="Consolas" w:hAnsi="Consolas" w:cs="Consolas"/>
+                            <w:sz w:val="12"/>
+                            <w:szCs w:val="12"/>
+                            <w:lang w:bidi="ar-SA"/>
+                          </w:rPr>
+                          <w:t xml:space="preserve"> </w:t>
+                        </w:r>
+                      </w:p>
+                      <w:p>
+                        <w:pPr>
+                          <w:pStyle w:val="Zawartotabeli"/>
+                          <w:rPr>
+                            <w:rFonts w:ascii="Consolas" w:hAnsi="Consolas"/>
+                            <w:sz w:val="12"/>
+                            <w:szCs w:val="12"/>
+                          </w:rPr>
+                        </w:pPr>
+                        <w:r>
+                          <w:rPr>
+                            <w:rFonts w:ascii="Consolas" w:hAnsi="Consolas" w:cs="Consolas"/>
+                            <w:color w:val="000000"/>
+                            <w:sz w:val="12"/>
+                            <w:szCs w:val="12"/>
+                            <w:lang w:bidi="ar-SA"/>
+                          </w:rPr>
+                          <w:t>{</w:t>
+                        </w:r>
+                        <w:r>
+                          <w:rPr>
+                            <w:rFonts w:ascii="Consolas" w:hAnsi="Consolas" w:cs="Consolas"/>
+                            <w:color w:val="000000"/>
+                            <w:sz w:val="12"/>
+                            <w:szCs w:val="12"/>
+                            <w:lang w:bidi="ar-SA"/>
+                          </w:rPr>
+                          <w:t xml:space="preserve"> </w:t>
+                        </w:r>
+                        <w:r>
+                          <w:rPr>
+                            <w:rFonts w:ascii="Consolas" w:hAnsi="Consolas" w:cs="Consolas"/>
+                            <w:color w:val="000000"/>
+                            <w:sz w:val="12"/>
+                            <w:szCs w:val="12"/>
+                            <w:lang w:bidi="ar-SA"/>
+                          </w:rPr>
+                          <w:t>{1,2},{3,4},{5,6} }-&gt;flatMap-&gt;{1,2,3,4,5,6}</w:t>
+                        </w:r>
+                      </w:p>
+                      <w:p>
+                        <w:pPr>
+                          <w:pStyle w:val="Zawartotabeli"/>
+                          <w:rPr>
+                            <w:rFonts w:ascii="Consolas" w:hAnsi="Consolas"/>
+                            <w:sz w:val="12"/>
+                            <w:szCs w:val="12"/>
+                          </w:rPr>
+                        </w:pPr>
+                      </w:p>
+                    </w:tc>
+                    <w:tc>
+                      <w:tcPr>
+                        <w:tcW w:w="4788" w:type="dxa"/>
+                      </w:tcPr>
+                      <w:p>
+                        <w:pPr>
+                          <w:pStyle w:val="Zawartotabeli"/>
+                          <w:rPr>
+                            <w:rFonts w:ascii="Consolas" w:hAnsi="Consolas"/>
+                            <w:sz w:val="12"/>
+                            <w:szCs w:val="12"/>
+                            <w:lang w:val="en-US"/>
+                          </w:rPr>
+                        </w:pPr>
+                        <w:r>
+                          <w:rPr>
+                            <w:rFonts w:ascii="Consolas" w:hAnsi="Consolas" w:cs="Consolas"/>
+                            <w:color w:val="000000"/>
+                            <w:sz w:val="12"/>
+                            <w:szCs w:val="12"/>
+                            <w:lang w:val="en-US" w:bidi="ar-SA"/>
+                          </w:rPr>
+                          <w:t>map(</w:t>
+                        </w:r>
+                        <w:r>
+                          <w:rPr>
+                            <w:rFonts w:ascii="Consolas" w:hAnsi="Consolas" w:cs="Consolas"/>
+                            <w:color w:val="6A3E3E"/>
+                            <w:sz w:val="12"/>
+                            <w:szCs w:val="12"/>
+                            <w:lang w:val="en-US" w:bidi="ar-SA"/>
+                          </w:rPr>
+                          <w:t>i</w:t>
+                        </w:r>
+                        <w:r>
+                          <w:rPr>
+                            <w:rFonts w:ascii="Consolas" w:hAnsi="Consolas" w:cs="Consolas"/>
+                            <w:color w:val="000000"/>
+                            <w:sz w:val="12"/>
+                            <w:szCs w:val="12"/>
+                            <w:lang w:val="en-US" w:bidi="ar-SA"/>
+                          </w:rPr>
+                          <w:t>-&gt;</w:t>
+                        </w:r>
+                        <w:proofErr w:type="spellStart"/>
+                        <w:r>
+                          <w:rPr>
+                            <w:rFonts w:ascii="Consolas" w:hAnsi="Consolas" w:cs="Consolas"/>
+                            <w:color w:val="6A3E3E"/>
+                            <w:sz w:val="12"/>
+                            <w:szCs w:val="12"/>
+                            <w:lang w:val="en-US" w:bidi="ar-SA"/>
+                          </w:rPr>
+                          <w:t>i</w:t>
+                        </w:r>
+                        <w:r>
+                          <w:rPr>
+                            <w:rFonts w:ascii="Consolas" w:hAnsi="Consolas" w:cs="Consolas"/>
+                            <w:color w:val="000000"/>
+                            <w:sz w:val="12"/>
+                            <w:szCs w:val="12"/>
+                            <w:lang w:val="en-US" w:bidi="ar-SA"/>
+                          </w:rPr>
+                          <w:t>.</w:t>
+                        </w:r>
+                        <w:r>
+                          <w:rPr>
+                            <w:rFonts w:ascii="Consolas" w:hAnsi="Consolas" w:cs="Consolas"/>
+                            <w:color w:val="0000C0"/>
+                            <w:sz w:val="12"/>
+                            <w:szCs w:val="12"/>
+                            <w:lang w:val="en-US" w:bidi="ar-SA"/>
+                          </w:rPr>
+                          <w:t>age</w:t>
+                        </w:r>
+                        <w:proofErr w:type="spellEnd"/>
+                        <w:r>
+                          <w:rPr>
+                            <w:rFonts w:ascii="Consolas" w:hAnsi="Consolas" w:cs="Consolas"/>
+                            <w:color w:val="000000"/>
+                            <w:sz w:val="12"/>
+                            <w:szCs w:val="12"/>
+                            <w:lang w:val="en-US" w:bidi="ar-SA"/>
+                          </w:rPr>
+                          <w:t>=</w:t>
+                        </w:r>
+                        <w:r>
+                          <w:rPr>
+                            <w:rFonts w:ascii="Consolas" w:hAnsi="Consolas" w:cs="Consolas"/>
+                            <w:color w:val="6A3E3E"/>
+                            <w:sz w:val="12"/>
+                            <w:szCs w:val="12"/>
+                            <w:lang w:val="en-US" w:bidi="ar-SA"/>
+                          </w:rPr>
+                          <w:t>i</w:t>
+                        </w:r>
+                        <w:r>
+                          <w:rPr>
+                            <w:rFonts w:ascii="Consolas" w:hAnsi="Consolas" w:cs="Consolas"/>
+                            <w:color w:val="000000"/>
+                            <w:sz w:val="12"/>
+                            <w:szCs w:val="12"/>
+                            <w:lang w:val="en-US" w:bidi="ar-SA"/>
+                          </w:rPr>
+                          <w:t>.</w:t>
+                        </w:r>
+                        <w:r>
+                          <w:rPr>
+                            <w:rFonts w:ascii="Consolas" w:hAnsi="Consolas" w:cs="Consolas"/>
+                            <w:color w:val="0000C0"/>
+                            <w:sz w:val="12"/>
+                            <w:szCs w:val="12"/>
+                            <w:lang w:val="en-US" w:bidi="ar-SA"/>
+                          </w:rPr>
+                          <w:t>age</w:t>
+                        </w:r>
+                        <w:r>
+                          <w:rPr>
+                            <w:rFonts w:ascii="Consolas" w:hAnsi="Consolas" w:cs="Consolas"/>
+                            <w:color w:val="000000"/>
+                            <w:sz w:val="12"/>
+                            <w:szCs w:val="12"/>
+                            <w:lang w:val="en-US" w:bidi="ar-SA"/>
+                          </w:rPr>
+                          <w:t>+100)</w:t>
+                        </w:r>
+                        <w:r>
+                          <w:rPr>
+                            <w:rFonts w:ascii="Consolas" w:hAnsi="Consolas" w:cs="Consolas"/>
+                            <w:color w:val="000000"/>
+                            <w:sz w:val="12"/>
+                            <w:szCs w:val="12"/>
+                            <w:lang w:val="en-US" w:bidi="ar-SA"/>
+                          </w:rPr>
+                          <w:t xml:space="preserve">; </w:t>
+                        </w:r>
+                        <w:bookmarkStart w:id="0" w:name="_GoBack"/>
+                        <w:bookmarkEnd w:id="0"/>
+                      </w:p>
+                      <w:p>
+                        <w:pPr>
+                          <w:pStyle w:val="Zawartotabeli"/>
+                          <w:rPr>
+                            <w:rFonts w:ascii="Consolas" w:hAnsi="Consolas"/>
+                            <w:sz w:val="12"/>
+                            <w:szCs w:val="12"/>
+                            <w:lang w:val="en-US"/>
+                          </w:rPr>
+                        </w:pPr>
+                      </w:p>
+                      <w:p>
+                        <w:pPr>
+                          <w:pStyle w:val="Zawartotabeli"/>
+                          <w:rPr>
+                            <w:rFonts w:ascii="Consolas" w:hAnsi="Consolas"/>
+                            <w:sz w:val="12"/>
+                            <w:szCs w:val="12"/>
+                            <w:lang w:val="en-US"/>
+                          </w:rPr>
+                        </w:pPr>
+                      </w:p>
+                      <w:p>
+                        <w:pPr>
+                          <w:pStyle w:val="Zawartotabeli"/>
+                          <w:rPr>
+                            <w:rFonts w:ascii="Consolas" w:hAnsi="Consolas"/>
+                            <w:sz w:val="12"/>
+                            <w:szCs w:val="12"/>
+                            <w:lang w:val="en-US"/>
+                          </w:rPr>
+                        </w:pPr>
+                      </w:p>
+                      <w:p>
+                        <w:pPr>
+                          <w:pStyle w:val="Zawartotabeli"/>
+                          <w:rPr>
+                            <w:rFonts w:ascii="Consolas" w:hAnsi="Consolas"/>
+                            <w:sz w:val="12"/>
+                            <w:szCs w:val="12"/>
+                            <w:lang w:val="en-US"/>
+                          </w:rPr>
+                        </w:pPr>
+                      </w:p>
+                      <w:p>
+                        <w:pPr>
+                          <w:pStyle w:val="Zawartotabeli"/>
+                          <w:rPr>
+                            <w:rFonts w:ascii="Consolas" w:hAnsi="Consolas"/>
+                            <w:sz w:val="12"/>
+                            <w:szCs w:val="12"/>
+                            <w:lang w:val="en-US"/>
+                          </w:rPr>
+                        </w:pPr>
+                      </w:p>
+                      <w:p>
+                        <w:pPr>
+                          <w:pStyle w:val="Zawartotabeli"/>
+                          <w:rPr>
+                            <w:rFonts w:ascii="Consolas" w:hAnsi="Consolas"/>
+                            <w:sz w:val="12"/>
+                            <w:szCs w:val="12"/>
+                            <w:lang w:val="en-US"/>
+                          </w:rPr>
+                        </w:pPr>
+                      </w:p>
+                      <w:p>
+                        <w:pPr>
+                          <w:pStyle w:val="Zawartotabeli"/>
+                          <w:rPr>
+                            <w:rFonts w:ascii="Consolas" w:hAnsi="Consolas"/>
+                            <w:sz w:val="12"/>
+                            <w:szCs w:val="12"/>
+                            <w:lang w:val="en-US"/>
+                          </w:rPr>
+                        </w:pPr>
+                      </w:p>
+                      <w:p>
+                        <w:pPr>
+                          <w:pStyle w:val="Zawartotabeli"/>
+                          <w:rPr>
+                            <w:rFonts w:ascii="Consolas" w:hAnsi="Consolas"/>
+                            <w:sz w:val="12"/>
+                            <w:szCs w:val="12"/>
+                            <w:lang w:val="en-US"/>
+                          </w:rPr>
+                        </w:pPr>
+                      </w:p>
+                      <w:p>
+                        <w:pPr>
+                          <w:autoSpaceDE w:val="0"/>
+                          <w:autoSpaceDN w:val="0"/>
+                          <w:adjustRightInd w:val="0"/>
+                          <w:rPr>
+                            <w:rFonts w:ascii="Consolas" w:hAnsi="Consolas" w:cs="Consolas"/>
+                            <w:color w:val="000000"/>
+                            <w:sz w:val="12"/>
+                            <w:szCs w:val="12"/>
+                            <w:lang w:val="en-US" w:bidi="ar-SA"/>
+                          </w:rPr>
+                        </w:pPr>
+                      </w:p>
+                      <w:p>
+                        <w:pPr>
+                          <w:autoSpaceDE w:val="0"/>
+                          <w:autoSpaceDN w:val="0"/>
+                          <w:adjustRightInd w:val="0"/>
+                          <w:rPr>
+                            <w:rFonts w:ascii="Consolas" w:hAnsi="Consolas" w:cs="Consolas"/>
+                            <w:sz w:val="12"/>
+                            <w:szCs w:val="12"/>
+                            <w:lang w:val="en-US" w:bidi="ar-SA"/>
+                          </w:rPr>
+                        </w:pPr>
+                        <w:r>
+                          <w:rPr>
+                            <w:rFonts w:ascii="Consolas" w:hAnsi="Consolas" w:cs="Consolas"/>
+                            <w:color w:val="000000"/>
+                            <w:sz w:val="12"/>
+                            <w:szCs w:val="12"/>
+                            <w:lang w:val="en-US" w:bidi="ar-SA"/>
+                          </w:rPr>
+                          <w:t xml:space="preserve">String[][] </w:t>
+                        </w:r>
+                        <w:r>
+                          <w:rPr>
+                            <w:rFonts w:ascii="Consolas" w:hAnsi="Consolas" w:cs="Consolas"/>
+                            <w:color w:val="6A3E3E"/>
+                            <w:sz w:val="12"/>
+                            <w:szCs w:val="12"/>
+                            <w:lang w:val="en-US" w:bidi="ar-SA"/>
+                          </w:rPr>
+                          <w:t>data</w:t>
+                        </w:r>
+                        <w:r>
+                          <w:rPr>
+                            <w:rFonts w:ascii="Consolas" w:hAnsi="Consolas" w:cs="Consolas"/>
+                            <w:color w:val="000000"/>
+                            <w:sz w:val="12"/>
+                            <w:szCs w:val="12"/>
+                            <w:lang w:val="en-US" w:bidi="ar-SA"/>
+                          </w:rPr>
+                          <w:t xml:space="preserve"> = </w:t>
+                        </w:r>
+                        <w:r>
+                          <w:rPr>
+                            <w:rFonts w:ascii="Consolas" w:hAnsi="Consolas" w:cs="Consolas"/>
+                            <w:bCs/>
+                            <w:color w:val="7F0055"/>
+                            <w:sz w:val="12"/>
+                            <w:szCs w:val="12"/>
+                            <w:lang w:val="en-US" w:bidi="ar-SA"/>
+                          </w:rPr>
+                          <w:t>new</w:t>
+                        </w:r>
+                        <w:r>
+                          <w:rPr>
+                            <w:rFonts w:ascii="Consolas" w:hAnsi="Consolas" w:cs="Consolas"/>
+                            <w:color w:val="000000"/>
+                            <w:sz w:val="12"/>
+                            <w:szCs w:val="12"/>
+                            <w:lang w:val="en-US" w:bidi="ar-SA"/>
+                          </w:rPr>
+                          <w:t xml:space="preserve"> String[][]{{</w:t>
+                        </w:r>
+                        <w:r>
+                          <w:rPr>
+                            <w:rFonts w:ascii="Consolas" w:hAnsi="Consolas" w:cs="Consolas"/>
+                            <w:color w:val="2A00FF"/>
+                            <w:sz w:val="12"/>
+                            <w:szCs w:val="12"/>
+                            <w:lang w:val="en-US" w:bidi="ar-SA"/>
+                          </w:rPr>
+                          <w:t>"a"</w:t>
+                        </w:r>
+                        <w:r>
+                          <w:rPr>
+                            <w:rFonts w:ascii="Consolas" w:hAnsi="Consolas" w:cs="Consolas"/>
+                            <w:color w:val="000000"/>
+                            <w:sz w:val="12"/>
+                            <w:szCs w:val="12"/>
+                            <w:lang w:val="en-US" w:bidi="ar-SA"/>
+                          </w:rPr>
+                          <w:t xml:space="preserve">, </w:t>
+                        </w:r>
+                        <w:r>
+                          <w:rPr>
+                            <w:rFonts w:ascii="Consolas" w:hAnsi="Consolas" w:cs="Consolas"/>
+                            <w:color w:val="2A00FF"/>
+                            <w:sz w:val="12"/>
+                            <w:szCs w:val="12"/>
+                            <w:lang w:val="en-US" w:bidi="ar-SA"/>
+                          </w:rPr>
+                          <w:t>"b"</w:t>
+                        </w:r>
+                        <w:r>
+                          <w:rPr>
+                            <w:rFonts w:ascii="Consolas" w:hAnsi="Consolas" w:cs="Consolas"/>
+                            <w:color w:val="000000"/>
+                            <w:sz w:val="12"/>
+                            <w:szCs w:val="12"/>
+                            <w:lang w:val="en-US" w:bidi="ar-SA"/>
+                          </w:rPr>
+                          <w:t>}, {</w:t>
+                        </w:r>
+                        <w:r>
+                          <w:rPr>
+                            <w:rFonts w:ascii="Consolas" w:hAnsi="Consolas" w:cs="Consolas"/>
+                            <w:color w:val="2A00FF"/>
+                            <w:sz w:val="12"/>
+                            <w:szCs w:val="12"/>
+                            <w:lang w:val="en-US" w:bidi="ar-SA"/>
+                          </w:rPr>
+                          <w:t>"c"</w:t>
+                        </w:r>
+                        <w:r>
+                          <w:rPr>
+                            <w:rFonts w:ascii="Consolas" w:hAnsi="Consolas" w:cs="Consolas"/>
+                            <w:color w:val="000000"/>
+                            <w:sz w:val="12"/>
+                            <w:szCs w:val="12"/>
+                            <w:lang w:val="en-US" w:bidi="ar-SA"/>
+                          </w:rPr>
+                          <w:t xml:space="preserve">, </w:t>
+                        </w:r>
+                        <w:r>
+                          <w:rPr>
+                            <w:rFonts w:ascii="Consolas" w:hAnsi="Consolas" w:cs="Consolas"/>
+                            <w:color w:val="2A00FF"/>
+                            <w:sz w:val="12"/>
+                            <w:szCs w:val="12"/>
+                            <w:lang w:val="en-US" w:bidi="ar-SA"/>
+                          </w:rPr>
+                          <w:t>"d"</w:t>
+                        </w:r>
+                        <w:r>
+                          <w:rPr>
+                            <w:rFonts w:ascii="Consolas" w:hAnsi="Consolas" w:cs="Consolas"/>
+                            <w:color w:val="000000"/>
+                            <w:sz w:val="12"/>
+                            <w:szCs w:val="12"/>
+                            <w:lang w:val="en-US" w:bidi="ar-SA"/>
+                          </w:rPr>
+                          <w:t>}, {</w:t>
+                        </w:r>
+                        <w:r>
+                          <w:rPr>
+                            <w:rFonts w:ascii="Consolas" w:hAnsi="Consolas" w:cs="Consolas"/>
+                            <w:color w:val="2A00FF"/>
+                            <w:sz w:val="12"/>
+                            <w:szCs w:val="12"/>
+                            <w:lang w:val="en-US" w:bidi="ar-SA"/>
+                          </w:rPr>
+                          <w:t>"e"</w:t>
+                        </w:r>
+                        <w:r>
+                          <w:rPr>
+                            <w:rFonts w:ascii="Consolas" w:hAnsi="Consolas" w:cs="Consolas"/>
+                            <w:color w:val="000000"/>
+                            <w:sz w:val="12"/>
+                            <w:szCs w:val="12"/>
+                            <w:lang w:val="en-US" w:bidi="ar-SA"/>
+                          </w:rPr>
+                          <w:t xml:space="preserve">, </w:t>
+                        </w:r>
+                        <w:r>
+                          <w:rPr>
+                            <w:rFonts w:ascii="Consolas" w:hAnsi="Consolas" w:cs="Consolas"/>
+                            <w:color w:val="2A00FF"/>
+                            <w:sz w:val="12"/>
+                            <w:szCs w:val="12"/>
+                            <w:lang w:val="en-US" w:bidi="ar-SA"/>
+                          </w:rPr>
+                          <w:t>"f"</w:t>
+                        </w:r>
+                        <w:r>
+                          <w:rPr>
+                            <w:rFonts w:ascii="Consolas" w:hAnsi="Consolas" w:cs="Consolas"/>
+                            <w:color w:val="000000"/>
+                            <w:sz w:val="12"/>
+                            <w:szCs w:val="12"/>
+                            <w:lang w:val="en-US" w:bidi="ar-SA"/>
+                          </w:rPr>
+                          <w:t>}};</w:t>
+                        </w:r>
+                      </w:p>
+                      <w:p>
+                        <w:pPr>
+                          <w:autoSpaceDE w:val="0"/>
+                          <w:autoSpaceDN w:val="0"/>
+                          <w:adjustRightInd w:val="0"/>
+                          <w:rPr>
+                            <w:rFonts w:ascii="Consolas" w:hAnsi="Consolas" w:cs="Consolas"/>
+                            <w:sz w:val="12"/>
+                            <w:szCs w:val="12"/>
+                            <w:lang w:val="en-US" w:bidi="ar-SA"/>
+                          </w:rPr>
+                        </w:pPr>
+                        <w:r>
+                          <w:rPr>
+                            <w:rFonts w:ascii="Consolas" w:hAnsi="Consolas" w:cs="Consolas"/>
+                            <w:color w:val="000000"/>
+                            <w:sz w:val="12"/>
+                            <w:szCs w:val="12"/>
+                            <w:lang w:val="en-US" w:bidi="ar-SA"/>
+                          </w:rPr>
+                          <w:t xml:space="preserve">Stream&lt;String[]&gt; </w:t>
+                        </w:r>
+                        <w:proofErr w:type="spellStart"/>
+                        <w:r>
+                          <w:rPr>
+                            <w:rFonts w:ascii="Consolas" w:hAnsi="Consolas" w:cs="Consolas"/>
+                            <w:color w:val="6A3E3E"/>
+                            <w:sz w:val="12"/>
+                            <w:szCs w:val="12"/>
+                            <w:lang w:val="en-US" w:bidi="ar-SA"/>
+                          </w:rPr>
+                          <w:t>tmp</w:t>
+                        </w:r>
+                        <w:proofErr w:type="spellEnd"/>
+                        <w:r>
+                          <w:rPr>
+                            <w:rFonts w:ascii="Consolas" w:hAnsi="Consolas" w:cs="Consolas"/>
+                            <w:color w:val="000000"/>
+                            <w:sz w:val="12"/>
+                            <w:szCs w:val="12"/>
+                            <w:lang w:val="en-US" w:bidi="ar-SA"/>
+                          </w:rPr>
+                          <w:t xml:space="preserve"> = </w:t>
+                        </w:r>
+                        <w:proofErr w:type="spellStart"/>
+                        <w:r>
+                          <w:rPr>
+                            <w:rFonts w:ascii="Consolas" w:hAnsi="Consolas" w:cs="Consolas"/>
+                            <w:color w:val="000000"/>
+                            <w:sz w:val="12"/>
+                            <w:szCs w:val="12"/>
+                            <w:lang w:val="en-US" w:bidi="ar-SA"/>
+                          </w:rPr>
+                          <w:t>Arrays.</w:t>
+                        </w:r>
+                        <w:r>
+                          <w:rPr>
+                            <w:rFonts w:ascii="Consolas" w:hAnsi="Consolas" w:cs="Consolas"/>
+                            <w:i/>
+                            <w:iCs/>
+                            <w:color w:val="000000"/>
+                            <w:sz w:val="12"/>
+                            <w:szCs w:val="12"/>
+                            <w:lang w:val="en-US" w:bidi="ar-SA"/>
+                          </w:rPr>
+                          <w:t>stream</w:t>
+                        </w:r>
+                        <w:proofErr w:type="spellEnd"/>
+                        <w:r>
+                          <w:rPr>
+                            <w:rFonts w:ascii="Consolas" w:hAnsi="Consolas" w:cs="Consolas"/>
+                            <w:color w:val="000000"/>
+                            <w:sz w:val="12"/>
+                            <w:szCs w:val="12"/>
+                            <w:lang w:val="en-US" w:bidi="ar-SA"/>
+                          </w:rPr>
+                          <w:t>(</w:t>
+                        </w:r>
+                        <w:r>
+                          <w:rPr>
+                            <w:rFonts w:ascii="Consolas" w:hAnsi="Consolas" w:cs="Consolas"/>
+                            <w:color w:val="6A3E3E"/>
+                            <w:sz w:val="12"/>
+                            <w:szCs w:val="12"/>
+                            <w:lang w:val="en-US" w:bidi="ar-SA"/>
+                          </w:rPr>
+                          <w:t>data</w:t>
+                        </w:r>
+                        <w:r>
+                          <w:rPr>
+                            <w:rFonts w:ascii="Consolas" w:hAnsi="Consolas" w:cs="Consolas"/>
+                            <w:color w:val="000000"/>
+                            <w:sz w:val="12"/>
+                            <w:szCs w:val="12"/>
+                            <w:lang w:val="en-US" w:bidi="ar-SA"/>
+                          </w:rPr>
+                          <w:t>);</w:t>
+                        </w:r>
+                      </w:p>
+                      <w:p>
+                        <w:pPr>
+                          <w:autoSpaceDE w:val="0"/>
+                          <w:autoSpaceDN w:val="0"/>
+                          <w:adjustRightInd w:val="0"/>
+                          <w:rPr>
+                            <w:rFonts w:ascii="Consolas" w:hAnsi="Consolas" w:cs="Consolas"/>
+                            <w:sz w:val="12"/>
+                            <w:szCs w:val="12"/>
+                            <w:lang w:val="en-US" w:bidi="ar-SA"/>
+                          </w:rPr>
+                        </w:pPr>
+                        <w:r>
+                          <w:rPr>
+                            <w:rFonts w:ascii="Consolas" w:hAnsi="Consolas" w:cs="Consolas"/>
+                            <w:color w:val="000000"/>
+                            <w:sz w:val="12"/>
+                            <w:szCs w:val="12"/>
+                            <w:lang w:val="en-US" w:bidi="ar-SA"/>
+                          </w:rPr>
+                          <w:t xml:space="preserve">Stream&lt;String&gt; </w:t>
+                        </w:r>
+                        <w:r>
+                          <w:rPr>
+                            <w:rFonts w:ascii="Consolas" w:hAnsi="Consolas" w:cs="Consolas"/>
+                            <w:color w:val="6A3E3E"/>
+                            <w:sz w:val="12"/>
+                            <w:szCs w:val="12"/>
+                            <w:lang w:val="en-US" w:bidi="ar-SA"/>
+                          </w:rPr>
+                          <w:t>tmp2</w:t>
+                        </w:r>
+                        <w:r>
+                          <w:rPr>
+                            <w:rFonts w:ascii="Consolas" w:hAnsi="Consolas" w:cs="Consolas"/>
+                            <w:color w:val="000000"/>
+                            <w:sz w:val="12"/>
+                            <w:szCs w:val="12"/>
+                            <w:lang w:val="en-US" w:bidi="ar-SA"/>
+                          </w:rPr>
+                          <w:t xml:space="preserve"> = </w:t>
+                        </w:r>
+                        <w:proofErr w:type="spellStart"/>
+                        <w:r>
+                          <w:rPr>
+                            <w:rFonts w:ascii="Consolas" w:hAnsi="Consolas" w:cs="Consolas"/>
+                            <w:color w:val="6A3E3E"/>
+                            <w:sz w:val="12"/>
+                            <w:szCs w:val="12"/>
+                            <w:lang w:val="en-US" w:bidi="ar-SA"/>
+                          </w:rPr>
+                          <w:t>t</w:t>
+                        </w:r>
+                        <w:r>
+                          <w:rPr>
+                            <w:rFonts w:ascii="Consolas" w:hAnsi="Consolas" w:cs="Consolas"/>
+                            <w:color w:val="6A3E3E"/>
+                            <w:sz w:val="12"/>
+                            <w:szCs w:val="12"/>
+                            <w:lang w:val="en-US" w:bidi="ar-SA"/>
+                          </w:rPr>
+                          <w:t>mp</w:t>
+                        </w:r>
+                        <w:r>
+                          <w:rPr>
+                            <w:rFonts w:ascii="Consolas" w:hAnsi="Consolas" w:cs="Consolas"/>
+                            <w:color w:val="000000"/>
+                            <w:sz w:val="12"/>
+                            <w:szCs w:val="12"/>
+                            <w:lang w:val="en-US" w:bidi="ar-SA"/>
+                          </w:rPr>
+                          <w:t>.flatMap</w:t>
+                        </w:r>
+                        <w:proofErr w:type="spellEnd"/>
+                        <w:r>
+                          <w:rPr>
+                            <w:rFonts w:ascii="Consolas" w:hAnsi="Consolas" w:cs="Consolas"/>
+                            <w:color w:val="000000"/>
+                            <w:sz w:val="12"/>
+                            <w:szCs w:val="12"/>
+                            <w:lang w:val="en-US" w:bidi="ar-SA"/>
+                          </w:rPr>
+                          <w:t>(</w:t>
+                        </w:r>
+                        <w:r>
+                          <w:rPr>
+                            <w:rFonts w:ascii="Consolas" w:hAnsi="Consolas" w:cs="Consolas"/>
+                            <w:color w:val="6A3E3E"/>
+                            <w:sz w:val="12"/>
+                            <w:szCs w:val="12"/>
+                            <w:lang w:val="en-US" w:bidi="ar-SA"/>
+                          </w:rPr>
+                          <w:t>x</w:t>
+                        </w:r>
+                        <w:r>
+                          <w:rPr>
+                            <w:rFonts w:ascii="Consolas" w:hAnsi="Consolas" w:cs="Consolas"/>
+                            <w:color w:val="000000"/>
+                            <w:sz w:val="12"/>
+                            <w:szCs w:val="12"/>
+                            <w:lang w:val="en-US" w:bidi="ar-SA"/>
+                          </w:rPr>
+                          <w:t xml:space="preserve"> -&gt; </w:t>
+                        </w:r>
+                        <w:proofErr w:type="spellStart"/>
+                        <w:r>
+                          <w:rPr>
+                            <w:rFonts w:ascii="Consolas" w:hAnsi="Consolas" w:cs="Consolas"/>
+                            <w:color w:val="000000"/>
+                            <w:sz w:val="12"/>
+                            <w:szCs w:val="12"/>
+                            <w:lang w:val="en-US" w:bidi="ar-SA"/>
+                          </w:rPr>
+                          <w:t>Arrays.</w:t>
+                        </w:r>
+                        <w:r>
+                          <w:rPr>
+                            <w:rFonts w:ascii="Consolas" w:hAnsi="Consolas" w:cs="Consolas"/>
+                            <w:i/>
+                            <w:iCs/>
+                            <w:color w:val="000000"/>
+                            <w:sz w:val="12"/>
+                            <w:szCs w:val="12"/>
+                            <w:lang w:val="en-US" w:bidi="ar-SA"/>
+                          </w:rPr>
+                          <w:t>stream</w:t>
+                        </w:r>
+                        <w:proofErr w:type="spellEnd"/>
+                        <w:r>
+                          <w:rPr>
+                            <w:rFonts w:ascii="Consolas" w:hAnsi="Consolas" w:cs="Consolas"/>
+                            <w:color w:val="000000"/>
+                            <w:sz w:val="12"/>
+                            <w:szCs w:val="12"/>
+                            <w:lang w:val="en-US" w:bidi="ar-SA"/>
+                          </w:rPr>
+                          <w:t>(</w:t>
+                        </w:r>
+                        <w:r>
+                          <w:rPr>
+                            <w:rFonts w:ascii="Consolas" w:hAnsi="Consolas" w:cs="Consolas"/>
+                            <w:color w:val="6A3E3E"/>
+                            <w:sz w:val="12"/>
+                            <w:szCs w:val="12"/>
+                            <w:lang w:val="en-US" w:bidi="ar-SA"/>
+                          </w:rPr>
+                          <w:t>x</w:t>
+                        </w:r>
+                        <w:r>
+                          <w:rPr>
+                            <w:rFonts w:ascii="Consolas" w:hAnsi="Consolas" w:cs="Consolas"/>
+                            <w:color w:val="000000"/>
+                            <w:sz w:val="12"/>
+                            <w:szCs w:val="12"/>
+                            <w:lang w:val="en-US" w:bidi="ar-SA"/>
+                          </w:rPr>
+                          <w:t>));</w:t>
+                        </w:r>
+                      </w:p>
+                      <w:p>
+                        <w:pPr>
+                          <w:pStyle w:val="Zawartotabeli"/>
+                          <w:rPr>
+                            <w:rFonts w:ascii="Consolas" w:hAnsi="Consolas"/>
+                            <w:sz w:val="12"/>
+                            <w:szCs w:val="12"/>
+                            <w:lang w:val="en-US"/>
+                          </w:rPr>
+                        </w:pPr>
+                        <w:r>
+                          <w:rPr>
+                            <w:rFonts w:ascii="Consolas" w:hAnsi="Consolas" w:cs="Consolas"/>
+                            <w:color w:val="000000"/>
+                            <w:sz w:val="12"/>
+                            <w:szCs w:val="12"/>
+                            <w:lang w:val="en-US" w:bidi="ar-SA"/>
+                          </w:rPr>
+                          <w:t xml:space="preserve">Stream&lt;String&gt; </w:t>
+                        </w:r>
+                        <w:r>
+                          <w:rPr>
+                            <w:rFonts w:ascii="Consolas" w:hAnsi="Consolas" w:cs="Consolas"/>
+                            <w:color w:val="6A3E3E"/>
+                            <w:sz w:val="12"/>
+                            <w:szCs w:val="12"/>
+                            <w:lang w:val="en-US" w:bidi="ar-SA"/>
+                          </w:rPr>
+                          <w:t>stream</w:t>
+                        </w:r>
+                        <w:r>
+                          <w:rPr>
+                            <w:rFonts w:ascii="Consolas" w:hAnsi="Consolas" w:cs="Consolas"/>
+                            <w:color w:val="000000"/>
+                            <w:sz w:val="12"/>
+                            <w:szCs w:val="12"/>
+                            <w:lang w:val="en-US" w:bidi="ar-SA"/>
+                          </w:rPr>
+                          <w:t xml:space="preserve"> = </w:t>
+                        </w:r>
+                        <w:r>
+                          <w:rPr>
+                            <w:rFonts w:ascii="Consolas" w:hAnsi="Consolas" w:cs="Consolas"/>
+                            <w:color w:val="6A3E3E"/>
+                            <w:sz w:val="12"/>
+                            <w:szCs w:val="12"/>
+                            <w:lang w:val="en-US" w:bidi="ar-SA"/>
+                          </w:rPr>
+                          <w:t>tmp2</w:t>
+                        </w:r>
+                        <w:r>
+                          <w:rPr>
+                            <w:rFonts w:ascii="Consolas" w:hAnsi="Consolas" w:cs="Consolas"/>
+                            <w:color w:val="000000"/>
+                            <w:sz w:val="12"/>
+                            <w:szCs w:val="12"/>
+                            <w:lang w:val="en-US" w:bidi="ar-SA"/>
+                          </w:rPr>
+                          <w:t>.filter(</w:t>
+                        </w:r>
+                        <w:r>
+                          <w:rPr>
+                            <w:rFonts w:ascii="Consolas" w:hAnsi="Consolas" w:cs="Consolas"/>
+                            <w:color w:val="6A3E3E"/>
+                            <w:sz w:val="12"/>
+                            <w:szCs w:val="12"/>
+                            <w:lang w:val="en-US" w:bidi="ar-SA"/>
+                          </w:rPr>
+                          <w:t>x</w:t>
+                        </w:r>
+                        <w:r>
+                          <w:rPr>
+                            <w:rFonts w:ascii="Consolas" w:hAnsi="Consolas" w:cs="Consolas"/>
+                            <w:color w:val="000000"/>
+                            <w:sz w:val="12"/>
+                            <w:szCs w:val="12"/>
+                            <w:lang w:val="en-US" w:bidi="ar-SA"/>
+                          </w:rPr>
+                          <w:t xml:space="preserve"> -&gt; </w:t>
+                        </w:r>
+                        <w:r>
+                          <w:rPr>
+                            <w:rFonts w:ascii="Consolas" w:hAnsi="Consolas" w:cs="Consolas"/>
+                            <w:color w:val="2A00FF"/>
+                            <w:sz w:val="12"/>
+                            <w:szCs w:val="12"/>
+                            <w:lang w:val="en-US" w:bidi="ar-SA"/>
+                          </w:rPr>
+                          <w:t>"</w:t>
+                        </w:r>
+                        <w:proofErr w:type="spellStart"/>
+                        <w:r>
+                          <w:rPr>
+                            <w:rFonts w:ascii="Consolas" w:hAnsi="Consolas" w:cs="Consolas"/>
+                            <w:color w:val="2A00FF"/>
+                            <w:sz w:val="12"/>
+                            <w:szCs w:val="12"/>
+                            <w:lang w:val="en-US" w:bidi="ar-SA"/>
+                          </w:rPr>
+                          <w:t>a"</w:t>
+                        </w:r>
+                        <w:r>
+                          <w:rPr>
+                            <w:rFonts w:ascii="Consolas" w:hAnsi="Consolas" w:cs="Consolas"/>
+                            <w:color w:val="000000"/>
+                            <w:sz w:val="12"/>
+                            <w:szCs w:val="12"/>
+                            <w:lang w:val="en-US" w:bidi="ar-SA"/>
+                          </w:rPr>
+                          <w:t>.equals</w:t>
+                        </w:r>
+                        <w:proofErr w:type="spellEnd"/>
+                        <w:r>
+                          <w:rPr>
+                            <w:rFonts w:ascii="Consolas" w:hAnsi="Consolas" w:cs="Consolas"/>
+                            <w:color w:val="000000"/>
+                            <w:sz w:val="12"/>
+                            <w:szCs w:val="12"/>
+                            <w:lang w:val="en-US" w:bidi="ar-SA"/>
+                          </w:rPr>
+                          <w:t>(</w:t>
+                        </w:r>
+                        <w:proofErr w:type="spellStart"/>
+                        <w:r>
+                          <w:rPr>
+                            <w:rFonts w:ascii="Consolas" w:hAnsi="Consolas" w:cs="Consolas"/>
+                            <w:color w:val="6A3E3E"/>
+                            <w:sz w:val="12"/>
+                            <w:szCs w:val="12"/>
+                            <w:lang w:val="en-US" w:bidi="ar-SA"/>
+                          </w:rPr>
+                          <w:t>x</w:t>
+                        </w:r>
+                        <w:r>
+                          <w:rPr>
+                            <w:rFonts w:ascii="Consolas" w:hAnsi="Consolas" w:cs="Consolas"/>
+                            <w:color w:val="000000"/>
+                            <w:sz w:val="12"/>
+                            <w:szCs w:val="12"/>
+                            <w:lang w:val="en-US" w:bidi="ar-SA"/>
+                          </w:rPr>
+                          <w:t>.toString</w:t>
+                        </w:r>
+                        <w:proofErr w:type="spellEnd"/>
+                        <w:r>
+                          <w:rPr>
+                            <w:rFonts w:ascii="Consolas" w:hAnsi="Consolas" w:cs="Consolas"/>
+                            <w:color w:val="000000"/>
+                            <w:sz w:val="12"/>
+                            <w:szCs w:val="12"/>
+                            <w:lang w:val="en-US" w:bidi="ar-SA"/>
+                          </w:rPr>
+                          <w:t>()));</w:t>
+                        </w:r>
+                      </w:p>
+                    </w:tc>
+                  </w:tr>
+                </w:tbl>
+                <w:p>
+                  <w:pPr>
+                    <w:pStyle w:val="Zawartotabeli"/>
+                    <w:rPr>
+                      <w:rFonts w:ascii="Consolas" w:hAnsi="Consolas"/>
+                      <w:sz w:val="16"/>
+                      <w:szCs w:val="16"/>
+                      <w:lang w:val="en-US"/>
+                    </w:rPr>
+                  </w:pPr>
+                </w:p>
+                <w:p>
+                  <w:pPr>
+                    <w:pStyle w:val="Zawartotabeli"/>
+                    <w:rPr>
+                      <w:rFonts w:ascii="Consolas" w:hAnsi="Consolas"/>
+                      <w:sz w:val="16"/>
+                      <w:szCs w:val="16"/>
+                    </w:rPr>
+                  </w:pPr>
+                  <w:r>
+                    <w:rPr>
+                      <w:rFonts w:ascii="Consolas" w:hAnsi="Consolas"/>
+                      <w:sz w:val="16"/>
+                      <w:szCs w:val="16"/>
+                    </w:rPr>
+                    <w:t>f</w:t>
+                  </w:r>
+                </w:p>
+              </w:tc>
+            </w:tr>
+          </w:tbl>
           <w:p>
             <w:pPr>
               <w:pStyle w:val="Zawartotabeli"/>
@@ -20615,7 +22122,6 @@
                 <w:rFonts w:ascii="Consolas" w:hAnsi="Consolas"/>
                 <w:sz w:val="16"/>
                 <w:szCs w:val="16"/>
-                <w:lang w:val="en-US"/>
               </w:rPr>
             </w:pPr>
           </w:p>
@@ -20630,7 +22136,6 @@
           <w:iCs/>
           <w:sz w:val="12"/>
           <w:szCs w:val="12"/>
-          <w:lang w:val="en-US"/>
         </w:rPr>
       </w:pPr>
     </w:p>
@@ -22085,7 +23590,6 @@
     <w:name w:val="Hyperlink"/>
     <w:basedOn w:val="DefaultParagraphFont"/>
     <w:uiPriority w:val="99"/>
-    <w:semiHidden/>
     <w:unhideWhenUsed/>
     <w:rsid w:val="00673E1F"/>
     <w:rPr>

--- a/JavaBasicCS.docx
+++ b/JavaBasicCS.docx
@@ -10584,19 +10584,21 @@
                   <w:pPr>
                     <w:pStyle w:val="Zawartotabeli"/>
                     <w:rPr>
-                      <w:rFonts w:ascii="Consolas" w:hAnsi="Consolas"/>
-                      <w:sz w:val="12"/>
-                      <w:szCs w:val="12"/>
-                    </w:rPr>
-                  </w:pPr>
-                  <w:r>
-                    <w:rPr>
-                      <w:rFonts w:ascii="Consolas" w:hAnsi="Consolas" w:cs="Consolas"/>
-                      <w:color w:val="000000"/>
+                      <w:rFonts w:ascii="Consolas" w:hAnsi="Consolas" w:cs="Consolas"/>
+                      <w:color w:val="3F7F5F"/>
                       <w:sz w:val="12"/>
                       <w:szCs w:val="12"/>
                       <w:lang w:bidi="ar-SA"/>
                     </w:rPr>
+                  </w:pPr>
+                  <w:r>
+                    <w:rPr>
+                      <w:rFonts w:ascii="Consolas" w:hAnsi="Consolas" w:cs="Consolas"/>
+                      <w:color w:val="000000"/>
+                      <w:sz w:val="12"/>
+                      <w:szCs w:val="12"/>
+                      <w:lang w:bidi="ar-SA"/>
+                    </w:rPr>
                     <w:t xml:space="preserve">Arrays.parallelPrefix(intArr1, 2, 5, op1); </w:t>
                   </w:r>
                   <w:r>
@@ -10609,6 +10611,189 @@
                     </w:rPr>
                     <w:t>//1 2 3 4 5 6 → 1 2 3 8 14 6</w:t>
                   </w:r>
+                </w:p>
+                <w:p>
+                  <w:pPr>
+                    <w:pStyle w:val="Zawartotabeli"/>
+                    <w:rPr>
+                      <w:rFonts w:ascii="Consolas" w:hAnsi="Consolas" w:cs="Consolas"/>
+                      <w:color w:val="3F7F5F"/>
+                      <w:sz w:val="12"/>
+                      <w:szCs w:val="12"/>
+                      <w:lang w:bidi="ar-SA"/>
+                    </w:rPr>
+                  </w:pPr>
+                </w:p>
+                <w:p>
+                  <w:pPr>
+                    <w:pStyle w:val="Zawartotabeli"/>
+                    <w:rPr>
+                      <w:rFonts w:ascii="Consolas" w:hAnsi="Consolas"/>
+                      <w:sz w:val="12"/>
+                      <w:szCs w:val="12"/>
+                      <w:lang w:val="en-US"/>
+                    </w:rPr>
+                  </w:pPr>
+                  <w:proofErr w:type="spellStart"/>
+                  <w:r>
+                    <w:rPr>
+                      <w:rFonts w:ascii="Consolas" w:hAnsi="Consolas" w:cs="Consolas"/>
+                      <w:color w:val="000000"/>
+                      <w:sz w:val="12"/>
+                      <w:szCs w:val="12"/>
+                      <w:shd w:val="clear" w:color="auto" w:fill="E8F2FE"/>
+                      <w:lang w:val="en-US" w:bidi="ar-SA"/>
+                    </w:rPr>
+                    <w:t>Arrays.</w:t>
+                  </w:r>
+                  <w:r>
+                    <w:rPr>
+                      <w:rFonts w:ascii="Consolas" w:hAnsi="Consolas" w:cs="Consolas"/>
+                      <w:i/>
+                      <w:iCs/>
+                      <w:color w:val="000000"/>
+                      <w:sz w:val="12"/>
+                      <w:szCs w:val="12"/>
+                      <w:shd w:val="clear" w:color="auto" w:fill="E8F2FE"/>
+                      <w:lang w:val="en-US" w:bidi="ar-SA"/>
+                    </w:rPr>
+                    <w:t>sort</w:t>
+                  </w:r>
+                  <w:proofErr w:type="spellEnd"/>
+                  <w:r>
+                    <w:rPr>
+                      <w:rFonts w:ascii="Consolas" w:hAnsi="Consolas" w:cs="Consolas"/>
+                      <w:color w:val="000000"/>
+                      <w:sz w:val="12"/>
+                      <w:szCs w:val="12"/>
+                      <w:shd w:val="clear" w:color="auto" w:fill="E8F2FE"/>
+                      <w:lang w:val="en-US" w:bidi="ar-SA"/>
+                    </w:rPr>
+                    <w:t>(</w:t>
+                  </w:r>
+                  <w:r>
+                    <w:rPr>
+                      <w:rFonts w:ascii="Consolas" w:hAnsi="Consolas" w:cs="Consolas"/>
+                      <w:color w:val="6A3E3E"/>
+                      <w:sz w:val="12"/>
+                      <w:szCs w:val="12"/>
+                      <w:shd w:val="clear" w:color="auto" w:fill="E8F2FE"/>
+                      <w:lang w:val="en-US" w:bidi="ar-SA"/>
+                    </w:rPr>
+                    <w:t>arr2</w:t>
+                  </w:r>
+                  <w:r>
+                    <w:rPr>
+                      <w:rFonts w:ascii="Consolas" w:hAnsi="Consolas" w:cs="Consolas"/>
+                      <w:color w:val="000000"/>
+                      <w:sz w:val="12"/>
+                      <w:szCs w:val="12"/>
+                      <w:shd w:val="clear" w:color="auto" w:fill="E8F2FE"/>
+                      <w:lang w:val="en-US" w:bidi="ar-SA"/>
+                    </w:rPr>
+                    <w:t>, String::</w:t>
+                  </w:r>
+                  <w:proofErr w:type="spellStart"/>
+                  <w:r>
+                    <w:rPr>
+                      <w:rFonts w:ascii="Consolas" w:hAnsi="Consolas" w:cs="Consolas"/>
+                      <w:color w:val="000000"/>
+                      <w:sz w:val="12"/>
+                      <w:szCs w:val="12"/>
+                      <w:shd w:val="clear" w:color="auto" w:fill="E8F2FE"/>
+                      <w:lang w:val="en-US" w:bidi="ar-SA"/>
+                    </w:rPr>
+                    <w:t>compareToIgnoreCase</w:t>
+                  </w:r>
+                  <w:proofErr w:type="spellEnd"/>
+                  <w:r>
+                    <w:rPr>
+                      <w:rFonts w:ascii="Consolas" w:hAnsi="Consolas" w:cs="Consolas"/>
+                      <w:color w:val="000000"/>
+                      <w:sz w:val="12"/>
+                      <w:szCs w:val="12"/>
+                      <w:shd w:val="clear" w:color="auto" w:fill="E8F2FE"/>
+                      <w:lang w:val="en-US" w:bidi="ar-SA"/>
+                    </w:rPr>
+                    <w:t>);</w:t>
+                  </w:r>
+                  <w:r>
+                    <w:rPr>
+                      <w:rFonts w:ascii="Consolas" w:hAnsi="Consolas" w:cs="Consolas"/>
+                      <w:color w:val="000000"/>
+                      <w:sz w:val="12"/>
+                      <w:szCs w:val="12"/>
+                      <w:shd w:val="clear" w:color="auto" w:fill="E8F2FE"/>
+                      <w:lang w:val="en-US" w:bidi="ar-SA"/>
+                    </w:rPr>
+                    <w:t xml:space="preserve"> </w:t>
+                  </w:r>
+                  <w:r>
+                    <w:rPr>
+                      <w:rFonts w:ascii="Consolas" w:hAnsi="Consolas" w:cs="Consolas"/>
+                      <w:color w:val="3F7F5F"/>
+                      <w:sz w:val="12"/>
+                      <w:szCs w:val="12"/>
+                      <w:lang w:val="en-US" w:bidi="ar-SA"/>
+                    </w:rPr>
+                    <w:t>//</w:t>
+                  </w:r>
+                  <w:proofErr w:type="spellStart"/>
+                  <w:r>
+                    <w:rPr>
+                      <w:rFonts w:ascii="Consolas" w:hAnsi="Consolas" w:cs="Consolas"/>
+                      <w:color w:val="3F7F5F"/>
+                      <w:sz w:val="12"/>
+                      <w:szCs w:val="12"/>
+                      <w:lang w:val="en-US" w:bidi="ar-SA"/>
+                    </w:rPr>
+                    <w:t>Sortowanie</w:t>
+                  </w:r>
+                  <w:proofErr w:type="spellEnd"/>
+                  <w:r>
+                    <w:rPr>
+                      <w:rFonts w:ascii="Consolas" w:hAnsi="Consolas" w:cs="Consolas"/>
+                      <w:color w:val="3F7F5F"/>
+                      <w:sz w:val="12"/>
+                      <w:szCs w:val="12"/>
+                      <w:lang w:val="en-US" w:bidi="ar-SA"/>
+                    </w:rPr>
+                    <w:t xml:space="preserve"> z </w:t>
+                  </w:r>
+                  <w:proofErr w:type="spellStart"/>
+                  <w:r>
+                    <w:rPr>
+                      <w:rFonts w:ascii="Consolas" w:hAnsi="Consolas" w:cs="Consolas"/>
+                      <w:color w:val="3F7F5F"/>
+                      <w:sz w:val="12"/>
+                      <w:szCs w:val="12"/>
+                      <w:lang w:val="en-US" w:bidi="ar-SA"/>
+                    </w:rPr>
+                    <w:t>uzyciem</w:t>
+                  </w:r>
+                  <w:proofErr w:type="spellEnd"/>
+                  <w:r>
+                    <w:rPr>
+                      <w:rFonts w:ascii="Consolas" w:hAnsi="Consolas" w:cs="Consolas"/>
+                      <w:color w:val="3F7F5F"/>
+                      <w:sz w:val="12"/>
+                      <w:szCs w:val="12"/>
+                      <w:lang w:val="en-US" w:bidi="ar-SA"/>
+                    </w:rPr>
+                    <w:t xml:space="preserve"> </w:t>
+                  </w:r>
+                  <w:proofErr w:type="spellStart"/>
+                  <w:r>
+                    <w:rPr>
+                      <w:rFonts w:ascii="Consolas" w:hAnsi="Consolas" w:cs="Consolas"/>
+                      <w:color w:val="3F7F5F"/>
+                      <w:sz w:val="12"/>
+                      <w:szCs w:val="12"/>
+                      <w:lang w:val="en-US" w:bidi="ar-SA"/>
+                    </w:rPr>
+                    <w:t>Comparatora</w:t>
+                  </w:r>
+                  <w:proofErr w:type="spellEnd"/>
                 </w:p>
               </w:tc>
             </w:tr>
@@ -10616,6 +10801,9 @@
           <w:p>
             <w:pPr>
               <w:pStyle w:val="Zawartotabeli"/>
+              <w:rPr>
+                <w:lang w:val="en-US"/>
+              </w:rPr>
             </w:pPr>
           </w:p>
           <w:tbl>
@@ -20670,6 +20858,1655 @@
               </w:rPr>
             </w:pPr>
           </w:p>
+          <w:p>
+            <w:pPr>
+              <w:pStyle w:val="Zawartotabeli"/>
+              <w:rPr>
+                <w:rFonts w:ascii="Consolas" w:hAnsi="Consolas"/>
+                <w:sz w:val="16"/>
+                <w:szCs w:val="16"/>
+                <w:lang w:val="en-US"/>
+              </w:rPr>
+            </w:pPr>
+          </w:p>
+          <w:tbl>
+            <w:tblPr>
+              <w:tblStyle w:val="TableGrid"/>
+              <w:tblW w:w="0" w:type="auto"/>
+              <w:tblLook w:val="04A0" w:firstRow="1" w:lastRow="0" w:firstColumn="1" w:lastColumn="0" w:noHBand="0" w:noVBand="1"/>
+            </w:tblPr>
+            <w:tblGrid>
+              <w:gridCol w:w="1404"/>
+              <w:gridCol w:w="3101"/>
+              <w:gridCol w:w="4788"/>
+            </w:tblGrid>
+            <w:tr>
+              <w:tc>
+                <w:tcPr>
+                  <w:tcW w:w="9293" w:type="dxa"/>
+                  <w:gridSpan w:val="3"/>
+                </w:tcPr>
+                <w:p>
+                  <w:pPr>
+                    <w:pStyle w:val="Zawartotabeli"/>
+                    <w:rPr>
+                      <w:rFonts w:ascii="Consolas" w:hAnsi="Consolas" w:cs="Consolas"/>
+                      <w:color w:val="000000"/>
+                      <w:sz w:val="12"/>
+                      <w:szCs w:val="12"/>
+                      <w:lang w:val="en-US" w:bidi="ar-SA"/>
+                    </w:rPr>
+                  </w:pPr>
+                  <w:r>
+                    <w:rPr>
+                      <w:rFonts w:ascii="Consolas" w:hAnsi="Consolas"/>
+                      <w:sz w:val="16"/>
+                      <w:szCs w:val="16"/>
+                      <w:lang w:val="en-US"/>
+                    </w:rPr>
+                    <w:t>STREAM</w:t>
+                  </w:r>
+                </w:p>
+              </w:tc>
+            </w:tr>
+            <w:tr>
+              <w:tc>
+                <w:tcPr>
+                  <w:tcW w:w="1404" w:type="dxa"/>
+                </w:tcPr>
+                <w:p>
+                  <w:pPr>
+                    <w:pStyle w:val="Zawartotabeli"/>
+                    <w:rPr>
+                      <w:rFonts w:ascii="Consolas" w:hAnsi="Consolas"/>
+                      <w:sz w:val="12"/>
+                      <w:szCs w:val="12"/>
+                      <w:lang w:val="en-US"/>
+                    </w:rPr>
+                  </w:pPr>
+                  <w:proofErr w:type="gramStart"/>
+                  <w:r>
+                    <w:rPr>
+                      <w:rFonts w:ascii="Consolas" w:hAnsi="Consolas"/>
+                      <w:sz w:val="12"/>
+                      <w:szCs w:val="12"/>
+                      <w:lang w:val="en-US"/>
+                    </w:rPr>
+                    <w:t>map(</w:t>
+                  </w:r>
+                  <w:proofErr w:type="gramEnd"/>
+                  <w:r>
+                    <w:rPr>
+                      <w:rFonts w:ascii="Consolas" w:hAnsi="Consolas"/>
+                      <w:sz w:val="12"/>
+                      <w:szCs w:val="12"/>
+                      <w:lang w:val="en-US"/>
+                    </w:rPr>
+                    <w:t>…)</w:t>
+                  </w:r>
+                </w:p>
+                <w:p>
+                  <w:pPr>
+                    <w:pStyle w:val="Zawartotabeli"/>
+                    <w:rPr>
+                      <w:rFonts w:ascii="Consolas" w:hAnsi="Consolas"/>
+                      <w:sz w:val="12"/>
+                      <w:szCs w:val="12"/>
+                      <w:lang w:val="en-US"/>
+                    </w:rPr>
+                  </w:pPr>
+                  <w:proofErr w:type="spellStart"/>
+                  <w:r>
+                    <w:rPr>
+                      <w:rFonts w:ascii="Consolas" w:hAnsi="Consolas"/>
+                      <w:sz w:val="12"/>
+                      <w:szCs w:val="12"/>
+                      <w:lang w:val="en-US"/>
+                    </w:rPr>
+                    <w:t>toArray</w:t>
+                  </w:r>
+                  <w:proofErr w:type="spellEnd"/>
+                  <w:r>
+                    <w:rPr>
+                      <w:rFonts w:ascii="Consolas" w:hAnsi="Consolas"/>
+                      <w:sz w:val="12"/>
+                      <w:szCs w:val="12"/>
+                      <w:lang w:val="en-US"/>
+                    </w:rPr>
+                    <w:t>()</w:t>
+                  </w:r>
+                </w:p>
+                <w:p>
+                  <w:pPr>
+                    <w:pStyle w:val="Zawartotabeli"/>
+                    <w:rPr>
+                      <w:rFonts w:ascii="Consolas" w:hAnsi="Consolas"/>
+                      <w:sz w:val="12"/>
+                      <w:szCs w:val="12"/>
+                      <w:lang w:val="en-US"/>
+                    </w:rPr>
+                  </w:pPr>
+                  <w:proofErr w:type="gramStart"/>
+                  <w:r>
+                    <w:rPr>
+                      <w:rFonts w:ascii="Consolas" w:hAnsi="Consolas"/>
+                      <w:sz w:val="12"/>
+                      <w:szCs w:val="12"/>
+                      <w:lang w:val="en-US"/>
+                    </w:rPr>
+                    <w:t>match[</w:t>
+                  </w:r>
+                  <w:proofErr w:type="gramEnd"/>
+                  <w:r>
+                    <w:rPr>
+                      <w:rFonts w:ascii="Consolas" w:hAnsi="Consolas"/>
+                      <w:sz w:val="12"/>
+                      <w:szCs w:val="12"/>
+                      <w:lang w:val="en-US"/>
+                    </w:rPr>
+                    <w:t>All/Any](…)</w:t>
+                  </w:r>
+                </w:p>
+                <w:p>
+                  <w:pPr>
+                    <w:pStyle w:val="Zawartotabeli"/>
+                    <w:rPr>
+                      <w:rFonts w:ascii="Consolas" w:hAnsi="Consolas"/>
+                      <w:sz w:val="12"/>
+                      <w:szCs w:val="12"/>
+                      <w:lang w:val="en-US"/>
+                    </w:rPr>
+                  </w:pPr>
+                </w:p>
+                <w:p>
+                  <w:pPr>
+                    <w:pStyle w:val="Zawartotabeli"/>
+                    <w:rPr>
+                      <w:rFonts w:ascii="Consolas" w:hAnsi="Consolas"/>
+                      <w:sz w:val="12"/>
+                      <w:szCs w:val="12"/>
+                      <w:lang w:val="en-US"/>
+                    </w:rPr>
+                  </w:pPr>
+                  <w:proofErr w:type="gramStart"/>
+                  <w:r>
+                    <w:rPr>
+                      <w:rFonts w:ascii="Consolas" w:hAnsi="Consolas"/>
+                      <w:sz w:val="12"/>
+                      <w:szCs w:val="12"/>
+                      <w:lang w:val="en-US"/>
+                    </w:rPr>
+                    <w:t>collect(</w:t>
+                  </w:r>
+                  <w:proofErr w:type="gramEnd"/>
+                  <w:r>
+                    <w:rPr>
+                      <w:rFonts w:ascii="Consolas" w:hAnsi="Consolas"/>
+                      <w:sz w:val="12"/>
+                      <w:szCs w:val="12"/>
+                      <w:lang w:val="en-US"/>
+                    </w:rPr>
+                    <w:t>…)</w:t>
+                  </w:r>
+                </w:p>
+                <w:p>
+                  <w:pPr>
+                    <w:pStyle w:val="Zawartotabeli"/>
+                    <w:rPr>
+                      <w:rFonts w:ascii="Consolas" w:hAnsi="Consolas"/>
+                      <w:sz w:val="12"/>
+                      <w:szCs w:val="12"/>
+                      <w:lang w:val="en-US"/>
+                    </w:rPr>
+                  </w:pPr>
+                  <w:r>
+                    <w:rPr>
+                      <w:rFonts w:ascii="Consolas" w:hAnsi="Consolas"/>
+                      <w:sz w:val="12"/>
+                      <w:szCs w:val="12"/>
+                      <w:lang w:val="en-US"/>
+                    </w:rPr>
+                    <w:t>distinct()</w:t>
+                  </w:r>
+                </w:p>
+                <w:p>
+                  <w:pPr>
+                    <w:pStyle w:val="Zawartotabeli"/>
+                    <w:rPr>
+                      <w:rFonts w:ascii="Consolas" w:hAnsi="Consolas"/>
+                      <w:sz w:val="12"/>
+                      <w:szCs w:val="12"/>
+                      <w:lang w:val="en-US"/>
+                    </w:rPr>
+                  </w:pPr>
+                  <w:proofErr w:type="gramStart"/>
+                  <w:r>
+                    <w:rPr>
+                      <w:rFonts w:ascii="Consolas" w:hAnsi="Consolas"/>
+                      <w:sz w:val="12"/>
+                      <w:szCs w:val="12"/>
+                      <w:lang w:val="en-US"/>
+                    </w:rPr>
+                    <w:t>filter(</w:t>
+                  </w:r>
+                  <w:proofErr w:type="gramEnd"/>
+                  <w:r>
+                    <w:rPr>
+                      <w:rFonts w:ascii="Consolas" w:hAnsi="Consolas"/>
+                      <w:sz w:val="12"/>
+                      <w:szCs w:val="12"/>
+                      <w:lang w:val="en-US"/>
+                    </w:rPr>
+                    <w:t>…)</w:t>
+                  </w:r>
+                </w:p>
+                <w:p>
+                  <w:pPr>
+                    <w:pStyle w:val="Zawartotabeli"/>
+                    <w:rPr>
+                      <w:rFonts w:ascii="Consolas" w:hAnsi="Consolas"/>
+                      <w:sz w:val="12"/>
+                      <w:szCs w:val="12"/>
+                      <w:lang w:val="en-US"/>
+                    </w:rPr>
+                  </w:pPr>
+                  <w:proofErr w:type="gramStart"/>
+                  <w:r>
+                    <w:rPr>
+                      <w:rFonts w:ascii="Consolas" w:hAnsi="Consolas"/>
+                      <w:sz w:val="12"/>
+                      <w:szCs w:val="12"/>
+                      <w:lang w:val="en-US"/>
+                    </w:rPr>
+                    <w:t>find[</w:t>
+                  </w:r>
+                  <w:proofErr w:type="gramEnd"/>
+                  <w:r>
+                    <w:rPr>
+                      <w:rFonts w:ascii="Consolas" w:hAnsi="Consolas"/>
+                      <w:sz w:val="12"/>
+                      <w:szCs w:val="12"/>
+                      <w:lang w:val="en-US"/>
+                    </w:rPr>
+                    <w:t>Any/First](…)</w:t>
+                  </w:r>
+                </w:p>
+                <w:p>
+                  <w:pPr>
+                    <w:pStyle w:val="Zawartotabeli"/>
+                    <w:rPr>
+                      <w:rFonts w:ascii="Consolas" w:hAnsi="Consolas"/>
+                      <w:sz w:val="12"/>
+                      <w:szCs w:val="12"/>
+                      <w:lang w:val="en-US"/>
+                    </w:rPr>
+                  </w:pPr>
+                </w:p>
+                <w:p>
+                  <w:pPr>
+                    <w:pStyle w:val="Zawartotabeli"/>
+                    <w:rPr>
+                      <w:rFonts w:ascii="Consolas" w:hAnsi="Consolas"/>
+                      <w:sz w:val="12"/>
+                      <w:szCs w:val="12"/>
+                      <w:lang w:val="en-US"/>
+                    </w:rPr>
+                  </w:pPr>
+                </w:p>
+                <w:p>
+                  <w:pPr>
+                    <w:pStyle w:val="Zawartotabeli"/>
+                    <w:rPr>
+                      <w:rFonts w:ascii="Consolas" w:hAnsi="Consolas"/>
+                      <w:sz w:val="12"/>
+                      <w:szCs w:val="12"/>
+                      <w:lang w:val="en-US"/>
+                    </w:rPr>
+                  </w:pPr>
+                  <w:proofErr w:type="spellStart"/>
+                  <w:proofErr w:type="gramStart"/>
+                  <w:r>
+                    <w:rPr>
+                      <w:rFonts w:ascii="Consolas" w:hAnsi="Consolas"/>
+                      <w:sz w:val="12"/>
+                      <w:szCs w:val="12"/>
+                      <w:lang w:val="en-US"/>
+                    </w:rPr>
+                    <w:t>flatMap</w:t>
+                  </w:r>
+                  <w:proofErr w:type="spellEnd"/>
+                  <w:r>
+                    <w:rPr>
+                      <w:rFonts w:ascii="Consolas" w:hAnsi="Consolas"/>
+                      <w:sz w:val="12"/>
+                      <w:szCs w:val="12"/>
+                      <w:lang w:val="en-US"/>
+                    </w:rPr>
+                    <w:t>[</w:t>
+                  </w:r>
+                  <w:proofErr w:type="spellStart"/>
+                  <w:proofErr w:type="gramEnd"/>
+                  <w:r>
+                    <w:rPr>
+                      <w:rFonts w:ascii="Consolas" w:hAnsi="Consolas"/>
+                      <w:sz w:val="12"/>
+                      <w:szCs w:val="12"/>
+                      <w:lang w:val="en-US"/>
+                    </w:rPr>
+                    <w:t>ToX</w:t>
+                  </w:r>
+                  <w:proofErr w:type="spellEnd"/>
+                  <w:r>
+                    <w:rPr>
+                      <w:rFonts w:ascii="Consolas" w:hAnsi="Consolas"/>
+                      <w:sz w:val="12"/>
+                      <w:szCs w:val="12"/>
+                      <w:lang w:val="en-US"/>
+                    </w:rPr>
+                    <w:t>](…)</w:t>
+                  </w:r>
+                </w:p>
+              </w:tc>
+              <w:tc>
+                <w:tcPr>
+                  <w:tcW w:w="3101" w:type="dxa"/>
+                </w:tcPr>
+                <w:p>
+                  <w:pPr>
+                    <w:pStyle w:val="Zawartotabeli"/>
+                    <w:rPr>
+                      <w:rFonts w:ascii="Consolas" w:hAnsi="Consolas"/>
+                      <w:sz w:val="12"/>
+                      <w:szCs w:val="12"/>
+                    </w:rPr>
+                  </w:pPr>
+                  <w:r>
+                    <w:rPr>
+                      <w:rFonts w:ascii="Consolas" w:hAnsi="Consolas"/>
+                      <w:sz w:val="12"/>
+                      <w:szCs w:val="12"/>
+                    </w:rPr>
+                    <w:t>Przyjmuje el klasy A i zamienia go na B</w:t>
+                  </w:r>
+                </w:p>
+                <w:p>
+                  <w:pPr>
+                    <w:pStyle w:val="Zawartotabeli"/>
+                    <w:rPr>
+                      <w:rFonts w:ascii="Consolas" w:hAnsi="Consolas"/>
+                      <w:sz w:val="12"/>
+                      <w:szCs w:val="12"/>
+                    </w:rPr>
+                  </w:pPr>
+                  <w:r>
+                    <w:rPr>
+                      <w:rFonts w:ascii="Consolas" w:hAnsi="Consolas"/>
+                      <w:sz w:val="12"/>
+                      <w:szCs w:val="12"/>
+                    </w:rPr>
+                    <w:t>Oddaje tablicę przyjętych el.</w:t>
+                  </w:r>
+                </w:p>
+                <w:p>
+                  <w:pPr>
+                    <w:pStyle w:val="Zawartotabeli"/>
+                    <w:rPr>
+                      <w:rFonts w:ascii="Consolas" w:hAnsi="Consolas"/>
+                      <w:sz w:val="12"/>
+                      <w:szCs w:val="12"/>
+                    </w:rPr>
+                  </w:pPr>
+                  <w:r>
+                    <w:rPr>
+                      <w:rFonts w:ascii="Consolas" w:hAnsi="Consolas"/>
+                      <w:sz w:val="12"/>
+                      <w:szCs w:val="12"/>
+                    </w:rPr>
+                    <w:t>True gdy [wszystkie/min jeden] el. spełniają predykat</w:t>
+                  </w:r>
+                </w:p>
+                <w:p>
+                  <w:pPr>
+                    <w:pStyle w:val="Zawartotabeli"/>
+                    <w:rPr>
+                      <w:rFonts w:ascii="Consolas" w:hAnsi="Consolas"/>
+                      <w:sz w:val="12"/>
+                      <w:szCs w:val="12"/>
+                    </w:rPr>
+                  </w:pPr>
+                  <w:r>
+                    <w:rPr>
+                      <w:rFonts w:ascii="Consolas" w:hAnsi="Consolas"/>
+                      <w:sz w:val="12"/>
+                      <w:szCs w:val="12"/>
+                    </w:rPr>
+                    <w:t>Wtłacza el. do zadanej struktury</w:t>
+                  </w:r>
+                </w:p>
+                <w:p>
+                  <w:pPr>
+                    <w:pStyle w:val="Zawartotabeli"/>
+                    <w:rPr>
+                      <w:rFonts w:ascii="Consolas" w:hAnsi="Consolas"/>
+                      <w:sz w:val="12"/>
+                      <w:szCs w:val="12"/>
+                    </w:rPr>
+                  </w:pPr>
+                  <w:r>
+                    <w:rPr>
+                      <w:rFonts w:ascii="Consolas" w:hAnsi="Consolas"/>
+                      <w:sz w:val="12"/>
+                      <w:szCs w:val="12"/>
+                    </w:rPr>
+                    <w:t>Robi distinct używając equals()</w:t>
+                  </w:r>
+                </w:p>
+                <w:p>
+                  <w:pPr>
+                    <w:pStyle w:val="Zawartotabeli"/>
+                    <w:rPr>
+                      <w:rFonts w:ascii="Consolas" w:hAnsi="Consolas"/>
+                      <w:sz w:val="12"/>
+                      <w:szCs w:val="12"/>
+                    </w:rPr>
+                  </w:pPr>
+                  <w:r>
+                    <w:rPr>
+                      <w:rFonts w:ascii="Consolas" w:hAnsi="Consolas"/>
+                      <w:sz w:val="12"/>
+                      <w:szCs w:val="12"/>
+                    </w:rPr>
+                    <w:t>Przepuszcza el. spełniające predyklat</w:t>
+                  </w:r>
+                </w:p>
+                <w:p>
+                  <w:pPr>
+                    <w:pStyle w:val="Zawartotabeli"/>
+                    <w:rPr>
+                      <w:rFonts w:ascii="Consolas" w:hAnsi="Consolas"/>
+                      <w:sz w:val="12"/>
+                      <w:szCs w:val="12"/>
+                    </w:rPr>
+                  </w:pPr>
+                  <w:r>
+                    <w:rPr>
+                      <w:rFonts w:ascii="Consolas" w:hAnsi="Consolas"/>
+                      <w:sz w:val="12"/>
+                      <w:szCs w:val="12"/>
+                    </w:rPr>
+                    <w:t>Oddaje [jakikolwiek/pierwszy] el. spełniający predykat. Nie wiem jak robi order</w:t>
+                  </w:r>
+                </w:p>
+                <w:p>
+                  <w:pPr>
+                    <w:autoSpaceDE w:val="0"/>
+                    <w:autoSpaceDN w:val="0"/>
+                    <w:adjustRightInd w:val="0"/>
+                    <w:rPr>
+                      <w:rFonts w:ascii="Consolas" w:hAnsi="Consolas" w:cs="Consolas"/>
+                      <w:sz w:val="12"/>
+                      <w:szCs w:val="12"/>
+                      <w:lang w:bidi="ar-SA"/>
+                    </w:rPr>
+                  </w:pPr>
+                  <w:r>
+                    <w:rPr>
+                      <w:rFonts w:ascii="Consolas" w:hAnsi="Consolas"/>
+                      <w:sz w:val="12"/>
+                      <w:szCs w:val="12"/>
+                    </w:rPr>
+                    <w:t>Stream czesto nie obsługuje potoku kolekcji Stream&lt;List&lt;String&gt;&gt; i count zliczy lilkoile jest list, ale nie zsumuje wnętrz. FlatMap omija to ograniczenie</w:t>
+                  </w:r>
+                  <w:r>
+                    <w:rPr>
+                      <w:rFonts w:ascii="Consolas" w:hAnsi="Consolas" w:cs="Consolas"/>
+                      <w:sz w:val="12"/>
+                      <w:szCs w:val="12"/>
+                      <w:lang w:bidi="ar-SA"/>
+                    </w:rPr>
+                    <w:t xml:space="preserve"> </w:t>
+                  </w:r>
+                </w:p>
+                <w:p>
+                  <w:pPr>
+                    <w:pStyle w:val="Zawartotabeli"/>
+                    <w:rPr>
+                      <w:rFonts w:ascii="Consolas" w:hAnsi="Consolas"/>
+                      <w:sz w:val="12"/>
+                      <w:szCs w:val="12"/>
+                    </w:rPr>
+                  </w:pPr>
+                  <w:r>
+                    <w:rPr>
+                      <w:rFonts w:ascii="Consolas" w:hAnsi="Consolas" w:cs="Consolas"/>
+                      <w:color w:val="000000"/>
+                      <w:sz w:val="12"/>
+                      <w:szCs w:val="12"/>
+                      <w:lang w:bidi="ar-SA"/>
+                    </w:rPr>
+                    <w:t>{ {1,2},{3,4},{5,6} }-&gt;flatMap-&gt;{1,2,3,4,5,6}</w:t>
+                  </w:r>
+                </w:p>
+                <w:p>
+                  <w:pPr>
+                    <w:pStyle w:val="Zawartotabeli"/>
+                    <w:rPr>
+                      <w:rFonts w:ascii="Consolas" w:hAnsi="Consolas"/>
+                      <w:sz w:val="12"/>
+                      <w:szCs w:val="12"/>
+                    </w:rPr>
+                  </w:pPr>
+                </w:p>
+              </w:tc>
+              <w:tc>
+                <w:tcPr>
+                  <w:tcW w:w="4788" w:type="dxa"/>
+                </w:tcPr>
+                <w:p>
+                  <w:pPr>
+                    <w:pStyle w:val="Zawartotabeli"/>
+                    <w:rPr>
+                      <w:rFonts w:ascii="Consolas" w:hAnsi="Consolas"/>
+                      <w:sz w:val="12"/>
+                      <w:szCs w:val="12"/>
+                      <w:lang w:val="en-US"/>
+                    </w:rPr>
+                  </w:pPr>
+                  <w:r>
+                    <w:rPr>
+                      <w:rFonts w:ascii="Consolas" w:hAnsi="Consolas" w:cs="Consolas"/>
+                      <w:color w:val="000000"/>
+                      <w:sz w:val="12"/>
+                      <w:szCs w:val="12"/>
+                      <w:lang w:val="en-US" w:bidi="ar-SA"/>
+                    </w:rPr>
+                    <w:t>map(</w:t>
+                  </w:r>
+                  <w:r>
+                    <w:rPr>
+                      <w:rFonts w:ascii="Consolas" w:hAnsi="Consolas" w:cs="Consolas"/>
+                      <w:color w:val="6A3E3E"/>
+                      <w:sz w:val="12"/>
+                      <w:szCs w:val="12"/>
+                      <w:lang w:val="en-US" w:bidi="ar-SA"/>
+                    </w:rPr>
+                    <w:t>i</w:t>
+                  </w:r>
+                  <w:r>
+                    <w:rPr>
+                      <w:rFonts w:ascii="Consolas" w:hAnsi="Consolas" w:cs="Consolas"/>
+                      <w:color w:val="000000"/>
+                      <w:sz w:val="12"/>
+                      <w:szCs w:val="12"/>
+                      <w:lang w:val="en-US" w:bidi="ar-SA"/>
+                    </w:rPr>
+                    <w:t>-&gt;</w:t>
+                  </w:r>
+                  <w:proofErr w:type="spellStart"/>
+                  <w:r>
+                    <w:rPr>
+                      <w:rFonts w:ascii="Consolas" w:hAnsi="Consolas" w:cs="Consolas"/>
+                      <w:color w:val="6A3E3E"/>
+                      <w:sz w:val="12"/>
+                      <w:szCs w:val="12"/>
+                      <w:lang w:val="en-US" w:bidi="ar-SA"/>
+                    </w:rPr>
+                    <w:t>i</w:t>
+                  </w:r>
+                  <w:r>
+                    <w:rPr>
+                      <w:rFonts w:ascii="Consolas" w:hAnsi="Consolas" w:cs="Consolas"/>
+                      <w:color w:val="000000"/>
+                      <w:sz w:val="12"/>
+                      <w:szCs w:val="12"/>
+                      <w:lang w:val="en-US" w:bidi="ar-SA"/>
+                    </w:rPr>
+                    <w:t>.</w:t>
+                  </w:r>
+                  <w:r>
+                    <w:rPr>
+                      <w:rFonts w:ascii="Consolas" w:hAnsi="Consolas" w:cs="Consolas"/>
+                      <w:color w:val="0000C0"/>
+                      <w:sz w:val="12"/>
+                      <w:szCs w:val="12"/>
+                      <w:lang w:val="en-US" w:bidi="ar-SA"/>
+                    </w:rPr>
+                    <w:t>age</w:t>
+                  </w:r>
+                  <w:proofErr w:type="spellEnd"/>
+                  <w:r>
+                    <w:rPr>
+                      <w:rFonts w:ascii="Consolas" w:hAnsi="Consolas" w:cs="Consolas"/>
+                      <w:color w:val="000000"/>
+                      <w:sz w:val="12"/>
+                      <w:szCs w:val="12"/>
+                      <w:lang w:val="en-US" w:bidi="ar-SA"/>
+                    </w:rPr>
+                    <w:t>=</w:t>
+                  </w:r>
+                  <w:r>
+                    <w:rPr>
+                      <w:rFonts w:ascii="Consolas" w:hAnsi="Consolas" w:cs="Consolas"/>
+                      <w:color w:val="6A3E3E"/>
+                      <w:sz w:val="12"/>
+                      <w:szCs w:val="12"/>
+                      <w:lang w:val="en-US" w:bidi="ar-SA"/>
+                    </w:rPr>
+                    <w:t>i</w:t>
+                  </w:r>
+                  <w:r>
+                    <w:rPr>
+                      <w:rFonts w:ascii="Consolas" w:hAnsi="Consolas" w:cs="Consolas"/>
+                      <w:color w:val="000000"/>
+                      <w:sz w:val="12"/>
+                      <w:szCs w:val="12"/>
+                      <w:lang w:val="en-US" w:bidi="ar-SA"/>
+                    </w:rPr>
+                    <w:t>.</w:t>
+                  </w:r>
+                  <w:r>
+                    <w:rPr>
+                      <w:rFonts w:ascii="Consolas" w:hAnsi="Consolas" w:cs="Consolas"/>
+                      <w:color w:val="0000C0"/>
+                      <w:sz w:val="12"/>
+                      <w:szCs w:val="12"/>
+                      <w:lang w:val="en-US" w:bidi="ar-SA"/>
+                    </w:rPr>
+                    <w:t>age</w:t>
+                  </w:r>
+                  <w:r>
+                    <w:rPr>
+                      <w:rFonts w:ascii="Consolas" w:hAnsi="Consolas" w:cs="Consolas"/>
+                      <w:color w:val="000000"/>
+                      <w:sz w:val="12"/>
+                      <w:szCs w:val="12"/>
+                      <w:lang w:val="en-US" w:bidi="ar-SA"/>
+                    </w:rPr>
+                    <w:t>+100)</w:t>
+                  </w:r>
+                  <w:r>
+                    <w:rPr>
+                      <w:rFonts w:ascii="Consolas" w:hAnsi="Consolas" w:cs="Consolas"/>
+                      <w:color w:val="000000"/>
+                      <w:sz w:val="12"/>
+                      <w:szCs w:val="12"/>
+                      <w:lang w:val="en-US" w:bidi="ar-SA"/>
+                    </w:rPr>
+                    <w:t xml:space="preserve">; </w:t>
+                  </w:r>
+                </w:p>
+                <w:p>
+                  <w:pPr>
+                    <w:pStyle w:val="Zawartotabeli"/>
+                    <w:rPr>
+                      <w:rFonts w:ascii="Consolas" w:hAnsi="Consolas"/>
+                      <w:sz w:val="12"/>
+                      <w:szCs w:val="12"/>
+                      <w:lang w:val="en-US"/>
+                    </w:rPr>
+                  </w:pPr>
+                </w:p>
+                <w:p>
+                  <w:pPr>
+                    <w:pStyle w:val="Zawartotabeli"/>
+                    <w:rPr>
+                      <w:rFonts w:ascii="Consolas" w:hAnsi="Consolas"/>
+                      <w:sz w:val="12"/>
+                      <w:szCs w:val="12"/>
+                      <w:lang w:val="en-US"/>
+                    </w:rPr>
+                  </w:pPr>
+                </w:p>
+                <w:p>
+                  <w:pPr>
+                    <w:pStyle w:val="Zawartotabeli"/>
+                    <w:rPr>
+                      <w:rFonts w:ascii="Consolas" w:hAnsi="Consolas"/>
+                      <w:sz w:val="12"/>
+                      <w:szCs w:val="12"/>
+                      <w:lang w:val="en-US"/>
+                    </w:rPr>
+                  </w:pPr>
+                </w:p>
+                <w:p>
+                  <w:pPr>
+                    <w:pStyle w:val="Zawartotabeli"/>
+                    <w:rPr>
+                      <w:rFonts w:ascii="Consolas" w:hAnsi="Consolas"/>
+                      <w:sz w:val="12"/>
+                      <w:szCs w:val="12"/>
+                      <w:lang w:val="en-US"/>
+                    </w:rPr>
+                  </w:pPr>
+                </w:p>
+                <w:p>
+                  <w:pPr>
+                    <w:pStyle w:val="Zawartotabeli"/>
+                    <w:rPr>
+                      <w:rFonts w:ascii="Consolas" w:hAnsi="Consolas"/>
+                      <w:sz w:val="12"/>
+                      <w:szCs w:val="12"/>
+                      <w:lang w:val="en-US"/>
+                    </w:rPr>
+                  </w:pPr>
+                </w:p>
+                <w:p>
+                  <w:pPr>
+                    <w:pStyle w:val="Zawartotabeli"/>
+                    <w:rPr>
+                      <w:rFonts w:ascii="Consolas" w:hAnsi="Consolas"/>
+                      <w:sz w:val="12"/>
+                      <w:szCs w:val="12"/>
+                      <w:lang w:val="en-US"/>
+                    </w:rPr>
+                  </w:pPr>
+                </w:p>
+                <w:p>
+                  <w:pPr>
+                    <w:pStyle w:val="Zawartotabeli"/>
+                    <w:rPr>
+                      <w:rFonts w:ascii="Consolas" w:hAnsi="Consolas"/>
+                      <w:sz w:val="12"/>
+                      <w:szCs w:val="12"/>
+                      <w:lang w:val="en-US"/>
+                    </w:rPr>
+                  </w:pPr>
+                </w:p>
+                <w:p>
+                  <w:pPr>
+                    <w:pStyle w:val="Zawartotabeli"/>
+                    <w:rPr>
+                      <w:rFonts w:ascii="Consolas" w:hAnsi="Consolas"/>
+                      <w:sz w:val="12"/>
+                      <w:szCs w:val="12"/>
+                      <w:lang w:val="en-US"/>
+                    </w:rPr>
+                  </w:pPr>
+                </w:p>
+                <w:p>
+                  <w:pPr>
+                    <w:autoSpaceDE w:val="0"/>
+                    <w:autoSpaceDN w:val="0"/>
+                    <w:adjustRightInd w:val="0"/>
+                    <w:rPr>
+                      <w:rFonts w:ascii="Consolas" w:hAnsi="Consolas" w:cs="Consolas"/>
+                      <w:color w:val="000000"/>
+                      <w:sz w:val="12"/>
+                      <w:szCs w:val="12"/>
+                      <w:lang w:val="en-US" w:bidi="ar-SA"/>
+                    </w:rPr>
+                  </w:pPr>
+                </w:p>
+                <w:p>
+                  <w:pPr>
+                    <w:autoSpaceDE w:val="0"/>
+                    <w:autoSpaceDN w:val="0"/>
+                    <w:adjustRightInd w:val="0"/>
+                    <w:rPr>
+                      <w:rFonts w:ascii="Consolas" w:hAnsi="Consolas" w:cs="Consolas"/>
+                      <w:sz w:val="12"/>
+                      <w:szCs w:val="12"/>
+                      <w:lang w:val="en-US" w:bidi="ar-SA"/>
+                    </w:rPr>
+                  </w:pPr>
+                  <w:r>
+                    <w:rPr>
+                      <w:rFonts w:ascii="Consolas" w:hAnsi="Consolas" w:cs="Consolas"/>
+                      <w:color w:val="000000"/>
+                      <w:sz w:val="12"/>
+                      <w:szCs w:val="12"/>
+                      <w:lang w:val="en-US" w:bidi="ar-SA"/>
+                    </w:rPr>
+                    <w:t xml:space="preserve">String[][] </w:t>
+                  </w:r>
+                  <w:r>
+                    <w:rPr>
+                      <w:rFonts w:ascii="Consolas" w:hAnsi="Consolas" w:cs="Consolas"/>
+                      <w:color w:val="6A3E3E"/>
+                      <w:sz w:val="12"/>
+                      <w:szCs w:val="12"/>
+                      <w:lang w:val="en-US" w:bidi="ar-SA"/>
+                    </w:rPr>
+                    <w:t>data</w:t>
+                  </w:r>
+                  <w:r>
+                    <w:rPr>
+                      <w:rFonts w:ascii="Consolas" w:hAnsi="Consolas" w:cs="Consolas"/>
+                      <w:color w:val="000000"/>
+                      <w:sz w:val="12"/>
+                      <w:szCs w:val="12"/>
+                      <w:lang w:val="en-US" w:bidi="ar-SA"/>
+                    </w:rPr>
+                    <w:t xml:space="preserve"> = </w:t>
+                  </w:r>
+                  <w:r>
+                    <w:rPr>
+                      <w:rFonts w:ascii="Consolas" w:hAnsi="Consolas" w:cs="Consolas"/>
+                      <w:bCs/>
+                      <w:color w:val="7F0055"/>
+                      <w:sz w:val="12"/>
+                      <w:szCs w:val="12"/>
+                      <w:lang w:val="en-US" w:bidi="ar-SA"/>
+                    </w:rPr>
+                    <w:t>new</w:t>
+                  </w:r>
+                  <w:r>
+                    <w:rPr>
+                      <w:rFonts w:ascii="Consolas" w:hAnsi="Consolas" w:cs="Consolas"/>
+                      <w:color w:val="000000"/>
+                      <w:sz w:val="12"/>
+                      <w:szCs w:val="12"/>
+                      <w:lang w:val="en-US" w:bidi="ar-SA"/>
+                    </w:rPr>
+                    <w:t xml:space="preserve"> String[][]{{</w:t>
+                  </w:r>
+                  <w:r>
+                    <w:rPr>
+                      <w:rFonts w:ascii="Consolas" w:hAnsi="Consolas" w:cs="Consolas"/>
+                      <w:color w:val="2A00FF"/>
+                      <w:sz w:val="12"/>
+                      <w:szCs w:val="12"/>
+                      <w:lang w:val="en-US" w:bidi="ar-SA"/>
+                    </w:rPr>
+                    <w:t>"a"</w:t>
+                  </w:r>
+                  <w:r>
+                    <w:rPr>
+                      <w:rFonts w:ascii="Consolas" w:hAnsi="Consolas" w:cs="Consolas"/>
+                      <w:color w:val="000000"/>
+                      <w:sz w:val="12"/>
+                      <w:szCs w:val="12"/>
+                      <w:lang w:val="en-US" w:bidi="ar-SA"/>
+                    </w:rPr>
+                    <w:t xml:space="preserve">, </w:t>
+                  </w:r>
+                  <w:r>
+                    <w:rPr>
+                      <w:rFonts w:ascii="Consolas" w:hAnsi="Consolas" w:cs="Consolas"/>
+                      <w:color w:val="2A00FF"/>
+                      <w:sz w:val="12"/>
+                      <w:szCs w:val="12"/>
+                      <w:lang w:val="en-US" w:bidi="ar-SA"/>
+                    </w:rPr>
+                    <w:t>"b"</w:t>
+                  </w:r>
+                  <w:r>
+                    <w:rPr>
+                      <w:rFonts w:ascii="Consolas" w:hAnsi="Consolas" w:cs="Consolas"/>
+                      <w:color w:val="000000"/>
+                      <w:sz w:val="12"/>
+                      <w:szCs w:val="12"/>
+                      <w:lang w:val="en-US" w:bidi="ar-SA"/>
+                    </w:rPr>
+                    <w:t>}, {</w:t>
+                  </w:r>
+                  <w:r>
+                    <w:rPr>
+                      <w:rFonts w:ascii="Consolas" w:hAnsi="Consolas" w:cs="Consolas"/>
+                      <w:color w:val="2A00FF"/>
+                      <w:sz w:val="12"/>
+                      <w:szCs w:val="12"/>
+                      <w:lang w:val="en-US" w:bidi="ar-SA"/>
+                    </w:rPr>
+                    <w:t>"c"</w:t>
+                  </w:r>
+                  <w:r>
+                    <w:rPr>
+                      <w:rFonts w:ascii="Consolas" w:hAnsi="Consolas" w:cs="Consolas"/>
+                      <w:color w:val="000000"/>
+                      <w:sz w:val="12"/>
+                      <w:szCs w:val="12"/>
+                      <w:lang w:val="en-US" w:bidi="ar-SA"/>
+                    </w:rPr>
+                    <w:t xml:space="preserve">, </w:t>
+                  </w:r>
+                  <w:r>
+                    <w:rPr>
+                      <w:rFonts w:ascii="Consolas" w:hAnsi="Consolas" w:cs="Consolas"/>
+                      <w:color w:val="2A00FF"/>
+                      <w:sz w:val="12"/>
+                      <w:szCs w:val="12"/>
+                      <w:lang w:val="en-US" w:bidi="ar-SA"/>
+                    </w:rPr>
+                    <w:t>"d"</w:t>
+                  </w:r>
+                  <w:r>
+                    <w:rPr>
+                      <w:rFonts w:ascii="Consolas" w:hAnsi="Consolas" w:cs="Consolas"/>
+                      <w:color w:val="000000"/>
+                      <w:sz w:val="12"/>
+                      <w:szCs w:val="12"/>
+                      <w:lang w:val="en-US" w:bidi="ar-SA"/>
+                    </w:rPr>
+                    <w:t>}, {</w:t>
+                  </w:r>
+                  <w:r>
+                    <w:rPr>
+                      <w:rFonts w:ascii="Consolas" w:hAnsi="Consolas" w:cs="Consolas"/>
+                      <w:color w:val="2A00FF"/>
+                      <w:sz w:val="12"/>
+                      <w:szCs w:val="12"/>
+                      <w:lang w:val="en-US" w:bidi="ar-SA"/>
+                    </w:rPr>
+                    <w:t>"e"</w:t>
+                  </w:r>
+                  <w:r>
+                    <w:rPr>
+                      <w:rFonts w:ascii="Consolas" w:hAnsi="Consolas" w:cs="Consolas"/>
+                      <w:color w:val="000000"/>
+                      <w:sz w:val="12"/>
+                      <w:szCs w:val="12"/>
+                      <w:lang w:val="en-US" w:bidi="ar-SA"/>
+                    </w:rPr>
+                    <w:t xml:space="preserve">, </w:t>
+                  </w:r>
+                  <w:r>
+                    <w:rPr>
+                      <w:rFonts w:ascii="Consolas" w:hAnsi="Consolas" w:cs="Consolas"/>
+                      <w:color w:val="2A00FF"/>
+                      <w:sz w:val="12"/>
+                      <w:szCs w:val="12"/>
+                      <w:lang w:val="en-US" w:bidi="ar-SA"/>
+                    </w:rPr>
+                    <w:t>"f"</w:t>
+                  </w:r>
+                  <w:r>
+                    <w:rPr>
+                      <w:rFonts w:ascii="Consolas" w:hAnsi="Consolas" w:cs="Consolas"/>
+                      <w:color w:val="000000"/>
+                      <w:sz w:val="12"/>
+                      <w:szCs w:val="12"/>
+                      <w:lang w:val="en-US" w:bidi="ar-SA"/>
+                    </w:rPr>
+                    <w:t>}};</w:t>
+                  </w:r>
+                </w:p>
+                <w:p>
+                  <w:pPr>
+                    <w:autoSpaceDE w:val="0"/>
+                    <w:autoSpaceDN w:val="0"/>
+                    <w:adjustRightInd w:val="0"/>
+                    <w:rPr>
+                      <w:rFonts w:ascii="Consolas" w:hAnsi="Consolas" w:cs="Consolas"/>
+                      <w:sz w:val="12"/>
+                      <w:szCs w:val="12"/>
+                      <w:lang w:val="en-US" w:bidi="ar-SA"/>
+                    </w:rPr>
+                  </w:pPr>
+                  <w:r>
+                    <w:rPr>
+                      <w:rFonts w:ascii="Consolas" w:hAnsi="Consolas" w:cs="Consolas"/>
+                      <w:color w:val="000000"/>
+                      <w:sz w:val="12"/>
+                      <w:szCs w:val="12"/>
+                      <w:lang w:val="en-US" w:bidi="ar-SA"/>
+                    </w:rPr>
+                    <w:t xml:space="preserve">Stream&lt;String[]&gt; </w:t>
+                  </w:r>
+                  <w:proofErr w:type="spellStart"/>
+                  <w:r>
+                    <w:rPr>
+                      <w:rFonts w:ascii="Consolas" w:hAnsi="Consolas" w:cs="Consolas"/>
+                      <w:color w:val="6A3E3E"/>
+                      <w:sz w:val="12"/>
+                      <w:szCs w:val="12"/>
+                      <w:lang w:val="en-US" w:bidi="ar-SA"/>
+                    </w:rPr>
+                    <w:t>tmp</w:t>
+                  </w:r>
+                  <w:proofErr w:type="spellEnd"/>
+                  <w:r>
+                    <w:rPr>
+                      <w:rFonts w:ascii="Consolas" w:hAnsi="Consolas" w:cs="Consolas"/>
+                      <w:color w:val="000000"/>
+                      <w:sz w:val="12"/>
+                      <w:szCs w:val="12"/>
+                      <w:lang w:val="en-US" w:bidi="ar-SA"/>
+                    </w:rPr>
+                    <w:t xml:space="preserve"> = </w:t>
+                  </w:r>
+                  <w:proofErr w:type="spellStart"/>
+                  <w:r>
+                    <w:rPr>
+                      <w:rFonts w:ascii="Consolas" w:hAnsi="Consolas" w:cs="Consolas"/>
+                      <w:color w:val="000000"/>
+                      <w:sz w:val="12"/>
+                      <w:szCs w:val="12"/>
+                      <w:lang w:val="en-US" w:bidi="ar-SA"/>
+                    </w:rPr>
+                    <w:t>Arrays.</w:t>
+                  </w:r>
+                  <w:r>
+                    <w:rPr>
+                      <w:rFonts w:ascii="Consolas" w:hAnsi="Consolas" w:cs="Consolas"/>
+                      <w:i/>
+                      <w:iCs/>
+                      <w:color w:val="000000"/>
+                      <w:sz w:val="12"/>
+                      <w:szCs w:val="12"/>
+                      <w:lang w:val="en-US" w:bidi="ar-SA"/>
+                    </w:rPr>
+                    <w:t>stream</w:t>
+                  </w:r>
+                  <w:proofErr w:type="spellEnd"/>
+                  <w:r>
+                    <w:rPr>
+                      <w:rFonts w:ascii="Consolas" w:hAnsi="Consolas" w:cs="Consolas"/>
+                      <w:color w:val="000000"/>
+                      <w:sz w:val="12"/>
+                      <w:szCs w:val="12"/>
+                      <w:lang w:val="en-US" w:bidi="ar-SA"/>
+                    </w:rPr>
+                    <w:t>(</w:t>
+                  </w:r>
+                  <w:r>
+                    <w:rPr>
+                      <w:rFonts w:ascii="Consolas" w:hAnsi="Consolas" w:cs="Consolas"/>
+                      <w:color w:val="6A3E3E"/>
+                      <w:sz w:val="12"/>
+                      <w:szCs w:val="12"/>
+                      <w:lang w:val="en-US" w:bidi="ar-SA"/>
+                    </w:rPr>
+                    <w:t>data</w:t>
+                  </w:r>
+                  <w:r>
+                    <w:rPr>
+                      <w:rFonts w:ascii="Consolas" w:hAnsi="Consolas" w:cs="Consolas"/>
+                      <w:color w:val="000000"/>
+                      <w:sz w:val="12"/>
+                      <w:szCs w:val="12"/>
+                      <w:lang w:val="en-US" w:bidi="ar-SA"/>
+                    </w:rPr>
+                    <w:t>);</w:t>
+                  </w:r>
+                </w:p>
+                <w:p>
+                  <w:pPr>
+                    <w:autoSpaceDE w:val="0"/>
+                    <w:autoSpaceDN w:val="0"/>
+                    <w:adjustRightInd w:val="0"/>
+                    <w:rPr>
+                      <w:rFonts w:ascii="Consolas" w:hAnsi="Consolas" w:cs="Consolas"/>
+                      <w:sz w:val="12"/>
+                      <w:szCs w:val="12"/>
+                      <w:lang w:val="en-US" w:bidi="ar-SA"/>
+                    </w:rPr>
+                  </w:pPr>
+                  <w:r>
+                    <w:rPr>
+                      <w:rFonts w:ascii="Consolas" w:hAnsi="Consolas" w:cs="Consolas"/>
+                      <w:color w:val="000000"/>
+                      <w:sz w:val="12"/>
+                      <w:szCs w:val="12"/>
+                      <w:lang w:val="en-US" w:bidi="ar-SA"/>
+                    </w:rPr>
+                    <w:t xml:space="preserve">Stream&lt;String&gt; </w:t>
+                  </w:r>
+                  <w:r>
+                    <w:rPr>
+                      <w:rFonts w:ascii="Consolas" w:hAnsi="Consolas" w:cs="Consolas"/>
+                      <w:color w:val="6A3E3E"/>
+                      <w:sz w:val="12"/>
+                      <w:szCs w:val="12"/>
+                      <w:lang w:val="en-US" w:bidi="ar-SA"/>
+                    </w:rPr>
+                    <w:t>tmp2</w:t>
+                  </w:r>
+                  <w:r>
+                    <w:rPr>
+                      <w:rFonts w:ascii="Consolas" w:hAnsi="Consolas" w:cs="Consolas"/>
+                      <w:color w:val="000000"/>
+                      <w:sz w:val="12"/>
+                      <w:szCs w:val="12"/>
+                      <w:lang w:val="en-US" w:bidi="ar-SA"/>
+                    </w:rPr>
+                    <w:t xml:space="preserve"> = </w:t>
+                  </w:r>
+                  <w:proofErr w:type="spellStart"/>
+                  <w:r>
+                    <w:rPr>
+                      <w:rFonts w:ascii="Consolas" w:hAnsi="Consolas" w:cs="Consolas"/>
+                      <w:color w:val="6A3E3E"/>
+                      <w:sz w:val="12"/>
+                      <w:szCs w:val="12"/>
+                      <w:lang w:val="en-US" w:bidi="ar-SA"/>
+                    </w:rPr>
+                    <w:t>tmp</w:t>
+                  </w:r>
+                  <w:r>
+                    <w:rPr>
+                      <w:rFonts w:ascii="Consolas" w:hAnsi="Consolas" w:cs="Consolas"/>
+                      <w:color w:val="000000"/>
+                      <w:sz w:val="12"/>
+                      <w:szCs w:val="12"/>
+                      <w:lang w:val="en-US" w:bidi="ar-SA"/>
+                    </w:rPr>
+                    <w:t>.flatMap</w:t>
+                  </w:r>
+                  <w:proofErr w:type="spellEnd"/>
+                  <w:r>
+                    <w:rPr>
+                      <w:rFonts w:ascii="Consolas" w:hAnsi="Consolas" w:cs="Consolas"/>
+                      <w:color w:val="000000"/>
+                      <w:sz w:val="12"/>
+                      <w:szCs w:val="12"/>
+                      <w:lang w:val="en-US" w:bidi="ar-SA"/>
+                    </w:rPr>
+                    <w:t>(</w:t>
+                  </w:r>
+                  <w:r>
+                    <w:rPr>
+                      <w:rFonts w:ascii="Consolas" w:hAnsi="Consolas" w:cs="Consolas"/>
+                      <w:color w:val="6A3E3E"/>
+                      <w:sz w:val="12"/>
+                      <w:szCs w:val="12"/>
+                      <w:lang w:val="en-US" w:bidi="ar-SA"/>
+                    </w:rPr>
+                    <w:t>x</w:t>
+                  </w:r>
+                  <w:r>
+                    <w:rPr>
+                      <w:rFonts w:ascii="Consolas" w:hAnsi="Consolas" w:cs="Consolas"/>
+                      <w:color w:val="000000"/>
+                      <w:sz w:val="12"/>
+                      <w:szCs w:val="12"/>
+                      <w:lang w:val="en-US" w:bidi="ar-SA"/>
+                    </w:rPr>
+                    <w:t xml:space="preserve"> -&gt; </w:t>
+                  </w:r>
+                  <w:proofErr w:type="spellStart"/>
+                  <w:r>
+                    <w:rPr>
+                      <w:rFonts w:ascii="Consolas" w:hAnsi="Consolas" w:cs="Consolas"/>
+                      <w:color w:val="000000"/>
+                      <w:sz w:val="12"/>
+                      <w:szCs w:val="12"/>
+                      <w:lang w:val="en-US" w:bidi="ar-SA"/>
+                    </w:rPr>
+                    <w:t>Arrays.</w:t>
+                  </w:r>
+                  <w:r>
+                    <w:rPr>
+                      <w:rFonts w:ascii="Consolas" w:hAnsi="Consolas" w:cs="Consolas"/>
+                      <w:i/>
+                      <w:iCs/>
+                      <w:color w:val="000000"/>
+                      <w:sz w:val="12"/>
+                      <w:szCs w:val="12"/>
+                      <w:lang w:val="en-US" w:bidi="ar-SA"/>
+                    </w:rPr>
+                    <w:t>stream</w:t>
+                  </w:r>
+                  <w:proofErr w:type="spellEnd"/>
+                  <w:r>
+                    <w:rPr>
+                      <w:rFonts w:ascii="Consolas" w:hAnsi="Consolas" w:cs="Consolas"/>
+                      <w:color w:val="000000"/>
+                      <w:sz w:val="12"/>
+                      <w:szCs w:val="12"/>
+                      <w:lang w:val="en-US" w:bidi="ar-SA"/>
+                    </w:rPr>
+                    <w:t>(</w:t>
+                  </w:r>
+                  <w:r>
+                    <w:rPr>
+                      <w:rFonts w:ascii="Consolas" w:hAnsi="Consolas" w:cs="Consolas"/>
+                      <w:color w:val="6A3E3E"/>
+                      <w:sz w:val="12"/>
+                      <w:szCs w:val="12"/>
+                      <w:lang w:val="en-US" w:bidi="ar-SA"/>
+                    </w:rPr>
+                    <w:t>x</w:t>
+                  </w:r>
+                  <w:r>
+                    <w:rPr>
+                      <w:rFonts w:ascii="Consolas" w:hAnsi="Consolas" w:cs="Consolas"/>
+                      <w:color w:val="000000"/>
+                      <w:sz w:val="12"/>
+                      <w:szCs w:val="12"/>
+                      <w:lang w:val="en-US" w:bidi="ar-SA"/>
+                    </w:rPr>
+                    <w:t>));</w:t>
+                  </w:r>
+                </w:p>
+                <w:p>
+                  <w:pPr>
+                    <w:pStyle w:val="Zawartotabeli"/>
+                    <w:rPr>
+                      <w:rFonts w:ascii="Consolas" w:hAnsi="Consolas"/>
+                      <w:sz w:val="12"/>
+                      <w:szCs w:val="12"/>
+                      <w:lang w:val="en-US"/>
+                    </w:rPr>
+                  </w:pPr>
+                  <w:r>
+                    <w:rPr>
+                      <w:rFonts w:ascii="Consolas" w:hAnsi="Consolas" w:cs="Consolas"/>
+                      <w:color w:val="000000"/>
+                      <w:sz w:val="12"/>
+                      <w:szCs w:val="12"/>
+                      <w:lang w:val="en-US" w:bidi="ar-SA"/>
+                    </w:rPr>
+                    <w:t xml:space="preserve">Stream&lt;String&gt; </w:t>
+                  </w:r>
+                  <w:r>
+                    <w:rPr>
+                      <w:rFonts w:ascii="Consolas" w:hAnsi="Consolas" w:cs="Consolas"/>
+                      <w:color w:val="6A3E3E"/>
+                      <w:sz w:val="12"/>
+                      <w:szCs w:val="12"/>
+                      <w:lang w:val="en-US" w:bidi="ar-SA"/>
+                    </w:rPr>
+                    <w:t>stream</w:t>
+                  </w:r>
+                  <w:r>
+                    <w:rPr>
+                      <w:rFonts w:ascii="Consolas" w:hAnsi="Consolas" w:cs="Consolas"/>
+                      <w:color w:val="000000"/>
+                      <w:sz w:val="12"/>
+                      <w:szCs w:val="12"/>
+                      <w:lang w:val="en-US" w:bidi="ar-SA"/>
+                    </w:rPr>
+                    <w:t xml:space="preserve"> = </w:t>
+                  </w:r>
+                  <w:r>
+                    <w:rPr>
+                      <w:rFonts w:ascii="Consolas" w:hAnsi="Consolas" w:cs="Consolas"/>
+                      <w:color w:val="6A3E3E"/>
+                      <w:sz w:val="12"/>
+                      <w:szCs w:val="12"/>
+                      <w:lang w:val="en-US" w:bidi="ar-SA"/>
+                    </w:rPr>
+                    <w:t>tmp2</w:t>
+                  </w:r>
+                  <w:r>
+                    <w:rPr>
+                      <w:rFonts w:ascii="Consolas" w:hAnsi="Consolas" w:cs="Consolas"/>
+                      <w:color w:val="000000"/>
+                      <w:sz w:val="12"/>
+                      <w:szCs w:val="12"/>
+                      <w:lang w:val="en-US" w:bidi="ar-SA"/>
+                    </w:rPr>
+                    <w:t>.filter(</w:t>
+                  </w:r>
+                  <w:r>
+                    <w:rPr>
+                      <w:rFonts w:ascii="Consolas" w:hAnsi="Consolas" w:cs="Consolas"/>
+                      <w:color w:val="6A3E3E"/>
+                      <w:sz w:val="12"/>
+                      <w:szCs w:val="12"/>
+                      <w:lang w:val="en-US" w:bidi="ar-SA"/>
+                    </w:rPr>
+                    <w:t>x</w:t>
+                  </w:r>
+                  <w:r>
+                    <w:rPr>
+                      <w:rFonts w:ascii="Consolas" w:hAnsi="Consolas" w:cs="Consolas"/>
+                      <w:color w:val="000000"/>
+                      <w:sz w:val="12"/>
+                      <w:szCs w:val="12"/>
+                      <w:lang w:val="en-US" w:bidi="ar-SA"/>
+                    </w:rPr>
+                    <w:t xml:space="preserve"> -&gt; </w:t>
+                  </w:r>
+                  <w:r>
+                    <w:rPr>
+                      <w:rFonts w:ascii="Consolas" w:hAnsi="Consolas" w:cs="Consolas"/>
+                      <w:color w:val="2A00FF"/>
+                      <w:sz w:val="12"/>
+                      <w:szCs w:val="12"/>
+                      <w:lang w:val="en-US" w:bidi="ar-SA"/>
+                    </w:rPr>
+                    <w:t>"</w:t>
+                  </w:r>
+                  <w:proofErr w:type="spellStart"/>
+                  <w:r>
+                    <w:rPr>
+                      <w:rFonts w:ascii="Consolas" w:hAnsi="Consolas" w:cs="Consolas"/>
+                      <w:color w:val="2A00FF"/>
+                      <w:sz w:val="12"/>
+                      <w:szCs w:val="12"/>
+                      <w:lang w:val="en-US" w:bidi="ar-SA"/>
+                    </w:rPr>
+                    <w:t>a"</w:t>
+                  </w:r>
+                  <w:r>
+                    <w:rPr>
+                      <w:rFonts w:ascii="Consolas" w:hAnsi="Consolas" w:cs="Consolas"/>
+                      <w:color w:val="000000"/>
+                      <w:sz w:val="12"/>
+                      <w:szCs w:val="12"/>
+                      <w:lang w:val="en-US" w:bidi="ar-SA"/>
+                    </w:rPr>
+                    <w:t>.equals</w:t>
+                  </w:r>
+                  <w:proofErr w:type="spellEnd"/>
+                  <w:r>
+                    <w:rPr>
+                      <w:rFonts w:ascii="Consolas" w:hAnsi="Consolas" w:cs="Consolas"/>
+                      <w:color w:val="000000"/>
+                      <w:sz w:val="12"/>
+                      <w:szCs w:val="12"/>
+                      <w:lang w:val="en-US" w:bidi="ar-SA"/>
+                    </w:rPr>
+                    <w:t>(</w:t>
+                  </w:r>
+                  <w:proofErr w:type="spellStart"/>
+                  <w:r>
+                    <w:rPr>
+                      <w:rFonts w:ascii="Consolas" w:hAnsi="Consolas" w:cs="Consolas"/>
+                      <w:color w:val="6A3E3E"/>
+                      <w:sz w:val="12"/>
+                      <w:szCs w:val="12"/>
+                      <w:lang w:val="en-US" w:bidi="ar-SA"/>
+                    </w:rPr>
+                    <w:t>x</w:t>
+                  </w:r>
+                  <w:r>
+                    <w:rPr>
+                      <w:rFonts w:ascii="Consolas" w:hAnsi="Consolas" w:cs="Consolas"/>
+                      <w:color w:val="000000"/>
+                      <w:sz w:val="12"/>
+                      <w:szCs w:val="12"/>
+                      <w:lang w:val="en-US" w:bidi="ar-SA"/>
+                    </w:rPr>
+                    <w:t>.toString</w:t>
+                  </w:r>
+                  <w:proofErr w:type="spellEnd"/>
+                  <w:r>
+                    <w:rPr>
+                      <w:rFonts w:ascii="Consolas" w:hAnsi="Consolas" w:cs="Consolas"/>
+                      <w:color w:val="000000"/>
+                      <w:sz w:val="12"/>
+                      <w:szCs w:val="12"/>
+                      <w:lang w:val="en-US" w:bidi="ar-SA"/>
+                    </w:rPr>
+                    <w:t>()));</w:t>
+                  </w:r>
+                </w:p>
+              </w:tc>
+            </w:tr>
+            <w:tr>
+              <w:tc>
+                <w:tcPr>
+                  <w:tcW w:w="9293" w:type="dxa"/>
+                  <w:gridSpan w:val="3"/>
+                </w:tcPr>
+                <w:p>
+                  <w:pPr>
+                    <w:pStyle w:val="Zawartotabeli"/>
+                    <w:rPr>
+                      <w:rFonts w:ascii="Consolas" w:hAnsi="Consolas" w:cs="Consolas"/>
+                      <w:color w:val="000000"/>
+                      <w:sz w:val="12"/>
+                      <w:szCs w:val="12"/>
+                      <w:lang w:bidi="ar-SA"/>
+                    </w:rPr>
+                  </w:pPr>
+                  <w:r>
+                    <w:rPr>
+                      <w:rFonts w:ascii="Consolas" w:hAnsi="Consolas" w:cs="Consolas"/>
+                      <w:color w:val="000000"/>
+                      <w:sz w:val="12"/>
+                      <w:szCs w:val="12"/>
+                      <w:lang w:bidi="ar-SA"/>
+                    </w:rPr>
+                    <w:t>Streamy działają wielowątkowo</w:t>
+                  </w:r>
+                </w:p>
+                <w:p>
+                  <w:pPr>
+                    <w:pStyle w:val="Zawartotabeli"/>
+                    <w:rPr>
+                      <w:rFonts w:ascii="Consolas" w:hAnsi="Consolas" w:cs="Consolas"/>
+                      <w:color w:val="000000"/>
+                      <w:sz w:val="12"/>
+                      <w:szCs w:val="12"/>
+                      <w:lang w:bidi="ar-SA"/>
+                    </w:rPr>
+                  </w:pPr>
+                  <w:r>
+                    <w:rPr>
+                      <w:rFonts w:ascii="Consolas" w:hAnsi="Consolas" w:cs="Consolas"/>
+                      <w:color w:val="000000"/>
+                      <w:sz w:val="12"/>
+                      <w:szCs w:val="12"/>
+                      <w:lang w:bidi="ar-SA"/>
+                    </w:rPr>
+                    <w:t>AtomicInteger – jest bezpieczny do pracy wielowątkowej</w:t>
+                  </w:r>
+                </w:p>
+                <w:p>
+                  <w:pPr>
+                    <w:autoSpaceDE w:val="0"/>
+                    <w:autoSpaceDN w:val="0"/>
+                    <w:adjustRightInd w:val="0"/>
+                    <w:rPr>
+                      <w:rFonts w:ascii="Consolas" w:hAnsi="Consolas" w:cs="Consolas"/>
+                      <w:sz w:val="12"/>
+                      <w:szCs w:val="12"/>
+                      <w:lang w:bidi="ar-SA"/>
+                    </w:rPr>
+                  </w:pPr>
+                  <w:r>
+                    <w:rPr>
+                      <w:rFonts w:ascii="Consolas" w:hAnsi="Consolas" w:cs="Consolas"/>
+                      <w:color w:val="000000"/>
+                      <w:sz w:val="12"/>
+                      <w:szCs w:val="12"/>
+                      <w:lang w:bidi="ar-SA"/>
+                    </w:rPr>
+                    <w:t xml:space="preserve">AtomicInteger </w:t>
+                  </w:r>
+                  <w:r>
+                    <w:rPr>
+                      <w:rFonts w:ascii="Consolas" w:hAnsi="Consolas" w:cs="Consolas"/>
+                      <w:color w:val="6A3E3E"/>
+                      <w:sz w:val="12"/>
+                      <w:szCs w:val="12"/>
+                      <w:lang w:bidi="ar-SA"/>
+                    </w:rPr>
+                    <w:t>counter</w:t>
+                  </w:r>
+                  <w:r>
+                    <w:rPr>
+                      <w:rFonts w:ascii="Consolas" w:hAnsi="Consolas" w:cs="Consolas"/>
+                      <w:color w:val="000000"/>
+                      <w:sz w:val="12"/>
+                      <w:szCs w:val="12"/>
+                      <w:lang w:bidi="ar-SA"/>
+                    </w:rPr>
+                    <w:t xml:space="preserve"> = </w:t>
+                  </w:r>
+                  <w:r>
+                    <w:rPr>
+                      <w:rFonts w:ascii="Consolas" w:hAnsi="Consolas" w:cs="Consolas"/>
+                      <w:b/>
+                      <w:bCs/>
+                      <w:color w:val="7F0055"/>
+                      <w:sz w:val="12"/>
+                      <w:szCs w:val="12"/>
+                      <w:lang w:bidi="ar-SA"/>
+                    </w:rPr>
+                    <w:t>new</w:t>
+                  </w:r>
+                  <w:r>
+                    <w:rPr>
+                      <w:rFonts w:ascii="Consolas" w:hAnsi="Consolas" w:cs="Consolas"/>
+                      <w:color w:val="000000"/>
+                      <w:sz w:val="12"/>
+                      <w:szCs w:val="12"/>
+                      <w:lang w:bidi="ar-SA"/>
+                    </w:rPr>
+                    <w:t xml:space="preserve"> AtomicInteger();</w:t>
+                  </w:r>
+                </w:p>
+                <w:p>
+                  <w:pPr>
+                    <w:pStyle w:val="Zawartotabeli"/>
+                    <w:rPr>
+                      <w:rFonts w:ascii="Consolas" w:hAnsi="Consolas" w:cs="Consolas"/>
+                      <w:color w:val="000000"/>
+                      <w:sz w:val="12"/>
+                      <w:szCs w:val="12"/>
+                      <w:lang w:val="en-US" w:bidi="ar-SA"/>
+                    </w:rPr>
+                  </w:pPr>
+                  <w:r>
+                    <w:rPr>
+                      <w:rFonts w:ascii="Consolas" w:hAnsi="Consolas" w:cs="Consolas"/>
+                      <w:b/>
+                      <w:bCs/>
+                      <w:color w:val="7F0055"/>
+                      <w:sz w:val="12"/>
+                      <w:szCs w:val="12"/>
+                      <w:lang w:val="en-US" w:bidi="ar-SA"/>
+                    </w:rPr>
+                    <w:t>return</w:t>
+                  </w:r>
+                  <w:r>
+                    <w:rPr>
+                      <w:rFonts w:ascii="Consolas" w:hAnsi="Consolas" w:cs="Consolas"/>
+                      <w:color w:val="000000"/>
+                      <w:sz w:val="12"/>
+                      <w:szCs w:val="12"/>
+                      <w:lang w:val="en-US" w:bidi="ar-SA"/>
+                    </w:rPr>
+                    <w:t xml:space="preserve"> </w:t>
+                  </w:r>
+                  <w:proofErr w:type="spellStart"/>
+                  <w:r>
+                    <w:rPr>
+                      <w:rFonts w:ascii="Consolas" w:hAnsi="Consolas" w:cs="Consolas"/>
+                      <w:color w:val="6A3E3E"/>
+                      <w:sz w:val="12"/>
+                      <w:szCs w:val="12"/>
+                      <w:lang w:val="en-US" w:bidi="ar-SA"/>
+                    </w:rPr>
+                    <w:t>names</w:t>
+                  </w:r>
+                  <w:r>
+                    <w:rPr>
+                      <w:rFonts w:ascii="Consolas" w:hAnsi="Consolas" w:cs="Consolas"/>
+                      <w:color w:val="000000"/>
+                      <w:sz w:val="12"/>
+                      <w:szCs w:val="12"/>
+                      <w:lang w:val="en-US" w:bidi="ar-SA"/>
+                    </w:rPr>
+                    <w:t>.stream</w:t>
+                  </w:r>
+                  <w:proofErr w:type="spellEnd"/>
+                  <w:r>
+                    <w:rPr>
+                      <w:rFonts w:ascii="Consolas" w:hAnsi="Consolas" w:cs="Consolas"/>
+                      <w:color w:val="000000"/>
+                      <w:sz w:val="12"/>
+                      <w:szCs w:val="12"/>
+                      <w:lang w:val="en-US" w:bidi="ar-SA"/>
+                    </w:rPr>
+                    <w:t>().map(</w:t>
+                  </w:r>
+                  <w:r>
+                    <w:rPr>
+                      <w:rFonts w:ascii="Consolas" w:hAnsi="Consolas" w:cs="Consolas"/>
+                      <w:color w:val="6A3E3E"/>
+                      <w:sz w:val="12"/>
+                      <w:szCs w:val="12"/>
+                      <w:lang w:val="en-US" w:bidi="ar-SA"/>
+                    </w:rPr>
+                    <w:t xml:space="preserve">... </w:t>
+                  </w:r>
+                  <w:proofErr w:type="spellStart"/>
+                  <w:r>
+                    <w:rPr>
+                      <w:rFonts w:ascii="Consolas" w:hAnsi="Consolas" w:cs="Consolas"/>
+                      <w:color w:val="000000"/>
+                      <w:sz w:val="12"/>
+                      <w:szCs w:val="12"/>
+                      <w:lang w:val="en-US" w:bidi="ar-SA"/>
+                    </w:rPr>
+                    <w:t>getAndIncrement</w:t>
+                  </w:r>
+                  <w:proofErr w:type="spellEnd"/>
+                  <w:r>
+                    <w:rPr>
+                      <w:rFonts w:ascii="Consolas" w:hAnsi="Consolas" w:cs="Consolas"/>
+                      <w:color w:val="000000"/>
+                      <w:sz w:val="12"/>
+                      <w:szCs w:val="12"/>
+                      <w:lang w:val="en-US" w:bidi="ar-SA"/>
+                    </w:rPr>
+                    <w:t>()</w:t>
+                  </w:r>
+                  <w:r>
+                    <w:rPr>
+                      <w:rFonts w:ascii="Consolas" w:hAnsi="Consolas" w:cs="Consolas"/>
+                      <w:color w:val="000000"/>
+                      <w:sz w:val="12"/>
+                      <w:szCs w:val="12"/>
+                      <w:lang w:val="en-US" w:bidi="ar-SA"/>
+                    </w:rPr>
+                    <w:t xml:space="preserve"> ... </w:t>
+                  </w:r>
+                  <w:proofErr w:type="spellStart"/>
+                  <w:r>
+                    <w:rPr>
+                      <w:rFonts w:ascii="Consolas" w:hAnsi="Consolas" w:cs="Consolas"/>
+                      <w:color w:val="6A3E3E"/>
+                      <w:sz w:val="12"/>
+                      <w:szCs w:val="12"/>
+                      <w:lang w:val="en-US" w:bidi="ar-SA"/>
+                    </w:rPr>
+                    <w:t>counter</w:t>
+                  </w:r>
+                  <w:r>
+                    <w:rPr>
+                      <w:rFonts w:ascii="Consolas" w:hAnsi="Consolas" w:cs="Consolas"/>
+                      <w:color w:val="000000"/>
+                      <w:sz w:val="12"/>
+                      <w:szCs w:val="12"/>
+                      <w:lang w:val="en-US" w:bidi="ar-SA"/>
+                    </w:rPr>
+                    <w:t>.get</w:t>
+                  </w:r>
+                  <w:proofErr w:type="spellEnd"/>
+                  <w:r>
+                    <w:rPr>
+                      <w:rFonts w:ascii="Consolas" w:hAnsi="Consolas" w:cs="Consolas"/>
+                      <w:color w:val="000000"/>
+                      <w:sz w:val="12"/>
+                      <w:szCs w:val="12"/>
+                      <w:lang w:val="en-US" w:bidi="ar-SA"/>
+                    </w:rPr>
+                    <w:t>());</w:t>
+                  </w:r>
+                </w:p>
+                <w:p>
+                  <w:pPr>
+                    <w:pStyle w:val="Zawartotabeli"/>
+                    <w:rPr>
+                      <w:rFonts w:ascii="Consolas" w:hAnsi="Consolas" w:cs="Consolas"/>
+                      <w:color w:val="000000"/>
+                      <w:sz w:val="12"/>
+                      <w:szCs w:val="12"/>
+                      <w:lang w:val="en-US" w:bidi="ar-SA"/>
+                    </w:rPr>
+                  </w:pPr>
+                </w:p>
+              </w:tc>
+            </w:tr>
+          </w:tbl>
+          <w:p>
+            <w:pPr>
+              <w:pStyle w:val="Zawartotabeli"/>
+              <w:rPr>
+                <w:rFonts w:ascii="Consolas" w:hAnsi="Consolas"/>
+                <w:sz w:val="16"/>
+                <w:szCs w:val="16"/>
+                <w:lang w:val="en-US"/>
+              </w:rPr>
+            </w:pPr>
+          </w:p>
           <w:tbl>
             <w:tblPr>
               <w:tblStyle w:val="TableGrid"/>
@@ -20694,6 +22531,15 @@
                       <w:lang w:val="en-US"/>
                     </w:rPr>
                   </w:pPr>
+                  <w:r>
+                    <w:rPr>
+                      <w:rFonts w:ascii="Consolas" w:hAnsi="Consolas"/>
+                      <w:sz w:val="16"/>
+                      <w:szCs w:val="16"/>
+                      <w:lang w:val="en-US"/>
+                    </w:rPr>
+                    <w:t>SCHEDULING (Spring)</w:t>
+                  </w:r>
                 </w:p>
               </w:tc>
             </w:tr>
@@ -20707,1402 +22553,3338 @@
                     <w:pStyle w:val="Zawartotabeli"/>
                     <w:rPr>
                       <w:rFonts w:ascii="Consolas" w:hAnsi="Consolas"/>
+                      <w:sz w:val="12"/>
+                      <w:szCs w:val="12"/>
+                      <w:lang w:val="en-US"/>
+                    </w:rPr>
+                  </w:pPr>
+                  <w:r>
+                    <w:rPr>
+                      <w:rFonts w:ascii="Consolas" w:hAnsi="Consolas"/>
+                      <w:sz w:val="12"/>
+                      <w:szCs w:val="12"/>
+                      <w:lang w:val="en-US"/>
+                    </w:rPr>
+                    <w:t>Minimum</w:t>
+                  </w:r>
+                </w:p>
+                <w:p>
+                  <w:pPr>
+                    <w:autoSpaceDE w:val="0"/>
+                    <w:autoSpaceDN w:val="0"/>
+                    <w:adjustRightInd w:val="0"/>
+                    <w:rPr>
+                      <w:rFonts w:ascii="Consolas" w:hAnsi="Consolas" w:cs="Consolas"/>
+                      <w:sz w:val="12"/>
+                      <w:szCs w:val="12"/>
+                      <w:lang w:bidi="ar-SA"/>
+                    </w:rPr>
+                  </w:pPr>
+                  <w:r>
+                    <w:rPr>
+                      <w:rFonts w:ascii="Consolas" w:hAnsi="Consolas" w:cs="Consolas"/>
+                      <w:color w:val="646464"/>
+                      <w:sz w:val="12"/>
+                      <w:szCs w:val="12"/>
+                      <w:lang w:bidi="ar-SA"/>
+                    </w:rPr>
+                    <w:t>@Configuration</w:t>
+                  </w:r>
+                </w:p>
+                <w:p>
+                  <w:pPr>
+                    <w:autoSpaceDE w:val="0"/>
+                    <w:autoSpaceDN w:val="0"/>
+                    <w:adjustRightInd w:val="0"/>
+                    <w:rPr>
+                      <w:rFonts w:ascii="Consolas" w:hAnsi="Consolas" w:cs="Consolas"/>
+                      <w:sz w:val="12"/>
+                      <w:szCs w:val="12"/>
+                      <w:lang w:bidi="ar-SA"/>
+                    </w:rPr>
+                  </w:pPr>
+                  <w:r>
+                    <w:rPr>
+                      <w:rFonts w:ascii="Consolas" w:hAnsi="Consolas" w:cs="Consolas"/>
+                      <w:color w:val="646464"/>
+                      <w:sz w:val="12"/>
+                      <w:szCs w:val="12"/>
+                      <w:lang w:bidi="ar-SA"/>
+                    </w:rPr>
+                    <w:t>@EnableScheduling</w:t>
+                  </w:r>
+                </w:p>
+                <w:p>
+                  <w:pPr>
+                    <w:pStyle w:val="Zawartotabeli"/>
+                    <w:rPr>
+                      <w:rFonts w:ascii="Consolas" w:hAnsi="Consolas" w:cs="Consolas"/>
+                      <w:color w:val="000000"/>
+                      <w:sz w:val="12"/>
+                      <w:szCs w:val="12"/>
+                      <w:u w:val="single"/>
+                      <w:lang w:bidi="ar-SA"/>
+                    </w:rPr>
+                  </w:pPr>
+                  <w:r>
+                    <w:rPr>
+                      <w:rFonts w:ascii="Consolas" w:hAnsi="Consolas" w:cs="Consolas"/>
+                      <w:b/>
+                      <w:bCs/>
+                      <w:color w:val="7F0055"/>
+                      <w:sz w:val="12"/>
+                      <w:szCs w:val="12"/>
+                      <w:lang w:bidi="ar-SA"/>
+                    </w:rPr>
+                    <w:t>public</w:t>
+                  </w:r>
+                  <w:r>
+                    <w:rPr>
+                      <w:rFonts w:ascii="Consolas" w:hAnsi="Consolas" w:cs="Consolas"/>
+                      <w:color w:val="000000"/>
+                      <w:sz w:val="12"/>
+                      <w:szCs w:val="12"/>
+                      <w:lang w:bidi="ar-SA"/>
+                    </w:rPr>
+                    <w:t xml:space="preserve"> </w:t>
+                  </w:r>
+                  <w:r>
+                    <w:rPr>
+                      <w:rFonts w:ascii="Consolas" w:hAnsi="Consolas" w:cs="Consolas"/>
+                      <w:b/>
+                      <w:bCs/>
+                      <w:color w:val="7F0055"/>
+                      <w:sz w:val="12"/>
+                      <w:szCs w:val="12"/>
+                      <w:lang w:bidi="ar-SA"/>
+                    </w:rPr>
+                    <w:t>class</w:t>
+                  </w:r>
+                  <w:r>
+                    <w:rPr>
+                      <w:rFonts w:ascii="Consolas" w:hAnsi="Consolas" w:cs="Consolas"/>
+                      <w:color w:val="000000"/>
+                      <w:sz w:val="12"/>
+                      <w:szCs w:val="12"/>
+                      <w:lang w:bidi="ar-SA"/>
+                    </w:rPr>
+                    <w:t xml:space="preserve"> </w:t>
+                  </w:r>
+                  <w:r>
+                    <w:rPr>
+                      <w:rFonts w:ascii="Consolas" w:hAnsi="Consolas" w:cs="Consolas"/>
+                      <w:color w:val="000000"/>
+                      <w:sz w:val="12"/>
+                      <w:szCs w:val="12"/>
+                      <w:u w:val="single"/>
+                      <w:lang w:bidi="ar-SA"/>
+                    </w:rPr>
+                    <w:t>scheduleConfig</w:t>
+                  </w:r>
+                </w:p>
+                <w:p>
+                  <w:pPr>
+                    <w:pStyle w:val="Zawartotabeli"/>
+                    <w:rPr>
+                      <w:rFonts w:ascii="Consolas" w:hAnsi="Consolas" w:cs="Consolas"/>
+                      <w:color w:val="000000"/>
+                      <w:sz w:val="12"/>
+                      <w:szCs w:val="12"/>
+                      <w:u w:val="single"/>
+                      <w:lang w:bidi="ar-SA"/>
+                    </w:rPr>
+                  </w:pPr>
+                  <w:r>
+                    <w:rPr>
+                      <w:rFonts w:ascii="Consolas" w:hAnsi="Consolas" w:cs="Consolas"/>
+                      <w:color w:val="000000"/>
+                      <w:sz w:val="12"/>
+                      <w:szCs w:val="12"/>
+                      <w:u w:val="single"/>
+                      <w:lang w:bidi="ar-SA"/>
+                    </w:rPr>
+                    <w:t xml:space="preserve">... </w:t>
+                  </w:r>
+                </w:p>
+                <w:p>
+                  <w:pPr>
+                    <w:autoSpaceDE w:val="0"/>
+                    <w:autoSpaceDN w:val="0"/>
+                    <w:adjustRightInd w:val="0"/>
+                    <w:rPr>
+                      <w:rFonts w:ascii="Consolas" w:hAnsi="Consolas" w:cs="Consolas"/>
+                      <w:sz w:val="12"/>
+                      <w:szCs w:val="12"/>
+                      <w:lang w:val="en-US" w:bidi="ar-SA"/>
+                    </w:rPr>
+                  </w:pPr>
+                  <w:r>
+                    <w:rPr>
+                      <w:rFonts w:ascii="Consolas" w:hAnsi="Consolas" w:cs="Consolas"/>
+                      <w:color w:val="646464"/>
+                      <w:sz w:val="12"/>
+                      <w:szCs w:val="12"/>
+                      <w:lang w:val="en-US" w:bidi="ar-SA"/>
+                    </w:rPr>
+                    <w:t>@Component</w:t>
+                  </w:r>
+                </w:p>
+                <w:p>
+                  <w:pPr>
+                    <w:autoSpaceDE w:val="0"/>
+                    <w:autoSpaceDN w:val="0"/>
+                    <w:adjustRightInd w:val="0"/>
+                    <w:rPr>
+                      <w:rFonts w:ascii="Consolas" w:hAnsi="Consolas" w:cs="Consolas"/>
+                      <w:sz w:val="12"/>
+                      <w:szCs w:val="12"/>
+                      <w:lang w:val="en-US" w:bidi="ar-SA"/>
+                    </w:rPr>
+                  </w:pPr>
+                  <w:r>
+                    <w:rPr>
+                      <w:rFonts w:ascii="Consolas" w:hAnsi="Consolas" w:cs="Consolas"/>
+                      <w:b/>
+                      <w:bCs/>
+                      <w:color w:val="7F0055"/>
+                      <w:sz w:val="12"/>
+                      <w:szCs w:val="12"/>
+                      <w:lang w:val="en-US" w:bidi="ar-SA"/>
+                    </w:rPr>
+                    <w:t>public</w:t>
+                  </w:r>
+                  <w:r>
+                    <w:rPr>
+                      <w:rFonts w:ascii="Consolas" w:hAnsi="Consolas" w:cs="Consolas"/>
+                      <w:color w:val="000000"/>
+                      <w:sz w:val="12"/>
+                      <w:szCs w:val="12"/>
+                      <w:lang w:val="en-US" w:bidi="ar-SA"/>
+                    </w:rPr>
+                    <w:t xml:space="preserve"> </w:t>
+                  </w:r>
+                  <w:r>
+                    <w:rPr>
+                      <w:rFonts w:ascii="Consolas" w:hAnsi="Consolas" w:cs="Consolas"/>
+                      <w:b/>
+                      <w:bCs/>
+                      <w:color w:val="7F0055"/>
+                      <w:sz w:val="12"/>
+                      <w:szCs w:val="12"/>
+                      <w:lang w:val="en-US" w:bidi="ar-SA"/>
+                    </w:rPr>
+                    <w:t>class</w:t>
+                  </w:r>
+                  <w:r>
+                    <w:rPr>
+                      <w:rFonts w:ascii="Consolas" w:hAnsi="Consolas" w:cs="Consolas"/>
+                      <w:color w:val="000000"/>
+                      <w:sz w:val="12"/>
+                      <w:szCs w:val="12"/>
+                      <w:lang w:val="en-US" w:bidi="ar-SA"/>
+                    </w:rPr>
+                    <w:t xml:space="preserve"> ScheduleTest1 {</w:t>
+                  </w:r>
+                </w:p>
+                <w:p>
+                  <w:pPr>
+                    <w:autoSpaceDE w:val="0"/>
+                    <w:autoSpaceDN w:val="0"/>
+                    <w:adjustRightInd w:val="0"/>
+                    <w:rPr>
+                      <w:rFonts w:ascii="Consolas" w:hAnsi="Consolas" w:cs="Consolas"/>
+                      <w:sz w:val="12"/>
+                      <w:szCs w:val="12"/>
+                      <w:lang w:val="en-US" w:bidi="ar-SA"/>
+                    </w:rPr>
+                  </w:pPr>
+                  <w:r>
+                    <w:rPr>
+                      <w:rFonts w:ascii="Consolas" w:hAnsi="Consolas" w:cs="Consolas"/>
+                      <w:color w:val="000000"/>
+                      <w:sz w:val="12"/>
+                      <w:szCs w:val="12"/>
+                      <w:lang w:val="en-US" w:bidi="ar-SA"/>
+                    </w:rPr>
+                    <w:tab/>
+                  </w:r>
+                  <w:r>
+                    <w:rPr>
+                      <w:rFonts w:ascii="Consolas" w:hAnsi="Consolas" w:cs="Consolas"/>
+                      <w:color w:val="646464"/>
+                      <w:sz w:val="12"/>
+                      <w:szCs w:val="12"/>
+                      <w:lang w:val="en-US" w:bidi="ar-SA"/>
+                    </w:rPr>
+                    <w:t>@Scheduled</w:t>
+                  </w:r>
+                  <w:r>
+                    <w:rPr>
+                      <w:rFonts w:ascii="Consolas" w:hAnsi="Consolas" w:cs="Consolas"/>
+                      <w:color w:val="000000"/>
+                      <w:sz w:val="12"/>
+                      <w:szCs w:val="12"/>
+                      <w:lang w:val="en-US" w:bidi="ar-SA"/>
+                    </w:rPr>
+                    <w:t>(</w:t>
+                  </w:r>
+                  <w:proofErr w:type="spellStart"/>
+                  <w:r>
+                    <w:rPr>
+                      <w:rFonts w:ascii="Consolas" w:hAnsi="Consolas" w:cs="Consolas"/>
+                      <w:color w:val="000000"/>
+                      <w:sz w:val="12"/>
+                      <w:szCs w:val="12"/>
+                      <w:lang w:val="en-US" w:bidi="ar-SA"/>
+                    </w:rPr>
+                    <w:t>fixedRate</w:t>
+                  </w:r>
+                  <w:proofErr w:type="spellEnd"/>
+                  <w:r>
+                    <w:rPr>
+                      <w:rFonts w:ascii="Consolas" w:hAnsi="Consolas" w:cs="Consolas"/>
+                      <w:color w:val="000000"/>
+                      <w:sz w:val="12"/>
+                      <w:szCs w:val="12"/>
+                      <w:lang w:val="en-US" w:bidi="ar-SA"/>
+                    </w:rPr>
+                    <w:t xml:space="preserve"> = 500)</w:t>
+                  </w:r>
+                </w:p>
+                <w:p>
+                  <w:pPr>
+                    <w:autoSpaceDE w:val="0"/>
+                    <w:autoSpaceDN w:val="0"/>
+                    <w:adjustRightInd w:val="0"/>
+                    <w:rPr>
+                      <w:rFonts w:ascii="Consolas" w:hAnsi="Consolas" w:cs="Consolas"/>
+                      <w:color w:val="000000"/>
+                      <w:sz w:val="12"/>
+                      <w:szCs w:val="12"/>
+                      <w:lang w:bidi="ar-SA"/>
+                    </w:rPr>
+                  </w:pPr>
+                  <w:r>
+                    <w:rPr>
+                      <w:rFonts w:ascii="Consolas" w:hAnsi="Consolas" w:cs="Consolas"/>
+                      <w:color w:val="000000"/>
+                      <w:sz w:val="12"/>
+                      <w:szCs w:val="12"/>
+                      <w:lang w:val="en-US" w:bidi="ar-SA"/>
+                    </w:rPr>
+                    <w:tab/>
+                  </w:r>
+                  <w:proofErr w:type="gramStart"/>
+                  <w:r>
+                    <w:rPr>
+                      <w:rFonts w:ascii="Consolas" w:hAnsi="Consolas" w:cs="Consolas"/>
+                      <w:b/>
+                      <w:bCs/>
+                      <w:color w:val="7F0055"/>
+                      <w:sz w:val="12"/>
+                      <w:szCs w:val="12"/>
+                      <w:lang w:val="en-US" w:bidi="ar-SA"/>
+                    </w:rPr>
+                    <w:t>public</w:t>
+                  </w:r>
+                  <w:proofErr w:type="gramEnd"/>
+                  <w:r>
+                    <w:rPr>
+                      <w:rFonts w:ascii="Consolas" w:hAnsi="Consolas" w:cs="Consolas"/>
+                      <w:color w:val="000000"/>
+                      <w:sz w:val="12"/>
+                      <w:szCs w:val="12"/>
+                      <w:lang w:val="en-US" w:bidi="ar-SA"/>
+                    </w:rPr>
+                    <w:t xml:space="preserve"> </w:t>
+                  </w:r>
+                  <w:r>
+                    <w:rPr>
+                      <w:rFonts w:ascii="Consolas" w:hAnsi="Consolas" w:cs="Consolas"/>
+                      <w:b/>
+                      <w:bCs/>
+                      <w:color w:val="7F0055"/>
+                      <w:sz w:val="12"/>
+                      <w:szCs w:val="12"/>
+                      <w:lang w:val="en-US" w:bidi="ar-SA"/>
+                    </w:rPr>
+                    <w:t>void</w:t>
+                  </w:r>
+                  <w:r>
+                    <w:rPr>
+                      <w:rFonts w:ascii="Consolas" w:hAnsi="Consolas" w:cs="Consolas"/>
+                      <w:color w:val="000000"/>
+                      <w:sz w:val="12"/>
+                      <w:szCs w:val="12"/>
+                      <w:lang w:val="en-US" w:bidi="ar-SA"/>
+                    </w:rPr>
+                    <w:t xml:space="preserve"> schedule2() {</w:t>
+                  </w:r>
+                  <w:r>
+                    <w:rPr>
+                      <w:rFonts w:ascii="Consolas" w:hAnsi="Consolas" w:cs="Consolas"/>
+                      <w:color w:val="000000"/>
+                      <w:sz w:val="12"/>
+                      <w:szCs w:val="12"/>
+                      <w:lang w:val="en-US" w:bidi="ar-SA"/>
+                    </w:rPr>
+                    <w:t>...</w:t>
+                  </w:r>
+                  <w:r>
+                    <w:rPr>
+                      <w:rFonts w:ascii="Consolas" w:hAnsi="Consolas" w:cs="Consolas"/>
+                      <w:color w:val="000000"/>
+                      <w:sz w:val="12"/>
+                      <w:szCs w:val="12"/>
+                      <w:lang w:bidi="ar-SA"/>
+                    </w:rPr>
+                    <w:t>}</w:t>
+                  </w:r>
+                </w:p>
+                <w:p>
+                  <w:pPr>
+                    <w:autoSpaceDE w:val="0"/>
+                    <w:autoSpaceDN w:val="0"/>
+                    <w:adjustRightInd w:val="0"/>
+                    <w:rPr>
+                      <w:rFonts w:ascii="Consolas" w:hAnsi="Consolas" w:cs="Consolas"/>
+                      <w:color w:val="000000"/>
+                      <w:sz w:val="12"/>
+                      <w:szCs w:val="12"/>
+                      <w:lang w:bidi="ar-SA"/>
+                    </w:rPr>
+                  </w:pPr>
+                  <w:r>
+                    <w:rPr>
+                      <w:rFonts w:ascii="Consolas" w:hAnsi="Consolas" w:cs="Consolas"/>
+                      <w:color w:val="000000"/>
+                      <w:sz w:val="12"/>
+                      <w:szCs w:val="12"/>
+                      <w:lang w:bidi="ar-SA"/>
+                    </w:rPr>
+                    <w:t>fixedRate</w:t>
+                  </w:r>
+                  <w:r>
+                    <w:rPr>
+                      <w:rFonts w:ascii="Consolas" w:hAnsi="Consolas" w:cs="Consolas"/>
+                      <w:color w:val="000000"/>
+                      <w:sz w:val="12"/>
+                      <w:szCs w:val="12"/>
+                      <w:lang w:bidi="ar-SA"/>
+                    </w:rPr>
+                    <w:t xml:space="preserve"> – dokładnie co xxx ms</w:t>
+                  </w:r>
+                </w:p>
+                <w:p>
+                  <w:pPr>
+                    <w:autoSpaceDE w:val="0"/>
+                    <w:autoSpaceDN w:val="0"/>
+                    <w:adjustRightInd w:val="0"/>
+                    <w:rPr>
+                      <w:rFonts w:ascii="Consolas" w:hAnsi="Consolas" w:cs="Consolas"/>
+                      <w:color w:val="000000"/>
+                      <w:sz w:val="12"/>
+                      <w:szCs w:val="12"/>
+                      <w:lang w:bidi="ar-SA"/>
+                    </w:rPr>
+                  </w:pPr>
+                  <w:r>
+                    <w:rPr>
+                      <w:rFonts w:ascii="Consolas" w:hAnsi="Consolas" w:cs="Consolas"/>
+                      <w:color w:val="000000"/>
+                      <w:sz w:val="12"/>
+                      <w:szCs w:val="12"/>
+                      <w:lang w:bidi="ar-SA"/>
+                    </w:rPr>
+                    <w:t>fixedDelay – czeka dokładnie xxx ms od ostatniego zakończenia</w:t>
+                  </w:r>
+                </w:p>
+                <w:p>
+                  <w:pPr>
+                    <w:autoSpaceDE w:val="0"/>
+                    <w:autoSpaceDN w:val="0"/>
+                    <w:adjustRightInd w:val="0"/>
+                    <w:rPr>
+                      <w:rFonts w:ascii="Consolas" w:hAnsi="Consolas" w:cs="Consolas"/>
+                      <w:color w:val="000000"/>
+                      <w:sz w:val="12"/>
+                      <w:szCs w:val="12"/>
+                      <w:lang w:bidi="ar-SA"/>
+                    </w:rPr>
+                  </w:pPr>
+                </w:p>
+                <w:p>
+                  <w:pPr>
+                    <w:autoSpaceDE w:val="0"/>
+                    <w:autoSpaceDN w:val="0"/>
+                    <w:adjustRightInd w:val="0"/>
+                    <w:rPr>
+                      <w:rFonts w:ascii="Consolas" w:hAnsi="Consolas" w:cs="Consolas"/>
+                      <w:color w:val="000000"/>
+                      <w:sz w:val="12"/>
+                      <w:szCs w:val="12"/>
+                      <w:lang w:bidi="ar-SA"/>
+                    </w:rPr>
+                  </w:pPr>
+                  <w:r>
+                    <w:rPr>
+                      <w:rFonts w:ascii="Consolas" w:hAnsi="Consolas" w:cs="Consolas"/>
+                      <w:color w:val="000000"/>
+                      <w:sz w:val="12"/>
+                      <w:szCs w:val="12"/>
+                      <w:lang w:bidi="ar-SA"/>
+                    </w:rPr>
+                    <w:t xml:space="preserve">Domyślnie jest tylko jeden Task, więc fixed rate to minimum oczekiwania, ale może być więcej, bo aktualne zadanie </w:t>
+                  </w:r>
+                  <w:r>
+                    <w:rPr>
+                      <w:rFonts w:ascii="Consolas" w:hAnsi="Consolas" w:cs="Consolas"/>
+                      <w:color w:val="000000"/>
+                      <w:sz w:val="12"/>
+                      <w:szCs w:val="12"/>
+                      <w:lang w:bidi="ar-SA"/>
+                    </w:rPr>
+                    <w:t>go zajmuje.</w:t>
+                  </w:r>
+                </w:p>
+                <w:p>
+                  <w:pPr>
+                    <w:autoSpaceDE w:val="0"/>
+                    <w:autoSpaceDN w:val="0"/>
+                    <w:adjustRightInd w:val="0"/>
+                    <w:rPr>
+                      <w:rFonts w:ascii="Consolas" w:hAnsi="Consolas" w:cs="Consolas"/>
+                      <w:color w:val="000000"/>
+                      <w:sz w:val="12"/>
+                      <w:szCs w:val="12"/>
+                      <w:lang w:bidi="ar-SA"/>
+                    </w:rPr>
+                  </w:pPr>
+                  <w:r>
+                    <w:rPr>
+                      <w:rFonts w:ascii="Consolas" w:hAnsi="Consolas" w:cs="Consolas"/>
+                      <w:color w:val="000000"/>
+                      <w:sz w:val="12"/>
+                      <w:szCs w:val="12"/>
+                      <w:lang w:bidi="ar-SA"/>
+                    </w:rPr>
+                    <w:t>Można jednak ustawić więcej Tasków. Mechanizm pobiera pierwszy wolny task i go wykorzystuje, nie jest tak, że dana metoda jest przypisana do taska</w:t>
+                  </w:r>
+                </w:p>
+                <w:p>
+                  <w:pPr>
+                    <w:autoSpaceDE w:val="0"/>
+                    <w:autoSpaceDN w:val="0"/>
+                    <w:adjustRightInd w:val="0"/>
+                    <w:rPr>
+                      <w:rFonts w:ascii="Consolas" w:hAnsi="Consolas" w:cs="Consolas"/>
+                      <w:color w:val="000000"/>
+                      <w:sz w:val="12"/>
+                      <w:szCs w:val="12"/>
+                      <w:lang w:bidi="ar-SA"/>
+                    </w:rPr>
+                  </w:pPr>
+                </w:p>
+                <w:p>
+                  <w:pPr>
+                    <w:autoSpaceDE w:val="0"/>
+                    <w:autoSpaceDN w:val="0"/>
+                    <w:adjustRightInd w:val="0"/>
+                    <w:rPr>
+                      <w:rFonts w:ascii="Consolas" w:hAnsi="Consolas" w:cs="Consolas"/>
+                      <w:sz w:val="12"/>
+                      <w:szCs w:val="12"/>
+                      <w:lang w:val="en-US" w:bidi="ar-SA"/>
+                    </w:rPr>
+                  </w:pPr>
+                  <w:r>
+                    <w:rPr>
+                      <w:rFonts w:ascii="Consolas" w:hAnsi="Consolas" w:cs="Consolas"/>
+                      <w:color w:val="646464"/>
+                      <w:sz w:val="12"/>
+                      <w:szCs w:val="12"/>
+                      <w:lang w:val="en-US" w:bidi="ar-SA"/>
+                    </w:rPr>
+                    <w:t>@Configuration</w:t>
+                  </w:r>
+                </w:p>
+                <w:p>
+                  <w:pPr>
+                    <w:autoSpaceDE w:val="0"/>
+                    <w:autoSpaceDN w:val="0"/>
+                    <w:adjustRightInd w:val="0"/>
+                    <w:rPr>
+                      <w:rFonts w:ascii="Consolas" w:hAnsi="Consolas" w:cs="Consolas"/>
+                      <w:sz w:val="12"/>
+                      <w:szCs w:val="12"/>
+                      <w:lang w:val="en-US" w:bidi="ar-SA"/>
+                    </w:rPr>
+                  </w:pPr>
+                  <w:r>
+                    <w:rPr>
+                      <w:rFonts w:ascii="Consolas" w:hAnsi="Consolas" w:cs="Consolas"/>
+                      <w:color w:val="646464"/>
+                      <w:sz w:val="12"/>
+                      <w:szCs w:val="12"/>
+                      <w:lang w:val="en-US" w:bidi="ar-SA"/>
+                    </w:rPr>
+                    <w:t>@</w:t>
+                  </w:r>
+                  <w:proofErr w:type="spellStart"/>
+                  <w:r>
+                    <w:rPr>
+                      <w:rFonts w:ascii="Consolas" w:hAnsi="Consolas" w:cs="Consolas"/>
+                      <w:color w:val="646464"/>
+                      <w:sz w:val="12"/>
+                      <w:szCs w:val="12"/>
+                      <w:lang w:val="en-US" w:bidi="ar-SA"/>
+                    </w:rPr>
+                    <w:t>EnableScheduling</w:t>
+                  </w:r>
+                  <w:proofErr w:type="spellEnd"/>
+                </w:p>
+                <w:p>
+                  <w:pPr>
+                    <w:autoSpaceDE w:val="0"/>
+                    <w:autoSpaceDN w:val="0"/>
+                    <w:adjustRightInd w:val="0"/>
+                    <w:rPr>
+                      <w:rFonts w:ascii="Consolas" w:hAnsi="Consolas" w:cs="Consolas"/>
+                      <w:sz w:val="12"/>
+                      <w:szCs w:val="12"/>
+                      <w:lang w:val="en-US" w:bidi="ar-SA"/>
+                    </w:rPr>
+                  </w:pPr>
+                  <w:r>
+                    <w:rPr>
+                      <w:rFonts w:ascii="Consolas" w:hAnsi="Consolas" w:cs="Consolas"/>
+                      <w:b/>
+                      <w:bCs/>
+                      <w:color w:val="7F0055"/>
+                      <w:sz w:val="12"/>
+                      <w:szCs w:val="12"/>
+                      <w:lang w:val="en-US" w:bidi="ar-SA"/>
+                    </w:rPr>
+                    <w:t>public</w:t>
+                  </w:r>
+                  <w:r>
+                    <w:rPr>
+                      <w:rFonts w:ascii="Consolas" w:hAnsi="Consolas" w:cs="Consolas"/>
+                      <w:color w:val="000000"/>
+                      <w:sz w:val="12"/>
+                      <w:szCs w:val="12"/>
+                      <w:lang w:val="en-US" w:bidi="ar-SA"/>
+                    </w:rPr>
+                    <w:t xml:space="preserve"> </w:t>
+                  </w:r>
+                  <w:r>
+                    <w:rPr>
+                      <w:rFonts w:ascii="Consolas" w:hAnsi="Consolas" w:cs="Consolas"/>
+                      <w:b/>
+                      <w:bCs/>
+                      <w:color w:val="7F0055"/>
+                      <w:sz w:val="12"/>
+                      <w:szCs w:val="12"/>
+                      <w:lang w:val="en-US" w:bidi="ar-SA"/>
+                    </w:rPr>
+                    <w:t>class</w:t>
+                  </w:r>
+                  <w:r>
+                    <w:rPr>
+                      <w:rFonts w:ascii="Consolas" w:hAnsi="Consolas" w:cs="Consolas"/>
+                      <w:color w:val="000000"/>
+                      <w:sz w:val="12"/>
+                      <w:szCs w:val="12"/>
+                      <w:lang w:val="en-US" w:bidi="ar-SA"/>
+                    </w:rPr>
+                    <w:t xml:space="preserve"> </w:t>
+                  </w:r>
+                  <w:proofErr w:type="spellStart"/>
+                  <w:r>
+                    <w:rPr>
+                      <w:rFonts w:ascii="Consolas" w:hAnsi="Consolas" w:cs="Consolas"/>
+                      <w:color w:val="000000"/>
+                      <w:sz w:val="12"/>
+                      <w:szCs w:val="12"/>
+                      <w:lang w:val="en-US" w:bidi="ar-SA"/>
+                    </w:rPr>
+                    <w:t>scheduleConfig</w:t>
+                  </w:r>
+                  <w:proofErr w:type="spellEnd"/>
+                  <w:r>
+                    <w:rPr>
+                      <w:rFonts w:ascii="Consolas" w:hAnsi="Consolas" w:cs="Consolas"/>
+                      <w:color w:val="000000"/>
+                      <w:sz w:val="12"/>
+                      <w:szCs w:val="12"/>
+                      <w:lang w:val="en-US" w:bidi="ar-SA"/>
+                    </w:rPr>
+                    <w:t xml:space="preserve"> </w:t>
+                  </w:r>
+                  <w:r>
+                    <w:rPr>
+                      <w:rFonts w:ascii="Consolas" w:hAnsi="Consolas" w:cs="Consolas"/>
+                      <w:b/>
+                      <w:bCs/>
+                      <w:color w:val="7F0055"/>
+                      <w:sz w:val="12"/>
+                      <w:szCs w:val="12"/>
+                      <w:lang w:val="en-US" w:bidi="ar-SA"/>
+                    </w:rPr>
+                    <w:t>implements</w:t>
+                  </w:r>
+                  <w:r>
+                    <w:rPr>
+                      <w:rFonts w:ascii="Consolas" w:hAnsi="Consolas" w:cs="Consolas"/>
+                      <w:color w:val="000000"/>
+                      <w:sz w:val="12"/>
+                      <w:szCs w:val="12"/>
+                      <w:lang w:val="en-US" w:bidi="ar-SA"/>
+                    </w:rPr>
+                    <w:t xml:space="preserve"> </w:t>
+                  </w:r>
+                  <w:proofErr w:type="spellStart"/>
+                  <w:r>
+                    <w:rPr>
+                      <w:rFonts w:ascii="Consolas" w:hAnsi="Consolas" w:cs="Consolas"/>
+                      <w:color w:val="000000"/>
+                      <w:sz w:val="12"/>
+                      <w:szCs w:val="12"/>
+                      <w:lang w:val="en-US" w:bidi="ar-SA"/>
+                    </w:rPr>
+                    <w:t>SchedulingConfigurer</w:t>
+                  </w:r>
+                  <w:proofErr w:type="spellEnd"/>
+                  <w:r>
+                    <w:rPr>
+                      <w:rFonts w:ascii="Consolas" w:hAnsi="Consolas" w:cs="Consolas"/>
+                      <w:color w:val="000000"/>
+                      <w:sz w:val="12"/>
+                      <w:szCs w:val="12"/>
+                      <w:lang w:val="en-US" w:bidi="ar-SA"/>
+                    </w:rPr>
+                    <w:t>{</w:t>
+                  </w:r>
+                </w:p>
+                <w:p>
+                  <w:pPr>
+                    <w:autoSpaceDE w:val="0"/>
+                    <w:autoSpaceDN w:val="0"/>
+                    <w:adjustRightInd w:val="0"/>
+                    <w:rPr>
+                      <w:rFonts w:ascii="Consolas" w:hAnsi="Consolas" w:cs="Consolas"/>
+                      <w:sz w:val="12"/>
+                      <w:szCs w:val="12"/>
+                      <w:lang w:val="en-US" w:bidi="ar-SA"/>
+                    </w:rPr>
+                  </w:pPr>
+                  <w:r>
+                    <w:rPr>
+                      <w:rFonts w:ascii="Consolas" w:hAnsi="Consolas" w:cs="Consolas"/>
+                      <w:color w:val="646464"/>
+                      <w:sz w:val="12"/>
+                      <w:szCs w:val="12"/>
+                      <w:lang w:val="en-US" w:bidi="ar-SA"/>
+                    </w:rPr>
+                    <w:t xml:space="preserve">  </w:t>
+                  </w:r>
+                  <w:r>
+                    <w:rPr>
+                      <w:rFonts w:ascii="Consolas" w:hAnsi="Consolas" w:cs="Consolas"/>
+                      <w:color w:val="646464"/>
+                      <w:sz w:val="12"/>
+                      <w:szCs w:val="12"/>
+                      <w:lang w:val="en-US" w:bidi="ar-SA"/>
+                    </w:rPr>
+                    <w:t>@Override</w:t>
+                  </w:r>
+                </w:p>
+                <w:p>
+                  <w:pPr>
+                    <w:autoSpaceDE w:val="0"/>
+                    <w:autoSpaceDN w:val="0"/>
+                    <w:adjustRightInd w:val="0"/>
+                    <w:rPr>
+                      <w:rFonts w:ascii="Consolas" w:hAnsi="Consolas" w:cs="Consolas"/>
+                      <w:sz w:val="12"/>
+                      <w:szCs w:val="12"/>
+                      <w:lang w:val="en-US" w:bidi="ar-SA"/>
+                    </w:rPr>
+                  </w:pPr>
+                  <w:r>
+                    <w:rPr>
+                      <w:rFonts w:ascii="Consolas" w:hAnsi="Consolas" w:cs="Consolas"/>
+                      <w:color w:val="000000"/>
+                      <w:sz w:val="12"/>
+                      <w:szCs w:val="12"/>
+                      <w:lang w:val="en-US" w:bidi="ar-SA"/>
+                    </w:rPr>
+                    <w:t xml:space="preserve">  </w:t>
+                  </w:r>
+                  <w:r>
+                    <w:rPr>
+                      <w:rFonts w:ascii="Consolas" w:hAnsi="Consolas" w:cs="Consolas"/>
+                      <w:b/>
+                      <w:bCs/>
+                      <w:color w:val="7F0055"/>
+                      <w:sz w:val="12"/>
+                      <w:szCs w:val="12"/>
+                      <w:lang w:val="en-US" w:bidi="ar-SA"/>
+                    </w:rPr>
+                    <w:t>public</w:t>
+                  </w:r>
+                  <w:r>
+                    <w:rPr>
+                      <w:rFonts w:ascii="Consolas" w:hAnsi="Consolas" w:cs="Consolas"/>
+                      <w:color w:val="000000"/>
+                      <w:sz w:val="12"/>
+                      <w:szCs w:val="12"/>
+                      <w:lang w:val="en-US" w:bidi="ar-SA"/>
+                    </w:rPr>
+                    <w:t xml:space="preserve"> </w:t>
+                  </w:r>
+                  <w:r>
+                    <w:rPr>
+                      <w:rFonts w:ascii="Consolas" w:hAnsi="Consolas" w:cs="Consolas"/>
+                      <w:b/>
+                      <w:bCs/>
+                      <w:color w:val="7F0055"/>
+                      <w:sz w:val="12"/>
+                      <w:szCs w:val="12"/>
+                      <w:lang w:val="en-US" w:bidi="ar-SA"/>
+                    </w:rPr>
+                    <w:t>void</w:t>
+                  </w:r>
+                  <w:r>
+                    <w:rPr>
+                      <w:rFonts w:ascii="Consolas" w:hAnsi="Consolas" w:cs="Consolas"/>
+                      <w:color w:val="000000"/>
+                      <w:sz w:val="12"/>
+                      <w:szCs w:val="12"/>
+                      <w:lang w:val="en-US" w:bidi="ar-SA"/>
+                    </w:rPr>
+                    <w:t xml:space="preserve"> </w:t>
+                  </w:r>
+                  <w:proofErr w:type="spellStart"/>
+                  <w:r>
+                    <w:rPr>
+                      <w:rFonts w:ascii="Consolas" w:hAnsi="Consolas" w:cs="Consolas"/>
+                      <w:color w:val="000000"/>
+                      <w:sz w:val="12"/>
+                      <w:szCs w:val="12"/>
+                      <w:lang w:val="en-US" w:bidi="ar-SA"/>
+                    </w:rPr>
+                    <w:t>configureTasks</w:t>
+                  </w:r>
+                  <w:proofErr w:type="spellEnd"/>
+                  <w:r>
+                    <w:rPr>
+                      <w:rFonts w:ascii="Consolas" w:hAnsi="Consolas" w:cs="Consolas"/>
+                      <w:color w:val="000000"/>
+                      <w:sz w:val="12"/>
+                      <w:szCs w:val="12"/>
+                      <w:lang w:val="en-US" w:bidi="ar-SA"/>
+                    </w:rPr>
+                    <w:t>(</w:t>
+                  </w:r>
+                  <w:proofErr w:type="spellStart"/>
+                  <w:r>
+                    <w:rPr>
+                      <w:rFonts w:ascii="Consolas" w:hAnsi="Consolas" w:cs="Consolas"/>
+                      <w:color w:val="000000"/>
+                      <w:sz w:val="12"/>
+                      <w:szCs w:val="12"/>
+                      <w:lang w:val="en-US" w:bidi="ar-SA"/>
+                    </w:rPr>
+                    <w:t>ScheduledTaskRegistrar</w:t>
+                  </w:r>
+                  <w:proofErr w:type="spellEnd"/>
+                  <w:r>
+                    <w:rPr>
+                      <w:rFonts w:ascii="Consolas" w:hAnsi="Consolas" w:cs="Consolas"/>
+                      <w:color w:val="000000"/>
+                      <w:sz w:val="12"/>
+                      <w:szCs w:val="12"/>
+                      <w:lang w:val="en-US" w:bidi="ar-SA"/>
+                    </w:rPr>
+                    <w:t xml:space="preserve"> </w:t>
+                  </w:r>
+                  <w:proofErr w:type="spellStart"/>
+                  <w:r>
+                    <w:rPr>
+                      <w:rFonts w:ascii="Consolas" w:hAnsi="Consolas" w:cs="Consolas"/>
+                      <w:color w:val="6A3E3E"/>
+                      <w:sz w:val="12"/>
+                      <w:szCs w:val="12"/>
+                      <w:lang w:val="en-US" w:bidi="ar-SA"/>
+                    </w:rPr>
+                    <w:t>taskRegistrar</w:t>
+                  </w:r>
+                  <w:proofErr w:type="spellEnd"/>
+                  <w:r>
+                    <w:rPr>
+                      <w:rFonts w:ascii="Consolas" w:hAnsi="Consolas" w:cs="Consolas"/>
+                      <w:color w:val="000000"/>
+                      <w:sz w:val="12"/>
+                      <w:szCs w:val="12"/>
+                      <w:lang w:val="en-US" w:bidi="ar-SA"/>
+                    </w:rPr>
+                    <w:t>) {</w:t>
+                  </w:r>
+                </w:p>
+                <w:p>
+                  <w:pPr>
+                    <w:autoSpaceDE w:val="0"/>
+                    <w:autoSpaceDN w:val="0"/>
+                    <w:adjustRightInd w:val="0"/>
+                    <w:rPr>
+                      <w:rFonts w:ascii="Consolas" w:hAnsi="Consolas" w:cs="Consolas"/>
+                      <w:sz w:val="12"/>
+                      <w:szCs w:val="12"/>
+                      <w:lang w:val="en-US" w:bidi="ar-SA"/>
+                    </w:rPr>
+                  </w:pPr>
+                  <w:r>
+                    <w:rPr>
+                      <w:rFonts w:ascii="Consolas" w:hAnsi="Consolas" w:cs="Consolas"/>
+                      <w:color w:val="000000"/>
+                      <w:sz w:val="12"/>
+                      <w:szCs w:val="12"/>
+                      <w:lang w:val="en-US" w:bidi="ar-SA"/>
+                    </w:rPr>
+                    <w:t xml:space="preserve">      </w:t>
+                  </w:r>
+                  <w:proofErr w:type="spellStart"/>
+                  <w:r>
+                    <w:rPr>
+                      <w:rFonts w:ascii="Consolas" w:hAnsi="Consolas" w:cs="Consolas"/>
+                      <w:color w:val="6A3E3E"/>
+                      <w:sz w:val="12"/>
+                      <w:szCs w:val="12"/>
+                      <w:lang w:val="en-US" w:bidi="ar-SA"/>
+                    </w:rPr>
+                    <w:t>taskRegistrar</w:t>
+                  </w:r>
+                  <w:r>
+                    <w:rPr>
+                      <w:rFonts w:ascii="Consolas" w:hAnsi="Consolas" w:cs="Consolas"/>
+                      <w:color w:val="000000"/>
+                      <w:sz w:val="12"/>
+                      <w:szCs w:val="12"/>
+                      <w:lang w:val="en-US" w:bidi="ar-SA"/>
+                    </w:rPr>
+                    <w:t>.setScheduler</w:t>
+                  </w:r>
+                  <w:proofErr w:type="spellEnd"/>
+                  <w:r>
+                    <w:rPr>
+                      <w:rFonts w:ascii="Consolas" w:hAnsi="Consolas" w:cs="Consolas"/>
+                      <w:color w:val="000000"/>
+                      <w:sz w:val="12"/>
+                      <w:szCs w:val="12"/>
+                      <w:lang w:val="en-US" w:bidi="ar-SA"/>
+                    </w:rPr>
+                    <w:t>(</w:t>
+                  </w:r>
+                  <w:proofErr w:type="spellStart"/>
+                  <w:r>
+                    <w:rPr>
+                      <w:rFonts w:ascii="Consolas" w:hAnsi="Consolas" w:cs="Consolas"/>
+                      <w:color w:val="000000"/>
+                      <w:sz w:val="12"/>
+                      <w:szCs w:val="12"/>
+                      <w:lang w:val="en-US" w:bidi="ar-SA"/>
+                    </w:rPr>
+                    <w:t>taskExecutor</w:t>
+                  </w:r>
+                  <w:proofErr w:type="spellEnd"/>
+                  <w:r>
+                    <w:rPr>
+                      <w:rFonts w:ascii="Consolas" w:hAnsi="Consolas" w:cs="Consolas"/>
+                      <w:color w:val="000000"/>
+                      <w:sz w:val="12"/>
+                      <w:szCs w:val="12"/>
+                      <w:lang w:val="en-US" w:bidi="ar-SA"/>
+                    </w:rPr>
+                    <w:t>());</w:t>
+                  </w:r>
+                </w:p>
+                <w:p>
+                  <w:pPr>
+                    <w:autoSpaceDE w:val="0"/>
+                    <w:autoSpaceDN w:val="0"/>
+                    <w:adjustRightInd w:val="0"/>
+                    <w:rPr>
+                      <w:rFonts w:ascii="Consolas" w:hAnsi="Consolas" w:cs="Consolas"/>
+                      <w:sz w:val="12"/>
+                      <w:szCs w:val="12"/>
+                      <w:lang w:val="en-US" w:bidi="ar-SA"/>
+                    </w:rPr>
+                  </w:pPr>
+                  <w:r>
+                    <w:rPr>
+                      <w:rFonts w:ascii="Consolas" w:hAnsi="Consolas" w:cs="Consolas"/>
+                      <w:color w:val="000000"/>
+                      <w:sz w:val="12"/>
+                      <w:szCs w:val="12"/>
+                      <w:lang w:val="en-US" w:bidi="ar-SA"/>
+                    </w:rPr>
+                    <w:t xml:space="preserve">  }</w:t>
+                  </w:r>
+                </w:p>
+                <w:p>
+                  <w:pPr>
+                    <w:autoSpaceDE w:val="0"/>
+                    <w:autoSpaceDN w:val="0"/>
+                    <w:adjustRightInd w:val="0"/>
+                    <w:rPr>
+                      <w:rFonts w:ascii="Consolas" w:hAnsi="Consolas" w:cs="Consolas"/>
+                      <w:sz w:val="12"/>
+                      <w:szCs w:val="12"/>
+                      <w:lang w:val="en-US" w:bidi="ar-SA"/>
+                    </w:rPr>
+                  </w:pPr>
+                  <w:r>
+                    <w:rPr>
+                      <w:rFonts w:ascii="Consolas" w:hAnsi="Consolas" w:cs="Consolas"/>
+                      <w:color w:val="000000"/>
+                      <w:sz w:val="12"/>
+                      <w:szCs w:val="12"/>
+                      <w:lang w:val="en-US" w:bidi="ar-SA"/>
+                    </w:rPr>
+                    <w:t xml:space="preserve">  </w:t>
+                  </w:r>
+                  <w:r>
+                    <w:rPr>
+                      <w:rFonts w:ascii="Consolas" w:hAnsi="Consolas" w:cs="Consolas"/>
+                      <w:color w:val="646464"/>
+                      <w:sz w:val="12"/>
+                      <w:szCs w:val="12"/>
+                      <w:lang w:val="en-US" w:bidi="ar-SA"/>
+                    </w:rPr>
+                    <w:t>@Bean</w:t>
+                  </w:r>
+                  <w:r>
+                    <w:rPr>
+                      <w:rFonts w:ascii="Consolas" w:hAnsi="Consolas" w:cs="Consolas"/>
+                      <w:color w:val="000000"/>
+                      <w:sz w:val="12"/>
+                      <w:szCs w:val="12"/>
+                      <w:lang w:val="en-US" w:bidi="ar-SA"/>
+                    </w:rPr>
+                    <w:t>(</w:t>
+                  </w:r>
+                  <w:proofErr w:type="spellStart"/>
+                  <w:r>
+                    <w:rPr>
+                      <w:rFonts w:ascii="Consolas" w:hAnsi="Consolas" w:cs="Consolas"/>
+                      <w:color w:val="000000"/>
+                      <w:sz w:val="12"/>
+                      <w:szCs w:val="12"/>
+                      <w:lang w:val="en-US" w:bidi="ar-SA"/>
+                    </w:rPr>
+                    <w:t>destroyMethod</w:t>
+                  </w:r>
+                  <w:proofErr w:type="spellEnd"/>
+                  <w:r>
+                    <w:rPr>
+                      <w:rFonts w:ascii="Consolas" w:hAnsi="Consolas" w:cs="Consolas"/>
+                      <w:color w:val="000000"/>
+                      <w:sz w:val="12"/>
+                      <w:szCs w:val="12"/>
+                      <w:lang w:val="en-US" w:bidi="ar-SA"/>
+                    </w:rPr>
+                    <w:t xml:space="preserve"> = </w:t>
+                  </w:r>
+                  <w:r>
+                    <w:rPr>
+                      <w:rFonts w:ascii="Consolas" w:hAnsi="Consolas" w:cs="Consolas"/>
+                      <w:color w:val="2A00FF"/>
+                      <w:sz w:val="12"/>
+                      <w:szCs w:val="12"/>
+                      <w:lang w:val="en-US" w:bidi="ar-SA"/>
+                    </w:rPr>
+                    <w:t>"shutdown"</w:t>
+                  </w:r>
+                  <w:r>
+                    <w:rPr>
+                      <w:rFonts w:ascii="Consolas" w:hAnsi="Consolas" w:cs="Consolas"/>
+                      <w:color w:val="000000"/>
+                      <w:sz w:val="12"/>
+                      <w:szCs w:val="12"/>
+                      <w:lang w:val="en-US" w:bidi="ar-SA"/>
+                    </w:rPr>
+                    <w:t>)</w:t>
+                  </w:r>
+                </w:p>
+                <w:p>
+                  <w:pPr>
+                    <w:autoSpaceDE w:val="0"/>
+                    <w:autoSpaceDN w:val="0"/>
+                    <w:adjustRightInd w:val="0"/>
+                    <w:rPr>
+                      <w:rFonts w:ascii="Consolas" w:hAnsi="Consolas" w:cs="Consolas"/>
+                      <w:sz w:val="12"/>
+                      <w:szCs w:val="12"/>
+                      <w:lang w:val="en-US" w:bidi="ar-SA"/>
+                    </w:rPr>
+                  </w:pPr>
+                  <w:r>
+                    <w:rPr>
+                      <w:rFonts w:ascii="Consolas" w:hAnsi="Consolas" w:cs="Consolas"/>
+                      <w:color w:val="000000"/>
+                      <w:sz w:val="12"/>
+                      <w:szCs w:val="12"/>
+                      <w:lang w:val="en-US" w:bidi="ar-SA"/>
+                    </w:rPr>
+                    <w:t xml:space="preserve">  </w:t>
+                  </w:r>
+                  <w:r>
+                    <w:rPr>
+                      <w:rFonts w:ascii="Consolas" w:hAnsi="Consolas" w:cs="Consolas"/>
+                      <w:b/>
+                      <w:bCs/>
+                      <w:color w:val="7F0055"/>
+                      <w:sz w:val="12"/>
+                      <w:szCs w:val="12"/>
+                      <w:lang w:val="en-US" w:bidi="ar-SA"/>
+                    </w:rPr>
+                    <w:t>public</w:t>
+                  </w:r>
+                  <w:r>
+                    <w:rPr>
+                      <w:rFonts w:ascii="Consolas" w:hAnsi="Consolas" w:cs="Consolas"/>
+                      <w:color w:val="000000"/>
+                      <w:sz w:val="12"/>
+                      <w:szCs w:val="12"/>
+                      <w:lang w:val="en-US" w:bidi="ar-SA"/>
+                    </w:rPr>
+                    <w:t xml:space="preserve"> Executor </w:t>
+                  </w:r>
+                  <w:proofErr w:type="spellStart"/>
+                  <w:r>
+                    <w:rPr>
+                      <w:rFonts w:ascii="Consolas" w:hAnsi="Consolas" w:cs="Consolas"/>
+                      <w:color w:val="000000"/>
+                      <w:sz w:val="12"/>
+                      <w:szCs w:val="12"/>
+                      <w:lang w:val="en-US" w:bidi="ar-SA"/>
+                    </w:rPr>
+                    <w:t>taskExecutor</w:t>
+                  </w:r>
+                  <w:proofErr w:type="spellEnd"/>
+                  <w:r>
+                    <w:rPr>
+                      <w:rFonts w:ascii="Consolas" w:hAnsi="Consolas" w:cs="Consolas"/>
+                      <w:color w:val="000000"/>
+                      <w:sz w:val="12"/>
+                      <w:szCs w:val="12"/>
+                      <w:lang w:val="en-US" w:bidi="ar-SA"/>
+                    </w:rPr>
+                    <w:t>() {</w:t>
+                  </w:r>
+                </w:p>
+                <w:p>
+                  <w:pPr>
+                    <w:autoSpaceDE w:val="0"/>
+                    <w:autoSpaceDN w:val="0"/>
+                    <w:adjustRightInd w:val="0"/>
+                    <w:rPr>
+                      <w:rFonts w:ascii="Consolas" w:hAnsi="Consolas" w:cs="Consolas"/>
+                      <w:sz w:val="12"/>
+                      <w:szCs w:val="12"/>
+                      <w:lang w:val="en-US" w:bidi="ar-SA"/>
+                    </w:rPr>
+                  </w:pPr>
+                  <w:r>
+                    <w:rPr>
+                      <w:rFonts w:ascii="Consolas" w:hAnsi="Consolas" w:cs="Consolas"/>
+                      <w:color w:val="000000"/>
+                      <w:sz w:val="12"/>
+                      <w:szCs w:val="12"/>
+                      <w:lang w:val="en-US" w:bidi="ar-SA"/>
+                    </w:rPr>
+                    <w:t xml:space="preserve">      </w:t>
+                  </w:r>
+                  <w:r>
+                    <w:rPr>
+                      <w:rFonts w:ascii="Consolas" w:hAnsi="Consolas" w:cs="Consolas"/>
+                      <w:b/>
+                      <w:bCs/>
+                      <w:color w:val="7F0055"/>
+                      <w:sz w:val="12"/>
+                      <w:szCs w:val="12"/>
+                      <w:lang w:val="en-US" w:bidi="ar-SA"/>
+                    </w:rPr>
+                    <w:t>return</w:t>
+                  </w:r>
+                  <w:r>
+                    <w:rPr>
+                      <w:rFonts w:ascii="Consolas" w:hAnsi="Consolas" w:cs="Consolas"/>
+                      <w:color w:val="000000"/>
+                      <w:sz w:val="12"/>
+                      <w:szCs w:val="12"/>
+                      <w:lang w:val="en-US" w:bidi="ar-SA"/>
+                    </w:rPr>
+                    <w:t xml:space="preserve"> </w:t>
+                  </w:r>
+                  <w:proofErr w:type="spellStart"/>
+                  <w:r>
+                    <w:rPr>
+                      <w:rFonts w:ascii="Consolas" w:hAnsi="Consolas" w:cs="Consolas"/>
+                      <w:color w:val="000000"/>
+                      <w:sz w:val="12"/>
+                      <w:szCs w:val="12"/>
+                      <w:lang w:val="en-US" w:bidi="ar-SA"/>
+                    </w:rPr>
+                    <w:t>Executors.</w:t>
+                  </w:r>
+                  <w:r>
+                    <w:rPr>
+                      <w:rFonts w:ascii="Consolas" w:hAnsi="Consolas" w:cs="Consolas"/>
+                      <w:i/>
+                      <w:iCs/>
+                      <w:color w:val="000000"/>
+                      <w:sz w:val="12"/>
+                      <w:szCs w:val="12"/>
+                      <w:lang w:val="en-US" w:bidi="ar-SA"/>
+                    </w:rPr>
+                    <w:t>newScheduledThreadPool</w:t>
+                  </w:r>
+                  <w:proofErr w:type="spellEnd"/>
+                  <w:r>
+                    <w:rPr>
+                      <w:rFonts w:ascii="Consolas" w:hAnsi="Consolas" w:cs="Consolas"/>
+                      <w:color w:val="000000"/>
+                      <w:sz w:val="12"/>
+                      <w:szCs w:val="12"/>
+                      <w:lang w:val="en-US" w:bidi="ar-SA"/>
+                    </w:rPr>
+                    <w:t>(3);</w:t>
+                  </w:r>
+                </w:p>
+                <w:p>
+                  <w:pPr>
+                    <w:autoSpaceDE w:val="0"/>
+                    <w:autoSpaceDN w:val="0"/>
+                    <w:adjustRightInd w:val="0"/>
+                    <w:rPr>
+                      <w:rFonts w:ascii="Consolas" w:hAnsi="Consolas" w:cs="Consolas"/>
+                      <w:sz w:val="12"/>
+                      <w:szCs w:val="12"/>
+                      <w:lang w:bidi="ar-SA"/>
+                    </w:rPr>
+                  </w:pPr>
+                  <w:r>
+                    <w:rPr>
+                      <w:rFonts w:ascii="Consolas" w:hAnsi="Consolas" w:cs="Consolas"/>
+                      <w:color w:val="000000"/>
+                      <w:sz w:val="12"/>
+                      <w:szCs w:val="12"/>
+                      <w:lang w:val="en-US" w:bidi="ar-SA"/>
+                    </w:rPr>
+                    <w:t xml:space="preserve">  </w:t>
+                  </w:r>
+                  <w:r>
+                    <w:rPr>
+                      <w:rFonts w:ascii="Consolas" w:hAnsi="Consolas" w:cs="Consolas"/>
+                      <w:color w:val="000000"/>
+                      <w:sz w:val="12"/>
+                      <w:szCs w:val="12"/>
+                      <w:lang w:bidi="ar-SA"/>
+                    </w:rPr>
+                    <w:t>}</w:t>
+                  </w:r>
+                </w:p>
+                <w:p>
+                  <w:pPr>
+                    <w:autoSpaceDE w:val="0"/>
+                    <w:autoSpaceDN w:val="0"/>
+                    <w:adjustRightInd w:val="0"/>
+                    <w:rPr>
+                      <w:rFonts w:ascii="Consolas" w:hAnsi="Consolas" w:cs="Consolas"/>
+                      <w:color w:val="000000"/>
+                      <w:sz w:val="12"/>
+                      <w:szCs w:val="12"/>
+                      <w:lang w:bidi="ar-SA"/>
+                    </w:rPr>
+                  </w:pPr>
+                  <w:r>
+                    <w:rPr>
+                      <w:rFonts w:ascii="Consolas" w:hAnsi="Consolas" w:cs="Consolas"/>
+                      <w:color w:val="000000"/>
+                      <w:sz w:val="12"/>
+                      <w:szCs w:val="12"/>
+                      <w:lang w:bidi="ar-SA"/>
+                    </w:rPr>
+                    <w:t>}</w:t>
+                  </w:r>
+                </w:p>
+                <w:p>
+                  <w:pPr>
+                    <w:autoSpaceDE w:val="0"/>
+                    <w:autoSpaceDN w:val="0"/>
+                    <w:adjustRightInd w:val="0"/>
+                    <w:rPr>
+                      <w:rFonts w:ascii="Consolas" w:hAnsi="Consolas" w:cs="Consolas"/>
+                      <w:color w:val="000000"/>
+                      <w:sz w:val="12"/>
+                      <w:szCs w:val="12"/>
+                      <w:lang w:bidi="ar-SA"/>
+                    </w:rPr>
+                  </w:pPr>
+                </w:p>
+                <w:p>
+                  <w:pPr>
+                    <w:autoSpaceDE w:val="0"/>
+                    <w:autoSpaceDN w:val="0"/>
+                    <w:adjustRightInd w:val="0"/>
+                    <w:rPr>
+                      <w:rFonts w:ascii="Consolas" w:hAnsi="Consolas" w:cs="Consolas"/>
+                      <w:color w:val="000000"/>
+                      <w:sz w:val="12"/>
+                      <w:szCs w:val="12"/>
+                      <w:lang w:bidi="ar-SA"/>
+                    </w:rPr>
+                  </w:pPr>
+                  <w:r>
+                    <w:rPr>
+                      <w:rFonts w:ascii="Consolas" w:hAnsi="Consolas" w:cs="Consolas"/>
+                      <w:color w:val="000000"/>
+                      <w:sz w:val="12"/>
+                      <w:szCs w:val="12"/>
+                      <w:lang w:bidi="ar-SA"/>
+                    </w:rPr>
+                    <w:t>Niestandardowy sc</w:t>
+                  </w:r>
+                  <w:r>
+                    <w:rPr>
+                      <w:rFonts w:ascii="Consolas" w:hAnsi="Consolas" w:cs="Consolas"/>
+                      <w:color w:val="000000"/>
+                      <w:sz w:val="12"/>
+                      <w:szCs w:val="12"/>
+                      <w:lang w:bidi="ar-SA"/>
+                    </w:rPr>
+                    <w:t>h</w:t>
+                  </w:r>
+                  <w:r>
+                    <w:rPr>
+                      <w:rFonts w:ascii="Consolas" w:hAnsi="Consolas" w:cs="Consolas"/>
+                      <w:color w:val="000000"/>
+                      <w:sz w:val="12"/>
+                      <w:szCs w:val="12"/>
+                      <w:lang w:bidi="ar-SA"/>
+                    </w:rPr>
+                    <w:t>eduler – pozwala utworzyć osobną pulę tasków</w:t>
+                  </w:r>
+                  <w:r>
+                    <w:rPr>
+                      <w:rFonts w:ascii="Consolas" w:hAnsi="Consolas" w:cs="Consolas"/>
+                      <w:color w:val="000000"/>
+                      <w:sz w:val="12"/>
+                      <w:szCs w:val="12"/>
+                      <w:lang w:bidi="ar-SA"/>
+                    </w:rPr>
+                    <w:t>, która nie będzie zablokowana przez zablokowaną domyślną pulę</w:t>
+                  </w:r>
+                </w:p>
+                <w:p>
+                  <w:pPr>
+                    <w:autoSpaceDE w:val="0"/>
+                    <w:autoSpaceDN w:val="0"/>
+                    <w:adjustRightInd w:val="0"/>
+                    <w:rPr>
+                      <w:rFonts w:ascii="Consolas" w:hAnsi="Consolas" w:cs="Consolas"/>
+                      <w:color w:val="000000"/>
+                      <w:sz w:val="12"/>
+                      <w:szCs w:val="12"/>
+                      <w:lang w:bidi="ar-SA"/>
+                    </w:rPr>
+                  </w:pPr>
+                </w:p>
+                <w:p>
+                  <w:pPr>
+                    <w:autoSpaceDE w:val="0"/>
+                    <w:autoSpaceDN w:val="0"/>
+                    <w:adjustRightInd w:val="0"/>
+                    <w:rPr>
+                      <w:rFonts w:ascii="Consolas" w:hAnsi="Consolas" w:cs="Consolas"/>
+                      <w:sz w:val="12"/>
+                      <w:szCs w:val="12"/>
+                      <w:lang w:val="en-US" w:bidi="ar-SA"/>
+                    </w:rPr>
+                  </w:pPr>
+                  <w:r>
+                    <w:rPr>
+                      <w:rFonts w:ascii="Consolas" w:hAnsi="Consolas" w:cs="Consolas"/>
+                      <w:color w:val="646464"/>
+                      <w:sz w:val="12"/>
+                      <w:szCs w:val="12"/>
+                      <w:lang w:val="en-US" w:bidi="ar-SA"/>
+                    </w:rPr>
+                    <w:t>@Configuration</w:t>
+                  </w:r>
+                </w:p>
+                <w:p>
+                  <w:pPr>
+                    <w:autoSpaceDE w:val="0"/>
+                    <w:autoSpaceDN w:val="0"/>
+                    <w:adjustRightInd w:val="0"/>
+                    <w:rPr>
+                      <w:rFonts w:ascii="Consolas" w:hAnsi="Consolas" w:cs="Consolas"/>
+                      <w:sz w:val="12"/>
+                      <w:szCs w:val="12"/>
+                      <w:lang w:val="en-US" w:bidi="ar-SA"/>
+                    </w:rPr>
+                  </w:pPr>
+                  <w:r>
+                    <w:rPr>
+                      <w:rFonts w:ascii="Consolas" w:hAnsi="Consolas" w:cs="Consolas"/>
+                      <w:color w:val="646464"/>
+                      <w:sz w:val="12"/>
+                      <w:szCs w:val="12"/>
+                      <w:lang w:val="en-US" w:bidi="ar-SA"/>
+                    </w:rPr>
+                    <w:t>@</w:t>
+                  </w:r>
+                  <w:proofErr w:type="spellStart"/>
+                  <w:r>
+                    <w:rPr>
+                      <w:rFonts w:ascii="Consolas" w:hAnsi="Consolas" w:cs="Consolas"/>
+                      <w:color w:val="646464"/>
+                      <w:sz w:val="12"/>
+                      <w:szCs w:val="12"/>
+                      <w:lang w:val="en-US" w:bidi="ar-SA"/>
+                    </w:rPr>
+                    <w:t>EnableScheduling</w:t>
+                  </w:r>
+                  <w:proofErr w:type="spellEnd"/>
+                </w:p>
+                <w:p>
+                  <w:pPr>
+                    <w:autoSpaceDE w:val="0"/>
+                    <w:autoSpaceDN w:val="0"/>
+                    <w:adjustRightInd w:val="0"/>
+                    <w:rPr>
+                      <w:rFonts w:ascii="Consolas" w:hAnsi="Consolas" w:cs="Consolas"/>
+                      <w:sz w:val="12"/>
+                      <w:szCs w:val="12"/>
+                      <w:lang w:val="en-US" w:bidi="ar-SA"/>
+                    </w:rPr>
+                  </w:pPr>
+                  <w:r>
+                    <w:rPr>
+                      <w:rFonts w:ascii="Consolas" w:hAnsi="Consolas" w:cs="Consolas"/>
+                      <w:b/>
+                      <w:bCs/>
+                      <w:color w:val="7F0055"/>
+                      <w:sz w:val="12"/>
+                      <w:szCs w:val="12"/>
+                      <w:lang w:val="en-US" w:bidi="ar-SA"/>
+                    </w:rPr>
+                    <w:t>public</w:t>
+                  </w:r>
+                  <w:r>
+                    <w:rPr>
+                      <w:rFonts w:ascii="Consolas" w:hAnsi="Consolas" w:cs="Consolas"/>
+                      <w:color w:val="000000"/>
+                      <w:sz w:val="12"/>
+                      <w:szCs w:val="12"/>
+                      <w:lang w:val="en-US" w:bidi="ar-SA"/>
+                    </w:rPr>
+                    <w:t xml:space="preserve"> </w:t>
+                  </w:r>
+                  <w:r>
+                    <w:rPr>
+                      <w:rFonts w:ascii="Consolas" w:hAnsi="Consolas" w:cs="Consolas"/>
+                      <w:b/>
+                      <w:bCs/>
+                      <w:color w:val="7F0055"/>
+                      <w:sz w:val="12"/>
+                      <w:szCs w:val="12"/>
+                      <w:lang w:val="en-US" w:bidi="ar-SA"/>
+                    </w:rPr>
+                    <w:t>class</w:t>
+                  </w:r>
+                  <w:r>
+                    <w:rPr>
+                      <w:rFonts w:ascii="Consolas" w:hAnsi="Consolas" w:cs="Consolas"/>
+                      <w:color w:val="000000"/>
+                      <w:sz w:val="12"/>
+                      <w:szCs w:val="12"/>
+                      <w:lang w:val="en-US" w:bidi="ar-SA"/>
+                    </w:rPr>
+                    <w:t xml:space="preserve"> </w:t>
+                  </w:r>
+                  <w:proofErr w:type="spellStart"/>
+                  <w:r>
+                    <w:rPr>
+                      <w:rFonts w:ascii="Consolas" w:hAnsi="Consolas" w:cs="Consolas"/>
+                      <w:color w:val="000000"/>
+                      <w:sz w:val="12"/>
+                      <w:szCs w:val="12"/>
+                      <w:lang w:val="en-US" w:bidi="ar-SA"/>
+                    </w:rPr>
+                    <w:t>scheduleConfig</w:t>
+                  </w:r>
+                  <w:proofErr w:type="spellEnd"/>
+                  <w:r>
+                    <w:rPr>
+                      <w:rFonts w:ascii="Consolas" w:hAnsi="Consolas" w:cs="Consolas"/>
+                      <w:color w:val="000000"/>
+                      <w:sz w:val="12"/>
+                      <w:szCs w:val="12"/>
+                      <w:lang w:val="en-US" w:bidi="ar-SA"/>
+                    </w:rPr>
+                    <w:t xml:space="preserve"> </w:t>
+                  </w:r>
+                  <w:r>
+                    <w:rPr>
+                      <w:rFonts w:ascii="Consolas" w:hAnsi="Consolas" w:cs="Consolas"/>
+                      <w:b/>
+                      <w:bCs/>
+                      <w:color w:val="7F0055"/>
+                      <w:sz w:val="12"/>
+                      <w:szCs w:val="12"/>
+                      <w:lang w:val="en-US" w:bidi="ar-SA"/>
+                    </w:rPr>
+                    <w:t>implements</w:t>
+                  </w:r>
+                  <w:r>
+                    <w:rPr>
+                      <w:rFonts w:ascii="Consolas" w:hAnsi="Consolas" w:cs="Consolas"/>
+                      <w:color w:val="000000"/>
+                      <w:sz w:val="12"/>
+                      <w:szCs w:val="12"/>
+                      <w:lang w:val="en-US" w:bidi="ar-SA"/>
+                    </w:rPr>
+                    <w:t xml:space="preserve"> </w:t>
+                  </w:r>
+                  <w:proofErr w:type="spellStart"/>
+                  <w:r>
+                    <w:rPr>
+                      <w:rFonts w:ascii="Consolas" w:hAnsi="Consolas" w:cs="Consolas"/>
+                      <w:color w:val="000000"/>
+                      <w:sz w:val="12"/>
+                      <w:szCs w:val="12"/>
+                      <w:lang w:val="en-US" w:bidi="ar-SA"/>
+                    </w:rPr>
+                    <w:t>SchedulingConfigurer</w:t>
+                  </w:r>
+                  <w:proofErr w:type="spellEnd"/>
+                  <w:r>
+                    <w:rPr>
+                      <w:rFonts w:ascii="Consolas" w:hAnsi="Consolas" w:cs="Consolas"/>
+                      <w:color w:val="000000"/>
+                      <w:sz w:val="12"/>
+                      <w:szCs w:val="12"/>
+                      <w:lang w:val="en-US" w:bidi="ar-SA"/>
+                    </w:rPr>
+                    <w:t>{</w:t>
+                  </w:r>
+                </w:p>
+                <w:p>
+                  <w:pPr>
+                    <w:autoSpaceDE w:val="0"/>
+                    <w:autoSpaceDN w:val="0"/>
+                    <w:adjustRightInd w:val="0"/>
+                    <w:rPr>
+                      <w:rFonts w:ascii="Consolas" w:hAnsi="Consolas" w:cs="Consolas"/>
+                      <w:sz w:val="12"/>
+                      <w:szCs w:val="12"/>
+                      <w:lang w:val="en-US" w:bidi="ar-SA"/>
+                    </w:rPr>
+                  </w:pPr>
+                  <w:r>
+                    <w:rPr>
+                      <w:rFonts w:ascii="Consolas" w:hAnsi="Consolas" w:cs="Consolas"/>
+                      <w:color w:val="000000"/>
+                      <w:sz w:val="12"/>
+                      <w:szCs w:val="12"/>
+                      <w:lang w:val="en-US" w:bidi="ar-SA"/>
+                    </w:rPr>
+                    <w:t xml:space="preserve">  </w:t>
+                  </w:r>
+                  <w:r>
+                    <w:rPr>
+                      <w:rFonts w:ascii="Consolas" w:hAnsi="Consolas" w:cs="Consolas"/>
+                      <w:color w:val="646464"/>
+                      <w:sz w:val="12"/>
+                      <w:szCs w:val="12"/>
+                      <w:lang w:val="en-US" w:bidi="ar-SA"/>
+                    </w:rPr>
+                    <w:t>@Bean</w:t>
+                  </w:r>
+                  <w:r>
+                    <w:rPr>
+                      <w:rFonts w:ascii="Consolas" w:hAnsi="Consolas" w:cs="Consolas"/>
+                      <w:color w:val="000000"/>
+                      <w:sz w:val="12"/>
+                      <w:szCs w:val="12"/>
+                      <w:lang w:val="en-US" w:bidi="ar-SA"/>
+                    </w:rPr>
+                    <w:t xml:space="preserve">(name = </w:t>
+                  </w:r>
+                  <w:r>
+                    <w:rPr>
+                      <w:rFonts w:ascii="Consolas" w:hAnsi="Consolas" w:cs="Consolas"/>
+                      <w:color w:val="2A00FF"/>
+                      <w:sz w:val="12"/>
+                      <w:szCs w:val="12"/>
+                      <w:lang w:val="en-US" w:bidi="ar-SA"/>
+                    </w:rPr>
+                    <w:t>"tpts1"</w:t>
+                  </w:r>
+                  <w:r>
+                    <w:rPr>
+                      <w:rFonts w:ascii="Consolas" w:hAnsi="Consolas" w:cs="Consolas"/>
+                      <w:color w:val="000000"/>
+                      <w:sz w:val="12"/>
+                      <w:szCs w:val="12"/>
+                      <w:lang w:val="en-US" w:bidi="ar-SA"/>
+                    </w:rPr>
+                    <w:t>)</w:t>
+                  </w:r>
+                </w:p>
+                <w:p>
+                  <w:pPr>
+                    <w:autoSpaceDE w:val="0"/>
+                    <w:autoSpaceDN w:val="0"/>
+                    <w:adjustRightInd w:val="0"/>
+                    <w:rPr>
+                      <w:rFonts w:ascii="Consolas" w:hAnsi="Consolas" w:cs="Consolas"/>
+                      <w:sz w:val="12"/>
+                      <w:szCs w:val="12"/>
+                      <w:lang w:val="en-US" w:bidi="ar-SA"/>
+                    </w:rPr>
+                  </w:pPr>
+                  <w:r>
+                    <w:rPr>
+                      <w:rFonts w:ascii="Consolas" w:hAnsi="Consolas" w:cs="Consolas"/>
+                      <w:color w:val="000000"/>
+                      <w:sz w:val="12"/>
+                      <w:szCs w:val="12"/>
+                      <w:lang w:val="en-US" w:bidi="ar-SA"/>
+                    </w:rPr>
+                    <w:t xml:space="preserve">  </w:t>
+                  </w:r>
+                  <w:r>
+                    <w:rPr>
+                      <w:rFonts w:ascii="Consolas" w:hAnsi="Consolas" w:cs="Consolas"/>
+                      <w:b/>
+                      <w:bCs/>
+                      <w:color w:val="7F0055"/>
+                      <w:sz w:val="12"/>
+                      <w:szCs w:val="12"/>
+                      <w:lang w:val="en-US" w:bidi="ar-SA"/>
+                    </w:rPr>
+                    <w:t>public</w:t>
+                  </w:r>
+                  <w:r>
+                    <w:rPr>
+                      <w:rFonts w:ascii="Consolas" w:hAnsi="Consolas" w:cs="Consolas"/>
+                      <w:color w:val="000000"/>
+                      <w:sz w:val="12"/>
+                      <w:szCs w:val="12"/>
+                      <w:lang w:val="en-US" w:bidi="ar-SA"/>
+                    </w:rPr>
+                    <w:t xml:space="preserve"> </w:t>
+                  </w:r>
+                  <w:proofErr w:type="spellStart"/>
+                  <w:r>
+                    <w:rPr>
+                      <w:rFonts w:ascii="Consolas" w:hAnsi="Consolas" w:cs="Consolas"/>
+                      <w:color w:val="000000"/>
+                      <w:sz w:val="12"/>
+                      <w:szCs w:val="12"/>
+                      <w:lang w:val="en-US" w:bidi="ar-SA"/>
+                    </w:rPr>
+                    <w:t>ThreadPoolTaskScheduler</w:t>
+                  </w:r>
+                  <w:proofErr w:type="spellEnd"/>
+                  <w:r>
+                    <w:rPr>
+                      <w:rFonts w:ascii="Consolas" w:hAnsi="Consolas" w:cs="Consolas"/>
+                      <w:color w:val="000000"/>
+                      <w:sz w:val="12"/>
+                      <w:szCs w:val="12"/>
+                      <w:lang w:val="en-US" w:bidi="ar-SA"/>
+                    </w:rPr>
+                    <w:t xml:space="preserve"> tpts1() {</w:t>
+                  </w:r>
+                </w:p>
+                <w:p>
+                  <w:pPr>
+                    <w:autoSpaceDE w:val="0"/>
+                    <w:autoSpaceDN w:val="0"/>
+                    <w:adjustRightInd w:val="0"/>
+                    <w:rPr>
+                      <w:rFonts w:ascii="Consolas" w:hAnsi="Consolas" w:cs="Consolas"/>
+                      <w:sz w:val="12"/>
+                      <w:szCs w:val="12"/>
+                      <w:lang w:val="en-US" w:bidi="ar-SA"/>
+                    </w:rPr>
+                  </w:pPr>
+                  <w:r>
+                    <w:rPr>
+                      <w:rFonts w:ascii="Consolas" w:hAnsi="Consolas" w:cs="Consolas"/>
+                      <w:color w:val="000000"/>
+                      <w:sz w:val="12"/>
+                      <w:szCs w:val="12"/>
+                      <w:lang w:val="en-US" w:bidi="ar-SA"/>
+                    </w:rPr>
+                    <w:t xml:space="preserve">    </w:t>
+                  </w:r>
+                  <w:proofErr w:type="spellStart"/>
+                  <w:r>
+                    <w:rPr>
+                      <w:rFonts w:ascii="Consolas" w:hAnsi="Consolas" w:cs="Consolas"/>
+                      <w:color w:val="000000"/>
+                      <w:sz w:val="12"/>
+                      <w:szCs w:val="12"/>
+                      <w:lang w:val="en-US" w:bidi="ar-SA"/>
+                    </w:rPr>
+                    <w:t>ThreadPoolTaskScheduler</w:t>
+                  </w:r>
+                  <w:proofErr w:type="spellEnd"/>
+                  <w:r>
+                    <w:rPr>
+                      <w:rFonts w:ascii="Consolas" w:hAnsi="Consolas" w:cs="Consolas"/>
+                      <w:color w:val="000000"/>
+                      <w:sz w:val="12"/>
+                      <w:szCs w:val="12"/>
+                      <w:lang w:val="en-US" w:bidi="ar-SA"/>
+                    </w:rPr>
+                    <w:t xml:space="preserve"> </w:t>
+                  </w:r>
+                  <w:proofErr w:type="spellStart"/>
+                  <w:r>
+                    <w:rPr>
+                      <w:rFonts w:ascii="Consolas" w:hAnsi="Consolas" w:cs="Consolas"/>
+                      <w:color w:val="6A3E3E"/>
+                      <w:sz w:val="12"/>
+                      <w:szCs w:val="12"/>
+                      <w:lang w:val="en-US" w:bidi="ar-SA"/>
+                    </w:rPr>
+                    <w:t>threadPoolTaskScheduler</w:t>
+                  </w:r>
+                  <w:proofErr w:type="spellEnd"/>
+                  <w:r>
+                    <w:rPr>
+                      <w:rFonts w:ascii="Consolas" w:hAnsi="Consolas" w:cs="Consolas"/>
+                      <w:color w:val="000000"/>
+                      <w:sz w:val="12"/>
+                      <w:szCs w:val="12"/>
+                      <w:lang w:val="en-US" w:bidi="ar-SA"/>
+                    </w:rPr>
+                    <w:t xml:space="preserve"> = </w:t>
+                  </w:r>
+                  <w:r>
+                    <w:rPr>
+                      <w:rFonts w:ascii="Consolas" w:hAnsi="Consolas" w:cs="Consolas"/>
+                      <w:b/>
+                      <w:bCs/>
+                      <w:color w:val="7F0055"/>
+                      <w:sz w:val="12"/>
+                      <w:szCs w:val="12"/>
+                      <w:lang w:val="en-US" w:bidi="ar-SA"/>
+                    </w:rPr>
+                    <w:t>new</w:t>
+                  </w:r>
+                  <w:r>
+                    <w:rPr>
+                      <w:rFonts w:ascii="Consolas" w:hAnsi="Consolas" w:cs="Consolas"/>
+                      <w:color w:val="000000"/>
+                      <w:sz w:val="12"/>
+                      <w:szCs w:val="12"/>
+                      <w:lang w:val="en-US" w:bidi="ar-SA"/>
+                    </w:rPr>
+                    <w:t xml:space="preserve"> </w:t>
+                  </w:r>
+                  <w:proofErr w:type="spellStart"/>
+                  <w:r>
+                    <w:rPr>
+                      <w:rFonts w:ascii="Consolas" w:hAnsi="Consolas" w:cs="Consolas"/>
+                      <w:color w:val="000000"/>
+                      <w:sz w:val="12"/>
+                      <w:szCs w:val="12"/>
+                      <w:lang w:val="en-US" w:bidi="ar-SA"/>
+                    </w:rPr>
+                    <w:t>ThreadPoolTaskScheduler</w:t>
+                  </w:r>
+                  <w:proofErr w:type="spellEnd"/>
+                  <w:r>
+                    <w:rPr>
+                      <w:rFonts w:ascii="Consolas" w:hAnsi="Consolas" w:cs="Consolas"/>
+                      <w:color w:val="000000"/>
+                      <w:sz w:val="12"/>
+                      <w:szCs w:val="12"/>
+                      <w:lang w:val="en-US" w:bidi="ar-SA"/>
+                    </w:rPr>
+                    <w:t>();</w:t>
+                  </w:r>
+                </w:p>
+                <w:p>
+                  <w:pPr>
+                    <w:autoSpaceDE w:val="0"/>
+                    <w:autoSpaceDN w:val="0"/>
+                    <w:adjustRightInd w:val="0"/>
+                    <w:rPr>
+                      <w:rFonts w:ascii="Consolas" w:hAnsi="Consolas" w:cs="Consolas"/>
+                      <w:sz w:val="12"/>
+                      <w:szCs w:val="12"/>
+                      <w:lang w:val="en-US" w:bidi="ar-SA"/>
+                    </w:rPr>
+                  </w:pPr>
+                  <w:r>
+                    <w:rPr>
+                      <w:rFonts w:ascii="Consolas" w:hAnsi="Consolas" w:cs="Consolas"/>
+                      <w:color w:val="000000"/>
+                      <w:sz w:val="12"/>
+                      <w:szCs w:val="12"/>
+                      <w:lang w:val="en-US" w:bidi="ar-SA"/>
+                    </w:rPr>
+                    <w:t xml:space="preserve">    </w:t>
+                  </w:r>
+                  <w:proofErr w:type="spellStart"/>
+                  <w:r>
+                    <w:rPr>
+                      <w:rFonts w:ascii="Consolas" w:hAnsi="Consolas" w:cs="Consolas"/>
+                      <w:color w:val="6A3E3E"/>
+                      <w:sz w:val="12"/>
+                      <w:szCs w:val="12"/>
+                      <w:lang w:val="en-US" w:bidi="ar-SA"/>
+                    </w:rPr>
+                    <w:t>threadPoolTaskScheduler</w:t>
+                  </w:r>
+                  <w:r>
+                    <w:rPr>
+                      <w:rFonts w:ascii="Consolas" w:hAnsi="Consolas" w:cs="Consolas"/>
+                      <w:color w:val="000000"/>
+                      <w:sz w:val="12"/>
+                      <w:szCs w:val="12"/>
+                      <w:lang w:val="en-US" w:bidi="ar-SA"/>
+                    </w:rPr>
+                    <w:t>.setPoolSize</w:t>
+                  </w:r>
+                  <w:proofErr w:type="spellEnd"/>
+                  <w:r>
+                    <w:rPr>
+                      <w:rFonts w:ascii="Consolas" w:hAnsi="Consolas" w:cs="Consolas"/>
+                      <w:color w:val="000000"/>
+                      <w:sz w:val="12"/>
+                      <w:szCs w:val="12"/>
+                      <w:lang w:val="en-US" w:bidi="ar-SA"/>
+                    </w:rPr>
+                    <w:t>(2);</w:t>
+                  </w:r>
+                </w:p>
+                <w:p>
+                  <w:pPr>
+                    <w:autoSpaceDE w:val="0"/>
+                    <w:autoSpaceDN w:val="0"/>
+                    <w:adjustRightInd w:val="0"/>
+                    <w:rPr>
+                      <w:rFonts w:ascii="Consolas" w:hAnsi="Consolas" w:cs="Consolas"/>
+                      <w:sz w:val="12"/>
+                      <w:szCs w:val="12"/>
+                      <w:lang w:val="en-US" w:bidi="ar-SA"/>
+                    </w:rPr>
+                  </w:pPr>
+                  <w:r>
+                    <w:rPr>
+                      <w:rFonts w:ascii="Consolas" w:hAnsi="Consolas" w:cs="Consolas"/>
+                      <w:color w:val="000000"/>
+                      <w:sz w:val="12"/>
+                      <w:szCs w:val="12"/>
+                      <w:lang w:val="en-US" w:bidi="ar-SA"/>
+                    </w:rPr>
+                    <w:t xml:space="preserve">    </w:t>
+                  </w:r>
+                  <w:proofErr w:type="spellStart"/>
+                  <w:r>
+                    <w:rPr>
+                      <w:rFonts w:ascii="Consolas" w:hAnsi="Consolas" w:cs="Consolas"/>
+                      <w:color w:val="6A3E3E"/>
+                      <w:sz w:val="12"/>
+                      <w:szCs w:val="12"/>
+                      <w:lang w:val="en-US" w:bidi="ar-SA"/>
+                    </w:rPr>
+                    <w:t>threadPoolTaskScheduler</w:t>
+                  </w:r>
+                  <w:r>
+                    <w:rPr>
+                      <w:rFonts w:ascii="Consolas" w:hAnsi="Consolas" w:cs="Consolas"/>
+                      <w:color w:val="000000"/>
+                      <w:sz w:val="12"/>
+                      <w:szCs w:val="12"/>
+                      <w:lang w:val="en-US" w:bidi="ar-SA"/>
+                    </w:rPr>
+                    <w:t>.initialize</w:t>
+                  </w:r>
+                  <w:proofErr w:type="spellEnd"/>
+                  <w:r>
+                    <w:rPr>
+                      <w:rFonts w:ascii="Consolas" w:hAnsi="Consolas" w:cs="Consolas"/>
+                      <w:color w:val="000000"/>
+                      <w:sz w:val="12"/>
+                      <w:szCs w:val="12"/>
+                      <w:lang w:val="en-US" w:bidi="ar-SA"/>
+                    </w:rPr>
+                    <w:t>();</w:t>
+                  </w:r>
+                </w:p>
+                <w:p>
+                  <w:pPr>
+                    <w:autoSpaceDE w:val="0"/>
+                    <w:autoSpaceDN w:val="0"/>
+                    <w:adjustRightInd w:val="0"/>
+                    <w:rPr>
+                      <w:rFonts w:ascii="Consolas" w:hAnsi="Consolas" w:cs="Consolas"/>
+                      <w:sz w:val="12"/>
+                      <w:szCs w:val="12"/>
+                      <w:lang w:val="en-US" w:bidi="ar-SA"/>
+                    </w:rPr>
+                  </w:pPr>
+                  <w:r>
+                    <w:rPr>
+                      <w:rFonts w:ascii="Consolas" w:hAnsi="Consolas" w:cs="Consolas"/>
+                      <w:color w:val="000000"/>
+                      <w:sz w:val="12"/>
+                      <w:szCs w:val="12"/>
+                      <w:lang w:val="en-US" w:bidi="ar-SA"/>
+                    </w:rPr>
+                    <w:t xml:space="preserve">    </w:t>
+                  </w:r>
+                  <w:r>
+                    <w:rPr>
+                      <w:rFonts w:ascii="Consolas" w:hAnsi="Consolas" w:cs="Consolas"/>
+                      <w:color w:val="6A3E3E"/>
+                      <w:sz w:val="12"/>
+                      <w:szCs w:val="12"/>
+                      <w:lang w:val="en-US" w:bidi="ar-SA"/>
+                    </w:rPr>
+                    <w:t>threadPoolTaskScheduler</w:t>
+                  </w:r>
+                  <w:r>
+                    <w:rPr>
+                      <w:rFonts w:ascii="Consolas" w:hAnsi="Consolas" w:cs="Consolas"/>
+                      <w:color w:val="000000"/>
+                      <w:sz w:val="12"/>
+                      <w:szCs w:val="12"/>
+                      <w:lang w:val="en-US" w:bidi="ar-SA"/>
+                    </w:rPr>
+                    <w:t>.setThreadNamePrefix(</w:t>
+                  </w:r>
+                  <w:r>
+                    <w:rPr>
+                      <w:rFonts w:ascii="Consolas" w:hAnsi="Consolas" w:cs="Consolas"/>
+                      <w:color w:val="2A00FF"/>
+                      <w:sz w:val="12"/>
+                      <w:szCs w:val="12"/>
+                      <w:lang w:val="en-US" w:bidi="ar-SA"/>
+                    </w:rPr>
+                    <w:t>"FirstThreadPoolTaskScheduler"</w:t>
+                  </w:r>
+                  <w:r>
+                    <w:rPr>
+                      <w:rFonts w:ascii="Consolas" w:hAnsi="Consolas" w:cs="Consolas"/>
+                      <w:color w:val="000000"/>
+                      <w:sz w:val="12"/>
+                      <w:szCs w:val="12"/>
+                      <w:lang w:val="en-US" w:bidi="ar-SA"/>
+                    </w:rPr>
+                    <w:t>);</w:t>
+                  </w:r>
+                </w:p>
+                <w:p>
+                  <w:pPr>
+                    <w:autoSpaceDE w:val="0"/>
+                    <w:autoSpaceDN w:val="0"/>
+                    <w:adjustRightInd w:val="0"/>
+                    <w:rPr>
+                      <w:rFonts w:ascii="Consolas" w:hAnsi="Consolas" w:cs="Consolas"/>
+                      <w:sz w:val="12"/>
+                      <w:szCs w:val="12"/>
+                      <w:lang w:bidi="ar-SA"/>
+                    </w:rPr>
+                  </w:pPr>
+                  <w:r>
+                    <w:rPr>
+                      <w:rFonts w:ascii="Consolas" w:hAnsi="Consolas" w:cs="Consolas"/>
+                      <w:color w:val="000000"/>
+                      <w:sz w:val="12"/>
+                      <w:szCs w:val="12"/>
+                      <w:lang w:val="en-US" w:bidi="ar-SA"/>
+                    </w:rPr>
+                    <w:t xml:space="preserve">    </w:t>
+                  </w:r>
+                  <w:r>
+                    <w:rPr>
+                      <w:rFonts w:ascii="Consolas" w:hAnsi="Consolas" w:cs="Consolas"/>
+                      <w:b/>
+                      <w:bCs/>
+                      <w:color w:val="7F0055"/>
+                      <w:sz w:val="12"/>
+                      <w:szCs w:val="12"/>
+                      <w:lang w:bidi="ar-SA"/>
+                    </w:rPr>
+                    <w:t>return</w:t>
+                  </w:r>
+                  <w:r>
+                    <w:rPr>
+                      <w:rFonts w:ascii="Consolas" w:hAnsi="Consolas" w:cs="Consolas"/>
+                      <w:color w:val="000000"/>
+                      <w:sz w:val="12"/>
+                      <w:szCs w:val="12"/>
+                      <w:lang w:bidi="ar-SA"/>
+                    </w:rPr>
+                    <w:t xml:space="preserve"> </w:t>
+                  </w:r>
+                  <w:r>
+                    <w:rPr>
+                      <w:rFonts w:ascii="Consolas" w:hAnsi="Consolas" w:cs="Consolas"/>
+                      <w:color w:val="6A3E3E"/>
+                      <w:sz w:val="12"/>
+                      <w:szCs w:val="12"/>
+                      <w:lang w:bidi="ar-SA"/>
+                    </w:rPr>
+                    <w:t>threadPoolTaskScheduler</w:t>
+                  </w:r>
+                  <w:r>
+                    <w:rPr>
+                      <w:rFonts w:ascii="Consolas" w:hAnsi="Consolas" w:cs="Consolas"/>
+                      <w:color w:val="000000"/>
+                      <w:sz w:val="12"/>
+                      <w:szCs w:val="12"/>
+                      <w:lang w:bidi="ar-SA"/>
+                    </w:rPr>
+                    <w:t>;</w:t>
+                  </w:r>
+                </w:p>
+                <w:p>
+                  <w:pPr>
+                    <w:autoSpaceDE w:val="0"/>
+                    <w:autoSpaceDN w:val="0"/>
+                    <w:adjustRightInd w:val="0"/>
+                    <w:rPr>
+                      <w:rFonts w:ascii="Consolas" w:hAnsi="Consolas" w:cs="Consolas"/>
+                      <w:color w:val="000000"/>
+                      <w:sz w:val="12"/>
+                      <w:szCs w:val="12"/>
+                      <w:lang w:bidi="ar-SA"/>
+                    </w:rPr>
+                  </w:pPr>
+                  <w:r>
+                    <w:rPr>
+                      <w:rFonts w:ascii="Consolas" w:hAnsi="Consolas" w:cs="Consolas"/>
+                      <w:color w:val="000000"/>
+                      <w:sz w:val="12"/>
+                      <w:szCs w:val="12"/>
+                      <w:lang w:bidi="ar-SA"/>
+                    </w:rPr>
+                    <w:t xml:space="preserve">  </w:t>
+                  </w:r>
+                  <w:r>
+                    <w:rPr>
+                      <w:rFonts w:ascii="Consolas" w:hAnsi="Consolas" w:cs="Consolas"/>
+                      <w:color w:val="000000"/>
+                      <w:sz w:val="12"/>
+                      <w:szCs w:val="12"/>
+                      <w:lang w:bidi="ar-SA"/>
+                    </w:rPr>
+                    <w:t>}</w:t>
+                  </w:r>
+                </w:p>
+                <w:p>
+                  <w:pPr>
+                    <w:autoSpaceDE w:val="0"/>
+                    <w:autoSpaceDN w:val="0"/>
+                    <w:adjustRightInd w:val="0"/>
+                    <w:rPr>
+                      <w:rFonts w:ascii="Consolas" w:hAnsi="Consolas" w:cs="Consolas"/>
+                      <w:color w:val="000000"/>
+                      <w:sz w:val="12"/>
+                      <w:szCs w:val="12"/>
+                      <w:lang w:val="en-US" w:bidi="ar-SA"/>
+                    </w:rPr>
+                  </w:pPr>
+                  <w:r>
+                    <w:rPr>
+                      <w:rFonts w:ascii="Consolas" w:hAnsi="Consolas" w:cs="Consolas"/>
+                      <w:color w:val="000000"/>
+                      <w:sz w:val="12"/>
+                      <w:szCs w:val="12"/>
+                      <w:lang w:val="en-US" w:bidi="ar-SA"/>
+                    </w:rPr>
+                    <w:t>...</w:t>
+                  </w:r>
+                </w:p>
+                <w:p>
+                  <w:pPr>
+                    <w:autoSpaceDE w:val="0"/>
+                    <w:autoSpaceDN w:val="0"/>
+                    <w:adjustRightInd w:val="0"/>
+                    <w:rPr>
+                      <w:rFonts w:ascii="Consolas" w:hAnsi="Consolas" w:cs="Consolas"/>
+                      <w:sz w:val="12"/>
+                      <w:szCs w:val="12"/>
+                      <w:lang w:val="en-US" w:bidi="ar-SA"/>
+                    </w:rPr>
+                  </w:pPr>
+                  <w:r>
+                    <w:rPr>
+                      <w:rFonts w:ascii="Consolas" w:hAnsi="Consolas" w:cs="Consolas"/>
+                      <w:color w:val="646464"/>
+                      <w:sz w:val="12"/>
+                      <w:szCs w:val="12"/>
+                      <w:lang w:val="en-US" w:bidi="ar-SA"/>
+                    </w:rPr>
+                    <w:t>@Component</w:t>
+                  </w:r>
+                </w:p>
+                <w:p>
+                  <w:pPr>
+                    <w:autoSpaceDE w:val="0"/>
+                    <w:autoSpaceDN w:val="0"/>
+                    <w:adjustRightInd w:val="0"/>
+                    <w:rPr>
+                      <w:rFonts w:ascii="Consolas" w:hAnsi="Consolas" w:cs="Consolas"/>
+                      <w:sz w:val="12"/>
+                      <w:szCs w:val="12"/>
+                      <w:lang w:val="en-US" w:bidi="ar-SA"/>
+                    </w:rPr>
+                  </w:pPr>
+                  <w:r>
+                    <w:rPr>
+                      <w:rFonts w:ascii="Consolas" w:hAnsi="Consolas" w:cs="Consolas"/>
+                      <w:b/>
+                      <w:bCs/>
+                      <w:color w:val="7F0055"/>
+                      <w:sz w:val="12"/>
+                      <w:szCs w:val="12"/>
+                      <w:lang w:val="en-US" w:bidi="ar-SA"/>
+                    </w:rPr>
+                    <w:t>public</w:t>
+                  </w:r>
+                  <w:r>
+                    <w:rPr>
+                      <w:rFonts w:ascii="Consolas" w:hAnsi="Consolas" w:cs="Consolas"/>
+                      <w:color w:val="000000"/>
+                      <w:sz w:val="12"/>
+                      <w:szCs w:val="12"/>
+                      <w:lang w:val="en-US" w:bidi="ar-SA"/>
+                    </w:rPr>
+                    <w:t xml:space="preserve"> </w:t>
+                  </w:r>
+                  <w:r>
+                    <w:rPr>
+                      <w:rFonts w:ascii="Consolas" w:hAnsi="Consolas" w:cs="Consolas"/>
+                      <w:b/>
+                      <w:bCs/>
+                      <w:color w:val="7F0055"/>
+                      <w:sz w:val="12"/>
+                      <w:szCs w:val="12"/>
+                      <w:lang w:val="en-US" w:bidi="ar-SA"/>
+                    </w:rPr>
+                    <w:t>class</w:t>
+                  </w:r>
+                  <w:r>
+                    <w:rPr>
+                      <w:rFonts w:ascii="Consolas" w:hAnsi="Consolas" w:cs="Consolas"/>
+                      <w:color w:val="000000"/>
+                      <w:sz w:val="12"/>
+                      <w:szCs w:val="12"/>
+                      <w:lang w:val="en-US" w:bidi="ar-SA"/>
+                    </w:rPr>
+                    <w:t xml:space="preserve"> </w:t>
+                  </w:r>
+                  <w:proofErr w:type="spellStart"/>
+                  <w:r>
+                    <w:rPr>
+                      <w:rFonts w:ascii="Consolas" w:hAnsi="Consolas" w:cs="Consolas"/>
+                      <w:color w:val="000000"/>
+                      <w:sz w:val="12"/>
+                      <w:szCs w:val="12"/>
+                      <w:lang w:val="en-US" w:bidi="ar-SA"/>
+                    </w:rPr>
+                    <w:t>SecondPool</w:t>
+                  </w:r>
+                  <w:proofErr w:type="spellEnd"/>
+                  <w:r>
+                    <w:rPr>
+                      <w:rFonts w:ascii="Consolas" w:hAnsi="Consolas" w:cs="Consolas"/>
+                      <w:color w:val="000000"/>
+                      <w:sz w:val="12"/>
+                      <w:szCs w:val="12"/>
+                      <w:lang w:val="en-US" w:bidi="ar-SA"/>
+                    </w:rPr>
+                    <w:t xml:space="preserve"> </w:t>
+                  </w:r>
+                  <w:r>
+                    <w:rPr>
+                      <w:rFonts w:ascii="Consolas" w:hAnsi="Consolas" w:cs="Consolas"/>
+                      <w:b/>
+                      <w:bCs/>
+                      <w:color w:val="7F0055"/>
+                      <w:sz w:val="12"/>
+                      <w:szCs w:val="12"/>
+                      <w:lang w:val="en-US" w:bidi="ar-SA"/>
+                    </w:rPr>
+                    <w:t>implements</w:t>
+                  </w:r>
+                  <w:r>
+                    <w:rPr>
+                      <w:rFonts w:ascii="Consolas" w:hAnsi="Consolas" w:cs="Consolas"/>
+                      <w:color w:val="000000"/>
+                      <w:sz w:val="12"/>
+                      <w:szCs w:val="12"/>
+                      <w:lang w:val="en-US" w:bidi="ar-SA"/>
+                    </w:rPr>
+                    <w:t xml:space="preserve"> </w:t>
+                  </w:r>
+                  <w:proofErr w:type="spellStart"/>
+                  <w:r>
+                    <w:rPr>
+                      <w:rFonts w:ascii="Consolas" w:hAnsi="Consolas" w:cs="Consolas"/>
+                      <w:color w:val="000000"/>
+                      <w:sz w:val="12"/>
+                      <w:szCs w:val="12"/>
+                      <w:lang w:val="en-US" w:bidi="ar-SA"/>
+                    </w:rPr>
+                    <w:t>ApplicationContextAware</w:t>
+                  </w:r>
+                  <w:proofErr w:type="spellEnd"/>
+                  <w:r>
+                    <w:rPr>
+                      <w:rFonts w:ascii="Consolas" w:hAnsi="Consolas" w:cs="Consolas"/>
+                      <w:color w:val="000000"/>
+                      <w:sz w:val="12"/>
+                      <w:szCs w:val="12"/>
+                      <w:lang w:val="en-US" w:bidi="ar-SA"/>
+                    </w:rPr>
+                    <w:t>{</w:t>
+                  </w:r>
+                </w:p>
+                <w:p>
+                  <w:pPr>
+                    <w:autoSpaceDE w:val="0"/>
+                    <w:autoSpaceDN w:val="0"/>
+                    <w:adjustRightInd w:val="0"/>
+                    <w:rPr>
+                      <w:rFonts w:ascii="Consolas" w:hAnsi="Consolas" w:cs="Consolas"/>
+                      <w:sz w:val="12"/>
+                      <w:szCs w:val="12"/>
+                      <w:lang w:val="en-US" w:bidi="ar-SA"/>
+                    </w:rPr>
+                  </w:pPr>
+                  <w:r>
+                    <w:rPr>
+                      <w:rFonts w:ascii="Consolas" w:hAnsi="Consolas" w:cs="Consolas"/>
+                      <w:color w:val="000000"/>
+                      <w:sz w:val="12"/>
+                      <w:szCs w:val="12"/>
+                      <w:lang w:val="en-US" w:bidi="ar-SA"/>
+                    </w:rPr>
+                    <w:t xml:space="preserve">  </w:t>
+                  </w:r>
+                  <w:proofErr w:type="spellStart"/>
+                  <w:r>
+                    <w:rPr>
+                      <w:rFonts w:ascii="Consolas" w:hAnsi="Consolas" w:cs="Consolas"/>
+                      <w:color w:val="000000"/>
+                      <w:sz w:val="12"/>
+                      <w:szCs w:val="12"/>
+                      <w:lang w:val="en-US" w:bidi="ar-SA"/>
+                    </w:rPr>
+                    <w:t>ApplicationContext</w:t>
+                  </w:r>
+                  <w:proofErr w:type="spellEnd"/>
+                  <w:r>
+                    <w:rPr>
+                      <w:rFonts w:ascii="Consolas" w:hAnsi="Consolas" w:cs="Consolas"/>
+                      <w:color w:val="000000"/>
+                      <w:sz w:val="12"/>
+                      <w:szCs w:val="12"/>
+                      <w:lang w:val="en-US" w:bidi="ar-SA"/>
+                    </w:rPr>
+                    <w:t xml:space="preserve"> </w:t>
+                  </w:r>
+                  <w:r>
+                    <w:rPr>
+                      <w:rFonts w:ascii="Consolas" w:hAnsi="Consolas" w:cs="Consolas"/>
+                      <w:color w:val="0000C0"/>
+                      <w:sz w:val="12"/>
+                      <w:szCs w:val="12"/>
+                      <w:lang w:val="en-US" w:bidi="ar-SA"/>
+                    </w:rPr>
+                    <w:t>ac</w:t>
+                  </w:r>
+                  <w:r>
+                    <w:rPr>
+                      <w:rFonts w:ascii="Consolas" w:hAnsi="Consolas" w:cs="Consolas"/>
+                      <w:color w:val="000000"/>
+                      <w:sz w:val="12"/>
+                      <w:szCs w:val="12"/>
+                      <w:lang w:val="en-US" w:bidi="ar-SA"/>
+                    </w:rPr>
+                    <w:t>;</w:t>
+                  </w:r>
+                </w:p>
+                <w:p>
+                  <w:pPr>
+                    <w:autoSpaceDE w:val="0"/>
+                    <w:autoSpaceDN w:val="0"/>
+                    <w:adjustRightInd w:val="0"/>
+                    <w:rPr>
+                      <w:rFonts w:ascii="Consolas" w:hAnsi="Consolas" w:cs="Consolas"/>
+                      <w:sz w:val="12"/>
+                      <w:szCs w:val="12"/>
+                      <w:lang w:val="en-US" w:bidi="ar-SA"/>
+                    </w:rPr>
+                  </w:pPr>
+                  <w:r>
+                    <w:rPr>
+                      <w:rFonts w:ascii="Consolas" w:hAnsi="Consolas" w:cs="Consolas"/>
+                      <w:color w:val="646464"/>
+                      <w:sz w:val="12"/>
+                      <w:szCs w:val="12"/>
+                      <w:lang w:val="en-US" w:bidi="ar-SA"/>
+                    </w:rPr>
+                    <w:t xml:space="preserve">  </w:t>
+                  </w:r>
+                  <w:r>
+                    <w:rPr>
+                      <w:rFonts w:ascii="Consolas" w:hAnsi="Consolas" w:cs="Consolas"/>
+                      <w:color w:val="646464"/>
+                      <w:sz w:val="12"/>
+                      <w:szCs w:val="12"/>
+                      <w:lang w:val="en-US" w:bidi="ar-SA"/>
+                    </w:rPr>
+                    <w:t>@Override</w:t>
+                  </w:r>
+                </w:p>
+                <w:p>
+                  <w:pPr>
+                    <w:autoSpaceDE w:val="0"/>
+                    <w:autoSpaceDN w:val="0"/>
+                    <w:adjustRightInd w:val="0"/>
+                    <w:rPr>
+                      <w:rFonts w:ascii="Consolas" w:hAnsi="Consolas" w:cs="Consolas"/>
+                      <w:sz w:val="12"/>
+                      <w:szCs w:val="12"/>
+                      <w:lang w:val="en-US" w:bidi="ar-SA"/>
+                    </w:rPr>
+                  </w:pPr>
+                  <w:r>
+                    <w:rPr>
+                      <w:rFonts w:ascii="Consolas" w:hAnsi="Consolas" w:cs="Consolas"/>
+                      <w:b/>
+                      <w:bCs/>
+                      <w:color w:val="7F0055"/>
+                      <w:sz w:val="12"/>
+                      <w:szCs w:val="12"/>
+                      <w:lang w:val="en-US" w:bidi="ar-SA"/>
+                    </w:rPr>
+                    <w:t xml:space="preserve">  </w:t>
+                  </w:r>
+                  <w:r>
+                    <w:rPr>
+                      <w:rFonts w:ascii="Consolas" w:hAnsi="Consolas" w:cs="Consolas"/>
+                      <w:b/>
+                      <w:bCs/>
+                      <w:color w:val="7F0055"/>
+                      <w:sz w:val="12"/>
+                      <w:szCs w:val="12"/>
+                      <w:lang w:val="en-US" w:bidi="ar-SA"/>
+                    </w:rPr>
+                    <w:t>public</w:t>
+                  </w:r>
+                  <w:r>
+                    <w:rPr>
+                      <w:rFonts w:ascii="Consolas" w:hAnsi="Consolas" w:cs="Consolas"/>
+                      <w:color w:val="000000"/>
+                      <w:sz w:val="12"/>
+                      <w:szCs w:val="12"/>
+                      <w:lang w:val="en-US" w:bidi="ar-SA"/>
+                    </w:rPr>
+                    <w:t xml:space="preserve"> </w:t>
+                  </w:r>
+                  <w:r>
+                    <w:rPr>
+                      <w:rFonts w:ascii="Consolas" w:hAnsi="Consolas" w:cs="Consolas"/>
+                      <w:b/>
+                      <w:bCs/>
+                      <w:color w:val="7F0055"/>
+                      <w:sz w:val="12"/>
+                      <w:szCs w:val="12"/>
+                      <w:lang w:val="en-US" w:bidi="ar-SA"/>
+                    </w:rPr>
+                    <w:t>void</w:t>
+                  </w:r>
+                  <w:r>
+                    <w:rPr>
+                      <w:rFonts w:ascii="Consolas" w:hAnsi="Consolas" w:cs="Consolas"/>
+                      <w:color w:val="000000"/>
+                      <w:sz w:val="12"/>
+                      <w:szCs w:val="12"/>
+                      <w:lang w:val="en-US" w:bidi="ar-SA"/>
+                    </w:rPr>
+                    <w:t xml:space="preserve"> </w:t>
+                  </w:r>
+                  <w:proofErr w:type="spellStart"/>
+                  <w:r>
+                    <w:rPr>
+                      <w:rFonts w:ascii="Consolas" w:hAnsi="Consolas" w:cs="Consolas"/>
+                      <w:color w:val="000000"/>
+                      <w:sz w:val="12"/>
+                      <w:szCs w:val="12"/>
+                      <w:lang w:val="en-US" w:bidi="ar-SA"/>
+                    </w:rPr>
+                    <w:t>setApplicationContext</w:t>
+                  </w:r>
+                  <w:proofErr w:type="spellEnd"/>
+                  <w:r>
+                    <w:rPr>
+                      <w:rFonts w:ascii="Consolas" w:hAnsi="Consolas" w:cs="Consolas"/>
+                      <w:color w:val="000000"/>
+                      <w:sz w:val="12"/>
+                      <w:szCs w:val="12"/>
+                      <w:lang w:val="en-US" w:bidi="ar-SA"/>
+                    </w:rPr>
+                    <w:t>(</w:t>
+                  </w:r>
+                  <w:proofErr w:type="spellStart"/>
+                  <w:r>
+                    <w:rPr>
+                      <w:rFonts w:ascii="Consolas" w:hAnsi="Consolas" w:cs="Consolas"/>
+                      <w:color w:val="000000"/>
+                      <w:sz w:val="12"/>
+                      <w:szCs w:val="12"/>
+                      <w:lang w:val="en-US" w:bidi="ar-SA"/>
+                    </w:rPr>
+                    <w:t>ApplicationContext</w:t>
+                  </w:r>
+                  <w:proofErr w:type="spellEnd"/>
+                  <w:r>
+                    <w:rPr>
+                      <w:rFonts w:ascii="Consolas" w:hAnsi="Consolas" w:cs="Consolas"/>
+                      <w:color w:val="000000"/>
+                      <w:sz w:val="12"/>
+                      <w:szCs w:val="12"/>
+                      <w:lang w:val="en-US" w:bidi="ar-SA"/>
+                    </w:rPr>
+                    <w:t xml:space="preserve"> </w:t>
+                  </w:r>
+                  <w:proofErr w:type="spellStart"/>
+                  <w:r>
+                    <w:rPr>
+                      <w:rFonts w:ascii="Consolas" w:hAnsi="Consolas" w:cs="Consolas"/>
+                      <w:color w:val="6A3E3E"/>
+                      <w:sz w:val="12"/>
+                      <w:szCs w:val="12"/>
+                      <w:lang w:val="en-US" w:bidi="ar-SA"/>
+                    </w:rPr>
+                    <w:t>applicationContext</w:t>
+                  </w:r>
+                  <w:proofErr w:type="spellEnd"/>
+                  <w:r>
+                    <w:rPr>
+                      <w:rFonts w:ascii="Consolas" w:hAnsi="Consolas" w:cs="Consolas"/>
+                      <w:color w:val="000000"/>
+                      <w:sz w:val="12"/>
+                      <w:szCs w:val="12"/>
+                      <w:lang w:val="en-US" w:bidi="ar-SA"/>
+                    </w:rPr>
+                    <w:t xml:space="preserve">) </w:t>
+                  </w:r>
+                  <w:r>
+                    <w:rPr>
+                      <w:rFonts w:ascii="Consolas" w:hAnsi="Consolas" w:cs="Consolas"/>
+                      <w:b/>
+                      <w:bCs/>
+                      <w:color w:val="7F0055"/>
+                      <w:sz w:val="12"/>
+                      <w:szCs w:val="12"/>
+                      <w:lang w:val="en-US" w:bidi="ar-SA"/>
+                    </w:rPr>
+                    <w:t>throws</w:t>
+                  </w:r>
+                  <w:r>
+                    <w:rPr>
+                      <w:rFonts w:ascii="Consolas" w:hAnsi="Consolas" w:cs="Consolas"/>
+                      <w:color w:val="000000"/>
+                      <w:sz w:val="12"/>
+                      <w:szCs w:val="12"/>
+                      <w:lang w:val="en-US" w:bidi="ar-SA"/>
+                    </w:rPr>
+                    <w:t xml:space="preserve"> </w:t>
+                  </w:r>
+                  <w:proofErr w:type="spellStart"/>
+                  <w:r>
+                    <w:rPr>
+                      <w:rFonts w:ascii="Consolas" w:hAnsi="Consolas" w:cs="Consolas"/>
+                      <w:color w:val="000000"/>
+                      <w:sz w:val="12"/>
+                      <w:szCs w:val="12"/>
+                      <w:lang w:val="en-US" w:bidi="ar-SA"/>
+                    </w:rPr>
+                    <w:t>BeansException</w:t>
+                  </w:r>
+                  <w:proofErr w:type="spellEnd"/>
+                  <w:r>
+                    <w:rPr>
+                      <w:rFonts w:ascii="Consolas" w:hAnsi="Consolas" w:cs="Consolas"/>
+                      <w:color w:val="000000"/>
+                      <w:sz w:val="12"/>
+                      <w:szCs w:val="12"/>
+                      <w:lang w:val="en-US" w:bidi="ar-SA"/>
+                    </w:rPr>
+                    <w:t xml:space="preserve"> {</w:t>
+                  </w:r>
+                </w:p>
+                <w:p>
+                  <w:pPr>
+                    <w:autoSpaceDE w:val="0"/>
+                    <w:autoSpaceDN w:val="0"/>
+                    <w:adjustRightInd w:val="0"/>
+                    <w:rPr>
+                      <w:rFonts w:ascii="Consolas" w:hAnsi="Consolas" w:cs="Consolas"/>
+                      <w:sz w:val="12"/>
+                      <w:szCs w:val="12"/>
+                      <w:lang w:bidi="ar-SA"/>
+                    </w:rPr>
+                  </w:pPr>
+                  <w:r>
+                    <w:rPr>
+                      <w:rFonts w:ascii="Consolas" w:hAnsi="Consolas" w:cs="Consolas"/>
+                      <w:b/>
+                      <w:bCs/>
+                      <w:color w:val="7F0055"/>
+                      <w:sz w:val="12"/>
+                      <w:szCs w:val="12"/>
+                      <w:lang w:bidi="ar-SA"/>
+                    </w:rPr>
+                    <w:t xml:space="preserve">    </w:t>
+                  </w:r>
+                  <w:r>
+                    <w:rPr>
+                      <w:rFonts w:ascii="Consolas" w:hAnsi="Consolas" w:cs="Consolas"/>
+                      <w:b/>
+                      <w:bCs/>
+                      <w:color w:val="7F0055"/>
+                      <w:sz w:val="12"/>
+                      <w:szCs w:val="12"/>
+                      <w:lang w:bidi="ar-SA"/>
+                    </w:rPr>
+                    <w:t>this</w:t>
+                  </w:r>
+                  <w:r>
+                    <w:rPr>
+                      <w:rFonts w:ascii="Consolas" w:hAnsi="Consolas" w:cs="Consolas"/>
+                      <w:color w:val="000000"/>
+                      <w:sz w:val="12"/>
+                      <w:szCs w:val="12"/>
+                      <w:lang w:bidi="ar-SA"/>
+                    </w:rPr>
+                    <w:t>.</w:t>
+                  </w:r>
+                  <w:r>
+                    <w:rPr>
+                      <w:rFonts w:ascii="Consolas" w:hAnsi="Consolas" w:cs="Consolas"/>
+                      <w:color w:val="0000C0"/>
+                      <w:sz w:val="12"/>
+                      <w:szCs w:val="12"/>
+                      <w:lang w:bidi="ar-SA"/>
+                    </w:rPr>
+                    <w:t>ac</w:t>
+                  </w:r>
+                  <w:r>
+                    <w:rPr>
+                      <w:rFonts w:ascii="Consolas" w:hAnsi="Consolas" w:cs="Consolas"/>
+                      <w:color w:val="000000"/>
+                      <w:sz w:val="12"/>
+                      <w:szCs w:val="12"/>
+                      <w:lang w:bidi="ar-SA"/>
+                    </w:rPr>
+                    <w:t xml:space="preserve"> = </w:t>
+                  </w:r>
+                  <w:r>
+                    <w:rPr>
+                      <w:rFonts w:ascii="Consolas" w:hAnsi="Consolas" w:cs="Consolas"/>
+                      <w:color w:val="6A3E3E"/>
+                      <w:sz w:val="12"/>
+                      <w:szCs w:val="12"/>
+                      <w:lang w:bidi="ar-SA"/>
+                    </w:rPr>
+                    <w:t>applicationContext</w:t>
+                  </w:r>
+                  <w:r>
+                    <w:rPr>
+                      <w:rFonts w:ascii="Consolas" w:hAnsi="Consolas" w:cs="Consolas"/>
+                      <w:color w:val="000000"/>
+                      <w:sz w:val="12"/>
+                      <w:szCs w:val="12"/>
+                      <w:lang w:bidi="ar-SA"/>
+                    </w:rPr>
+                    <w:t>;</w:t>
+                  </w:r>
+                  <w:r>
+                    <w:rPr>
+                      <w:rFonts w:ascii="Consolas" w:hAnsi="Consolas" w:cs="Consolas"/>
+                      <w:color w:val="000000"/>
+                      <w:sz w:val="12"/>
+                      <w:szCs w:val="12"/>
+                      <w:lang w:bidi="ar-SA"/>
+                    </w:rPr>
+                    <w:tab/>
+                  </w:r>
+                  <w:r>
+                    <w:rPr>
+                      <w:rFonts w:ascii="Consolas" w:hAnsi="Consolas" w:cs="Consolas"/>
+                      <w:color w:val="000000"/>
+                      <w:sz w:val="12"/>
+                      <w:szCs w:val="12"/>
+                      <w:lang w:bidi="ar-SA"/>
+                    </w:rPr>
+                    <w:tab/>
+                  </w:r>
+                </w:p>
+                <w:p>
+                  <w:pPr>
+                    <w:autoSpaceDE w:val="0"/>
+                    <w:autoSpaceDN w:val="0"/>
+                    <w:adjustRightInd w:val="0"/>
+                    <w:rPr>
+                      <w:rFonts w:ascii="Consolas" w:hAnsi="Consolas" w:cs="Consolas"/>
+                      <w:sz w:val="12"/>
+                      <w:szCs w:val="12"/>
+                      <w:lang w:bidi="ar-SA"/>
+                    </w:rPr>
+                  </w:pPr>
+                  <w:r>
+                    <w:rPr>
+                      <w:rFonts w:ascii="Consolas" w:hAnsi="Consolas" w:cs="Consolas"/>
+                      <w:color w:val="000000"/>
+                      <w:sz w:val="12"/>
+                      <w:szCs w:val="12"/>
+                      <w:lang w:bidi="ar-SA"/>
+                    </w:rPr>
+                    <w:lastRenderedPageBreak/>
+                    <w:t xml:space="preserve">    </w:t>
+                  </w:r>
+                  <w:r>
+                    <w:rPr>
+                      <w:rFonts w:ascii="Consolas" w:hAnsi="Consolas" w:cs="Consolas"/>
+                      <w:color w:val="000000"/>
+                      <w:sz w:val="12"/>
+                      <w:szCs w:val="12"/>
+                      <w:lang w:bidi="ar-SA"/>
+                    </w:rPr>
+                    <w:t>}</w:t>
+                  </w:r>
+                  <w:r>
+                    <w:rPr>
+                      <w:rFonts w:ascii="Consolas" w:hAnsi="Consolas" w:cs="Consolas"/>
+                      <w:color w:val="000000"/>
+                      <w:sz w:val="12"/>
+                      <w:szCs w:val="12"/>
+                      <w:lang w:bidi="ar-SA"/>
+                    </w:rPr>
+                    <w:tab/>
+                  </w:r>
+                </w:p>
+                <w:p>
+                  <w:pPr>
+                    <w:autoSpaceDE w:val="0"/>
+                    <w:autoSpaceDN w:val="0"/>
+                    <w:adjustRightInd w:val="0"/>
+                    <w:rPr>
+                      <w:rFonts w:ascii="Consolas" w:hAnsi="Consolas" w:cs="Consolas"/>
+                      <w:sz w:val="12"/>
+                      <w:szCs w:val="12"/>
+                      <w:lang w:bidi="ar-SA"/>
+                    </w:rPr>
+                  </w:pPr>
+                  <w:r>
+                    <w:rPr>
+                      <w:rFonts w:ascii="Consolas" w:hAnsi="Consolas" w:cs="Consolas"/>
+                      <w:color w:val="3F7F5F"/>
+                      <w:sz w:val="12"/>
+                      <w:szCs w:val="12"/>
+                      <w:lang w:bidi="ar-SA"/>
+                    </w:rPr>
+                    <w:t xml:space="preserve">    </w:t>
+                  </w:r>
+                  <w:r>
+                    <w:rPr>
+                      <w:rFonts w:ascii="Consolas" w:hAnsi="Consolas" w:cs="Consolas"/>
+                      <w:color w:val="3F7F5F"/>
+                      <w:sz w:val="12"/>
+                      <w:szCs w:val="12"/>
+                      <w:lang w:bidi="ar-SA"/>
+                    </w:rPr>
+                    <w:t>//</w:t>
+                  </w:r>
+                  <w:r>
+                    <w:rPr>
+                      <w:rFonts w:ascii="Consolas" w:hAnsi="Consolas" w:cs="Consolas"/>
+                      <w:color w:val="3F7F5F"/>
+                      <w:sz w:val="12"/>
+                      <w:szCs w:val="12"/>
+                      <w:u w:val="single"/>
+                      <w:lang w:bidi="ar-SA"/>
+                    </w:rPr>
+                    <w:t>Wywołanie</w:t>
+                  </w:r>
+                  <w:r>
+                    <w:rPr>
+                      <w:rFonts w:ascii="Consolas" w:hAnsi="Consolas" w:cs="Consolas"/>
+                      <w:color w:val="3F7F5F"/>
+                      <w:sz w:val="12"/>
+                      <w:szCs w:val="12"/>
+                      <w:lang w:bidi="ar-SA"/>
+                    </w:rPr>
+                    <w:t xml:space="preserve"> </w:t>
+                  </w:r>
+                  <w:r>
+                    <w:rPr>
+                      <w:rFonts w:ascii="Consolas" w:hAnsi="Consolas" w:cs="Consolas"/>
+                      <w:color w:val="3F7F5F"/>
+                      <w:sz w:val="12"/>
+                      <w:szCs w:val="12"/>
+                      <w:u w:val="single"/>
+                      <w:lang w:bidi="ar-SA"/>
+                    </w:rPr>
+                    <w:t>tej</w:t>
+                  </w:r>
+                  <w:r>
+                    <w:rPr>
+                      <w:rFonts w:ascii="Consolas" w:hAnsi="Consolas" w:cs="Consolas"/>
+                      <w:color w:val="3F7F5F"/>
+                      <w:sz w:val="12"/>
+                      <w:szCs w:val="12"/>
+                      <w:lang w:bidi="ar-SA"/>
+                    </w:rPr>
+                    <w:t xml:space="preserve"> </w:t>
+                  </w:r>
+                  <w:r>
+                    <w:rPr>
+                      <w:rFonts w:ascii="Consolas" w:hAnsi="Consolas" w:cs="Consolas"/>
+                      <w:color w:val="3F7F5F"/>
+                      <w:sz w:val="12"/>
+                      <w:szCs w:val="12"/>
+                      <w:u w:val="single"/>
+                      <w:lang w:bidi="ar-SA"/>
+                    </w:rPr>
+                    <w:t>metody</w:t>
+                  </w:r>
+                  <w:r>
+                    <w:rPr>
+                      <w:rFonts w:ascii="Consolas" w:hAnsi="Consolas" w:cs="Consolas"/>
+                      <w:color w:val="3F7F5F"/>
+                      <w:sz w:val="12"/>
+                      <w:szCs w:val="12"/>
+                      <w:lang w:bidi="ar-SA"/>
+                    </w:rPr>
+                    <w:t xml:space="preserve"> </w:t>
+                  </w:r>
+                  <w:r>
+                    <w:rPr>
+                      <w:rFonts w:ascii="Consolas" w:hAnsi="Consolas" w:cs="Consolas"/>
+                      <w:color w:val="3F7F5F"/>
+                      <w:sz w:val="12"/>
+                      <w:szCs w:val="12"/>
+                      <w:u w:val="single"/>
+                      <w:lang w:bidi="ar-SA"/>
+                    </w:rPr>
+                    <w:t>spowoduje</w:t>
+                  </w:r>
+                  <w:r>
+                    <w:rPr>
+                      <w:rFonts w:ascii="Consolas" w:hAnsi="Consolas" w:cs="Consolas"/>
+                      <w:color w:val="3F7F5F"/>
+                      <w:sz w:val="12"/>
+                      <w:szCs w:val="12"/>
+                      <w:lang w:bidi="ar-SA"/>
+                    </w:rPr>
+                    <w:t xml:space="preserve">, </w:t>
+                  </w:r>
+                  <w:r>
+                    <w:rPr>
+                      <w:rFonts w:ascii="Consolas" w:hAnsi="Consolas" w:cs="Consolas"/>
+                      <w:color w:val="3F7F5F"/>
+                      <w:sz w:val="12"/>
+                      <w:szCs w:val="12"/>
+                      <w:u w:val="single"/>
+                      <w:lang w:bidi="ar-SA"/>
+                    </w:rPr>
+                    <w:t>że</w:t>
+                  </w:r>
+                  <w:r>
+                    <w:rPr>
+                      <w:rFonts w:ascii="Consolas" w:hAnsi="Consolas" w:cs="Consolas"/>
+                      <w:color w:val="3F7F5F"/>
+                      <w:sz w:val="12"/>
+                      <w:szCs w:val="12"/>
+                      <w:lang w:bidi="ar-SA"/>
+                    </w:rPr>
+                    <w:t xml:space="preserve"> scheduler1 i scheduler2 </w:t>
+                  </w:r>
+                  <w:r>
+                    <w:rPr>
+                      <w:rFonts w:ascii="Consolas" w:hAnsi="Consolas" w:cs="Consolas"/>
+                      <w:color w:val="3F7F5F"/>
+                      <w:sz w:val="12"/>
+                      <w:szCs w:val="12"/>
+                      <w:u w:val="single"/>
+                      <w:lang w:bidi="ar-SA"/>
+                    </w:rPr>
+                    <w:t>otzrymają</w:t>
+                  </w:r>
+                  <w:r>
+                    <w:rPr>
+                      <w:rFonts w:ascii="Consolas" w:hAnsi="Consolas" w:cs="Consolas"/>
+                      <w:color w:val="3F7F5F"/>
+                      <w:sz w:val="12"/>
+                      <w:szCs w:val="12"/>
+                      <w:lang w:bidi="ar-SA"/>
+                    </w:rPr>
+                    <w:t xml:space="preserve"> </w:t>
+                  </w:r>
+                  <w:r>
+                    <w:rPr>
+                      <w:rFonts w:ascii="Consolas" w:hAnsi="Consolas" w:cs="Consolas"/>
+                      <w:color w:val="3F7F5F"/>
+                      <w:sz w:val="12"/>
+                      <w:szCs w:val="12"/>
+                      <w:u w:val="single"/>
+                      <w:lang w:bidi="ar-SA"/>
+                    </w:rPr>
+                    <w:t>swoje</w:t>
+                  </w:r>
+                  <w:r>
+                    <w:rPr>
+                      <w:rFonts w:ascii="Consolas" w:hAnsi="Consolas" w:cs="Consolas"/>
+                      <w:color w:val="3F7F5F"/>
+                      <w:sz w:val="12"/>
+                      <w:szCs w:val="12"/>
+                      <w:lang w:bidi="ar-SA"/>
+                    </w:rPr>
+                    <w:t xml:space="preserve"> </w:t>
+                  </w:r>
+                  <w:r>
+                    <w:rPr>
+                      <w:rFonts w:ascii="Consolas" w:hAnsi="Consolas" w:cs="Consolas"/>
+                      <w:color w:val="3F7F5F"/>
+                      <w:sz w:val="12"/>
+                      <w:szCs w:val="12"/>
+                      <w:u w:val="single"/>
+                      <w:lang w:bidi="ar-SA"/>
+                    </w:rPr>
+                    <w:t>zadania</w:t>
+                  </w:r>
+                  <w:r>
+                    <w:rPr>
+                      <w:rFonts w:ascii="Consolas" w:hAnsi="Consolas" w:cs="Consolas"/>
+                      <w:color w:val="3F7F5F"/>
+                      <w:sz w:val="12"/>
+                      <w:szCs w:val="12"/>
+                      <w:lang w:bidi="ar-SA"/>
+                    </w:rPr>
+                    <w:t xml:space="preserve"> </w:t>
+                  </w:r>
+                </w:p>
+                <w:p>
+                  <w:pPr>
+                    <w:autoSpaceDE w:val="0"/>
+                    <w:autoSpaceDN w:val="0"/>
+                    <w:adjustRightInd w:val="0"/>
+                    <w:rPr>
+                      <w:rFonts w:ascii="Consolas" w:hAnsi="Consolas" w:cs="Consolas"/>
+                      <w:sz w:val="12"/>
+                      <w:szCs w:val="12"/>
+                      <w:lang w:val="en-US" w:bidi="ar-SA"/>
+                    </w:rPr>
+                  </w:pPr>
+                  <w:r>
+                    <w:rPr>
+                      <w:rFonts w:ascii="Consolas" w:hAnsi="Consolas" w:cs="Consolas"/>
+                      <w:b/>
+                      <w:bCs/>
+                      <w:color w:val="7F0055"/>
+                      <w:sz w:val="12"/>
+                      <w:szCs w:val="12"/>
+                      <w:lang w:val="en-US" w:bidi="ar-SA"/>
+                    </w:rPr>
+                    <w:t xml:space="preserve">    </w:t>
+                  </w:r>
+                  <w:r>
+                    <w:rPr>
+                      <w:rFonts w:ascii="Consolas" w:hAnsi="Consolas" w:cs="Consolas"/>
+                      <w:b/>
+                      <w:bCs/>
+                      <w:color w:val="7F0055"/>
+                      <w:sz w:val="12"/>
+                      <w:szCs w:val="12"/>
+                      <w:lang w:val="en-US" w:bidi="ar-SA"/>
+                    </w:rPr>
+                    <w:t>public</w:t>
+                  </w:r>
+                  <w:r>
+                    <w:rPr>
+                      <w:rFonts w:ascii="Consolas" w:hAnsi="Consolas" w:cs="Consolas"/>
+                      <w:color w:val="000000"/>
+                      <w:sz w:val="12"/>
+                      <w:szCs w:val="12"/>
+                      <w:lang w:val="en-US" w:bidi="ar-SA"/>
+                    </w:rPr>
+                    <w:t xml:space="preserve"> </w:t>
+                  </w:r>
+                  <w:r>
+                    <w:rPr>
+                      <w:rFonts w:ascii="Consolas" w:hAnsi="Consolas" w:cs="Consolas"/>
+                      <w:b/>
+                      <w:bCs/>
+                      <w:color w:val="7F0055"/>
+                      <w:sz w:val="12"/>
+                      <w:szCs w:val="12"/>
+                      <w:lang w:val="en-US" w:bidi="ar-SA"/>
+                    </w:rPr>
+                    <w:t>void</w:t>
+                  </w:r>
+                  <w:r>
+                    <w:rPr>
+                      <w:rFonts w:ascii="Consolas" w:hAnsi="Consolas" w:cs="Consolas"/>
+                      <w:color w:val="000000"/>
+                      <w:sz w:val="12"/>
+                      <w:szCs w:val="12"/>
+                      <w:lang w:val="en-US" w:bidi="ar-SA"/>
+                    </w:rPr>
+                    <w:t xml:space="preserve"> </w:t>
+                  </w:r>
+                  <w:proofErr w:type="spellStart"/>
+                  <w:r>
+                    <w:rPr>
+                      <w:rFonts w:ascii="Consolas" w:hAnsi="Consolas" w:cs="Consolas"/>
+                      <w:color w:val="000000"/>
+                      <w:sz w:val="12"/>
+                      <w:szCs w:val="12"/>
+                      <w:lang w:val="en-US" w:bidi="ar-SA"/>
+                    </w:rPr>
+                    <w:t>doIt</w:t>
+                  </w:r>
+                  <w:proofErr w:type="spellEnd"/>
+                  <w:r>
+                    <w:rPr>
+                      <w:rFonts w:ascii="Consolas" w:hAnsi="Consolas" w:cs="Consolas"/>
+                      <w:color w:val="000000"/>
+                      <w:sz w:val="12"/>
+                      <w:szCs w:val="12"/>
+                      <w:lang w:val="en-US" w:bidi="ar-SA"/>
+                    </w:rPr>
+                    <w:t>() {</w:t>
+                  </w:r>
+                </w:p>
+                <w:p>
+                  <w:pPr>
+                    <w:autoSpaceDE w:val="0"/>
+                    <w:autoSpaceDN w:val="0"/>
+                    <w:adjustRightInd w:val="0"/>
+                    <w:rPr>
+                      <w:rFonts w:ascii="Consolas" w:hAnsi="Consolas" w:cs="Consolas"/>
+                      <w:sz w:val="12"/>
+                      <w:szCs w:val="12"/>
+                      <w:lang w:val="en-US" w:bidi="ar-SA"/>
+                    </w:rPr>
+                  </w:pPr>
+                  <w:r>
+                    <w:rPr>
+                      <w:rFonts w:ascii="Consolas" w:hAnsi="Consolas" w:cs="Consolas"/>
+                      <w:color w:val="000000"/>
+                      <w:sz w:val="12"/>
+                      <w:szCs w:val="12"/>
+                      <w:lang w:val="en-US" w:bidi="ar-SA"/>
+                    </w:rPr>
+                    <w:t xml:space="preserve">      </w:t>
+                  </w:r>
+                  <w:proofErr w:type="spellStart"/>
+                  <w:r>
+                    <w:rPr>
+                      <w:rFonts w:ascii="Consolas" w:hAnsi="Consolas" w:cs="Consolas"/>
+                      <w:color w:val="000000"/>
+                      <w:sz w:val="12"/>
+                      <w:szCs w:val="12"/>
+                      <w:lang w:val="en-US" w:bidi="ar-SA"/>
+                    </w:rPr>
+                    <w:t>ThreadPoolTaskScheduler</w:t>
+                  </w:r>
+                  <w:proofErr w:type="spellEnd"/>
+                  <w:r>
+                    <w:rPr>
+                      <w:rFonts w:ascii="Consolas" w:hAnsi="Consolas" w:cs="Consolas"/>
+                      <w:color w:val="000000"/>
+                      <w:sz w:val="12"/>
+                      <w:szCs w:val="12"/>
+                      <w:lang w:val="en-US" w:bidi="ar-SA"/>
+                    </w:rPr>
+                    <w:t xml:space="preserve"> </w:t>
+                  </w:r>
+                  <w:r>
+                    <w:rPr>
+                      <w:rFonts w:ascii="Consolas" w:hAnsi="Consolas" w:cs="Consolas"/>
+                      <w:color w:val="6A3E3E"/>
+                      <w:sz w:val="12"/>
+                      <w:szCs w:val="12"/>
+                      <w:lang w:val="en-US" w:bidi="ar-SA"/>
+                    </w:rPr>
+                    <w:t>tpts1</w:t>
+                  </w:r>
+                  <w:r>
+                    <w:rPr>
+                      <w:rFonts w:ascii="Consolas" w:hAnsi="Consolas" w:cs="Consolas"/>
+                      <w:color w:val="000000"/>
+                      <w:sz w:val="12"/>
+                      <w:szCs w:val="12"/>
+                      <w:lang w:val="en-US" w:bidi="ar-SA"/>
+                    </w:rPr>
+                    <w:t xml:space="preserve"> = </w:t>
+                  </w:r>
+                  <w:proofErr w:type="spellStart"/>
+                  <w:r>
+                    <w:rPr>
+                      <w:rFonts w:ascii="Consolas" w:hAnsi="Consolas" w:cs="Consolas"/>
+                      <w:color w:val="0000C0"/>
+                      <w:sz w:val="12"/>
+                      <w:szCs w:val="12"/>
+                      <w:lang w:val="en-US" w:bidi="ar-SA"/>
+                    </w:rPr>
+                    <w:t>ac</w:t>
+                  </w:r>
+                  <w:r>
+                    <w:rPr>
+                      <w:rFonts w:ascii="Consolas" w:hAnsi="Consolas" w:cs="Consolas"/>
+                      <w:color w:val="000000"/>
+                      <w:sz w:val="12"/>
+                      <w:szCs w:val="12"/>
+                      <w:lang w:val="en-US" w:bidi="ar-SA"/>
+                    </w:rPr>
+                    <w:t>.getBean</w:t>
+                  </w:r>
+                  <w:proofErr w:type="spellEnd"/>
+                  <w:r>
+                    <w:rPr>
+                      <w:rFonts w:ascii="Consolas" w:hAnsi="Consolas" w:cs="Consolas"/>
+                      <w:color w:val="000000"/>
+                      <w:sz w:val="12"/>
+                      <w:szCs w:val="12"/>
+                      <w:lang w:val="en-US" w:bidi="ar-SA"/>
+                    </w:rPr>
+                    <w:t>(</w:t>
+                  </w:r>
+                  <w:r>
+                    <w:rPr>
+                      <w:rFonts w:ascii="Consolas" w:hAnsi="Consolas" w:cs="Consolas"/>
+                      <w:color w:val="2A00FF"/>
+                      <w:sz w:val="12"/>
+                      <w:szCs w:val="12"/>
+                      <w:lang w:val="en-US" w:bidi="ar-SA"/>
+                    </w:rPr>
+                    <w:t>"tpts1"</w:t>
+                  </w:r>
+                  <w:r>
+                    <w:rPr>
+                      <w:rFonts w:ascii="Consolas" w:hAnsi="Consolas" w:cs="Consolas"/>
+                      <w:color w:val="000000"/>
+                      <w:sz w:val="12"/>
+                      <w:szCs w:val="12"/>
+                      <w:lang w:val="en-US" w:bidi="ar-SA"/>
+                    </w:rPr>
+                    <w:t xml:space="preserve">, </w:t>
+                  </w:r>
+                  <w:proofErr w:type="spellStart"/>
+                  <w:r>
+                    <w:rPr>
+                      <w:rFonts w:ascii="Consolas" w:hAnsi="Consolas" w:cs="Consolas"/>
+                      <w:color w:val="000000"/>
+                      <w:sz w:val="12"/>
+                      <w:szCs w:val="12"/>
+                      <w:lang w:val="en-US" w:bidi="ar-SA"/>
+                    </w:rPr>
+                    <w:t>ThreadPoolTaskScheduler.</w:t>
+                  </w:r>
+                  <w:r>
+                    <w:rPr>
+                      <w:rFonts w:ascii="Consolas" w:hAnsi="Consolas" w:cs="Consolas"/>
+                      <w:b/>
+                      <w:bCs/>
+                      <w:color w:val="7F0055"/>
+                      <w:sz w:val="12"/>
+                      <w:szCs w:val="12"/>
+                      <w:lang w:val="en-US" w:bidi="ar-SA"/>
+                    </w:rPr>
+                    <w:t>class</w:t>
+                  </w:r>
+                  <w:proofErr w:type="spellEnd"/>
+                  <w:r>
+                    <w:rPr>
+                      <w:rFonts w:ascii="Consolas" w:hAnsi="Consolas" w:cs="Consolas"/>
+                      <w:color w:val="000000"/>
+                      <w:sz w:val="12"/>
+                      <w:szCs w:val="12"/>
+                      <w:lang w:val="en-US" w:bidi="ar-SA"/>
+                    </w:rPr>
+                    <w:t xml:space="preserve">); </w:t>
+                  </w:r>
+                </w:p>
+                <w:p>
+                  <w:pPr>
+                    <w:autoSpaceDE w:val="0"/>
+                    <w:autoSpaceDN w:val="0"/>
+                    <w:adjustRightInd w:val="0"/>
+                    <w:rPr>
+                      <w:rFonts w:ascii="Consolas" w:hAnsi="Consolas" w:cs="Consolas"/>
+                      <w:sz w:val="12"/>
+                      <w:szCs w:val="12"/>
+                      <w:lang w:val="en-US" w:bidi="ar-SA"/>
+                    </w:rPr>
+                  </w:pPr>
+                  <w:r>
+                    <w:rPr>
+                      <w:rFonts w:ascii="Consolas" w:hAnsi="Consolas" w:cs="Consolas"/>
+                      <w:color w:val="6A3E3E"/>
+                      <w:sz w:val="12"/>
+                      <w:szCs w:val="12"/>
+                      <w:lang w:val="en-US" w:bidi="ar-SA"/>
+                    </w:rPr>
+                    <w:t xml:space="preserve">      </w:t>
+                  </w:r>
+                  <w:r>
+                    <w:rPr>
+                      <w:rFonts w:ascii="Consolas" w:hAnsi="Consolas" w:cs="Consolas"/>
+                      <w:color w:val="6A3E3E"/>
+                      <w:sz w:val="12"/>
+                      <w:szCs w:val="12"/>
+                      <w:lang w:val="en-US" w:bidi="ar-SA"/>
+                    </w:rPr>
+                    <w:t>tpts1</w:t>
+                  </w:r>
+                  <w:r>
+                    <w:rPr>
+                      <w:rFonts w:ascii="Consolas" w:hAnsi="Consolas" w:cs="Consolas"/>
+                      <w:color w:val="000000"/>
+                      <w:sz w:val="12"/>
+                      <w:szCs w:val="12"/>
+                      <w:lang w:val="en-US" w:bidi="ar-SA"/>
+                    </w:rPr>
+                    <w:t>.scheduleWithFixedDelay(ScheduleTest2.</w:t>
+                  </w:r>
+                  <w:r>
+                    <w:rPr>
+                      <w:rFonts w:ascii="Consolas" w:hAnsi="Consolas" w:cs="Consolas"/>
+                      <w:i/>
+                      <w:iCs/>
+                      <w:color w:val="0000C0"/>
+                      <w:sz w:val="12"/>
+                      <w:szCs w:val="12"/>
+                      <w:lang w:val="en-US" w:bidi="ar-SA"/>
+                    </w:rPr>
+                    <w:t>r</w:t>
+                  </w:r>
+                  <w:r>
+                    <w:rPr>
+                      <w:rFonts w:ascii="Consolas" w:hAnsi="Consolas" w:cs="Consolas"/>
+                      <w:color w:val="000000"/>
+                      <w:sz w:val="12"/>
+                      <w:szCs w:val="12"/>
+                      <w:lang w:val="en-US" w:bidi="ar-SA"/>
+                    </w:rPr>
+                    <w:t>, 500);</w:t>
+                  </w:r>
+                </w:p>
+                <w:p>
+                  <w:pPr>
+                    <w:autoSpaceDE w:val="0"/>
+                    <w:autoSpaceDN w:val="0"/>
+                    <w:adjustRightInd w:val="0"/>
+                    <w:rPr>
+                      <w:rFonts w:ascii="Consolas" w:hAnsi="Consolas" w:cs="Consolas"/>
+                      <w:sz w:val="12"/>
+                      <w:szCs w:val="12"/>
+                      <w:lang w:val="en-US" w:bidi="ar-SA"/>
+                    </w:rPr>
+                  </w:pPr>
+                  <w:r>
+                    <w:rPr>
+                      <w:rFonts w:ascii="Consolas" w:hAnsi="Consolas" w:cs="Consolas"/>
+                      <w:color w:val="000000"/>
+                      <w:sz w:val="12"/>
+                      <w:szCs w:val="12"/>
+                      <w:lang w:bidi="ar-SA"/>
+                    </w:rPr>
+                    <w:t xml:space="preserve">    </w:t>
+                  </w:r>
+                  <w:r>
+                    <w:rPr>
+                      <w:rFonts w:ascii="Consolas" w:hAnsi="Consolas" w:cs="Consolas"/>
+                      <w:color w:val="000000"/>
+                      <w:sz w:val="12"/>
+                      <w:szCs w:val="12"/>
+                      <w:lang w:bidi="ar-SA"/>
+                    </w:rPr>
+                    <w:t>}</w:t>
+                  </w:r>
+                </w:p>
+                <w:p>
+                  <w:pPr>
+                    <w:autoSpaceDE w:val="0"/>
+                    <w:autoSpaceDN w:val="0"/>
+                    <w:adjustRightInd w:val="0"/>
+                    <w:rPr>
+                      <w:rFonts w:ascii="Consolas" w:hAnsi="Consolas"/>
+                      <w:sz w:val="16"/>
+                      <w:szCs w:val="16"/>
+                    </w:rPr>
+                  </w:pPr>
+                  <w:r>
+                    <w:rPr>
+                      <w:rFonts w:ascii="Consolas" w:hAnsi="Consolas" w:cs="Consolas"/>
+                      <w:color w:val="000000"/>
+                      <w:sz w:val="12"/>
+                      <w:szCs w:val="12"/>
+                      <w:lang w:bidi="ar-SA"/>
+                    </w:rPr>
+                    <w:t>}</w:t>
+                  </w:r>
+                </w:p>
+              </w:tc>
+            </w:tr>
+          </w:tbl>
+          <w:p>
+            <w:pPr>
+              <w:pStyle w:val="Zawartotabeli"/>
+              <w:rPr>
+                <w:rFonts w:ascii="Consolas" w:hAnsi="Consolas"/>
+                <w:sz w:val="16"/>
+                <w:szCs w:val="16"/>
+              </w:rPr>
+            </w:pPr>
+          </w:p>
+          <w:tbl>
+            <w:tblPr>
+              <w:tblStyle w:val="TableGrid"/>
+              <w:tblW w:w="0" w:type="auto"/>
+              <w:tblLook w:val="04A0" w:firstRow="1" w:lastRow="0" w:firstColumn="1" w:lastColumn="0" w:noHBand="0" w:noVBand="1"/>
+            </w:tblPr>
+            <w:tblGrid>
+              <w:gridCol w:w="9519"/>
+            </w:tblGrid>
+            <w:tr>
+              <w:tc>
+                <w:tcPr>
+                  <w:tcW w:w="9519" w:type="dxa"/>
+                </w:tcPr>
+                <w:p>
+                  <w:pPr>
+                    <w:pStyle w:val="Zawartotabeli"/>
+                    <w:rPr>
+                      <w:rFonts w:ascii="Consolas" w:hAnsi="Consolas"/>
+                      <w:sz w:val="16"/>
+                      <w:szCs w:val="16"/>
+                    </w:rPr>
+                  </w:pPr>
+                </w:p>
+              </w:tc>
+            </w:tr>
+            <w:tr>
+              <w:tc>
+                <w:tcPr>
+                  <w:tcW w:w="9519" w:type="dxa"/>
+                </w:tcPr>
+                <w:p>
+                  <w:pPr>
+                    <w:pStyle w:val="Zawartotabeli"/>
+                    <w:rPr>
+                      <w:rFonts w:ascii="Consolas" w:hAnsi="Consolas"/>
+                      <w:sz w:val="16"/>
+                      <w:szCs w:val="16"/>
+                    </w:rPr>
+                  </w:pPr>
+                  <w:bookmarkStart w:id="0" w:name="_GoBack"/>
+                  <w:bookmarkEnd w:id="0"/>
+                </w:p>
+              </w:tc>
+            </w:tr>
+          </w:tbl>
+          <w:p>
+            <w:pPr>
+              <w:pStyle w:val="Zawartotabeli"/>
+              <w:rPr>
+                <w:rFonts w:ascii="Consolas" w:hAnsi="Consolas"/>
+                <w:sz w:val="16"/>
+                <w:szCs w:val="16"/>
+              </w:rPr>
+            </w:pPr>
+          </w:p>
+          <w:p>
+            <w:pPr>
+              <w:pStyle w:val="Zawartotabeli"/>
+              <w:rPr>
+                <w:rFonts w:ascii="Consolas" w:hAnsi="Consolas"/>
+                <w:sz w:val="16"/>
+                <w:szCs w:val="16"/>
+              </w:rPr>
+            </w:pPr>
+          </w:p>
+          <w:tbl>
+            <w:tblPr>
+              <w:tblStyle w:val="TableGrid"/>
+              <w:tblW w:w="0" w:type="auto"/>
+              <w:tblLook w:val="04A0" w:firstRow="1" w:lastRow="0" w:firstColumn="1" w:lastColumn="0" w:noHBand="0" w:noVBand="1"/>
+            </w:tblPr>
+            <w:tblGrid>
+              <w:gridCol w:w="9519"/>
+            </w:tblGrid>
+            <w:tr>
+              <w:tc>
+                <w:tcPr>
+                  <w:tcW w:w="9519" w:type="dxa"/>
+                </w:tcPr>
+                <w:p>
+                  <w:pPr>
+                    <w:pStyle w:val="Zawartotabeli"/>
+                    <w:rPr>
+                      <w:rFonts w:ascii="Consolas" w:hAnsi="Consolas"/>
+                      <w:sz w:val="16"/>
+                      <w:szCs w:val="16"/>
+                    </w:rPr>
+                  </w:pPr>
+                </w:p>
+              </w:tc>
+            </w:tr>
+            <w:tr>
+              <w:tc>
+                <w:tcPr>
+                  <w:tcW w:w="9519" w:type="dxa"/>
+                </w:tcPr>
+                <w:p>
+                  <w:pPr>
+                    <w:pStyle w:val="Zawartotabeli"/>
+                    <w:rPr>
+                      <w:rFonts w:ascii="Consolas" w:hAnsi="Consolas"/>
+                      <w:sz w:val="16"/>
+                      <w:szCs w:val="16"/>
+                    </w:rPr>
+                  </w:pPr>
+                  <w:r>
+                    <w:rPr>
+                      <w:rFonts w:ascii="Consolas" w:hAnsi="Consolas"/>
                       <w:sz w:val="16"/>
                       <w:szCs w:val="16"/>
                       <w:lang w:val="en-US"/>
                     </w:rPr>
-                  </w:pPr>
-                  <w:r>
-                    <w:rPr>
-                      <w:rFonts w:ascii="Consolas" w:hAnsi="Consolas"/>
-                      <w:sz w:val="16"/>
-                      <w:szCs w:val="16"/>
-                      <w:lang w:val="en-US"/>
-                    </w:rPr>
                     <w:t>f</w:t>
                   </w:r>
-                </w:p>
-                <w:tbl>
-                  <w:tblPr>
-                    <w:tblStyle w:val="TableGrid"/>
-                    <w:tblW w:w="0" w:type="auto"/>
-                    <w:tblLook w:val="04A0" w:firstRow="1" w:lastRow="0" w:firstColumn="1" w:lastColumn="0" w:noHBand="0" w:noVBand="1"/>
-                  </w:tblPr>
-                  <w:tblGrid>
-                    <w:gridCol w:w="1404"/>
-                    <w:gridCol w:w="3101"/>
-                    <w:gridCol w:w="4788"/>
-                  </w:tblGrid>
-                  <w:tr>
-                    <w:tc>
-                      <w:tcPr>
-                        <w:tcW w:w="1404" w:type="dxa"/>
-                      </w:tcPr>
-                      <w:p>
-                        <w:pPr>
-                          <w:pStyle w:val="Zawartotabeli"/>
-                          <w:rPr>
-                            <w:rFonts w:ascii="Consolas" w:hAnsi="Consolas"/>
-                            <w:sz w:val="12"/>
-                            <w:szCs w:val="12"/>
-                            <w:lang w:val="en-US"/>
-                          </w:rPr>
-                        </w:pPr>
-                        <w:proofErr w:type="gramStart"/>
-                        <w:r>
-                          <w:rPr>
-                            <w:rFonts w:ascii="Consolas" w:hAnsi="Consolas"/>
-                            <w:sz w:val="12"/>
-                            <w:szCs w:val="12"/>
-                            <w:lang w:val="en-US"/>
-                          </w:rPr>
-                          <w:t>map(</w:t>
-                        </w:r>
-                        <w:proofErr w:type="gramEnd"/>
-                        <w:r>
-                          <w:rPr>
-                            <w:rFonts w:ascii="Consolas" w:hAnsi="Consolas"/>
-                            <w:sz w:val="12"/>
-                            <w:szCs w:val="12"/>
-                            <w:lang w:val="en-US"/>
-                          </w:rPr>
-                          <w:t>…)</w:t>
-                        </w:r>
-                      </w:p>
-                      <w:p>
-                        <w:pPr>
-                          <w:pStyle w:val="Zawartotabeli"/>
-                          <w:rPr>
-                            <w:rFonts w:ascii="Consolas" w:hAnsi="Consolas"/>
-                            <w:sz w:val="12"/>
-                            <w:szCs w:val="12"/>
-                            <w:lang w:val="en-US"/>
-                          </w:rPr>
-                        </w:pPr>
-                        <w:proofErr w:type="spellStart"/>
-                        <w:r>
-                          <w:rPr>
-                            <w:rFonts w:ascii="Consolas" w:hAnsi="Consolas"/>
-                            <w:sz w:val="12"/>
-                            <w:szCs w:val="12"/>
-                            <w:lang w:val="en-US"/>
-                          </w:rPr>
-                          <w:t>toArray</w:t>
-                        </w:r>
-                        <w:proofErr w:type="spellEnd"/>
-                        <w:r>
-                          <w:rPr>
-                            <w:rFonts w:ascii="Consolas" w:hAnsi="Consolas"/>
-                            <w:sz w:val="12"/>
-                            <w:szCs w:val="12"/>
-                            <w:lang w:val="en-US"/>
-                          </w:rPr>
-                          <w:t>()</w:t>
-                        </w:r>
-                      </w:p>
-                      <w:p>
-                        <w:pPr>
-                          <w:pStyle w:val="Zawartotabeli"/>
-                          <w:rPr>
-                            <w:rFonts w:ascii="Consolas" w:hAnsi="Consolas"/>
-                            <w:sz w:val="12"/>
-                            <w:szCs w:val="12"/>
-                            <w:lang w:val="en-US"/>
-                          </w:rPr>
-                        </w:pPr>
-                        <w:proofErr w:type="gramStart"/>
-                        <w:r>
-                          <w:rPr>
-                            <w:rFonts w:ascii="Consolas" w:hAnsi="Consolas"/>
-                            <w:sz w:val="12"/>
-                            <w:szCs w:val="12"/>
-                            <w:lang w:val="en-US"/>
-                          </w:rPr>
-                          <w:t>match[</w:t>
-                        </w:r>
-                        <w:proofErr w:type="gramEnd"/>
-                        <w:r>
-                          <w:rPr>
-                            <w:rFonts w:ascii="Consolas" w:hAnsi="Consolas"/>
-                            <w:sz w:val="12"/>
-                            <w:szCs w:val="12"/>
-                            <w:lang w:val="en-US"/>
-                          </w:rPr>
-                          <w:t>All/Any](…)</w:t>
-                        </w:r>
-                      </w:p>
-                      <w:p>
-                        <w:pPr>
-                          <w:pStyle w:val="Zawartotabeli"/>
-                          <w:rPr>
-                            <w:rFonts w:ascii="Consolas" w:hAnsi="Consolas"/>
-                            <w:sz w:val="12"/>
-                            <w:szCs w:val="12"/>
-                            <w:lang w:val="en-US"/>
-                          </w:rPr>
-                        </w:pPr>
-                      </w:p>
-                      <w:p>
-                        <w:pPr>
-                          <w:pStyle w:val="Zawartotabeli"/>
-                          <w:rPr>
-                            <w:rFonts w:ascii="Consolas" w:hAnsi="Consolas"/>
-                            <w:sz w:val="12"/>
-                            <w:szCs w:val="12"/>
-                            <w:lang w:val="en-US"/>
-                          </w:rPr>
-                        </w:pPr>
-                        <w:proofErr w:type="gramStart"/>
-                        <w:r>
-                          <w:rPr>
-                            <w:rFonts w:ascii="Consolas" w:hAnsi="Consolas"/>
-                            <w:sz w:val="12"/>
-                            <w:szCs w:val="12"/>
-                            <w:lang w:val="en-US"/>
-                          </w:rPr>
-                          <w:t>collect(</w:t>
-                        </w:r>
-                        <w:proofErr w:type="gramEnd"/>
-                        <w:r>
-                          <w:rPr>
-                            <w:rFonts w:ascii="Consolas" w:hAnsi="Consolas"/>
-                            <w:sz w:val="12"/>
-                            <w:szCs w:val="12"/>
-                            <w:lang w:val="en-US"/>
-                          </w:rPr>
-                          <w:t>…)</w:t>
-                        </w:r>
-                      </w:p>
-                      <w:p>
-                        <w:pPr>
-                          <w:pStyle w:val="Zawartotabeli"/>
-                          <w:rPr>
-                            <w:rFonts w:ascii="Consolas" w:hAnsi="Consolas"/>
-                            <w:sz w:val="12"/>
-                            <w:szCs w:val="12"/>
-                            <w:lang w:val="en-US"/>
-                          </w:rPr>
-                        </w:pPr>
-                        <w:r>
-                          <w:rPr>
-                            <w:rFonts w:ascii="Consolas" w:hAnsi="Consolas"/>
-                            <w:sz w:val="12"/>
-                            <w:szCs w:val="12"/>
-                            <w:lang w:val="en-US"/>
-                          </w:rPr>
-                          <w:t>distinct()</w:t>
-                        </w:r>
-                      </w:p>
-                      <w:p>
-                        <w:pPr>
-                          <w:pStyle w:val="Zawartotabeli"/>
-                          <w:rPr>
-                            <w:rFonts w:ascii="Consolas" w:hAnsi="Consolas"/>
-                            <w:sz w:val="12"/>
-                            <w:szCs w:val="12"/>
-                            <w:lang w:val="en-US"/>
-                          </w:rPr>
-                        </w:pPr>
-                        <w:proofErr w:type="gramStart"/>
-                        <w:r>
-                          <w:rPr>
-                            <w:rFonts w:ascii="Consolas" w:hAnsi="Consolas"/>
-                            <w:sz w:val="12"/>
-                            <w:szCs w:val="12"/>
-                            <w:lang w:val="en-US"/>
-                          </w:rPr>
-                          <w:t>filter(</w:t>
-                        </w:r>
-                        <w:proofErr w:type="gramEnd"/>
-                        <w:r>
-                          <w:rPr>
-                            <w:rFonts w:ascii="Consolas" w:hAnsi="Consolas"/>
-                            <w:sz w:val="12"/>
-                            <w:szCs w:val="12"/>
-                            <w:lang w:val="en-US"/>
-                          </w:rPr>
-                          <w:t>…)</w:t>
-                        </w:r>
-                      </w:p>
-                      <w:p>
-                        <w:pPr>
-                          <w:pStyle w:val="Zawartotabeli"/>
-                          <w:rPr>
-                            <w:rFonts w:ascii="Consolas" w:hAnsi="Consolas"/>
-                            <w:sz w:val="12"/>
-                            <w:szCs w:val="12"/>
-                            <w:lang w:val="en-US"/>
-                          </w:rPr>
-                        </w:pPr>
-                        <w:proofErr w:type="gramStart"/>
-                        <w:r>
-                          <w:rPr>
-                            <w:rFonts w:ascii="Consolas" w:hAnsi="Consolas"/>
-                            <w:sz w:val="12"/>
-                            <w:szCs w:val="12"/>
-                            <w:lang w:val="en-US"/>
-                          </w:rPr>
-                          <w:t>find[</w:t>
-                        </w:r>
-                        <w:proofErr w:type="gramEnd"/>
-                        <w:r>
-                          <w:rPr>
-                            <w:rFonts w:ascii="Consolas" w:hAnsi="Consolas"/>
-                            <w:sz w:val="12"/>
-                            <w:szCs w:val="12"/>
-                            <w:lang w:val="en-US"/>
-                          </w:rPr>
-                          <w:t>Any/First](…)</w:t>
-                        </w:r>
-                      </w:p>
-                      <w:p>
-                        <w:pPr>
-                          <w:pStyle w:val="Zawartotabeli"/>
-                          <w:rPr>
-                            <w:rFonts w:ascii="Consolas" w:hAnsi="Consolas"/>
-                            <w:sz w:val="12"/>
-                            <w:szCs w:val="12"/>
-                            <w:lang w:val="en-US"/>
-                          </w:rPr>
-                        </w:pPr>
-                      </w:p>
-                      <w:p>
-                        <w:pPr>
-                          <w:pStyle w:val="Zawartotabeli"/>
-                          <w:rPr>
-                            <w:rFonts w:ascii="Consolas" w:hAnsi="Consolas"/>
-                            <w:sz w:val="12"/>
-                            <w:szCs w:val="12"/>
-                            <w:lang w:val="en-US"/>
-                          </w:rPr>
-                        </w:pPr>
-                      </w:p>
-                      <w:p>
-                        <w:pPr>
-                          <w:pStyle w:val="Zawartotabeli"/>
-                          <w:rPr>
-                            <w:rFonts w:ascii="Consolas" w:hAnsi="Consolas"/>
-                            <w:sz w:val="12"/>
-                            <w:szCs w:val="12"/>
-                            <w:lang w:val="en-US"/>
-                          </w:rPr>
-                        </w:pPr>
-                        <w:proofErr w:type="spellStart"/>
-                        <w:proofErr w:type="gramStart"/>
-                        <w:r>
-                          <w:rPr>
-                            <w:rFonts w:ascii="Consolas" w:hAnsi="Consolas"/>
-                            <w:sz w:val="12"/>
-                            <w:szCs w:val="12"/>
-                            <w:lang w:val="en-US"/>
-                          </w:rPr>
-                          <w:t>flatMap</w:t>
-                        </w:r>
-                        <w:proofErr w:type="spellEnd"/>
-                        <w:r>
-                          <w:rPr>
-                            <w:rFonts w:ascii="Consolas" w:hAnsi="Consolas"/>
-                            <w:sz w:val="12"/>
-                            <w:szCs w:val="12"/>
-                            <w:lang w:val="en-US"/>
-                          </w:rPr>
-                          <w:t>[</w:t>
-                        </w:r>
-                        <w:proofErr w:type="spellStart"/>
-                        <w:proofErr w:type="gramEnd"/>
-                        <w:r>
-                          <w:rPr>
-                            <w:rFonts w:ascii="Consolas" w:hAnsi="Consolas"/>
-                            <w:sz w:val="12"/>
-                            <w:szCs w:val="12"/>
-                            <w:lang w:val="en-US"/>
-                          </w:rPr>
-                          <w:t>ToX</w:t>
-                        </w:r>
-                        <w:proofErr w:type="spellEnd"/>
-                        <w:r>
-                          <w:rPr>
-                            <w:rFonts w:ascii="Consolas" w:hAnsi="Consolas"/>
-                            <w:sz w:val="12"/>
-                            <w:szCs w:val="12"/>
-                            <w:lang w:val="en-US"/>
-                          </w:rPr>
-                          <w:t>](…)</w:t>
-                        </w:r>
-                      </w:p>
-                    </w:tc>
-                    <w:tc>
-                      <w:tcPr>
-                        <w:tcW w:w="3101" w:type="dxa"/>
-                      </w:tcPr>
-                      <w:p>
-                        <w:pPr>
-                          <w:pStyle w:val="Zawartotabeli"/>
-                          <w:rPr>
-                            <w:rFonts w:ascii="Consolas" w:hAnsi="Consolas"/>
-                            <w:sz w:val="12"/>
-                            <w:szCs w:val="12"/>
-                          </w:rPr>
-                        </w:pPr>
-                        <w:r>
-                          <w:rPr>
-                            <w:rFonts w:ascii="Consolas" w:hAnsi="Consolas"/>
-                            <w:sz w:val="12"/>
-                            <w:szCs w:val="12"/>
-                          </w:rPr>
-                          <w:t>Przyjmuje el klasy A i zamienia go na B</w:t>
-                        </w:r>
-                      </w:p>
-                      <w:p>
-                        <w:pPr>
-                          <w:pStyle w:val="Zawartotabeli"/>
-                          <w:rPr>
-                            <w:rFonts w:ascii="Consolas" w:hAnsi="Consolas"/>
-                            <w:sz w:val="12"/>
-                            <w:szCs w:val="12"/>
-                          </w:rPr>
-                        </w:pPr>
-                        <w:r>
-                          <w:rPr>
-                            <w:rFonts w:ascii="Consolas" w:hAnsi="Consolas"/>
-                            <w:sz w:val="12"/>
-                            <w:szCs w:val="12"/>
-                          </w:rPr>
-                          <w:t>Oddaje tablicę przyjętych el.</w:t>
-                        </w:r>
-                      </w:p>
-                      <w:p>
-                        <w:pPr>
-                          <w:pStyle w:val="Zawartotabeli"/>
-                          <w:rPr>
-                            <w:rFonts w:ascii="Consolas" w:hAnsi="Consolas"/>
-                            <w:sz w:val="12"/>
-                            <w:szCs w:val="12"/>
-                          </w:rPr>
-                        </w:pPr>
-                        <w:r>
-                          <w:rPr>
-                            <w:rFonts w:ascii="Consolas" w:hAnsi="Consolas"/>
-                            <w:sz w:val="12"/>
-                            <w:szCs w:val="12"/>
-                          </w:rPr>
-                          <w:t>True gdy [wszystkie/min jeden] el. spełniają predykat</w:t>
-                        </w:r>
-                      </w:p>
-                      <w:p>
-                        <w:pPr>
-                          <w:pStyle w:val="Zawartotabeli"/>
-                          <w:rPr>
-                            <w:rFonts w:ascii="Consolas" w:hAnsi="Consolas"/>
-                            <w:sz w:val="12"/>
-                            <w:szCs w:val="12"/>
-                          </w:rPr>
-                        </w:pPr>
-                        <w:r>
-                          <w:rPr>
-                            <w:rFonts w:ascii="Consolas" w:hAnsi="Consolas"/>
-                            <w:sz w:val="12"/>
-                            <w:szCs w:val="12"/>
-                          </w:rPr>
-                          <w:t>Wtłacza el. do zadanej struktury</w:t>
-                        </w:r>
-                      </w:p>
-                      <w:p>
-                        <w:pPr>
-                          <w:pStyle w:val="Zawartotabeli"/>
-                          <w:rPr>
-                            <w:rFonts w:ascii="Consolas" w:hAnsi="Consolas"/>
-                            <w:sz w:val="12"/>
-                            <w:szCs w:val="12"/>
-                          </w:rPr>
-                        </w:pPr>
-                        <w:r>
-                          <w:rPr>
-                            <w:rFonts w:ascii="Consolas" w:hAnsi="Consolas"/>
-                            <w:sz w:val="12"/>
-                            <w:szCs w:val="12"/>
-                          </w:rPr>
-                          <w:t>Robi distinct używając equals()</w:t>
-                        </w:r>
-                      </w:p>
-                      <w:p>
-                        <w:pPr>
-                          <w:pStyle w:val="Zawartotabeli"/>
-                          <w:rPr>
-                            <w:rFonts w:ascii="Consolas" w:hAnsi="Consolas"/>
-                            <w:sz w:val="12"/>
-                            <w:szCs w:val="12"/>
-                          </w:rPr>
-                        </w:pPr>
-                        <w:r>
-                          <w:rPr>
-                            <w:rFonts w:ascii="Consolas" w:hAnsi="Consolas"/>
-                            <w:sz w:val="12"/>
-                            <w:szCs w:val="12"/>
-                          </w:rPr>
-                          <w:t>Przepuszcza el. spełniające predyklat</w:t>
-                        </w:r>
-                      </w:p>
-                      <w:p>
-                        <w:pPr>
-                          <w:pStyle w:val="Zawartotabeli"/>
-                          <w:rPr>
-                            <w:rFonts w:ascii="Consolas" w:hAnsi="Consolas"/>
-                            <w:sz w:val="12"/>
-                            <w:szCs w:val="12"/>
-                          </w:rPr>
-                        </w:pPr>
-                        <w:r>
-                          <w:rPr>
-                            <w:rFonts w:ascii="Consolas" w:hAnsi="Consolas"/>
-                            <w:sz w:val="12"/>
-                            <w:szCs w:val="12"/>
-                          </w:rPr>
-                          <w:t>Oddaje [jakikolwiek/pierwszy] el. spełniający predykat. Nie wiem jak robi order</w:t>
-                        </w:r>
-                      </w:p>
-                      <w:p>
-                        <w:pPr>
-                          <w:autoSpaceDE w:val="0"/>
-                          <w:autoSpaceDN w:val="0"/>
-                          <w:adjustRightInd w:val="0"/>
-                          <w:rPr>
-                            <w:rFonts w:ascii="Consolas" w:hAnsi="Consolas" w:cs="Consolas"/>
-                            <w:sz w:val="12"/>
-                            <w:szCs w:val="12"/>
-                            <w:lang w:bidi="ar-SA"/>
-                          </w:rPr>
-                        </w:pPr>
-                        <w:r>
-                          <w:rPr>
-                            <w:rFonts w:ascii="Consolas" w:hAnsi="Consolas"/>
-                            <w:sz w:val="12"/>
-                            <w:szCs w:val="12"/>
-                          </w:rPr>
-                          <w:t>Stream czesto nie obsługuje potoku kolekcji Stream&lt;List&lt;String&gt;&gt; i count zliczy lilkoile jest list, ale nie zsumuje wnętrz. FlatMap omija to ograniczenie</w:t>
-                        </w:r>
-                        <w:r>
-                          <w:rPr>
-                            <w:rFonts w:ascii="Consolas" w:hAnsi="Consolas" w:cs="Consolas"/>
-                            <w:sz w:val="12"/>
-                            <w:szCs w:val="12"/>
-                            <w:lang w:bidi="ar-SA"/>
-                          </w:rPr>
-                          <w:t xml:space="preserve"> </w:t>
-                        </w:r>
-                      </w:p>
-                      <w:p>
-                        <w:pPr>
-                          <w:pStyle w:val="Zawartotabeli"/>
-                          <w:rPr>
-                            <w:rFonts w:ascii="Consolas" w:hAnsi="Consolas"/>
-                            <w:sz w:val="12"/>
-                            <w:szCs w:val="12"/>
-                          </w:rPr>
-                        </w:pPr>
-                        <w:r>
-                          <w:rPr>
-                            <w:rFonts w:ascii="Consolas" w:hAnsi="Consolas" w:cs="Consolas"/>
-                            <w:color w:val="000000"/>
-                            <w:sz w:val="12"/>
-                            <w:szCs w:val="12"/>
-                            <w:lang w:bidi="ar-SA"/>
-                          </w:rPr>
-                          <w:t>{</w:t>
-                        </w:r>
-                        <w:r>
-                          <w:rPr>
-                            <w:rFonts w:ascii="Consolas" w:hAnsi="Consolas" w:cs="Consolas"/>
-                            <w:color w:val="000000"/>
-                            <w:sz w:val="12"/>
-                            <w:szCs w:val="12"/>
-                            <w:lang w:bidi="ar-SA"/>
-                          </w:rPr>
-                          <w:t xml:space="preserve"> </w:t>
-                        </w:r>
-                        <w:r>
-                          <w:rPr>
-                            <w:rFonts w:ascii="Consolas" w:hAnsi="Consolas" w:cs="Consolas"/>
-                            <w:color w:val="000000"/>
-                            <w:sz w:val="12"/>
-                            <w:szCs w:val="12"/>
-                            <w:lang w:bidi="ar-SA"/>
-                          </w:rPr>
-                          <w:t>{1,2},{3,4},{5,6} }-&gt;flatMap-&gt;{1,2,3,4,5,6}</w:t>
-                        </w:r>
-                      </w:p>
-                      <w:p>
-                        <w:pPr>
-                          <w:pStyle w:val="Zawartotabeli"/>
-                          <w:rPr>
-                            <w:rFonts w:ascii="Consolas" w:hAnsi="Consolas"/>
-                            <w:sz w:val="12"/>
-                            <w:szCs w:val="12"/>
-                          </w:rPr>
-                        </w:pPr>
-                      </w:p>
-                    </w:tc>
-                    <w:tc>
-                      <w:tcPr>
-                        <w:tcW w:w="4788" w:type="dxa"/>
-                      </w:tcPr>
-                      <w:p>
-                        <w:pPr>
-                          <w:pStyle w:val="Zawartotabeli"/>
-                          <w:rPr>
-                            <w:rFonts w:ascii="Consolas" w:hAnsi="Consolas"/>
-                            <w:sz w:val="12"/>
-                            <w:szCs w:val="12"/>
-                            <w:lang w:val="en-US"/>
-                          </w:rPr>
-                        </w:pPr>
-                        <w:r>
-                          <w:rPr>
-                            <w:rFonts w:ascii="Consolas" w:hAnsi="Consolas" w:cs="Consolas"/>
-                            <w:color w:val="000000"/>
-                            <w:sz w:val="12"/>
-                            <w:szCs w:val="12"/>
-                            <w:lang w:val="en-US" w:bidi="ar-SA"/>
-                          </w:rPr>
-                          <w:t>map(</w:t>
-                        </w:r>
-                        <w:r>
-                          <w:rPr>
-                            <w:rFonts w:ascii="Consolas" w:hAnsi="Consolas" w:cs="Consolas"/>
-                            <w:color w:val="6A3E3E"/>
-                            <w:sz w:val="12"/>
-                            <w:szCs w:val="12"/>
-                            <w:lang w:val="en-US" w:bidi="ar-SA"/>
-                          </w:rPr>
-                          <w:t>i</w:t>
-                        </w:r>
-                        <w:r>
-                          <w:rPr>
-                            <w:rFonts w:ascii="Consolas" w:hAnsi="Consolas" w:cs="Consolas"/>
-                            <w:color w:val="000000"/>
-                            <w:sz w:val="12"/>
-                            <w:szCs w:val="12"/>
-                            <w:lang w:val="en-US" w:bidi="ar-SA"/>
-                          </w:rPr>
-                          <w:t>-&gt;</w:t>
-                        </w:r>
-                        <w:proofErr w:type="spellStart"/>
-                        <w:r>
-                          <w:rPr>
-                            <w:rFonts w:ascii="Consolas" w:hAnsi="Consolas" w:cs="Consolas"/>
-                            <w:color w:val="6A3E3E"/>
-                            <w:sz w:val="12"/>
-                            <w:szCs w:val="12"/>
-                            <w:lang w:val="en-US" w:bidi="ar-SA"/>
-                          </w:rPr>
-                          <w:t>i</w:t>
-                        </w:r>
-                        <w:r>
-                          <w:rPr>
-                            <w:rFonts w:ascii="Consolas" w:hAnsi="Consolas" w:cs="Consolas"/>
-                            <w:color w:val="000000"/>
-                            <w:sz w:val="12"/>
-                            <w:szCs w:val="12"/>
-                            <w:lang w:val="en-US" w:bidi="ar-SA"/>
-                          </w:rPr>
-                          <w:t>.</w:t>
-                        </w:r>
-                        <w:r>
-                          <w:rPr>
-                            <w:rFonts w:ascii="Consolas" w:hAnsi="Consolas" w:cs="Consolas"/>
-                            <w:color w:val="0000C0"/>
-                            <w:sz w:val="12"/>
-                            <w:szCs w:val="12"/>
-                            <w:lang w:val="en-US" w:bidi="ar-SA"/>
-                          </w:rPr>
-                          <w:t>age</w:t>
-                        </w:r>
-                        <w:proofErr w:type="spellEnd"/>
-                        <w:r>
-                          <w:rPr>
-                            <w:rFonts w:ascii="Consolas" w:hAnsi="Consolas" w:cs="Consolas"/>
-                            <w:color w:val="000000"/>
-                            <w:sz w:val="12"/>
-                            <w:szCs w:val="12"/>
-                            <w:lang w:val="en-US" w:bidi="ar-SA"/>
-                          </w:rPr>
-                          <w:t>=</w:t>
-                        </w:r>
-                        <w:r>
-                          <w:rPr>
-                            <w:rFonts w:ascii="Consolas" w:hAnsi="Consolas" w:cs="Consolas"/>
-                            <w:color w:val="6A3E3E"/>
-                            <w:sz w:val="12"/>
-                            <w:szCs w:val="12"/>
-                            <w:lang w:val="en-US" w:bidi="ar-SA"/>
-                          </w:rPr>
-                          <w:t>i</w:t>
-                        </w:r>
-                        <w:r>
-                          <w:rPr>
-                            <w:rFonts w:ascii="Consolas" w:hAnsi="Consolas" w:cs="Consolas"/>
-                            <w:color w:val="000000"/>
-                            <w:sz w:val="12"/>
-                            <w:szCs w:val="12"/>
-                            <w:lang w:val="en-US" w:bidi="ar-SA"/>
-                          </w:rPr>
-                          <w:t>.</w:t>
-                        </w:r>
-                        <w:r>
-                          <w:rPr>
-                            <w:rFonts w:ascii="Consolas" w:hAnsi="Consolas" w:cs="Consolas"/>
-                            <w:color w:val="0000C0"/>
-                            <w:sz w:val="12"/>
-                            <w:szCs w:val="12"/>
-                            <w:lang w:val="en-US" w:bidi="ar-SA"/>
-                          </w:rPr>
-                          <w:t>age</w:t>
-                        </w:r>
-                        <w:r>
-                          <w:rPr>
-                            <w:rFonts w:ascii="Consolas" w:hAnsi="Consolas" w:cs="Consolas"/>
-                            <w:color w:val="000000"/>
-                            <w:sz w:val="12"/>
-                            <w:szCs w:val="12"/>
-                            <w:lang w:val="en-US" w:bidi="ar-SA"/>
-                          </w:rPr>
-                          <w:t>+100)</w:t>
-                        </w:r>
-                        <w:r>
-                          <w:rPr>
-                            <w:rFonts w:ascii="Consolas" w:hAnsi="Consolas" w:cs="Consolas"/>
-                            <w:color w:val="000000"/>
-                            <w:sz w:val="12"/>
-                            <w:szCs w:val="12"/>
-                            <w:lang w:val="en-US" w:bidi="ar-SA"/>
-                          </w:rPr>
-                          <w:t xml:space="preserve">; </w:t>
-                        </w:r>
-                        <w:bookmarkStart w:id="0" w:name="_GoBack"/>
-                        <w:bookmarkEnd w:id="0"/>
-                      </w:p>
-                      <w:p>
-                        <w:pPr>
-                          <w:pStyle w:val="Zawartotabeli"/>
-                          <w:rPr>
-                            <w:rFonts w:ascii="Consolas" w:hAnsi="Consolas"/>
-                            <w:sz w:val="12"/>
-                            <w:szCs w:val="12"/>
-                            <w:lang w:val="en-US"/>
-                          </w:rPr>
-                        </w:pPr>
-                      </w:p>
-                      <w:p>
-                        <w:pPr>
-                          <w:pStyle w:val="Zawartotabeli"/>
-                          <w:rPr>
-                            <w:rFonts w:ascii="Consolas" w:hAnsi="Consolas"/>
-                            <w:sz w:val="12"/>
-                            <w:szCs w:val="12"/>
-                            <w:lang w:val="en-US"/>
-                          </w:rPr>
-                        </w:pPr>
-                      </w:p>
-                      <w:p>
-                        <w:pPr>
-                          <w:pStyle w:val="Zawartotabeli"/>
-                          <w:rPr>
-                            <w:rFonts w:ascii="Consolas" w:hAnsi="Consolas"/>
-                            <w:sz w:val="12"/>
-                            <w:szCs w:val="12"/>
-                            <w:lang w:val="en-US"/>
-                          </w:rPr>
-                        </w:pPr>
-                      </w:p>
-                      <w:p>
-                        <w:pPr>
-                          <w:pStyle w:val="Zawartotabeli"/>
-                          <w:rPr>
-                            <w:rFonts w:ascii="Consolas" w:hAnsi="Consolas"/>
-                            <w:sz w:val="12"/>
-                            <w:szCs w:val="12"/>
-                            <w:lang w:val="en-US"/>
-                          </w:rPr>
-                        </w:pPr>
-                      </w:p>
-                      <w:p>
-                        <w:pPr>
-                          <w:pStyle w:val="Zawartotabeli"/>
-                          <w:rPr>
-                            <w:rFonts w:ascii="Consolas" w:hAnsi="Consolas"/>
-                            <w:sz w:val="12"/>
-                            <w:szCs w:val="12"/>
-                            <w:lang w:val="en-US"/>
-                          </w:rPr>
-                        </w:pPr>
-                      </w:p>
-                      <w:p>
-                        <w:pPr>
-                          <w:pStyle w:val="Zawartotabeli"/>
-                          <w:rPr>
-                            <w:rFonts w:ascii="Consolas" w:hAnsi="Consolas"/>
-                            <w:sz w:val="12"/>
-                            <w:szCs w:val="12"/>
-                            <w:lang w:val="en-US"/>
-                          </w:rPr>
-                        </w:pPr>
-                      </w:p>
-                      <w:p>
-                        <w:pPr>
-                          <w:pStyle w:val="Zawartotabeli"/>
-                          <w:rPr>
-                            <w:rFonts w:ascii="Consolas" w:hAnsi="Consolas"/>
-                            <w:sz w:val="12"/>
-                            <w:szCs w:val="12"/>
-                            <w:lang w:val="en-US"/>
-                          </w:rPr>
-                        </w:pPr>
-                      </w:p>
-                      <w:p>
-                        <w:pPr>
-                          <w:pStyle w:val="Zawartotabeli"/>
-                          <w:rPr>
-                            <w:rFonts w:ascii="Consolas" w:hAnsi="Consolas"/>
-                            <w:sz w:val="12"/>
-                            <w:szCs w:val="12"/>
-                            <w:lang w:val="en-US"/>
-                          </w:rPr>
-                        </w:pPr>
-                      </w:p>
-                      <w:p>
-                        <w:pPr>
-                          <w:autoSpaceDE w:val="0"/>
-                          <w:autoSpaceDN w:val="0"/>
-                          <w:adjustRightInd w:val="0"/>
-                          <w:rPr>
-                            <w:rFonts w:ascii="Consolas" w:hAnsi="Consolas" w:cs="Consolas"/>
-                            <w:color w:val="000000"/>
-                            <w:sz w:val="12"/>
-                            <w:szCs w:val="12"/>
-                            <w:lang w:val="en-US" w:bidi="ar-SA"/>
-                          </w:rPr>
-                        </w:pPr>
-                      </w:p>
-                      <w:p>
-                        <w:pPr>
-                          <w:autoSpaceDE w:val="0"/>
-                          <w:autoSpaceDN w:val="0"/>
-                          <w:adjustRightInd w:val="0"/>
-                          <w:rPr>
-                            <w:rFonts w:ascii="Consolas" w:hAnsi="Consolas" w:cs="Consolas"/>
-                            <w:sz w:val="12"/>
-                            <w:szCs w:val="12"/>
-                            <w:lang w:val="en-US" w:bidi="ar-SA"/>
-                          </w:rPr>
-                        </w:pPr>
-                        <w:r>
-                          <w:rPr>
-                            <w:rFonts w:ascii="Consolas" w:hAnsi="Consolas" w:cs="Consolas"/>
-                            <w:color w:val="000000"/>
-                            <w:sz w:val="12"/>
-                            <w:szCs w:val="12"/>
-                            <w:lang w:val="en-US" w:bidi="ar-SA"/>
-                          </w:rPr>
-                          <w:t xml:space="preserve">String[][] </w:t>
-                        </w:r>
-                        <w:r>
-                          <w:rPr>
-                            <w:rFonts w:ascii="Consolas" w:hAnsi="Consolas" w:cs="Consolas"/>
-                            <w:color w:val="6A3E3E"/>
-                            <w:sz w:val="12"/>
-                            <w:szCs w:val="12"/>
-                            <w:lang w:val="en-US" w:bidi="ar-SA"/>
-                          </w:rPr>
-                          <w:t>data</w:t>
-                        </w:r>
-                        <w:r>
-                          <w:rPr>
-                            <w:rFonts w:ascii="Consolas" w:hAnsi="Consolas" w:cs="Consolas"/>
-                            <w:color w:val="000000"/>
-                            <w:sz w:val="12"/>
-                            <w:szCs w:val="12"/>
-                            <w:lang w:val="en-US" w:bidi="ar-SA"/>
-                          </w:rPr>
-                          <w:t xml:space="preserve"> = </w:t>
-                        </w:r>
-                        <w:r>
-                          <w:rPr>
-                            <w:rFonts w:ascii="Consolas" w:hAnsi="Consolas" w:cs="Consolas"/>
-                            <w:bCs/>
-                            <w:color w:val="7F0055"/>
-                            <w:sz w:val="12"/>
-                            <w:szCs w:val="12"/>
-                            <w:lang w:val="en-US" w:bidi="ar-SA"/>
-                          </w:rPr>
-                          <w:t>new</w:t>
-                        </w:r>
-                        <w:r>
-                          <w:rPr>
-                            <w:rFonts w:ascii="Consolas" w:hAnsi="Consolas" w:cs="Consolas"/>
-                            <w:color w:val="000000"/>
-                            <w:sz w:val="12"/>
-                            <w:szCs w:val="12"/>
-                            <w:lang w:val="en-US" w:bidi="ar-SA"/>
-                          </w:rPr>
-                          <w:t xml:space="preserve"> String[][]{{</w:t>
-                        </w:r>
-                        <w:r>
-                          <w:rPr>
-                            <w:rFonts w:ascii="Consolas" w:hAnsi="Consolas" w:cs="Consolas"/>
-                            <w:color w:val="2A00FF"/>
-                            <w:sz w:val="12"/>
-                            <w:szCs w:val="12"/>
-                            <w:lang w:val="en-US" w:bidi="ar-SA"/>
-                          </w:rPr>
-                          <w:t>"a"</w:t>
-                        </w:r>
-                        <w:r>
-                          <w:rPr>
-                            <w:rFonts w:ascii="Consolas" w:hAnsi="Consolas" w:cs="Consolas"/>
-                            <w:color w:val="000000"/>
-                            <w:sz w:val="12"/>
-                            <w:szCs w:val="12"/>
-                            <w:lang w:val="en-US" w:bidi="ar-SA"/>
-                          </w:rPr>
-                          <w:t xml:space="preserve">, </w:t>
-                        </w:r>
-                        <w:r>
-                          <w:rPr>
-                            <w:rFonts w:ascii="Consolas" w:hAnsi="Consolas" w:cs="Consolas"/>
-                            <w:color w:val="2A00FF"/>
-                            <w:sz w:val="12"/>
-                            <w:szCs w:val="12"/>
-                            <w:lang w:val="en-US" w:bidi="ar-SA"/>
-                          </w:rPr>
-                          <w:t>"b"</w:t>
-                        </w:r>
-                        <w:r>
-                          <w:rPr>
-                            <w:rFonts w:ascii="Consolas" w:hAnsi="Consolas" w:cs="Consolas"/>
-                            <w:color w:val="000000"/>
-                            <w:sz w:val="12"/>
-                            <w:szCs w:val="12"/>
-                            <w:lang w:val="en-US" w:bidi="ar-SA"/>
-                          </w:rPr>
-                          <w:t>}, {</w:t>
-                        </w:r>
-                        <w:r>
-                          <w:rPr>
-                            <w:rFonts w:ascii="Consolas" w:hAnsi="Consolas" w:cs="Consolas"/>
-                            <w:color w:val="2A00FF"/>
-                            <w:sz w:val="12"/>
-                            <w:szCs w:val="12"/>
-                            <w:lang w:val="en-US" w:bidi="ar-SA"/>
-                          </w:rPr>
-                          <w:t>"c"</w:t>
-                        </w:r>
-                        <w:r>
-                          <w:rPr>
-                            <w:rFonts w:ascii="Consolas" w:hAnsi="Consolas" w:cs="Consolas"/>
-                            <w:color w:val="000000"/>
-                            <w:sz w:val="12"/>
-                            <w:szCs w:val="12"/>
-                            <w:lang w:val="en-US" w:bidi="ar-SA"/>
-                          </w:rPr>
-                          <w:t xml:space="preserve">, </w:t>
-                        </w:r>
-                        <w:r>
-                          <w:rPr>
-                            <w:rFonts w:ascii="Consolas" w:hAnsi="Consolas" w:cs="Consolas"/>
-                            <w:color w:val="2A00FF"/>
-                            <w:sz w:val="12"/>
-                            <w:szCs w:val="12"/>
-                            <w:lang w:val="en-US" w:bidi="ar-SA"/>
-                          </w:rPr>
-                          <w:t>"d"</w:t>
-                        </w:r>
-                        <w:r>
-                          <w:rPr>
-                            <w:rFonts w:ascii="Consolas" w:hAnsi="Consolas" w:cs="Consolas"/>
-                            <w:color w:val="000000"/>
-                            <w:sz w:val="12"/>
-                            <w:szCs w:val="12"/>
-                            <w:lang w:val="en-US" w:bidi="ar-SA"/>
-                          </w:rPr>
-                          <w:t>}, {</w:t>
-                        </w:r>
-                        <w:r>
-                          <w:rPr>
-                            <w:rFonts w:ascii="Consolas" w:hAnsi="Consolas" w:cs="Consolas"/>
-                            <w:color w:val="2A00FF"/>
-                            <w:sz w:val="12"/>
-                            <w:szCs w:val="12"/>
-                            <w:lang w:val="en-US" w:bidi="ar-SA"/>
-                          </w:rPr>
-                          <w:t>"e"</w:t>
-                        </w:r>
-                        <w:r>
-                          <w:rPr>
-                            <w:rFonts w:ascii="Consolas" w:hAnsi="Consolas" w:cs="Consolas"/>
-                            <w:color w:val="000000"/>
-                            <w:sz w:val="12"/>
-                            <w:szCs w:val="12"/>
-                            <w:lang w:val="en-US" w:bidi="ar-SA"/>
-                          </w:rPr>
-                          <w:t xml:space="preserve">, </w:t>
-                        </w:r>
-                        <w:r>
-                          <w:rPr>
-                            <w:rFonts w:ascii="Consolas" w:hAnsi="Consolas" w:cs="Consolas"/>
-                            <w:color w:val="2A00FF"/>
-                            <w:sz w:val="12"/>
-                            <w:szCs w:val="12"/>
-                            <w:lang w:val="en-US" w:bidi="ar-SA"/>
-                          </w:rPr>
-                          <w:t>"f"</w:t>
-                        </w:r>
-                        <w:r>
-                          <w:rPr>
-                            <w:rFonts w:ascii="Consolas" w:hAnsi="Consolas" w:cs="Consolas"/>
-                            <w:color w:val="000000"/>
-                            <w:sz w:val="12"/>
-                            <w:szCs w:val="12"/>
-                            <w:lang w:val="en-US" w:bidi="ar-SA"/>
-                          </w:rPr>
-                          <w:t>}};</w:t>
-                        </w:r>
-                      </w:p>
-                      <w:p>
-                        <w:pPr>
-                          <w:autoSpaceDE w:val="0"/>
-                          <w:autoSpaceDN w:val="0"/>
-                          <w:adjustRightInd w:val="0"/>
-                          <w:rPr>
-                            <w:rFonts w:ascii="Consolas" w:hAnsi="Consolas" w:cs="Consolas"/>
-                            <w:sz w:val="12"/>
-                            <w:szCs w:val="12"/>
-                            <w:lang w:val="en-US" w:bidi="ar-SA"/>
-                          </w:rPr>
-                        </w:pPr>
-                        <w:r>
-                          <w:rPr>
-                            <w:rFonts w:ascii="Consolas" w:hAnsi="Consolas" w:cs="Consolas"/>
-                            <w:color w:val="000000"/>
-                            <w:sz w:val="12"/>
-                            <w:szCs w:val="12"/>
-                            <w:lang w:val="en-US" w:bidi="ar-SA"/>
-                          </w:rPr>
-                          <w:t xml:space="preserve">Stream&lt;String[]&gt; </w:t>
-                        </w:r>
-                        <w:proofErr w:type="spellStart"/>
-                        <w:r>
-                          <w:rPr>
-                            <w:rFonts w:ascii="Consolas" w:hAnsi="Consolas" w:cs="Consolas"/>
-                            <w:color w:val="6A3E3E"/>
-                            <w:sz w:val="12"/>
-                            <w:szCs w:val="12"/>
-                            <w:lang w:val="en-US" w:bidi="ar-SA"/>
-                          </w:rPr>
-                          <w:t>tmp</w:t>
-                        </w:r>
-                        <w:proofErr w:type="spellEnd"/>
-                        <w:r>
-                          <w:rPr>
-                            <w:rFonts w:ascii="Consolas" w:hAnsi="Consolas" w:cs="Consolas"/>
-                            <w:color w:val="000000"/>
-                            <w:sz w:val="12"/>
-                            <w:szCs w:val="12"/>
-                            <w:lang w:val="en-US" w:bidi="ar-SA"/>
-                          </w:rPr>
-                          <w:t xml:space="preserve"> = </w:t>
-                        </w:r>
-                        <w:proofErr w:type="spellStart"/>
-                        <w:r>
-                          <w:rPr>
-                            <w:rFonts w:ascii="Consolas" w:hAnsi="Consolas" w:cs="Consolas"/>
-                            <w:color w:val="000000"/>
-                            <w:sz w:val="12"/>
-                            <w:szCs w:val="12"/>
-                            <w:lang w:val="en-US" w:bidi="ar-SA"/>
-                          </w:rPr>
-                          <w:t>Arrays.</w:t>
-                        </w:r>
-                        <w:r>
-                          <w:rPr>
-                            <w:rFonts w:ascii="Consolas" w:hAnsi="Consolas" w:cs="Consolas"/>
-                            <w:i/>
-                            <w:iCs/>
-                            <w:color w:val="000000"/>
-                            <w:sz w:val="12"/>
-                            <w:szCs w:val="12"/>
-                            <w:lang w:val="en-US" w:bidi="ar-SA"/>
-                          </w:rPr>
-                          <w:t>stream</w:t>
-                        </w:r>
-                        <w:proofErr w:type="spellEnd"/>
-                        <w:r>
-                          <w:rPr>
-                            <w:rFonts w:ascii="Consolas" w:hAnsi="Consolas" w:cs="Consolas"/>
-                            <w:color w:val="000000"/>
-                            <w:sz w:val="12"/>
-                            <w:szCs w:val="12"/>
-                            <w:lang w:val="en-US" w:bidi="ar-SA"/>
-                          </w:rPr>
-                          <w:t>(</w:t>
-                        </w:r>
-                        <w:r>
-                          <w:rPr>
-                            <w:rFonts w:ascii="Consolas" w:hAnsi="Consolas" w:cs="Consolas"/>
-                            <w:color w:val="6A3E3E"/>
-                            <w:sz w:val="12"/>
-                            <w:szCs w:val="12"/>
-                            <w:lang w:val="en-US" w:bidi="ar-SA"/>
-                          </w:rPr>
-                          <w:t>data</w:t>
-                        </w:r>
-                        <w:r>
-                          <w:rPr>
-                            <w:rFonts w:ascii="Consolas" w:hAnsi="Consolas" w:cs="Consolas"/>
-                            <w:color w:val="000000"/>
-                            <w:sz w:val="12"/>
-                            <w:szCs w:val="12"/>
-                            <w:lang w:val="en-US" w:bidi="ar-SA"/>
-                          </w:rPr>
-                          <w:t>);</w:t>
-                        </w:r>
-                      </w:p>
-                      <w:p>
-                        <w:pPr>
-                          <w:autoSpaceDE w:val="0"/>
-                          <w:autoSpaceDN w:val="0"/>
-                          <w:adjustRightInd w:val="0"/>
-                          <w:rPr>
-                            <w:rFonts w:ascii="Consolas" w:hAnsi="Consolas" w:cs="Consolas"/>
-                            <w:sz w:val="12"/>
-                            <w:szCs w:val="12"/>
-                            <w:lang w:val="en-US" w:bidi="ar-SA"/>
-                          </w:rPr>
-                        </w:pPr>
-                        <w:r>
-                          <w:rPr>
-                            <w:rFonts w:ascii="Consolas" w:hAnsi="Consolas" w:cs="Consolas"/>
-                            <w:color w:val="000000"/>
-                            <w:sz w:val="12"/>
-                            <w:szCs w:val="12"/>
-                            <w:lang w:val="en-US" w:bidi="ar-SA"/>
-                          </w:rPr>
-                          <w:t xml:space="preserve">Stream&lt;String&gt; </w:t>
-                        </w:r>
-                        <w:r>
-                          <w:rPr>
-                            <w:rFonts w:ascii="Consolas" w:hAnsi="Consolas" w:cs="Consolas"/>
-                            <w:color w:val="6A3E3E"/>
-                            <w:sz w:val="12"/>
-                            <w:szCs w:val="12"/>
-                            <w:lang w:val="en-US" w:bidi="ar-SA"/>
-                          </w:rPr>
-                          <w:t>tmp2</w:t>
-                        </w:r>
-                        <w:r>
-                          <w:rPr>
-                            <w:rFonts w:ascii="Consolas" w:hAnsi="Consolas" w:cs="Consolas"/>
-                            <w:color w:val="000000"/>
-                            <w:sz w:val="12"/>
-                            <w:szCs w:val="12"/>
-                            <w:lang w:val="en-US" w:bidi="ar-SA"/>
-                          </w:rPr>
-                          <w:t xml:space="preserve"> = </w:t>
-                        </w:r>
-                        <w:proofErr w:type="spellStart"/>
-                        <w:r>
-                          <w:rPr>
-                            <w:rFonts w:ascii="Consolas" w:hAnsi="Consolas" w:cs="Consolas"/>
-                            <w:color w:val="6A3E3E"/>
-                            <w:sz w:val="12"/>
-                            <w:szCs w:val="12"/>
-                            <w:lang w:val="en-US" w:bidi="ar-SA"/>
-                          </w:rPr>
-                          <w:t>t</w:t>
-                        </w:r>
-                        <w:r>
-                          <w:rPr>
-                            <w:rFonts w:ascii="Consolas" w:hAnsi="Consolas" w:cs="Consolas"/>
-                            <w:color w:val="6A3E3E"/>
-                            <w:sz w:val="12"/>
-                            <w:szCs w:val="12"/>
-                            <w:lang w:val="en-US" w:bidi="ar-SA"/>
-                          </w:rPr>
-                          <w:t>mp</w:t>
-                        </w:r>
-                        <w:r>
-                          <w:rPr>
-                            <w:rFonts w:ascii="Consolas" w:hAnsi="Consolas" w:cs="Consolas"/>
-                            <w:color w:val="000000"/>
-                            <w:sz w:val="12"/>
-                            <w:szCs w:val="12"/>
-                            <w:lang w:val="en-US" w:bidi="ar-SA"/>
-                          </w:rPr>
-                          <w:t>.flatMap</w:t>
-                        </w:r>
-                        <w:proofErr w:type="spellEnd"/>
-                        <w:r>
-                          <w:rPr>
-                            <w:rFonts w:ascii="Consolas" w:hAnsi="Consolas" w:cs="Consolas"/>
-                            <w:color w:val="000000"/>
-                            <w:sz w:val="12"/>
-                            <w:szCs w:val="12"/>
-                            <w:lang w:val="en-US" w:bidi="ar-SA"/>
-                          </w:rPr>
-                          <w:t>(</w:t>
-                        </w:r>
-                        <w:r>
-                          <w:rPr>
-                            <w:rFonts w:ascii="Consolas" w:hAnsi="Consolas" w:cs="Consolas"/>
-                            <w:color w:val="6A3E3E"/>
-                            <w:sz w:val="12"/>
-                            <w:szCs w:val="12"/>
-                            <w:lang w:val="en-US" w:bidi="ar-SA"/>
-                          </w:rPr>
-                          <w:t>x</w:t>
-                        </w:r>
-                        <w:r>
-                          <w:rPr>
-                            <w:rFonts w:ascii="Consolas" w:hAnsi="Consolas" w:cs="Consolas"/>
-                            <w:color w:val="000000"/>
-                            <w:sz w:val="12"/>
-                            <w:szCs w:val="12"/>
-                            <w:lang w:val="en-US" w:bidi="ar-SA"/>
-                          </w:rPr>
-                          <w:t xml:space="preserve"> -&gt; </w:t>
-                        </w:r>
-                        <w:proofErr w:type="spellStart"/>
-                        <w:r>
-                          <w:rPr>
-                            <w:rFonts w:ascii="Consolas" w:hAnsi="Consolas" w:cs="Consolas"/>
-                            <w:color w:val="000000"/>
-                            <w:sz w:val="12"/>
-                            <w:szCs w:val="12"/>
-                            <w:lang w:val="en-US" w:bidi="ar-SA"/>
-                          </w:rPr>
-                          <w:t>Arrays.</w:t>
-                        </w:r>
-                        <w:r>
-                          <w:rPr>
-                            <w:rFonts w:ascii="Consolas" w:hAnsi="Consolas" w:cs="Consolas"/>
-                            <w:i/>
-                            <w:iCs/>
-                            <w:color w:val="000000"/>
-                            <w:sz w:val="12"/>
-                            <w:szCs w:val="12"/>
-                            <w:lang w:val="en-US" w:bidi="ar-SA"/>
-                          </w:rPr>
-                          <w:t>stream</w:t>
-                        </w:r>
-                        <w:proofErr w:type="spellEnd"/>
-                        <w:r>
-                          <w:rPr>
-                            <w:rFonts w:ascii="Consolas" w:hAnsi="Consolas" w:cs="Consolas"/>
-                            <w:color w:val="000000"/>
-                            <w:sz w:val="12"/>
-                            <w:szCs w:val="12"/>
-                            <w:lang w:val="en-US" w:bidi="ar-SA"/>
-                          </w:rPr>
-                          <w:t>(</w:t>
-                        </w:r>
-                        <w:r>
-                          <w:rPr>
-                            <w:rFonts w:ascii="Consolas" w:hAnsi="Consolas" w:cs="Consolas"/>
-                            <w:color w:val="6A3E3E"/>
-                            <w:sz w:val="12"/>
-                            <w:szCs w:val="12"/>
-                            <w:lang w:val="en-US" w:bidi="ar-SA"/>
-                          </w:rPr>
-                          <w:t>x</w:t>
-                        </w:r>
-                        <w:r>
-                          <w:rPr>
-                            <w:rFonts w:ascii="Consolas" w:hAnsi="Consolas" w:cs="Consolas"/>
-                            <w:color w:val="000000"/>
-                            <w:sz w:val="12"/>
-                            <w:szCs w:val="12"/>
-                            <w:lang w:val="en-US" w:bidi="ar-SA"/>
-                          </w:rPr>
-                          <w:t>));</w:t>
-                        </w:r>
-                      </w:p>
-                      <w:p>
-                        <w:pPr>
-                          <w:pStyle w:val="Zawartotabeli"/>
-                          <w:rPr>
-                            <w:rFonts w:ascii="Consolas" w:hAnsi="Consolas"/>
-                            <w:sz w:val="12"/>
-                            <w:szCs w:val="12"/>
-                            <w:lang w:val="en-US"/>
-                          </w:rPr>
-                        </w:pPr>
-                        <w:r>
-                          <w:rPr>
-                            <w:rFonts w:ascii="Consolas" w:hAnsi="Consolas" w:cs="Consolas"/>
-                            <w:color w:val="000000"/>
-                            <w:sz w:val="12"/>
-                            <w:szCs w:val="12"/>
-                            <w:lang w:val="en-US" w:bidi="ar-SA"/>
-                          </w:rPr>
-                          <w:t xml:space="preserve">Stream&lt;String&gt; </w:t>
-                        </w:r>
-                        <w:r>
-                          <w:rPr>
-                            <w:rFonts w:ascii="Consolas" w:hAnsi="Consolas" w:cs="Consolas"/>
-                            <w:color w:val="6A3E3E"/>
-                            <w:sz w:val="12"/>
-                            <w:szCs w:val="12"/>
-                            <w:lang w:val="en-US" w:bidi="ar-SA"/>
-                          </w:rPr>
-                          <w:t>stream</w:t>
-                        </w:r>
-                        <w:r>
-                          <w:rPr>
-                            <w:rFonts w:ascii="Consolas" w:hAnsi="Consolas" w:cs="Consolas"/>
-                            <w:color w:val="000000"/>
-                            <w:sz w:val="12"/>
-                            <w:szCs w:val="12"/>
-                            <w:lang w:val="en-US" w:bidi="ar-SA"/>
-                          </w:rPr>
-                          <w:t xml:space="preserve"> = </w:t>
-                        </w:r>
-                        <w:r>
-                          <w:rPr>
-                            <w:rFonts w:ascii="Consolas" w:hAnsi="Consolas" w:cs="Consolas"/>
-                            <w:color w:val="6A3E3E"/>
-                            <w:sz w:val="12"/>
-                            <w:szCs w:val="12"/>
-                            <w:lang w:val="en-US" w:bidi="ar-SA"/>
-                          </w:rPr>
-                          <w:t>tmp2</w:t>
-                        </w:r>
-                        <w:r>
-                          <w:rPr>
-                            <w:rFonts w:ascii="Consolas" w:hAnsi="Consolas" w:cs="Consolas"/>
-                            <w:color w:val="000000"/>
-                            <w:sz w:val="12"/>
-                            <w:szCs w:val="12"/>
-                            <w:lang w:val="en-US" w:bidi="ar-SA"/>
-                          </w:rPr>
-                          <w:t>.filter(</w:t>
-                        </w:r>
-                        <w:r>
-                          <w:rPr>
-                            <w:rFonts w:ascii="Consolas" w:hAnsi="Consolas" w:cs="Consolas"/>
-                            <w:color w:val="6A3E3E"/>
-                            <w:sz w:val="12"/>
-                            <w:szCs w:val="12"/>
-                            <w:lang w:val="en-US" w:bidi="ar-SA"/>
-                          </w:rPr>
-                          <w:t>x</w:t>
-                        </w:r>
-                        <w:r>
-                          <w:rPr>
-                            <w:rFonts w:ascii="Consolas" w:hAnsi="Consolas" w:cs="Consolas"/>
-                            <w:color w:val="000000"/>
-                            <w:sz w:val="12"/>
-                            <w:szCs w:val="12"/>
-                            <w:lang w:val="en-US" w:bidi="ar-SA"/>
-                          </w:rPr>
-                          <w:t xml:space="preserve"> -&gt; </w:t>
-                        </w:r>
-                        <w:r>
-                          <w:rPr>
-                            <w:rFonts w:ascii="Consolas" w:hAnsi="Consolas" w:cs="Consolas"/>
-                            <w:color w:val="2A00FF"/>
-                            <w:sz w:val="12"/>
-                            <w:szCs w:val="12"/>
-                            <w:lang w:val="en-US" w:bidi="ar-SA"/>
-                          </w:rPr>
-                          <w:t>"</w:t>
-                        </w:r>
-                        <w:proofErr w:type="spellStart"/>
-                        <w:r>
-                          <w:rPr>
-                            <w:rFonts w:ascii="Consolas" w:hAnsi="Consolas" w:cs="Consolas"/>
-                            <w:color w:val="2A00FF"/>
-                            <w:sz w:val="12"/>
-                            <w:szCs w:val="12"/>
-                            <w:lang w:val="en-US" w:bidi="ar-SA"/>
-                          </w:rPr>
-                          <w:t>a"</w:t>
-                        </w:r>
-                        <w:r>
-                          <w:rPr>
-                            <w:rFonts w:ascii="Consolas" w:hAnsi="Consolas" w:cs="Consolas"/>
-                            <w:color w:val="000000"/>
-                            <w:sz w:val="12"/>
-                            <w:szCs w:val="12"/>
-                            <w:lang w:val="en-US" w:bidi="ar-SA"/>
-                          </w:rPr>
-                          <w:t>.equals</w:t>
-                        </w:r>
-                        <w:proofErr w:type="spellEnd"/>
-                        <w:r>
-                          <w:rPr>
-                            <w:rFonts w:ascii="Consolas" w:hAnsi="Consolas" w:cs="Consolas"/>
-                            <w:color w:val="000000"/>
-                            <w:sz w:val="12"/>
-                            <w:szCs w:val="12"/>
-                            <w:lang w:val="en-US" w:bidi="ar-SA"/>
-                          </w:rPr>
-                          <w:t>(</w:t>
-                        </w:r>
-                        <w:proofErr w:type="spellStart"/>
-                        <w:r>
-                          <w:rPr>
-                            <w:rFonts w:ascii="Consolas" w:hAnsi="Consolas" w:cs="Consolas"/>
-                            <w:color w:val="6A3E3E"/>
-                            <w:sz w:val="12"/>
-                            <w:szCs w:val="12"/>
-                            <w:lang w:val="en-US" w:bidi="ar-SA"/>
-                          </w:rPr>
-                          <w:t>x</w:t>
-                        </w:r>
-                        <w:r>
-                          <w:rPr>
-                            <w:rFonts w:ascii="Consolas" w:hAnsi="Consolas" w:cs="Consolas"/>
-                            <w:color w:val="000000"/>
-                            <w:sz w:val="12"/>
-                            <w:szCs w:val="12"/>
-                            <w:lang w:val="en-US" w:bidi="ar-SA"/>
-                          </w:rPr>
-                          <w:t>.toString</w:t>
-                        </w:r>
-                        <w:proofErr w:type="spellEnd"/>
-                        <w:r>
-                          <w:rPr>
-                            <w:rFonts w:ascii="Consolas" w:hAnsi="Consolas" w:cs="Consolas"/>
-                            <w:color w:val="000000"/>
-                            <w:sz w:val="12"/>
-                            <w:szCs w:val="12"/>
-                            <w:lang w:val="en-US" w:bidi="ar-SA"/>
-                          </w:rPr>
-                          <w:t>()));</w:t>
-                        </w:r>
-                      </w:p>
-                    </w:tc>
-                  </w:tr>
-                </w:tbl>
-                <w:p>
-                  <w:pPr>
-                    <w:pStyle w:val="Zawartotabeli"/>
-                    <w:rPr>
-                      <w:rFonts w:ascii="Consolas" w:hAnsi="Consolas"/>
-                      <w:sz w:val="16"/>
-                      <w:szCs w:val="16"/>
-                      <w:lang w:val="en-US"/>
-                    </w:rPr>
-                  </w:pPr>
-                </w:p>
-                <w:p>
-                  <w:pPr>
-                    <w:pStyle w:val="Zawartotabeli"/>
-                    <w:rPr>
-                      <w:rFonts w:ascii="Consolas" w:hAnsi="Consolas"/>
-                      <w:sz w:val="16"/>
-                      <w:szCs w:val="16"/>
-                    </w:rPr>
-                  </w:pPr>
                   <w:r>
                     <w:rPr>
                       <w:rFonts w:ascii="Consolas" w:hAnsi="Consolas"/>
@@ -23274,7 +27056,7 @@
   <w:style w:type="paragraph" w:default="1" w:styleId="Normal">
     <w:name w:val="Normal"/>
     <w:qFormat/>
-    <w:rsid w:val="007A1108"/>
+    <w:rsid w:val="009A6D49"/>
   </w:style>
   <w:style w:type="paragraph" w:styleId="Heading2">
     <w:name w:val="heading 2"/>

--- a/JavaBasicCS.docx
+++ b/JavaBasicCS.docx
@@ -1,6 +1,6 @@
 
 <file path=word/document.xml><?xml version="1.0" encoding="utf-8"?>
-<w:document xmlns:wpc="http://schemas.microsoft.com/office/word/2010/wordprocessingCanvas" xmlns:mc="http://schemas.openxmlformats.org/markup-compatibility/2006" xmlns:o="urn:schemas-microsoft-com:office:office" xmlns:r="http://schemas.openxmlformats.org/officeDocument/2006/relationships" xmlns:m="http://schemas.openxmlformats.org/officeDocument/2006/math" xmlns:v="urn:schemas-microsoft-com:vml" xmlns:wp14="http://schemas.microsoft.com/office/word/2010/wordprocessingDrawing" xmlns:wp="http://schemas.openxmlformats.org/drawingml/2006/wordprocessingDrawing" xmlns:w10="urn:schemas-microsoft-com:office:word" xmlns:w="http://schemas.openxmlformats.org/wordprocessingml/2006/main" xmlns:w14="http://schemas.microsoft.com/office/word/2010/wordml" xmlns:wpg="http://schemas.microsoft.com/office/word/2010/wordprocessingGroup" xmlns:wpi="http://schemas.microsoft.com/office/word/2010/wordprocessingInk" xmlns:wne="http://schemas.microsoft.com/office/word/2006/wordml" xmlns:wps="http://schemas.microsoft.com/office/word/2010/wordprocessingShape" mc:Ignorable="w14 wp14">
+<w:document xmlns:ve="http://schemas.openxmlformats.org/markup-compatibility/2006" xmlns:o="urn:schemas-microsoft-com:office:office" xmlns:r="http://schemas.openxmlformats.org/officeDocument/2006/relationships" xmlns:m="http://schemas.openxmlformats.org/officeDocument/2006/math" xmlns:v="urn:schemas-microsoft-com:vml" xmlns:wp="http://schemas.openxmlformats.org/drawingml/2006/wordprocessingDrawing" xmlns:w10="urn:schemas-microsoft-com:office:word" xmlns:w="http://schemas.openxmlformats.org/wordprocessingml/2006/main" xmlns:wne="http://schemas.microsoft.com/office/word/2006/wordml">
   <w:body>
     <w:tbl>
       <w:tblPr>
@@ -20,7 +20,7 @@
           <w:bottom w:w="55" w:type="dxa"/>
           <w:right w:w="55" w:type="dxa"/>
         </w:tblCellMar>
-        <w:tblLook w:val="0000" w:firstRow="0" w:lastRow="0" w:firstColumn="0" w:lastColumn="0" w:noHBand="0" w:noVBand="0"/>
+        <w:tblLook w:val="0000"/>
       </w:tblPr>
       <w:tblGrid>
         <w:gridCol w:w="9643"/>
@@ -96,7 +96,7 @@
                 <w:bottom w:w="55" w:type="dxa"/>
                 <w:right w:w="55" w:type="dxa"/>
               </w:tblCellMar>
-              <w:tblLook w:val="0000" w:firstRow="0" w:lastRow="0" w:firstColumn="0" w:lastColumn="0" w:noHBand="0" w:noVBand="0"/>
+              <w:tblLook w:val="0000"/>
             </w:tblPr>
             <w:tblGrid>
               <w:gridCol w:w="1195"/>
@@ -1083,9 +1083,9 @@
           </w:p>
           <w:tbl>
             <w:tblPr>
-              <w:tblStyle w:val="TableGrid"/>
+              <w:tblStyle w:val="Tabela-Siatka"/>
               <w:tblW w:w="0" w:type="auto"/>
-              <w:tblLook w:val="04A0" w:firstRow="1" w:lastRow="0" w:firstColumn="1" w:lastColumn="0" w:noHBand="0" w:noVBand="1"/>
+              <w:tblLook w:val="04A0"/>
             </w:tblPr>
             <w:tblGrid>
               <w:gridCol w:w="9519"/>
@@ -2551,7 +2551,7 @@
                 </w:p>
                 <w:tbl>
                   <w:tblPr>
-                    <w:tblStyle w:val="TableGrid"/>
+                    <w:tblStyle w:val="Tabela-Siatka"/>
                     <w:tblW w:w="0" w:type="auto"/>
                     <w:tblBorders>
                       <w:top w:val="dotted" w:sz="4" w:space="0" w:color="auto"/>
@@ -2561,7 +2561,7 @@
                       <w:insideH w:val="dotted" w:sz="4" w:space="0" w:color="auto"/>
                       <w:insideV w:val="dotted" w:sz="4" w:space="0" w:color="auto"/>
                     </w:tblBorders>
-                    <w:tblLook w:val="04A0" w:firstRow="1" w:lastRow="0" w:firstColumn="1" w:lastColumn="0" w:noHBand="0" w:noVBand="1"/>
+                    <w:tblLook w:val="04A0"/>
                   </w:tblPr>
                   <w:tblGrid>
                     <w:gridCol w:w="1470"/>
@@ -2787,9 +2787,9 @@
           </w:p>
           <w:tbl>
             <w:tblPr>
-              <w:tblStyle w:val="TableGrid"/>
+              <w:tblStyle w:val="Tabela-Siatka"/>
               <w:tblW w:w="0" w:type="auto"/>
-              <w:tblLook w:val="04A0" w:firstRow="1" w:lastRow="0" w:firstColumn="1" w:lastColumn="0" w:noHBand="0" w:noVBand="1"/>
+              <w:tblLook w:val="04A0"/>
             </w:tblPr>
             <w:tblGrid>
               <w:gridCol w:w="9519"/>
@@ -2836,9 +2836,9 @@
                 </w:p>
                 <w:tbl>
                   <w:tblPr>
-                    <w:tblStyle w:val="TableGrid"/>
+                    <w:tblStyle w:val="Tabela-Siatka"/>
                     <w:tblW w:w="0" w:type="auto"/>
-                    <w:tblLook w:val="04A0" w:firstRow="1" w:lastRow="0" w:firstColumn="1" w:lastColumn="0" w:noHBand="0" w:noVBand="1"/>
+                    <w:tblLook w:val="04A0"/>
                   </w:tblPr>
                   <w:tblGrid>
                     <w:gridCol w:w="1956"/>
@@ -3738,7 +3738,29 @@
                             <w:szCs w:val="12"/>
                             <w:lang w:val="en-US"/>
                           </w:rPr>
-                          <w:t xml:space="preserve">data i </w:t>
+                          <w:t xml:space="preserve">data </w:t>
+                        </w:r>
+                        <w:proofErr w:type="spellStart"/>
+                        <w:r>
+                          <w:rPr>
+                            <w:rFonts w:ascii="Consolas" w:hAnsi="Consolas" w:cs="Consolas"/>
+                            <w:b/>
+                            <w:sz w:val="12"/>
+                            <w:szCs w:val="12"/>
+                            <w:lang w:val="en-US"/>
+                          </w:rPr>
+                          <w:t>i</w:t>
+                        </w:r>
+                        <w:proofErr w:type="spellEnd"/>
+                        <w:r>
+                          <w:rPr>
+                            <w:rFonts w:ascii="Consolas" w:hAnsi="Consolas" w:cs="Consolas"/>
+                            <w:b/>
+                            <w:sz w:val="12"/>
+                            <w:szCs w:val="12"/>
+                            <w:lang w:val="en-US"/>
+                          </w:rPr>
+                          <w:t xml:space="preserve"> </w:t>
                         </w:r>
                         <w:proofErr w:type="spellStart"/>
                         <w:r>
@@ -3835,7 +3857,29 @@
                             <w:szCs w:val="12"/>
                             <w:lang w:val="en-US"/>
                           </w:rPr>
-                          <w:t xml:space="preserve">data i </w:t>
+                          <w:t xml:space="preserve">data </w:t>
+                        </w:r>
+                        <w:proofErr w:type="spellStart"/>
+                        <w:r>
+                          <w:rPr>
+                            <w:rFonts w:ascii="Consolas" w:hAnsi="Consolas" w:cs="Consolas"/>
+                            <w:b/>
+                            <w:sz w:val="12"/>
+                            <w:szCs w:val="12"/>
+                            <w:lang w:val="en-US"/>
+                          </w:rPr>
+                          <w:t>i</w:t>
+                        </w:r>
+                        <w:proofErr w:type="spellEnd"/>
+                        <w:r>
+                          <w:rPr>
+                            <w:rFonts w:ascii="Consolas" w:hAnsi="Consolas" w:cs="Consolas"/>
+                            <w:b/>
+                            <w:sz w:val="12"/>
+                            <w:szCs w:val="12"/>
+                            <w:lang w:val="en-US"/>
+                          </w:rPr>
+                          <w:t xml:space="preserve"> </w:t>
                         </w:r>
                         <w:proofErr w:type="spellStart"/>
                         <w:r>
@@ -5339,7 +5383,6 @@
                           </w:rPr>
                           <w:t xml:space="preserve"> </w:t>
                         </w:r>
-                        <w:proofErr w:type="spellStart"/>
                         <w:r>
                           <w:rPr>
                             <w:rFonts w:ascii="Consolas" w:hAnsi="Consolas" w:cs="Consolas"/>
@@ -5350,7 +5393,6 @@
                           </w:rPr>
                           <w:t>ld</w:t>
                         </w:r>
-                        <w:proofErr w:type="spellEnd"/>
                         <w:r>
                           <w:rPr>
                             <w:rFonts w:ascii="Consolas" w:hAnsi="Consolas" w:cs="Consolas"/>
@@ -5415,7 +5457,6 @@
                           </w:rPr>
                           <w:t xml:space="preserve"> </w:t>
                         </w:r>
-                        <w:proofErr w:type="spellStart"/>
                         <w:r>
                           <w:rPr>
                             <w:rFonts w:ascii="Consolas" w:hAnsi="Consolas" w:cs="Consolas"/>
@@ -5426,7 +5467,6 @@
                           </w:rPr>
                           <w:t>ld</w:t>
                         </w:r>
-                        <w:proofErr w:type="spellEnd"/>
                         <w:r>
                           <w:rPr>
                             <w:rFonts w:ascii="Consolas" w:hAnsi="Consolas" w:cs="Consolas"/>
@@ -5661,7 +5701,7 @@
                         </w:r>
                         <w:r>
                           <w:rPr>
-                            <w:rStyle w:val="HTMLCode"/>
+                            <w:rStyle w:val="HTML-kod"/>
                             <w:rFonts w:ascii="Consolas" w:eastAsia="SimSun" w:hAnsi="Consolas" w:cs="Consolas"/>
                             <w:sz w:val="12"/>
                             <w:szCs w:val="12"/>
@@ -5670,7 +5710,7 @@
                         </w:r>
                         <w:r>
                           <w:rPr>
-                            <w:rStyle w:val="HTMLCode"/>
+                            <w:rStyle w:val="HTML-kod"/>
                             <w:rFonts w:ascii="Consolas" w:eastAsia="SimSun" w:hAnsi="Consolas" w:cs="Consolas"/>
                             <w:sz w:val="12"/>
                             <w:szCs w:val="12"/>
@@ -5689,7 +5729,7 @@
                         </w:r>
                         <w:r>
                           <w:rPr>
-                            <w:rStyle w:val="HTMLCode"/>
+                            <w:rStyle w:val="HTML-kod"/>
                             <w:rFonts w:ascii="Consolas" w:eastAsia="SimSun" w:hAnsi="Consolas" w:cs="Consolas"/>
                             <w:sz w:val="12"/>
                             <w:szCs w:val="12"/>
@@ -5698,7 +5738,7 @@
                         </w:r>
                         <w:r>
                           <w:rPr>
-                            <w:rStyle w:val="HTMLCode"/>
+                            <w:rStyle w:val="HTML-kod"/>
                             <w:rFonts w:ascii="Consolas" w:eastAsia="SimSun" w:hAnsi="Consolas" w:cs="Consolas"/>
                             <w:sz w:val="12"/>
                             <w:szCs w:val="12"/>
@@ -5831,7 +5871,7 @@
                           <w:adjustRightInd w:val="0"/>
                           <w:ind w:left="720"/>
                           <w:rPr>
-                            <w:rStyle w:val="HTMLCode"/>
+                            <w:rStyle w:val="HTML-kod"/>
                             <w:rFonts w:ascii="Consolas" w:eastAsia="SimSun" w:hAnsi="Consolas" w:cs="Consolas"/>
                             <w:sz w:val="12"/>
                             <w:szCs w:val="12"/>
@@ -5839,7 +5879,7 @@
                         </w:pPr>
                         <w:r>
                           <w:rPr>
-                            <w:rStyle w:val="HTMLCode"/>
+                            <w:rStyle w:val="HTML-kod"/>
                             <w:rFonts w:ascii="Consolas" w:eastAsia="SimSun" w:hAnsi="Consolas" w:cs="Consolas"/>
                             <w:sz w:val="12"/>
                             <w:szCs w:val="12"/>
@@ -5858,7 +5898,7 @@
                         </w:r>
                         <w:r>
                           <w:rPr>
-                            <w:rStyle w:val="HTMLCode"/>
+                            <w:rStyle w:val="HTML-kod"/>
                             <w:rFonts w:ascii="Consolas" w:eastAsia="SimSun" w:hAnsi="Consolas" w:cs="Consolas"/>
                             <w:sz w:val="12"/>
                             <w:szCs w:val="12"/>
@@ -5887,7 +5927,7 @@
                         </w:r>
                         <w:r>
                           <w:rPr>
-                            <w:rStyle w:val="HTMLCode"/>
+                            <w:rStyle w:val="HTML-kod"/>
                             <w:rFonts w:ascii="Consolas" w:eastAsia="SimSun" w:hAnsi="Consolas" w:cs="Consolas"/>
                             <w:sz w:val="12"/>
                             <w:szCs w:val="12"/>
@@ -5896,7 +5936,7 @@
                         </w:r>
                         <w:r>
                           <w:rPr>
-                            <w:rStyle w:val="HTMLCode"/>
+                            <w:rStyle w:val="HTML-kod"/>
                             <w:rFonts w:ascii="Consolas" w:eastAsia="SimSun" w:hAnsi="Consolas" w:cs="Consolas"/>
                             <w:sz w:val="12"/>
                             <w:szCs w:val="12"/>
@@ -5918,7 +5958,7 @@
                         <w:pPr>
                           <w:ind w:left="720"/>
                           <w:rPr>
-                            <w:rStyle w:val="HTMLCode"/>
+                            <w:rStyle w:val="HTML-kod"/>
                             <w:rFonts w:ascii="Consolas" w:eastAsia="SimSun" w:hAnsi="Consolas" w:cs="Consolas"/>
                             <w:sz w:val="12"/>
                             <w:szCs w:val="12"/>
@@ -5936,7 +5976,7 @@
                         </w:r>
                         <w:r>
                           <w:rPr>
-                            <w:rStyle w:val="HTMLCode"/>
+                            <w:rStyle w:val="HTML-kod"/>
                             <w:rFonts w:ascii="Consolas" w:eastAsia="SimSun" w:hAnsi="Consolas" w:cs="Consolas"/>
                             <w:sz w:val="12"/>
                             <w:szCs w:val="12"/>
@@ -5965,7 +6005,7 @@
                         </w:r>
                         <w:r>
                           <w:rPr>
-                            <w:rStyle w:val="HTMLCode"/>
+                            <w:rStyle w:val="HTML-kod"/>
                             <w:rFonts w:ascii="Consolas" w:eastAsia="SimSun" w:hAnsi="Consolas" w:cs="Consolas"/>
                             <w:sz w:val="12"/>
                             <w:szCs w:val="12"/>
@@ -5974,7 +6014,7 @@
                         </w:r>
                         <w:r>
                           <w:rPr>
-                            <w:rStyle w:val="HTMLCode"/>
+                            <w:rStyle w:val="HTML-kod"/>
                             <w:rFonts w:ascii="Consolas" w:eastAsia="SimSun" w:hAnsi="Consolas" w:cs="Consolas"/>
                             <w:sz w:val="12"/>
                             <w:szCs w:val="12"/>
@@ -6448,18 +6488,7 @@
                             <w:szCs w:val="12"/>
                             <w:lang w:val="en-US" w:bidi="ar-SA"/>
                           </w:rPr>
-                          <w:t xml:space="preserve"> = </w:t>
-                        </w:r>
-                        <w:proofErr w:type="spellStart"/>
-                        <w:r>
-                          <w:rPr>
-                            <w:rFonts w:ascii="Consolas" w:hAnsi="Consolas" w:cs="Consolas"/>
-                            <w:color w:val="000000"/>
-                            <w:sz w:val="12"/>
-                            <w:szCs w:val="12"/>
-                            <w:lang w:val="en-US" w:bidi="ar-SA"/>
-                          </w:rPr>
-                          <w:t>LocalTime.</w:t>
+                          <w:t xml:space="preserve"> = LocalTime.</w:t>
                         </w:r>
                         <w:r>
                           <w:rPr>
@@ -6475,7 +6504,6 @@
                           </w:rPr>
                           <w:t>MAX</w:t>
                         </w:r>
-                        <w:proofErr w:type="spellEnd"/>
                         <w:r>
                           <w:rPr>
                             <w:rFonts w:ascii="Consolas" w:hAnsi="Consolas" w:cs="Consolas"/>
@@ -6515,7 +6543,29 @@
                             <w:szCs w:val="12"/>
                             <w:lang w:val="en-US"/>
                           </w:rPr>
-                          <w:t xml:space="preserve">Data i </w:t>
+                          <w:t xml:space="preserve">Data </w:t>
+                        </w:r>
+                        <w:proofErr w:type="spellStart"/>
+                        <w:r>
+                          <w:rPr>
+                            <w:rFonts w:ascii="Consolas" w:hAnsi="Consolas" w:cs="Consolas"/>
+                            <w:b/>
+                            <w:sz w:val="12"/>
+                            <w:szCs w:val="12"/>
+                            <w:lang w:val="en-US"/>
+                          </w:rPr>
+                          <w:t>i</w:t>
+                        </w:r>
+                        <w:proofErr w:type="spellEnd"/>
+                        <w:r>
+                          <w:rPr>
+                            <w:rFonts w:ascii="Consolas" w:hAnsi="Consolas" w:cs="Consolas"/>
+                            <w:b/>
+                            <w:sz w:val="12"/>
+                            <w:szCs w:val="12"/>
+                            <w:lang w:val="en-US"/>
+                          </w:rPr>
+                          <w:t xml:space="preserve"> </w:t>
                         </w:r>
                         <w:proofErr w:type="spellStart"/>
                         <w:r>
@@ -8454,17 +8504,17 @@
                 </w:p>
                 <w:p>
                   <w:pPr>
-                    <w:pStyle w:val="HTMLPreformatted"/>
-                    <w:rPr>
-                      <w:color w:val="000000"/>
-                      <w:sz w:val="12"/>
-                      <w:szCs w:val="12"/>
-                    </w:rPr>
-                  </w:pPr>
-                </w:p>
-                <w:p>
-                  <w:pPr>
-                    <w:pStyle w:val="HTMLPreformatted"/>
+                    <w:pStyle w:val="HTML-wstpniesformatowany"/>
+                    <w:rPr>
+                      <w:color w:val="000000"/>
+                      <w:sz w:val="12"/>
+                      <w:szCs w:val="12"/>
+                    </w:rPr>
+                  </w:pPr>
+                </w:p>
+                <w:p>
+                  <w:pPr>
+                    <w:pStyle w:val="HTML-wstpniesformatowany"/>
                     <w:rPr>
                       <w:color w:val="000000"/>
                       <w:sz w:val="12"/>
@@ -8509,9 +8559,9 @@
           </w:p>
           <w:tbl>
             <w:tblPr>
-              <w:tblStyle w:val="TableGrid"/>
+              <w:tblStyle w:val="Tabela-Siatka"/>
               <w:tblW w:w="0" w:type="auto"/>
-              <w:tblLook w:val="04A0" w:firstRow="1" w:lastRow="0" w:firstColumn="1" w:lastColumn="0" w:noHBand="0" w:noVBand="1"/>
+              <w:tblLook w:val="04A0"/>
             </w:tblPr>
             <w:tblGrid>
               <w:gridCol w:w="4759"/>
@@ -9409,7 +9459,7 @@
                 <w:bottom w:w="55" w:type="dxa"/>
                 <w:right w:w="55" w:type="dxa"/>
               </w:tblCellMar>
-              <w:tblLook w:val="0000" w:firstRow="0" w:lastRow="0" w:firstColumn="0" w:lastColumn="0" w:noHBand="0" w:noVBand="0"/>
+              <w:tblLook w:val="0000"/>
             </w:tblPr>
             <w:tblGrid>
               <w:gridCol w:w="9528"/>
@@ -9752,7 +9802,6 @@
                     <w:t xml:space="preserve"> = </w:t>
                   </w:r>
                   <w:proofErr w:type="spellStart"/>
-                  <w:proofErr w:type="gramStart"/>
                   <w:r>
                     <w:rPr>
                       <w:rFonts w:ascii="Consolas" w:hAnsi="Consolas" w:cs="Consolas"/>
@@ -9774,7 +9823,6 @@
                     </w:rPr>
                     <w:t>(</w:t>
                   </w:r>
-                  <w:proofErr w:type="gramEnd"/>
                   <w:r>
                     <w:rPr>
                       <w:rFonts w:ascii="Consolas" w:hAnsi="Consolas" w:cs="Consolas"/>
@@ -9889,20 +9937,8 @@
                       <w:szCs w:val="12"/>
                       <w:lang w:val="en-US" w:bidi="ar-SA"/>
                     </w:rPr>
-                    <w:t xml:space="preserve"> </w:t>
-                  </w:r>
-                  <w:proofErr w:type="gramStart"/>
-                  <w:r>
-                    <w:rPr>
-                      <w:rFonts w:ascii="Consolas" w:hAnsi="Consolas" w:cs="Consolas"/>
-                      <w:color w:val="3F7F5F"/>
-                      <w:sz w:val="12"/>
-                      <w:szCs w:val="12"/>
-                      <w:lang w:val="en-US" w:bidi="ar-SA"/>
-                    </w:rPr>
-                    <w:t>fixed !!</w:t>
-                  </w:r>
-                  <w:proofErr w:type="gramEnd"/>
+                    <w:t xml:space="preserve"> fixed !!</w:t>
+                  </w:r>
                 </w:p>
                 <w:p>
                   <w:pPr>
@@ -9930,7 +9966,6 @@
                     </w:rPr>
                   </w:pPr>
                   <w:proofErr w:type="spellStart"/>
-                  <w:proofErr w:type="gramStart"/>
                   <w:r>
                     <w:rPr>
                       <w:rFonts w:ascii="Consolas" w:hAnsi="Consolas" w:cs="Consolas"/>
@@ -9950,18 +9985,7 @@
                       <w:szCs w:val="12"/>
                       <w:lang w:val="en-US" w:bidi="ar-SA"/>
                     </w:rPr>
-                    <w:t>(</w:t>
-                  </w:r>
-                  <w:proofErr w:type="gramEnd"/>
-                  <w:r>
-                    <w:rPr>
-                      <w:rFonts w:ascii="Consolas" w:hAnsi="Consolas" w:cs="Consolas"/>
-                      <w:color w:val="000000"/>
-                      <w:sz w:val="12"/>
-                      <w:szCs w:val="12"/>
-                      <w:lang w:val="en-US" w:bidi="ar-SA"/>
-                    </w:rPr>
-                    <w:t>stArr1). …</w:t>
+                    <w:t>(stArr1). …</w:t>
                   </w:r>
                 </w:p>
                 <w:p>
@@ -10157,7 +10181,6 @@
                     <w:t xml:space="preserve">(x [, </w:t>
                   </w:r>
                   <w:proofErr w:type="spellStart"/>
-                  <w:proofErr w:type="gramStart"/>
                   <w:r>
                     <w:rPr>
                       <w:rFonts w:ascii="Consolas" w:hAnsi="Consolas" w:cs="Consolas"/>
@@ -10177,18 +10200,7 @@
                       <w:szCs w:val="12"/>
                       <w:lang w:val="en-US" w:bidi="ar-SA"/>
                     </w:rPr>
-                    <w:t>[</w:t>
-                  </w:r>
-                  <w:proofErr w:type="gramEnd"/>
-                  <w:r>
-                    <w:rPr>
-                      <w:rFonts w:ascii="Consolas" w:hAnsi="Consolas" w:cs="Consolas"/>
-                      <w:color w:val="000000"/>
-                      <w:sz w:val="12"/>
-                      <w:szCs w:val="12"/>
-                      <w:lang w:val="en-US" w:bidi="ar-SA"/>
-                    </w:rPr>
-                    <w:t xml:space="preserve">, </w:t>
+                    <w:t xml:space="preserve">[, </w:t>
                   </w:r>
                   <w:proofErr w:type="spellStart"/>
                   <w:r>
@@ -10242,7 +10254,29 @@
                       <w:szCs w:val="12"/>
                       <w:lang w:val="en-US" w:bidi="ar-SA"/>
                     </w:rPr>
-                    <w:t xml:space="preserve">: 2,2=’’; 2,4=’cd’; </w:t>
+                    <w:t>: 2,2=’’; 2,4=’</w:t>
+                  </w:r>
+                  <w:proofErr w:type="spellStart"/>
+                  <w:r>
+                    <w:rPr>
+                      <w:rFonts w:ascii="Consolas" w:hAnsi="Consolas" w:cs="Consolas"/>
+                      <w:color w:val="3F7F5F"/>
+                      <w:sz w:val="12"/>
+                      <w:szCs w:val="12"/>
+                      <w:lang w:val="en-US" w:bidi="ar-SA"/>
+                    </w:rPr>
+                    <w:t>cd</w:t>
+                  </w:r>
+                  <w:proofErr w:type="spellEnd"/>
+                  <w:r>
+                    <w:rPr>
+                      <w:rFonts w:ascii="Consolas" w:hAnsi="Consolas" w:cs="Consolas"/>
+                      <w:color w:val="3F7F5F"/>
+                      <w:sz w:val="12"/>
+                      <w:szCs w:val="12"/>
+                      <w:lang w:val="en-US" w:bidi="ar-SA"/>
+                    </w:rPr>
+                    <w:t xml:space="preserve">’; </w:t>
                   </w:r>
                   <w:proofErr w:type="spellStart"/>
                   <w:r>
@@ -10762,7 +10796,7 @@
                 <w:bottom w:w="55" w:type="dxa"/>
                 <w:right w:w="55" w:type="dxa"/>
               </w:tblCellMar>
-              <w:tblLook w:val="0000" w:firstRow="0" w:lastRow="0" w:firstColumn="0" w:lastColumn="0" w:noHBand="0" w:noVBand="0"/>
+              <w:tblLook w:val="0000"/>
             </w:tblPr>
             <w:tblGrid>
               <w:gridCol w:w="3868"/>
@@ -11239,7 +11273,6 @@
                     </w:rPr>
                   </w:pPr>
                   <w:proofErr w:type="spellStart"/>
-                  <w:proofErr w:type="gramStart"/>
                   <w:r>
                     <w:rPr>
                       <w:rFonts w:ascii="Consolas" w:hAnsi="Consolas"/>
@@ -11251,7 +11284,6 @@
                     <w:t>jw</w:t>
                   </w:r>
                   <w:proofErr w:type="spellEnd"/>
-                  <w:proofErr w:type="gramEnd"/>
                   <w:r>
                     <w:rPr>
                       <w:rFonts w:ascii="Consolas" w:hAnsi="Consolas"/>
@@ -11417,7 +11449,7 @@
                 <w:bottom w:w="55" w:type="dxa"/>
                 <w:right w:w="55" w:type="dxa"/>
               </w:tblCellMar>
-              <w:tblLook w:val="0000" w:firstRow="0" w:lastRow="0" w:firstColumn="0" w:lastColumn="0" w:noHBand="0" w:noVBand="0"/>
+              <w:tblLook w:val="0000"/>
             </w:tblPr>
             <w:tblGrid>
               <w:gridCol w:w="9528"/>
@@ -12358,7 +12390,6 @@
                     </w:rPr>
                     <w:t xml:space="preserve">  </w:t>
                   </w:r>
-                  <w:proofErr w:type="gramStart"/>
                   <w:r>
                     <w:rPr>
                       <w:rFonts w:ascii="Consolas" w:hAnsi="Consolas" w:cs="Consolas"/>
@@ -12371,7 +12402,6 @@
                     </w:rPr>
                     <w:t>return</w:t>
                   </w:r>
-                  <w:proofErr w:type="gramEnd"/>
                   <w:r>
                     <w:rPr>
                       <w:rFonts w:ascii="Consolas" w:hAnsi="Consolas" w:cs="Consolas"/>
@@ -12430,9 +12460,9 @@
           </w:p>
           <w:tbl>
             <w:tblPr>
-              <w:tblStyle w:val="TableGrid"/>
+              <w:tblStyle w:val="Tabela-Siatka"/>
               <w:tblW w:w="0" w:type="auto"/>
-              <w:tblLook w:val="04A0" w:firstRow="1" w:lastRow="0" w:firstColumn="1" w:lastColumn="0" w:noHBand="0" w:noVBand="1"/>
+              <w:tblLook w:val="04A0"/>
             </w:tblPr>
             <w:tblGrid>
               <w:gridCol w:w="9519"/>
@@ -12555,7 +12585,7 @@
                 </w:p>
                 <w:tbl>
                   <w:tblPr>
-                    <w:tblStyle w:val="TableGrid"/>
+                    <w:tblStyle w:val="Tabela-Siatka"/>
                     <w:tblW w:w="0" w:type="auto"/>
                     <w:tblBorders>
                       <w:top w:val="dotted" w:sz="2" w:space="0" w:color="auto"/>
@@ -12565,7 +12595,7 @@
                       <w:insideH w:val="dotted" w:sz="2" w:space="0" w:color="auto"/>
                       <w:insideV w:val="dotted" w:sz="2" w:space="0" w:color="auto"/>
                     </w:tblBorders>
-                    <w:tblLook w:val="04A0" w:firstRow="1" w:lastRow="0" w:firstColumn="1" w:lastColumn="0" w:noHBand="0" w:noVBand="1"/>
+                    <w:tblLook w:val="04A0"/>
                   </w:tblPr>
                   <w:tblGrid>
                     <w:gridCol w:w="2521"/>
@@ -13126,7 +13156,7 @@
                         </w:r>
                         <w:r>
                           <w:rPr>
-                            <w:rStyle w:val="HTMLCode"/>
+                            <w:rStyle w:val="HTML-kod"/>
                             <w:rFonts w:ascii="Consolas" w:eastAsia="SimSun" w:hAnsi="Consolas" w:cs="Consolas"/>
                             <w:sz w:val="12"/>
                             <w:szCs w:val="12"/>
@@ -13135,7 +13165,7 @@
                         </w:r>
                         <w:r>
                           <w:rPr>
-                            <w:rStyle w:val="HTMLCode"/>
+                            <w:rStyle w:val="HTML-kod"/>
                             <w:rFonts w:ascii="Consolas" w:eastAsia="SimSun" w:hAnsi="Consolas" w:cs="Consolas"/>
                             <w:sz w:val="12"/>
                             <w:szCs w:val="12"/>
@@ -13285,48 +13315,18 @@
                           </w:rPr>
                           <w:t xml:space="preserve"> w definicjach custom annotation. </w:t>
                         </w:r>
-                        <w:r>
-                          <w:rPr>
-                            <w:rFonts w:ascii="Consolas" w:hAnsi="Consolas" w:cs="Consolas"/>
-                            <w:sz w:val="12"/>
-                            <w:szCs w:val="12"/>
-                          </w:rPr>
-                          <w:fldChar w:fldCharType="begin"/>
-                        </w:r>
-                        <w:r>
-                          <w:rPr>
-                            <w:rFonts w:ascii="Consolas" w:hAnsi="Consolas" w:cs="Consolas"/>
-                            <w:sz w:val="12"/>
-                            <w:szCs w:val="12"/>
-                          </w:rPr>
-                          <w:instrText xml:space="preserve"> HYPERLINK "https://www.baeldung.com/java-default-annotations" </w:instrText>
-                        </w:r>
-                        <w:r>
-                          <w:rPr>
-                            <w:rFonts w:ascii="Consolas" w:hAnsi="Consolas" w:cs="Consolas"/>
-                            <w:sz w:val="12"/>
-                            <w:szCs w:val="12"/>
-                          </w:rPr>
-                          <w:fldChar w:fldCharType="separate"/>
-                        </w:r>
-                        <w:r>
-                          <w:rPr>
-                            <w:rStyle w:val="Hyperlink"/>
-                            <w:rFonts w:ascii="Consolas" w:hAnsi="Consolas" w:cs="Consolas"/>
-                            <w:sz w:val="12"/>
-                            <w:szCs w:val="12"/>
-                            <w:u w:val="none"/>
-                          </w:rPr>
-                          <w:t>https://www.baeldung.com/java-default-annotations</w:t>
-                        </w:r>
-                        <w:r>
-                          <w:rPr>
-                            <w:rFonts w:ascii="Consolas" w:hAnsi="Consolas" w:cs="Consolas"/>
-                            <w:sz w:val="12"/>
-                            <w:szCs w:val="12"/>
-                          </w:rPr>
-                          <w:fldChar w:fldCharType="end"/>
-                        </w:r>
+                        <w:hyperlink r:id="rId5" w:history="1">
+                          <w:r>
+                            <w:rPr>
+                              <w:rStyle w:val="Hipercze"/>
+                              <w:rFonts w:ascii="Consolas" w:hAnsi="Consolas" w:cs="Consolas"/>
+                              <w:sz w:val="12"/>
+                              <w:szCs w:val="12"/>
+                              <w:u w:val="none"/>
+                            </w:rPr>
+                            <w:t>https://www.baeldung.com/java-default-annotations</w:t>
+                          </w:r>
+                        </w:hyperlink>
                       </w:p>
                       <w:p>
                         <w:pPr>
@@ -13927,7 +13927,6 @@
                             <w:lang w:val="en-US" w:eastAsia="pl-PL" w:bidi="ar-SA"/>
                           </w:rPr>
                         </w:pPr>
-                        <w:proofErr w:type="gramStart"/>
                         <w:r>
                           <w:rPr>
                             <w:rFonts w:ascii="Consolas" w:hAnsi="Consolas" w:cs="Consolas"/>
@@ -13946,18 +13945,7 @@
                             <w:szCs w:val="12"/>
                             <w:lang w:val="en-US" w:bidi="ar-SA"/>
                           </w:rPr>
-                          <w:t>Schedules(</w:t>
-                        </w:r>
-                        <w:proofErr w:type="gramEnd"/>
-                        <w:r>
-                          <w:rPr>
-                            <w:rFonts w:ascii="Consolas" w:hAnsi="Consolas" w:cs="Consolas"/>
-                            <w:color w:val="000000"/>
-                            <w:sz w:val="12"/>
-                            <w:szCs w:val="12"/>
-                            <w:lang w:val="en-US" w:bidi="ar-SA"/>
-                          </w:rPr>
-                          <w:t>{</w:t>
+                          <w:t>Schedules({</w:t>
                         </w:r>
                         <w:r>
                           <w:rPr>
@@ -14067,7 +14055,7 @@
                         <w:hyperlink r:id="rId6" w:history="1">
                           <w:r>
                             <w:rPr>
-                              <w:rStyle w:val="Hyperlink"/>
+                              <w:rStyle w:val="Hipercze"/>
                               <w:rFonts w:ascii="Consolas" w:hAnsi="Consolas" w:cs="Consolas"/>
                               <w:sz w:val="12"/>
                               <w:szCs w:val="12"/>
@@ -14138,7 +14126,7 @@
                         <w:hyperlink r:id="rId7" w:history="1">
                           <w:r>
                             <w:rPr>
-                              <w:rStyle w:val="Hyperlink"/>
+                              <w:rStyle w:val="Hipercze"/>
                               <w:rFonts w:ascii="Consolas" w:hAnsi="Consolas" w:cs="Consolas"/>
                               <w:sz w:val="12"/>
                               <w:szCs w:val="12"/>
@@ -14220,7 +14208,7 @@
                 <w:bottom w:w="55" w:type="dxa"/>
                 <w:right w:w="55" w:type="dxa"/>
               </w:tblCellMar>
-              <w:tblLook w:val="0000" w:firstRow="0" w:lastRow="0" w:firstColumn="0" w:lastColumn="0" w:noHBand="0" w:noVBand="0"/>
+              <w:tblLook w:val="0000"/>
             </w:tblPr>
             <w:tblGrid>
               <w:gridCol w:w="9528"/>
@@ -15447,7 +15435,6 @@
                       <w:lang w:val="en-US"/>
                     </w:rPr>
                   </w:pPr>
-                  <w:proofErr w:type="gramStart"/>
                   <w:r>
                     <w:rPr>
                       <w:rStyle w:val="Tekstrdowy"/>
@@ -15458,20 +15445,7 @@
                       <w:highlight w:val="white"/>
                       <w:lang w:val="en-US"/>
                     </w:rPr>
-                    <w:t>status</w:t>
-                  </w:r>
-                  <w:proofErr w:type="gramEnd"/>
-                  <w:r>
-                    <w:rPr>
-                      <w:rStyle w:val="Tekstrdowy"/>
-                      <w:rFonts w:ascii="Consolas" w:hAnsi="Consolas"/>
-                      <w:color w:val="000000"/>
-                      <w:sz w:val="12"/>
-                      <w:szCs w:val="12"/>
-                      <w:highlight w:val="white"/>
-                      <w:lang w:val="en-US"/>
-                    </w:rPr>
-                    <w:t xml:space="preserve"> → {… </w:t>
+                    <w:t xml:space="preserve">status → {… </w:t>
                   </w:r>
                 </w:p>
                 <w:p>
@@ -15584,7 +15558,7 @@
                 <w:bottom w:w="55" w:type="dxa"/>
                 <w:right w:w="55" w:type="dxa"/>
               </w:tblCellMar>
-              <w:tblLook w:val="0000" w:firstRow="0" w:lastRow="0" w:firstColumn="0" w:lastColumn="0" w:noHBand="0" w:noVBand="0"/>
+              <w:tblLook w:val="0000"/>
             </w:tblPr>
             <w:tblGrid>
               <w:gridCol w:w="9528"/>
@@ -15698,7 +15672,6 @@
                       <w:lang w:val="en-US" w:bidi="ar-SA"/>
                     </w:rPr>
                   </w:pPr>
-                  <w:proofErr w:type="gramStart"/>
                   <w:r>
                     <w:rPr>
                       <w:rFonts w:ascii="Consolas" w:hAnsi="Consolas" w:cs="Consolas"/>
@@ -15712,7 +15685,6 @@
                     </w:rPr>
                     <w:t>public</w:t>
                   </w:r>
-                  <w:proofErr w:type="gramEnd"/>
                   <w:r>
                     <w:rPr>
                       <w:rFonts w:ascii="Consolas" w:hAnsi="Consolas" w:cs="Consolas"/>
@@ -15794,7 +15766,31 @@
                       <w:shd w:val="clear" w:color="auto" w:fill="E8F2FE"/>
                       <w:lang w:val="en-US" w:bidi="ar-SA"/>
                     </w:rPr>
-                    <w:t>} &amp; Iterator{</w:t>
+                    <w:t xml:space="preserve">} &amp; </w:t>
+                  </w:r>
+                  <w:proofErr w:type="spellStart"/>
+                  <w:r>
+                    <w:rPr>
+                      <w:rFonts w:ascii="Consolas" w:hAnsi="Consolas" w:cs="Consolas"/>
+                      <w:color w:val="000000"/>
+                      <w:sz w:val="12"/>
+                      <w:szCs w:val="12"/>
+                      <w:shd w:val="clear" w:color="auto" w:fill="E8F2FE"/>
+                      <w:lang w:val="en-US" w:bidi="ar-SA"/>
+                    </w:rPr>
+                    <w:t>Iterator</w:t>
+                  </w:r>
+                  <w:proofErr w:type="spellEnd"/>
+                  <w:r>
+                    <w:rPr>
+                      <w:rFonts w:ascii="Consolas" w:hAnsi="Consolas" w:cs="Consolas"/>
+                      <w:color w:val="000000"/>
+                      <w:sz w:val="12"/>
+                      <w:szCs w:val="12"/>
+                      <w:shd w:val="clear" w:color="auto" w:fill="E8F2FE"/>
+                      <w:lang w:val="en-US" w:bidi="ar-SA"/>
+                    </w:rPr>
+                    <w:t>{</w:t>
                   </w:r>
                   <w:r>
                     <w:rPr>
@@ -15842,7 +15838,7 @@
                       <w:shd w:val="clear" w:color="auto" w:fill="E8F2FE"/>
                       <w:lang w:val="en-US" w:bidi="ar-SA"/>
                     </w:rPr>
-                    <w:t xml:space="preserve"> GenericTest1(T </w:t>
+                    <w:t xml:space="preserve"> GenericTest1(T t, W </w:t>
                   </w:r>
                   <w:proofErr w:type="spellStart"/>
                   <w:r>
@@ -15854,7 +15850,7 @@
                       <w:shd w:val="clear" w:color="auto" w:fill="E8F2FE"/>
                       <w:lang w:val="en-US" w:bidi="ar-SA"/>
                     </w:rPr>
-                    <w:t>t</w:t>
+                    <w:t>w</w:t>
                   </w:r>
                   <w:proofErr w:type="spellEnd"/>
                   <w:r>
@@ -15866,7 +15862,7 @@
                       <w:shd w:val="clear" w:color="auto" w:fill="E8F2FE"/>
                       <w:lang w:val="en-US" w:bidi="ar-SA"/>
                     </w:rPr>
-                    <w:t>, W w) {...}</w:t>
+                    <w:t>) {...}</w:t>
                   </w:r>
                   <w:r>
                     <w:rPr>
@@ -16037,7 +16033,6 @@
                       <w:lang w:val="en-US"/>
                     </w:rPr>
                   </w:pPr>
-                  <w:proofErr w:type="gramStart"/>
                   <w:r>
                     <w:rPr>
                       <w:rFonts w:ascii="Consolas" w:hAnsi="Consolas" w:cs="Consolas"/>
@@ -16051,7 +16046,6 @@
                     </w:rPr>
                     <w:t>public</w:t>
                   </w:r>
-                  <w:proofErr w:type="gramEnd"/>
                   <w:r>
                     <w:rPr>
                       <w:rFonts w:ascii="Consolas" w:hAnsi="Consolas" w:cs="Consolas"/>
@@ -16143,7 +16137,7 @@
                 <w:bottom w:w="55" w:type="dxa"/>
                 <w:right w:w="55" w:type="dxa"/>
               </w:tblCellMar>
-              <w:tblLook w:val="0000" w:firstRow="0" w:lastRow="0" w:firstColumn="0" w:lastColumn="0" w:noHBand="0" w:noVBand="0"/>
+              <w:tblLook w:val="0000"/>
             </w:tblPr>
             <w:tblGrid>
               <w:gridCol w:w="9528"/>
@@ -16334,7 +16328,31 @@
                       <w:shd w:val="clear" w:color="auto" w:fill="E8F2FE"/>
                       <w:lang w:val="en-US" w:bidi="ar-SA"/>
                     </w:rPr>
-                    <w:t xml:space="preserve"> = i -&gt; i++; </w:t>
+                    <w:t xml:space="preserve"> = </w:t>
+                  </w:r>
+                  <w:proofErr w:type="spellStart"/>
+                  <w:r>
+                    <w:rPr>
+                      <w:rFonts w:ascii="Consolas" w:hAnsi="Consolas" w:cs="Consolas"/>
+                      <w:color w:val="000000"/>
+                      <w:sz w:val="12"/>
+                      <w:szCs w:val="12"/>
+                      <w:shd w:val="clear" w:color="auto" w:fill="E8F2FE"/>
+                      <w:lang w:val="en-US" w:bidi="ar-SA"/>
+                    </w:rPr>
+                    <w:t>i</w:t>
+                  </w:r>
+                  <w:proofErr w:type="spellEnd"/>
+                  <w:r>
+                    <w:rPr>
+                      <w:rFonts w:ascii="Consolas" w:hAnsi="Consolas" w:cs="Consolas"/>
+                      <w:color w:val="000000"/>
+                      <w:sz w:val="12"/>
+                      <w:szCs w:val="12"/>
+                      <w:shd w:val="clear" w:color="auto" w:fill="E8F2FE"/>
+                      <w:lang w:val="en-US" w:bidi="ar-SA"/>
+                    </w:rPr>
+                    <w:t xml:space="preserve"> -&gt; i++; </w:t>
                   </w:r>
                 </w:p>
                 <w:p>
@@ -16867,7 +16885,51 @@
                       <w:szCs w:val="12"/>
                       <w:lang w:val="en-US" w:bidi="ar-SA"/>
                     </w:rPr>
-                    <w:t>(i -&gt; i++, 1, 2);</w:t>
+                    <w:t>(</w:t>
+                  </w:r>
+                  <w:proofErr w:type="spellStart"/>
+                  <w:r>
+                    <w:rPr>
+                      <w:rFonts w:ascii="Consolas" w:hAnsi="Consolas" w:cs="Consolas"/>
+                      <w:color w:val="000000"/>
+                      <w:sz w:val="12"/>
+                      <w:szCs w:val="12"/>
+                      <w:lang w:val="en-US" w:bidi="ar-SA"/>
+                    </w:rPr>
+                    <w:t>i</w:t>
+                  </w:r>
+                  <w:proofErr w:type="spellEnd"/>
+                  <w:r>
+                    <w:rPr>
+                      <w:rFonts w:ascii="Consolas" w:hAnsi="Consolas" w:cs="Consolas"/>
+                      <w:color w:val="000000"/>
+                      <w:sz w:val="12"/>
+                      <w:szCs w:val="12"/>
+                      <w:lang w:val="en-US" w:bidi="ar-SA"/>
+                    </w:rPr>
+                    <w:t xml:space="preserve"> -&gt; </w:t>
+                  </w:r>
+                  <w:proofErr w:type="spellStart"/>
+                  <w:r>
+                    <w:rPr>
+                      <w:rFonts w:ascii="Consolas" w:hAnsi="Consolas" w:cs="Consolas"/>
+                      <w:color w:val="000000"/>
+                      <w:sz w:val="12"/>
+                      <w:szCs w:val="12"/>
+                      <w:lang w:val="en-US" w:bidi="ar-SA"/>
+                    </w:rPr>
+                    <w:t>i</w:t>
+                  </w:r>
+                  <w:proofErr w:type="spellEnd"/>
+                  <w:r>
+                    <w:rPr>
+                      <w:rFonts w:ascii="Consolas" w:hAnsi="Consolas" w:cs="Consolas"/>
+                      <w:color w:val="000000"/>
+                      <w:sz w:val="12"/>
+                      <w:szCs w:val="12"/>
+                      <w:lang w:val="en-US" w:bidi="ar-SA"/>
+                    </w:rPr>
+                    <w:t>++, 1, 2);</w:t>
                   </w:r>
                 </w:p>
                 <w:p>
@@ -17066,7 +17128,6 @@
                     </w:rPr>
                     <w:t xml:space="preserve">  </w:t>
                   </w:r>
-                  <w:proofErr w:type="gramStart"/>
                   <w:r>
                     <w:rPr>
                       <w:rFonts w:ascii="Consolas" w:hAnsi="Consolas" w:cs="Consolas"/>
@@ -17079,7 +17140,6 @@
                     </w:rPr>
                     <w:t>public</w:t>
                   </w:r>
-                  <w:proofErr w:type="gramEnd"/>
                   <w:r>
                     <w:rPr>
                       <w:rFonts w:ascii="Consolas" w:hAnsi="Consolas" w:cs="Consolas"/>
@@ -17323,7 +17383,6 @@
                     </w:rPr>
                     <w:t xml:space="preserve">  </w:t>
                   </w:r>
-                  <w:proofErr w:type="gramStart"/>
                   <w:r>
                     <w:rPr>
                       <w:rFonts w:ascii="Consolas" w:hAnsi="Consolas" w:cs="Consolas"/>
@@ -17336,7 +17395,6 @@
                     </w:rPr>
                     <w:t>public</w:t>
                   </w:r>
-                  <w:proofErr w:type="gramEnd"/>
                   <w:r>
                     <w:rPr>
                       <w:rFonts w:ascii="Consolas" w:hAnsi="Consolas" w:cs="Consolas"/>
@@ -17457,7 +17515,7 @@
                       <w:bottom w:w="55" w:type="dxa"/>
                       <w:right w:w="55" w:type="dxa"/>
                     </w:tblCellMar>
-                    <w:tblLook w:val="0000" w:firstRow="0" w:lastRow="0" w:firstColumn="0" w:lastColumn="0" w:noHBand="0" w:noVBand="0"/>
+                    <w:tblLook w:val="0000"/>
                   </w:tblPr>
                   <w:tblGrid>
                     <w:gridCol w:w="1859"/>
@@ -18418,20 +18476,8 @@
                       <w:szCs w:val="12"/>
                       <w:lang w:val="en-US"/>
                     </w:rPr>
-                    <w:t xml:space="preserve"> </w:t>
-                  </w:r>
-                  <w:proofErr w:type="spellStart"/>
-                  <w:r>
-                    <w:rPr>
-                      <w:rFonts w:ascii="Arial" w:hAnsi="Arial"/>
-                      <w:color w:val="000000"/>
-                      <w:sz w:val="12"/>
-                      <w:szCs w:val="12"/>
-                      <w:lang w:val="en-US"/>
-                    </w:rPr>
-                    <w:t>ff</w:t>
-                  </w:r>
-                  <w:proofErr w:type="spellEnd"/>
+                    <w:t xml:space="preserve"> ff</w:t>
+                  </w:r>
                   <w:r>
                     <w:rPr>
                       <w:rFonts w:ascii="Arial" w:hAnsi="Arial"/>
@@ -18517,8 +18563,20 @@
                       <w:szCs w:val="12"/>
                       <w:lang w:val="en-US"/>
                     </w:rPr>
-                    <w:t xml:space="preserve">&lt;Object&gt; </w:t>
-                  </w:r>
+                    <w:t>&lt;Object&gt; ff</w:t>
+                  </w:r>
+                </w:p>
+                <w:p>
+                  <w:pPr>
+                    <w:pStyle w:val="Tekstwstpniesformatowany"/>
+                    <w:rPr>
+                      <w:rFonts w:ascii="Arial" w:hAnsi="Arial"/>
+                      <w:color w:val="000000"/>
+                      <w:sz w:val="12"/>
+                      <w:szCs w:val="12"/>
+                      <w:lang w:val="en-US"/>
+                    </w:rPr>
+                  </w:pPr>
                   <w:proofErr w:type="spellStart"/>
                   <w:r>
                     <w:rPr>
@@ -18528,13 +18586,10 @@
                       <w:szCs w:val="12"/>
                       <w:lang w:val="en-US"/>
                     </w:rPr>
-                    <w:t>ff</w:t>
+                    <w:t>CustomFunctionalInterface</w:t>
                   </w:r>
                   <w:proofErr w:type="spellEnd"/>
-                </w:p>
-                <w:p>
-                  <w:pPr>
-                    <w:pStyle w:val="Tekstwstpniesformatowany"/>
+                  <w:r>
                     <w:rPr>
                       <w:rFonts w:ascii="Arial" w:hAnsi="Arial"/>
                       <w:color w:val="000000"/>
@@ -18542,41 +18597,8 @@
                       <w:szCs w:val="12"/>
                       <w:lang w:val="en-US"/>
                     </w:rPr>
-                  </w:pPr>
-                  <w:proofErr w:type="spellStart"/>
-                  <w:r>
-                    <w:rPr>
-                      <w:rFonts w:ascii="Arial" w:hAnsi="Arial"/>
-                      <w:color w:val="000000"/>
-                      <w:sz w:val="12"/>
-                      <w:szCs w:val="12"/>
-                      <w:lang w:val="en-US"/>
-                    </w:rPr>
-                    <w:t>CustomFunctionalInterface</w:t>
-                  </w:r>
-                  <w:proofErr w:type="spellEnd"/>
-                  <w:r>
-                    <w:rPr>
-                      <w:rFonts w:ascii="Arial" w:hAnsi="Arial"/>
-                      <w:color w:val="000000"/>
-                      <w:sz w:val="12"/>
-                      <w:szCs w:val="12"/>
-                      <w:lang w:val="en-US"/>
-                    </w:rPr>
-                    <w:t xml:space="preserve">&lt;String&gt; </w:t>
-                  </w:r>
-                  <w:proofErr w:type="spellStart"/>
-                  <w:r>
-                    <w:rPr>
-                      <w:rFonts w:ascii="Arial" w:hAnsi="Arial"/>
-                      <w:color w:val="000000"/>
-                      <w:sz w:val="12"/>
-                      <w:szCs w:val="12"/>
-                      <w:lang w:val="en-US"/>
-                    </w:rPr>
-                    <w:t>ff</w:t>
-                  </w:r>
-                  <w:proofErr w:type="spellEnd"/>
+                    <w:t>&lt;String&gt; ff</w:t>
+                  </w:r>
                 </w:p>
               </w:tc>
             </w:tr>
@@ -18647,7 +18669,7 @@
                 <w:bottom w:w="55" w:type="dxa"/>
                 <w:right w:w="55" w:type="dxa"/>
               </w:tblCellMar>
-              <w:tblLook w:val="0000" w:firstRow="0" w:lastRow="0" w:firstColumn="0" w:lastColumn="0" w:noHBand="0" w:noVBand="0"/>
+              <w:tblLook w:val="0000"/>
             </w:tblPr>
             <w:tblGrid>
               <w:gridCol w:w="9528"/>
@@ -18789,7 +18811,6 @@
                     </w:rPr>
                   </w:pPr>
                   <w:proofErr w:type="spellStart"/>
-                  <w:proofErr w:type="gramStart"/>
                   <w:r>
                     <w:rPr>
                       <w:rFonts w:ascii="Consolas" w:hAnsi="Consolas"/>
@@ -18801,7 +18822,6 @@
                     <w:t>implementacja</w:t>
                   </w:r>
                   <w:proofErr w:type="spellEnd"/>
-                  <w:proofErr w:type="gramEnd"/>
                   <w:r>
                     <w:rPr>
                       <w:rFonts w:ascii="Consolas" w:hAnsi="Consolas"/>
@@ -19008,7 +19028,6 @@
                     </w:rPr>
                   </w:pPr>
                   <w:proofErr w:type="spellStart"/>
-                  <w:proofErr w:type="gramStart"/>
                   <w:r>
                     <w:rPr>
                       <w:rFonts w:ascii="Consolas" w:hAnsi="Consolas"/>
@@ -19020,7 +19039,6 @@
                     <w:t>implementacja</w:t>
                   </w:r>
                   <w:proofErr w:type="spellEnd"/>
-                  <w:proofErr w:type="gramEnd"/>
                   <w:r>
                     <w:rPr>
                       <w:rFonts w:ascii="Consolas" w:hAnsi="Consolas"/>
@@ -20853,43 +20871,16 @@
                     </w:rPr>
                     <w:t xml:space="preserve">Payload – zaawansowana obsługa constraintów, np. dodatkowe akcje (jakiś println) lub po prosty jako znacznik i sprawdzenie czy dany violation „zawiera znacznik” </w:t>
                   </w:r>
-                  <w:r>
-                    <w:rPr>
-                      <w:sz w:val="12"/>
-                      <w:szCs w:val="12"/>
-                    </w:rPr>
-                    <w:fldChar w:fldCharType="begin"/>
-                  </w:r>
-                  <w:r>
-                    <w:rPr>
-                      <w:sz w:val="12"/>
-                      <w:szCs w:val="12"/>
-                    </w:rPr>
-                    <w:instrText xml:space="preserve"> HYPERLINK "https://www.logicbig.com/how-to/code-snippets/jcode-bean-validation-javax-validation-payload.html" \h </w:instrText>
-                  </w:r>
-                  <w:r>
-                    <w:rPr>
-                      <w:sz w:val="12"/>
-                      <w:szCs w:val="12"/>
-                    </w:rPr>
-                    <w:fldChar w:fldCharType="separate"/>
-                  </w:r>
-                  <w:r>
-                    <w:rPr>
-                      <w:rStyle w:val="czeinternetowe"/>
-                      <w:sz w:val="12"/>
-                      <w:szCs w:val="12"/>
-                    </w:rPr>
-                    <w:t>https://www.logicbig.com/how-to/code-snippets/jcode-bean-validation-javax-validation-payload.html</w:t>
-                  </w:r>
-                  <w:r>
-                    <w:rPr>
-                      <w:rStyle w:val="czeinternetowe"/>
-                      <w:sz w:val="12"/>
-                      <w:szCs w:val="12"/>
-                    </w:rPr>
-                    <w:fldChar w:fldCharType="end"/>
-                  </w:r>
+                  <w:hyperlink r:id="rId8">
+                    <w:r>
+                      <w:rPr>
+                        <w:rStyle w:val="czeinternetowe"/>
+                        <w:sz w:val="12"/>
+                        <w:szCs w:val="12"/>
+                      </w:rPr>
+                      <w:t>https://www.logicbig.com/how-to/code-snippets/jcode-bean-validation-javax-validation-payload.html</w:t>
+                    </w:r>
+                  </w:hyperlink>
                 </w:p>
                 <w:p>
                   <w:pPr>
@@ -20914,7 +20905,7 @@
                     </w:rPr>
                     <w:t xml:space="preserve">Custom constraints - </w:t>
                   </w:r>
-                  <w:hyperlink r:id="rId8" w:anchor="validator-customconstraints-constraintannotation" w:history="1">
+                  <w:hyperlink r:id="rId9" w:anchor="validator-customconstraints-constraintannotation" w:history="1">
                     <w:r>
                       <w:rPr>
                         <w:rStyle w:val="czeinternetowe"/>
@@ -20981,9 +20972,9 @@
           </w:p>
           <w:tbl>
             <w:tblPr>
-              <w:tblStyle w:val="TableGrid"/>
+              <w:tblStyle w:val="Tabela-Siatka"/>
               <w:tblW w:w="0" w:type="auto"/>
-              <w:tblLook w:val="04A0" w:firstRow="1" w:lastRow="0" w:firstColumn="1" w:lastColumn="0" w:noHBand="0" w:noVBand="1"/>
+              <w:tblLook w:val="04A0"/>
             </w:tblPr>
             <w:tblGrid>
               <w:gridCol w:w="1404"/>
@@ -21034,7 +21025,6 @@
                       <w:lang w:val="en-US"/>
                     </w:rPr>
                   </w:pPr>
-                  <w:proofErr w:type="gramStart"/>
                   <w:r>
                     <w:rPr>
                       <w:rFonts w:ascii="Consolas" w:hAnsi="Consolas"/>
@@ -21042,17 +21032,38 @@
                       <w:szCs w:val="12"/>
                       <w:lang w:val="en-US"/>
                     </w:rPr>
-                    <w:t>map(</w:t>
-                  </w:r>
-                  <w:proofErr w:type="gramEnd"/>
-                  <w:r>
+                    <w:t>map(…)</w:t>
+                  </w:r>
+                </w:p>
+                <w:p>
+                  <w:pPr>
+                    <w:pStyle w:val="Zawartotabeli"/>
                     <w:rPr>
                       <w:rFonts w:ascii="Consolas" w:hAnsi="Consolas"/>
                       <w:sz w:val="12"/>
                       <w:szCs w:val="12"/>
                       <w:lang w:val="en-US"/>
                     </w:rPr>
-                    <w:t>…)</w:t>
+                  </w:pPr>
+                  <w:proofErr w:type="spellStart"/>
+                  <w:r>
+                    <w:rPr>
+                      <w:rFonts w:ascii="Consolas" w:hAnsi="Consolas"/>
+                      <w:sz w:val="12"/>
+                      <w:szCs w:val="12"/>
+                      <w:lang w:val="en-US"/>
+                    </w:rPr>
+                    <w:t>toArray</w:t>
+                  </w:r>
+                  <w:proofErr w:type="spellEnd"/>
+                  <w:r>
+                    <w:rPr>
+                      <w:rFonts w:ascii="Consolas" w:hAnsi="Consolas"/>
+                      <w:sz w:val="12"/>
+                      <w:szCs w:val="12"/>
+                      <w:lang w:val="en-US"/>
+                    </w:rPr>
+                    <w:t>()</w:t>
                   </w:r>
                 </w:p>
                 <w:p>
@@ -21065,6 +21076,139 @@
                       <w:lang w:val="en-US"/>
                     </w:rPr>
                   </w:pPr>
+                  <w:r>
+                    <w:rPr>
+                      <w:rFonts w:ascii="Consolas" w:hAnsi="Consolas"/>
+                      <w:sz w:val="12"/>
+                      <w:szCs w:val="12"/>
+                      <w:lang w:val="en-US"/>
+                    </w:rPr>
+                    <w:t>match[All/Any](…)</w:t>
+                  </w:r>
+                </w:p>
+                <w:p>
+                  <w:pPr>
+                    <w:pStyle w:val="Zawartotabeli"/>
+                    <w:rPr>
+                      <w:rFonts w:ascii="Consolas" w:hAnsi="Consolas"/>
+                      <w:sz w:val="12"/>
+                      <w:szCs w:val="12"/>
+                      <w:lang w:val="en-US"/>
+                    </w:rPr>
+                  </w:pPr>
+                </w:p>
+                <w:p>
+                  <w:pPr>
+                    <w:pStyle w:val="Zawartotabeli"/>
+                    <w:rPr>
+                      <w:rFonts w:ascii="Consolas" w:hAnsi="Consolas"/>
+                      <w:sz w:val="12"/>
+                      <w:szCs w:val="12"/>
+                      <w:lang w:val="en-US"/>
+                    </w:rPr>
+                  </w:pPr>
+                  <w:r>
+                    <w:rPr>
+                      <w:rFonts w:ascii="Consolas" w:hAnsi="Consolas"/>
+                      <w:sz w:val="12"/>
+                      <w:szCs w:val="12"/>
+                      <w:lang w:val="en-US"/>
+                    </w:rPr>
+                    <w:t>collect(…)</w:t>
+                  </w:r>
+                </w:p>
+                <w:p>
+                  <w:pPr>
+                    <w:pStyle w:val="Zawartotabeli"/>
+                    <w:rPr>
+                      <w:rFonts w:ascii="Consolas" w:hAnsi="Consolas"/>
+                      <w:sz w:val="12"/>
+                      <w:szCs w:val="12"/>
+                      <w:lang w:val="en-US"/>
+                    </w:rPr>
+                  </w:pPr>
+                  <w:r>
+                    <w:rPr>
+                      <w:rFonts w:ascii="Consolas" w:hAnsi="Consolas"/>
+                      <w:sz w:val="12"/>
+                      <w:szCs w:val="12"/>
+                      <w:lang w:val="en-US"/>
+                    </w:rPr>
+                    <w:t>distinct()</w:t>
+                  </w:r>
+                </w:p>
+                <w:p>
+                  <w:pPr>
+                    <w:pStyle w:val="Zawartotabeli"/>
+                    <w:rPr>
+                      <w:rFonts w:ascii="Consolas" w:hAnsi="Consolas"/>
+                      <w:sz w:val="12"/>
+                      <w:szCs w:val="12"/>
+                      <w:lang w:val="en-US"/>
+                    </w:rPr>
+                  </w:pPr>
+                  <w:r>
+                    <w:rPr>
+                      <w:rFonts w:ascii="Consolas" w:hAnsi="Consolas"/>
+                      <w:sz w:val="12"/>
+                      <w:szCs w:val="12"/>
+                      <w:lang w:val="en-US"/>
+                    </w:rPr>
+                    <w:t>filter(…)</w:t>
+                  </w:r>
+                </w:p>
+                <w:p>
+                  <w:pPr>
+                    <w:pStyle w:val="Zawartotabeli"/>
+                    <w:rPr>
+                      <w:rFonts w:ascii="Consolas" w:hAnsi="Consolas"/>
+                      <w:sz w:val="12"/>
+                      <w:szCs w:val="12"/>
+                      <w:lang w:val="en-US"/>
+                    </w:rPr>
+                  </w:pPr>
+                  <w:r>
+                    <w:rPr>
+                      <w:rFonts w:ascii="Consolas" w:hAnsi="Consolas"/>
+                      <w:sz w:val="12"/>
+                      <w:szCs w:val="12"/>
+                      <w:lang w:val="en-US"/>
+                    </w:rPr>
+                    <w:t>find[Any/First](…)</w:t>
+                  </w:r>
+                </w:p>
+                <w:p>
+                  <w:pPr>
+                    <w:pStyle w:val="Zawartotabeli"/>
+                    <w:rPr>
+                      <w:rFonts w:ascii="Consolas" w:hAnsi="Consolas"/>
+                      <w:sz w:val="12"/>
+                      <w:szCs w:val="12"/>
+                      <w:lang w:val="en-US"/>
+                    </w:rPr>
+                  </w:pPr>
+                </w:p>
+                <w:p>
+                  <w:pPr>
+                    <w:pStyle w:val="Zawartotabeli"/>
+                    <w:rPr>
+                      <w:rFonts w:ascii="Consolas" w:hAnsi="Consolas"/>
+                      <w:sz w:val="12"/>
+                      <w:szCs w:val="12"/>
+                      <w:lang w:val="en-US"/>
+                    </w:rPr>
+                  </w:pPr>
+                </w:p>
+                <w:p>
+                  <w:pPr>
+                    <w:pStyle w:val="Zawartotabeli"/>
+                    <w:rPr>
+                      <w:rFonts w:ascii="Consolas" w:hAnsi="Consolas"/>
+                      <w:sz w:val="12"/>
+                      <w:szCs w:val="12"/>
+                      <w:lang w:val="en-US"/>
+                    </w:rPr>
+                  </w:pPr>
                   <w:proofErr w:type="spellStart"/>
                   <w:r>
                     <w:rPr>
@@ -21073,7 +21217,7 @@
                       <w:szCs w:val="12"/>
                       <w:lang w:val="en-US"/>
                     </w:rPr>
-                    <w:t>toArray</w:t>
+                    <w:t>flatMap</w:t>
                   </w:r>
                   <w:proofErr w:type="spellEnd"/>
                   <w:r>
@@ -21083,219 +21227,9 @@
                       <w:szCs w:val="12"/>
                       <w:lang w:val="en-US"/>
                     </w:rPr>
-                    <w:t>()</w:t>
-                  </w:r>
-                </w:p>
-                <w:p>
-                  <w:pPr>
-                    <w:pStyle w:val="Zawartotabeli"/>
-                    <w:rPr>
-                      <w:rFonts w:ascii="Consolas" w:hAnsi="Consolas"/>
-                      <w:sz w:val="12"/>
-                      <w:szCs w:val="12"/>
-                      <w:lang w:val="en-US"/>
-                    </w:rPr>
-                  </w:pPr>
-                  <w:proofErr w:type="gramStart"/>
-                  <w:r>
-                    <w:rPr>
-                      <w:rFonts w:ascii="Consolas" w:hAnsi="Consolas"/>
-                      <w:sz w:val="12"/>
-                      <w:szCs w:val="12"/>
-                      <w:lang w:val="en-US"/>
-                    </w:rPr>
-                    <w:t>match[</w:t>
-                  </w:r>
-                  <w:proofErr w:type="gramEnd"/>
-                  <w:r>
-                    <w:rPr>
-                      <w:rFonts w:ascii="Consolas" w:hAnsi="Consolas"/>
-                      <w:sz w:val="12"/>
-                      <w:szCs w:val="12"/>
-                      <w:lang w:val="en-US"/>
-                    </w:rPr>
-                    <w:t>All/Any](…)</w:t>
-                  </w:r>
-                </w:p>
-                <w:p>
-                  <w:pPr>
-                    <w:pStyle w:val="Zawartotabeli"/>
-                    <w:rPr>
-                      <w:rFonts w:ascii="Consolas" w:hAnsi="Consolas"/>
-                      <w:sz w:val="12"/>
-                      <w:szCs w:val="12"/>
-                      <w:lang w:val="en-US"/>
-                    </w:rPr>
-                  </w:pPr>
-                </w:p>
-                <w:p>
-                  <w:pPr>
-                    <w:pStyle w:val="Zawartotabeli"/>
-                    <w:rPr>
-                      <w:rFonts w:ascii="Consolas" w:hAnsi="Consolas"/>
-                      <w:sz w:val="12"/>
-                      <w:szCs w:val="12"/>
-                      <w:lang w:val="en-US"/>
-                    </w:rPr>
-                  </w:pPr>
-                  <w:proofErr w:type="gramStart"/>
-                  <w:r>
-                    <w:rPr>
-                      <w:rFonts w:ascii="Consolas" w:hAnsi="Consolas"/>
-                      <w:sz w:val="12"/>
-                      <w:szCs w:val="12"/>
-                      <w:lang w:val="en-US"/>
-                    </w:rPr>
-                    <w:t>collect(</w:t>
-                  </w:r>
-                  <w:proofErr w:type="gramEnd"/>
-                  <w:r>
-                    <w:rPr>
-                      <w:rFonts w:ascii="Consolas" w:hAnsi="Consolas"/>
-                      <w:sz w:val="12"/>
-                      <w:szCs w:val="12"/>
-                      <w:lang w:val="en-US"/>
-                    </w:rPr>
-                    <w:t>…)</w:t>
-                  </w:r>
-                </w:p>
-                <w:p>
-                  <w:pPr>
-                    <w:pStyle w:val="Zawartotabeli"/>
-                    <w:rPr>
-                      <w:rFonts w:ascii="Consolas" w:hAnsi="Consolas"/>
-                      <w:sz w:val="12"/>
-                      <w:szCs w:val="12"/>
-                      <w:lang w:val="en-US"/>
-                    </w:rPr>
-                  </w:pPr>
-                  <w:r>
-                    <w:rPr>
-                      <w:rFonts w:ascii="Consolas" w:hAnsi="Consolas"/>
-                      <w:sz w:val="12"/>
-                      <w:szCs w:val="12"/>
-                      <w:lang w:val="en-US"/>
-                    </w:rPr>
-                    <w:t>distinct()</w:t>
-                  </w:r>
-                </w:p>
-                <w:p>
-                  <w:pPr>
-                    <w:pStyle w:val="Zawartotabeli"/>
-                    <w:rPr>
-                      <w:rFonts w:ascii="Consolas" w:hAnsi="Consolas"/>
-                      <w:sz w:val="12"/>
-                      <w:szCs w:val="12"/>
-                      <w:lang w:val="en-US"/>
-                    </w:rPr>
-                  </w:pPr>
-                  <w:proofErr w:type="gramStart"/>
-                  <w:r>
-                    <w:rPr>
-                      <w:rFonts w:ascii="Consolas" w:hAnsi="Consolas"/>
-                      <w:sz w:val="12"/>
-                      <w:szCs w:val="12"/>
-                      <w:lang w:val="en-US"/>
-                    </w:rPr>
-                    <w:t>filter(</w:t>
-                  </w:r>
-                  <w:proofErr w:type="gramEnd"/>
-                  <w:r>
-                    <w:rPr>
-                      <w:rFonts w:ascii="Consolas" w:hAnsi="Consolas"/>
-                      <w:sz w:val="12"/>
-                      <w:szCs w:val="12"/>
-                      <w:lang w:val="en-US"/>
-                    </w:rPr>
-                    <w:t>…)</w:t>
-                  </w:r>
-                </w:p>
-                <w:p>
-                  <w:pPr>
-                    <w:pStyle w:val="Zawartotabeli"/>
-                    <w:rPr>
-                      <w:rFonts w:ascii="Consolas" w:hAnsi="Consolas"/>
-                      <w:sz w:val="12"/>
-                      <w:szCs w:val="12"/>
-                      <w:lang w:val="en-US"/>
-                    </w:rPr>
-                  </w:pPr>
-                  <w:proofErr w:type="gramStart"/>
-                  <w:r>
-                    <w:rPr>
-                      <w:rFonts w:ascii="Consolas" w:hAnsi="Consolas"/>
-                      <w:sz w:val="12"/>
-                      <w:szCs w:val="12"/>
-                      <w:lang w:val="en-US"/>
-                    </w:rPr>
-                    <w:t>find[</w:t>
-                  </w:r>
-                  <w:proofErr w:type="gramEnd"/>
-                  <w:r>
-                    <w:rPr>
-                      <w:rFonts w:ascii="Consolas" w:hAnsi="Consolas"/>
-                      <w:sz w:val="12"/>
-                      <w:szCs w:val="12"/>
-                      <w:lang w:val="en-US"/>
-                    </w:rPr>
-                    <w:t>Any/First](…)</w:t>
-                  </w:r>
-                </w:p>
-                <w:p>
-                  <w:pPr>
-                    <w:pStyle w:val="Zawartotabeli"/>
-                    <w:rPr>
-                      <w:rFonts w:ascii="Consolas" w:hAnsi="Consolas"/>
-                      <w:sz w:val="12"/>
-                      <w:szCs w:val="12"/>
-                      <w:lang w:val="en-US"/>
-                    </w:rPr>
-                  </w:pPr>
-                </w:p>
-                <w:p>
-                  <w:pPr>
-                    <w:pStyle w:val="Zawartotabeli"/>
-                    <w:rPr>
-                      <w:rFonts w:ascii="Consolas" w:hAnsi="Consolas"/>
-                      <w:sz w:val="12"/>
-                      <w:szCs w:val="12"/>
-                      <w:lang w:val="en-US"/>
-                    </w:rPr>
-                  </w:pPr>
-                </w:p>
-                <w:p>
-                  <w:pPr>
-                    <w:pStyle w:val="Zawartotabeli"/>
-                    <w:rPr>
-                      <w:rFonts w:ascii="Consolas" w:hAnsi="Consolas"/>
-                      <w:sz w:val="12"/>
-                      <w:szCs w:val="12"/>
-                      <w:lang w:val="en-US"/>
-                    </w:rPr>
-                  </w:pPr>
+                    <w:t>[</w:t>
+                  </w:r>
                   <w:proofErr w:type="spellStart"/>
-                  <w:proofErr w:type="gramStart"/>
-                  <w:r>
-                    <w:rPr>
-                      <w:rFonts w:ascii="Consolas" w:hAnsi="Consolas"/>
-                      <w:sz w:val="12"/>
-                      <w:szCs w:val="12"/>
-                      <w:lang w:val="en-US"/>
-                    </w:rPr>
-                    <w:t>flatMap</w:t>
-                  </w:r>
-                  <w:proofErr w:type="spellEnd"/>
-                  <w:r>
-                    <w:rPr>
-                      <w:rFonts w:ascii="Consolas" w:hAnsi="Consolas"/>
-                      <w:sz w:val="12"/>
-                      <w:szCs w:val="12"/>
-                      <w:lang w:val="en-US"/>
-                    </w:rPr>
-                    <w:t>[</w:t>
-                  </w:r>
-                  <w:proofErr w:type="spellStart"/>
-                  <w:proofErr w:type="gramEnd"/>
                   <w:r>
                     <w:rPr>
                       <w:rFonts w:ascii="Consolas" w:hAnsi="Consolas"/>
@@ -21532,6 +21466,7 @@
                     </w:rPr>
                     <w:t>map(</w:t>
                   </w:r>
+                  <w:proofErr w:type="spellStart"/>
                   <w:r>
                     <w:rPr>
                       <w:rFonts w:ascii="Consolas" w:hAnsi="Consolas" w:cs="Consolas"/>
@@ -21542,6 +21477,7 @@
                     </w:rPr>
                     <w:t>i</w:t>
                   </w:r>
+                  <w:proofErr w:type="spellEnd"/>
                   <w:r>
                     <w:rPr>
                       <w:rFonts w:ascii="Consolas" w:hAnsi="Consolas" w:cs="Consolas"/>
@@ -22633,9 +22569,9 @@
           </w:p>
           <w:tbl>
             <w:tblPr>
-              <w:tblStyle w:val="TableGrid"/>
+              <w:tblStyle w:val="Tabela-Siatka"/>
               <w:tblW w:w="0" w:type="auto"/>
-              <w:tblLook w:val="04A0" w:firstRow="1" w:lastRow="0" w:firstColumn="1" w:lastColumn="0" w:noHBand="0" w:noVBand="1"/>
+              <w:tblLook w:val="04A0"/>
             </w:tblPr>
             <w:tblGrid>
               <w:gridCol w:w="9519"/>
@@ -25869,9 +25805,9 @@
           </w:p>
           <w:tbl>
             <w:tblPr>
-              <w:tblStyle w:val="TableGrid"/>
+              <w:tblStyle w:val="Tabela-Siatka"/>
               <w:tblW w:w="0" w:type="auto"/>
-              <w:tblLook w:val="04A0" w:firstRow="1" w:lastRow="0" w:firstColumn="1" w:lastColumn="0" w:noHBand="0" w:noVBand="1"/>
+              <w:tblLook w:val="04A0"/>
             </w:tblPr>
             <w:tblGrid>
               <w:gridCol w:w="9519"/>
@@ -26505,17 +26441,7 @@
                       <w:szCs w:val="12"/>
                       <w:lang w:val="en-US" w:bidi="ar-SA"/>
                     </w:rPr>
-                    <w:t>);</w:t>
-                  </w:r>
-                  <w:r>
-                    <w:rPr>
-                      <w:rFonts w:ascii="Consolas" w:hAnsi="Consolas" w:cs="Consolas"/>
-                      <w:color w:val="000000"/>
-                      <w:sz w:val="12"/>
-                      <w:szCs w:val="12"/>
-                      <w:lang w:val="en-US" w:bidi="ar-SA"/>
-                    </w:rPr>
-                    <w:t xml:space="preserve"> </w:t>
+                    <w:t xml:space="preserve">); </w:t>
                   </w:r>
                   <w:proofErr w:type="spellStart"/>
                   <w:r>
@@ -27408,29 +27334,7 @@
                       <w:shd w:val="clear" w:color="auto" w:fill="E8F2FE"/>
                       <w:lang w:val="en-US" w:bidi="ar-SA"/>
                     </w:rPr>
-                    <w:t>m</w:t>
-                  </w:r>
-                  <w:r>
-                    <w:rPr>
-                      <w:rFonts w:ascii="Consolas" w:hAnsi="Consolas" w:cs="Consolas"/>
-                      <w:color w:val="6A3E3E"/>
-                      <w:sz w:val="12"/>
-                      <w:szCs w:val="12"/>
-                      <w:shd w:val="clear" w:color="auto" w:fill="E8F2FE"/>
-                      <w:lang w:val="en-US" w:bidi="ar-SA"/>
-                    </w:rPr>
-                    <w:t>yEv</w:t>
-                  </w:r>
-                  <w:r>
-                    <w:rPr>
-                      <w:rFonts w:ascii="Consolas" w:hAnsi="Consolas" w:cs="Consolas"/>
-                      <w:color w:val="6A3E3E"/>
-                      <w:sz w:val="12"/>
-                      <w:szCs w:val="12"/>
-                      <w:shd w:val="clear" w:color="auto" w:fill="E8F2FE"/>
-                      <w:lang w:val="en-US" w:bidi="ar-SA"/>
-                    </w:rPr>
-                    <w:t>1</w:t>
+                    <w:t>myEv1</w:t>
                   </w:r>
                   <w:r>
                     <w:rPr>
@@ -27513,29 +27417,7 @@
                       <w:shd w:val="clear" w:color="auto" w:fill="E8F2FE"/>
                       <w:lang w:val="en-US" w:bidi="ar-SA"/>
                     </w:rPr>
-                    <w:t>,</w:t>
-                  </w:r>
-                  <w:r>
-                    <w:rPr>
-                      <w:rFonts w:ascii="Consolas" w:hAnsi="Consolas" w:cs="Consolas"/>
-                      <w:color w:val="000000"/>
-                      <w:sz w:val="12"/>
-                      <w:szCs w:val="12"/>
-                      <w:shd w:val="clear" w:color="auto" w:fill="E8F2FE"/>
-                      <w:lang w:val="en-US" w:bidi="ar-SA"/>
-                    </w:rPr>
-                    <w:t xml:space="preserve"> …</w:t>
-                  </w:r>
-                  <w:r>
-                    <w:rPr>
-                      <w:rFonts w:ascii="Consolas" w:hAnsi="Consolas" w:cs="Consolas"/>
-                      <w:color w:val="000000"/>
-                      <w:sz w:val="12"/>
-                      <w:szCs w:val="12"/>
-                      <w:shd w:val="clear" w:color="auto" w:fill="E8F2FE"/>
-                      <w:lang w:val="en-US" w:bidi="ar-SA"/>
-                    </w:rPr>
-                    <w:t>);</w:t>
+                    <w:t>, …);</w:t>
                   </w:r>
                 </w:p>
                 <w:p>
@@ -27633,40 +27515,7 @@
                       <w:szCs w:val="12"/>
                       <w:lang w:bidi="ar-SA"/>
                     </w:rPr>
-                    <w:t xml:space="preserve">* </w:t>
-                  </w:r>
-                  <w:r>
-                    <w:rPr>
-                      <w:rFonts w:ascii="Consolas" w:hAnsi="Consolas" w:cs="Consolas"/>
-                      <w:b/>
-                      <w:color w:val="000000"/>
-                      <w:sz w:val="12"/>
-                      <w:szCs w:val="12"/>
-                      <w:lang w:bidi="ar-SA"/>
-                    </w:rPr>
-                    <w:t>Nowe</w:t>
-                  </w:r>
-                  <w:r>
-                    <w:rPr>
-                      <w:rFonts w:ascii="Consolas" w:hAnsi="Consolas" w:cs="Consolas"/>
-                      <w:b/>
-                      <w:color w:val="000000"/>
-                      <w:sz w:val="12"/>
-                      <w:szCs w:val="12"/>
-                      <w:lang w:bidi="ar-SA"/>
-                    </w:rPr>
-                    <w:t xml:space="preserve"> podejście:</w:t>
-                  </w:r>
-                  <w:r>
-                    <w:rPr>
-                      <w:rFonts w:ascii="Consolas" w:hAnsi="Consolas" w:cs="Consolas"/>
-                      <w:b/>
-                      <w:color w:val="000000"/>
-                      <w:sz w:val="12"/>
-                      <w:szCs w:val="12"/>
-                      <w:lang w:bidi="ar-SA"/>
-                    </w:rPr>
-                    <w:t xml:space="preserve"> Jeden Listener, wiele eventów</w:t>
+                    <w:t>* Nowe podejście: Jeden Listener, wiele eventów</w:t>
                   </w:r>
                 </w:p>
                 <w:p>
@@ -27993,27 +27842,7 @@
                       <w:szCs w:val="12"/>
                       <w:lang w:bidi="ar-SA"/>
                     </w:rPr>
-                    <w:t>)</w:t>
-                  </w:r>
-                  <w:r>
-                    <w:rPr>
-                      <w:rFonts w:ascii="Consolas" w:hAnsi="Consolas" w:cs="Consolas"/>
-                      <w:color w:val="000000"/>
-                      <w:sz w:val="12"/>
-                      <w:szCs w:val="12"/>
-                      <w:lang w:bidi="ar-SA"/>
-                    </w:rPr>
-                    <w:t xml:space="preserve"> </w:t>
-                  </w:r>
-                  <w:r>
-                    <w:rPr>
-                      <w:rFonts w:ascii="Consolas" w:hAnsi="Consolas" w:cs="Consolas"/>
-                      <w:color w:val="000000"/>
-                      <w:sz w:val="12"/>
-                      <w:szCs w:val="12"/>
-                      <w:lang w:bidi="ar-SA"/>
-                    </w:rPr>
-                    <w:t>{</w:t>
+                    <w:t>) {</w:t>
                   </w:r>
                   <w:r>
                     <w:rPr>
@@ -28070,17 +27899,7 @@
                       <w:szCs w:val="12"/>
                       <w:lang w:bidi="ar-SA"/>
                     </w:rPr>
-                    <w:t xml:space="preserve">  </w:t>
-                  </w:r>
-                  <w:r>
-                    <w:rPr>
-                      <w:rFonts w:ascii="Consolas" w:hAnsi="Consolas" w:cs="Consolas"/>
-                      <w:color w:val="646464"/>
-                      <w:sz w:val="12"/>
-                      <w:szCs w:val="12"/>
-                      <w:lang w:bidi="ar-SA"/>
-                    </w:rPr>
-                    <w:t>@EventListener</w:t>
+                    <w:t xml:space="preserve">  @EventListener</w:t>
                   </w:r>
                 </w:p>
                 <w:p>
@@ -28264,27 +28083,7 @@
                       <w:szCs w:val="12"/>
                       <w:lang w:bidi="ar-SA"/>
                     </w:rPr>
-                    <w:t xml:space="preserve"> doYourWork(My</w:t>
-                  </w:r>
-                  <w:r>
-                    <w:rPr>
-                      <w:rFonts w:ascii="Consolas" w:hAnsi="Consolas" w:cs="Consolas"/>
-                      <w:color w:val="000000"/>
-                      <w:sz w:val="12"/>
-                      <w:szCs w:val="12"/>
-                      <w:lang w:bidi="ar-SA"/>
-                    </w:rPr>
-                    <w:t>Second</w:t>
-                  </w:r>
-                  <w:r>
-                    <w:rPr>
-                      <w:rFonts w:ascii="Consolas" w:hAnsi="Consolas" w:cs="Consolas"/>
-                      <w:color w:val="000000"/>
-                      <w:sz w:val="12"/>
-                      <w:szCs w:val="12"/>
-                      <w:lang w:bidi="ar-SA"/>
-                    </w:rPr>
-                    <w:t xml:space="preserve">EventNew </w:t>
+                    <w:t xml:space="preserve"> doYourWork(MySecondEventNew </w:t>
                   </w:r>
                   <w:r>
                     <w:rPr>
@@ -28434,8 +28233,7 @@
                     <w:pStyle w:val="Zawartotabeli"/>
                     <w:rPr>
                       <w:rFonts w:ascii="Consolas" w:hAnsi="Consolas" w:cs="Consolas"/>
-                      <w:b/>
-                      <w:color w:val="000000"/>
+                      <w:color w:val="646464"/>
                       <w:sz w:val="12"/>
                       <w:szCs w:val="12"/>
                       <w:lang w:bidi="ar-SA"/>
@@ -28460,7 +28258,77 @@
                       <w:szCs w:val="12"/>
                       <w:lang w:bidi="ar-SA"/>
                     </w:rPr>
-                    <w:t>@EnableJms</w:t>
+                    <w:t>@</w:t>
+                  </w:r>
+                  <w:proofErr w:type="spellStart"/>
+                  <w:r>
+                    <w:rPr>
+                      <w:rFonts w:ascii="Consolas" w:hAnsi="Consolas" w:cs="Consolas"/>
+                      <w:color w:val="646464"/>
+                      <w:sz w:val="12"/>
+                      <w:szCs w:val="12"/>
+                      <w:lang w:bidi="ar-SA"/>
+                    </w:rPr>
+                    <w:t>EnableJms</w:t>
+                  </w:r>
+                  <w:proofErr w:type="spellEnd"/>
+                </w:p>
+                <w:p>
+                  <w:pPr>
+                    <w:pStyle w:val="Zawartotabeli"/>
+                    <w:rPr>
+                      <w:rFonts w:ascii="Consolas" w:hAnsi="Consolas" w:cs="Consolas"/>
+                      <w:color w:val="646464"/>
+                      <w:sz w:val="12"/>
+                      <w:szCs w:val="12"/>
+                      <w:lang w:bidi="ar-SA"/>
+                    </w:rPr>
+                  </w:pPr>
+                  <w:r>
+                    <w:rPr>
+                      <w:rFonts w:ascii="Consolas" w:hAnsi="Consolas" w:cs="Consolas"/>
+                      <w:b/>
+                      <w:color w:val="000000"/>
+                      <w:sz w:val="12"/>
+                      <w:szCs w:val="12"/>
+                      <w:lang w:bidi="ar-SA"/>
+                    </w:rPr>
+                    <w:t xml:space="preserve">Jest możliwość tworzenia wielu </w:t>
+                  </w:r>
+                  <w:proofErr w:type="spellStart"/>
+                  <w:r>
+                    <w:rPr>
+                      <w:rFonts w:ascii="Consolas" w:hAnsi="Consolas" w:cs="Consolas"/>
+                      <w:b/>
+                      <w:color w:val="000000"/>
+                      <w:sz w:val="12"/>
+                      <w:szCs w:val="12"/>
+                      <w:lang w:bidi="ar-SA"/>
+                    </w:rPr>
+                    <w:t>JmsTemplate</w:t>
+                  </w:r>
+                  <w:proofErr w:type="spellEnd"/>
+                  <w:r>
+                    <w:rPr>
+                      <w:rFonts w:ascii="Consolas" w:hAnsi="Consolas" w:cs="Consolas"/>
+                      <w:b/>
+                      <w:color w:val="000000"/>
+                      <w:sz w:val="12"/>
+                      <w:szCs w:val="12"/>
+                      <w:lang w:bidi="ar-SA"/>
+                    </w:rPr>
+                    <w:t xml:space="preserve"> - </w:t>
+                  </w:r>
+                  <w:r>
+                    <w:rPr>
+                      <w:rFonts w:ascii="Consolas" w:hAnsi="Consolas" w:cs="Consolas"/>
+                      <w:b/>
+                      <w:color w:val="000000"/>
+                      <w:sz w:val="12"/>
+                      <w:szCs w:val="12"/>
+                      <w:lang w:bidi="ar-SA"/>
+                    </w:rPr>
+                    <w:t>https://stackoverflow.com/questions/43399072/spring-boot-configure-multiple-activemq-instances</w:t>
                   </w:r>
                 </w:p>
                 <w:p>
@@ -32543,17 +32411,7 @@
                       <w:szCs w:val="12"/>
                       <w:lang w:bidi="ar-SA"/>
                     </w:rPr>
-                    <w:t xml:space="preserve">// </w:t>
-                  </w:r>
-                  <w:r>
-                    <w:rPr>
-                      <w:rFonts w:ascii="Consolas" w:hAnsi="Consolas" w:cs="Consolas"/>
-                      <w:color w:val="3F7F5F"/>
-                      <w:sz w:val="12"/>
-                      <w:szCs w:val="12"/>
-                      <w:lang w:bidi="ar-SA"/>
-                    </w:rPr>
-                    <w:t>Jeśli korzystamy z serializacji Jackson (powyżej)</w:t>
+                    <w:t>// Jeśli korzystamy z serializacji Jackson (powyżej)</w:t>
                   </w:r>
                   <w:r>
                     <w:rPr>
@@ -32808,7 +32666,6 @@
                     </w:rPr>
                     <w:t xml:space="preserve">  </w:t>
                   </w:r>
-                  <w:proofErr w:type="gramStart"/>
                   <w:r>
                     <w:rPr>
                       <w:rFonts w:ascii="Consolas" w:hAnsi="Consolas" w:cs="Consolas"/>
@@ -32821,7 +32678,6 @@
                     </w:rPr>
                     <w:t>public</w:t>
                   </w:r>
-                  <w:proofErr w:type="gramEnd"/>
                   <w:r>
                     <w:rPr>
                       <w:rFonts w:ascii="Consolas" w:hAnsi="Consolas" w:cs="Consolas"/>
@@ -33029,7 +32885,6 @@
                     </w:rPr>
                     <w:t xml:space="preserve">  </w:t>
                   </w:r>
-                  <w:proofErr w:type="gramStart"/>
                   <w:r>
                     <w:rPr>
                       <w:rFonts w:ascii="Consolas" w:hAnsi="Consolas" w:cs="Consolas"/>
@@ -33042,7 +32897,6 @@
                     </w:rPr>
                     <w:t>public</w:t>
                   </w:r>
-                  <w:proofErr w:type="gramEnd"/>
                   <w:r>
                     <w:rPr>
                       <w:rFonts w:ascii="Consolas" w:hAnsi="Consolas" w:cs="Consolas"/>
@@ -33279,6 +33133,7 @@
                       <w:szCs w:val="12"/>
                       <w:lang w:val="en-US" w:bidi="ar-SA"/>
                     </w:rPr>
+                    <w:lastRenderedPageBreak/>
                     <w:t>MyEventJms</w:t>
                   </w:r>
                   <w:proofErr w:type="spellEnd"/>
@@ -33381,7 +33236,6 @@
                       <w:szCs w:val="12"/>
                       <w:lang w:val="en-US" w:bidi="ar-SA"/>
                     </w:rPr>
-                    <w:lastRenderedPageBreak/>
                     <w:t>ev</w:t>
                   </w:r>
                   <w:r>
@@ -33451,7 +33305,6 @@
                     </w:rPr>
                   </w:pPr>
                   <w:proofErr w:type="spellStart"/>
-                  <w:proofErr w:type="gramStart"/>
                   <w:r>
                     <w:rPr>
                       <w:rFonts w:ascii="Consolas" w:hAnsi="Consolas" w:cs="Consolas"/>
@@ -33486,7 +33339,6 @@
                     </w:rPr>
                     <w:t>(</w:t>
                   </w:r>
-                  <w:proofErr w:type="gramEnd"/>
                   <w:r>
                     <w:rPr>
                       <w:rFonts w:ascii="Consolas" w:hAnsi="Consolas" w:cs="Consolas"/>
@@ -33555,18 +33407,7 @@
                       <w:shd w:val="clear" w:color="auto" w:fill="E8F2FE"/>
                       <w:lang w:val="en-US" w:bidi="ar-SA"/>
                     </w:rPr>
-                    <w:t>);</w:t>
-                  </w:r>
-                  <w:r>
-                    <w:rPr>
-                      <w:rFonts w:ascii="Consolas" w:hAnsi="Consolas" w:cs="Consolas"/>
-                      <w:color w:val="000000"/>
-                      <w:sz w:val="12"/>
-                      <w:szCs w:val="12"/>
-                      <w:shd w:val="clear" w:color="auto" w:fill="E8F2FE"/>
-                      <w:lang w:val="en-US" w:bidi="ar-SA"/>
-                    </w:rPr>
-                    <w:t xml:space="preserve"> </w:t>
+                    <w:t xml:space="preserve">); </w:t>
                   </w:r>
                   <w:r>
                     <w:rPr>
@@ -33851,18 +33692,7 @@
                       <w:u w:val="single"/>
                       <w:lang w:bidi="ar-SA"/>
                     </w:rPr>
-                    <w:t>Wysyła</w:t>
-                  </w:r>
-                  <w:r>
-                    <w:rPr>
-                      <w:rFonts w:ascii="Consolas" w:hAnsi="Consolas" w:cs="Consolas"/>
-                      <w:color w:val="3F7F5F"/>
-                      <w:sz w:val="12"/>
-                      <w:szCs w:val="12"/>
-                      <w:u w:val="single"/>
-                      <w:lang w:bidi="ar-SA"/>
-                    </w:rPr>
-                    <w:t xml:space="preserve"> bez udział</w:t>
+                    <w:t>Wysyła bez udział</w:t>
                   </w:r>
                   <w:r>
                     <w:rPr>
@@ -34118,9 +33948,836 @@
           </w:p>
           <w:tbl>
             <w:tblPr>
-              <w:tblStyle w:val="TableGrid"/>
+              <w:tblStyle w:val="Tabela-Siatka"/>
               <w:tblW w:w="0" w:type="auto"/>
-              <w:tblLook w:val="04A0" w:firstRow="1" w:lastRow="0" w:firstColumn="1" w:lastColumn="0" w:noHBand="0" w:noVBand="1"/>
+              <w:tblLook w:val="04A0"/>
+            </w:tblPr>
+            <w:tblGrid>
+              <w:gridCol w:w="9519"/>
+            </w:tblGrid>
+            <w:tr>
+              <w:tc>
+                <w:tcPr>
+                  <w:tcW w:w="9519" w:type="dxa"/>
+                </w:tcPr>
+                <w:p>
+                  <w:pPr>
+                    <w:pStyle w:val="Zawartotabeli"/>
+                    <w:rPr>
+                      <w:rFonts w:ascii="Consolas" w:hAnsi="Consolas"/>
+                      <w:b/>
+                      <w:sz w:val="16"/>
+                      <w:szCs w:val="16"/>
+                      <w:lang w:val="en-US"/>
+                    </w:rPr>
+                  </w:pPr>
+                  <w:proofErr w:type="spellStart"/>
+                  <w:r>
+                    <w:rPr>
+                      <w:rFonts w:ascii="Consolas" w:hAnsi="Consolas"/>
+                      <w:b/>
+                      <w:sz w:val="16"/>
+                      <w:szCs w:val="16"/>
+                      <w:lang w:val="en-US"/>
+                    </w:rPr>
+                    <w:t>Json</w:t>
+                  </w:r>
+                  <w:proofErr w:type="spellEnd"/>
+                  <w:r>
+                    <w:rPr>
+                      <w:rFonts w:ascii="Consolas" w:hAnsi="Consolas"/>
+                      <w:b/>
+                      <w:sz w:val="16"/>
+                      <w:szCs w:val="16"/>
+                      <w:lang w:val="en-US"/>
+                    </w:rPr>
+                    <w:t xml:space="preserve"> / </w:t>
+                  </w:r>
+                  <w:proofErr w:type="spellStart"/>
+                  <w:r>
+                    <w:rPr>
+                      <w:rFonts w:ascii="Consolas" w:hAnsi="Consolas"/>
+                      <w:b/>
+                      <w:sz w:val="16"/>
+                      <w:szCs w:val="16"/>
+                      <w:lang w:val="en-US"/>
+                    </w:rPr>
+                    <w:t>jackson</w:t>
+                  </w:r>
+                  <w:proofErr w:type="spellEnd"/>
+                  <w:r>
+                    <w:rPr>
+                      <w:rFonts w:ascii="Consolas" w:hAnsi="Consolas"/>
+                      <w:b/>
+                      <w:sz w:val="16"/>
+                      <w:szCs w:val="16"/>
+                      <w:lang w:val="en-US"/>
+                    </w:rPr>
+                    <w:t xml:space="preserve"> – </w:t>
+                  </w:r>
+                  <w:proofErr w:type="spellStart"/>
+                  <w:r>
+                    <w:rPr>
+                      <w:rFonts w:ascii="Consolas" w:hAnsi="Consolas"/>
+                      <w:b/>
+                      <w:sz w:val="16"/>
+                      <w:szCs w:val="16"/>
+                      <w:lang w:val="en-US"/>
+                    </w:rPr>
+                    <w:t>mechanizmy</w:t>
+                  </w:r>
+                  <w:proofErr w:type="spellEnd"/>
+                  <w:r>
+                    <w:rPr>
+                      <w:rFonts w:ascii="Consolas" w:hAnsi="Consolas"/>
+                      <w:b/>
+                      <w:sz w:val="16"/>
+                      <w:szCs w:val="16"/>
+                      <w:lang w:val="en-US"/>
+                    </w:rPr>
+                    <w:t xml:space="preserve"> SD</w:t>
+                  </w:r>
+                </w:p>
+              </w:tc>
+            </w:tr>
+            <w:tr>
+              <w:tc>
+                <w:tcPr>
+                  <w:tcW w:w="9519" w:type="dxa"/>
+                </w:tcPr>
+                <w:p>
+                  <w:pPr>
+                    <w:pStyle w:val="Zawartotabeli"/>
+                    <w:rPr>
+                      <w:rFonts w:ascii="Consolas" w:hAnsi="Consolas"/>
+                      <w:b/>
+                      <w:sz w:val="12"/>
+                      <w:szCs w:val="12"/>
+                      <w:lang w:val="en-US"/>
+                    </w:rPr>
+                  </w:pPr>
+                  <w:r>
+                    <w:rPr>
+                      <w:rFonts w:ascii="Consolas" w:hAnsi="Consolas"/>
+                      <w:b/>
+                      <w:sz w:val="12"/>
+                      <w:szCs w:val="12"/>
+                      <w:lang w:val="en-US"/>
+                    </w:rPr>
+                    <w:t xml:space="preserve">* </w:t>
+                  </w:r>
+                  <w:proofErr w:type="spellStart"/>
+                  <w:r>
+                    <w:rPr>
+                      <w:rFonts w:ascii="Consolas" w:hAnsi="Consolas"/>
+                      <w:b/>
+                      <w:sz w:val="12"/>
+                      <w:szCs w:val="12"/>
+                      <w:lang w:val="en-US"/>
+                    </w:rPr>
+                    <w:t>Praca</w:t>
+                  </w:r>
+                  <w:proofErr w:type="spellEnd"/>
+                  <w:r>
+                    <w:rPr>
+                      <w:rFonts w:ascii="Consolas" w:hAnsi="Consolas"/>
+                      <w:b/>
+                      <w:sz w:val="12"/>
+                      <w:szCs w:val="12"/>
+                      <w:lang w:val="en-US"/>
+                    </w:rPr>
+                    <w:t xml:space="preserve"> z J </w:t>
+                  </w:r>
+                  <w:proofErr w:type="spellStart"/>
+                  <w:r>
+                    <w:rPr>
+                      <w:rFonts w:ascii="Consolas" w:hAnsi="Consolas"/>
+                      <w:b/>
+                      <w:sz w:val="12"/>
+                      <w:szCs w:val="12"/>
+                      <w:lang w:val="en-US"/>
+                    </w:rPr>
+                    <w:t>może</w:t>
+                  </w:r>
+                  <w:proofErr w:type="spellEnd"/>
+                  <w:r>
+                    <w:rPr>
+                      <w:rFonts w:ascii="Consolas" w:hAnsi="Consolas"/>
+                      <w:b/>
+                      <w:sz w:val="12"/>
+                      <w:szCs w:val="12"/>
+                      <w:lang w:val="en-US"/>
+                    </w:rPr>
+                    <w:t xml:space="preserve"> </w:t>
+                  </w:r>
+                  <w:proofErr w:type="spellStart"/>
+                  <w:r>
+                    <w:rPr>
+                      <w:rFonts w:ascii="Consolas" w:hAnsi="Consolas"/>
+                      <w:b/>
+                      <w:sz w:val="12"/>
+                      <w:szCs w:val="12"/>
+                      <w:lang w:val="en-US"/>
+                    </w:rPr>
+                    <w:t>odbywać</w:t>
+                  </w:r>
+                  <w:proofErr w:type="spellEnd"/>
+                  <w:r>
+                    <w:rPr>
+                      <w:rFonts w:ascii="Consolas" w:hAnsi="Consolas"/>
+                      <w:b/>
+                      <w:sz w:val="12"/>
+                      <w:szCs w:val="12"/>
+                      <w:lang w:val="en-US"/>
+                    </w:rPr>
+                    <w:t xml:space="preserve"> </w:t>
+                  </w:r>
+                  <w:proofErr w:type="spellStart"/>
+                  <w:r>
+                    <w:rPr>
+                      <w:rFonts w:ascii="Consolas" w:hAnsi="Consolas"/>
+                      <w:b/>
+                      <w:sz w:val="12"/>
+                      <w:szCs w:val="12"/>
+                      <w:lang w:val="en-US"/>
+                    </w:rPr>
+                    <w:t>się</w:t>
+                  </w:r>
+                  <w:proofErr w:type="spellEnd"/>
+                  <w:r>
+                    <w:rPr>
+                      <w:rFonts w:ascii="Consolas" w:hAnsi="Consolas"/>
+                      <w:b/>
+                      <w:sz w:val="12"/>
+                      <w:szCs w:val="12"/>
+                      <w:lang w:val="en-US"/>
+                    </w:rPr>
+                    <w:t xml:space="preserve"> </w:t>
+                  </w:r>
+                  <w:proofErr w:type="spellStart"/>
+                  <w:r>
+                    <w:rPr>
+                      <w:rFonts w:ascii="Consolas" w:hAnsi="Consolas"/>
+                      <w:b/>
+                      <w:sz w:val="12"/>
+                      <w:szCs w:val="12"/>
+                      <w:lang w:val="en-US"/>
+                    </w:rPr>
+                    <w:t>jawnie</w:t>
+                  </w:r>
+                  <w:proofErr w:type="spellEnd"/>
+                  <w:r>
+                    <w:rPr>
+                      <w:rFonts w:ascii="Consolas" w:hAnsi="Consolas"/>
+                      <w:b/>
+                      <w:sz w:val="12"/>
+                      <w:szCs w:val="12"/>
+                      <w:lang w:val="en-US"/>
+                    </w:rPr>
+                    <w:t xml:space="preserve"> – </w:t>
+                  </w:r>
+                  <w:proofErr w:type="spellStart"/>
+                  <w:r>
+                    <w:rPr>
+                      <w:rFonts w:ascii="Consolas" w:hAnsi="Consolas"/>
+                      <w:b/>
+                      <w:sz w:val="12"/>
+                      <w:szCs w:val="12"/>
+                      <w:lang w:val="en-US"/>
+                    </w:rPr>
+                    <w:t>za</w:t>
+                  </w:r>
+                  <w:proofErr w:type="spellEnd"/>
+                  <w:r>
+                    <w:rPr>
+                      <w:rFonts w:ascii="Consolas" w:hAnsi="Consolas"/>
+                      <w:b/>
+                      <w:sz w:val="12"/>
+                      <w:szCs w:val="12"/>
+                      <w:lang w:val="en-US"/>
+                    </w:rPr>
+                    <w:t xml:space="preserve"> </w:t>
+                  </w:r>
+                  <w:proofErr w:type="spellStart"/>
+                  <w:r>
+                    <w:rPr>
+                      <w:rFonts w:ascii="Consolas" w:hAnsi="Consolas"/>
+                      <w:b/>
+                      <w:sz w:val="12"/>
+                      <w:szCs w:val="12"/>
+                      <w:lang w:val="en-US"/>
+                    </w:rPr>
+                    <w:t>pomocą</w:t>
+                  </w:r>
+                  <w:proofErr w:type="spellEnd"/>
+                  <w:r>
+                    <w:rPr>
+                      <w:rFonts w:ascii="Consolas" w:hAnsi="Consolas"/>
+                      <w:b/>
+                      <w:sz w:val="12"/>
+                      <w:szCs w:val="12"/>
+                      <w:lang w:val="en-US"/>
+                    </w:rPr>
+                    <w:t xml:space="preserve"> </w:t>
+                  </w:r>
+                  <w:proofErr w:type="spellStart"/>
+                  <w:r>
+                    <w:rPr>
+                      <w:rFonts w:ascii="Consolas" w:hAnsi="Consolas"/>
+                      <w:b/>
+                      <w:sz w:val="12"/>
+                      <w:szCs w:val="12"/>
+                      <w:lang w:val="en-US"/>
+                    </w:rPr>
+                    <w:t>mappera</w:t>
+                  </w:r>
+                  <w:proofErr w:type="spellEnd"/>
+                  <w:r>
+                    <w:rPr>
+                      <w:rFonts w:ascii="Consolas" w:hAnsi="Consolas"/>
+                      <w:b/>
+                      <w:sz w:val="12"/>
+                      <w:szCs w:val="12"/>
+                      <w:lang w:val="en-US"/>
+                    </w:rPr>
+                    <w:t xml:space="preserve"> </w:t>
+                  </w:r>
+                  <w:proofErr w:type="spellStart"/>
+                  <w:r>
+                    <w:rPr>
+                      <w:rFonts w:ascii="Consolas" w:hAnsi="Consolas" w:cs="Consolas"/>
+                      <w:b/>
+                      <w:color w:val="6A3E3E"/>
+                      <w:sz w:val="12"/>
+                      <w:szCs w:val="12"/>
+                      <w:shd w:val="clear" w:color="auto" w:fill="E8F2FE"/>
+                      <w:lang w:bidi="ar-SA"/>
+                    </w:rPr>
+                    <w:t>objectMapper</w:t>
+                  </w:r>
+                  <w:r>
+                    <w:rPr>
+                      <w:rFonts w:ascii="Consolas" w:hAnsi="Consolas" w:cs="Consolas"/>
+                      <w:b/>
+                      <w:color w:val="000000"/>
+                      <w:sz w:val="12"/>
+                      <w:szCs w:val="12"/>
+                      <w:shd w:val="clear" w:color="auto" w:fill="E8F2FE"/>
+                      <w:lang w:bidi="ar-SA"/>
+                    </w:rPr>
+                    <w:t>.read</w:t>
+                  </w:r>
+                  <w:proofErr w:type="spellEnd"/>
+                  <w:r>
+                    <w:rPr>
+                      <w:rFonts w:ascii="Consolas" w:hAnsi="Consolas" w:cs="Consolas"/>
+                      <w:b/>
+                      <w:color w:val="000000"/>
+                      <w:sz w:val="12"/>
+                      <w:szCs w:val="12"/>
+                      <w:shd w:val="clear" w:color="auto" w:fill="E8F2FE"/>
+                      <w:lang w:bidi="ar-SA"/>
+                    </w:rPr>
+                    <w:t>/</w:t>
+                  </w:r>
+                  <w:proofErr w:type="spellStart"/>
+                  <w:r>
+                    <w:rPr>
+                      <w:rFonts w:ascii="Consolas" w:hAnsi="Consolas" w:cs="Consolas"/>
+                      <w:b/>
+                      <w:color w:val="000000"/>
+                      <w:sz w:val="12"/>
+                      <w:szCs w:val="12"/>
+                      <w:shd w:val="clear" w:color="auto" w:fill="E8F2FE"/>
+                      <w:lang w:bidi="ar-SA"/>
+                    </w:rPr>
+                    <w:t>writeValue</w:t>
+                  </w:r>
+                  <w:proofErr w:type="spellEnd"/>
+                  <w:r>
+                    <w:rPr>
+                      <w:rFonts w:ascii="Consolas" w:hAnsi="Consolas"/>
+                      <w:b/>
+                      <w:sz w:val="12"/>
+                      <w:szCs w:val="12"/>
+                      <w:lang w:val="en-US"/>
+                    </w:rPr>
+                    <w:t xml:space="preserve"> </w:t>
+                  </w:r>
+                  <w:proofErr w:type="spellStart"/>
+                  <w:r>
+                    <w:rPr>
+                      <w:rFonts w:ascii="Consolas" w:hAnsi="Consolas"/>
+                      <w:b/>
+                      <w:sz w:val="12"/>
+                      <w:szCs w:val="12"/>
+                      <w:lang w:val="en-US"/>
+                    </w:rPr>
+                    <w:t>lub</w:t>
+                  </w:r>
+                  <w:proofErr w:type="spellEnd"/>
+                  <w:r>
+                    <w:rPr>
+                      <w:rFonts w:ascii="Consolas" w:hAnsi="Consolas"/>
+                      <w:b/>
+                      <w:sz w:val="12"/>
+                      <w:szCs w:val="12"/>
+                      <w:lang w:val="en-US"/>
+                    </w:rPr>
+                    <w:t xml:space="preserve"> </w:t>
+                  </w:r>
+                  <w:proofErr w:type="spellStart"/>
+                  <w:r>
+                    <w:rPr>
+                      <w:rFonts w:ascii="Consolas" w:hAnsi="Consolas"/>
+                      <w:b/>
+                      <w:sz w:val="12"/>
+                      <w:szCs w:val="12"/>
+                      <w:lang w:val="en-US"/>
+                    </w:rPr>
+                    <w:t>niejawnie</w:t>
+                  </w:r>
+                  <w:proofErr w:type="spellEnd"/>
+                  <w:r>
+                    <w:rPr>
+                      <w:rFonts w:ascii="Consolas" w:hAnsi="Consolas"/>
+                      <w:b/>
+                      <w:sz w:val="12"/>
+                      <w:szCs w:val="12"/>
+                      <w:lang w:val="en-US"/>
+                    </w:rPr>
+                    <w:t xml:space="preserve"> - </w:t>
+                  </w:r>
+                  <w:proofErr w:type="spellStart"/>
+                  <w:r>
+                    <w:rPr>
+                      <w:rFonts w:ascii="Consolas" w:hAnsi="Consolas"/>
+                      <w:b/>
+                      <w:sz w:val="12"/>
+                      <w:szCs w:val="12"/>
+                      <w:lang w:val="en-US"/>
+                    </w:rPr>
+                    <w:t>np</w:t>
+                  </w:r>
+                  <w:proofErr w:type="spellEnd"/>
+                  <w:r>
+                    <w:rPr>
+                      <w:rFonts w:ascii="Consolas" w:hAnsi="Consolas"/>
+                      <w:b/>
+                      <w:sz w:val="12"/>
+                      <w:szCs w:val="12"/>
+                      <w:lang w:val="en-US"/>
+                    </w:rPr>
+                    <w:t xml:space="preserve"> </w:t>
+                  </w:r>
+                  <w:proofErr w:type="spellStart"/>
+                  <w:r>
+                    <w:rPr>
+                      <w:rFonts w:ascii="Consolas" w:hAnsi="Consolas"/>
+                      <w:b/>
+                      <w:sz w:val="12"/>
+                      <w:szCs w:val="12"/>
+                      <w:lang w:val="en-US"/>
+                    </w:rPr>
+                    <w:t>końcówki</w:t>
+                  </w:r>
+                  <w:proofErr w:type="spellEnd"/>
+                  <w:r>
+                    <w:rPr>
+                      <w:rFonts w:ascii="Consolas" w:hAnsi="Consolas"/>
+                      <w:b/>
+                      <w:sz w:val="12"/>
+                      <w:szCs w:val="12"/>
+                      <w:lang w:val="en-US"/>
+                    </w:rPr>
+                    <w:t xml:space="preserve"> REST </w:t>
+                  </w:r>
+                  <w:proofErr w:type="spellStart"/>
+                  <w:r>
+                    <w:rPr>
+                      <w:rFonts w:ascii="Consolas" w:hAnsi="Consolas"/>
+                      <w:b/>
+                      <w:sz w:val="12"/>
+                      <w:szCs w:val="12"/>
+                      <w:lang w:val="en-US"/>
+                    </w:rPr>
+                    <w:t>korzystją</w:t>
+                  </w:r>
+                  <w:proofErr w:type="spellEnd"/>
+                  <w:r>
+                    <w:rPr>
+                      <w:rFonts w:ascii="Consolas" w:hAnsi="Consolas"/>
+                      <w:b/>
+                      <w:sz w:val="12"/>
+                      <w:szCs w:val="12"/>
+                      <w:lang w:val="en-US"/>
+                    </w:rPr>
+                    <w:t xml:space="preserve"> z J </w:t>
+                  </w:r>
+                  <w:proofErr w:type="spellStart"/>
+                  <w:r>
+                    <w:rPr>
+                      <w:rFonts w:ascii="Consolas" w:hAnsi="Consolas"/>
+                      <w:b/>
+                      <w:sz w:val="12"/>
+                      <w:szCs w:val="12"/>
+                      <w:lang w:val="en-US"/>
+                    </w:rPr>
+                    <w:t>i</w:t>
+                  </w:r>
+                  <w:proofErr w:type="spellEnd"/>
+                  <w:r>
+                    <w:rPr>
+                      <w:rFonts w:ascii="Consolas" w:hAnsi="Consolas"/>
+                      <w:b/>
+                      <w:sz w:val="12"/>
+                      <w:szCs w:val="12"/>
+                      <w:lang w:val="en-US"/>
+                    </w:rPr>
+                    <w:t xml:space="preserve"> </w:t>
+                  </w:r>
+                  <w:proofErr w:type="spellStart"/>
+                  <w:r>
+                    <w:rPr>
+                      <w:rFonts w:ascii="Consolas" w:hAnsi="Consolas"/>
+                      <w:b/>
+                      <w:sz w:val="12"/>
+                      <w:szCs w:val="12"/>
+                      <w:lang w:val="en-US"/>
+                    </w:rPr>
+                    <w:t>wystarczy</w:t>
+                  </w:r>
+                  <w:proofErr w:type="spellEnd"/>
+                  <w:r>
+                    <w:rPr>
+                      <w:rFonts w:ascii="Consolas" w:hAnsi="Consolas"/>
+                      <w:b/>
+                      <w:sz w:val="12"/>
+                      <w:szCs w:val="12"/>
+                      <w:lang w:val="en-US"/>
+                    </w:rPr>
+                    <w:t xml:space="preserve"> </w:t>
+                  </w:r>
+                  <w:proofErr w:type="spellStart"/>
+                  <w:r>
+                    <w:rPr>
+                      <w:rFonts w:ascii="Consolas" w:hAnsi="Consolas"/>
+                      <w:b/>
+                      <w:sz w:val="12"/>
+                      <w:szCs w:val="12"/>
+                      <w:lang w:val="en-US"/>
+                    </w:rPr>
+                    <w:t>tylko</w:t>
+                  </w:r>
+                  <w:proofErr w:type="spellEnd"/>
+                  <w:r>
+                    <w:rPr>
+                      <w:rFonts w:ascii="Consolas" w:hAnsi="Consolas"/>
+                      <w:b/>
+                      <w:sz w:val="12"/>
+                      <w:szCs w:val="12"/>
+                      <w:lang w:val="en-US"/>
+                    </w:rPr>
+                    <w:t xml:space="preserve"> go </w:t>
+                  </w:r>
+                  <w:proofErr w:type="spellStart"/>
+                  <w:r>
+                    <w:rPr>
+                      <w:rFonts w:ascii="Consolas" w:hAnsi="Consolas"/>
+                      <w:b/>
+                      <w:sz w:val="12"/>
+                      <w:szCs w:val="12"/>
+                      <w:lang w:val="en-US"/>
+                    </w:rPr>
+                    <w:t>podać</w:t>
+                  </w:r>
+                  <w:proofErr w:type="spellEnd"/>
+                </w:p>
+                <w:p>
+                  <w:pPr>
+                    <w:pStyle w:val="Zawartotabeli"/>
+                    <w:rPr>
+                      <w:rFonts w:ascii="Consolas" w:hAnsi="Consolas"/>
+                      <w:b/>
+                      <w:sz w:val="12"/>
+                      <w:szCs w:val="12"/>
+                      <w:lang w:val="en-US"/>
+                    </w:rPr>
+                  </w:pPr>
+                  <w:r>
+                    <w:rPr>
+                      <w:rFonts w:ascii="Consolas" w:hAnsi="Consolas"/>
+                      <w:b/>
+                      <w:sz w:val="12"/>
+                      <w:szCs w:val="12"/>
+                      <w:lang w:val="en-US"/>
+                    </w:rPr>
+                    <w:t>* String J:</w:t>
+                  </w:r>
+                </w:p>
+                <w:p>
+                  <w:pPr>
+                    <w:pStyle w:val="Zawartotabeli"/>
+                    <w:rPr>
+                      <w:rFonts w:ascii="Consolas" w:hAnsi="Consolas" w:cs="Consolas"/>
+                      <w:color w:val="2A00FF"/>
+                      <w:sz w:val="20"/>
+                      <w:szCs w:val="20"/>
+                      <w:shd w:val="clear" w:color="auto" w:fill="E8F2FE"/>
+                      <w:lang w:bidi="ar-SA"/>
+                    </w:rPr>
+                  </w:pPr>
+                  <w:r>
+                    <w:rPr>
+                      <w:rFonts w:ascii="Consolas" w:hAnsi="Consolas"/>
+                      <w:b/>
+                      <w:sz w:val="12"/>
+                      <w:szCs w:val="12"/>
+                      <w:lang w:val="en-US"/>
+                    </w:rPr>
+                    <w:t xml:space="preserve">  </w:t>
+                  </w:r>
+                  <w:proofErr w:type="spellStart"/>
+                  <w:r>
+                    <w:rPr>
+                      <w:rFonts w:ascii="Consolas" w:hAnsi="Consolas"/>
+                      <w:b/>
+                      <w:sz w:val="12"/>
+                      <w:szCs w:val="12"/>
+                      <w:lang w:val="en-US"/>
+                    </w:rPr>
+                    <w:t>Płaski</w:t>
+                  </w:r>
+                  <w:proofErr w:type="spellEnd"/>
+                  <w:r>
+                    <w:rPr>
+                      <w:rFonts w:ascii="Consolas" w:hAnsi="Consolas"/>
+                      <w:b/>
+                      <w:sz w:val="12"/>
+                      <w:szCs w:val="12"/>
+                      <w:lang w:val="en-US"/>
+                    </w:rPr>
+                    <w:t xml:space="preserve">: </w:t>
+                  </w:r>
+                  <w:r>
+                    <w:rPr>
+                      <w:rFonts w:ascii="Consolas" w:hAnsi="Consolas" w:cs="Consolas"/>
+                      <w:color w:val="2A00FF"/>
+                      <w:sz w:val="20"/>
+                      <w:szCs w:val="20"/>
+                      <w:shd w:val="clear" w:color="auto" w:fill="E8F2FE"/>
+                      <w:lang w:bidi="ar-SA"/>
+                    </w:rPr>
+                    <w:t>"{ \"txt1\" : \"stMo2_1\", \"txt2\" : \"stMo2_2\" }"</w:t>
+                  </w:r>
+                </w:p>
+                <w:p>
+                  <w:pPr>
+                    <w:pStyle w:val="Zawartotabeli"/>
+                    <w:rPr>
+                      <w:rFonts w:ascii="Consolas" w:hAnsi="Consolas" w:cs="Consolas"/>
+                      <w:color w:val="2A00FF"/>
+                      <w:sz w:val="20"/>
+                      <w:szCs w:val="20"/>
+                      <w:shd w:val="clear" w:color="auto" w:fill="E8F2FE"/>
+                      <w:lang w:bidi="ar-SA"/>
+                    </w:rPr>
+                  </w:pPr>
+                  <w:r>
+                    <w:rPr>
+                      <w:rFonts w:ascii="Consolas" w:hAnsi="Consolas" w:cs="Consolas"/>
+                      <w:color w:val="2A00FF"/>
+                      <w:sz w:val="20"/>
+                      <w:szCs w:val="20"/>
+                      <w:shd w:val="clear" w:color="auto" w:fill="E8F2FE"/>
+                      <w:lang w:bidi="ar-SA"/>
+                    </w:rPr>
+                    <w:t xml:space="preserve"> </w:t>
+                  </w:r>
+                  <w:r>
+                    <w:rPr>
+                      <w:rFonts w:ascii="Consolas" w:hAnsi="Consolas"/>
+                      <w:b/>
+                      <w:sz w:val="12"/>
+                      <w:szCs w:val="12"/>
+                      <w:lang w:val="en-US"/>
+                    </w:rPr>
+                    <w:t xml:space="preserve">Z </w:t>
+                  </w:r>
+                  <w:proofErr w:type="spellStart"/>
+                  <w:r>
+                    <w:rPr>
+                      <w:rFonts w:ascii="Consolas" w:hAnsi="Consolas"/>
+                      <w:b/>
+                      <w:sz w:val="12"/>
+                      <w:szCs w:val="12"/>
+                      <w:lang w:val="en-US"/>
+                    </w:rPr>
+                    <w:t>podobiektem</w:t>
+                  </w:r>
+                  <w:proofErr w:type="spellEnd"/>
+                  <w:r>
+                    <w:rPr>
+                      <w:rFonts w:ascii="Consolas" w:hAnsi="Consolas"/>
+                      <w:b/>
+                      <w:sz w:val="12"/>
+                      <w:szCs w:val="12"/>
+                      <w:lang w:val="en-US"/>
+                    </w:rPr>
+                    <w:t xml:space="preserve">: </w:t>
+                  </w:r>
+                  <w:r>
+                    <w:rPr>
+                      <w:rFonts w:ascii="Consolas" w:hAnsi="Consolas" w:cs="Consolas"/>
+                      <w:color w:val="2A00FF"/>
+                      <w:sz w:val="20"/>
+                      <w:szCs w:val="20"/>
+                      <w:shd w:val="clear" w:color="auto" w:fill="E8F2FE"/>
+                      <w:lang w:bidi="ar-SA"/>
+                    </w:rPr>
+                    <w:t>"{ \"txt1\" : \"stMo2_1\", \"txt2\" : \"stMo2_2\" }"</w:t>
+                  </w:r>
+                </w:p>
+                <w:p>
+                  <w:pPr>
+                    <w:pStyle w:val="Zawartotabeli"/>
+                    <w:rPr>
+                      <w:rFonts w:ascii="Consolas" w:hAnsi="Consolas" w:cs="Consolas"/>
+                      <w:color w:val="2A00FF"/>
+                      <w:sz w:val="20"/>
+                      <w:szCs w:val="20"/>
+                      <w:shd w:val="clear" w:color="auto" w:fill="E8F2FE"/>
+                      <w:lang w:bidi="ar-SA"/>
+                    </w:rPr>
+                  </w:pPr>
+                  <w:r>
+                    <w:rPr>
+                      <w:rFonts w:ascii="Consolas" w:hAnsi="Consolas"/>
+                      <w:b/>
+                      <w:sz w:val="12"/>
+                      <w:szCs w:val="12"/>
+                      <w:lang w:val="en-US"/>
+                    </w:rPr>
+                    <w:t xml:space="preserve">  </w:t>
+                  </w:r>
+                  <w:proofErr w:type="spellStart"/>
+                  <w:r>
+                    <w:rPr>
+                      <w:rFonts w:ascii="Consolas" w:hAnsi="Consolas"/>
+                      <w:b/>
+                      <w:sz w:val="12"/>
+                      <w:szCs w:val="12"/>
+                      <w:lang w:val="en-US"/>
+                    </w:rPr>
+                    <w:t>Lista</w:t>
+                  </w:r>
+                  <w:proofErr w:type="spellEnd"/>
+                  <w:r>
+                    <w:rPr>
+                      <w:rFonts w:ascii="Consolas" w:hAnsi="Consolas"/>
+                      <w:b/>
+                      <w:sz w:val="12"/>
+                      <w:szCs w:val="12"/>
+                      <w:lang w:val="en-US"/>
+                    </w:rPr>
+                    <w:t xml:space="preserve">: </w:t>
+                  </w:r>
+                  <w:r>
+                    <w:rPr>
+                      <w:rFonts w:ascii="Consolas" w:hAnsi="Consolas" w:cs="Consolas"/>
+                      <w:color w:val="2A00FF"/>
+                      <w:sz w:val="20"/>
+                      <w:szCs w:val="20"/>
+                      <w:shd w:val="clear" w:color="auto" w:fill="E8F2FE"/>
+                      <w:lang w:bidi="ar-SA"/>
+                    </w:rPr>
+                    <w:t>"{ \"txt1\" : \"stMo2_1\", \"txt2\" : \"stMo2_2\" }"</w:t>
+                  </w:r>
+                </w:p>
+                <w:p>
+                  <w:pPr>
+                    <w:pStyle w:val="Zawartotabeli"/>
+                    <w:rPr>
+                      <w:rFonts w:ascii="Consolas" w:hAnsi="Consolas"/>
+                      <w:b/>
+                      <w:sz w:val="12"/>
+                      <w:szCs w:val="12"/>
+                    </w:rPr>
+                  </w:pPr>
+                  <w:r>
+                    <w:rPr>
+                      <w:rFonts w:ascii="Consolas" w:hAnsi="Consolas"/>
+                      <w:b/>
+                      <w:sz w:val="12"/>
+                      <w:szCs w:val="12"/>
+                      <w:lang w:val="en-US"/>
+                    </w:rPr>
+                    <w:t xml:space="preserve">  </w:t>
+                  </w:r>
+                  <w:proofErr w:type="spellStart"/>
+                  <w:r>
+                    <w:rPr>
+                      <w:rFonts w:ascii="Consolas" w:hAnsi="Consolas"/>
+                      <w:b/>
+                      <w:sz w:val="12"/>
+                      <w:szCs w:val="12"/>
+                      <w:lang w:val="en-US"/>
+                    </w:rPr>
+                    <w:t>Mapa</w:t>
+                  </w:r>
+                  <w:proofErr w:type="spellEnd"/>
+                  <w:r>
+                    <w:rPr>
+                      <w:rFonts w:ascii="Consolas" w:hAnsi="Consolas"/>
+                      <w:b/>
+                      <w:sz w:val="12"/>
+                      <w:szCs w:val="12"/>
+                      <w:lang w:val="en-US"/>
+                    </w:rPr>
+                    <w:t xml:space="preserve">: </w:t>
+                  </w:r>
+                  <w:r>
+                    <w:rPr>
+                      <w:rFonts w:ascii="Consolas" w:hAnsi="Consolas" w:cs="Consolas"/>
+                      <w:color w:val="2A00FF"/>
+                      <w:sz w:val="20"/>
+                      <w:szCs w:val="20"/>
+                      <w:shd w:val="clear" w:color="auto" w:fill="E8F2FE"/>
+                      <w:lang w:bidi="ar-SA"/>
+                    </w:rPr>
+                    <w:t>"{ \"txt1\" : \"stMo2_1\", \"txt2\" : \"stMo2_2\" }"</w:t>
+                  </w:r>
+                </w:p>
+              </w:tc>
+            </w:tr>
+          </w:tbl>
+          <w:p>
+            <w:pPr>
+              <w:pStyle w:val="Zawartotabeli"/>
+              <w:rPr>
+                <w:rFonts w:ascii="Consolas" w:hAnsi="Consolas"/>
+                <w:sz w:val="12"/>
+                <w:szCs w:val="12"/>
+                <w:lang w:val="en-US"/>
+              </w:rPr>
+            </w:pPr>
+          </w:p>
+          <w:p>
+            <w:pPr>
+              <w:pStyle w:val="Zawartotabeli"/>
+              <w:rPr>
+                <w:rFonts w:ascii="Consolas" w:hAnsi="Consolas"/>
+                <w:sz w:val="12"/>
+                <w:szCs w:val="12"/>
+                <w:lang w:val="en-US"/>
+              </w:rPr>
+            </w:pPr>
+          </w:p>
+          <w:tbl>
+            <w:tblPr>
+              <w:tblStyle w:val="Tabela-Siatka"/>
+              <w:tblW w:w="0" w:type="auto"/>
+              <w:tblLook w:val="04A0"/>
             </w:tblPr>
             <w:tblGrid>
               <w:gridCol w:w="9519"/>
@@ -34214,7 +34871,7 @@
 </file>
 
 <file path=word/numbering.xml><?xml version="1.0" encoding="utf-8"?>
-<w:numbering xmlns:wpc="http://schemas.microsoft.com/office/word/2010/wordprocessingCanvas" xmlns:mc="http://schemas.openxmlformats.org/markup-compatibility/2006" xmlns:o="urn:schemas-microsoft-com:office:office" xmlns:r="http://schemas.openxmlformats.org/officeDocument/2006/relationships" xmlns:m="http://schemas.openxmlformats.org/officeDocument/2006/math" xmlns:v="urn:schemas-microsoft-com:vml" xmlns:wp14="http://schemas.microsoft.com/office/word/2010/wordprocessingDrawing" xmlns:wp="http://schemas.openxmlformats.org/drawingml/2006/wordprocessingDrawing" xmlns:w10="urn:schemas-microsoft-com:office:word" xmlns:w="http://schemas.openxmlformats.org/wordprocessingml/2006/main" xmlns:w14="http://schemas.microsoft.com/office/word/2010/wordml" xmlns:wpg="http://schemas.microsoft.com/office/word/2010/wordprocessingGroup" xmlns:wpi="http://schemas.microsoft.com/office/word/2010/wordprocessingInk" xmlns:wne="http://schemas.microsoft.com/office/word/2006/wordml" xmlns:wps="http://schemas.microsoft.com/office/word/2010/wordprocessingShape" mc:Ignorable="w14 wp14">
+<w:numbering xmlns:ve="http://schemas.openxmlformats.org/markup-compatibility/2006" xmlns:o="urn:schemas-microsoft-com:office:office" xmlns:r="http://schemas.openxmlformats.org/officeDocument/2006/relationships" xmlns:m="http://schemas.openxmlformats.org/officeDocument/2006/math" xmlns:v="urn:schemas-microsoft-com:vml" xmlns:wp="http://schemas.openxmlformats.org/drawingml/2006/wordprocessingDrawing" xmlns:w10="urn:schemas-microsoft-com:office:word" xmlns:w="http://schemas.openxmlformats.org/wordprocessingml/2006/main" xmlns:wne="http://schemas.microsoft.com/office/word/2006/wordml">
   <w:abstractNum w:abstractNumId="0">
     <w:nsid w:val="0C095B34"/>
     <w:multiLevelType w:val="hybridMultilevel"/>
@@ -35183,7 +35840,7 @@
 </file>
 
 <file path=word/styles.xml><?xml version="1.0" encoding="utf-8"?>
-<w:styles xmlns:mc="http://schemas.openxmlformats.org/markup-compatibility/2006" xmlns:r="http://schemas.openxmlformats.org/officeDocument/2006/relationships" xmlns:w="http://schemas.openxmlformats.org/wordprocessingml/2006/main" xmlns:w14="http://schemas.microsoft.com/office/word/2010/wordml" mc:Ignorable="w14">
+<w:styles xmlns:r="http://schemas.openxmlformats.org/officeDocument/2006/relationships" xmlns:w="http://schemas.openxmlformats.org/wordprocessingml/2006/main">
   <w:docDefaults>
     <w:rPrDefault>
       <w:rPr>
@@ -35334,17 +35991,18 @@
     <w:lsdException w:name="Bibliography" w:uiPriority="37"/>
     <w:lsdException w:name="TOC Heading" w:uiPriority="39" w:qFormat="1"/>
   </w:latentStyles>
-  <w:style w:type="paragraph" w:default="1" w:styleId="Normal">
+  <w:style w:type="paragraph" w:default="1" w:styleId="Normalny">
     <w:name w:val="Normal"/>
     <w:qFormat/>
-    <w:rsid w:val="009C12D2"/>
+    <w:rsid w:val="008D5DB8"/>
   </w:style>
-  <w:style w:type="paragraph" w:styleId="Heading2">
+  <w:style w:type="paragraph" w:styleId="Nagwek2">
     <w:name w:val="heading 2"/>
-    <w:basedOn w:val="Nagwek"/>
-    <w:next w:val="BodyText"/>
-    <w:link w:val="Heading2Char"/>
+    <w:basedOn w:val="Nagwek1"/>
+    <w:next w:val="Tekstpodstawowy"/>
+    <w:link w:val="Nagwek2Znak"/>
     <w:qFormat/>
+    <w:rsid w:val="001464B2"/>
     <w:pPr>
       <w:spacing w:before="200"/>
       <w:outlineLvl w:val="1"/>
@@ -35357,11 +36015,11 @@
       <w:szCs w:val="36"/>
     </w:rPr>
   </w:style>
-  <w:style w:type="paragraph" w:styleId="Heading3">
+  <w:style w:type="paragraph" w:styleId="Nagwek3">
     <w:name w:val="heading 3"/>
-    <w:basedOn w:val="Normal"/>
-    <w:next w:val="Normal"/>
-    <w:link w:val="Heading3Char"/>
+    <w:basedOn w:val="Normalny"/>
+    <w:next w:val="Normalny"/>
+    <w:link w:val="Nagwek3Znak"/>
     <w:uiPriority w:val="9"/>
     <w:semiHidden/>
     <w:unhideWhenUsed/>
@@ -35381,17 +36039,18 @@
       <w:szCs w:val="21"/>
     </w:rPr>
   </w:style>
-  <w:style w:type="character" w:default="1" w:styleId="DefaultParagraphFont">
+  <w:style w:type="character" w:default="1" w:styleId="Domylnaczcionkaakapitu">
     <w:name w:val="Default Paragraph Font"/>
     <w:uiPriority w:val="1"/>
     <w:semiHidden/>
     <w:unhideWhenUsed/>
   </w:style>
-  <w:style w:type="table" w:default="1" w:styleId="TableNormal">
+  <w:style w:type="table" w:default="1" w:styleId="Standardowy">
     <w:name w:val="Normal Table"/>
     <w:uiPriority w:val="99"/>
     <w:semiHidden/>
     <w:unhideWhenUsed/>
+    <w:qFormat/>
     <w:tblPr>
       <w:tblInd w:w="0" w:type="dxa"/>
       <w:tblCellMar>
@@ -35402,7 +36061,7 @@
       </w:tblCellMar>
     </w:tblPr>
   </w:style>
-  <w:style w:type="numbering" w:default="1" w:styleId="NoList">
+  <w:style w:type="numbering" w:default="1" w:styleId="Bezlisty">
     <w:name w:val="No List"/>
     <w:uiPriority w:val="99"/>
     <w:semiHidden/>
@@ -35410,6 +36069,7 @@
   </w:style>
   <w:style w:type="character" w:customStyle="1" w:styleId="czeinternetowe">
     <w:name w:val="Łącze internetowe"/>
+    <w:rsid w:val="001464B2"/>
     <w:rPr>
       <w:color w:val="000080"/>
       <w:u w:val="single"/>
@@ -35418,6 +36078,7 @@
   <w:style w:type="character" w:customStyle="1" w:styleId="Tekstrdowy">
     <w:name w:val="Tekst źródłowy"/>
     <w:qFormat/>
+    <w:rsid w:val="001464B2"/>
     <w:rPr>
       <w:rFonts w:ascii="Liberation Mono" w:eastAsia="NSimSun" w:hAnsi="Liberation Mono" w:cs="Liberation Mono"/>
     </w:rPr>
@@ -35425,6 +36086,7 @@
   <w:style w:type="character" w:customStyle="1" w:styleId="Wyrnienie">
     <w:name w:val="Wyróżnienie"/>
     <w:qFormat/>
+    <w:rsid w:val="001464B2"/>
     <w:rPr>
       <w:i/>
       <w:iCs/>
@@ -35433,15 +36095,17 @@
   <w:style w:type="character" w:customStyle="1" w:styleId="Znakiwypunktowania">
     <w:name w:val="Znaki wypunktowania"/>
     <w:qFormat/>
+    <w:rsid w:val="001464B2"/>
     <w:rPr>
       <w:rFonts w:ascii="OpenSymbol" w:eastAsia="OpenSymbol" w:hAnsi="OpenSymbol" w:cs="OpenSymbol"/>
     </w:rPr>
   </w:style>
-  <w:style w:type="paragraph" w:customStyle="1" w:styleId="Nagwek">
-    <w:name w:val="Nagłówek"/>
-    <w:basedOn w:val="Normal"/>
-    <w:next w:val="BodyText"/>
+  <w:style w:type="paragraph" w:customStyle="1" w:styleId="Nagwek1">
+    <w:name w:val="Nagłówek1"/>
+    <w:basedOn w:val="Normalny"/>
+    <w:next w:val="Tekstpodstawowy"/>
     <w:qFormat/>
+    <w:rsid w:val="001464B2"/>
     <w:pPr>
       <w:keepNext/>
       <w:spacing w:before="240" w:after="120"/>
@@ -35452,21 +36116,24 @@
       <w:szCs w:val="28"/>
     </w:rPr>
   </w:style>
-  <w:style w:type="paragraph" w:styleId="BodyText">
+  <w:style w:type="paragraph" w:styleId="Tekstpodstawowy">
     <w:name w:val="Body Text"/>
-    <w:basedOn w:val="Normal"/>
+    <w:basedOn w:val="Normalny"/>
+    <w:rsid w:val="001464B2"/>
     <w:pPr>
       <w:spacing w:after="140" w:line="288" w:lineRule="auto"/>
     </w:pPr>
   </w:style>
-  <w:style w:type="paragraph" w:styleId="List">
+  <w:style w:type="paragraph" w:styleId="Lista">
     <w:name w:val="List"/>
-    <w:basedOn w:val="BodyText"/>
+    <w:basedOn w:val="Tekstpodstawowy"/>
+    <w:rsid w:val="001464B2"/>
   </w:style>
-  <w:style w:type="paragraph" w:styleId="Caption">
+  <w:style w:type="paragraph" w:styleId="Legenda">
     <w:name w:val="caption"/>
-    <w:basedOn w:val="Normal"/>
+    <w:basedOn w:val="Normalny"/>
     <w:qFormat/>
+    <w:rsid w:val="001464B2"/>
     <w:pPr>
       <w:suppressLineNumbers/>
       <w:spacing w:before="120" w:after="120"/>
@@ -35478,16 +36145,18 @@
   </w:style>
   <w:style w:type="paragraph" w:customStyle="1" w:styleId="Indeks">
     <w:name w:val="Indeks"/>
-    <w:basedOn w:val="Normal"/>
+    <w:basedOn w:val="Normalny"/>
     <w:qFormat/>
+    <w:rsid w:val="001464B2"/>
     <w:pPr>
       <w:suppressLineNumbers/>
     </w:pPr>
   </w:style>
   <w:style w:type="paragraph" w:customStyle="1" w:styleId="Zawartotabeli">
     <w:name w:val="Zawartość tabeli"/>
-    <w:basedOn w:val="Normal"/>
+    <w:basedOn w:val="Normalny"/>
     <w:qFormat/>
+    <w:rsid w:val="001464B2"/>
     <w:pPr>
       <w:suppressLineNumbers/>
     </w:pPr>
@@ -35496,6 +36165,7 @@
     <w:name w:val="Nagłówek tabeli"/>
     <w:basedOn w:val="Zawartotabeli"/>
     <w:qFormat/>
+    <w:rsid w:val="001464B2"/>
     <w:pPr>
       <w:jc w:val="center"/>
     </w:pPr>
@@ -35506,17 +36176,18 @@
   </w:style>
   <w:style w:type="paragraph" w:customStyle="1" w:styleId="Tekstwstpniesformatowany">
     <w:name w:val="Tekst wstępnie sformatowany"/>
-    <w:basedOn w:val="Normal"/>
+    <w:basedOn w:val="Normalny"/>
     <w:qFormat/>
+    <w:rsid w:val="001464B2"/>
     <w:rPr>
       <w:rFonts w:ascii="Liberation Mono" w:eastAsia="NSimSun" w:hAnsi="Liberation Mono" w:cs="Liberation Mono"/>
       <w:sz w:val="20"/>
       <w:szCs w:val="20"/>
     </w:rPr>
   </w:style>
-  <w:style w:type="table" w:styleId="TableGrid">
+  <w:style w:type="table" w:styleId="Tabela-Siatka">
     <w:name w:val="Table Grid"/>
-    <w:basedOn w:val="TableNormal"/>
+    <w:basedOn w:val="Standardowy"/>
     <w:uiPriority w:val="59"/>
     <w:rsid w:val="00D13244"/>
     <w:tblPr>
@@ -35537,9 +36208,9 @@
       </w:tblCellMar>
     </w:tblPr>
   </w:style>
-  <w:style w:type="character" w:styleId="HTMLCode">
+  <w:style w:type="character" w:styleId="HTML-kod">
     <w:name w:val="HTML Code"/>
-    <w:basedOn w:val="DefaultParagraphFont"/>
+    <w:basedOn w:val="Domylnaczcionkaakapitu"/>
     <w:uiPriority w:val="99"/>
     <w:semiHidden/>
     <w:unhideWhenUsed/>
@@ -35550,10 +36221,10 @@
       <w:szCs w:val="20"/>
     </w:rPr>
   </w:style>
-  <w:style w:type="character" w:customStyle="1" w:styleId="Heading2Char">
-    <w:name w:val="Heading 2 Char"/>
-    <w:basedOn w:val="DefaultParagraphFont"/>
-    <w:link w:val="Heading2"/>
+  <w:style w:type="character" w:customStyle="1" w:styleId="Nagwek2Znak">
+    <w:name w:val="Nagłówek 2 Znak"/>
+    <w:basedOn w:val="Domylnaczcionkaakapitu"/>
+    <w:link w:val="Nagwek2"/>
     <w:rsid w:val="001B5D0E"/>
     <w:rPr>
       <w:b/>
@@ -35562,10 +36233,10 @@
       <w:szCs w:val="36"/>
     </w:rPr>
   </w:style>
-  <w:style w:type="paragraph" w:styleId="HTMLPreformatted">
+  <w:style w:type="paragraph" w:styleId="HTML-wstpniesformatowany">
     <w:name w:val="HTML Preformatted"/>
-    <w:basedOn w:val="Normal"/>
-    <w:link w:val="HTMLPreformattedChar"/>
+    <w:basedOn w:val="Normalny"/>
+    <w:link w:val="HTML-wstpniesformatowanyZnak"/>
     <w:uiPriority w:val="99"/>
     <w:unhideWhenUsed/>
     <w:rsid w:val="004B2960"/>
@@ -35596,10 +36267,10 @@
       <w:lang w:eastAsia="pl-PL" w:bidi="ar-SA"/>
     </w:rPr>
   </w:style>
-  <w:style w:type="character" w:customStyle="1" w:styleId="HTMLPreformattedChar">
-    <w:name w:val="HTML Preformatted Char"/>
-    <w:basedOn w:val="DefaultParagraphFont"/>
-    <w:link w:val="HTMLPreformatted"/>
+  <w:style w:type="character" w:customStyle="1" w:styleId="HTML-wstpniesformatowanyZnak">
+    <w:name w:val="HTML - wstępnie sformatowany Znak"/>
+    <w:basedOn w:val="Domylnaczcionkaakapitu"/>
+    <w:link w:val="HTML-wstpniesformatowany"/>
     <w:uiPriority w:val="99"/>
     <w:rsid w:val="004B2960"/>
     <w:rPr>
@@ -35609,9 +36280,9 @@
       <w:lang w:eastAsia="pl-PL" w:bidi="ar-SA"/>
     </w:rPr>
   </w:style>
-  <w:style w:type="paragraph" w:styleId="ListParagraph">
+  <w:style w:type="paragraph" w:styleId="Akapitzlist">
     <w:name w:val="List Paragraph"/>
-    <w:basedOn w:val="Normal"/>
+    <w:basedOn w:val="Normalny"/>
     <w:uiPriority w:val="34"/>
     <w:qFormat/>
     <w:rsid w:val="00EC4687"/>
@@ -35623,10 +36294,10 @@
       <w:szCs w:val="21"/>
     </w:rPr>
   </w:style>
-  <w:style w:type="character" w:customStyle="1" w:styleId="Heading3Char">
-    <w:name w:val="Heading 3 Char"/>
-    <w:basedOn w:val="DefaultParagraphFont"/>
-    <w:link w:val="Heading3"/>
+  <w:style w:type="character" w:customStyle="1" w:styleId="Nagwek3Znak">
+    <w:name w:val="Nagłówek 3 Znak"/>
+    <w:basedOn w:val="Domylnaczcionkaakapitu"/>
+    <w:link w:val="Nagwek3"/>
     <w:uiPriority w:val="9"/>
     <w:semiHidden/>
     <w:rsid w:val="00882D18"/>
@@ -35638,9 +36309,9 @@
       <w:szCs w:val="21"/>
     </w:rPr>
   </w:style>
-  <w:style w:type="character" w:styleId="Emphasis">
+  <w:style w:type="character" w:styleId="Uwydatnienie">
     <w:name w:val="Emphasis"/>
-    <w:basedOn w:val="DefaultParagraphFont"/>
+    <w:basedOn w:val="Domylnaczcionkaakapitu"/>
     <w:uiPriority w:val="20"/>
     <w:qFormat/>
     <w:rsid w:val="00882D18"/>
@@ -35649,9 +36320,9 @@
       <w:iCs/>
     </w:rPr>
   </w:style>
-  <w:style w:type="character" w:styleId="Hyperlink">
+  <w:style w:type="character" w:styleId="Hipercze">
     <w:name w:val="Hyperlink"/>
-    <w:basedOn w:val="DefaultParagraphFont"/>
+    <w:basedOn w:val="Domylnaczcionkaakapitu"/>
     <w:uiPriority w:val="99"/>
     <w:unhideWhenUsed/>
     <w:rsid w:val="00673E1F"/>

--- a/JavaBasicCS.docx
+++ b/JavaBasicCS.docx
@@ -18616,6 +18616,7 @@
                 <w:lang w:val="en-US"/>
               </w:rPr>
             </w:pPr>
+            <w:bookmarkStart w:id="0" w:name="_GoBack"/>
           </w:p>
           <w:tbl>
             <w:tblPr>
@@ -34609,7 +34610,7 @@
                       <w:sz w:val="12"/>
                       <w:szCs w:val="12"/>
                       <w:shd w:val="clear" w:color="auto" w:fill="E8F2FE"/>
-                      <w:lang w:bidi="ar-SA"/>
+                      <w:lang w:val="en-US" w:bidi="ar-SA"/>
                     </w:rPr>
                   </w:pPr>
                   <w:r>
@@ -34622,14 +34623,27 @@
                     </w:rPr>
                     <w:t xml:space="preserve">  </w:t>
                   </w:r>
+                  <w:proofErr w:type="spellStart"/>
                   <w:r>
                     <w:rPr>
                       <w:rFonts w:ascii="Consolas" w:hAnsi="Consolas"/>
                       <w:b/>
                       <w:sz w:val="12"/>
                       <w:szCs w:val="12"/>
-                    </w:rPr>
-                    <w:t xml:space="preserve">Lista: </w:t>
+                      <w:lang w:val="en-US"/>
+                    </w:rPr>
+                    <w:t>Lista</w:t>
+                  </w:r>
+                  <w:proofErr w:type="spellEnd"/>
+                  <w:r>
+                    <w:rPr>
+                      <w:rFonts w:ascii="Consolas" w:hAnsi="Consolas"/>
+                      <w:b/>
+                      <w:sz w:val="12"/>
+                      <w:szCs w:val="12"/>
+                      <w:lang w:val="en-US"/>
+                    </w:rPr>
+                    <w:t xml:space="preserve">: </w:t>
                   </w:r>
                   <w:r>
                     <w:rPr>
@@ -34638,7 +34652,7 @@
                       <w:sz w:val="12"/>
                       <w:szCs w:val="12"/>
                       <w:shd w:val="clear" w:color="auto" w:fill="E8F2FE"/>
-                      <w:lang w:bidi="ar-SA"/>
+                      <w:lang w:val="en-US" w:bidi="ar-SA"/>
                     </w:rPr>
                     <w:t>"{ \"txt1\" : \"stMo2_1\", \"txt2\" : \"stMo2_2\" }"</w:t>
                   </w:r>
@@ -34652,7 +34666,7 @@
                       <w:sz w:val="12"/>
                       <w:szCs w:val="12"/>
                       <w:shd w:val="clear" w:color="auto" w:fill="E8F2FE"/>
-                      <w:lang w:bidi="ar-SA"/>
+                      <w:lang w:val="en-US" w:bidi="ar-SA"/>
                     </w:rPr>
                   </w:pPr>
                   <w:r>
@@ -34661,8 +34675,31 @@
                       <w:b/>
                       <w:sz w:val="12"/>
                       <w:szCs w:val="12"/>
-                    </w:rPr>
-                    <w:t xml:space="preserve">  Mapa: </w:t>
+                      <w:lang w:val="en-US"/>
+                    </w:rPr>
+                    <w:t xml:space="preserve">  </w:t>
+                  </w:r>
+                  <w:proofErr w:type="spellStart"/>
+                  <w:r>
+                    <w:rPr>
+                      <w:rFonts w:ascii="Consolas" w:hAnsi="Consolas"/>
+                      <w:b/>
+                      <w:sz w:val="12"/>
+                      <w:szCs w:val="12"/>
+                      <w:lang w:val="en-US"/>
+                    </w:rPr>
+                    <w:t>Mapa</w:t>
+                  </w:r>
+                  <w:proofErr w:type="spellEnd"/>
+                  <w:r>
+                    <w:rPr>
+                      <w:rFonts w:ascii="Consolas" w:hAnsi="Consolas"/>
+                      <w:b/>
+                      <w:sz w:val="12"/>
+                      <w:szCs w:val="12"/>
+                      <w:lang w:val="en-US"/>
+                    </w:rPr>
+                    <w:t xml:space="preserve">: </w:t>
                   </w:r>
                   <w:r>
                     <w:rPr>
@@ -34671,7 +34708,7 @@
                       <w:sz w:val="12"/>
                       <w:szCs w:val="12"/>
                       <w:shd w:val="clear" w:color="auto" w:fill="E8F2FE"/>
-                      <w:lang w:bidi="ar-SA"/>
+                      <w:lang w:val="en-US" w:bidi="ar-SA"/>
                     </w:rPr>
                     <w:t>"{ \"txt1\" : \"stMo2_1\", \"txt2\" : \"stMo2_2\" }"</w:t>
                   </w:r>
@@ -34680,6 +34717,19 @@
                   <w:pPr>
                     <w:pStyle w:val="Zawartotabeli"/>
                     <w:rPr>
+                      <w:rFonts w:ascii="Consolas" w:hAnsi="Consolas" w:cs="Consolas"/>
+                      <w:color w:val="2A00FF"/>
+                      <w:sz w:val="12"/>
+                      <w:szCs w:val="12"/>
+                      <w:shd w:val="clear" w:color="auto" w:fill="E8F2FE"/>
+                      <w:lang w:val="en-US" w:bidi="ar-SA"/>
+                    </w:rPr>
+                  </w:pPr>
+                </w:p>
+                <w:p>
+                  <w:pPr>
+                    <w:pStyle w:val="Zawartotabeli"/>
+                    <w:rPr>
                       <w:rFonts w:ascii="Consolas" w:hAnsi="Consolas"/>
                       <w:b/>
                       <w:sz w:val="12"/>
@@ -34693,8 +34743,9706 @@
                       <w:sz w:val="12"/>
                       <w:szCs w:val="12"/>
                     </w:rPr>
+                    <w:t>* Podstawowa serializacji/deserializacji</w:t>
+                  </w:r>
+                </w:p>
+                <w:p>
+                  <w:pPr>
+                    <w:autoSpaceDE w:val="0"/>
+                    <w:autoSpaceDN w:val="0"/>
+                    <w:adjustRightInd w:val="0"/>
+                    <w:rPr>
+                      <w:rFonts w:ascii="Consolas" w:hAnsi="Consolas" w:cs="Consolas"/>
+                      <w:color w:val="000000"/>
+                      <w:sz w:val="12"/>
+                      <w:szCs w:val="12"/>
+                      <w:shd w:val="clear" w:color="auto" w:fill="E8F2FE"/>
+                      <w:lang w:bidi="ar-SA"/>
+                    </w:rPr>
+                  </w:pPr>
+                  <w:r>
+                    <w:rPr>
+                      <w:rFonts w:ascii="Consolas" w:hAnsi="Consolas" w:cs="Consolas"/>
+                      <w:color w:val="000000"/>
+                      <w:sz w:val="12"/>
+                      <w:szCs w:val="12"/>
+                      <w:shd w:val="clear" w:color="auto" w:fill="E8F2FE"/>
+                      <w:lang w:bidi="ar-SA"/>
+                    </w:rPr>
+                    <w:t xml:space="preserve">MyObject </w:t>
+                  </w:r>
+                  <w:r>
+                    <w:rPr>
+                      <w:rFonts w:ascii="Consolas" w:hAnsi="Consolas" w:cs="Consolas"/>
+                      <w:color w:val="6A3E3E"/>
+                      <w:sz w:val="12"/>
+                      <w:szCs w:val="12"/>
+                      <w:u w:val="single"/>
+                      <w:shd w:val="clear" w:color="auto" w:fill="E8F2FE"/>
+                      <w:lang w:bidi="ar-SA"/>
+                    </w:rPr>
+                    <w:t>obj</w:t>
+                  </w:r>
+                  <w:r>
+                    <w:rPr>
+                      <w:rFonts w:ascii="Consolas" w:hAnsi="Consolas" w:cs="Consolas"/>
+                      <w:color w:val="000000"/>
+                      <w:sz w:val="12"/>
+                      <w:szCs w:val="12"/>
+                      <w:shd w:val="clear" w:color="auto" w:fill="E8F2FE"/>
+                      <w:lang w:bidi="ar-SA"/>
+                    </w:rPr>
+                    <w:t xml:space="preserve"> = ...</w:t>
+                  </w:r>
+                </w:p>
+                <w:p>
+                  <w:pPr>
+                    <w:autoSpaceDE w:val="0"/>
+                    <w:autoSpaceDN w:val="0"/>
+                    <w:adjustRightInd w:val="0"/>
+                    <w:rPr>
+                      <w:rFonts w:ascii="Consolas" w:hAnsi="Consolas" w:cs="Consolas"/>
+                      <w:sz w:val="12"/>
+                      <w:szCs w:val="12"/>
+                      <w:lang w:val="en-US" w:bidi="ar-SA"/>
+                    </w:rPr>
+                  </w:pPr>
+                  <w:proofErr w:type="spellStart"/>
+                  <w:r>
+                    <w:rPr>
+                      <w:rFonts w:ascii="Consolas" w:hAnsi="Consolas" w:cs="Consolas"/>
+                      <w:color w:val="000000"/>
+                      <w:sz w:val="12"/>
+                      <w:szCs w:val="12"/>
+                      <w:lang w:val="en-US" w:bidi="ar-SA"/>
+                    </w:rPr>
+                    <w:t>ObjectMapper</w:t>
+                  </w:r>
+                  <w:proofErr w:type="spellEnd"/>
+                  <w:r>
+                    <w:rPr>
+                      <w:rFonts w:ascii="Consolas" w:hAnsi="Consolas" w:cs="Consolas"/>
+                      <w:color w:val="000000"/>
+                      <w:sz w:val="12"/>
+                      <w:szCs w:val="12"/>
+                      <w:lang w:val="en-US" w:bidi="ar-SA"/>
+                    </w:rPr>
+                    <w:t xml:space="preserve"> </w:t>
+                  </w:r>
+                  <w:proofErr w:type="spellStart"/>
+                  <w:r>
+                    <w:rPr>
+                      <w:rFonts w:ascii="Consolas" w:hAnsi="Consolas" w:cs="Consolas"/>
+                      <w:color w:val="6A3E3E"/>
+                      <w:sz w:val="12"/>
+                      <w:szCs w:val="12"/>
+                      <w:lang w:val="en-US" w:bidi="ar-SA"/>
+                    </w:rPr>
+                    <w:t>objectMapper</w:t>
+                  </w:r>
+                  <w:proofErr w:type="spellEnd"/>
+                  <w:r>
+                    <w:rPr>
+                      <w:rFonts w:ascii="Consolas" w:hAnsi="Consolas" w:cs="Consolas"/>
+                      <w:color w:val="000000"/>
+                      <w:sz w:val="12"/>
+                      <w:szCs w:val="12"/>
+                      <w:lang w:val="en-US" w:bidi="ar-SA"/>
+                    </w:rPr>
+                    <w:t xml:space="preserve"> = </w:t>
+                  </w:r>
+                  <w:r>
+                    <w:rPr>
+                      <w:rFonts w:ascii="Consolas" w:hAnsi="Consolas" w:cs="Consolas"/>
+                      <w:b/>
+                      <w:bCs/>
+                      <w:color w:val="7F0055"/>
+                      <w:sz w:val="12"/>
+                      <w:szCs w:val="12"/>
+                      <w:lang w:val="en-US" w:bidi="ar-SA"/>
+                    </w:rPr>
+                    <w:t>new</w:t>
+                  </w:r>
+                  <w:r>
+                    <w:rPr>
+                      <w:rFonts w:ascii="Consolas" w:hAnsi="Consolas" w:cs="Consolas"/>
+                      <w:color w:val="000000"/>
+                      <w:sz w:val="12"/>
+                      <w:szCs w:val="12"/>
+                      <w:lang w:val="en-US" w:bidi="ar-SA"/>
+                    </w:rPr>
+                    <w:t xml:space="preserve"> </w:t>
+                  </w:r>
+                  <w:proofErr w:type="spellStart"/>
+                  <w:r>
+                    <w:rPr>
+                      <w:rFonts w:ascii="Consolas" w:hAnsi="Consolas" w:cs="Consolas"/>
+                      <w:color w:val="000000"/>
+                      <w:sz w:val="12"/>
+                      <w:szCs w:val="12"/>
+                      <w:lang w:val="en-US" w:bidi="ar-SA"/>
+                    </w:rPr>
+                    <w:t>ObjectMapper</w:t>
+                  </w:r>
+                  <w:proofErr w:type="spellEnd"/>
+                  <w:r>
+                    <w:rPr>
+                      <w:rFonts w:ascii="Consolas" w:hAnsi="Consolas" w:cs="Consolas"/>
+                      <w:color w:val="000000"/>
+                      <w:sz w:val="12"/>
+                      <w:szCs w:val="12"/>
+                      <w:lang w:val="en-US" w:bidi="ar-SA"/>
+                    </w:rPr>
+                    <w:t>();</w:t>
+                  </w:r>
+                </w:p>
+                <w:p>
+                  <w:pPr>
+                    <w:pStyle w:val="Zawartotabeli"/>
+                    <w:rPr>
+                      <w:rFonts w:ascii="Consolas" w:hAnsi="Consolas" w:cs="Consolas"/>
+                      <w:color w:val="000000"/>
+                      <w:sz w:val="12"/>
+                      <w:szCs w:val="12"/>
+                      <w:lang w:val="en-US" w:bidi="ar-SA"/>
+                    </w:rPr>
+                  </w:pPr>
+                  <w:r>
+                    <w:rPr>
+                      <w:rFonts w:ascii="Consolas" w:hAnsi="Consolas" w:cs="Consolas"/>
+                      <w:color w:val="000000"/>
+                      <w:sz w:val="12"/>
+                      <w:szCs w:val="12"/>
+                      <w:lang w:val="en-US" w:bidi="ar-SA"/>
+                    </w:rPr>
+                    <w:t xml:space="preserve">String </w:t>
+                  </w:r>
+                  <w:proofErr w:type="spellStart"/>
+                  <w:r>
+                    <w:rPr>
+                      <w:rFonts w:ascii="Consolas" w:hAnsi="Consolas" w:cs="Consolas"/>
+                      <w:color w:val="6A3E3E"/>
+                      <w:sz w:val="12"/>
+                      <w:szCs w:val="12"/>
+                      <w:lang w:val="en-US" w:bidi="ar-SA"/>
+                    </w:rPr>
+                    <w:t>str</w:t>
+                  </w:r>
+                  <w:proofErr w:type="spellEnd"/>
+                  <w:r>
+                    <w:rPr>
+                      <w:rFonts w:ascii="Consolas" w:hAnsi="Consolas" w:cs="Consolas"/>
+                      <w:color w:val="000000"/>
+                      <w:sz w:val="12"/>
+                      <w:szCs w:val="12"/>
+                      <w:lang w:val="en-US" w:bidi="ar-SA"/>
+                    </w:rPr>
+                    <w:t xml:space="preserve"> = </w:t>
+                  </w:r>
+                  <w:proofErr w:type="spellStart"/>
+                  <w:r>
+                    <w:rPr>
+                      <w:rFonts w:ascii="Consolas" w:hAnsi="Consolas" w:cs="Consolas"/>
+                      <w:color w:val="6A3E3E"/>
+                      <w:sz w:val="12"/>
+                      <w:szCs w:val="12"/>
+                      <w:lang w:val="en-US" w:bidi="ar-SA"/>
+                    </w:rPr>
+                    <w:t>objectMapper</w:t>
+                  </w:r>
+                  <w:r>
+                    <w:rPr>
+                      <w:rFonts w:ascii="Consolas" w:hAnsi="Consolas" w:cs="Consolas"/>
+                      <w:color w:val="000000"/>
+                      <w:sz w:val="12"/>
+                      <w:szCs w:val="12"/>
+                      <w:lang w:val="en-US" w:bidi="ar-SA"/>
+                    </w:rPr>
+                    <w:t>.writeValueAsString</w:t>
+                  </w:r>
+                  <w:proofErr w:type="spellEnd"/>
+                  <w:r>
+                    <w:rPr>
+                      <w:rFonts w:ascii="Consolas" w:hAnsi="Consolas" w:cs="Consolas"/>
+                      <w:color w:val="000000"/>
+                      <w:sz w:val="12"/>
+                      <w:szCs w:val="12"/>
+                      <w:lang w:val="en-US" w:bidi="ar-SA"/>
+                    </w:rPr>
+                    <w:t>(</w:t>
+                  </w:r>
+                  <w:proofErr w:type="spellStart"/>
+                  <w:r>
+                    <w:rPr>
+                      <w:rFonts w:ascii="Consolas" w:hAnsi="Consolas" w:cs="Consolas"/>
+                      <w:color w:val="6A3E3E"/>
+                      <w:sz w:val="12"/>
+                      <w:szCs w:val="12"/>
+                      <w:lang w:val="en-US" w:bidi="ar-SA"/>
+                    </w:rPr>
+                    <w:t>obj</w:t>
+                  </w:r>
+                  <w:proofErr w:type="spellEnd"/>
+                  <w:r>
+                    <w:rPr>
+                      <w:rFonts w:ascii="Consolas" w:hAnsi="Consolas" w:cs="Consolas"/>
+                      <w:color w:val="000000"/>
+                      <w:sz w:val="12"/>
+                      <w:szCs w:val="12"/>
+                      <w:lang w:val="en-US" w:bidi="ar-SA"/>
+                    </w:rPr>
+                    <w:t>);</w:t>
+                  </w:r>
+                </w:p>
+                <w:p>
+                  <w:pPr>
+                    <w:pStyle w:val="Zawartotabeli"/>
+                    <w:rPr>
+                      <w:rFonts w:ascii="Consolas" w:hAnsi="Consolas"/>
+                      <w:b/>
+                      <w:sz w:val="12"/>
+                      <w:szCs w:val="12"/>
+                      <w:lang w:val="en-US"/>
+                    </w:rPr>
+                  </w:pPr>
+                  <w:proofErr w:type="spellStart"/>
+                  <w:r>
+                    <w:rPr>
+                      <w:rFonts w:ascii="Consolas" w:hAnsi="Consolas" w:cs="Consolas"/>
+                      <w:color w:val="000000"/>
+                      <w:sz w:val="12"/>
+                      <w:szCs w:val="12"/>
+                      <w:shd w:val="clear" w:color="auto" w:fill="E8F2FE"/>
+                      <w:lang w:val="en-US" w:bidi="ar-SA"/>
+                    </w:rPr>
+                    <w:t>MyObject</w:t>
+                  </w:r>
+                  <w:proofErr w:type="spellEnd"/>
+                  <w:r>
+                    <w:rPr>
+                      <w:rFonts w:ascii="Consolas" w:hAnsi="Consolas" w:cs="Consolas"/>
+                      <w:color w:val="000000"/>
+                      <w:sz w:val="12"/>
+                      <w:szCs w:val="12"/>
+                      <w:shd w:val="clear" w:color="auto" w:fill="E8F2FE"/>
+                      <w:lang w:val="en-US" w:bidi="ar-SA"/>
+                    </w:rPr>
+                    <w:t xml:space="preserve"> </w:t>
+                  </w:r>
+                  <w:r>
+                    <w:rPr>
+                      <w:rFonts w:ascii="Consolas" w:hAnsi="Consolas" w:cs="Consolas"/>
+                      <w:color w:val="6A3E3E"/>
+                      <w:sz w:val="12"/>
+                      <w:szCs w:val="12"/>
+                      <w:u w:val="single"/>
+                      <w:shd w:val="clear" w:color="auto" w:fill="E8F2FE"/>
+                      <w:lang w:val="en-US" w:bidi="ar-SA"/>
+                    </w:rPr>
+                    <w:t>obj2</w:t>
+                  </w:r>
+                  <w:r>
+                    <w:rPr>
+                      <w:rFonts w:ascii="Consolas" w:hAnsi="Consolas" w:cs="Consolas"/>
+                      <w:color w:val="000000"/>
+                      <w:sz w:val="12"/>
+                      <w:szCs w:val="12"/>
+                      <w:shd w:val="clear" w:color="auto" w:fill="E8F2FE"/>
+                      <w:lang w:val="en-US" w:bidi="ar-SA"/>
+                    </w:rPr>
+                    <w:t xml:space="preserve"> = </w:t>
+                  </w:r>
+                  <w:proofErr w:type="spellStart"/>
+                  <w:r>
+                    <w:rPr>
+                      <w:rFonts w:ascii="Consolas" w:hAnsi="Consolas" w:cs="Consolas"/>
+                      <w:color w:val="6A3E3E"/>
+                      <w:sz w:val="12"/>
+                      <w:szCs w:val="12"/>
+                      <w:shd w:val="clear" w:color="auto" w:fill="E8F2FE"/>
+                      <w:lang w:val="en-US" w:bidi="ar-SA"/>
+                    </w:rPr>
+                    <w:t>objectMapper</w:t>
+                  </w:r>
+                  <w:r>
+                    <w:rPr>
+                      <w:rFonts w:ascii="Consolas" w:hAnsi="Consolas" w:cs="Consolas"/>
+                      <w:color w:val="000000"/>
+                      <w:sz w:val="12"/>
+                      <w:szCs w:val="12"/>
+                      <w:shd w:val="clear" w:color="auto" w:fill="E8F2FE"/>
+                      <w:lang w:val="en-US" w:bidi="ar-SA"/>
+                    </w:rPr>
+                    <w:t>.readValue</w:t>
+                  </w:r>
+                  <w:proofErr w:type="spellEnd"/>
+                  <w:r>
+                    <w:rPr>
+                      <w:rFonts w:ascii="Consolas" w:hAnsi="Consolas" w:cs="Consolas"/>
+                      <w:color w:val="000000"/>
+                      <w:sz w:val="12"/>
+                      <w:szCs w:val="12"/>
+                      <w:shd w:val="clear" w:color="auto" w:fill="E8F2FE"/>
+                      <w:lang w:val="en-US" w:bidi="ar-SA"/>
+                    </w:rPr>
+                    <w:t>(</w:t>
+                  </w:r>
+                  <w:proofErr w:type="spellStart"/>
+                  <w:r>
+                    <w:rPr>
+                      <w:rFonts w:ascii="Consolas" w:hAnsi="Consolas" w:cs="Consolas"/>
+                      <w:color w:val="6A3E3E"/>
+                      <w:sz w:val="12"/>
+                      <w:szCs w:val="12"/>
+                      <w:shd w:val="clear" w:color="auto" w:fill="E8F2FE"/>
+                      <w:lang w:val="en-US" w:bidi="ar-SA"/>
+                    </w:rPr>
+                    <w:t>str</w:t>
+                  </w:r>
+                  <w:proofErr w:type="spellEnd"/>
+                  <w:r>
+                    <w:rPr>
+                      <w:rFonts w:ascii="Consolas" w:hAnsi="Consolas" w:cs="Consolas"/>
+                      <w:color w:val="000000"/>
+                      <w:sz w:val="12"/>
+                      <w:szCs w:val="12"/>
+                      <w:shd w:val="clear" w:color="auto" w:fill="E8F2FE"/>
+                      <w:lang w:val="en-US" w:bidi="ar-SA"/>
+                    </w:rPr>
+                    <w:t xml:space="preserve">, </w:t>
+                  </w:r>
+                  <w:proofErr w:type="spellStart"/>
+                  <w:r>
+                    <w:rPr>
+                      <w:rFonts w:ascii="Consolas" w:hAnsi="Consolas" w:cs="Consolas"/>
+                      <w:color w:val="000000"/>
+                      <w:sz w:val="12"/>
+                      <w:szCs w:val="12"/>
+                      <w:shd w:val="clear" w:color="auto" w:fill="E8F2FE"/>
+                      <w:lang w:val="en-US" w:bidi="ar-SA"/>
+                    </w:rPr>
+                    <w:t>MyObject.</w:t>
+                  </w:r>
+                  <w:r>
+                    <w:rPr>
+                      <w:rFonts w:ascii="Consolas" w:hAnsi="Consolas" w:cs="Consolas"/>
+                      <w:b/>
+                      <w:bCs/>
+                      <w:color w:val="7F0055"/>
+                      <w:sz w:val="12"/>
+                      <w:szCs w:val="12"/>
+                      <w:shd w:val="clear" w:color="auto" w:fill="E8F2FE"/>
+                      <w:lang w:val="en-US" w:bidi="ar-SA"/>
+                    </w:rPr>
+                    <w:t>class</w:t>
+                  </w:r>
+                  <w:proofErr w:type="spellEnd"/>
+                  <w:r>
+                    <w:rPr>
+                      <w:rFonts w:ascii="Consolas" w:hAnsi="Consolas" w:cs="Consolas"/>
+                      <w:color w:val="000000"/>
+                      <w:sz w:val="12"/>
+                      <w:szCs w:val="12"/>
+                      <w:shd w:val="clear" w:color="auto" w:fill="E8F2FE"/>
+                      <w:lang w:val="en-US" w:bidi="ar-SA"/>
+                    </w:rPr>
+                    <w:t>);</w:t>
+                  </w:r>
+                </w:p>
+                <w:p>
+                  <w:pPr>
+                    <w:pStyle w:val="Zawartotabeli"/>
+                    <w:rPr>
+                      <w:rFonts w:ascii="Consolas" w:hAnsi="Consolas"/>
+                      <w:b/>
+                      <w:sz w:val="12"/>
+                      <w:szCs w:val="12"/>
+                    </w:rPr>
+                  </w:pPr>
+                </w:p>
+                <w:p>
+                  <w:pPr>
+                    <w:autoSpaceDE w:val="0"/>
+                    <w:autoSpaceDN w:val="0"/>
+                    <w:adjustRightInd w:val="0"/>
+                    <w:rPr>
+                      <w:rFonts w:ascii="Consolas" w:hAnsi="Consolas"/>
+                      <w:b/>
+                      <w:sz w:val="12"/>
+                      <w:szCs w:val="12"/>
+                    </w:rPr>
+                  </w:pPr>
+                  <w:r>
+                    <w:rPr>
+                      <w:rFonts w:ascii="Consolas" w:hAnsi="Consolas"/>
+                      <w:b/>
+                      <w:sz w:val="12"/>
+                      <w:szCs w:val="12"/>
+                    </w:rPr>
+                    <w:t xml:space="preserve">* Zapobiega zamknięcoiu targeru (System.out – zamyka cały program) </w:t>
+                  </w:r>
+                </w:p>
+                <w:p>
+                  <w:pPr>
+                    <w:autoSpaceDE w:val="0"/>
+                    <w:autoSpaceDN w:val="0"/>
+                    <w:adjustRightInd w:val="0"/>
+                    <w:rPr>
+                      <w:rFonts w:ascii="Consolas" w:hAnsi="Consolas" w:cs="Consolas"/>
+                      <w:sz w:val="12"/>
+                      <w:szCs w:val="12"/>
+                      <w:lang w:val="en-US" w:bidi="ar-SA"/>
+                    </w:rPr>
+                  </w:pPr>
+                  <w:proofErr w:type="spellStart"/>
+                  <w:r>
+                    <w:rPr>
+                      <w:rFonts w:ascii="Consolas" w:hAnsi="Consolas" w:cs="Consolas"/>
+                      <w:color w:val="6A3E3E"/>
+                      <w:sz w:val="12"/>
+                      <w:szCs w:val="12"/>
+                      <w:lang w:val="en-US" w:bidi="ar-SA"/>
+                    </w:rPr>
+                    <w:t>objectMapper</w:t>
+                  </w:r>
+                  <w:r>
+                    <w:rPr>
+                      <w:rFonts w:ascii="Consolas" w:hAnsi="Consolas" w:cs="Consolas"/>
+                      <w:color w:val="000000"/>
+                      <w:sz w:val="12"/>
+                      <w:szCs w:val="12"/>
+                      <w:lang w:val="en-US" w:bidi="ar-SA"/>
+                    </w:rPr>
+                    <w:t>.configure</w:t>
+                  </w:r>
+                  <w:proofErr w:type="spellEnd"/>
+                  <w:r>
+                    <w:rPr>
+                      <w:rFonts w:ascii="Consolas" w:hAnsi="Consolas" w:cs="Consolas"/>
+                      <w:color w:val="000000"/>
+                      <w:sz w:val="12"/>
+                      <w:szCs w:val="12"/>
+                      <w:lang w:val="en-US" w:bidi="ar-SA"/>
+                    </w:rPr>
+                    <w:t>(</w:t>
+                  </w:r>
+                  <w:proofErr w:type="spellStart"/>
+                  <w:r>
+                    <w:rPr>
+                      <w:rFonts w:ascii="Consolas" w:hAnsi="Consolas" w:cs="Consolas"/>
+                      <w:color w:val="000000"/>
+                      <w:sz w:val="12"/>
+                      <w:szCs w:val="12"/>
+                      <w:lang w:val="en-US" w:bidi="ar-SA"/>
+                    </w:rPr>
+                    <w:t>Feature.</w:t>
+                  </w:r>
+                  <w:r>
+                    <w:rPr>
+                      <w:rFonts w:ascii="Consolas" w:hAnsi="Consolas" w:cs="Consolas"/>
+                      <w:b/>
+                      <w:bCs/>
+                      <w:i/>
+                      <w:iCs/>
+                      <w:color w:val="0000C0"/>
+                      <w:sz w:val="12"/>
+                      <w:szCs w:val="12"/>
+                      <w:lang w:val="en-US" w:bidi="ar-SA"/>
+                    </w:rPr>
+                    <w:t>AUTO_CLOSE_TARGET</w:t>
+                  </w:r>
+                  <w:proofErr w:type="spellEnd"/>
+                  <w:r>
+                    <w:rPr>
+                      <w:rFonts w:ascii="Consolas" w:hAnsi="Consolas" w:cs="Consolas"/>
+                      <w:color w:val="000000"/>
+                      <w:sz w:val="12"/>
+                      <w:szCs w:val="12"/>
+                      <w:lang w:val="en-US" w:bidi="ar-SA"/>
+                    </w:rPr>
+                    <w:t xml:space="preserve">, </w:t>
+                  </w:r>
+                  <w:r>
+                    <w:rPr>
+                      <w:rFonts w:ascii="Consolas" w:hAnsi="Consolas" w:cs="Consolas"/>
+                      <w:b/>
+                      <w:bCs/>
+                      <w:color w:val="7F0055"/>
+                      <w:sz w:val="12"/>
+                      <w:szCs w:val="12"/>
+                      <w:lang w:val="en-US" w:bidi="ar-SA"/>
+                    </w:rPr>
+                    <w:t>false</w:t>
+                  </w:r>
+                  <w:r>
+                    <w:rPr>
+                      <w:rFonts w:ascii="Consolas" w:hAnsi="Consolas" w:cs="Consolas"/>
+                      <w:color w:val="000000"/>
+                      <w:sz w:val="12"/>
+                      <w:szCs w:val="12"/>
+                      <w:lang w:val="en-US" w:bidi="ar-SA"/>
+                    </w:rPr>
+                    <w:t>);</w:t>
+                  </w:r>
+                </w:p>
+                <w:p>
+                  <w:pPr>
+                    <w:pStyle w:val="Zawartotabeli"/>
+                    <w:rPr>
+                      <w:rFonts w:ascii="Consolas" w:hAnsi="Consolas"/>
+                      <w:b/>
+                      <w:sz w:val="12"/>
+                      <w:szCs w:val="12"/>
+                    </w:rPr>
+                  </w:pPr>
+                  <w:r>
+                    <w:rPr>
+                      <w:rFonts w:ascii="Consolas" w:hAnsi="Consolas" w:cs="Consolas"/>
+                      <w:color w:val="6A3E3E"/>
+                      <w:sz w:val="12"/>
+                      <w:szCs w:val="12"/>
+                      <w:lang w:bidi="ar-SA"/>
+                    </w:rPr>
+                    <w:t>objectMapper</w:t>
+                  </w:r>
+                  <w:r>
+                    <w:rPr>
+                      <w:rFonts w:ascii="Consolas" w:hAnsi="Consolas" w:cs="Consolas"/>
+                      <w:color w:val="000000"/>
+                      <w:sz w:val="12"/>
+                      <w:szCs w:val="12"/>
+                      <w:lang w:bidi="ar-SA"/>
+                    </w:rPr>
+                    <w:t>.writeValue(System.</w:t>
+                  </w:r>
+                  <w:r>
+                    <w:rPr>
+                      <w:rFonts w:ascii="Consolas" w:hAnsi="Consolas" w:cs="Consolas"/>
+                      <w:b/>
+                      <w:bCs/>
+                      <w:i/>
+                      <w:iCs/>
+                      <w:color w:val="0000C0"/>
+                      <w:sz w:val="12"/>
+                      <w:szCs w:val="12"/>
+                      <w:lang w:bidi="ar-SA"/>
+                    </w:rPr>
+                    <w:t>out</w:t>
+                  </w:r>
+                  <w:r>
+                    <w:rPr>
+                      <w:rFonts w:ascii="Consolas" w:hAnsi="Consolas" w:cs="Consolas"/>
+                      <w:color w:val="000000"/>
+                      <w:sz w:val="12"/>
+                      <w:szCs w:val="12"/>
+                      <w:lang w:bidi="ar-SA"/>
+                    </w:rPr>
+                    <w:t xml:space="preserve">, </w:t>
+                  </w:r>
+                  <w:r>
+                    <w:rPr>
+                      <w:rFonts w:ascii="Consolas" w:hAnsi="Consolas" w:cs="Consolas"/>
+                      <w:color w:val="6A3E3E"/>
+                      <w:sz w:val="12"/>
+                      <w:szCs w:val="12"/>
+                      <w:lang w:bidi="ar-SA"/>
+                    </w:rPr>
+                    <w:t>mo1</w:t>
+                  </w:r>
+                  <w:r>
+                    <w:rPr>
+                      <w:rFonts w:ascii="Consolas" w:hAnsi="Consolas" w:cs="Consolas"/>
+                      <w:color w:val="000000"/>
+                      <w:sz w:val="12"/>
+                      <w:szCs w:val="12"/>
+                      <w:lang w:bidi="ar-SA"/>
+                    </w:rPr>
+                    <w:t xml:space="preserve">); </w:t>
+                  </w:r>
+                  <w:r>
+                    <w:rPr>
+                      <w:rFonts w:ascii="Consolas" w:hAnsi="Consolas" w:cs="Consolas"/>
+                      <w:color w:val="3F7F5F"/>
+                      <w:sz w:val="12"/>
+                      <w:szCs w:val="12"/>
+                      <w:lang w:bidi="ar-SA"/>
+                    </w:rPr>
+                    <w:t xml:space="preserve">// </w:t>
+                  </w:r>
+                  <w:r>
+                    <w:rPr>
+                      <w:rFonts w:ascii="Consolas" w:hAnsi="Consolas" w:cs="Consolas"/>
+                      <w:color w:val="3F7F5F"/>
+                      <w:sz w:val="12"/>
+                      <w:szCs w:val="12"/>
+                      <w:u w:val="single"/>
+                      <w:lang w:bidi="ar-SA"/>
+                    </w:rPr>
+                    <w:t>Wypisuje</w:t>
+                  </w:r>
+                  <w:r>
+                    <w:rPr>
+                      <w:rFonts w:ascii="Consolas" w:hAnsi="Consolas" w:cs="Consolas"/>
+                      <w:color w:val="3F7F5F"/>
+                      <w:sz w:val="12"/>
+                      <w:szCs w:val="12"/>
+                      <w:lang w:bidi="ar-SA"/>
+                    </w:rPr>
+                    <w:t xml:space="preserve"> </w:t>
+                  </w:r>
+                  <w:r>
+                    <w:rPr>
+                      <w:rFonts w:ascii="Consolas" w:hAnsi="Consolas" w:cs="Consolas"/>
+                      <w:color w:val="3F7F5F"/>
+                      <w:sz w:val="12"/>
+                      <w:szCs w:val="12"/>
+                      <w:u w:val="single"/>
+                      <w:lang w:bidi="ar-SA"/>
+                    </w:rPr>
+                    <w:t>wynik</w:t>
+                  </w:r>
+                  <w:r>
+                    <w:rPr>
+                      <w:rFonts w:ascii="Consolas" w:hAnsi="Consolas" w:cs="Consolas"/>
+                      <w:color w:val="3F7F5F"/>
+                      <w:sz w:val="12"/>
+                      <w:szCs w:val="12"/>
+                      <w:lang w:bidi="ar-SA"/>
+                    </w:rPr>
+                    <w:t xml:space="preserve"> </w:t>
+                  </w:r>
+                  <w:r>
+                    <w:rPr>
+                      <w:rFonts w:ascii="Consolas" w:hAnsi="Consolas" w:cs="Consolas"/>
+                      <w:color w:val="3F7F5F"/>
+                      <w:sz w:val="12"/>
+                      <w:szCs w:val="12"/>
+                      <w:u w:val="single"/>
+                      <w:lang w:bidi="ar-SA"/>
+                    </w:rPr>
+                    <w:t>na</w:t>
+                  </w:r>
+                  <w:r>
+                    <w:rPr>
+                      <w:rFonts w:ascii="Consolas" w:hAnsi="Consolas" w:cs="Consolas"/>
+                      <w:color w:val="3F7F5F"/>
+                      <w:sz w:val="12"/>
+                      <w:szCs w:val="12"/>
+                      <w:lang w:bidi="ar-SA"/>
+                    </w:rPr>
+                    <w:t xml:space="preserve"> output stream</w:t>
+                  </w:r>
+                </w:p>
+                <w:p>
+                  <w:pPr>
+                    <w:rPr>
+                      <w:rFonts w:ascii="Consolas" w:hAnsi="Consolas" w:cs="Consolas"/>
+                      <w:sz w:val="12"/>
+                      <w:szCs w:val="12"/>
+                    </w:rPr>
+                  </w:pPr>
+                </w:p>
+                <w:p>
+                  <w:pPr>
+                    <w:rPr>
+                      <w:rFonts w:ascii="Consolas" w:hAnsi="Consolas" w:cs="Consolas"/>
+                      <w:color w:val="3F7F5F"/>
+                      <w:sz w:val="12"/>
+                      <w:szCs w:val="12"/>
+                      <w:lang w:bidi="ar-SA"/>
+                    </w:rPr>
+                  </w:pPr>
+                  <w:r>
+                    <w:rPr>
+                      <w:rFonts w:ascii="Consolas" w:hAnsi="Consolas" w:cs="Consolas"/>
+                      <w:sz w:val="12"/>
+                      <w:szCs w:val="12"/>
+                    </w:rPr>
+                    <w:t xml:space="preserve">* Zapis jest możliwy do obiektu dowolnej klasy, o ile posiada posiada wszystkie wymagane settery. W przypadku braku settera </w:t>
+                  </w:r>
+                  <w:r>
+                    <w:rPr>
+                      <w:rFonts w:ascii="Consolas" w:hAnsi="Consolas" w:cs="Consolas"/>
+                      <w:b/>
+                      <w:sz w:val="12"/>
+                      <w:szCs w:val="12"/>
+                    </w:rPr>
+                    <w:t>UnrecognizedPropertyException</w:t>
+                  </w:r>
+                  <w:r>
+                    <w:rPr>
+                      <w:rFonts w:ascii="Consolas" w:hAnsi="Consolas" w:cs="Consolas"/>
+                      <w:color w:val="3F7F5F"/>
+                      <w:sz w:val="12"/>
+                      <w:szCs w:val="12"/>
+                      <w:lang w:bidi="ar-SA"/>
+                    </w:rPr>
+                    <w:t xml:space="preserve"> </w:t>
+                  </w:r>
+                </w:p>
+                <w:p>
+                  <w:pPr>
+                    <w:rPr>
+                      <w:rFonts w:ascii="Consolas" w:hAnsi="Consolas" w:cs="Consolas"/>
+                      <w:color w:val="3F7F5F"/>
+                      <w:sz w:val="12"/>
+                      <w:szCs w:val="12"/>
+                      <w:lang w:bidi="ar-SA"/>
+                    </w:rPr>
+                  </w:pPr>
+                </w:p>
+                <w:p>
+                  <w:pPr>
+                    <w:rPr>
+                      <w:rFonts w:ascii="Consolas" w:hAnsi="Consolas" w:cs="Consolas"/>
+                      <w:color w:val="3F7F5F"/>
+                      <w:sz w:val="12"/>
+                      <w:szCs w:val="12"/>
+                      <w:lang w:bidi="ar-SA"/>
+                    </w:rPr>
+                  </w:pPr>
+                </w:p>
+                <w:p>
+                  <w:pPr>
+                    <w:rPr>
+                      <w:rFonts w:ascii="Consolas" w:hAnsi="Consolas" w:cs="Consolas"/>
+                      <w:sz w:val="12"/>
+                      <w:szCs w:val="12"/>
+                    </w:rPr>
+                  </w:pPr>
+                  <w:r>
+                    <w:rPr>
+                      <w:rFonts w:ascii="Consolas" w:hAnsi="Consolas" w:cs="Consolas"/>
+                      <w:sz w:val="12"/>
+                      <w:szCs w:val="12"/>
+                    </w:rPr>
+                    <w:t>* Zapis/odczyt z różnych źródeł</w:t>
+                  </w:r>
+                </w:p>
+                <w:p>
+                  <w:pPr>
+                    <w:pStyle w:val="Zawartotabeli"/>
+                    <w:rPr>
+                      <w:rFonts w:ascii="Consolas" w:hAnsi="Consolas"/>
+                      <w:b/>
+                      <w:sz w:val="12"/>
+                      <w:szCs w:val="12"/>
+                      <w:lang w:val="en-US"/>
+                    </w:rPr>
+                  </w:pPr>
+                  <w:proofErr w:type="spellStart"/>
+                  <w:r>
+                    <w:rPr>
+                      <w:rFonts w:ascii="Consolas" w:hAnsi="Consolas" w:cs="Consolas"/>
+                      <w:color w:val="6A3E3E"/>
+                      <w:sz w:val="12"/>
+                      <w:szCs w:val="12"/>
+                      <w:shd w:val="clear" w:color="auto" w:fill="E8F2FE"/>
+                      <w:lang w:val="en-US" w:bidi="ar-SA"/>
+                    </w:rPr>
+                    <w:t>objectMapper</w:t>
+                  </w:r>
+                  <w:r>
+                    <w:rPr>
+                      <w:rFonts w:ascii="Consolas" w:hAnsi="Consolas" w:cs="Consolas"/>
+                      <w:color w:val="000000"/>
+                      <w:sz w:val="12"/>
+                      <w:szCs w:val="12"/>
+                      <w:shd w:val="clear" w:color="auto" w:fill="E8F2FE"/>
+                      <w:lang w:val="en-US" w:bidi="ar-SA"/>
+                    </w:rPr>
+                    <w:t>.writeValue</w:t>
+                  </w:r>
+                  <w:proofErr w:type="spellEnd"/>
+                  <w:r>
+                    <w:rPr>
+                      <w:rFonts w:ascii="Consolas" w:hAnsi="Consolas" w:cs="Consolas"/>
+                      <w:color w:val="000000"/>
+                      <w:sz w:val="12"/>
+                      <w:szCs w:val="12"/>
+                      <w:shd w:val="clear" w:color="auto" w:fill="E8F2FE"/>
+                      <w:lang w:val="en-US" w:bidi="ar-SA"/>
+                    </w:rPr>
+                    <w:t>(</w:t>
+                  </w:r>
+                  <w:r>
+                    <w:rPr>
+                      <w:rFonts w:ascii="Consolas" w:hAnsi="Consolas" w:cs="Consolas"/>
+                      <w:b/>
+                      <w:bCs/>
+                      <w:color w:val="7F0055"/>
+                      <w:sz w:val="12"/>
+                      <w:szCs w:val="12"/>
+                      <w:shd w:val="clear" w:color="auto" w:fill="E8F2FE"/>
+                      <w:lang w:val="en-US" w:bidi="ar-SA"/>
+                    </w:rPr>
+                    <w:t>new</w:t>
+                  </w:r>
+                  <w:r>
+                    <w:rPr>
+                      <w:rFonts w:ascii="Consolas" w:hAnsi="Consolas" w:cs="Consolas"/>
+                      <w:color w:val="000000"/>
+                      <w:sz w:val="12"/>
+                      <w:szCs w:val="12"/>
+                      <w:shd w:val="clear" w:color="auto" w:fill="E8F2FE"/>
+                      <w:lang w:val="en-US" w:bidi="ar-SA"/>
+                    </w:rPr>
+                    <w:t xml:space="preserve"> File(</w:t>
+                  </w:r>
+                  <w:r>
+                    <w:rPr>
+                      <w:rFonts w:ascii="Consolas" w:hAnsi="Consolas" w:cs="Consolas"/>
+                      <w:color w:val="2A00FF"/>
+                      <w:sz w:val="12"/>
+                      <w:szCs w:val="12"/>
+                      <w:shd w:val="clear" w:color="auto" w:fill="E8F2FE"/>
+                      <w:lang w:val="en-US" w:bidi="ar-SA"/>
+                    </w:rPr>
+                    <w:t>"target/</w:t>
+                  </w:r>
+                  <w:proofErr w:type="spellStart"/>
+                  <w:r>
+                    <w:rPr>
+                      <w:rFonts w:ascii="Consolas" w:hAnsi="Consolas" w:cs="Consolas"/>
+                      <w:color w:val="2A00FF"/>
+                      <w:sz w:val="12"/>
+                      <w:szCs w:val="12"/>
+                      <w:shd w:val="clear" w:color="auto" w:fill="E8F2FE"/>
+                      <w:lang w:val="en-US" w:bidi="ar-SA"/>
+                    </w:rPr>
+                    <w:t>mo.json</w:t>
+                  </w:r>
+                  <w:proofErr w:type="spellEnd"/>
+                  <w:r>
+                    <w:rPr>
+                      <w:rFonts w:ascii="Consolas" w:hAnsi="Consolas" w:cs="Consolas"/>
+                      <w:color w:val="2A00FF"/>
+                      <w:sz w:val="12"/>
+                      <w:szCs w:val="12"/>
+                      <w:shd w:val="clear" w:color="auto" w:fill="E8F2FE"/>
+                      <w:lang w:val="en-US" w:bidi="ar-SA"/>
+                    </w:rPr>
+                    <w:t>"</w:t>
+                  </w:r>
+                  <w:r>
+                    <w:rPr>
+                      <w:rFonts w:ascii="Consolas" w:hAnsi="Consolas" w:cs="Consolas"/>
+                      <w:color w:val="000000"/>
+                      <w:sz w:val="12"/>
+                      <w:szCs w:val="12"/>
+                      <w:shd w:val="clear" w:color="auto" w:fill="E8F2FE"/>
+                      <w:lang w:val="en-US" w:bidi="ar-SA"/>
+                    </w:rPr>
+                    <w:t xml:space="preserve">), </w:t>
+                  </w:r>
+                  <w:r>
+                    <w:rPr>
+                      <w:rFonts w:ascii="Consolas" w:hAnsi="Consolas" w:cs="Consolas"/>
+                      <w:color w:val="6A3E3E"/>
+                      <w:sz w:val="12"/>
+                      <w:szCs w:val="12"/>
+                      <w:shd w:val="clear" w:color="auto" w:fill="E8F2FE"/>
+                      <w:lang w:val="en-US" w:bidi="ar-SA"/>
+                    </w:rPr>
+                    <w:t>mo1</w:t>
+                  </w:r>
+                  <w:r>
+                    <w:rPr>
+                      <w:rFonts w:ascii="Consolas" w:hAnsi="Consolas" w:cs="Consolas"/>
+                      <w:color w:val="000000"/>
+                      <w:sz w:val="12"/>
+                      <w:szCs w:val="12"/>
+                      <w:shd w:val="clear" w:color="auto" w:fill="E8F2FE"/>
+                      <w:lang w:val="en-US" w:bidi="ar-SA"/>
+                    </w:rPr>
+                    <w:t>);</w:t>
+                  </w:r>
+                  <w:r>
+                    <w:rPr>
+                      <w:rFonts w:ascii="Consolas" w:hAnsi="Consolas"/>
+                      <w:b/>
+                      <w:sz w:val="12"/>
+                      <w:szCs w:val="12"/>
+                      <w:lang w:val="en-US"/>
+                    </w:rPr>
+                    <w:t xml:space="preserve"> </w:t>
+                  </w:r>
+                </w:p>
+                <w:p>
+                  <w:pPr>
+                    <w:pStyle w:val="Zawartotabeli"/>
+                    <w:rPr>
+                      <w:rFonts w:ascii="Consolas" w:hAnsi="Consolas"/>
+                      <w:b/>
+                      <w:sz w:val="12"/>
+                      <w:szCs w:val="12"/>
+                      <w:lang w:val="en-US"/>
+                    </w:rPr>
+                  </w:pPr>
+                  <w:proofErr w:type="spellStart"/>
+                  <w:r>
+                    <w:rPr>
+                      <w:rFonts w:ascii="Consolas" w:hAnsi="Consolas" w:cs="Consolas"/>
+                      <w:color w:val="6A3E3E"/>
+                      <w:sz w:val="12"/>
+                      <w:szCs w:val="12"/>
+                      <w:shd w:val="clear" w:color="auto" w:fill="E8F2FE"/>
+                      <w:lang w:val="en-US" w:bidi="ar-SA"/>
+                    </w:rPr>
+                    <w:t>objectMapper</w:t>
+                  </w:r>
+                  <w:r>
+                    <w:rPr>
+                      <w:rFonts w:ascii="Consolas" w:hAnsi="Consolas" w:cs="Consolas"/>
+                      <w:color w:val="000000"/>
+                      <w:sz w:val="12"/>
+                      <w:szCs w:val="12"/>
+                      <w:shd w:val="clear" w:color="auto" w:fill="E8F2FE"/>
+                      <w:lang w:val="en-US" w:bidi="ar-SA"/>
+                    </w:rPr>
+                    <w:t>.writeValue</w:t>
+                  </w:r>
+                  <w:proofErr w:type="spellEnd"/>
+                  <w:r>
+                    <w:rPr>
+                      <w:rFonts w:ascii="Consolas" w:hAnsi="Consolas" w:cs="Consolas"/>
+                      <w:color w:val="000000"/>
+                      <w:sz w:val="12"/>
+                      <w:szCs w:val="12"/>
+                      <w:shd w:val="clear" w:color="auto" w:fill="E8F2FE"/>
+                      <w:lang w:val="en-US" w:bidi="ar-SA"/>
+                    </w:rPr>
+                    <w:t>(</w:t>
+                  </w:r>
+                  <w:proofErr w:type="spellStart"/>
+                  <w:r>
+                    <w:rPr>
+                      <w:rFonts w:ascii="Consolas" w:hAnsi="Consolas" w:cs="Consolas"/>
+                      <w:color w:val="000000"/>
+                      <w:sz w:val="12"/>
+                      <w:szCs w:val="12"/>
+                      <w:shd w:val="clear" w:color="auto" w:fill="E8F2FE"/>
+                      <w:lang w:val="en-US" w:bidi="ar-SA"/>
+                    </w:rPr>
+                    <w:t>System.</w:t>
+                  </w:r>
+                  <w:r>
+                    <w:rPr>
+                      <w:rFonts w:ascii="Consolas" w:hAnsi="Consolas" w:cs="Consolas"/>
+                      <w:b/>
+                      <w:bCs/>
+                      <w:i/>
+                      <w:iCs/>
+                      <w:color w:val="0000C0"/>
+                      <w:sz w:val="12"/>
+                      <w:szCs w:val="12"/>
+                      <w:shd w:val="clear" w:color="auto" w:fill="E8F2FE"/>
+                      <w:lang w:val="en-US" w:bidi="ar-SA"/>
+                    </w:rPr>
+                    <w:t>out</w:t>
+                  </w:r>
+                  <w:proofErr w:type="spellEnd"/>
+                  <w:r>
+                    <w:rPr>
+                      <w:rFonts w:ascii="Consolas" w:hAnsi="Consolas" w:cs="Consolas"/>
+                      <w:color w:val="000000"/>
+                      <w:sz w:val="12"/>
+                      <w:szCs w:val="12"/>
+                      <w:shd w:val="clear" w:color="auto" w:fill="E8F2FE"/>
+                      <w:lang w:val="en-US" w:bidi="ar-SA"/>
+                    </w:rPr>
+                    <w:t xml:space="preserve">, </w:t>
+                  </w:r>
+                  <w:r>
+                    <w:rPr>
+                      <w:rFonts w:ascii="Consolas" w:hAnsi="Consolas" w:cs="Consolas"/>
+                      <w:color w:val="6A3E3E"/>
+                      <w:sz w:val="12"/>
+                      <w:szCs w:val="12"/>
+                      <w:shd w:val="clear" w:color="auto" w:fill="E8F2FE"/>
+                      <w:lang w:val="en-US" w:bidi="ar-SA"/>
+                    </w:rPr>
+                    <w:t>mo1</w:t>
+                  </w:r>
+                  <w:r>
+                    <w:rPr>
+                      <w:rFonts w:ascii="Consolas" w:hAnsi="Consolas" w:cs="Consolas"/>
+                      <w:color w:val="000000"/>
+                      <w:sz w:val="12"/>
+                      <w:szCs w:val="12"/>
+                      <w:shd w:val="clear" w:color="auto" w:fill="E8F2FE"/>
+                      <w:lang w:val="en-US" w:bidi="ar-SA"/>
+                    </w:rPr>
+                    <w:t>);</w:t>
+                  </w:r>
+                  <w:r>
+                    <w:rPr>
+                      <w:rFonts w:ascii="Consolas" w:hAnsi="Consolas"/>
+                      <w:b/>
+                      <w:sz w:val="12"/>
+                      <w:szCs w:val="12"/>
+                      <w:lang w:val="en-US"/>
+                    </w:rPr>
+                    <w:t xml:space="preserve"> </w:t>
+                  </w:r>
+                </w:p>
+                <w:p>
+                  <w:pPr>
+                    <w:pStyle w:val="Zawartotabeli"/>
+                    <w:rPr>
+                      <w:rFonts w:ascii="Consolas" w:hAnsi="Consolas"/>
+                      <w:b/>
+                      <w:sz w:val="12"/>
+                      <w:szCs w:val="12"/>
+                      <w:lang w:val="en-US"/>
+                    </w:rPr>
+                  </w:pPr>
+                  <w:r>
+                    <w:rPr>
+                      <w:rFonts w:ascii="Consolas" w:hAnsi="Consolas" w:cs="Consolas"/>
+                      <w:color w:val="000000"/>
+                      <w:sz w:val="12"/>
+                      <w:szCs w:val="12"/>
+                      <w:shd w:val="clear" w:color="auto" w:fill="E8F2FE"/>
+                      <w:lang w:val="en-US" w:bidi="ar-SA"/>
+                    </w:rPr>
+                    <w:t xml:space="preserve">String </w:t>
+                  </w:r>
+                  <w:proofErr w:type="spellStart"/>
+                  <w:r>
+                    <w:rPr>
+                      <w:rFonts w:ascii="Consolas" w:hAnsi="Consolas" w:cs="Consolas"/>
+                      <w:color w:val="6A3E3E"/>
+                      <w:sz w:val="12"/>
+                      <w:szCs w:val="12"/>
+                      <w:shd w:val="clear" w:color="auto" w:fill="E8F2FE"/>
+                      <w:lang w:val="en-US" w:bidi="ar-SA"/>
+                    </w:rPr>
+                    <w:t>str</w:t>
+                  </w:r>
+                  <w:proofErr w:type="spellEnd"/>
+                  <w:r>
+                    <w:rPr>
+                      <w:rFonts w:ascii="Consolas" w:hAnsi="Consolas" w:cs="Consolas"/>
+                      <w:color w:val="6A3E3E"/>
+                      <w:sz w:val="12"/>
+                      <w:szCs w:val="12"/>
+                      <w:shd w:val="clear" w:color="auto" w:fill="E8F2FE"/>
+                      <w:lang w:val="en-US" w:bidi="ar-SA"/>
+                    </w:rPr>
+                    <w:t xml:space="preserve"> </w:t>
+                  </w:r>
+                  <w:r>
+                    <w:rPr>
+                      <w:rFonts w:ascii="Consolas" w:hAnsi="Consolas" w:cs="Consolas"/>
+                      <w:color w:val="000000"/>
+                      <w:sz w:val="12"/>
+                      <w:szCs w:val="12"/>
+                      <w:shd w:val="clear" w:color="auto" w:fill="E8F2FE"/>
+                      <w:lang w:val="en-US" w:bidi="ar-SA"/>
+                    </w:rPr>
+                    <w:t xml:space="preserve">= </w:t>
+                  </w:r>
+                  <w:proofErr w:type="spellStart"/>
+                  <w:r>
+                    <w:rPr>
+                      <w:rFonts w:ascii="Consolas" w:hAnsi="Consolas" w:cs="Consolas"/>
+                      <w:color w:val="6A3E3E"/>
+                      <w:sz w:val="12"/>
+                      <w:szCs w:val="12"/>
+                      <w:shd w:val="clear" w:color="auto" w:fill="E8F2FE"/>
+                      <w:lang w:val="en-US" w:bidi="ar-SA"/>
+                    </w:rPr>
+                    <w:t>objectMapper</w:t>
+                  </w:r>
+                  <w:r>
+                    <w:rPr>
+                      <w:rFonts w:ascii="Consolas" w:hAnsi="Consolas" w:cs="Consolas"/>
+                      <w:color w:val="000000"/>
+                      <w:sz w:val="12"/>
+                      <w:szCs w:val="12"/>
+                      <w:shd w:val="clear" w:color="auto" w:fill="E8F2FE"/>
+                      <w:lang w:val="en-US" w:bidi="ar-SA"/>
+                    </w:rPr>
+                    <w:t>.writeValueAsString</w:t>
+                  </w:r>
+                  <w:proofErr w:type="spellEnd"/>
+                  <w:r>
+                    <w:rPr>
+                      <w:rFonts w:ascii="Consolas" w:hAnsi="Consolas" w:cs="Consolas"/>
+                      <w:color w:val="000000"/>
+                      <w:sz w:val="12"/>
+                      <w:szCs w:val="12"/>
+                      <w:shd w:val="clear" w:color="auto" w:fill="E8F2FE"/>
+                      <w:lang w:val="en-US" w:bidi="ar-SA"/>
+                    </w:rPr>
+                    <w:t>(</w:t>
+                  </w:r>
+                  <w:proofErr w:type="spellStart"/>
+                  <w:r>
+                    <w:rPr>
+                      <w:rFonts w:ascii="Consolas" w:hAnsi="Consolas" w:cs="Consolas"/>
+                      <w:color w:val="6A3E3E"/>
+                      <w:sz w:val="12"/>
+                      <w:szCs w:val="12"/>
+                      <w:shd w:val="clear" w:color="auto" w:fill="E8F2FE"/>
+                      <w:lang w:val="en-US" w:bidi="ar-SA"/>
+                    </w:rPr>
+                    <w:t>obj</w:t>
+                  </w:r>
+                  <w:proofErr w:type="spellEnd"/>
+                  <w:r>
+                    <w:rPr>
+                      <w:rFonts w:ascii="Consolas" w:hAnsi="Consolas" w:cs="Consolas"/>
+                      <w:color w:val="000000"/>
+                      <w:sz w:val="12"/>
+                      <w:szCs w:val="12"/>
+                      <w:shd w:val="clear" w:color="auto" w:fill="E8F2FE"/>
+                      <w:lang w:val="en-US" w:bidi="ar-SA"/>
+                    </w:rPr>
+                    <w:t>);</w:t>
+                  </w:r>
+                  <w:r>
+                    <w:rPr>
+                      <w:rFonts w:ascii="Consolas" w:hAnsi="Consolas"/>
+                      <w:b/>
+                      <w:sz w:val="12"/>
+                      <w:szCs w:val="12"/>
+                      <w:lang w:val="en-US"/>
+                    </w:rPr>
+                    <w:t xml:space="preserve"> </w:t>
+                  </w:r>
+                </w:p>
+                <w:p>
+                  <w:pPr>
+                    <w:pStyle w:val="Zawartotabeli"/>
+                    <w:rPr>
+                      <w:rFonts w:ascii="Consolas" w:hAnsi="Consolas"/>
+                      <w:b/>
+                      <w:sz w:val="12"/>
+                      <w:szCs w:val="12"/>
+                      <w:lang w:val="en-US"/>
+                    </w:rPr>
+                  </w:pPr>
+                </w:p>
+                <w:p>
+                  <w:pPr>
+                    <w:pStyle w:val="Zawartotabeli"/>
+                    <w:rPr>
+                      <w:rFonts w:ascii="Consolas" w:hAnsi="Consolas" w:cs="Consolas"/>
+                      <w:color w:val="000000"/>
+                      <w:sz w:val="12"/>
+                      <w:szCs w:val="12"/>
+                      <w:shd w:val="clear" w:color="auto" w:fill="E8F2FE"/>
+                      <w:lang w:val="en-US" w:bidi="ar-SA"/>
+                    </w:rPr>
+                  </w:pPr>
+                  <w:proofErr w:type="spellStart"/>
+                  <w:r>
+                    <w:rPr>
+                      <w:rFonts w:ascii="Consolas" w:hAnsi="Consolas" w:cs="Consolas"/>
+                      <w:color w:val="000000"/>
+                      <w:sz w:val="12"/>
+                      <w:szCs w:val="12"/>
+                      <w:shd w:val="clear" w:color="auto" w:fill="E8F2FE"/>
+                      <w:lang w:val="en-US" w:bidi="ar-SA"/>
+                    </w:rPr>
+                    <w:t>MyObject</w:t>
+                  </w:r>
+                  <w:proofErr w:type="spellEnd"/>
+                  <w:r>
+                    <w:rPr>
+                      <w:rFonts w:ascii="Consolas" w:hAnsi="Consolas" w:cs="Consolas"/>
+                      <w:color w:val="000000"/>
+                      <w:sz w:val="12"/>
+                      <w:szCs w:val="12"/>
+                      <w:shd w:val="clear" w:color="auto" w:fill="E8F2FE"/>
+                      <w:lang w:val="en-US" w:bidi="ar-SA"/>
+                    </w:rPr>
+                    <w:t xml:space="preserve"> </w:t>
+                  </w:r>
+                  <w:proofErr w:type="spellStart"/>
+                  <w:r>
+                    <w:rPr>
+                      <w:rFonts w:ascii="Consolas" w:hAnsi="Consolas" w:cs="Consolas"/>
+                      <w:color w:val="6A3E3E"/>
+                      <w:sz w:val="12"/>
+                      <w:szCs w:val="12"/>
+                      <w:u w:val="single"/>
+                      <w:shd w:val="clear" w:color="auto" w:fill="E8F2FE"/>
+                      <w:lang w:val="en-US" w:bidi="ar-SA"/>
+                    </w:rPr>
+                    <w:t>obj</w:t>
+                  </w:r>
+                  <w:proofErr w:type="spellEnd"/>
+                  <w:r>
+                    <w:rPr>
+                      <w:rFonts w:ascii="Consolas" w:hAnsi="Consolas" w:cs="Consolas"/>
+                      <w:color w:val="000000"/>
+                      <w:sz w:val="12"/>
+                      <w:szCs w:val="12"/>
+                      <w:shd w:val="clear" w:color="auto" w:fill="E8F2FE"/>
+                      <w:lang w:val="en-US" w:bidi="ar-SA"/>
+                    </w:rPr>
+                    <w:t xml:space="preserve"> = </w:t>
+                  </w:r>
+                  <w:proofErr w:type="spellStart"/>
+                  <w:r>
+                    <w:rPr>
+                      <w:rFonts w:ascii="Consolas" w:hAnsi="Consolas" w:cs="Consolas"/>
+                      <w:color w:val="6A3E3E"/>
+                      <w:sz w:val="12"/>
+                      <w:szCs w:val="12"/>
+                      <w:shd w:val="clear" w:color="auto" w:fill="E8F2FE"/>
+                      <w:lang w:val="en-US" w:bidi="ar-SA"/>
+                    </w:rPr>
+                    <w:t>objectMapper</w:t>
+                  </w:r>
+                  <w:r>
+                    <w:rPr>
+                      <w:rFonts w:ascii="Consolas" w:hAnsi="Consolas" w:cs="Consolas"/>
+                      <w:color w:val="000000"/>
+                      <w:sz w:val="12"/>
+                      <w:szCs w:val="12"/>
+                      <w:shd w:val="clear" w:color="auto" w:fill="E8F2FE"/>
+                      <w:lang w:val="en-US" w:bidi="ar-SA"/>
+                    </w:rPr>
+                    <w:t>.readValue</w:t>
+                  </w:r>
+                  <w:proofErr w:type="spellEnd"/>
+                  <w:r>
+                    <w:rPr>
+                      <w:rFonts w:ascii="Consolas" w:hAnsi="Consolas" w:cs="Consolas"/>
+                      <w:color w:val="000000"/>
+                      <w:sz w:val="12"/>
+                      <w:szCs w:val="12"/>
+                      <w:shd w:val="clear" w:color="auto" w:fill="E8F2FE"/>
+                      <w:lang w:val="en-US" w:bidi="ar-SA"/>
+                    </w:rPr>
+                    <w:t>(</w:t>
+                  </w:r>
+                  <w:proofErr w:type="spellStart"/>
+                  <w:r>
+                    <w:rPr>
+                      <w:rFonts w:ascii="Consolas" w:hAnsi="Consolas" w:cs="Consolas"/>
+                      <w:color w:val="6A3E3E"/>
+                      <w:sz w:val="12"/>
+                      <w:szCs w:val="12"/>
+                      <w:shd w:val="clear" w:color="auto" w:fill="E8F2FE"/>
+                      <w:lang w:val="en-US" w:bidi="ar-SA"/>
+                    </w:rPr>
+                    <w:t>str</w:t>
+                  </w:r>
+                  <w:proofErr w:type="spellEnd"/>
+                  <w:r>
+                    <w:rPr>
+                      <w:rFonts w:ascii="Consolas" w:hAnsi="Consolas" w:cs="Consolas"/>
+                      <w:color w:val="000000"/>
+                      <w:sz w:val="12"/>
+                      <w:szCs w:val="12"/>
+                      <w:shd w:val="clear" w:color="auto" w:fill="E8F2FE"/>
+                      <w:lang w:val="en-US" w:bidi="ar-SA"/>
+                    </w:rPr>
+                    <w:t>, MyObject1.</w:t>
+                  </w:r>
+                  <w:r>
+                    <w:rPr>
+                      <w:rFonts w:ascii="Consolas" w:hAnsi="Consolas" w:cs="Consolas"/>
+                      <w:b/>
+                      <w:bCs/>
+                      <w:color w:val="7F0055"/>
+                      <w:sz w:val="12"/>
+                      <w:szCs w:val="12"/>
+                      <w:shd w:val="clear" w:color="auto" w:fill="E8F2FE"/>
+                      <w:lang w:val="en-US" w:bidi="ar-SA"/>
+                    </w:rPr>
+                    <w:t>class</w:t>
+                  </w:r>
+                  <w:r>
+                    <w:rPr>
+                      <w:rFonts w:ascii="Consolas" w:hAnsi="Consolas" w:cs="Consolas"/>
+                      <w:color w:val="000000"/>
+                      <w:sz w:val="12"/>
+                      <w:szCs w:val="12"/>
+                      <w:shd w:val="clear" w:color="auto" w:fill="E8F2FE"/>
+                      <w:lang w:val="en-US" w:bidi="ar-SA"/>
+                    </w:rPr>
+                    <w:t>);</w:t>
+                  </w:r>
+                </w:p>
+                <w:p>
+                  <w:pPr>
+                    <w:autoSpaceDE w:val="0"/>
+                    <w:autoSpaceDN w:val="0"/>
+                    <w:adjustRightInd w:val="0"/>
+                    <w:rPr>
+                      <w:rFonts w:ascii="Consolas" w:hAnsi="Consolas" w:cs="Consolas"/>
+                      <w:sz w:val="12"/>
+                      <w:szCs w:val="12"/>
+                      <w:lang w:val="en-US" w:bidi="ar-SA"/>
+                    </w:rPr>
+                  </w:pPr>
+                  <w:proofErr w:type="spellStart"/>
+                  <w:r>
+                    <w:rPr>
+                      <w:rFonts w:ascii="Consolas" w:hAnsi="Consolas" w:cs="Consolas"/>
+                      <w:color w:val="000000"/>
+                      <w:sz w:val="12"/>
+                      <w:szCs w:val="12"/>
+                      <w:shd w:val="clear" w:color="auto" w:fill="E8F2FE"/>
+                      <w:lang w:val="en-US" w:bidi="ar-SA"/>
+                    </w:rPr>
+                    <w:t>MyObject</w:t>
+                  </w:r>
+                  <w:proofErr w:type="spellEnd"/>
+                  <w:r>
+                    <w:rPr>
+                      <w:rFonts w:ascii="Consolas" w:hAnsi="Consolas" w:cs="Consolas"/>
+                      <w:color w:val="000000"/>
+                      <w:sz w:val="12"/>
+                      <w:szCs w:val="12"/>
+                      <w:shd w:val="clear" w:color="auto" w:fill="E8F2FE"/>
+                      <w:lang w:val="en-US" w:bidi="ar-SA"/>
+                    </w:rPr>
+                    <w:t xml:space="preserve"> </w:t>
+                  </w:r>
+                  <w:proofErr w:type="spellStart"/>
+                  <w:r>
+                    <w:rPr>
+                      <w:rFonts w:ascii="Consolas" w:hAnsi="Consolas" w:cs="Consolas"/>
+                      <w:color w:val="6A3E3E"/>
+                      <w:sz w:val="12"/>
+                      <w:szCs w:val="12"/>
+                      <w:u w:val="single"/>
+                      <w:shd w:val="clear" w:color="auto" w:fill="E8F2FE"/>
+                      <w:lang w:val="en-US" w:bidi="ar-SA"/>
+                    </w:rPr>
+                    <w:t>obj</w:t>
+                  </w:r>
+                  <w:proofErr w:type="spellEnd"/>
+                  <w:r>
+                    <w:rPr>
+                      <w:rFonts w:ascii="Consolas" w:hAnsi="Consolas" w:cs="Consolas"/>
+                      <w:color w:val="000000"/>
+                      <w:sz w:val="12"/>
+                      <w:szCs w:val="12"/>
+                      <w:shd w:val="clear" w:color="auto" w:fill="E8F2FE"/>
+                      <w:lang w:val="en-US" w:bidi="ar-SA"/>
+                    </w:rPr>
+                    <w:t xml:space="preserve"> = </w:t>
+                  </w:r>
+                  <w:proofErr w:type="spellStart"/>
+                  <w:r>
+                    <w:rPr>
+                      <w:rFonts w:ascii="Consolas" w:hAnsi="Consolas" w:cs="Consolas"/>
+                      <w:color w:val="6A3E3E"/>
+                      <w:sz w:val="12"/>
+                      <w:szCs w:val="12"/>
+                      <w:lang w:val="en-US" w:bidi="ar-SA"/>
+                    </w:rPr>
+                    <w:t>objectMapper</w:t>
+                  </w:r>
+                  <w:r>
+                    <w:rPr>
+                      <w:rFonts w:ascii="Consolas" w:hAnsi="Consolas" w:cs="Consolas"/>
+                      <w:color w:val="000000"/>
+                      <w:sz w:val="12"/>
+                      <w:szCs w:val="12"/>
+                      <w:lang w:val="en-US" w:bidi="ar-SA"/>
+                    </w:rPr>
+                    <w:t>.readValue</w:t>
+                  </w:r>
+                  <w:proofErr w:type="spellEnd"/>
+                  <w:r>
+                    <w:rPr>
+                      <w:rFonts w:ascii="Consolas" w:hAnsi="Consolas" w:cs="Consolas"/>
+                      <w:color w:val="000000"/>
+                      <w:sz w:val="12"/>
+                      <w:szCs w:val="12"/>
+                      <w:lang w:val="en-US" w:bidi="ar-SA"/>
+                    </w:rPr>
+                    <w:t>(</w:t>
+                  </w:r>
+                  <w:r>
+                    <w:rPr>
+                      <w:rFonts w:ascii="Consolas" w:hAnsi="Consolas" w:cs="Consolas"/>
+                      <w:b/>
+                      <w:bCs/>
+                      <w:color w:val="7F0055"/>
+                      <w:sz w:val="12"/>
+                      <w:szCs w:val="12"/>
+                      <w:lang w:val="en-US" w:bidi="ar-SA"/>
+                    </w:rPr>
+                    <w:t>new</w:t>
+                  </w:r>
+                  <w:r>
+                    <w:rPr>
+                      <w:rFonts w:ascii="Consolas" w:hAnsi="Consolas" w:cs="Consolas"/>
+                      <w:color w:val="000000"/>
+                      <w:sz w:val="12"/>
+                      <w:szCs w:val="12"/>
+                      <w:lang w:val="en-US" w:bidi="ar-SA"/>
+                    </w:rPr>
+                    <w:t xml:space="preserve"> File(</w:t>
+                  </w:r>
+                  <w:r>
+                    <w:rPr>
+                      <w:rFonts w:ascii="Consolas" w:hAnsi="Consolas" w:cs="Consolas"/>
+                      <w:color w:val="2A00FF"/>
+                      <w:sz w:val="12"/>
+                      <w:szCs w:val="12"/>
+                      <w:lang w:val="en-US" w:bidi="ar-SA"/>
+                    </w:rPr>
+                    <w:t>"target/</w:t>
+                  </w:r>
+                  <w:proofErr w:type="spellStart"/>
+                  <w:r>
+                    <w:rPr>
+                      <w:rFonts w:ascii="Consolas" w:hAnsi="Consolas" w:cs="Consolas"/>
+                      <w:color w:val="2A00FF"/>
+                      <w:sz w:val="12"/>
+                      <w:szCs w:val="12"/>
+                      <w:lang w:val="en-US" w:bidi="ar-SA"/>
+                    </w:rPr>
+                    <w:t>mo.json</w:t>
+                  </w:r>
+                  <w:proofErr w:type="spellEnd"/>
+                  <w:r>
+                    <w:rPr>
+                      <w:rFonts w:ascii="Consolas" w:hAnsi="Consolas" w:cs="Consolas"/>
+                      <w:color w:val="2A00FF"/>
+                      <w:sz w:val="12"/>
+                      <w:szCs w:val="12"/>
+                      <w:lang w:val="en-US" w:bidi="ar-SA"/>
+                    </w:rPr>
+                    <w:t>"</w:t>
+                  </w:r>
+                  <w:r>
+                    <w:rPr>
+                      <w:rFonts w:ascii="Consolas" w:hAnsi="Consolas" w:cs="Consolas"/>
+                      <w:color w:val="000000"/>
+                      <w:sz w:val="12"/>
+                      <w:szCs w:val="12"/>
+                      <w:lang w:val="en-US" w:bidi="ar-SA"/>
+                    </w:rPr>
+                    <w:t xml:space="preserve">), </w:t>
+                  </w:r>
+                  <w:proofErr w:type="spellStart"/>
+                  <w:r>
+                    <w:rPr>
+                      <w:rFonts w:ascii="Consolas" w:hAnsi="Consolas" w:cs="Consolas"/>
+                      <w:color w:val="000000"/>
+                      <w:sz w:val="12"/>
+                      <w:szCs w:val="12"/>
+                      <w:lang w:val="en-US" w:bidi="ar-SA"/>
+                    </w:rPr>
+                    <w:t>MyObject.</w:t>
+                  </w:r>
+                  <w:r>
+                    <w:rPr>
+                      <w:rFonts w:ascii="Consolas" w:hAnsi="Consolas" w:cs="Consolas"/>
+                      <w:b/>
+                      <w:bCs/>
+                      <w:color w:val="7F0055"/>
+                      <w:sz w:val="12"/>
+                      <w:szCs w:val="12"/>
+                      <w:lang w:val="en-US" w:bidi="ar-SA"/>
+                    </w:rPr>
+                    <w:t>class</w:t>
+                  </w:r>
+                  <w:proofErr w:type="spellEnd"/>
+                  <w:r>
+                    <w:rPr>
+                      <w:rFonts w:ascii="Consolas" w:hAnsi="Consolas" w:cs="Consolas"/>
+                      <w:color w:val="000000"/>
+                      <w:sz w:val="12"/>
+                      <w:szCs w:val="12"/>
+                      <w:lang w:val="en-US" w:bidi="ar-SA"/>
+                    </w:rPr>
+                    <w:t>);</w:t>
+                  </w:r>
+                </w:p>
+                <w:p>
+                  <w:pPr>
+                    <w:pStyle w:val="Zawartotabeli"/>
+                    <w:rPr>
+                      <w:rFonts w:ascii="Consolas" w:hAnsi="Consolas" w:cs="Consolas"/>
+                      <w:color w:val="000000"/>
+                      <w:sz w:val="12"/>
+                      <w:szCs w:val="12"/>
+                      <w:lang w:val="en-US" w:bidi="ar-SA"/>
+                    </w:rPr>
+                  </w:pPr>
+                  <w:proofErr w:type="spellStart"/>
+                  <w:r>
+                    <w:rPr>
+                      <w:rFonts w:ascii="Consolas" w:hAnsi="Consolas" w:cs="Consolas"/>
+                      <w:color w:val="000000"/>
+                      <w:sz w:val="12"/>
+                      <w:szCs w:val="12"/>
+                      <w:shd w:val="clear" w:color="auto" w:fill="E8F2FE"/>
+                      <w:lang w:val="en-US" w:bidi="ar-SA"/>
+                    </w:rPr>
+                    <w:t>MyObject</w:t>
+                  </w:r>
+                  <w:proofErr w:type="spellEnd"/>
+                  <w:r>
+                    <w:rPr>
+                      <w:rFonts w:ascii="Consolas" w:hAnsi="Consolas" w:cs="Consolas"/>
+                      <w:color w:val="000000"/>
+                      <w:sz w:val="12"/>
+                      <w:szCs w:val="12"/>
+                      <w:shd w:val="clear" w:color="auto" w:fill="E8F2FE"/>
+                      <w:lang w:val="en-US" w:bidi="ar-SA"/>
+                    </w:rPr>
+                    <w:t xml:space="preserve"> </w:t>
+                  </w:r>
+                  <w:proofErr w:type="spellStart"/>
+                  <w:r>
+                    <w:rPr>
+                      <w:rFonts w:ascii="Consolas" w:hAnsi="Consolas" w:cs="Consolas"/>
+                      <w:color w:val="6A3E3E"/>
+                      <w:sz w:val="12"/>
+                      <w:szCs w:val="12"/>
+                      <w:u w:val="single"/>
+                      <w:shd w:val="clear" w:color="auto" w:fill="E8F2FE"/>
+                      <w:lang w:val="en-US" w:bidi="ar-SA"/>
+                    </w:rPr>
+                    <w:t>obj</w:t>
+                  </w:r>
+                  <w:proofErr w:type="spellEnd"/>
+                  <w:r>
+                    <w:rPr>
+                      <w:rFonts w:ascii="Consolas" w:hAnsi="Consolas" w:cs="Consolas"/>
+                      <w:color w:val="000000"/>
+                      <w:sz w:val="12"/>
+                      <w:szCs w:val="12"/>
+                      <w:shd w:val="clear" w:color="auto" w:fill="E8F2FE"/>
+                      <w:lang w:val="en-US" w:bidi="ar-SA"/>
+                    </w:rPr>
+                    <w:t xml:space="preserve"> = </w:t>
+                  </w:r>
+                  <w:proofErr w:type="spellStart"/>
+                  <w:r>
+                    <w:rPr>
+                      <w:rFonts w:ascii="Consolas" w:hAnsi="Consolas" w:cs="Consolas"/>
+                      <w:color w:val="6A3E3E"/>
+                      <w:sz w:val="12"/>
+                      <w:szCs w:val="12"/>
+                      <w:lang w:val="en-US" w:bidi="ar-SA"/>
+                    </w:rPr>
+                    <w:t>objectMapper</w:t>
+                  </w:r>
+                  <w:r>
+                    <w:rPr>
+                      <w:rFonts w:ascii="Consolas" w:hAnsi="Consolas" w:cs="Consolas"/>
+                      <w:color w:val="000000"/>
+                      <w:sz w:val="12"/>
+                      <w:szCs w:val="12"/>
+                      <w:lang w:val="en-US" w:bidi="ar-SA"/>
+                    </w:rPr>
+                    <w:t>.readValue</w:t>
+                  </w:r>
+                  <w:proofErr w:type="spellEnd"/>
+                  <w:r>
+                    <w:rPr>
+                      <w:rFonts w:ascii="Consolas" w:hAnsi="Consolas" w:cs="Consolas"/>
+                      <w:color w:val="000000"/>
+                      <w:sz w:val="12"/>
+                      <w:szCs w:val="12"/>
+                      <w:lang w:val="en-US" w:bidi="ar-SA"/>
+                    </w:rPr>
+                    <w:t>(</w:t>
+                  </w:r>
+                  <w:r>
+                    <w:rPr>
+                      <w:rFonts w:ascii="Consolas" w:hAnsi="Consolas" w:cs="Consolas"/>
+                      <w:b/>
+                      <w:bCs/>
+                      <w:color w:val="7F0055"/>
+                      <w:sz w:val="12"/>
+                      <w:szCs w:val="12"/>
+                      <w:lang w:val="en-US" w:bidi="ar-SA"/>
+                    </w:rPr>
+                    <w:t>new</w:t>
+                  </w:r>
+                  <w:r>
+                    <w:rPr>
+                      <w:rFonts w:ascii="Consolas" w:hAnsi="Consolas" w:cs="Consolas"/>
+                      <w:color w:val="000000"/>
+                      <w:sz w:val="12"/>
+                      <w:szCs w:val="12"/>
+                      <w:lang w:val="en-US" w:bidi="ar-SA"/>
+                    </w:rPr>
+                    <w:t xml:space="preserve"> </w:t>
+                  </w:r>
+                  <w:r>
+                    <w:rPr>
+                      <w:rFonts w:ascii="Consolas" w:hAnsi="Consolas" w:cs="Consolas"/>
+                      <w:color w:val="000000"/>
+                      <w:sz w:val="12"/>
+                      <w:szCs w:val="12"/>
+                      <w:u w:val="single"/>
+                      <w:lang w:val="en-US" w:bidi="ar-SA"/>
+                    </w:rPr>
+                    <w:t>URL</w:t>
+                  </w:r>
+                  <w:r>
+                    <w:rPr>
+                      <w:rFonts w:ascii="Consolas" w:hAnsi="Consolas" w:cs="Consolas"/>
+                      <w:color w:val="000000"/>
+                      <w:sz w:val="12"/>
+                      <w:szCs w:val="12"/>
+                      <w:lang w:val="en-US" w:bidi="ar-SA"/>
+                    </w:rPr>
+                    <w:t>(</w:t>
+                  </w:r>
+                  <w:r>
+                    <w:rPr>
+                      <w:rFonts w:ascii="Consolas" w:hAnsi="Consolas" w:cs="Consolas"/>
+                      <w:color w:val="2A00FF"/>
+                      <w:sz w:val="12"/>
+                      <w:szCs w:val="12"/>
+                      <w:lang w:val="en-US" w:bidi="ar-SA"/>
+                    </w:rPr>
+                    <w:t>"file:src/test/resources/mo.json"</w:t>
+                  </w:r>
+                  <w:r>
+                    <w:rPr>
+                      <w:rFonts w:ascii="Consolas" w:hAnsi="Consolas" w:cs="Consolas"/>
+                      <w:color w:val="000000"/>
+                      <w:sz w:val="12"/>
+                      <w:szCs w:val="12"/>
+                      <w:lang w:val="en-US" w:bidi="ar-SA"/>
+                    </w:rPr>
+                    <w:t xml:space="preserve">), </w:t>
+                  </w:r>
+                  <w:proofErr w:type="spellStart"/>
+                  <w:r>
+                    <w:rPr>
+                      <w:rFonts w:ascii="Consolas" w:hAnsi="Consolas" w:cs="Consolas"/>
+                      <w:color w:val="000000"/>
+                      <w:sz w:val="12"/>
+                      <w:szCs w:val="12"/>
+                      <w:lang w:val="en-US" w:bidi="ar-SA"/>
+                    </w:rPr>
+                    <w:t>MyObject.</w:t>
+                  </w:r>
+                  <w:r>
+                    <w:rPr>
+                      <w:rFonts w:ascii="Consolas" w:hAnsi="Consolas" w:cs="Consolas"/>
+                      <w:b/>
+                      <w:bCs/>
+                      <w:color w:val="7F0055"/>
+                      <w:sz w:val="12"/>
+                      <w:szCs w:val="12"/>
+                      <w:lang w:val="en-US" w:bidi="ar-SA"/>
+                    </w:rPr>
+                    <w:t>class</w:t>
+                  </w:r>
+                  <w:proofErr w:type="spellEnd"/>
+                  <w:r>
+                    <w:rPr>
+                      <w:rFonts w:ascii="Consolas" w:hAnsi="Consolas" w:cs="Consolas"/>
+                      <w:color w:val="000000"/>
+                      <w:sz w:val="12"/>
+                      <w:szCs w:val="12"/>
+                      <w:lang w:val="en-US" w:bidi="ar-SA"/>
+                    </w:rPr>
+                    <w:t>);</w:t>
+                  </w:r>
+                </w:p>
+                <w:p>
+                  <w:pPr>
+                    <w:pStyle w:val="Zawartotabeli"/>
+                    <w:rPr>
+                      <w:rFonts w:ascii="Consolas" w:hAnsi="Consolas" w:cs="Consolas"/>
+                      <w:color w:val="000000"/>
+                      <w:sz w:val="12"/>
+                      <w:szCs w:val="12"/>
+                      <w:lang w:val="en-US" w:bidi="ar-SA"/>
+                    </w:rPr>
+                  </w:pPr>
+                </w:p>
+                <w:p>
+                  <w:pPr>
+                    <w:pStyle w:val="Zawartotabeli"/>
+                    <w:rPr>
+                      <w:rFonts w:ascii="Consolas" w:hAnsi="Consolas" w:cs="Consolas"/>
+                      <w:color w:val="000000"/>
+                      <w:sz w:val="12"/>
+                      <w:szCs w:val="12"/>
+                      <w:lang w:bidi="ar-SA"/>
+                    </w:rPr>
+                  </w:pPr>
+                  <w:r>
+                    <w:rPr>
+                      <w:rFonts w:ascii="Consolas" w:hAnsi="Consolas" w:cs="Consolas"/>
+                      <w:color w:val="000000"/>
+                      <w:sz w:val="12"/>
+                      <w:szCs w:val="12"/>
+                      <w:lang w:bidi="ar-SA"/>
+                    </w:rPr>
+                    <w:t>* Stringa J można wczytać w drzewo I po nim parsować</w:t>
+                  </w:r>
+                </w:p>
+                <w:p>
+                  <w:pPr>
+                    <w:autoSpaceDE w:val="0"/>
+                    <w:autoSpaceDN w:val="0"/>
+                    <w:adjustRightInd w:val="0"/>
+                    <w:rPr>
+                      <w:rFonts w:ascii="Consolas" w:hAnsi="Consolas" w:cs="Consolas"/>
+                      <w:sz w:val="12"/>
+                      <w:szCs w:val="12"/>
+                      <w:lang w:val="en-US" w:bidi="ar-SA"/>
+                    </w:rPr>
+                  </w:pPr>
+                  <w:proofErr w:type="spellStart"/>
+                  <w:r>
+                    <w:rPr>
+                      <w:rFonts w:ascii="Consolas" w:hAnsi="Consolas" w:cs="Consolas"/>
+                      <w:color w:val="000000"/>
+                      <w:sz w:val="12"/>
+                      <w:szCs w:val="12"/>
+                      <w:lang w:val="en-US" w:bidi="ar-SA"/>
+                    </w:rPr>
+                    <w:t>JsonNode</w:t>
+                  </w:r>
+                  <w:proofErr w:type="spellEnd"/>
+                  <w:r>
+                    <w:rPr>
+                      <w:rFonts w:ascii="Consolas" w:hAnsi="Consolas" w:cs="Consolas"/>
+                      <w:color w:val="000000"/>
+                      <w:sz w:val="12"/>
+                      <w:szCs w:val="12"/>
+                      <w:lang w:val="en-US" w:bidi="ar-SA"/>
+                    </w:rPr>
+                    <w:t xml:space="preserve"> </w:t>
+                  </w:r>
+                  <w:proofErr w:type="spellStart"/>
+                  <w:r>
+                    <w:rPr>
+                      <w:rFonts w:ascii="Consolas" w:hAnsi="Consolas" w:cs="Consolas"/>
+                      <w:color w:val="6A3E3E"/>
+                      <w:sz w:val="12"/>
+                      <w:szCs w:val="12"/>
+                      <w:lang w:val="en-US" w:bidi="ar-SA"/>
+                    </w:rPr>
+                    <w:t>jsonNode</w:t>
+                  </w:r>
+                  <w:proofErr w:type="spellEnd"/>
+                  <w:r>
+                    <w:rPr>
+                      <w:rFonts w:ascii="Consolas" w:hAnsi="Consolas" w:cs="Consolas"/>
+                      <w:color w:val="000000"/>
+                      <w:sz w:val="12"/>
+                      <w:szCs w:val="12"/>
+                      <w:lang w:val="en-US" w:bidi="ar-SA"/>
+                    </w:rPr>
+                    <w:t xml:space="preserve"> = </w:t>
+                  </w:r>
+                  <w:proofErr w:type="spellStart"/>
+                  <w:r>
+                    <w:rPr>
+                      <w:rFonts w:ascii="Consolas" w:hAnsi="Consolas" w:cs="Consolas"/>
+                      <w:color w:val="6A3E3E"/>
+                      <w:sz w:val="12"/>
+                      <w:szCs w:val="12"/>
+                      <w:lang w:val="en-US" w:bidi="ar-SA"/>
+                    </w:rPr>
+                    <w:t>objectMapper</w:t>
+                  </w:r>
+                  <w:r>
+                    <w:rPr>
+                      <w:rFonts w:ascii="Consolas" w:hAnsi="Consolas" w:cs="Consolas"/>
+                      <w:color w:val="000000"/>
+                      <w:sz w:val="12"/>
+                      <w:szCs w:val="12"/>
+                      <w:lang w:val="en-US" w:bidi="ar-SA"/>
+                    </w:rPr>
+                    <w:t>.readTree</w:t>
+                  </w:r>
+                  <w:proofErr w:type="spellEnd"/>
+                  <w:r>
+                    <w:rPr>
+                      <w:rFonts w:ascii="Consolas" w:hAnsi="Consolas" w:cs="Consolas"/>
+                      <w:color w:val="000000"/>
+                      <w:sz w:val="12"/>
+                      <w:szCs w:val="12"/>
+                      <w:lang w:val="en-US" w:bidi="ar-SA"/>
+                    </w:rPr>
+                    <w:t>(</w:t>
+                  </w:r>
+                  <w:r>
+                    <w:rPr>
+                      <w:rFonts w:ascii="Consolas" w:hAnsi="Consolas" w:cs="Consolas"/>
+                      <w:color w:val="6A3E3E"/>
+                      <w:sz w:val="12"/>
+                      <w:szCs w:val="12"/>
+                      <w:lang w:val="en-US" w:bidi="ar-SA"/>
+                    </w:rPr>
+                    <w:t>stMo1</w:t>
+                  </w:r>
+                  <w:r>
+                    <w:rPr>
+                      <w:rFonts w:ascii="Consolas" w:hAnsi="Consolas" w:cs="Consolas"/>
+                      <w:color w:val="000000"/>
+                      <w:sz w:val="12"/>
+                      <w:szCs w:val="12"/>
+                      <w:lang w:val="en-US" w:bidi="ar-SA"/>
+                    </w:rPr>
+                    <w:t>);</w:t>
+                  </w:r>
+                </w:p>
+                <w:p>
+                  <w:pPr>
+                    <w:pStyle w:val="Zawartotabeli"/>
+                    <w:rPr>
+                      <w:rFonts w:ascii="Consolas" w:hAnsi="Consolas"/>
+                      <w:b/>
+                      <w:sz w:val="12"/>
+                      <w:szCs w:val="12"/>
+                      <w:lang w:val="en-US"/>
+                    </w:rPr>
+                  </w:pPr>
+                  <w:r>
+                    <w:rPr>
+                      <w:rFonts w:ascii="Consolas" w:hAnsi="Consolas" w:cs="Consolas"/>
+                      <w:color w:val="000000"/>
+                      <w:sz w:val="12"/>
+                      <w:szCs w:val="12"/>
+                      <w:lang w:val="en-US" w:bidi="ar-SA"/>
+                    </w:rPr>
+                    <w:t xml:space="preserve">String </w:t>
+                  </w:r>
+                  <w:r>
+                    <w:rPr>
+                      <w:rFonts w:ascii="Consolas" w:hAnsi="Consolas" w:cs="Consolas"/>
+                      <w:color w:val="6A3E3E"/>
+                      <w:sz w:val="12"/>
+                      <w:szCs w:val="12"/>
+                      <w:lang w:val="en-US" w:bidi="ar-SA"/>
+                    </w:rPr>
+                    <w:t>txt1</w:t>
+                  </w:r>
+                  <w:r>
+                    <w:rPr>
+                      <w:rFonts w:ascii="Consolas" w:hAnsi="Consolas" w:cs="Consolas"/>
+                      <w:color w:val="000000"/>
+                      <w:sz w:val="12"/>
+                      <w:szCs w:val="12"/>
+                      <w:lang w:val="en-US" w:bidi="ar-SA"/>
+                    </w:rPr>
+                    <w:t xml:space="preserve"> = </w:t>
+                  </w:r>
+                  <w:proofErr w:type="spellStart"/>
+                  <w:r>
+                    <w:rPr>
+                      <w:rFonts w:ascii="Consolas" w:hAnsi="Consolas" w:cs="Consolas"/>
+                      <w:color w:val="6A3E3E"/>
+                      <w:sz w:val="12"/>
+                      <w:szCs w:val="12"/>
+                      <w:lang w:val="en-US" w:bidi="ar-SA"/>
+                    </w:rPr>
+                    <w:t>jsonNode</w:t>
+                  </w:r>
+                  <w:r>
+                    <w:rPr>
+                      <w:rFonts w:ascii="Consolas" w:hAnsi="Consolas" w:cs="Consolas"/>
+                      <w:color w:val="000000"/>
+                      <w:sz w:val="12"/>
+                      <w:szCs w:val="12"/>
+                      <w:lang w:val="en-US" w:bidi="ar-SA"/>
+                    </w:rPr>
+                    <w:t>.get</w:t>
+                  </w:r>
+                  <w:proofErr w:type="spellEnd"/>
+                  <w:r>
+                    <w:rPr>
+                      <w:rFonts w:ascii="Consolas" w:hAnsi="Consolas" w:cs="Consolas"/>
+                      <w:color w:val="000000"/>
+                      <w:sz w:val="12"/>
+                      <w:szCs w:val="12"/>
+                      <w:lang w:val="en-US" w:bidi="ar-SA"/>
+                    </w:rPr>
+                    <w:t>(</w:t>
+                  </w:r>
+                  <w:r>
+                    <w:rPr>
+                      <w:rFonts w:ascii="Consolas" w:hAnsi="Consolas" w:cs="Consolas"/>
+                      <w:color w:val="2A00FF"/>
+                      <w:sz w:val="12"/>
+                      <w:szCs w:val="12"/>
+                      <w:lang w:val="en-US" w:bidi="ar-SA"/>
+                    </w:rPr>
+                    <w:t>"txt1"</w:t>
+                  </w:r>
+                  <w:r>
+                    <w:rPr>
+                      <w:rFonts w:ascii="Consolas" w:hAnsi="Consolas" w:cs="Consolas"/>
+                      <w:color w:val="000000"/>
+                      <w:sz w:val="12"/>
+                      <w:szCs w:val="12"/>
+                      <w:lang w:val="en-US" w:bidi="ar-SA"/>
+                    </w:rPr>
+                    <w:t>).</w:t>
+                  </w:r>
+                  <w:proofErr w:type="spellStart"/>
+                  <w:r>
+                    <w:rPr>
+                      <w:rFonts w:ascii="Consolas" w:hAnsi="Consolas" w:cs="Consolas"/>
+                      <w:color w:val="000000"/>
+                      <w:sz w:val="12"/>
+                      <w:szCs w:val="12"/>
+                      <w:lang w:val="en-US" w:bidi="ar-SA"/>
+                    </w:rPr>
+                    <w:t>asText</w:t>
+                  </w:r>
+                  <w:proofErr w:type="spellEnd"/>
+                  <w:r>
+                    <w:rPr>
+                      <w:rFonts w:ascii="Consolas" w:hAnsi="Consolas" w:cs="Consolas"/>
+                      <w:color w:val="000000"/>
+                      <w:sz w:val="12"/>
+                      <w:szCs w:val="12"/>
+                      <w:lang w:val="en-US" w:bidi="ar-SA"/>
+                    </w:rPr>
+                    <w:t>();</w:t>
+                  </w:r>
+                </w:p>
+                <w:p>
+                  <w:pPr>
+                    <w:pStyle w:val="Zawartotabeli"/>
+                    <w:rPr>
+                      <w:rFonts w:ascii="Consolas" w:hAnsi="Consolas"/>
+                      <w:b/>
+                      <w:sz w:val="12"/>
+                      <w:szCs w:val="12"/>
+                    </w:rPr>
+                  </w:pPr>
+                </w:p>
+                <w:p>
+                  <w:pPr>
+                    <w:pStyle w:val="Zawartotabeli"/>
+                    <w:rPr>
+                      <w:rFonts w:ascii="Consolas" w:hAnsi="Consolas"/>
+                      <w:b/>
+                      <w:sz w:val="12"/>
+                      <w:szCs w:val="12"/>
+                    </w:rPr>
+                  </w:pPr>
+                  <w:r>
+                    <w:rPr>
+                      <w:rFonts w:ascii="Consolas" w:hAnsi="Consolas" w:cs="Consolas"/>
+                      <w:color w:val="646464"/>
+                      <w:sz w:val="12"/>
+                      <w:szCs w:val="12"/>
+                      <w:lang w:bidi="ar-SA"/>
+                    </w:rPr>
+                    <w:t xml:space="preserve">* </w:t>
+                  </w:r>
+                  <w:r>
+                    <w:rPr>
+                      <w:rFonts w:ascii="Consolas" w:hAnsi="Consolas" w:cs="Consolas"/>
+                      <w:color w:val="646464"/>
+                      <w:sz w:val="12"/>
+                      <w:szCs w:val="12"/>
+                      <w:lang w:bidi="ar-SA"/>
+                    </w:rPr>
+                    <w:t>@JsonSetter(“x”)</w:t>
+                  </w:r>
+                  <w:r>
+                    <w:rPr>
+                      <w:rFonts w:ascii="Consolas" w:hAnsi="Consolas" w:cs="Consolas"/>
+                      <w:color w:val="646464"/>
+                      <w:sz w:val="12"/>
+                      <w:szCs w:val="12"/>
+                      <w:lang w:bidi="ar-SA"/>
+                    </w:rPr>
+                    <w:t>/@JsonG</w:t>
+                  </w:r>
+                  <w:r>
+                    <w:rPr>
+                      <w:rFonts w:ascii="Consolas" w:hAnsi="Consolas" w:cs="Consolas"/>
+                      <w:color w:val="646464"/>
+                      <w:sz w:val="12"/>
+                      <w:szCs w:val="12"/>
+                      <w:lang w:bidi="ar-SA"/>
+                    </w:rPr>
+                    <w:t>etter</w:t>
+                  </w:r>
+                  <w:r>
+                    <w:rPr>
+                      <w:rFonts w:ascii="Consolas" w:hAnsi="Consolas" w:cs="Consolas"/>
+                      <w:color w:val="646464"/>
+                      <w:sz w:val="12"/>
+                      <w:szCs w:val="12"/>
+                      <w:lang w:bidi="ar-SA"/>
+                    </w:rPr>
+                    <w:t xml:space="preserve">(“x”) – </w:t>
+                  </w:r>
+                  <w:r>
+                    <w:rPr>
+                      <w:rFonts w:ascii="Consolas" w:hAnsi="Consolas" w:cs="Consolas"/>
+                      <w:color w:val="000000"/>
+                      <w:sz w:val="12"/>
+                      <w:szCs w:val="12"/>
+                      <w:lang w:bidi="ar-SA"/>
+                    </w:rPr>
+                    <w:t>Ustawiają getter i setter dla obiektu/pola „x”. To pole może być np prywatne. Użycie tylko gettera spowoduje bład w przypadku deserializacji</w:t>
+                  </w:r>
+                </w:p>
+                <w:p>
+                  <w:pPr>
+                    <w:autoSpaceDE w:val="0"/>
+                    <w:autoSpaceDN w:val="0"/>
+                    <w:adjustRightInd w:val="0"/>
+                    <w:rPr>
+                      <w:rFonts w:ascii="Consolas" w:hAnsi="Consolas" w:cs="Consolas"/>
+                      <w:sz w:val="12"/>
+                      <w:szCs w:val="12"/>
+                      <w:lang w:val="en-US" w:bidi="ar-SA"/>
+                    </w:rPr>
+                  </w:pPr>
+                  <w:r>
+                    <w:rPr>
+                      <w:rFonts w:ascii="Consolas" w:hAnsi="Consolas" w:cs="Consolas"/>
+                      <w:color w:val="646464"/>
+                      <w:sz w:val="12"/>
+                      <w:szCs w:val="12"/>
+                      <w:lang w:val="en-US" w:bidi="ar-SA"/>
+                    </w:rPr>
+                    <w:t>@</w:t>
+                  </w:r>
+                  <w:proofErr w:type="spellStart"/>
+                  <w:r>
+                    <w:rPr>
+                      <w:rFonts w:ascii="Consolas" w:hAnsi="Consolas" w:cs="Consolas"/>
+                      <w:color w:val="646464"/>
+                      <w:sz w:val="12"/>
+                      <w:szCs w:val="12"/>
+                      <w:lang w:val="en-US" w:bidi="ar-SA"/>
+                    </w:rPr>
+                    <w:t>JsonSetter</w:t>
+                  </w:r>
+                  <w:proofErr w:type="spellEnd"/>
+                  <w:r>
+                    <w:rPr>
+                      <w:rFonts w:ascii="Consolas" w:hAnsi="Consolas" w:cs="Consolas"/>
+                      <w:color w:val="000000"/>
+                      <w:sz w:val="12"/>
+                      <w:szCs w:val="12"/>
+                      <w:lang w:val="en-US" w:bidi="ar-SA"/>
+                    </w:rPr>
+                    <w:t>(</w:t>
+                  </w:r>
+                  <w:r>
+                    <w:rPr>
+                      <w:rFonts w:ascii="Consolas" w:hAnsi="Consolas" w:cs="Consolas"/>
+                      <w:color w:val="2A00FF"/>
+                      <w:sz w:val="12"/>
+                      <w:szCs w:val="12"/>
+                      <w:lang w:val="en-US" w:bidi="ar-SA"/>
+                    </w:rPr>
+                    <w:t>"o33"</w:t>
+                  </w:r>
+                  <w:r>
+                    <w:rPr>
+                      <w:rFonts w:ascii="Consolas" w:hAnsi="Consolas" w:cs="Consolas"/>
+                      <w:color w:val="000000"/>
+                      <w:sz w:val="12"/>
+                      <w:szCs w:val="12"/>
+                      <w:lang w:val="en-US" w:bidi="ar-SA"/>
+                    </w:rPr>
+                    <w:t xml:space="preserve">) </w:t>
+                  </w:r>
+                </w:p>
+                <w:p>
+                  <w:pPr>
+                    <w:autoSpaceDE w:val="0"/>
+                    <w:autoSpaceDN w:val="0"/>
+                    <w:adjustRightInd w:val="0"/>
+                    <w:rPr>
+                      <w:rFonts w:ascii="Consolas" w:hAnsi="Consolas" w:cs="Consolas"/>
+                      <w:color w:val="000000"/>
+                      <w:sz w:val="12"/>
+                      <w:szCs w:val="12"/>
+                      <w:shd w:val="clear" w:color="auto" w:fill="D4D4D4"/>
+                      <w:lang w:val="en-US" w:bidi="ar-SA"/>
+                    </w:rPr>
+                  </w:pPr>
+                  <w:proofErr w:type="gramStart"/>
+                  <w:r>
+                    <w:rPr>
+                      <w:rFonts w:ascii="Consolas" w:hAnsi="Consolas" w:cs="Consolas"/>
+                      <w:b/>
+                      <w:bCs/>
+                      <w:color w:val="7F0055"/>
+                      <w:sz w:val="12"/>
+                      <w:szCs w:val="12"/>
+                      <w:lang w:val="en-US" w:bidi="ar-SA"/>
+                    </w:rPr>
+                    <w:t>public</w:t>
+                  </w:r>
+                  <w:proofErr w:type="gramEnd"/>
+                  <w:r>
+                    <w:rPr>
+                      <w:rFonts w:ascii="Consolas" w:hAnsi="Consolas" w:cs="Consolas"/>
+                      <w:color w:val="000000"/>
+                      <w:sz w:val="12"/>
+                      <w:szCs w:val="12"/>
+                      <w:lang w:val="en-US" w:bidi="ar-SA"/>
+                    </w:rPr>
+                    <w:t xml:space="preserve"> </w:t>
+                  </w:r>
+                  <w:r>
+                    <w:rPr>
+                      <w:rFonts w:ascii="Consolas" w:hAnsi="Consolas" w:cs="Consolas"/>
+                      <w:b/>
+                      <w:bCs/>
+                      <w:color w:val="7F0055"/>
+                      <w:sz w:val="12"/>
+                      <w:szCs w:val="12"/>
+                      <w:shd w:val="clear" w:color="auto" w:fill="D4D4D4"/>
+                      <w:lang w:val="en-US" w:bidi="ar-SA"/>
+                    </w:rPr>
+                    <w:t>void</w:t>
+                  </w:r>
+                  <w:r>
+                    <w:rPr>
+                      <w:rFonts w:ascii="Consolas" w:hAnsi="Consolas" w:cs="Consolas"/>
+                      <w:color w:val="000000"/>
+                      <w:sz w:val="12"/>
+                      <w:szCs w:val="12"/>
+                      <w:lang w:val="en-US" w:bidi="ar-SA"/>
+                    </w:rPr>
+                    <w:t xml:space="preserve"> </w:t>
+                  </w:r>
+                  <w:r>
+                    <w:rPr>
+                      <w:rFonts w:ascii="Consolas" w:hAnsi="Consolas" w:cs="Consolas"/>
+                      <w:color w:val="000000"/>
+                      <w:sz w:val="12"/>
+                      <w:szCs w:val="12"/>
+                      <w:lang w:val="en-US" w:bidi="ar-SA"/>
+                    </w:rPr>
                     <w:t>s</w:t>
                   </w:r>
+                  <w:r>
+                    <w:rPr>
+                      <w:rFonts w:ascii="Consolas" w:hAnsi="Consolas" w:cs="Consolas"/>
+                      <w:color w:val="000000"/>
+                      <w:sz w:val="12"/>
+                      <w:szCs w:val="12"/>
+                      <w:lang w:val="en-US" w:bidi="ar-SA"/>
+                    </w:rPr>
+                    <w:t xml:space="preserve">etTheObj32(MyObject32 </w:t>
+                  </w:r>
+                  <w:proofErr w:type="spellStart"/>
+                  <w:r>
+                    <w:rPr>
+                      <w:rFonts w:ascii="Consolas" w:hAnsi="Consolas" w:cs="Consolas"/>
+                      <w:color w:val="6A3E3E"/>
+                      <w:sz w:val="12"/>
+                      <w:szCs w:val="12"/>
+                      <w:lang w:val="en-US" w:bidi="ar-SA"/>
+                    </w:rPr>
+                    <w:t>obj</w:t>
+                  </w:r>
+                  <w:proofErr w:type="spellEnd"/>
+                  <w:r>
+                    <w:rPr>
+                      <w:rFonts w:ascii="Consolas" w:hAnsi="Consolas" w:cs="Consolas"/>
+                      <w:color w:val="000000"/>
+                      <w:sz w:val="12"/>
+                      <w:szCs w:val="12"/>
+                      <w:lang w:val="en-US" w:bidi="ar-SA"/>
+                    </w:rPr>
+                    <w:t>) {</w:t>
+                  </w:r>
+                  <w:r>
+                    <w:rPr>
+                      <w:rFonts w:ascii="Consolas" w:hAnsi="Consolas" w:cs="Consolas"/>
+                      <w:color w:val="000000"/>
+                      <w:sz w:val="12"/>
+                      <w:szCs w:val="12"/>
+                      <w:lang w:val="en-US" w:bidi="ar-SA"/>
+                    </w:rPr>
+                    <w:t>...</w:t>
+                  </w:r>
+                  <w:r>
+                    <w:rPr>
+                      <w:rFonts w:ascii="Consolas" w:hAnsi="Consolas" w:cs="Consolas"/>
+                      <w:color w:val="000000"/>
+                      <w:sz w:val="12"/>
+                      <w:szCs w:val="12"/>
+                      <w:shd w:val="clear" w:color="auto" w:fill="D4D4D4"/>
+                      <w:lang w:val="en-US" w:bidi="ar-SA"/>
+                    </w:rPr>
+                    <w:t>}</w:t>
+                  </w:r>
+                </w:p>
+                <w:p>
+                  <w:pPr>
+                    <w:autoSpaceDE w:val="0"/>
+                    <w:autoSpaceDN w:val="0"/>
+                    <w:adjustRightInd w:val="0"/>
+                    <w:rPr>
+                      <w:rFonts w:ascii="Consolas" w:hAnsi="Consolas" w:cs="Consolas"/>
+                      <w:color w:val="000000"/>
+                      <w:sz w:val="12"/>
+                      <w:szCs w:val="12"/>
+                      <w:shd w:val="clear" w:color="auto" w:fill="D4D4D4"/>
+                      <w:lang w:val="en-US" w:bidi="ar-SA"/>
+                    </w:rPr>
+                  </w:pPr>
+                  <w:r>
+                    <w:rPr>
+                      <w:rFonts w:ascii="Consolas" w:hAnsi="Consolas" w:cs="Consolas"/>
+                      <w:color w:val="646464"/>
+                      <w:sz w:val="12"/>
+                      <w:szCs w:val="12"/>
+                      <w:lang w:val="en-US" w:bidi="ar-SA"/>
+                    </w:rPr>
+                    <w:t>@</w:t>
+                  </w:r>
+                  <w:proofErr w:type="spellStart"/>
+                  <w:r>
+                    <w:rPr>
+                      <w:rFonts w:ascii="Consolas" w:hAnsi="Consolas" w:cs="Consolas"/>
+                      <w:color w:val="646464"/>
+                      <w:sz w:val="12"/>
+                      <w:szCs w:val="12"/>
+                      <w:lang w:val="en-US" w:bidi="ar-SA"/>
+                    </w:rPr>
+                    <w:t>Json</w:t>
+                  </w:r>
+                  <w:r>
+                    <w:rPr>
+                      <w:rFonts w:ascii="Consolas" w:hAnsi="Consolas" w:cs="Consolas"/>
+                      <w:color w:val="646464"/>
+                      <w:sz w:val="12"/>
+                      <w:szCs w:val="12"/>
+                      <w:lang w:val="en-US" w:bidi="ar-SA"/>
+                    </w:rPr>
+                    <w:t>G</w:t>
+                  </w:r>
+                  <w:r>
+                    <w:rPr>
+                      <w:rFonts w:ascii="Consolas" w:hAnsi="Consolas" w:cs="Consolas"/>
+                      <w:color w:val="646464"/>
+                      <w:sz w:val="12"/>
+                      <w:szCs w:val="12"/>
+                      <w:lang w:val="en-US" w:bidi="ar-SA"/>
+                    </w:rPr>
+                    <w:t>etter</w:t>
+                  </w:r>
+                  <w:proofErr w:type="spellEnd"/>
+                  <w:r>
+                    <w:rPr>
+                      <w:rFonts w:ascii="Consolas" w:hAnsi="Consolas" w:cs="Consolas"/>
+                      <w:color w:val="000000"/>
+                      <w:sz w:val="12"/>
+                      <w:szCs w:val="12"/>
+                      <w:lang w:val="en-US" w:bidi="ar-SA"/>
+                    </w:rPr>
+                    <w:t>(</w:t>
+                  </w:r>
+                  <w:r>
+                    <w:rPr>
+                      <w:rFonts w:ascii="Consolas" w:hAnsi="Consolas" w:cs="Consolas"/>
+                      <w:color w:val="2A00FF"/>
+                      <w:sz w:val="12"/>
+                      <w:szCs w:val="12"/>
+                      <w:lang w:val="en-US" w:bidi="ar-SA"/>
+                    </w:rPr>
+                    <w:t>"o33"</w:t>
+                  </w:r>
+                  <w:r>
+                    <w:rPr>
+                      <w:rFonts w:ascii="Consolas" w:hAnsi="Consolas" w:cs="Consolas"/>
+                      <w:color w:val="000000"/>
+                      <w:sz w:val="12"/>
+                      <w:szCs w:val="12"/>
+                      <w:lang w:val="en-US" w:bidi="ar-SA"/>
+                    </w:rPr>
+                    <w:t xml:space="preserve">) </w:t>
+                  </w:r>
+                </w:p>
+                <w:p>
+                  <w:pPr>
+                    <w:autoSpaceDE w:val="0"/>
+                    <w:autoSpaceDN w:val="0"/>
+                    <w:adjustRightInd w:val="0"/>
+                    <w:rPr>
+                      <w:rFonts w:ascii="Consolas" w:hAnsi="Consolas"/>
+                      <w:b/>
+                      <w:sz w:val="12"/>
+                      <w:szCs w:val="12"/>
+                      <w:lang w:val="en-US"/>
+                    </w:rPr>
+                  </w:pPr>
+                  <w:proofErr w:type="gramStart"/>
+                  <w:r>
+                    <w:rPr>
+                      <w:rFonts w:ascii="Consolas" w:hAnsi="Consolas" w:cs="Consolas"/>
+                      <w:b/>
+                      <w:bCs/>
+                      <w:color w:val="7F0055"/>
+                      <w:sz w:val="12"/>
+                      <w:szCs w:val="12"/>
+                      <w:lang w:val="en-US" w:bidi="ar-SA"/>
+                    </w:rPr>
+                    <w:t>public</w:t>
+                  </w:r>
+                  <w:proofErr w:type="gramEnd"/>
+                  <w:r>
+                    <w:rPr>
+                      <w:rFonts w:ascii="Consolas" w:hAnsi="Consolas" w:cs="Consolas"/>
+                      <w:color w:val="000000"/>
+                      <w:sz w:val="12"/>
+                      <w:szCs w:val="12"/>
+                      <w:lang w:val="en-US" w:bidi="ar-SA"/>
+                    </w:rPr>
+                    <w:t xml:space="preserve"> </w:t>
+                  </w:r>
+                  <w:r>
+                    <w:rPr>
+                      <w:rFonts w:ascii="Consolas" w:hAnsi="Consolas" w:cs="Consolas"/>
+                      <w:b/>
+                      <w:bCs/>
+                      <w:color w:val="7F0055"/>
+                      <w:sz w:val="12"/>
+                      <w:szCs w:val="12"/>
+                      <w:shd w:val="clear" w:color="auto" w:fill="D4D4D4"/>
+                      <w:lang w:val="en-US" w:bidi="ar-SA"/>
+                    </w:rPr>
+                    <w:t>String</w:t>
+                  </w:r>
+                  <w:r>
+                    <w:rPr>
+                      <w:rFonts w:ascii="Consolas" w:hAnsi="Consolas" w:cs="Consolas"/>
+                      <w:color w:val="000000"/>
+                      <w:sz w:val="12"/>
+                      <w:szCs w:val="12"/>
+                      <w:lang w:val="en-US" w:bidi="ar-SA"/>
+                    </w:rPr>
+                    <w:t xml:space="preserve"> </w:t>
+                  </w:r>
+                  <w:r>
+                    <w:rPr>
+                      <w:rFonts w:ascii="Consolas" w:hAnsi="Consolas" w:cs="Consolas"/>
+                      <w:color w:val="000000"/>
+                      <w:sz w:val="12"/>
+                      <w:szCs w:val="12"/>
+                      <w:lang w:val="en-US" w:bidi="ar-SA"/>
+                    </w:rPr>
+                    <w:t>g</w:t>
+                  </w:r>
+                  <w:r>
+                    <w:rPr>
+                      <w:rFonts w:ascii="Consolas" w:hAnsi="Consolas" w:cs="Consolas"/>
+                      <w:color w:val="000000"/>
+                      <w:sz w:val="12"/>
+                      <w:szCs w:val="12"/>
+                      <w:lang w:val="en-US" w:bidi="ar-SA"/>
+                    </w:rPr>
+                    <w:t>etTheObj32() {...</w:t>
+                  </w:r>
+                  <w:r>
+                    <w:rPr>
+                      <w:rFonts w:ascii="Consolas" w:hAnsi="Consolas" w:cs="Consolas"/>
+                      <w:color w:val="000000"/>
+                      <w:sz w:val="12"/>
+                      <w:szCs w:val="12"/>
+                      <w:shd w:val="clear" w:color="auto" w:fill="D4D4D4"/>
+                      <w:lang w:val="en-US" w:bidi="ar-SA"/>
+                    </w:rPr>
+                    <w:t>}</w:t>
+                  </w:r>
+                </w:p>
+                <w:p>
+                  <w:pPr>
+                    <w:autoSpaceDE w:val="0"/>
+                    <w:autoSpaceDN w:val="0"/>
+                    <w:adjustRightInd w:val="0"/>
+                    <w:rPr>
+                      <w:rFonts w:ascii="Consolas" w:hAnsi="Consolas"/>
+                      <w:b/>
+                      <w:sz w:val="12"/>
+                      <w:szCs w:val="12"/>
+                      <w:lang w:val="en-US"/>
+                    </w:rPr>
+                  </w:pPr>
+                </w:p>
+                <w:p>
+                  <w:pPr>
+                    <w:autoSpaceDE w:val="0"/>
+                    <w:autoSpaceDN w:val="0"/>
+                    <w:adjustRightInd w:val="0"/>
+                    <w:rPr>
+                      <w:rFonts w:ascii="Consolas" w:hAnsi="Consolas"/>
+                      <w:b/>
+                      <w:sz w:val="12"/>
+                      <w:szCs w:val="12"/>
+                    </w:rPr>
+                  </w:pPr>
+                  <w:r>
+                    <w:rPr>
+                      <w:rFonts w:ascii="Consolas" w:hAnsi="Consolas"/>
+                      <w:b/>
+                      <w:sz w:val="12"/>
+                      <w:szCs w:val="12"/>
+                    </w:rPr>
+                    <w:t xml:space="preserve">* </w:t>
+                  </w:r>
+                  <w:r>
+                    <w:rPr>
+                      <w:rFonts w:ascii="Consolas" w:hAnsi="Consolas" w:cs="Consolas"/>
+                      <w:color w:val="646464"/>
+                      <w:sz w:val="12"/>
+                      <w:szCs w:val="12"/>
+                      <w:lang w:bidi="ar-SA"/>
+                    </w:rPr>
+                    <w:t>@JsonRawValue</w:t>
+                  </w:r>
+                  <w:r>
+                    <w:rPr>
+                      <w:rFonts w:ascii="Consolas" w:hAnsi="Consolas"/>
+                      <w:b/>
+                      <w:sz w:val="12"/>
+                      <w:szCs w:val="12"/>
+                    </w:rPr>
+                    <w:t xml:space="preserve"> – Wyłącza serializację i używa podanego stringa. Użycie na poli spowoduje tekże i jego serializację. </w:t>
+                  </w:r>
+                </w:p>
+                <w:p>
+                  <w:pPr>
+                    <w:autoSpaceDE w:val="0"/>
+                    <w:autoSpaceDN w:val="0"/>
+                    <w:adjustRightInd w:val="0"/>
+                    <w:rPr>
+                      <w:rFonts w:ascii="Consolas" w:hAnsi="Consolas"/>
+                      <w:b/>
+                      <w:sz w:val="12"/>
+                      <w:szCs w:val="12"/>
+                    </w:rPr>
+                  </w:pPr>
+                  <w:r>
+                    <w:rPr>
+                      <w:rFonts w:ascii="Consolas" w:hAnsi="Consolas"/>
+                      <w:b/>
+                      <w:sz w:val="12"/>
+                      <w:szCs w:val="12"/>
+                    </w:rPr>
+                    <w:t xml:space="preserve">Jeśli użyjemy </w:t>
+                  </w:r>
+                  <w:r>
+                    <w:rPr>
+                      <w:rFonts w:ascii="Consolas" w:hAnsi="Consolas" w:cs="Consolas"/>
+                      <w:color w:val="646464"/>
+                      <w:sz w:val="12"/>
+                      <w:szCs w:val="12"/>
+                      <w:lang w:bidi="ar-SA"/>
+                    </w:rPr>
+                    <w:t>@JsonSetter</w:t>
+                  </w:r>
+                  <w:r>
+                    <w:rPr>
+                      <w:rFonts w:ascii="Consolas" w:hAnsi="Consolas" w:cs="Consolas"/>
+                      <w:color w:val="646464"/>
+                      <w:sz w:val="12"/>
+                      <w:szCs w:val="12"/>
+                      <w:lang w:bidi="ar-SA"/>
+                    </w:rPr>
+                    <w:t xml:space="preserve"> i </w:t>
+                  </w:r>
+                  <w:r>
+                    <w:rPr>
+                      <w:rFonts w:ascii="Consolas" w:hAnsi="Consolas" w:cs="Consolas"/>
+                      <w:color w:val="646464"/>
+                      <w:sz w:val="12"/>
+                      <w:szCs w:val="12"/>
+                      <w:lang w:bidi="ar-SA"/>
+                    </w:rPr>
+                    <w:t>@JsonRawValue</w:t>
+                  </w:r>
+                  <w:r>
+                    <w:rPr>
+                      <w:rFonts w:ascii="Consolas" w:hAnsi="Consolas" w:cs="Consolas"/>
+                      <w:color w:val="646464"/>
+                      <w:sz w:val="12"/>
+                      <w:szCs w:val="12"/>
+                      <w:lang w:bidi="ar-SA"/>
+                    </w:rPr>
+                    <w:t xml:space="preserve"> </w:t>
+                  </w:r>
+                  <w:r>
+                    <w:rPr>
+                      <w:rFonts w:ascii="Consolas" w:hAnsi="Consolas"/>
+                      <w:b/>
+                      <w:sz w:val="12"/>
+                      <w:szCs w:val="12"/>
+                    </w:rPr>
+                    <w:t>nadmetodami jako setter i getter, to możemy na szywno wymusić serializację i deserializację (oczywiśćie wpisze wartość ze „sztywnej”)</w:t>
+                  </w:r>
+                </w:p>
+                <w:p>
+                  <w:pPr>
+                    <w:autoSpaceDE w:val="0"/>
+                    <w:autoSpaceDN w:val="0"/>
+                    <w:adjustRightInd w:val="0"/>
+                    <w:rPr>
+                      <w:rFonts w:ascii="Consolas" w:hAnsi="Consolas" w:cs="Consolas"/>
+                      <w:sz w:val="12"/>
+                      <w:szCs w:val="12"/>
+                      <w:lang w:bidi="ar-SA"/>
+                    </w:rPr>
+                  </w:pPr>
+                  <w:r>
+                    <w:rPr>
+                      <w:rFonts w:ascii="Consolas" w:hAnsi="Consolas" w:cs="Consolas"/>
+                      <w:color w:val="646464"/>
+                      <w:sz w:val="12"/>
+                      <w:szCs w:val="12"/>
+                      <w:lang w:bidi="ar-SA"/>
+                    </w:rPr>
+                    <w:t>@JsonRawValue</w:t>
+                  </w:r>
+                </w:p>
+                <w:p>
+                  <w:pPr>
+                    <w:autoSpaceDE w:val="0"/>
+                    <w:autoSpaceDN w:val="0"/>
+                    <w:adjustRightInd w:val="0"/>
+                    <w:rPr>
+                      <w:rFonts w:ascii="Consolas" w:hAnsi="Consolas" w:cs="Consolas"/>
+                      <w:color w:val="000000"/>
+                      <w:sz w:val="12"/>
+                      <w:szCs w:val="12"/>
+                      <w:lang w:val="en-US" w:bidi="ar-SA"/>
+                    </w:rPr>
+                  </w:pPr>
+                  <w:r>
+                    <w:rPr>
+                      <w:rFonts w:ascii="Consolas" w:hAnsi="Consolas" w:cs="Consolas"/>
+                      <w:b/>
+                      <w:bCs/>
+                      <w:color w:val="7F0055"/>
+                      <w:sz w:val="12"/>
+                      <w:szCs w:val="12"/>
+                      <w:lang w:val="en-US" w:bidi="ar-SA"/>
+                    </w:rPr>
+                    <w:t>public</w:t>
+                  </w:r>
+                  <w:r>
+                    <w:rPr>
+                      <w:rFonts w:ascii="Consolas" w:hAnsi="Consolas" w:cs="Consolas"/>
+                      <w:color w:val="000000"/>
+                      <w:sz w:val="12"/>
+                      <w:szCs w:val="12"/>
+                      <w:lang w:val="en-US" w:bidi="ar-SA"/>
+                    </w:rPr>
+                    <w:t xml:space="preserve"> String getO33() {</w:t>
+                  </w:r>
+                  <w:r>
+                    <w:rPr>
+                      <w:rFonts w:ascii="Consolas" w:hAnsi="Consolas" w:cs="Consolas"/>
+                      <w:b/>
+                      <w:bCs/>
+                      <w:color w:val="7F0055"/>
+                      <w:sz w:val="12"/>
+                      <w:szCs w:val="12"/>
+                      <w:lang w:val="en-US" w:bidi="ar-SA"/>
+                    </w:rPr>
+                    <w:t>return</w:t>
+                  </w:r>
+                  <w:r>
+                    <w:rPr>
+                      <w:rFonts w:ascii="Consolas" w:hAnsi="Consolas" w:cs="Consolas"/>
+                      <w:color w:val="000000"/>
+                      <w:sz w:val="12"/>
+                      <w:szCs w:val="12"/>
+                      <w:lang w:val="en-US" w:bidi="ar-SA"/>
+                    </w:rPr>
+                    <w:t xml:space="preserve"> </w:t>
+                  </w:r>
+                  <w:r>
+                    <w:rPr>
+                      <w:rFonts w:ascii="Consolas" w:hAnsi="Consolas" w:cs="Consolas"/>
+                      <w:color w:val="2A00FF"/>
+                      <w:sz w:val="12"/>
+                      <w:szCs w:val="12"/>
+                      <w:lang w:val="en-US" w:bidi="ar-SA"/>
+                    </w:rPr>
+                    <w:t>"{\"txt32\":\"dummy\"}"</w:t>
+                  </w:r>
+                  <w:r>
+                    <w:rPr>
+                      <w:rFonts w:ascii="Consolas" w:hAnsi="Consolas" w:cs="Consolas"/>
+                      <w:color w:val="000000"/>
+                      <w:sz w:val="12"/>
+                      <w:szCs w:val="12"/>
+                      <w:lang w:val="en-US" w:bidi="ar-SA"/>
+                    </w:rPr>
+                    <w:t>;}</w:t>
+                  </w:r>
+                </w:p>
+                <w:p>
+                  <w:pPr>
+                    <w:autoSpaceDE w:val="0"/>
+                    <w:autoSpaceDN w:val="0"/>
+                    <w:adjustRightInd w:val="0"/>
+                    <w:rPr>
+                      <w:rFonts w:ascii="Consolas" w:hAnsi="Consolas"/>
+                      <w:b/>
+                      <w:sz w:val="12"/>
+                      <w:szCs w:val="12"/>
+                      <w:lang w:val="en-US"/>
+                    </w:rPr>
+                  </w:pPr>
+                </w:p>
+                <w:p>
+                  <w:pPr>
+                    <w:pStyle w:val="Zawartotabeli"/>
+                    <w:rPr>
+                      <w:rFonts w:ascii="Consolas" w:hAnsi="Consolas"/>
+                      <w:b/>
+                      <w:sz w:val="12"/>
+                      <w:szCs w:val="12"/>
+                    </w:rPr>
+                  </w:pPr>
+                  <w:r>
+                    <w:rPr>
+                      <w:rFonts w:ascii="Consolas" w:hAnsi="Consolas"/>
+                      <w:b/>
+                      <w:sz w:val="12"/>
+                      <w:szCs w:val="12"/>
+                    </w:rPr>
+                    <w:t xml:space="preserve">* </w:t>
+                  </w:r>
+                  <w:r>
+                    <w:rPr>
+                      <w:rFonts w:ascii="Consolas" w:hAnsi="Consolas" w:cs="Consolas"/>
+                      <w:color w:val="646464"/>
+                      <w:sz w:val="12"/>
+                      <w:szCs w:val="12"/>
+                      <w:shd w:val="clear" w:color="auto" w:fill="E8F2FE"/>
+                      <w:lang w:bidi="ar-SA"/>
+                    </w:rPr>
+                    <w:t>@JsonPropertyOrder</w:t>
+                  </w:r>
+                  <w:r>
+                    <w:rPr>
+                      <w:rFonts w:ascii="Consolas" w:hAnsi="Consolas" w:cs="Consolas"/>
+                      <w:color w:val="000000"/>
+                      <w:sz w:val="12"/>
+                      <w:szCs w:val="12"/>
+                      <w:shd w:val="clear" w:color="auto" w:fill="E8F2FE"/>
+                      <w:lang w:bidi="ar-SA"/>
+                    </w:rPr>
+                    <w:t xml:space="preserve"> </w:t>
+                  </w:r>
+                  <w:r>
+                    <w:rPr>
+                      <w:rFonts w:ascii="Consolas" w:hAnsi="Consolas" w:cs="Consolas"/>
+                      <w:color w:val="000000"/>
+                      <w:sz w:val="12"/>
+                      <w:szCs w:val="12"/>
+                      <w:shd w:val="clear" w:color="auto" w:fill="E8F2FE"/>
+                      <w:lang w:bidi="ar-SA"/>
+                    </w:rPr>
+                    <w:t xml:space="preserve">({ </w:t>
+                  </w:r>
+                  <w:r>
+                    <w:rPr>
+                      <w:rFonts w:ascii="Consolas" w:hAnsi="Consolas" w:cs="Consolas"/>
+                      <w:color w:val="2A00FF"/>
+                      <w:sz w:val="12"/>
+                      <w:szCs w:val="12"/>
+                      <w:shd w:val="clear" w:color="auto" w:fill="E8F2FE"/>
+                      <w:lang w:bidi="ar-SA"/>
+                    </w:rPr>
+                    <w:t>"txt3"</w:t>
+                  </w:r>
+                  <w:r>
+                    <w:rPr>
+                      <w:rFonts w:ascii="Consolas" w:hAnsi="Consolas" w:cs="Consolas"/>
+                      <w:color w:val="000000"/>
+                      <w:sz w:val="12"/>
+                      <w:szCs w:val="12"/>
+                      <w:shd w:val="clear" w:color="auto" w:fill="E8F2FE"/>
+                      <w:lang w:bidi="ar-SA"/>
+                    </w:rPr>
+                    <w:t xml:space="preserve">, </w:t>
+                  </w:r>
+                  <w:r>
+                    <w:rPr>
+                      <w:rFonts w:ascii="Consolas" w:hAnsi="Consolas" w:cs="Consolas"/>
+                      <w:color w:val="2A00FF"/>
+                      <w:sz w:val="12"/>
+                      <w:szCs w:val="12"/>
+                      <w:shd w:val="clear" w:color="auto" w:fill="E8F2FE"/>
+                      <w:lang w:bidi="ar-SA"/>
+                    </w:rPr>
+                    <w:t>"txt4"</w:t>
+                  </w:r>
+                  <w:r>
+                    <w:rPr>
+                      <w:rFonts w:ascii="Consolas" w:hAnsi="Consolas" w:cs="Consolas"/>
+                      <w:color w:val="000000"/>
+                      <w:sz w:val="12"/>
+                      <w:szCs w:val="12"/>
+                      <w:shd w:val="clear" w:color="auto" w:fill="E8F2FE"/>
+                      <w:lang w:bidi="ar-SA"/>
+                    </w:rPr>
+                    <w:t xml:space="preserve"> })</w:t>
+                  </w:r>
+                  <w:r>
+                    <w:rPr>
+                      <w:rFonts w:ascii="Consolas" w:hAnsi="Consolas" w:cs="Consolas"/>
+                      <w:color w:val="000000"/>
+                      <w:sz w:val="12"/>
+                      <w:szCs w:val="12"/>
+                      <w:shd w:val="clear" w:color="auto" w:fill="E8F2FE"/>
+                      <w:lang w:bidi="ar-SA"/>
+                    </w:rPr>
+                    <w:t xml:space="preserve"> -</w:t>
+                  </w:r>
+                  <w:r>
+                    <w:rPr>
+                      <w:rFonts w:ascii="Consolas" w:hAnsi="Consolas" w:cs="Consolas"/>
+                      <w:color w:val="000000"/>
+                      <w:sz w:val="12"/>
+                      <w:szCs w:val="12"/>
+                      <w:shd w:val="clear" w:color="auto" w:fill="E8F2FE"/>
+                      <w:lang w:bidi="ar-SA"/>
+                    </w:rPr>
+                    <w:t xml:space="preserve"> </w:t>
+                  </w:r>
+                  <w:r>
+                    <w:rPr>
+                      <w:rFonts w:ascii="Consolas" w:hAnsi="Consolas" w:cs="Consolas"/>
+                      <w:b/>
+                      <w:color w:val="000000"/>
+                      <w:sz w:val="12"/>
+                      <w:szCs w:val="12"/>
+                      <w:shd w:val="clear" w:color="auto" w:fill="E8F2FE"/>
+                      <w:lang w:bidi="ar-SA"/>
+                    </w:rPr>
+                    <w:t>U</w:t>
+                  </w:r>
+                  <w:r>
+                    <w:rPr>
+                      <w:rFonts w:ascii="Consolas" w:hAnsi="Consolas" w:cs="Consolas"/>
+                      <w:b/>
+                      <w:color w:val="000000"/>
+                      <w:sz w:val="12"/>
+                      <w:szCs w:val="12"/>
+                      <w:shd w:val="clear" w:color="auto" w:fill="E8F2FE"/>
+                      <w:lang w:bidi="ar-SA"/>
+                    </w:rPr>
+                    <w:t>stala kolejność serializacji</w:t>
+                  </w:r>
+                  <w:r>
+                    <w:rPr>
+                      <w:rFonts w:ascii="Consolas" w:hAnsi="Consolas" w:cs="Consolas"/>
+                      <w:color w:val="000000"/>
+                      <w:sz w:val="12"/>
+                      <w:szCs w:val="12"/>
+                      <w:shd w:val="clear" w:color="auto" w:fill="E8F2FE"/>
+                      <w:lang w:bidi="ar-SA"/>
+                    </w:rPr>
+                    <w:t>. Nieujęte na liście będą serializzowane na końcu</w:t>
+                  </w:r>
+                </w:p>
+                <w:p>
+                  <w:pPr>
+                    <w:pStyle w:val="Zawartotabeli"/>
+                    <w:rPr>
+                      <w:rFonts w:ascii="Consolas" w:hAnsi="Consolas"/>
+                      <w:b/>
+                      <w:sz w:val="12"/>
+                      <w:szCs w:val="12"/>
+                    </w:rPr>
+                  </w:pPr>
+                </w:p>
+                <w:p>
+                  <w:pPr>
+                    <w:pStyle w:val="Zawartotabeli"/>
+                    <w:rPr>
+                      <w:rFonts w:ascii="Consolas" w:hAnsi="Consolas" w:cs="Consolas"/>
+                      <w:sz w:val="12"/>
+                      <w:szCs w:val="12"/>
+                      <w:shd w:val="clear" w:color="auto" w:fill="E8F2FE"/>
+                      <w:lang w:bidi="ar-SA"/>
+                    </w:rPr>
+                  </w:pPr>
+                  <w:r>
+                    <w:rPr>
+                      <w:rFonts w:ascii="Consolas" w:hAnsi="Consolas"/>
+                      <w:b/>
+                      <w:sz w:val="12"/>
+                      <w:szCs w:val="12"/>
+                    </w:rPr>
+                    <w:t xml:space="preserve">* </w:t>
+                  </w:r>
+                  <w:r>
+                    <w:rPr>
+                      <w:rFonts w:ascii="Consolas" w:hAnsi="Consolas" w:cs="Consolas"/>
+                      <w:color w:val="646464"/>
+                      <w:sz w:val="12"/>
+                      <w:szCs w:val="12"/>
+                      <w:shd w:val="clear" w:color="auto" w:fill="E8F2FE"/>
+                      <w:lang w:bidi="ar-SA"/>
+                    </w:rPr>
+                    <w:t>@JsonValue</w:t>
+                  </w:r>
+                  <w:r>
+                    <w:rPr>
+                      <w:rFonts w:ascii="Consolas" w:hAnsi="Consolas" w:cs="Consolas"/>
+                      <w:color w:val="646464"/>
+                      <w:sz w:val="12"/>
+                      <w:szCs w:val="12"/>
+                      <w:shd w:val="clear" w:color="auto" w:fill="E8F2FE"/>
+                      <w:lang w:bidi="ar-SA"/>
+                    </w:rPr>
+                    <w:t xml:space="preserve"> – </w:t>
+                  </w:r>
+                  <w:r>
+                    <w:rPr>
+                      <w:rFonts w:ascii="Consolas" w:hAnsi="Consolas" w:cs="Consolas"/>
+                      <w:sz w:val="12"/>
+                      <w:szCs w:val="12"/>
+                      <w:shd w:val="clear" w:color="auto" w:fill="E8F2FE"/>
+                      <w:lang w:bidi="ar-SA"/>
+                    </w:rPr>
+                    <w:t>Wskazuje motodę zwracającą serializację całego obiektu. Doskonale nadaje się do Enum</w:t>
+                  </w:r>
+                </w:p>
+                <w:p>
+                  <w:pPr>
+                    <w:autoSpaceDE w:val="0"/>
+                    <w:autoSpaceDN w:val="0"/>
+                    <w:adjustRightInd w:val="0"/>
+                    <w:rPr>
+                      <w:rFonts w:ascii="Consolas" w:hAnsi="Consolas" w:cs="Consolas"/>
+                      <w:sz w:val="12"/>
+                      <w:szCs w:val="12"/>
+                      <w:lang w:val="en-US" w:bidi="ar-SA"/>
+                    </w:rPr>
+                  </w:pPr>
+                  <w:r>
+                    <w:rPr>
+                      <w:rFonts w:ascii="Consolas" w:hAnsi="Consolas" w:cs="Consolas"/>
+                      <w:color w:val="646464"/>
+                      <w:sz w:val="12"/>
+                      <w:szCs w:val="12"/>
+                      <w:lang w:val="en-US" w:bidi="ar-SA"/>
+                    </w:rPr>
+                    <w:t>@</w:t>
+                  </w:r>
+                  <w:proofErr w:type="spellStart"/>
+                  <w:r>
+                    <w:rPr>
+                      <w:rFonts w:ascii="Consolas" w:hAnsi="Consolas" w:cs="Consolas"/>
+                      <w:color w:val="646464"/>
+                      <w:sz w:val="12"/>
+                      <w:szCs w:val="12"/>
+                      <w:lang w:val="en-US" w:bidi="ar-SA"/>
+                    </w:rPr>
+                    <w:t>JsonValue</w:t>
+                  </w:r>
+                  <w:proofErr w:type="spellEnd"/>
+                </w:p>
+                <w:p>
+                  <w:pPr>
+                    <w:pStyle w:val="Zawartotabeli"/>
+                    <w:rPr>
+                      <w:rFonts w:ascii="Consolas" w:hAnsi="Consolas" w:cs="Consolas"/>
+                      <w:color w:val="000000"/>
+                      <w:sz w:val="12"/>
+                      <w:szCs w:val="12"/>
+                      <w:lang w:val="en-US" w:bidi="ar-SA"/>
+                    </w:rPr>
+                  </w:pPr>
+                  <w:proofErr w:type="gramStart"/>
+                  <w:r>
+                    <w:rPr>
+                      <w:rFonts w:ascii="Consolas" w:hAnsi="Consolas" w:cs="Consolas"/>
+                      <w:b/>
+                      <w:bCs/>
+                      <w:color w:val="7F0055"/>
+                      <w:sz w:val="12"/>
+                      <w:szCs w:val="12"/>
+                      <w:lang w:val="en-US" w:bidi="ar-SA"/>
+                    </w:rPr>
+                    <w:t>public</w:t>
+                  </w:r>
+                  <w:proofErr w:type="gramEnd"/>
+                  <w:r>
+                    <w:rPr>
+                      <w:rFonts w:ascii="Consolas" w:hAnsi="Consolas" w:cs="Consolas"/>
+                      <w:color w:val="000000"/>
+                      <w:sz w:val="12"/>
+                      <w:szCs w:val="12"/>
+                      <w:lang w:val="en-US" w:bidi="ar-SA"/>
+                    </w:rPr>
+                    <w:t xml:space="preserve"> String </w:t>
+                  </w:r>
+                  <w:proofErr w:type="spellStart"/>
+                  <w:r>
+                    <w:rPr>
+                      <w:rFonts w:ascii="Consolas" w:hAnsi="Consolas" w:cs="Consolas"/>
+                      <w:color w:val="000000"/>
+                      <w:sz w:val="12"/>
+                      <w:szCs w:val="12"/>
+                      <w:lang w:val="en-US" w:bidi="ar-SA"/>
+                    </w:rPr>
+                    <w:t>getJString</w:t>
+                  </w:r>
+                  <w:proofErr w:type="spellEnd"/>
+                  <w:r>
+                    <w:rPr>
+                      <w:rFonts w:ascii="Consolas" w:hAnsi="Consolas" w:cs="Consolas"/>
+                      <w:color w:val="000000"/>
+                      <w:sz w:val="12"/>
+                      <w:szCs w:val="12"/>
+                      <w:lang w:val="en-US" w:bidi="ar-SA"/>
+                    </w:rPr>
+                    <w:t>() {</w:t>
+                  </w:r>
+                  <w:r>
+                    <w:rPr>
+                      <w:rFonts w:ascii="Consolas" w:hAnsi="Consolas" w:cs="Consolas"/>
+                      <w:color w:val="000000"/>
+                      <w:sz w:val="12"/>
+                      <w:szCs w:val="12"/>
+                      <w:lang w:val="en-US" w:bidi="ar-SA"/>
+                    </w:rPr>
+                    <w:t>...}</w:t>
+                  </w:r>
+                </w:p>
+                <w:p>
+                  <w:pPr>
+                    <w:pStyle w:val="Zawartotabeli"/>
+                    <w:rPr>
+                      <w:rFonts w:ascii="Consolas" w:hAnsi="Consolas"/>
+                      <w:b/>
+                      <w:sz w:val="12"/>
+                      <w:szCs w:val="12"/>
+                      <w:lang w:val="en-US"/>
+                    </w:rPr>
+                  </w:pPr>
+                </w:p>
+                <w:p>
+                  <w:pPr>
+                    <w:pStyle w:val="Zawartotabeli"/>
+                    <w:rPr>
+                      <w:rFonts w:ascii="Consolas" w:hAnsi="Consolas" w:cs="Consolas"/>
+                      <w:color w:val="000000"/>
+                      <w:sz w:val="12"/>
+                      <w:szCs w:val="12"/>
+                      <w:shd w:val="clear" w:color="auto" w:fill="E8F2FE"/>
+                      <w:lang w:val="en-US" w:bidi="ar-SA"/>
+                    </w:rPr>
+                  </w:pPr>
+                  <w:r>
+                    <w:rPr>
+                      <w:rFonts w:ascii="Consolas" w:hAnsi="Consolas"/>
+                      <w:b/>
+                      <w:sz w:val="12"/>
+                      <w:szCs w:val="12"/>
+                      <w:lang w:val="en-US"/>
+                    </w:rPr>
+                    <w:t xml:space="preserve">* </w:t>
+                  </w:r>
+                  <w:proofErr w:type="gramStart"/>
+                  <w:r>
+                    <w:rPr>
+                      <w:rFonts w:ascii="Consolas" w:hAnsi="Consolas" w:cs="Consolas"/>
+                      <w:color w:val="646464"/>
+                      <w:sz w:val="12"/>
+                      <w:szCs w:val="12"/>
+                      <w:shd w:val="clear" w:color="auto" w:fill="E8F2FE"/>
+                      <w:lang w:val="en-US" w:bidi="ar-SA"/>
+                    </w:rPr>
+                    <w:t>@</w:t>
+                  </w:r>
+                  <w:proofErr w:type="spellStart"/>
+                  <w:r>
+                    <w:rPr>
+                      <w:rFonts w:ascii="Consolas" w:hAnsi="Consolas" w:cs="Consolas"/>
+                      <w:color w:val="646464"/>
+                      <w:sz w:val="12"/>
+                      <w:szCs w:val="12"/>
+                      <w:shd w:val="clear" w:color="auto" w:fill="E8F2FE"/>
+                      <w:lang w:val="en-US" w:bidi="ar-SA"/>
+                    </w:rPr>
+                    <w:t>JsonRootName</w:t>
+                  </w:r>
+                  <w:proofErr w:type="spellEnd"/>
+                  <w:r>
+                    <w:rPr>
+                      <w:rFonts w:ascii="Consolas" w:hAnsi="Consolas" w:cs="Consolas"/>
+                      <w:color w:val="000000"/>
+                      <w:sz w:val="12"/>
+                      <w:szCs w:val="12"/>
+                      <w:shd w:val="clear" w:color="auto" w:fill="E8F2FE"/>
+                      <w:lang w:val="en-US" w:bidi="ar-SA"/>
+                    </w:rPr>
+                    <w:t>(</w:t>
+                  </w:r>
+                  <w:proofErr w:type="gramEnd"/>
+                  <w:r>
+                    <w:rPr>
+                      <w:rFonts w:ascii="Consolas" w:hAnsi="Consolas" w:cs="Consolas"/>
+                      <w:color w:val="2A00FF"/>
+                      <w:sz w:val="12"/>
+                      <w:szCs w:val="12"/>
+                      <w:shd w:val="clear" w:color="auto" w:fill="E8F2FE"/>
+                      <w:lang w:val="en-US" w:bidi="ar-SA"/>
+                    </w:rPr>
+                    <w:t>"Wrapper"</w:t>
+                  </w:r>
+                  <w:r>
+                    <w:rPr>
+                      <w:rFonts w:ascii="Consolas" w:hAnsi="Consolas" w:cs="Consolas"/>
+                      <w:color w:val="000000"/>
+                      <w:sz w:val="12"/>
+                      <w:szCs w:val="12"/>
+                      <w:shd w:val="clear" w:color="auto" w:fill="E8F2FE"/>
+                      <w:lang w:val="en-US" w:bidi="ar-SA"/>
+                    </w:rPr>
+                    <w:t>)</w:t>
+                  </w:r>
+                  <w:r>
+                    <w:rPr>
+                      <w:rFonts w:ascii="Consolas" w:hAnsi="Consolas" w:cs="Consolas"/>
+                      <w:color w:val="000000"/>
+                      <w:sz w:val="12"/>
+                      <w:szCs w:val="12"/>
+                      <w:shd w:val="clear" w:color="auto" w:fill="E8F2FE"/>
+                      <w:lang w:val="en-US" w:bidi="ar-SA"/>
+                    </w:rPr>
+                    <w:t xml:space="preserve"> </w:t>
+                  </w:r>
+                  <w:r>
+                    <w:rPr>
+                      <w:rFonts w:ascii="Consolas" w:hAnsi="Consolas" w:cs="Consolas"/>
+                      <w:b/>
+                      <w:bCs/>
+                      <w:color w:val="7F0055"/>
+                      <w:sz w:val="12"/>
+                      <w:szCs w:val="12"/>
+                      <w:shd w:val="clear" w:color="auto" w:fill="E8F2FE"/>
+                      <w:lang w:val="en-US" w:bidi="ar-SA"/>
+                    </w:rPr>
+                    <w:t>public</w:t>
+                  </w:r>
+                  <w:r>
+                    <w:rPr>
+                      <w:rFonts w:ascii="Consolas" w:hAnsi="Consolas" w:cs="Consolas"/>
+                      <w:color w:val="000000"/>
+                      <w:sz w:val="12"/>
+                      <w:szCs w:val="12"/>
+                      <w:shd w:val="clear" w:color="auto" w:fill="E8F2FE"/>
+                      <w:lang w:val="en-US" w:bidi="ar-SA"/>
+                    </w:rPr>
+                    <w:t xml:space="preserve"> </w:t>
+                  </w:r>
+                  <w:r>
+                    <w:rPr>
+                      <w:rFonts w:ascii="Consolas" w:hAnsi="Consolas" w:cs="Consolas"/>
+                      <w:b/>
+                      <w:bCs/>
+                      <w:color w:val="7F0055"/>
+                      <w:sz w:val="12"/>
+                      <w:szCs w:val="12"/>
+                      <w:shd w:val="clear" w:color="auto" w:fill="E8F2FE"/>
+                      <w:lang w:val="en-US" w:bidi="ar-SA"/>
+                    </w:rPr>
+                    <w:t>class</w:t>
+                  </w:r>
+                  <w:r>
+                    <w:rPr>
+                      <w:rFonts w:ascii="Consolas" w:hAnsi="Consolas" w:cs="Consolas"/>
+                      <w:color w:val="000000"/>
+                      <w:sz w:val="12"/>
+                      <w:szCs w:val="12"/>
+                      <w:shd w:val="clear" w:color="auto" w:fill="E8F2FE"/>
+                      <w:lang w:val="en-US" w:bidi="ar-SA"/>
+                    </w:rPr>
+                    <w:t xml:space="preserve"> </w:t>
+                  </w:r>
+                  <w:proofErr w:type="spellStart"/>
+                  <w:r>
+                    <w:rPr>
+                      <w:rFonts w:ascii="Consolas" w:hAnsi="Consolas" w:cs="Consolas"/>
+                      <w:color w:val="000000"/>
+                      <w:sz w:val="12"/>
+                      <w:szCs w:val="12"/>
+                      <w:shd w:val="clear" w:color="auto" w:fill="E8F2FE"/>
+                      <w:lang w:val="en-US" w:bidi="ar-SA"/>
+                    </w:rPr>
+                    <w:t>WrapObj</w:t>
+                  </w:r>
+                  <w:proofErr w:type="spellEnd"/>
+                  <w:r>
+                    <w:rPr>
+                      <w:rFonts w:ascii="Consolas" w:hAnsi="Consolas" w:cs="Consolas"/>
+                      <w:color w:val="000000"/>
+                      <w:sz w:val="12"/>
+                      <w:szCs w:val="12"/>
+                      <w:shd w:val="clear" w:color="auto" w:fill="E8F2FE"/>
+                      <w:lang w:val="en-US" w:bidi="ar-SA"/>
+                    </w:rPr>
+                    <w:t xml:space="preserve">{...} </w:t>
+                  </w:r>
+                  <w:r>
+                    <w:rPr>
+                      <w:rFonts w:ascii="Consolas" w:hAnsi="Consolas" w:cs="Consolas"/>
+                      <w:color w:val="000000"/>
+                      <w:sz w:val="12"/>
+                      <w:szCs w:val="12"/>
+                      <w:shd w:val="clear" w:color="auto" w:fill="E8F2FE"/>
+                      <w:lang w:bidi="ar-SA"/>
+                    </w:rPr>
+                    <w:t xml:space="preserve">Wskazuje dodatkowy obekt wrapujący. </w:t>
+                  </w:r>
+                  <w:r>
+                    <w:rPr>
+                      <w:rFonts w:ascii="Consolas" w:hAnsi="Consolas" w:cs="Consolas"/>
+                      <w:color w:val="3F5FBF"/>
+                      <w:sz w:val="12"/>
+                      <w:szCs w:val="12"/>
+                      <w:shd w:val="clear" w:color="auto" w:fill="E8F2FE"/>
+                      <w:lang w:val="en-US" w:bidi="ar-SA"/>
+                    </w:rPr>
+                    <w:t>{"</w:t>
+                  </w:r>
+                  <w:proofErr w:type="spellStart"/>
+                  <w:r>
+                    <w:rPr>
+                      <w:rFonts w:ascii="Consolas" w:hAnsi="Consolas" w:cs="Consolas"/>
+                      <w:color w:val="3F5FBF"/>
+                      <w:sz w:val="12"/>
+                      <w:szCs w:val="12"/>
+                      <w:u w:val="single"/>
+                      <w:shd w:val="clear" w:color="auto" w:fill="E8F2FE"/>
+                      <w:lang w:val="en-US" w:bidi="ar-SA"/>
+                    </w:rPr>
+                    <w:t>txt</w:t>
+                  </w:r>
+                  <w:r>
+                    <w:rPr>
+                      <w:rFonts w:ascii="Consolas" w:hAnsi="Consolas" w:cs="Consolas"/>
+                      <w:color w:val="3F5FBF"/>
+                      <w:sz w:val="12"/>
+                      <w:szCs w:val="12"/>
+                      <w:shd w:val="clear" w:color="auto" w:fill="E8F2FE"/>
+                      <w:lang w:val="en-US" w:bidi="ar-SA"/>
+                    </w:rPr>
+                    <w:t>":"test</w:t>
+                  </w:r>
+                  <w:proofErr w:type="spellEnd"/>
+                  <w:r>
+                    <w:rPr>
+                      <w:rFonts w:ascii="Consolas" w:hAnsi="Consolas" w:cs="Consolas"/>
+                      <w:color w:val="3F5FBF"/>
+                      <w:sz w:val="12"/>
+                      <w:szCs w:val="12"/>
+                      <w:shd w:val="clear" w:color="auto" w:fill="E8F2FE"/>
+                      <w:lang w:val="en-US" w:bidi="ar-SA"/>
+                    </w:rPr>
+                    <w:t xml:space="preserve">"} </w:t>
+                  </w:r>
+                  <w:r>
+                    <w:rPr>
+                      <w:rFonts w:ascii="Consolas" w:hAnsi="Consolas" w:cs="Consolas"/>
+                      <w:color w:val="3F5FBF"/>
+                      <w:sz w:val="12"/>
+                      <w:szCs w:val="12"/>
+                      <w:u w:val="single"/>
+                      <w:shd w:val="clear" w:color="auto" w:fill="E8F2FE"/>
+                      <w:lang w:val="en-US" w:bidi="ar-SA"/>
+                    </w:rPr>
+                    <w:t>-&gt;</w:t>
+                  </w:r>
+                  <w:r>
+                    <w:rPr>
+                      <w:rFonts w:ascii="Consolas" w:hAnsi="Consolas" w:cs="Consolas"/>
+                      <w:color w:val="3F5FBF"/>
+                      <w:sz w:val="12"/>
+                      <w:szCs w:val="12"/>
+                      <w:shd w:val="clear" w:color="auto" w:fill="E8F2FE"/>
+                      <w:lang w:val="en-US" w:bidi="ar-SA"/>
+                    </w:rPr>
+                    <w:t xml:space="preserve"> {"Wrapper":{"</w:t>
+                  </w:r>
+                  <w:proofErr w:type="spellStart"/>
+                  <w:r>
+                    <w:rPr>
+                      <w:rFonts w:ascii="Consolas" w:hAnsi="Consolas" w:cs="Consolas"/>
+                      <w:color w:val="3F5FBF"/>
+                      <w:sz w:val="12"/>
+                      <w:szCs w:val="12"/>
+                      <w:u w:val="single"/>
+                      <w:shd w:val="clear" w:color="auto" w:fill="E8F2FE"/>
+                      <w:lang w:val="en-US" w:bidi="ar-SA"/>
+                    </w:rPr>
+                    <w:t>txt</w:t>
+                  </w:r>
+                  <w:r>
+                    <w:rPr>
+                      <w:rFonts w:ascii="Consolas" w:hAnsi="Consolas" w:cs="Consolas"/>
+                      <w:color w:val="3F5FBF"/>
+                      <w:sz w:val="12"/>
+                      <w:szCs w:val="12"/>
+                      <w:shd w:val="clear" w:color="auto" w:fill="E8F2FE"/>
+                      <w:lang w:val="en-US" w:bidi="ar-SA"/>
+                    </w:rPr>
+                    <w:t>":"test</w:t>
+                  </w:r>
+                  <w:proofErr w:type="spellEnd"/>
+                  <w:r>
+                    <w:rPr>
+                      <w:rFonts w:ascii="Consolas" w:hAnsi="Consolas" w:cs="Consolas"/>
+                      <w:color w:val="3F5FBF"/>
+                      <w:sz w:val="12"/>
+                      <w:szCs w:val="12"/>
+                      <w:shd w:val="clear" w:color="auto" w:fill="E8F2FE"/>
+                      <w:lang w:val="en-US" w:bidi="ar-SA"/>
+                    </w:rPr>
+                    <w:t>"}}</w:t>
+                  </w:r>
+                </w:p>
+                <w:p>
+                  <w:pPr>
+                    <w:pStyle w:val="Zawartotabeli"/>
+                    <w:rPr>
+                      <w:rFonts w:ascii="Consolas" w:hAnsi="Consolas" w:cs="Consolas"/>
+                      <w:color w:val="000000"/>
+                      <w:sz w:val="12"/>
+                      <w:szCs w:val="12"/>
+                      <w:shd w:val="clear" w:color="auto" w:fill="E8F2FE"/>
+                      <w:lang w:bidi="ar-SA"/>
+                    </w:rPr>
+                  </w:pPr>
+                  <w:r>
+                    <w:rPr>
+                      <w:rFonts w:ascii="Consolas" w:hAnsi="Consolas" w:cs="Consolas"/>
+                      <w:color w:val="000000"/>
+                      <w:sz w:val="12"/>
+                      <w:szCs w:val="12"/>
+                      <w:shd w:val="clear" w:color="auto" w:fill="E8F2FE"/>
+                      <w:lang w:bidi="ar-SA"/>
+                    </w:rPr>
+                    <w:t xml:space="preserve">Do działania niezbędne jest </w:t>
+                  </w:r>
+                  <w:r>
+                    <w:rPr>
+                      <w:rFonts w:ascii="Consolas" w:hAnsi="Consolas" w:cs="Consolas"/>
+                      <w:color w:val="3F5FBF"/>
+                      <w:sz w:val="12"/>
+                      <w:szCs w:val="12"/>
+                      <w:shd w:val="clear" w:color="auto" w:fill="E8F2FE"/>
+                      <w:lang w:bidi="ar-SA"/>
+                    </w:rPr>
+                    <w:t>objectMapper.enable(SerializationFeature.WRAP_ROOT_VALUE)</w:t>
+                  </w:r>
+                  <w:r>
+                    <w:rPr>
+                      <w:rFonts w:ascii="Consolas" w:hAnsi="Consolas" w:cs="Consolas"/>
+                      <w:color w:val="3F5FBF"/>
+                      <w:sz w:val="12"/>
+                      <w:szCs w:val="12"/>
+                      <w:shd w:val="clear" w:color="auto" w:fill="E8F2FE"/>
+                      <w:lang w:bidi="ar-SA"/>
+                    </w:rPr>
+                    <w:t>;</w:t>
+                  </w:r>
+                  <w:r>
+                    <w:rPr>
+                      <w:rFonts w:ascii="Consolas" w:hAnsi="Consolas" w:cs="Consolas"/>
+                      <w:color w:val="000000"/>
+                      <w:sz w:val="12"/>
+                      <w:szCs w:val="12"/>
+                      <w:shd w:val="clear" w:color="auto" w:fill="E8F2FE"/>
+                      <w:lang w:bidi="ar-SA"/>
+                    </w:rPr>
+                    <w:t xml:space="preserve"> </w:t>
+                  </w:r>
+                </w:p>
+                <w:p>
+                  <w:pPr>
+                    <w:pStyle w:val="Zawartotabeli"/>
+                    <w:rPr>
+                      <w:rFonts w:ascii="Consolas" w:hAnsi="Consolas" w:cs="Consolas"/>
+                      <w:color w:val="000000"/>
+                      <w:sz w:val="12"/>
+                      <w:szCs w:val="12"/>
+                      <w:shd w:val="clear" w:color="auto" w:fill="E8F2FE"/>
+                      <w:lang w:bidi="ar-SA"/>
+                    </w:rPr>
+                  </w:pPr>
+                  <w:r>
+                    <w:rPr>
+                      <w:rFonts w:ascii="Consolas" w:hAnsi="Consolas"/>
+                      <w:sz w:val="12"/>
+                      <w:szCs w:val="12"/>
+                    </w:rPr>
+                    <w:t>Problemem jest deserializacja, bo adnotacja już nie zadziała I potrzeba deserialzizować wnętrze lub do klasy „Wrapper”</w:t>
+                  </w:r>
+                </w:p>
+                <w:p>
+                  <w:pPr>
+                    <w:pStyle w:val="Zawartotabeli"/>
+                    <w:rPr>
+                      <w:rFonts w:ascii="Consolas" w:hAnsi="Consolas"/>
+                      <w:b/>
+                      <w:sz w:val="12"/>
+                      <w:szCs w:val="12"/>
+                      <w:lang w:val="en-US"/>
+                    </w:rPr>
+                  </w:pPr>
+                </w:p>
+                <w:p>
+                  <w:pPr>
+                    <w:pStyle w:val="Zawartotabeli"/>
+                    <w:rPr>
+                      <w:rFonts w:ascii="Consolas" w:hAnsi="Consolas"/>
+                      <w:b/>
+                      <w:sz w:val="12"/>
+                      <w:szCs w:val="12"/>
+                      <w:lang w:val="en-US"/>
+                    </w:rPr>
+                  </w:pPr>
+                  <w:r>
+                    <w:rPr>
+                      <w:rFonts w:ascii="Consolas" w:hAnsi="Consolas"/>
+                      <w:b/>
+                      <w:sz w:val="12"/>
+                      <w:szCs w:val="12"/>
+                      <w:lang w:val="en-US"/>
+                    </w:rPr>
+                    <w:t>L</w:t>
+                  </w:r>
+                  <w:r>
+                    <w:rPr>
+                      <w:rFonts w:ascii="Consolas" w:hAnsi="Consolas"/>
+                      <w:b/>
+                      <w:sz w:val="12"/>
+                      <w:szCs w:val="12"/>
+                      <w:lang w:val="en-US"/>
+                    </w:rPr>
+                    <w:t xml:space="preserve">* </w:t>
+                  </w:r>
+                  <w:proofErr w:type="spellStart"/>
+                  <w:r>
+                    <w:rPr>
+                      <w:rFonts w:ascii="Consolas" w:hAnsi="Consolas"/>
+                      <w:b/>
+                      <w:sz w:val="12"/>
+                      <w:szCs w:val="12"/>
+                      <w:lang w:val="en-US"/>
+                    </w:rPr>
+                    <w:t>Customowa</w:t>
+                  </w:r>
+                  <w:proofErr w:type="spellEnd"/>
+                  <w:r>
+                    <w:rPr>
+                      <w:rFonts w:ascii="Consolas" w:hAnsi="Consolas"/>
+                      <w:b/>
+                      <w:sz w:val="12"/>
+                      <w:szCs w:val="12"/>
+                      <w:lang w:val="en-US"/>
+                    </w:rPr>
+                    <w:t xml:space="preserve"> </w:t>
+                  </w:r>
+                  <w:proofErr w:type="spellStart"/>
+                  <w:r>
+                    <w:rPr>
+                      <w:rFonts w:ascii="Consolas" w:hAnsi="Consolas"/>
+                      <w:b/>
+                      <w:sz w:val="12"/>
+                      <w:szCs w:val="12"/>
+                      <w:lang w:val="en-US"/>
+                    </w:rPr>
+                    <w:t>serializacja</w:t>
+                  </w:r>
+                  <w:proofErr w:type="spellEnd"/>
+                  <w:r>
+                    <w:rPr>
+                      <w:rFonts w:ascii="Consolas" w:hAnsi="Consolas"/>
+                      <w:b/>
+                      <w:sz w:val="12"/>
+                      <w:szCs w:val="12"/>
+                      <w:lang w:val="en-US"/>
+                    </w:rPr>
+                    <w:t>/</w:t>
+                  </w:r>
+                  <w:proofErr w:type="spellStart"/>
+                  <w:r>
+                    <w:rPr>
+                      <w:rFonts w:ascii="Consolas" w:hAnsi="Consolas"/>
+                      <w:b/>
+                      <w:sz w:val="12"/>
+                      <w:szCs w:val="12"/>
+                      <w:lang w:val="en-US"/>
+                    </w:rPr>
+                    <w:t>deserialziacji</w:t>
+                  </w:r>
+                  <w:proofErr w:type="spellEnd"/>
+                </w:p>
+                <w:p>
+                  <w:pPr>
+                    <w:autoSpaceDE w:val="0"/>
+                    <w:autoSpaceDN w:val="0"/>
+                    <w:adjustRightInd w:val="0"/>
+                    <w:rPr>
+                      <w:rFonts w:ascii="Consolas" w:hAnsi="Consolas" w:cs="Consolas"/>
+                      <w:sz w:val="12"/>
+                      <w:szCs w:val="12"/>
+                      <w:lang w:val="en-US" w:bidi="ar-SA"/>
+                    </w:rPr>
+                  </w:pPr>
+                  <w:r>
+                    <w:rPr>
+                      <w:rFonts w:ascii="Consolas" w:hAnsi="Consolas" w:cs="Consolas"/>
+                      <w:color w:val="646464"/>
+                      <w:sz w:val="12"/>
+                      <w:szCs w:val="12"/>
+                      <w:lang w:val="en-US" w:bidi="ar-SA"/>
+                    </w:rPr>
+                    <w:t>@</w:t>
+                  </w:r>
+                  <w:proofErr w:type="spellStart"/>
+                  <w:r>
+                    <w:rPr>
+                      <w:rFonts w:ascii="Consolas" w:hAnsi="Consolas" w:cs="Consolas"/>
+                      <w:color w:val="646464"/>
+                      <w:sz w:val="12"/>
+                      <w:szCs w:val="12"/>
+                      <w:lang w:val="en-US" w:bidi="ar-SA"/>
+                    </w:rPr>
+                    <w:t>JsonSerialize</w:t>
+                  </w:r>
+                  <w:proofErr w:type="spellEnd"/>
+                  <w:r>
+                    <w:rPr>
+                      <w:rFonts w:ascii="Consolas" w:hAnsi="Consolas" w:cs="Consolas"/>
+                      <w:color w:val="000000"/>
+                      <w:sz w:val="12"/>
+                      <w:szCs w:val="12"/>
+                      <w:lang w:val="en-US" w:bidi="ar-SA"/>
+                    </w:rPr>
+                    <w:t xml:space="preserve">(using = </w:t>
+                  </w:r>
+                  <w:proofErr w:type="spellStart"/>
+                  <w:r>
+                    <w:rPr>
+                      <w:rFonts w:ascii="Consolas" w:hAnsi="Consolas" w:cs="Consolas"/>
+                      <w:color w:val="000000"/>
+                      <w:sz w:val="12"/>
+                      <w:szCs w:val="12"/>
+                      <w:lang w:val="en-US" w:bidi="ar-SA"/>
+                    </w:rPr>
+                    <w:t>PrefixStringSerializer.</w:t>
+                  </w:r>
+                  <w:r>
+                    <w:rPr>
+                      <w:rFonts w:ascii="Consolas" w:hAnsi="Consolas" w:cs="Consolas"/>
+                      <w:b/>
+                      <w:bCs/>
+                      <w:color w:val="7F0055"/>
+                      <w:sz w:val="12"/>
+                      <w:szCs w:val="12"/>
+                      <w:lang w:val="en-US" w:bidi="ar-SA"/>
+                    </w:rPr>
+                    <w:t>class</w:t>
+                  </w:r>
+                  <w:proofErr w:type="spellEnd"/>
+                  <w:r>
+                    <w:rPr>
+                      <w:rFonts w:ascii="Consolas" w:hAnsi="Consolas" w:cs="Consolas"/>
+                      <w:color w:val="000000"/>
+                      <w:sz w:val="12"/>
+                      <w:szCs w:val="12"/>
+                      <w:lang w:val="en-US" w:bidi="ar-SA"/>
+                    </w:rPr>
+                    <w:t>)</w:t>
+                  </w:r>
+                </w:p>
+                <w:p>
+                  <w:pPr>
+                    <w:pStyle w:val="Zawartotabeli"/>
+                    <w:rPr>
+                      <w:rFonts w:ascii="Consolas" w:hAnsi="Consolas" w:cs="Consolas"/>
+                      <w:color w:val="000000"/>
+                      <w:sz w:val="12"/>
+                      <w:szCs w:val="12"/>
+                      <w:lang w:val="en-US" w:bidi="ar-SA"/>
+                    </w:rPr>
+                  </w:pPr>
+                  <w:r>
+                    <w:rPr>
+                      <w:rFonts w:ascii="Consolas" w:hAnsi="Consolas" w:cs="Consolas"/>
+                      <w:color w:val="646464"/>
+                      <w:sz w:val="12"/>
+                      <w:szCs w:val="12"/>
+                      <w:lang w:val="en-US" w:bidi="ar-SA"/>
+                    </w:rPr>
+                    <w:t>@</w:t>
+                  </w:r>
+                  <w:proofErr w:type="spellStart"/>
+                  <w:r>
+                    <w:rPr>
+                      <w:rFonts w:ascii="Consolas" w:hAnsi="Consolas" w:cs="Consolas"/>
+                      <w:color w:val="646464"/>
+                      <w:sz w:val="12"/>
+                      <w:szCs w:val="12"/>
+                      <w:lang w:val="en-US" w:bidi="ar-SA"/>
+                    </w:rPr>
+                    <w:t>JsonDeserialize</w:t>
+                  </w:r>
+                  <w:proofErr w:type="spellEnd"/>
+                  <w:r>
+                    <w:rPr>
+                      <w:rFonts w:ascii="Consolas" w:hAnsi="Consolas" w:cs="Consolas"/>
+                      <w:color w:val="000000"/>
+                      <w:sz w:val="12"/>
+                      <w:szCs w:val="12"/>
+                      <w:lang w:val="en-US" w:bidi="ar-SA"/>
+                    </w:rPr>
+                    <w:t xml:space="preserve">(using = </w:t>
+                  </w:r>
+                  <w:proofErr w:type="spellStart"/>
+                  <w:r>
+                    <w:rPr>
+                      <w:rFonts w:ascii="Consolas" w:hAnsi="Consolas" w:cs="Consolas"/>
+                      <w:color w:val="000000"/>
+                      <w:sz w:val="12"/>
+                      <w:szCs w:val="12"/>
+                      <w:shd w:val="clear" w:color="auto" w:fill="D4D4D4"/>
+                      <w:lang w:val="en-US" w:bidi="ar-SA"/>
+                    </w:rPr>
+                    <w:t>PrefixStringDeserializer</w:t>
+                  </w:r>
+                  <w:r>
+                    <w:rPr>
+                      <w:rFonts w:ascii="Consolas" w:hAnsi="Consolas" w:cs="Consolas"/>
+                      <w:color w:val="000000"/>
+                      <w:sz w:val="12"/>
+                      <w:szCs w:val="12"/>
+                      <w:lang w:val="en-US" w:bidi="ar-SA"/>
+                    </w:rPr>
+                    <w:t>.</w:t>
+                  </w:r>
+                  <w:r>
+                    <w:rPr>
+                      <w:rFonts w:ascii="Consolas" w:hAnsi="Consolas" w:cs="Consolas"/>
+                      <w:b/>
+                      <w:bCs/>
+                      <w:color w:val="7F0055"/>
+                      <w:sz w:val="12"/>
+                      <w:szCs w:val="12"/>
+                      <w:lang w:val="en-US" w:bidi="ar-SA"/>
+                    </w:rPr>
+                    <w:t>class</w:t>
+                  </w:r>
+                  <w:proofErr w:type="spellEnd"/>
+                  <w:r>
+                    <w:rPr>
+                      <w:rFonts w:ascii="Consolas" w:hAnsi="Consolas" w:cs="Consolas"/>
+                      <w:color w:val="000000"/>
+                      <w:sz w:val="12"/>
+                      <w:szCs w:val="12"/>
+                      <w:lang w:val="en-US" w:bidi="ar-SA"/>
+                    </w:rPr>
+                    <w:t>)</w:t>
+                  </w:r>
+                </w:p>
+                <w:p>
+                  <w:pPr>
+                    <w:autoSpaceDE w:val="0"/>
+                    <w:autoSpaceDN w:val="0"/>
+                    <w:adjustRightInd w:val="0"/>
+                    <w:rPr>
+                      <w:rFonts w:ascii="Consolas" w:hAnsi="Consolas" w:cs="Consolas"/>
+                      <w:sz w:val="12"/>
+                      <w:szCs w:val="12"/>
+                      <w:lang w:val="en-US" w:bidi="ar-SA"/>
+                    </w:rPr>
+                  </w:pPr>
+                  <w:r>
+                    <w:rPr>
+                      <w:rFonts w:ascii="Consolas" w:hAnsi="Consolas" w:cs="Consolas"/>
+                      <w:b/>
+                      <w:bCs/>
+                      <w:color w:val="7F0055"/>
+                      <w:sz w:val="12"/>
+                      <w:szCs w:val="12"/>
+                      <w:lang w:val="en-US" w:bidi="ar-SA"/>
+                    </w:rPr>
+                    <w:t>public</w:t>
+                  </w:r>
+                  <w:r>
+                    <w:rPr>
+                      <w:rFonts w:ascii="Consolas" w:hAnsi="Consolas" w:cs="Consolas"/>
+                      <w:color w:val="000000"/>
+                      <w:sz w:val="12"/>
+                      <w:szCs w:val="12"/>
+                      <w:lang w:val="en-US" w:bidi="ar-SA"/>
+                    </w:rPr>
+                    <w:t xml:space="preserve"> </w:t>
+                  </w:r>
+                  <w:r>
+                    <w:rPr>
+                      <w:rFonts w:ascii="Consolas" w:hAnsi="Consolas" w:cs="Consolas"/>
+                      <w:b/>
+                      <w:bCs/>
+                      <w:color w:val="7F0055"/>
+                      <w:sz w:val="12"/>
+                      <w:szCs w:val="12"/>
+                      <w:lang w:val="en-US" w:bidi="ar-SA"/>
+                    </w:rPr>
+                    <w:t>class</w:t>
+                  </w:r>
+                  <w:r>
+                    <w:rPr>
+                      <w:rFonts w:ascii="Consolas" w:hAnsi="Consolas" w:cs="Consolas"/>
+                      <w:color w:val="000000"/>
+                      <w:sz w:val="12"/>
+                      <w:szCs w:val="12"/>
+                      <w:lang w:val="en-US" w:bidi="ar-SA"/>
+                    </w:rPr>
+                    <w:t xml:space="preserve"> </w:t>
+                  </w:r>
+                  <w:proofErr w:type="spellStart"/>
+                  <w:r>
+                    <w:rPr>
+                      <w:rFonts w:ascii="Consolas" w:hAnsi="Consolas" w:cs="Consolas"/>
+                      <w:color w:val="000000"/>
+                      <w:sz w:val="12"/>
+                      <w:szCs w:val="12"/>
+                      <w:u w:val="single"/>
+                      <w:shd w:val="clear" w:color="auto" w:fill="D4D4D4"/>
+                      <w:lang w:val="en-US" w:bidi="ar-SA"/>
+                    </w:rPr>
+                    <w:t>PrefixStringSerializer</w:t>
+                  </w:r>
+                  <w:proofErr w:type="spellEnd"/>
+                  <w:r>
+                    <w:rPr>
+                      <w:rFonts w:ascii="Consolas" w:hAnsi="Consolas" w:cs="Consolas"/>
+                      <w:color w:val="000000"/>
+                      <w:sz w:val="12"/>
+                      <w:szCs w:val="12"/>
+                      <w:lang w:val="en-US" w:bidi="ar-SA"/>
+                    </w:rPr>
+                    <w:t xml:space="preserve"> </w:t>
+                  </w:r>
+                  <w:r>
+                    <w:rPr>
+                      <w:rFonts w:ascii="Consolas" w:hAnsi="Consolas" w:cs="Consolas"/>
+                      <w:b/>
+                      <w:bCs/>
+                      <w:color w:val="7F0055"/>
+                      <w:sz w:val="12"/>
+                      <w:szCs w:val="12"/>
+                      <w:lang w:val="en-US" w:bidi="ar-SA"/>
+                    </w:rPr>
+                    <w:t>extends</w:t>
+                  </w:r>
+                  <w:r>
+                    <w:rPr>
+                      <w:rFonts w:ascii="Consolas" w:hAnsi="Consolas" w:cs="Consolas"/>
+                      <w:color w:val="000000"/>
+                      <w:sz w:val="12"/>
+                      <w:szCs w:val="12"/>
+                      <w:lang w:val="en-US" w:bidi="ar-SA"/>
+                    </w:rPr>
+                    <w:t xml:space="preserve"> </w:t>
+                  </w:r>
+                  <w:proofErr w:type="spellStart"/>
+                  <w:r>
+                    <w:rPr>
+                      <w:rFonts w:ascii="Consolas" w:hAnsi="Consolas" w:cs="Consolas"/>
+                      <w:color w:val="000000"/>
+                      <w:sz w:val="12"/>
+                      <w:szCs w:val="12"/>
+                      <w:lang w:val="en-US" w:bidi="ar-SA"/>
+                    </w:rPr>
+                    <w:t>StdSerializer</w:t>
+                  </w:r>
+                  <w:proofErr w:type="spellEnd"/>
+                  <w:r>
+                    <w:rPr>
+                      <w:rFonts w:ascii="Consolas" w:hAnsi="Consolas" w:cs="Consolas"/>
+                      <w:color w:val="000000"/>
+                      <w:sz w:val="12"/>
+                      <w:szCs w:val="12"/>
+                      <w:lang w:val="en-US" w:bidi="ar-SA"/>
+                    </w:rPr>
+                    <w:t>&lt;String&gt; {</w:t>
+                  </w:r>
+                </w:p>
+                <w:p>
+                  <w:pPr>
+                    <w:autoSpaceDE w:val="0"/>
+                    <w:autoSpaceDN w:val="0"/>
+                    <w:adjustRightInd w:val="0"/>
+                    <w:rPr>
+                      <w:rFonts w:ascii="Consolas" w:hAnsi="Consolas" w:cs="Consolas"/>
+                      <w:sz w:val="12"/>
+                      <w:szCs w:val="12"/>
+                      <w:lang w:val="en-US" w:bidi="ar-SA"/>
+                    </w:rPr>
+                  </w:pPr>
+                  <w:r>
+                    <w:rPr>
+                      <w:rFonts w:ascii="Consolas" w:hAnsi="Consolas" w:cs="Consolas"/>
+                      <w:color w:val="3F7F5F"/>
+                      <w:sz w:val="12"/>
+                      <w:szCs w:val="12"/>
+                      <w:lang w:val="en-US" w:bidi="ar-SA"/>
+                    </w:rPr>
+                    <w:t xml:space="preserve"> </w:t>
+                  </w:r>
+                  <w:r>
+                    <w:rPr>
+                      <w:rFonts w:ascii="Consolas" w:hAnsi="Consolas" w:cs="Consolas"/>
+                      <w:color w:val="3F7F5F"/>
+                      <w:sz w:val="12"/>
+                      <w:szCs w:val="12"/>
+                      <w:lang w:val="en-US" w:bidi="ar-SA"/>
+                    </w:rPr>
+                    <w:t xml:space="preserve">// </w:t>
+                  </w:r>
+                  <w:proofErr w:type="gramStart"/>
+                  <w:r>
+                    <w:rPr>
+                      <w:rFonts w:ascii="Consolas" w:hAnsi="Consolas" w:cs="Consolas"/>
+                      <w:color w:val="3F7F5F"/>
+                      <w:sz w:val="12"/>
+                      <w:szCs w:val="12"/>
+                      <w:lang w:val="en-US" w:bidi="ar-SA"/>
+                    </w:rPr>
+                    <w:t>WYMAGANE !</w:t>
+                  </w:r>
+                  <w:proofErr w:type="gramEnd"/>
+                </w:p>
+                <w:p>
+                  <w:pPr>
+                    <w:autoSpaceDE w:val="0"/>
+                    <w:autoSpaceDN w:val="0"/>
+                    <w:adjustRightInd w:val="0"/>
+                    <w:rPr>
+                      <w:rFonts w:ascii="Consolas" w:hAnsi="Consolas" w:cs="Consolas"/>
+                      <w:sz w:val="12"/>
+                      <w:szCs w:val="12"/>
+                      <w:lang w:val="en-US" w:bidi="ar-SA"/>
+                    </w:rPr>
+                  </w:pPr>
+                  <w:r>
+                    <w:rPr>
+                      <w:rFonts w:ascii="Consolas" w:hAnsi="Consolas" w:cs="Consolas"/>
+                      <w:b/>
+                      <w:bCs/>
+                      <w:color w:val="7F0055"/>
+                      <w:sz w:val="12"/>
+                      <w:szCs w:val="12"/>
+                      <w:lang w:val="en-US" w:bidi="ar-SA"/>
+                    </w:rPr>
+                    <w:t xml:space="preserve"> </w:t>
+                  </w:r>
+                  <w:r>
+                    <w:rPr>
+                      <w:rFonts w:ascii="Consolas" w:hAnsi="Consolas" w:cs="Consolas"/>
+                      <w:b/>
+                      <w:bCs/>
+                      <w:color w:val="7F0055"/>
+                      <w:sz w:val="12"/>
+                      <w:szCs w:val="12"/>
+                      <w:lang w:val="en-US" w:bidi="ar-SA"/>
+                    </w:rPr>
+                    <w:t>public</w:t>
+                  </w:r>
+                  <w:r>
+                    <w:rPr>
+                      <w:rFonts w:ascii="Consolas" w:hAnsi="Consolas" w:cs="Consolas"/>
+                      <w:color w:val="000000"/>
+                      <w:sz w:val="12"/>
+                      <w:szCs w:val="12"/>
+                      <w:lang w:val="en-US" w:bidi="ar-SA"/>
+                    </w:rPr>
+                    <w:t xml:space="preserve"> </w:t>
+                  </w:r>
+                  <w:proofErr w:type="spellStart"/>
+                  <w:r>
+                    <w:rPr>
+                      <w:rFonts w:ascii="Consolas" w:hAnsi="Consolas" w:cs="Consolas"/>
+                      <w:color w:val="000000"/>
+                      <w:sz w:val="12"/>
+                      <w:szCs w:val="12"/>
+                      <w:lang w:val="en-US" w:bidi="ar-SA"/>
+                    </w:rPr>
+                    <w:t>PrefixStringSerializer</w:t>
+                  </w:r>
+                  <w:proofErr w:type="spellEnd"/>
+                  <w:r>
+                    <w:rPr>
+                      <w:rFonts w:ascii="Consolas" w:hAnsi="Consolas" w:cs="Consolas"/>
+                      <w:color w:val="000000"/>
+                      <w:sz w:val="12"/>
+                      <w:szCs w:val="12"/>
+                      <w:lang w:val="en-US" w:bidi="ar-SA"/>
+                    </w:rPr>
+                    <w:t>() {</w:t>
+                  </w:r>
+                  <w:r>
+                    <w:rPr>
+                      <w:rFonts w:ascii="Consolas" w:hAnsi="Consolas" w:cs="Consolas"/>
+                      <w:b/>
+                      <w:bCs/>
+                      <w:color w:val="7F0055"/>
+                      <w:sz w:val="12"/>
+                      <w:szCs w:val="12"/>
+                      <w:lang w:val="en-US" w:bidi="ar-SA"/>
+                    </w:rPr>
+                    <w:t>this</w:t>
+                  </w:r>
+                  <w:r>
+                    <w:rPr>
+                      <w:rFonts w:ascii="Consolas" w:hAnsi="Consolas" w:cs="Consolas"/>
+                      <w:color w:val="000000"/>
+                      <w:sz w:val="12"/>
+                      <w:szCs w:val="12"/>
+                      <w:lang w:val="en-US" w:bidi="ar-SA"/>
+                    </w:rPr>
+                    <w:t>(</w:t>
+                  </w:r>
+                  <w:r>
+                    <w:rPr>
+                      <w:rFonts w:ascii="Consolas" w:hAnsi="Consolas" w:cs="Consolas"/>
+                      <w:b/>
+                      <w:bCs/>
+                      <w:color w:val="7F0055"/>
+                      <w:sz w:val="12"/>
+                      <w:szCs w:val="12"/>
+                      <w:lang w:val="en-US" w:bidi="ar-SA"/>
+                    </w:rPr>
+                    <w:t>null</w:t>
+                  </w:r>
+                  <w:r>
+                    <w:rPr>
+                      <w:rFonts w:ascii="Consolas" w:hAnsi="Consolas" w:cs="Consolas"/>
+                      <w:color w:val="000000"/>
+                      <w:sz w:val="12"/>
+                      <w:szCs w:val="12"/>
+                      <w:lang w:val="en-US" w:bidi="ar-SA"/>
+                    </w:rPr>
+                    <w:t>);</w:t>
+                  </w:r>
+                  <w:r>
+                    <w:rPr>
+                      <w:rFonts w:ascii="Consolas" w:hAnsi="Consolas" w:cs="Consolas"/>
+                      <w:color w:val="000000"/>
+                      <w:sz w:val="12"/>
+                      <w:szCs w:val="12"/>
+                      <w:lang w:val="en-US" w:bidi="ar-SA"/>
+                    </w:rPr>
+                    <w:t xml:space="preserve">} </w:t>
+                  </w:r>
+                </w:p>
+                <w:p>
+                  <w:pPr>
+                    <w:autoSpaceDE w:val="0"/>
+                    <w:autoSpaceDN w:val="0"/>
+                    <w:adjustRightInd w:val="0"/>
+                    <w:rPr>
+                      <w:rFonts w:ascii="Consolas" w:hAnsi="Consolas" w:cs="Consolas"/>
+                      <w:sz w:val="12"/>
+                      <w:szCs w:val="12"/>
+                      <w:lang w:val="en-US" w:bidi="ar-SA"/>
+                    </w:rPr>
+                  </w:pPr>
+                  <w:r>
+                    <w:rPr>
+                      <w:rFonts w:ascii="Consolas" w:hAnsi="Consolas" w:cs="Consolas"/>
+                      <w:color w:val="000000"/>
+                      <w:sz w:val="12"/>
+                      <w:szCs w:val="12"/>
+                      <w:lang w:val="en-US" w:bidi="ar-SA"/>
+                    </w:rPr>
+                    <w:t xml:space="preserve"> </w:t>
+                  </w:r>
+                  <w:r>
+                    <w:rPr>
+                      <w:rFonts w:ascii="Consolas" w:hAnsi="Consolas" w:cs="Consolas"/>
+                      <w:color w:val="3F7F5F"/>
+                      <w:sz w:val="12"/>
+                      <w:szCs w:val="12"/>
+                      <w:lang w:val="en-US" w:bidi="ar-SA"/>
+                    </w:rPr>
+                    <w:t xml:space="preserve">// </w:t>
+                  </w:r>
+                  <w:proofErr w:type="gramStart"/>
+                  <w:r>
+                    <w:rPr>
+                      <w:rFonts w:ascii="Consolas" w:hAnsi="Consolas" w:cs="Consolas"/>
+                      <w:color w:val="3F7F5F"/>
+                      <w:sz w:val="12"/>
+                      <w:szCs w:val="12"/>
+                      <w:lang w:val="en-US" w:bidi="ar-SA"/>
+                    </w:rPr>
+                    <w:t>WYMAGANE !</w:t>
+                  </w:r>
+                  <w:proofErr w:type="gramEnd"/>
+                </w:p>
+                <w:p>
+                  <w:pPr>
+                    <w:autoSpaceDE w:val="0"/>
+                    <w:autoSpaceDN w:val="0"/>
+                    <w:adjustRightInd w:val="0"/>
+                    <w:rPr>
+                      <w:rFonts w:ascii="Consolas" w:hAnsi="Consolas" w:cs="Consolas"/>
+                      <w:sz w:val="12"/>
+                      <w:szCs w:val="12"/>
+                      <w:lang w:val="en-US" w:bidi="ar-SA"/>
+                    </w:rPr>
+                  </w:pPr>
+                  <w:r>
+                    <w:rPr>
+                      <w:rFonts w:ascii="Consolas" w:hAnsi="Consolas" w:cs="Consolas"/>
+                      <w:color w:val="000000"/>
+                      <w:sz w:val="12"/>
+                      <w:szCs w:val="12"/>
+                      <w:lang w:val="en-US" w:bidi="ar-SA"/>
+                    </w:rPr>
+                    <w:t xml:space="preserve"> </w:t>
+                  </w:r>
+                  <w:r>
+                    <w:rPr>
+                      <w:rFonts w:ascii="Consolas" w:hAnsi="Consolas" w:cs="Consolas"/>
+                      <w:b/>
+                      <w:bCs/>
+                      <w:color w:val="7F0055"/>
+                      <w:sz w:val="12"/>
+                      <w:szCs w:val="12"/>
+                      <w:lang w:val="en-US" w:bidi="ar-SA"/>
+                    </w:rPr>
+                    <w:t>public</w:t>
+                  </w:r>
+                  <w:r>
+                    <w:rPr>
+                      <w:rFonts w:ascii="Consolas" w:hAnsi="Consolas" w:cs="Consolas"/>
+                      <w:color w:val="000000"/>
+                      <w:sz w:val="12"/>
+                      <w:szCs w:val="12"/>
+                      <w:lang w:val="en-US" w:bidi="ar-SA"/>
+                    </w:rPr>
+                    <w:t xml:space="preserve"> </w:t>
+                  </w:r>
+                  <w:proofErr w:type="spellStart"/>
+                  <w:r>
+                    <w:rPr>
+                      <w:rFonts w:ascii="Consolas" w:hAnsi="Consolas" w:cs="Consolas"/>
+                      <w:color w:val="000000"/>
+                      <w:sz w:val="12"/>
+                      <w:szCs w:val="12"/>
+                      <w:lang w:val="en-US" w:bidi="ar-SA"/>
+                    </w:rPr>
+                    <w:t>PrefixStringSerializer</w:t>
+                  </w:r>
+                  <w:proofErr w:type="spellEnd"/>
+                  <w:r>
+                    <w:rPr>
+                      <w:rFonts w:ascii="Consolas" w:hAnsi="Consolas" w:cs="Consolas"/>
+                      <w:color w:val="000000"/>
+                      <w:sz w:val="12"/>
+                      <w:szCs w:val="12"/>
+                      <w:lang w:val="en-US" w:bidi="ar-SA"/>
+                    </w:rPr>
+                    <w:t xml:space="preserve">(Class&lt;String&gt; </w:t>
+                  </w:r>
+                  <w:r>
+                    <w:rPr>
+                      <w:rFonts w:ascii="Consolas" w:hAnsi="Consolas" w:cs="Consolas"/>
+                      <w:color w:val="6A3E3E"/>
+                      <w:sz w:val="12"/>
+                      <w:szCs w:val="12"/>
+                      <w:lang w:val="en-US" w:bidi="ar-SA"/>
+                    </w:rPr>
+                    <w:t>t</w:t>
+                  </w:r>
+                  <w:r>
+                    <w:rPr>
+                      <w:rFonts w:ascii="Consolas" w:hAnsi="Consolas" w:cs="Consolas"/>
+                      <w:color w:val="000000"/>
+                      <w:sz w:val="12"/>
+                      <w:szCs w:val="12"/>
+                      <w:lang w:val="en-US" w:bidi="ar-SA"/>
+                    </w:rPr>
+                    <w:t>) {</w:t>
+                  </w:r>
+                  <w:r>
+                    <w:rPr>
+                      <w:rFonts w:ascii="Consolas" w:hAnsi="Consolas" w:cs="Consolas"/>
+                      <w:b/>
+                      <w:bCs/>
+                      <w:color w:val="7F0055"/>
+                      <w:sz w:val="12"/>
+                      <w:szCs w:val="12"/>
+                      <w:lang w:val="en-US" w:bidi="ar-SA"/>
+                    </w:rPr>
+                    <w:t>super</w:t>
+                  </w:r>
+                  <w:r>
+                    <w:rPr>
+                      <w:rFonts w:ascii="Consolas" w:hAnsi="Consolas" w:cs="Consolas"/>
+                      <w:color w:val="000000"/>
+                      <w:sz w:val="12"/>
+                      <w:szCs w:val="12"/>
+                      <w:lang w:val="en-US" w:bidi="ar-SA"/>
+                    </w:rPr>
+                    <w:t>(</w:t>
+                  </w:r>
+                  <w:r>
+                    <w:rPr>
+                      <w:rFonts w:ascii="Consolas" w:hAnsi="Consolas" w:cs="Consolas"/>
+                      <w:color w:val="6A3E3E"/>
+                      <w:sz w:val="12"/>
+                      <w:szCs w:val="12"/>
+                      <w:lang w:val="en-US" w:bidi="ar-SA"/>
+                    </w:rPr>
+                    <w:t>t</w:t>
+                  </w:r>
+                  <w:r>
+                    <w:rPr>
+                      <w:rFonts w:ascii="Consolas" w:hAnsi="Consolas" w:cs="Consolas"/>
+                      <w:color w:val="000000"/>
+                      <w:sz w:val="12"/>
+                      <w:szCs w:val="12"/>
+                      <w:lang w:val="en-US" w:bidi="ar-SA"/>
+                    </w:rPr>
+                    <w:t>);</w:t>
+                  </w:r>
+                  <w:r>
+                    <w:rPr>
+                      <w:rFonts w:ascii="Consolas" w:hAnsi="Consolas" w:cs="Consolas"/>
+                      <w:color w:val="000000"/>
+                      <w:sz w:val="12"/>
+                      <w:szCs w:val="12"/>
+                      <w:lang w:val="en-US" w:bidi="ar-SA"/>
+                    </w:rPr>
+                    <w:t>}</w:t>
+                  </w:r>
+                  <w:r>
+                    <w:rPr>
+                      <w:rFonts w:ascii="Consolas" w:hAnsi="Consolas" w:cs="Consolas"/>
+                      <w:color w:val="000000"/>
+                      <w:sz w:val="12"/>
+                      <w:szCs w:val="12"/>
+                      <w:lang w:val="en-US" w:bidi="ar-SA"/>
+                    </w:rPr>
+                    <w:t xml:space="preserve"> </w:t>
+                  </w:r>
+                </w:p>
+                <w:p>
+                  <w:pPr>
+                    <w:autoSpaceDE w:val="0"/>
+                    <w:autoSpaceDN w:val="0"/>
+                    <w:adjustRightInd w:val="0"/>
+                    <w:rPr>
+                      <w:rFonts w:ascii="Consolas" w:hAnsi="Consolas" w:cs="Consolas"/>
+                      <w:sz w:val="12"/>
+                      <w:szCs w:val="12"/>
+                      <w:lang w:val="en-US" w:bidi="ar-SA"/>
+                    </w:rPr>
+                  </w:pPr>
+                  <w:r>
+                    <w:rPr>
+                      <w:rFonts w:ascii="Consolas" w:hAnsi="Consolas" w:cs="Consolas"/>
+                      <w:color w:val="000000"/>
+                      <w:sz w:val="12"/>
+                      <w:szCs w:val="12"/>
+                      <w:lang w:val="en-US" w:bidi="ar-SA"/>
+                    </w:rPr>
+                    <w:t xml:space="preserve"> </w:t>
+                  </w:r>
+                  <w:r>
+                    <w:rPr>
+                      <w:rFonts w:ascii="Consolas" w:hAnsi="Consolas" w:cs="Consolas"/>
+                      <w:color w:val="3F7F5F"/>
+                      <w:sz w:val="12"/>
+                      <w:szCs w:val="12"/>
+                      <w:lang w:val="en-US" w:bidi="ar-SA"/>
+                    </w:rPr>
+                    <w:t xml:space="preserve">// </w:t>
+                  </w:r>
+                  <w:proofErr w:type="spellStart"/>
+                  <w:r>
+                    <w:rPr>
+                      <w:rFonts w:ascii="Consolas" w:hAnsi="Consolas" w:cs="Consolas"/>
+                      <w:color w:val="3F7F5F"/>
+                      <w:sz w:val="12"/>
+                      <w:szCs w:val="12"/>
+                      <w:u w:val="single"/>
+                      <w:lang w:val="en-US" w:bidi="ar-SA"/>
+                    </w:rPr>
+                    <w:t>Jądro</w:t>
+                  </w:r>
+                  <w:proofErr w:type="spellEnd"/>
+                  <w:r>
+                    <w:rPr>
+                      <w:rFonts w:ascii="Consolas" w:hAnsi="Consolas" w:cs="Consolas"/>
+                      <w:color w:val="3F7F5F"/>
+                      <w:sz w:val="12"/>
+                      <w:szCs w:val="12"/>
+                      <w:lang w:val="en-US" w:bidi="ar-SA"/>
+                    </w:rPr>
+                    <w:t xml:space="preserve"> </w:t>
+                  </w:r>
+                  <w:proofErr w:type="spellStart"/>
+                  <w:r>
+                    <w:rPr>
+                      <w:rFonts w:ascii="Consolas" w:hAnsi="Consolas" w:cs="Consolas"/>
+                      <w:color w:val="3F7F5F"/>
+                      <w:sz w:val="12"/>
+                      <w:szCs w:val="12"/>
+                      <w:u w:val="single"/>
+                      <w:lang w:val="en-US" w:bidi="ar-SA"/>
+                    </w:rPr>
+                    <w:t>customowej</w:t>
+                  </w:r>
+                  <w:proofErr w:type="spellEnd"/>
+                  <w:r>
+                    <w:rPr>
+                      <w:rFonts w:ascii="Consolas" w:hAnsi="Consolas" w:cs="Consolas"/>
+                      <w:color w:val="3F7F5F"/>
+                      <w:sz w:val="12"/>
+                      <w:szCs w:val="12"/>
+                      <w:lang w:val="en-US" w:bidi="ar-SA"/>
+                    </w:rPr>
+                    <w:t xml:space="preserve"> </w:t>
+                  </w:r>
+                  <w:proofErr w:type="spellStart"/>
+                  <w:r>
+                    <w:rPr>
+                      <w:rFonts w:ascii="Consolas" w:hAnsi="Consolas" w:cs="Consolas"/>
+                      <w:color w:val="3F7F5F"/>
+                      <w:sz w:val="12"/>
+                      <w:szCs w:val="12"/>
+                      <w:u w:val="single"/>
+                      <w:lang w:val="en-US" w:bidi="ar-SA"/>
+                    </w:rPr>
+                    <w:t>serializacji</w:t>
+                  </w:r>
+                  <w:proofErr w:type="spellEnd"/>
+                </w:p>
+                <w:p>
+                  <w:pPr>
+                    <w:autoSpaceDE w:val="0"/>
+                    <w:autoSpaceDN w:val="0"/>
+                    <w:adjustRightInd w:val="0"/>
+                    <w:rPr>
+                      <w:rFonts w:ascii="Consolas" w:hAnsi="Consolas" w:cs="Consolas"/>
+                      <w:sz w:val="12"/>
+                      <w:szCs w:val="12"/>
+                      <w:lang w:val="en-US" w:bidi="ar-SA"/>
+                    </w:rPr>
+                  </w:pPr>
+                  <w:r>
+                    <w:rPr>
+                      <w:rFonts w:ascii="Consolas" w:hAnsi="Consolas" w:cs="Consolas"/>
+                      <w:color w:val="000000"/>
+                      <w:sz w:val="12"/>
+                      <w:szCs w:val="12"/>
+                      <w:lang w:val="en-US" w:bidi="ar-SA"/>
+                    </w:rPr>
+                    <w:t xml:space="preserve"> </w:t>
+                  </w:r>
+                  <w:r>
+                    <w:rPr>
+                      <w:rFonts w:ascii="Consolas" w:hAnsi="Consolas" w:cs="Consolas"/>
+                      <w:color w:val="646464"/>
+                      <w:sz w:val="12"/>
+                      <w:szCs w:val="12"/>
+                      <w:lang w:val="en-US" w:bidi="ar-SA"/>
+                    </w:rPr>
+                    <w:t>@Override</w:t>
+                  </w:r>
+                </w:p>
+                <w:p>
+                  <w:pPr>
+                    <w:autoSpaceDE w:val="0"/>
+                    <w:autoSpaceDN w:val="0"/>
+                    <w:adjustRightInd w:val="0"/>
+                    <w:rPr>
+                      <w:rFonts w:ascii="Consolas" w:hAnsi="Consolas" w:cs="Consolas"/>
+                      <w:sz w:val="12"/>
+                      <w:szCs w:val="12"/>
+                      <w:lang w:val="en-US" w:bidi="ar-SA"/>
+                    </w:rPr>
+                  </w:pPr>
+                  <w:r>
+                    <w:rPr>
+                      <w:rFonts w:ascii="Consolas" w:hAnsi="Consolas" w:cs="Consolas"/>
+                      <w:color w:val="000000"/>
+                      <w:sz w:val="12"/>
+                      <w:szCs w:val="12"/>
+                      <w:lang w:val="en-US" w:bidi="ar-SA"/>
+                    </w:rPr>
+                    <w:t xml:space="preserve"> </w:t>
+                  </w:r>
+                  <w:r>
+                    <w:rPr>
+                      <w:rFonts w:ascii="Consolas" w:hAnsi="Consolas" w:cs="Consolas"/>
+                      <w:b/>
+                      <w:bCs/>
+                      <w:color w:val="7F0055"/>
+                      <w:sz w:val="12"/>
+                      <w:szCs w:val="12"/>
+                      <w:lang w:val="en-US" w:bidi="ar-SA"/>
+                    </w:rPr>
+                    <w:t>public</w:t>
+                  </w:r>
+                  <w:r>
+                    <w:rPr>
+                      <w:rFonts w:ascii="Consolas" w:hAnsi="Consolas" w:cs="Consolas"/>
+                      <w:color w:val="000000"/>
+                      <w:sz w:val="12"/>
+                      <w:szCs w:val="12"/>
+                      <w:lang w:val="en-US" w:bidi="ar-SA"/>
+                    </w:rPr>
+                    <w:t xml:space="preserve"> </w:t>
+                  </w:r>
+                  <w:r>
+                    <w:rPr>
+                      <w:rFonts w:ascii="Consolas" w:hAnsi="Consolas" w:cs="Consolas"/>
+                      <w:b/>
+                      <w:bCs/>
+                      <w:color w:val="7F0055"/>
+                      <w:sz w:val="12"/>
+                      <w:szCs w:val="12"/>
+                      <w:lang w:val="en-US" w:bidi="ar-SA"/>
+                    </w:rPr>
+                    <w:t>void</w:t>
+                  </w:r>
+                  <w:r>
+                    <w:rPr>
+                      <w:rFonts w:ascii="Consolas" w:hAnsi="Consolas" w:cs="Consolas"/>
+                      <w:color w:val="000000"/>
+                      <w:sz w:val="12"/>
+                      <w:szCs w:val="12"/>
+                      <w:lang w:val="en-US" w:bidi="ar-SA"/>
+                    </w:rPr>
+                    <w:t xml:space="preserve"> serialize(String </w:t>
+                  </w:r>
+                  <w:r>
+                    <w:rPr>
+                      <w:rFonts w:ascii="Consolas" w:hAnsi="Consolas" w:cs="Consolas"/>
+                      <w:color w:val="6A3E3E"/>
+                      <w:sz w:val="12"/>
+                      <w:szCs w:val="12"/>
+                      <w:lang w:val="en-US" w:bidi="ar-SA"/>
+                    </w:rPr>
+                    <w:t>value</w:t>
+                  </w:r>
+                  <w:r>
+                    <w:rPr>
+                      <w:rFonts w:ascii="Consolas" w:hAnsi="Consolas" w:cs="Consolas"/>
+                      <w:color w:val="000000"/>
+                      <w:sz w:val="12"/>
+                      <w:szCs w:val="12"/>
+                      <w:lang w:val="en-US" w:bidi="ar-SA"/>
+                    </w:rPr>
+                    <w:t xml:space="preserve">, </w:t>
+                  </w:r>
+                  <w:proofErr w:type="spellStart"/>
+                  <w:r>
+                    <w:rPr>
+                      <w:rFonts w:ascii="Consolas" w:hAnsi="Consolas" w:cs="Consolas"/>
+                      <w:color w:val="000000"/>
+                      <w:sz w:val="12"/>
+                      <w:szCs w:val="12"/>
+                      <w:lang w:val="en-US" w:bidi="ar-SA"/>
+                    </w:rPr>
+                    <w:t>JsonGenerator</w:t>
+                  </w:r>
+                  <w:proofErr w:type="spellEnd"/>
+                  <w:r>
+                    <w:rPr>
+                      <w:rFonts w:ascii="Consolas" w:hAnsi="Consolas" w:cs="Consolas"/>
+                      <w:color w:val="000000"/>
+                      <w:sz w:val="12"/>
+                      <w:szCs w:val="12"/>
+                      <w:lang w:val="en-US" w:bidi="ar-SA"/>
+                    </w:rPr>
+                    <w:t xml:space="preserve"> </w:t>
+                  </w:r>
+                  <w:r>
+                    <w:rPr>
+                      <w:rFonts w:ascii="Consolas" w:hAnsi="Consolas" w:cs="Consolas"/>
+                      <w:color w:val="6A3E3E"/>
+                      <w:sz w:val="12"/>
+                      <w:szCs w:val="12"/>
+                      <w:lang w:val="en-US" w:bidi="ar-SA"/>
+                    </w:rPr>
+                    <w:t>gen</w:t>
+                  </w:r>
+                  <w:r>
+                    <w:rPr>
+                      <w:rFonts w:ascii="Consolas" w:hAnsi="Consolas" w:cs="Consolas"/>
+                      <w:color w:val="000000"/>
+                      <w:sz w:val="12"/>
+                      <w:szCs w:val="12"/>
+                      <w:lang w:val="en-US" w:bidi="ar-SA"/>
+                    </w:rPr>
+                    <w:t xml:space="preserve">, </w:t>
+                  </w:r>
+                  <w:proofErr w:type="spellStart"/>
+                  <w:r>
+                    <w:rPr>
+                      <w:rFonts w:ascii="Consolas" w:hAnsi="Consolas" w:cs="Consolas"/>
+                      <w:color w:val="000000"/>
+                      <w:sz w:val="12"/>
+                      <w:szCs w:val="12"/>
+                      <w:lang w:val="en-US" w:bidi="ar-SA"/>
+                    </w:rPr>
+                    <w:t>SerializerProvider</w:t>
+                  </w:r>
+                  <w:proofErr w:type="spellEnd"/>
+                  <w:r>
+                    <w:rPr>
+                      <w:rFonts w:ascii="Consolas" w:hAnsi="Consolas" w:cs="Consolas"/>
+                      <w:color w:val="000000"/>
+                      <w:sz w:val="12"/>
+                      <w:szCs w:val="12"/>
+                      <w:lang w:val="en-US" w:bidi="ar-SA"/>
+                    </w:rPr>
+                    <w:t xml:space="preserve"> </w:t>
+                  </w:r>
+                  <w:r>
+                    <w:rPr>
+                      <w:rFonts w:ascii="Consolas" w:hAnsi="Consolas" w:cs="Consolas"/>
+                      <w:color w:val="6A3E3E"/>
+                      <w:sz w:val="12"/>
+                      <w:szCs w:val="12"/>
+                      <w:lang w:val="en-US" w:bidi="ar-SA"/>
+                    </w:rPr>
+                    <w:t>arg2</w:t>
+                  </w:r>
+                  <w:r>
+                    <w:rPr>
+                      <w:rFonts w:ascii="Consolas" w:hAnsi="Consolas" w:cs="Consolas"/>
+                      <w:color w:val="000000"/>
+                      <w:sz w:val="12"/>
+                      <w:szCs w:val="12"/>
+                      <w:lang w:val="en-US" w:bidi="ar-SA"/>
+                    </w:rPr>
+                    <w:t xml:space="preserve">) </w:t>
+                  </w:r>
+                  <w:r>
+                    <w:rPr>
+                      <w:rFonts w:ascii="Consolas" w:hAnsi="Consolas" w:cs="Consolas"/>
+                      <w:b/>
+                      <w:bCs/>
+                      <w:color w:val="7F0055"/>
+                      <w:sz w:val="12"/>
+                      <w:szCs w:val="12"/>
+                      <w:lang w:val="en-US" w:bidi="ar-SA"/>
+                    </w:rPr>
+                    <w:t>throws</w:t>
+                  </w:r>
+                  <w:r>
+                    <w:rPr>
+                      <w:rFonts w:ascii="Consolas" w:hAnsi="Consolas" w:cs="Consolas"/>
+                      <w:color w:val="000000"/>
+                      <w:sz w:val="12"/>
+                      <w:szCs w:val="12"/>
+                      <w:lang w:val="en-US" w:bidi="ar-SA"/>
+                    </w:rPr>
+                    <w:t xml:space="preserve"> </w:t>
+                  </w:r>
+                  <w:proofErr w:type="spellStart"/>
+                  <w:r>
+                    <w:rPr>
+                      <w:rFonts w:ascii="Consolas" w:hAnsi="Consolas" w:cs="Consolas"/>
+                      <w:color w:val="000000"/>
+                      <w:sz w:val="12"/>
+                      <w:szCs w:val="12"/>
+                      <w:lang w:val="en-US" w:bidi="ar-SA"/>
+                    </w:rPr>
+                    <w:t>IOException</w:t>
+                  </w:r>
+                  <w:proofErr w:type="spellEnd"/>
+                  <w:r>
+                    <w:rPr>
+                      <w:rFonts w:ascii="Consolas" w:hAnsi="Consolas" w:cs="Consolas"/>
+                      <w:color w:val="000000"/>
+                      <w:sz w:val="12"/>
+                      <w:szCs w:val="12"/>
+                      <w:lang w:val="en-US" w:bidi="ar-SA"/>
+                    </w:rPr>
+                    <w:t xml:space="preserve">, </w:t>
+                  </w:r>
+                  <w:proofErr w:type="spellStart"/>
+                  <w:r>
+                    <w:rPr>
+                      <w:rFonts w:ascii="Consolas" w:hAnsi="Consolas" w:cs="Consolas"/>
+                      <w:color w:val="000000"/>
+                      <w:sz w:val="12"/>
+                      <w:szCs w:val="12"/>
+                      <w:lang w:val="en-US" w:bidi="ar-SA"/>
+                    </w:rPr>
+                    <w:t>JsonProcessingException</w:t>
+                  </w:r>
+                  <w:proofErr w:type="spellEnd"/>
+                  <w:r>
+                    <w:rPr>
+                      <w:rFonts w:ascii="Consolas" w:hAnsi="Consolas" w:cs="Consolas"/>
+                      <w:color w:val="000000"/>
+                      <w:sz w:val="12"/>
+                      <w:szCs w:val="12"/>
+                      <w:lang w:val="en-US" w:bidi="ar-SA"/>
+                    </w:rPr>
+                    <w:t xml:space="preserve"> {</w:t>
+                  </w:r>
+                </w:p>
+                <w:p>
+                  <w:pPr>
+                    <w:autoSpaceDE w:val="0"/>
+                    <w:autoSpaceDN w:val="0"/>
+                    <w:adjustRightInd w:val="0"/>
+                    <w:rPr>
+                      <w:rFonts w:ascii="Consolas" w:hAnsi="Consolas" w:cs="Consolas"/>
+                      <w:sz w:val="12"/>
+                      <w:szCs w:val="12"/>
+                      <w:lang w:bidi="ar-SA"/>
+                    </w:rPr>
+                  </w:pPr>
+                  <w:r>
+                    <w:rPr>
+                      <w:rFonts w:ascii="Consolas" w:hAnsi="Consolas" w:cs="Consolas"/>
+                      <w:color w:val="000000"/>
+                      <w:sz w:val="12"/>
+                      <w:szCs w:val="12"/>
+                      <w:lang w:val="en-US" w:bidi="ar-SA"/>
+                    </w:rPr>
+                    <w:t xml:space="preserve">      </w:t>
+                  </w:r>
+                  <w:r>
+                    <w:rPr>
+                      <w:rFonts w:ascii="Consolas" w:hAnsi="Consolas" w:cs="Consolas"/>
+                      <w:color w:val="6A3E3E"/>
+                      <w:sz w:val="12"/>
+                      <w:szCs w:val="12"/>
+                      <w:lang w:bidi="ar-SA"/>
+                    </w:rPr>
+                    <w:t>gen</w:t>
+                  </w:r>
+                  <w:r>
+                    <w:rPr>
+                      <w:rFonts w:ascii="Consolas" w:hAnsi="Consolas" w:cs="Consolas"/>
+                      <w:color w:val="000000"/>
+                      <w:sz w:val="12"/>
+                      <w:szCs w:val="12"/>
+                      <w:lang w:bidi="ar-SA"/>
+                    </w:rPr>
+                    <w:t>.writeString(</w:t>
+                  </w:r>
+                  <w:r>
+                    <w:rPr>
+                      <w:rFonts w:ascii="Consolas" w:hAnsi="Consolas" w:cs="Consolas"/>
+                      <w:color w:val="2A00FF"/>
+                      <w:sz w:val="12"/>
+                      <w:szCs w:val="12"/>
+                      <w:lang w:bidi="ar-SA"/>
+                    </w:rPr>
+                    <w:t>"_"</w:t>
+                  </w:r>
+                  <w:r>
+                    <w:rPr>
+                      <w:rFonts w:ascii="Consolas" w:hAnsi="Consolas" w:cs="Consolas"/>
+                      <w:color w:val="000000"/>
+                      <w:sz w:val="12"/>
+                      <w:szCs w:val="12"/>
+                      <w:lang w:bidi="ar-SA"/>
+                    </w:rPr>
+                    <w:t xml:space="preserve"> + </w:t>
+                  </w:r>
+                  <w:r>
+                    <w:rPr>
+                      <w:rFonts w:ascii="Consolas" w:hAnsi="Consolas" w:cs="Consolas"/>
+                      <w:color w:val="6A3E3E"/>
+                      <w:sz w:val="12"/>
+                      <w:szCs w:val="12"/>
+                      <w:lang w:bidi="ar-SA"/>
+                    </w:rPr>
+                    <w:t>value</w:t>
+                  </w:r>
+                  <w:r>
+                    <w:rPr>
+                      <w:rFonts w:ascii="Consolas" w:hAnsi="Consolas" w:cs="Consolas"/>
+                      <w:color w:val="000000"/>
+                      <w:sz w:val="12"/>
+                      <w:szCs w:val="12"/>
+                      <w:lang w:bidi="ar-SA"/>
+                    </w:rPr>
+                    <w:t>);</w:t>
+                  </w:r>
+                </w:p>
+                <w:p>
+                  <w:pPr>
+                    <w:autoSpaceDE w:val="0"/>
+                    <w:autoSpaceDN w:val="0"/>
+                    <w:adjustRightInd w:val="0"/>
+                    <w:rPr>
+                      <w:rFonts w:ascii="Consolas" w:hAnsi="Consolas" w:cs="Consolas"/>
+                      <w:color w:val="000000"/>
+                      <w:sz w:val="12"/>
+                      <w:szCs w:val="12"/>
+                      <w:lang w:bidi="ar-SA"/>
+                    </w:rPr>
+                  </w:pPr>
+                  <w:r>
+                    <w:rPr>
+                      <w:rFonts w:ascii="Consolas" w:hAnsi="Consolas" w:cs="Consolas"/>
+                      <w:color w:val="000000"/>
+                      <w:sz w:val="12"/>
+                      <w:szCs w:val="12"/>
+                      <w:lang w:bidi="ar-SA"/>
+                    </w:rPr>
+                    <w:t xml:space="preserve"> }}</w:t>
+                  </w:r>
+                </w:p>
+                <w:p>
+                  <w:pPr>
+                    <w:autoSpaceDE w:val="0"/>
+                    <w:autoSpaceDN w:val="0"/>
+                    <w:adjustRightInd w:val="0"/>
+                    <w:rPr>
+                      <w:rFonts w:ascii="Consolas" w:hAnsi="Consolas" w:cs="Consolas"/>
+                      <w:sz w:val="12"/>
+                      <w:szCs w:val="12"/>
+                      <w:lang w:val="en-US" w:bidi="ar-SA"/>
+                    </w:rPr>
+                  </w:pPr>
+                  <w:r>
+                    <w:rPr>
+                      <w:rFonts w:ascii="Consolas" w:hAnsi="Consolas" w:cs="Consolas"/>
+                      <w:b/>
+                      <w:bCs/>
+                      <w:color w:val="7F0055"/>
+                      <w:sz w:val="12"/>
+                      <w:szCs w:val="12"/>
+                      <w:lang w:val="en-US" w:bidi="ar-SA"/>
+                    </w:rPr>
+                    <w:t>public</w:t>
+                  </w:r>
+                  <w:r>
+                    <w:rPr>
+                      <w:rFonts w:ascii="Consolas" w:hAnsi="Consolas" w:cs="Consolas"/>
+                      <w:color w:val="000000"/>
+                      <w:sz w:val="12"/>
+                      <w:szCs w:val="12"/>
+                      <w:lang w:val="en-US" w:bidi="ar-SA"/>
+                    </w:rPr>
+                    <w:t xml:space="preserve"> </w:t>
+                  </w:r>
+                  <w:r>
+                    <w:rPr>
+                      <w:rFonts w:ascii="Consolas" w:hAnsi="Consolas" w:cs="Consolas"/>
+                      <w:b/>
+                      <w:bCs/>
+                      <w:color w:val="7F0055"/>
+                      <w:sz w:val="12"/>
+                      <w:szCs w:val="12"/>
+                      <w:lang w:val="en-US" w:bidi="ar-SA"/>
+                    </w:rPr>
+                    <w:t>class</w:t>
+                  </w:r>
+                  <w:r>
+                    <w:rPr>
+                      <w:rFonts w:ascii="Consolas" w:hAnsi="Consolas" w:cs="Consolas"/>
+                      <w:color w:val="000000"/>
+                      <w:sz w:val="12"/>
+                      <w:szCs w:val="12"/>
+                      <w:lang w:val="en-US" w:bidi="ar-SA"/>
+                    </w:rPr>
+                    <w:t xml:space="preserve"> </w:t>
+                  </w:r>
+                  <w:proofErr w:type="spellStart"/>
+                  <w:r>
+                    <w:rPr>
+                      <w:rFonts w:ascii="Consolas" w:hAnsi="Consolas" w:cs="Consolas"/>
+                      <w:color w:val="000000"/>
+                      <w:sz w:val="12"/>
+                      <w:szCs w:val="12"/>
+                      <w:u w:val="single"/>
+                      <w:shd w:val="clear" w:color="auto" w:fill="D4D4D4"/>
+                      <w:lang w:val="en-US" w:bidi="ar-SA"/>
+                    </w:rPr>
+                    <w:t>PrefixStringDeserializer</w:t>
+                  </w:r>
+                  <w:proofErr w:type="spellEnd"/>
+                  <w:r>
+                    <w:rPr>
+                      <w:rFonts w:ascii="Consolas" w:hAnsi="Consolas" w:cs="Consolas"/>
+                      <w:color w:val="000000"/>
+                      <w:sz w:val="12"/>
+                      <w:szCs w:val="12"/>
+                      <w:lang w:val="en-US" w:bidi="ar-SA"/>
+                    </w:rPr>
+                    <w:t xml:space="preserve"> </w:t>
+                  </w:r>
+                  <w:r>
+                    <w:rPr>
+                      <w:rFonts w:ascii="Consolas" w:hAnsi="Consolas" w:cs="Consolas"/>
+                      <w:b/>
+                      <w:bCs/>
+                      <w:color w:val="7F0055"/>
+                      <w:sz w:val="12"/>
+                      <w:szCs w:val="12"/>
+                      <w:lang w:val="en-US" w:bidi="ar-SA"/>
+                    </w:rPr>
+                    <w:t>extends</w:t>
+                  </w:r>
+                  <w:r>
+                    <w:rPr>
+                      <w:rFonts w:ascii="Consolas" w:hAnsi="Consolas" w:cs="Consolas"/>
+                      <w:color w:val="000000"/>
+                      <w:sz w:val="12"/>
+                      <w:szCs w:val="12"/>
+                      <w:lang w:val="en-US" w:bidi="ar-SA"/>
+                    </w:rPr>
+                    <w:t xml:space="preserve"> </w:t>
+                  </w:r>
+                  <w:proofErr w:type="spellStart"/>
+                  <w:r>
+                    <w:rPr>
+                      <w:rFonts w:ascii="Consolas" w:hAnsi="Consolas" w:cs="Consolas"/>
+                      <w:color w:val="000000"/>
+                      <w:sz w:val="12"/>
+                      <w:szCs w:val="12"/>
+                      <w:lang w:val="en-US" w:bidi="ar-SA"/>
+                    </w:rPr>
+                    <w:t>StdDeserializer</w:t>
+                  </w:r>
+                  <w:proofErr w:type="spellEnd"/>
+                  <w:r>
+                    <w:rPr>
+                      <w:rFonts w:ascii="Consolas" w:hAnsi="Consolas" w:cs="Consolas"/>
+                      <w:color w:val="000000"/>
+                      <w:sz w:val="12"/>
+                      <w:szCs w:val="12"/>
+                      <w:lang w:val="en-US" w:bidi="ar-SA"/>
+                    </w:rPr>
+                    <w:t>&lt;String&gt; {</w:t>
+                  </w:r>
+                </w:p>
+                <w:p>
+                  <w:pPr>
+                    <w:autoSpaceDE w:val="0"/>
+                    <w:autoSpaceDN w:val="0"/>
+                    <w:adjustRightInd w:val="0"/>
+                    <w:rPr>
+                      <w:rFonts w:ascii="Consolas" w:hAnsi="Consolas" w:cs="Consolas"/>
+                      <w:sz w:val="12"/>
+                      <w:szCs w:val="12"/>
+                      <w:lang w:val="en-US" w:bidi="ar-SA"/>
+                    </w:rPr>
+                  </w:pPr>
+                  <w:r>
+                    <w:rPr>
+                      <w:rFonts w:ascii="Consolas" w:hAnsi="Consolas" w:cs="Consolas"/>
+                      <w:sz w:val="12"/>
+                      <w:szCs w:val="12"/>
+                      <w:lang w:val="en-US" w:bidi="ar-SA"/>
+                    </w:rPr>
+                    <w:t xml:space="preserve"> </w:t>
+                  </w:r>
+                  <w:r>
+                    <w:rPr>
+                      <w:rFonts w:ascii="Consolas" w:hAnsi="Consolas" w:cs="Consolas"/>
+                      <w:color w:val="3F7F5F"/>
+                      <w:sz w:val="12"/>
+                      <w:szCs w:val="12"/>
+                      <w:lang w:val="en-US" w:bidi="ar-SA"/>
+                    </w:rPr>
+                    <w:t xml:space="preserve">// </w:t>
+                  </w:r>
+                  <w:proofErr w:type="gramStart"/>
+                  <w:r>
+                    <w:rPr>
+                      <w:rFonts w:ascii="Consolas" w:hAnsi="Consolas" w:cs="Consolas"/>
+                      <w:color w:val="3F7F5F"/>
+                      <w:sz w:val="12"/>
+                      <w:szCs w:val="12"/>
+                      <w:lang w:val="en-US" w:bidi="ar-SA"/>
+                    </w:rPr>
+                    <w:t>WYMAGANE !</w:t>
+                  </w:r>
+                  <w:proofErr w:type="gramEnd"/>
+                </w:p>
+                <w:p>
+                  <w:pPr>
+                    <w:autoSpaceDE w:val="0"/>
+                    <w:autoSpaceDN w:val="0"/>
+                    <w:adjustRightInd w:val="0"/>
+                    <w:rPr>
+                      <w:rFonts w:ascii="Consolas" w:hAnsi="Consolas" w:cs="Consolas"/>
+                      <w:sz w:val="12"/>
+                      <w:szCs w:val="12"/>
+                      <w:lang w:val="en-US" w:bidi="ar-SA"/>
+                    </w:rPr>
+                  </w:pPr>
+                  <w:r>
+                    <w:rPr>
+                      <w:rFonts w:ascii="Consolas" w:hAnsi="Consolas" w:cs="Consolas"/>
+                      <w:color w:val="000000"/>
+                      <w:sz w:val="12"/>
+                      <w:szCs w:val="12"/>
+                      <w:lang w:val="en-US" w:bidi="ar-SA"/>
+                    </w:rPr>
+                    <w:t xml:space="preserve"> </w:t>
+                  </w:r>
+                  <w:r>
+                    <w:rPr>
+                      <w:rFonts w:ascii="Consolas" w:hAnsi="Consolas" w:cs="Consolas"/>
+                      <w:b/>
+                      <w:bCs/>
+                      <w:color w:val="7F0055"/>
+                      <w:sz w:val="12"/>
+                      <w:szCs w:val="12"/>
+                      <w:lang w:val="en-US" w:bidi="ar-SA"/>
+                    </w:rPr>
+                    <w:t>public</w:t>
+                  </w:r>
+                  <w:r>
+                    <w:rPr>
+                      <w:rFonts w:ascii="Consolas" w:hAnsi="Consolas" w:cs="Consolas"/>
+                      <w:color w:val="000000"/>
+                      <w:sz w:val="12"/>
+                      <w:szCs w:val="12"/>
+                      <w:lang w:val="en-US" w:bidi="ar-SA"/>
+                    </w:rPr>
+                    <w:t xml:space="preserve"> </w:t>
+                  </w:r>
+                  <w:proofErr w:type="spellStart"/>
+                  <w:r>
+                    <w:rPr>
+                      <w:rFonts w:ascii="Consolas" w:hAnsi="Consolas" w:cs="Consolas"/>
+                      <w:color w:val="000000"/>
+                      <w:sz w:val="12"/>
+                      <w:szCs w:val="12"/>
+                      <w:lang w:val="en-US" w:bidi="ar-SA"/>
+                    </w:rPr>
+                    <w:t>PrefixStringDeserializer</w:t>
+                  </w:r>
+                  <w:proofErr w:type="spellEnd"/>
+                  <w:r>
+                    <w:rPr>
+                      <w:rFonts w:ascii="Consolas" w:hAnsi="Consolas" w:cs="Consolas"/>
+                      <w:color w:val="000000"/>
+                      <w:sz w:val="12"/>
+                      <w:szCs w:val="12"/>
+                      <w:lang w:val="en-US" w:bidi="ar-SA"/>
+                    </w:rPr>
+                    <w:t>() {</w:t>
+                  </w:r>
+                  <w:r>
+                    <w:rPr>
+                      <w:rFonts w:ascii="Consolas" w:hAnsi="Consolas" w:cs="Consolas"/>
+                      <w:b/>
+                      <w:bCs/>
+                      <w:color w:val="7F0055"/>
+                      <w:sz w:val="12"/>
+                      <w:szCs w:val="12"/>
+                      <w:lang w:val="en-US" w:bidi="ar-SA"/>
+                    </w:rPr>
+                    <w:t>this</w:t>
+                  </w:r>
+                  <w:r>
+                    <w:rPr>
+                      <w:rFonts w:ascii="Consolas" w:hAnsi="Consolas" w:cs="Consolas"/>
+                      <w:color w:val="000000"/>
+                      <w:sz w:val="12"/>
+                      <w:szCs w:val="12"/>
+                      <w:lang w:val="en-US" w:bidi="ar-SA"/>
+                    </w:rPr>
+                    <w:t>(</w:t>
+                  </w:r>
+                  <w:r>
+                    <w:rPr>
+                      <w:rFonts w:ascii="Consolas" w:hAnsi="Consolas" w:cs="Consolas"/>
+                      <w:b/>
+                      <w:bCs/>
+                      <w:color w:val="7F0055"/>
+                      <w:sz w:val="12"/>
+                      <w:szCs w:val="12"/>
+                      <w:lang w:val="en-US" w:bidi="ar-SA"/>
+                    </w:rPr>
+                    <w:t>null</w:t>
+                  </w:r>
+                  <w:r>
+                    <w:rPr>
+                      <w:rFonts w:ascii="Consolas" w:hAnsi="Consolas" w:cs="Consolas"/>
+                      <w:color w:val="000000"/>
+                      <w:sz w:val="12"/>
+                      <w:szCs w:val="12"/>
+                      <w:lang w:val="en-US" w:bidi="ar-SA"/>
+                    </w:rPr>
+                    <w:t>);</w:t>
+                  </w:r>
+                  <w:r>
+                    <w:rPr>
+                      <w:rFonts w:ascii="Consolas" w:hAnsi="Consolas" w:cs="Consolas"/>
+                      <w:color w:val="000000"/>
+                      <w:sz w:val="12"/>
+                      <w:szCs w:val="12"/>
+                      <w:lang w:val="en-US" w:bidi="ar-SA"/>
+                    </w:rPr>
+                    <w:t xml:space="preserve">} </w:t>
+                  </w:r>
+                </w:p>
+                <w:p>
+                  <w:pPr>
+                    <w:autoSpaceDE w:val="0"/>
+                    <w:autoSpaceDN w:val="0"/>
+                    <w:adjustRightInd w:val="0"/>
+                    <w:rPr>
+                      <w:rFonts w:ascii="Consolas" w:hAnsi="Consolas" w:cs="Consolas"/>
+                      <w:sz w:val="12"/>
+                      <w:szCs w:val="12"/>
+                      <w:lang w:val="en-US" w:bidi="ar-SA"/>
+                    </w:rPr>
+                  </w:pPr>
+                  <w:r>
+                    <w:rPr>
+                      <w:rFonts w:ascii="Consolas" w:hAnsi="Consolas" w:cs="Consolas"/>
+                      <w:color w:val="000000"/>
+                      <w:sz w:val="12"/>
+                      <w:szCs w:val="12"/>
+                      <w:lang w:val="en-US" w:bidi="ar-SA"/>
+                    </w:rPr>
+                    <w:t xml:space="preserve"> </w:t>
+                  </w:r>
+                  <w:r>
+                    <w:rPr>
+                      <w:rFonts w:ascii="Consolas" w:hAnsi="Consolas" w:cs="Consolas"/>
+                      <w:color w:val="3F7F5F"/>
+                      <w:sz w:val="12"/>
+                      <w:szCs w:val="12"/>
+                      <w:lang w:val="en-US" w:bidi="ar-SA"/>
+                    </w:rPr>
+                    <w:t xml:space="preserve">// </w:t>
+                  </w:r>
+                  <w:proofErr w:type="gramStart"/>
+                  <w:r>
+                    <w:rPr>
+                      <w:rFonts w:ascii="Consolas" w:hAnsi="Consolas" w:cs="Consolas"/>
+                      <w:color w:val="3F7F5F"/>
+                      <w:sz w:val="12"/>
+                      <w:szCs w:val="12"/>
+                      <w:lang w:val="en-US" w:bidi="ar-SA"/>
+                    </w:rPr>
+                    <w:t>WYMAGANE !</w:t>
+                  </w:r>
+                  <w:proofErr w:type="gramEnd"/>
+                </w:p>
+                <w:p>
+                  <w:pPr>
+                    <w:autoSpaceDE w:val="0"/>
+                    <w:autoSpaceDN w:val="0"/>
+                    <w:adjustRightInd w:val="0"/>
+                    <w:rPr>
+                      <w:rFonts w:ascii="Consolas" w:hAnsi="Consolas" w:cs="Consolas"/>
+                      <w:sz w:val="12"/>
+                      <w:szCs w:val="12"/>
+                      <w:lang w:val="en-US" w:bidi="ar-SA"/>
+                    </w:rPr>
+                  </w:pPr>
+                  <w:r>
+                    <w:rPr>
+                      <w:rFonts w:ascii="Consolas" w:hAnsi="Consolas" w:cs="Consolas"/>
+                      <w:color w:val="000000"/>
+                      <w:sz w:val="12"/>
+                      <w:szCs w:val="12"/>
+                      <w:lang w:val="en-US" w:bidi="ar-SA"/>
+                    </w:rPr>
+                    <w:t xml:space="preserve"> </w:t>
+                  </w:r>
+                  <w:r>
+                    <w:rPr>
+                      <w:rFonts w:ascii="Consolas" w:hAnsi="Consolas" w:cs="Consolas"/>
+                      <w:b/>
+                      <w:bCs/>
+                      <w:color w:val="7F0055"/>
+                      <w:sz w:val="12"/>
+                      <w:szCs w:val="12"/>
+                      <w:lang w:val="en-US" w:bidi="ar-SA"/>
+                    </w:rPr>
+                    <w:t>public</w:t>
+                  </w:r>
+                  <w:r>
+                    <w:rPr>
+                      <w:rFonts w:ascii="Consolas" w:hAnsi="Consolas" w:cs="Consolas"/>
+                      <w:color w:val="000000"/>
+                      <w:sz w:val="12"/>
+                      <w:szCs w:val="12"/>
+                      <w:lang w:val="en-US" w:bidi="ar-SA"/>
+                    </w:rPr>
+                    <w:t xml:space="preserve"> </w:t>
+                  </w:r>
+                  <w:proofErr w:type="spellStart"/>
+                  <w:r>
+                    <w:rPr>
+                      <w:rFonts w:ascii="Consolas" w:hAnsi="Consolas" w:cs="Consolas"/>
+                      <w:color w:val="000000"/>
+                      <w:sz w:val="12"/>
+                      <w:szCs w:val="12"/>
+                      <w:lang w:val="en-US" w:bidi="ar-SA"/>
+                    </w:rPr>
+                    <w:t>PrefixStringDeserializer</w:t>
+                  </w:r>
+                  <w:proofErr w:type="spellEnd"/>
+                  <w:r>
+                    <w:rPr>
+                      <w:rFonts w:ascii="Consolas" w:hAnsi="Consolas" w:cs="Consolas"/>
+                      <w:color w:val="000000"/>
+                      <w:sz w:val="12"/>
+                      <w:szCs w:val="12"/>
+                      <w:lang w:val="en-US" w:bidi="ar-SA"/>
+                    </w:rPr>
+                    <w:t xml:space="preserve">(Class&lt;String&gt; </w:t>
+                  </w:r>
+                  <w:r>
+                    <w:rPr>
+                      <w:rFonts w:ascii="Consolas" w:hAnsi="Consolas" w:cs="Consolas"/>
+                      <w:color w:val="6A3E3E"/>
+                      <w:sz w:val="12"/>
+                      <w:szCs w:val="12"/>
+                      <w:lang w:val="en-US" w:bidi="ar-SA"/>
+                    </w:rPr>
+                    <w:t>t</w:t>
+                  </w:r>
+                  <w:r>
+                    <w:rPr>
+                      <w:rFonts w:ascii="Consolas" w:hAnsi="Consolas" w:cs="Consolas"/>
+                      <w:color w:val="000000"/>
+                      <w:sz w:val="12"/>
+                      <w:szCs w:val="12"/>
+                      <w:lang w:val="en-US" w:bidi="ar-SA"/>
+                    </w:rPr>
+                    <w:t>) {</w:t>
+                  </w:r>
+                  <w:r>
+                    <w:rPr>
+                      <w:rFonts w:ascii="Consolas" w:hAnsi="Consolas" w:cs="Consolas"/>
+                      <w:b/>
+                      <w:bCs/>
+                      <w:color w:val="7F0055"/>
+                      <w:sz w:val="12"/>
+                      <w:szCs w:val="12"/>
+                      <w:lang w:val="en-US" w:bidi="ar-SA"/>
+                    </w:rPr>
+                    <w:t>super</w:t>
+                  </w:r>
+                  <w:r>
+                    <w:rPr>
+                      <w:rFonts w:ascii="Consolas" w:hAnsi="Consolas" w:cs="Consolas"/>
+                      <w:color w:val="000000"/>
+                      <w:sz w:val="12"/>
+                      <w:szCs w:val="12"/>
+                      <w:lang w:val="en-US" w:bidi="ar-SA"/>
+                    </w:rPr>
+                    <w:t>(</w:t>
+                  </w:r>
+                  <w:r>
+                    <w:rPr>
+                      <w:rFonts w:ascii="Consolas" w:hAnsi="Consolas" w:cs="Consolas"/>
+                      <w:color w:val="6A3E3E"/>
+                      <w:sz w:val="12"/>
+                      <w:szCs w:val="12"/>
+                      <w:lang w:val="en-US" w:bidi="ar-SA"/>
+                    </w:rPr>
+                    <w:t>t</w:t>
+                  </w:r>
+                  <w:r>
+                    <w:rPr>
+                      <w:rFonts w:ascii="Consolas" w:hAnsi="Consolas" w:cs="Consolas"/>
+                      <w:color w:val="000000"/>
+                      <w:sz w:val="12"/>
+                      <w:szCs w:val="12"/>
+                      <w:lang w:val="en-US" w:bidi="ar-SA"/>
+                    </w:rPr>
+                    <w:t>);</w:t>
+                  </w:r>
+                  <w:r>
+                    <w:rPr>
+                      <w:rFonts w:ascii="Consolas" w:hAnsi="Consolas" w:cs="Consolas"/>
+                      <w:color w:val="000000"/>
+                      <w:sz w:val="12"/>
+                      <w:szCs w:val="12"/>
+                      <w:lang w:val="en-US" w:bidi="ar-SA"/>
+                    </w:rPr>
+                    <w:t>}</w:t>
+                  </w:r>
+                </w:p>
+                <w:p>
+                  <w:pPr>
+                    <w:autoSpaceDE w:val="0"/>
+                    <w:autoSpaceDN w:val="0"/>
+                    <w:adjustRightInd w:val="0"/>
+                    <w:rPr>
+                      <w:rFonts w:ascii="Consolas" w:hAnsi="Consolas" w:cs="Consolas"/>
+                      <w:sz w:val="12"/>
+                      <w:szCs w:val="12"/>
+                      <w:lang w:val="en-US" w:bidi="ar-SA"/>
+                    </w:rPr>
+                  </w:pPr>
+                  <w:r>
+                    <w:rPr>
+                      <w:rFonts w:ascii="Consolas" w:hAnsi="Consolas" w:cs="Consolas"/>
+                      <w:color w:val="000000"/>
+                      <w:sz w:val="12"/>
+                      <w:szCs w:val="12"/>
+                      <w:lang w:val="en-US" w:bidi="ar-SA"/>
+                    </w:rPr>
+                    <w:t xml:space="preserve"> </w:t>
+                  </w:r>
+                  <w:r>
+                    <w:rPr>
+                      <w:rFonts w:ascii="Consolas" w:hAnsi="Consolas" w:cs="Consolas"/>
+                      <w:color w:val="646464"/>
+                      <w:sz w:val="12"/>
+                      <w:szCs w:val="12"/>
+                      <w:lang w:val="en-US" w:bidi="ar-SA"/>
+                    </w:rPr>
+                    <w:t>@Override</w:t>
+                  </w:r>
+                </w:p>
+                <w:p>
+                  <w:pPr>
+                    <w:autoSpaceDE w:val="0"/>
+                    <w:autoSpaceDN w:val="0"/>
+                    <w:adjustRightInd w:val="0"/>
+                    <w:rPr>
+                      <w:rFonts w:ascii="Consolas" w:hAnsi="Consolas" w:cs="Consolas"/>
+                      <w:sz w:val="12"/>
+                      <w:szCs w:val="12"/>
+                      <w:lang w:val="en-US" w:bidi="ar-SA"/>
+                    </w:rPr>
+                  </w:pPr>
+                  <w:r>
+                    <w:rPr>
+                      <w:rFonts w:ascii="Consolas" w:hAnsi="Consolas" w:cs="Consolas"/>
+                      <w:color w:val="000000"/>
+                      <w:sz w:val="12"/>
+                      <w:szCs w:val="12"/>
+                      <w:lang w:val="en-US" w:bidi="ar-SA"/>
+                    </w:rPr>
+                    <w:t xml:space="preserve"> </w:t>
+                  </w:r>
+                  <w:r>
+                    <w:rPr>
+                      <w:rFonts w:ascii="Consolas" w:hAnsi="Consolas" w:cs="Consolas"/>
+                      <w:b/>
+                      <w:bCs/>
+                      <w:color w:val="7F0055"/>
+                      <w:sz w:val="12"/>
+                      <w:szCs w:val="12"/>
+                      <w:lang w:val="en-US" w:bidi="ar-SA"/>
+                    </w:rPr>
+                    <w:t>public</w:t>
+                  </w:r>
+                  <w:r>
+                    <w:rPr>
+                      <w:rFonts w:ascii="Consolas" w:hAnsi="Consolas" w:cs="Consolas"/>
+                      <w:color w:val="000000"/>
+                      <w:sz w:val="12"/>
+                      <w:szCs w:val="12"/>
+                      <w:lang w:val="en-US" w:bidi="ar-SA"/>
+                    </w:rPr>
+                    <w:t xml:space="preserve"> String </w:t>
+                  </w:r>
+                  <w:proofErr w:type="spellStart"/>
+                  <w:r>
+                    <w:rPr>
+                      <w:rFonts w:ascii="Consolas" w:hAnsi="Consolas" w:cs="Consolas"/>
+                      <w:color w:val="000000"/>
+                      <w:sz w:val="12"/>
+                      <w:szCs w:val="12"/>
+                      <w:lang w:val="en-US" w:bidi="ar-SA"/>
+                    </w:rPr>
+                    <w:t>deserialize</w:t>
+                  </w:r>
+                  <w:proofErr w:type="spellEnd"/>
+                  <w:r>
+                    <w:rPr>
+                      <w:rFonts w:ascii="Consolas" w:hAnsi="Consolas" w:cs="Consolas"/>
+                      <w:color w:val="000000"/>
+                      <w:sz w:val="12"/>
+                      <w:szCs w:val="12"/>
+                      <w:lang w:val="en-US" w:bidi="ar-SA"/>
+                    </w:rPr>
+                    <w:t>(</w:t>
+                  </w:r>
+                  <w:proofErr w:type="spellStart"/>
+                  <w:r>
+                    <w:rPr>
+                      <w:rFonts w:ascii="Consolas" w:hAnsi="Consolas" w:cs="Consolas"/>
+                      <w:color w:val="000000"/>
+                      <w:sz w:val="12"/>
+                      <w:szCs w:val="12"/>
+                      <w:lang w:val="en-US" w:bidi="ar-SA"/>
+                    </w:rPr>
+                    <w:t>JsonParser</w:t>
+                  </w:r>
+                  <w:proofErr w:type="spellEnd"/>
+                  <w:r>
+                    <w:rPr>
+                      <w:rFonts w:ascii="Consolas" w:hAnsi="Consolas" w:cs="Consolas"/>
+                      <w:color w:val="000000"/>
+                      <w:sz w:val="12"/>
+                      <w:szCs w:val="12"/>
+                      <w:lang w:val="en-US" w:bidi="ar-SA"/>
+                    </w:rPr>
+                    <w:t xml:space="preserve"> </w:t>
+                  </w:r>
+                  <w:r>
+                    <w:rPr>
+                      <w:rFonts w:ascii="Consolas" w:hAnsi="Consolas" w:cs="Consolas"/>
+                      <w:color w:val="6A3E3E"/>
+                      <w:sz w:val="12"/>
+                      <w:szCs w:val="12"/>
+                      <w:lang w:val="en-US" w:bidi="ar-SA"/>
+                    </w:rPr>
+                    <w:t>p</w:t>
+                  </w:r>
+                  <w:r>
+                    <w:rPr>
+                      <w:rFonts w:ascii="Consolas" w:hAnsi="Consolas" w:cs="Consolas"/>
+                      <w:color w:val="000000"/>
+                      <w:sz w:val="12"/>
+                      <w:szCs w:val="12"/>
+                      <w:lang w:val="en-US" w:bidi="ar-SA"/>
+                    </w:rPr>
+                    <w:t xml:space="preserve">, </w:t>
+                  </w:r>
+                  <w:proofErr w:type="spellStart"/>
+                  <w:r>
+                    <w:rPr>
+                      <w:rFonts w:ascii="Consolas" w:hAnsi="Consolas" w:cs="Consolas"/>
+                      <w:color w:val="000000"/>
+                      <w:sz w:val="12"/>
+                      <w:szCs w:val="12"/>
+                      <w:lang w:val="en-US" w:bidi="ar-SA"/>
+                    </w:rPr>
+                    <w:t>DeserializationContext</w:t>
+                  </w:r>
+                  <w:proofErr w:type="spellEnd"/>
+                  <w:r>
+                    <w:rPr>
+                      <w:rFonts w:ascii="Consolas" w:hAnsi="Consolas" w:cs="Consolas"/>
+                      <w:color w:val="000000"/>
+                      <w:sz w:val="12"/>
+                      <w:szCs w:val="12"/>
+                      <w:lang w:val="en-US" w:bidi="ar-SA"/>
+                    </w:rPr>
+                    <w:t xml:space="preserve"> </w:t>
+                  </w:r>
+                  <w:proofErr w:type="spellStart"/>
+                  <w:r>
+                    <w:rPr>
+                      <w:rFonts w:ascii="Consolas" w:hAnsi="Consolas" w:cs="Consolas"/>
+                      <w:color w:val="6A3E3E"/>
+                      <w:sz w:val="12"/>
+                      <w:szCs w:val="12"/>
+                      <w:lang w:val="en-US" w:bidi="ar-SA"/>
+                    </w:rPr>
+                    <w:t>ctxt</w:t>
+                  </w:r>
+                  <w:proofErr w:type="spellEnd"/>
+                  <w:r>
+                    <w:rPr>
+                      <w:rFonts w:ascii="Consolas" w:hAnsi="Consolas" w:cs="Consolas"/>
+                      <w:color w:val="000000"/>
+                      <w:sz w:val="12"/>
+                      <w:szCs w:val="12"/>
+                      <w:lang w:val="en-US" w:bidi="ar-SA"/>
+                    </w:rPr>
+                    <w:t xml:space="preserve">) </w:t>
+                  </w:r>
+                  <w:r>
+                    <w:rPr>
+                      <w:rFonts w:ascii="Consolas" w:hAnsi="Consolas" w:cs="Consolas"/>
+                      <w:b/>
+                      <w:bCs/>
+                      <w:color w:val="7F0055"/>
+                      <w:sz w:val="12"/>
+                      <w:szCs w:val="12"/>
+                      <w:lang w:val="en-US" w:bidi="ar-SA"/>
+                    </w:rPr>
+                    <w:t>throws</w:t>
+                  </w:r>
+                  <w:r>
+                    <w:rPr>
+                      <w:rFonts w:ascii="Consolas" w:hAnsi="Consolas" w:cs="Consolas"/>
+                      <w:color w:val="000000"/>
+                      <w:sz w:val="12"/>
+                      <w:szCs w:val="12"/>
+                      <w:lang w:val="en-US" w:bidi="ar-SA"/>
+                    </w:rPr>
+                    <w:t xml:space="preserve"> </w:t>
+                  </w:r>
+                  <w:proofErr w:type="spellStart"/>
+                  <w:r>
+                    <w:rPr>
+                      <w:rFonts w:ascii="Consolas" w:hAnsi="Consolas" w:cs="Consolas"/>
+                      <w:color w:val="000000"/>
+                      <w:sz w:val="12"/>
+                      <w:szCs w:val="12"/>
+                      <w:lang w:val="en-US" w:bidi="ar-SA"/>
+                    </w:rPr>
+                    <w:t>IOException</w:t>
+                  </w:r>
+                  <w:proofErr w:type="spellEnd"/>
+                  <w:r>
+                    <w:rPr>
+                      <w:rFonts w:ascii="Consolas" w:hAnsi="Consolas" w:cs="Consolas"/>
+                      <w:color w:val="000000"/>
+                      <w:sz w:val="12"/>
+                      <w:szCs w:val="12"/>
+                      <w:lang w:val="en-US" w:bidi="ar-SA"/>
+                    </w:rPr>
+                    <w:t xml:space="preserve">, </w:t>
+                  </w:r>
+                  <w:proofErr w:type="spellStart"/>
+                  <w:r>
+                    <w:rPr>
+                      <w:rFonts w:ascii="Consolas" w:hAnsi="Consolas" w:cs="Consolas"/>
+                      <w:color w:val="000000"/>
+                      <w:sz w:val="12"/>
+                      <w:szCs w:val="12"/>
+                      <w:lang w:val="en-US" w:bidi="ar-SA"/>
+                    </w:rPr>
+                    <w:t>JsonProcessingException</w:t>
+                  </w:r>
+                  <w:proofErr w:type="spellEnd"/>
+                  <w:r>
+                    <w:rPr>
+                      <w:rFonts w:ascii="Consolas" w:hAnsi="Consolas" w:cs="Consolas"/>
+                      <w:color w:val="000000"/>
+                      <w:sz w:val="12"/>
+                      <w:szCs w:val="12"/>
+                      <w:lang w:val="en-US" w:bidi="ar-SA"/>
+                    </w:rPr>
+                    <w:t xml:space="preserve"> {</w:t>
+                  </w:r>
+                </w:p>
+                <w:p>
+                  <w:pPr>
+                    <w:autoSpaceDE w:val="0"/>
+                    <w:autoSpaceDN w:val="0"/>
+                    <w:adjustRightInd w:val="0"/>
+                    <w:rPr>
+                      <w:rFonts w:ascii="Consolas" w:hAnsi="Consolas" w:cs="Consolas"/>
+                      <w:sz w:val="12"/>
+                      <w:szCs w:val="12"/>
+                      <w:lang w:bidi="ar-SA"/>
+                    </w:rPr>
+                  </w:pPr>
+                  <w:r>
+                    <w:rPr>
+                      <w:rFonts w:ascii="Consolas" w:hAnsi="Consolas" w:cs="Consolas"/>
+                      <w:color w:val="000000"/>
+                      <w:sz w:val="12"/>
+                      <w:szCs w:val="12"/>
+                      <w:lang w:bidi="ar-SA"/>
+                    </w:rPr>
+                    <w:t xml:space="preserve">  </w:t>
+                  </w:r>
+                  <w:r>
+                    <w:rPr>
+                      <w:rFonts w:ascii="Consolas" w:hAnsi="Consolas" w:cs="Consolas"/>
+                      <w:color w:val="3F7F5F"/>
+                      <w:sz w:val="12"/>
+                      <w:szCs w:val="12"/>
+                      <w:lang w:bidi="ar-SA"/>
+                    </w:rPr>
+                    <w:t xml:space="preserve">// </w:t>
+                  </w:r>
+                  <w:r>
+                    <w:rPr>
+                      <w:rFonts w:ascii="Consolas" w:hAnsi="Consolas" w:cs="Consolas"/>
+                      <w:color w:val="3F7F5F"/>
+                      <w:sz w:val="12"/>
+                      <w:szCs w:val="12"/>
+                      <w:u w:val="single"/>
+                      <w:lang w:bidi="ar-SA"/>
+                    </w:rPr>
+                    <w:t>Ta</w:t>
+                  </w:r>
+                  <w:r>
+                    <w:rPr>
+                      <w:rFonts w:ascii="Consolas" w:hAnsi="Consolas" w:cs="Consolas"/>
+                      <w:color w:val="3F7F5F"/>
+                      <w:sz w:val="12"/>
+                      <w:szCs w:val="12"/>
+                      <w:lang w:bidi="ar-SA"/>
+                    </w:rPr>
+                    <w:t xml:space="preserve"> </w:t>
+                  </w:r>
+                  <w:r>
+                    <w:rPr>
+                      <w:rFonts w:ascii="Consolas" w:hAnsi="Consolas" w:cs="Consolas"/>
+                      <w:color w:val="3F7F5F"/>
+                      <w:sz w:val="12"/>
+                      <w:szCs w:val="12"/>
+                      <w:u w:val="single"/>
+                      <w:lang w:bidi="ar-SA"/>
+                    </w:rPr>
+                    <w:t>linia</w:t>
+                  </w:r>
+                  <w:r>
+                    <w:rPr>
+                      <w:rFonts w:ascii="Consolas" w:hAnsi="Consolas" w:cs="Consolas"/>
+                      <w:color w:val="3F7F5F"/>
+                      <w:sz w:val="12"/>
+                      <w:szCs w:val="12"/>
+                      <w:lang w:bidi="ar-SA"/>
+                    </w:rPr>
+                    <w:t xml:space="preserve"> </w:t>
+                  </w:r>
+                  <w:r>
+                    <w:rPr>
+                      <w:rFonts w:ascii="Consolas" w:hAnsi="Consolas" w:cs="Consolas"/>
+                      <w:color w:val="3F7F5F"/>
+                      <w:sz w:val="12"/>
+                      <w:szCs w:val="12"/>
+                      <w:u w:val="single"/>
+                      <w:lang w:bidi="ar-SA"/>
+                    </w:rPr>
+                    <w:t>pobiera</w:t>
+                  </w:r>
+                  <w:r>
+                    <w:rPr>
+                      <w:rFonts w:ascii="Consolas" w:hAnsi="Consolas" w:cs="Consolas"/>
+                      <w:color w:val="3F7F5F"/>
+                      <w:sz w:val="12"/>
+                      <w:szCs w:val="12"/>
+                      <w:lang w:bidi="ar-SA"/>
+                    </w:rPr>
+                    <w:t xml:space="preserve"> </w:t>
+                  </w:r>
+                  <w:r>
+                    <w:rPr>
+                      <w:rFonts w:ascii="Consolas" w:hAnsi="Consolas" w:cs="Consolas"/>
+                      <w:color w:val="3F7F5F"/>
+                      <w:sz w:val="12"/>
+                      <w:szCs w:val="12"/>
+                      <w:u w:val="single"/>
+                      <w:lang w:bidi="ar-SA"/>
+                    </w:rPr>
+                    <w:t>stringową</w:t>
+                  </w:r>
+                  <w:r>
+                    <w:rPr>
+                      <w:rFonts w:ascii="Consolas" w:hAnsi="Consolas" w:cs="Consolas"/>
+                      <w:color w:val="3F7F5F"/>
+                      <w:sz w:val="12"/>
+                      <w:szCs w:val="12"/>
+                      <w:lang w:bidi="ar-SA"/>
+                    </w:rPr>
+                    <w:t xml:space="preserve"> </w:t>
+                  </w:r>
+                  <w:r>
+                    <w:rPr>
+                      <w:rFonts w:ascii="Consolas" w:hAnsi="Consolas" w:cs="Consolas"/>
+                      <w:color w:val="3F7F5F"/>
+                      <w:sz w:val="12"/>
+                      <w:szCs w:val="12"/>
+                      <w:u w:val="single"/>
+                      <w:lang w:bidi="ar-SA"/>
+                    </w:rPr>
+                    <w:t>reprezentację</w:t>
+                  </w:r>
+                  <w:r>
+                    <w:rPr>
+                      <w:rFonts w:ascii="Consolas" w:hAnsi="Consolas" w:cs="Consolas"/>
+                      <w:color w:val="3F7F5F"/>
+                      <w:sz w:val="12"/>
+                      <w:szCs w:val="12"/>
+                      <w:lang w:bidi="ar-SA"/>
+                    </w:rPr>
+                    <w:t xml:space="preserve"> z JStringa</w:t>
+                  </w:r>
+                </w:p>
+                <w:p>
+                  <w:pPr>
+                    <w:autoSpaceDE w:val="0"/>
+                    <w:autoSpaceDN w:val="0"/>
+                    <w:adjustRightInd w:val="0"/>
+                    <w:rPr>
+                      <w:rFonts w:ascii="Consolas" w:hAnsi="Consolas" w:cs="Consolas"/>
+                      <w:sz w:val="12"/>
+                      <w:szCs w:val="12"/>
+                      <w:lang w:bidi="ar-SA"/>
+                    </w:rPr>
+                  </w:pPr>
+                  <w:r>
+                    <w:rPr>
+                      <w:rFonts w:ascii="Consolas" w:hAnsi="Consolas" w:cs="Consolas"/>
+                      <w:color w:val="000000"/>
+                      <w:sz w:val="12"/>
+                      <w:szCs w:val="12"/>
+                      <w:lang w:bidi="ar-SA"/>
+                    </w:rPr>
+                    <w:t xml:space="preserve">  </w:t>
+                  </w:r>
+                  <w:r>
+                    <w:rPr>
+                      <w:rFonts w:ascii="Consolas" w:hAnsi="Consolas" w:cs="Consolas"/>
+                      <w:color w:val="000000"/>
+                      <w:sz w:val="12"/>
+                      <w:szCs w:val="12"/>
+                      <w:lang w:bidi="ar-SA"/>
+                    </w:rPr>
+                    <w:t xml:space="preserve">String </w:t>
+                  </w:r>
+                  <w:r>
+                    <w:rPr>
+                      <w:rFonts w:ascii="Consolas" w:hAnsi="Consolas" w:cs="Consolas"/>
+                      <w:color w:val="6A3E3E"/>
+                      <w:sz w:val="12"/>
+                      <w:szCs w:val="12"/>
+                      <w:lang w:bidi="ar-SA"/>
+                    </w:rPr>
+                    <w:t>value</w:t>
+                  </w:r>
+                  <w:r>
+                    <w:rPr>
+                      <w:rFonts w:ascii="Consolas" w:hAnsi="Consolas" w:cs="Consolas"/>
+                      <w:color w:val="000000"/>
+                      <w:sz w:val="12"/>
+                      <w:szCs w:val="12"/>
+                      <w:lang w:bidi="ar-SA"/>
+                    </w:rPr>
+                    <w:t xml:space="preserve"> = </w:t>
+                  </w:r>
+                  <w:r>
+                    <w:rPr>
+                      <w:rFonts w:ascii="Consolas" w:hAnsi="Consolas" w:cs="Consolas"/>
+                      <w:color w:val="6A3E3E"/>
+                      <w:sz w:val="12"/>
+                      <w:szCs w:val="12"/>
+                      <w:lang w:bidi="ar-SA"/>
+                    </w:rPr>
+                    <w:t>p</w:t>
+                  </w:r>
+                  <w:r>
+                    <w:rPr>
+                      <w:rFonts w:ascii="Consolas" w:hAnsi="Consolas" w:cs="Consolas"/>
+                      <w:color w:val="000000"/>
+                      <w:sz w:val="12"/>
+                      <w:szCs w:val="12"/>
+                      <w:lang w:bidi="ar-SA"/>
+                    </w:rPr>
+                    <w:t>.getText();</w:t>
+                  </w:r>
+                </w:p>
+                <w:p>
+                  <w:pPr>
+                    <w:autoSpaceDE w:val="0"/>
+                    <w:autoSpaceDN w:val="0"/>
+                    <w:adjustRightInd w:val="0"/>
+                    <w:rPr>
+                      <w:rFonts w:ascii="Consolas" w:hAnsi="Consolas" w:cs="Consolas"/>
+                      <w:sz w:val="12"/>
+                      <w:szCs w:val="12"/>
+                      <w:lang w:bidi="ar-SA"/>
+                    </w:rPr>
+                  </w:pPr>
+                  <w:r>
+                    <w:rPr>
+                      <w:rFonts w:ascii="Consolas" w:hAnsi="Consolas" w:cs="Consolas"/>
+                      <w:color w:val="000000"/>
+                      <w:sz w:val="12"/>
+                      <w:szCs w:val="12"/>
+                      <w:lang w:bidi="ar-SA"/>
+                    </w:rPr>
+                    <w:t xml:space="preserve">  </w:t>
+                  </w:r>
+                  <w:r>
+                    <w:rPr>
+                      <w:rFonts w:ascii="Consolas" w:hAnsi="Consolas" w:cs="Consolas"/>
+                      <w:color w:val="3F7F5F"/>
+                      <w:sz w:val="12"/>
+                      <w:szCs w:val="12"/>
+                      <w:lang w:bidi="ar-SA"/>
+                    </w:rPr>
+                    <w:t xml:space="preserve">// </w:t>
+                  </w:r>
+                  <w:r>
+                    <w:rPr>
+                      <w:rFonts w:ascii="Consolas" w:hAnsi="Consolas" w:cs="Consolas"/>
+                      <w:color w:val="3F7F5F"/>
+                      <w:sz w:val="12"/>
+                      <w:szCs w:val="12"/>
+                      <w:u w:val="single"/>
+                      <w:lang w:bidi="ar-SA"/>
+                    </w:rPr>
+                    <w:t>Oddajemy</w:t>
+                  </w:r>
+                  <w:r>
+                    <w:rPr>
+                      <w:rFonts w:ascii="Consolas" w:hAnsi="Consolas" w:cs="Consolas"/>
+                      <w:color w:val="3F7F5F"/>
+                      <w:sz w:val="12"/>
+                      <w:szCs w:val="12"/>
+                      <w:lang w:bidi="ar-SA"/>
+                    </w:rPr>
+                    <w:t xml:space="preserve"> </w:t>
+                  </w:r>
+                  <w:r>
+                    <w:rPr>
+                      <w:rFonts w:ascii="Consolas" w:hAnsi="Consolas" w:cs="Consolas"/>
+                      <w:color w:val="3F7F5F"/>
+                      <w:sz w:val="12"/>
+                      <w:szCs w:val="12"/>
+                      <w:u w:val="single"/>
+                      <w:lang w:bidi="ar-SA"/>
+                    </w:rPr>
+                    <w:t>po</w:t>
+                  </w:r>
+                  <w:r>
+                    <w:rPr>
+                      <w:rFonts w:ascii="Consolas" w:hAnsi="Consolas" w:cs="Consolas"/>
+                      <w:color w:val="3F7F5F"/>
+                      <w:sz w:val="12"/>
+                      <w:szCs w:val="12"/>
+                      <w:lang w:bidi="ar-SA"/>
+                    </w:rPr>
+                    <w:t xml:space="preserve"> </w:t>
+                  </w:r>
+                  <w:r>
+                    <w:rPr>
+                      <w:rFonts w:ascii="Consolas" w:hAnsi="Consolas" w:cs="Consolas"/>
+                      <w:color w:val="3F7F5F"/>
+                      <w:sz w:val="12"/>
+                      <w:szCs w:val="12"/>
+                      <w:u w:val="single"/>
+                      <w:lang w:bidi="ar-SA"/>
+                    </w:rPr>
+                    <w:t>obcięciu</w:t>
+                  </w:r>
+                  <w:r>
+                    <w:rPr>
+                      <w:rFonts w:ascii="Consolas" w:hAnsi="Consolas" w:cs="Consolas"/>
+                      <w:color w:val="3F7F5F"/>
+                      <w:sz w:val="12"/>
+                      <w:szCs w:val="12"/>
+                      <w:lang w:bidi="ar-SA"/>
+                    </w:rPr>
+                    <w:t xml:space="preserve"> </w:t>
+                  </w:r>
+                  <w:r>
+                    <w:rPr>
+                      <w:rFonts w:ascii="Consolas" w:hAnsi="Consolas" w:cs="Consolas"/>
+                      <w:color w:val="3F7F5F"/>
+                      <w:sz w:val="12"/>
+                      <w:szCs w:val="12"/>
+                      <w:u w:val="single"/>
+                      <w:lang w:bidi="ar-SA"/>
+                    </w:rPr>
+                    <w:t>prefixa</w:t>
+                  </w:r>
+                  <w:r>
+                    <w:rPr>
+                      <w:rFonts w:ascii="Consolas" w:hAnsi="Consolas" w:cs="Consolas"/>
+                      <w:color w:val="3F7F5F"/>
+                      <w:sz w:val="12"/>
+                      <w:szCs w:val="12"/>
+                      <w:lang w:bidi="ar-SA"/>
+                    </w:rPr>
+                    <w:t xml:space="preserve"> - substring(1) </w:t>
+                  </w:r>
+                  <w:r>
+                    <w:rPr>
+                      <w:rFonts w:ascii="Consolas" w:hAnsi="Consolas" w:cs="Consolas"/>
+                      <w:color w:val="3F7F5F"/>
+                      <w:sz w:val="12"/>
+                      <w:szCs w:val="12"/>
+                      <w:u w:val="single"/>
+                      <w:lang w:bidi="ar-SA"/>
+                    </w:rPr>
+                    <w:t>oznacza</w:t>
+                  </w:r>
+                  <w:r>
+                    <w:rPr>
+                      <w:rFonts w:ascii="Consolas" w:hAnsi="Consolas" w:cs="Consolas"/>
+                      <w:color w:val="3F7F5F"/>
+                      <w:sz w:val="12"/>
+                      <w:szCs w:val="12"/>
+                      <w:lang w:bidi="ar-SA"/>
+                    </w:rPr>
+                    <w:t xml:space="preserve"> </w:t>
+                  </w:r>
+                  <w:r>
+                    <w:rPr>
+                      <w:rFonts w:ascii="Consolas" w:hAnsi="Consolas" w:cs="Consolas"/>
+                      <w:color w:val="3F7F5F"/>
+                      <w:sz w:val="12"/>
+                      <w:szCs w:val="12"/>
+                      <w:u w:val="single"/>
+                      <w:lang w:bidi="ar-SA"/>
+                    </w:rPr>
+                    <w:t>pominięcie</w:t>
+                  </w:r>
+                  <w:r>
+                    <w:rPr>
+                      <w:rFonts w:ascii="Consolas" w:hAnsi="Consolas" w:cs="Consolas"/>
+                      <w:color w:val="3F7F5F"/>
+                      <w:sz w:val="12"/>
+                      <w:szCs w:val="12"/>
+                      <w:lang w:bidi="ar-SA"/>
+                    </w:rPr>
+                    <w:t xml:space="preserve"> </w:t>
+                  </w:r>
+                  <w:r>
+                    <w:rPr>
+                      <w:rFonts w:ascii="Consolas" w:hAnsi="Consolas" w:cs="Consolas"/>
+                      <w:color w:val="3F7F5F"/>
+                      <w:sz w:val="12"/>
+                      <w:szCs w:val="12"/>
+                      <w:u w:val="single"/>
+                      <w:lang w:bidi="ar-SA"/>
+                    </w:rPr>
+                    <w:t>znaku</w:t>
+                  </w:r>
+                  <w:r>
+                    <w:rPr>
+                      <w:rFonts w:ascii="Consolas" w:hAnsi="Consolas" w:cs="Consolas"/>
+                      <w:color w:val="3F7F5F"/>
+                      <w:sz w:val="12"/>
+                      <w:szCs w:val="12"/>
+                      <w:lang w:bidi="ar-SA"/>
+                    </w:rPr>
+                    <w:t xml:space="preserve"> [0]</w:t>
+                  </w:r>
+                </w:p>
+                <w:p>
+                  <w:pPr>
+                    <w:autoSpaceDE w:val="0"/>
+                    <w:autoSpaceDN w:val="0"/>
+                    <w:adjustRightInd w:val="0"/>
+                    <w:rPr>
+                      <w:rFonts w:ascii="Consolas" w:hAnsi="Consolas" w:cs="Consolas"/>
+                      <w:sz w:val="12"/>
+                      <w:szCs w:val="12"/>
+                      <w:lang w:bidi="ar-SA"/>
+                    </w:rPr>
+                  </w:pPr>
+                  <w:r>
+                    <w:rPr>
+                      <w:rFonts w:ascii="Consolas" w:hAnsi="Consolas" w:cs="Consolas"/>
+                      <w:color w:val="000000"/>
+                      <w:sz w:val="12"/>
+                      <w:szCs w:val="12"/>
+                      <w:lang w:bidi="ar-SA"/>
+                    </w:rPr>
+                    <w:t xml:space="preserve">  </w:t>
+                  </w:r>
+                  <w:r>
+                    <w:rPr>
+                      <w:rFonts w:ascii="Consolas" w:hAnsi="Consolas" w:cs="Consolas"/>
+                      <w:b/>
+                      <w:bCs/>
+                      <w:color w:val="7F0055"/>
+                      <w:sz w:val="12"/>
+                      <w:szCs w:val="12"/>
+                      <w:lang w:bidi="ar-SA"/>
+                    </w:rPr>
+                    <w:t>return</w:t>
+                  </w:r>
+                  <w:r>
+                    <w:rPr>
+                      <w:rFonts w:ascii="Consolas" w:hAnsi="Consolas" w:cs="Consolas"/>
+                      <w:color w:val="000000"/>
+                      <w:sz w:val="12"/>
+                      <w:szCs w:val="12"/>
+                      <w:lang w:bidi="ar-SA"/>
+                    </w:rPr>
+                    <w:t xml:space="preserve"> </w:t>
+                  </w:r>
+                  <w:r>
+                    <w:rPr>
+                      <w:rFonts w:ascii="Consolas" w:hAnsi="Consolas" w:cs="Consolas"/>
+                      <w:color w:val="6A3E3E"/>
+                      <w:sz w:val="12"/>
+                      <w:szCs w:val="12"/>
+                      <w:lang w:bidi="ar-SA"/>
+                    </w:rPr>
+                    <w:t>value</w:t>
+                  </w:r>
+                  <w:r>
+                    <w:rPr>
+                      <w:rFonts w:ascii="Consolas" w:hAnsi="Consolas" w:cs="Consolas"/>
+                      <w:color w:val="000000"/>
+                      <w:sz w:val="12"/>
+                      <w:szCs w:val="12"/>
+                      <w:lang w:bidi="ar-SA"/>
+                    </w:rPr>
+                    <w:t>.substring(1);</w:t>
+                  </w:r>
+                </w:p>
+                <w:p>
+                  <w:pPr>
+                    <w:autoSpaceDE w:val="0"/>
+                    <w:autoSpaceDN w:val="0"/>
+                    <w:adjustRightInd w:val="0"/>
+                    <w:rPr>
+                      <w:rFonts w:ascii="Consolas" w:hAnsi="Consolas"/>
+                      <w:b/>
+                      <w:sz w:val="12"/>
+                      <w:szCs w:val="12"/>
+                      <w:lang w:val="en-US"/>
+                    </w:rPr>
+                  </w:pPr>
+                  <w:r>
+                    <w:rPr>
+                      <w:rFonts w:ascii="Consolas" w:hAnsi="Consolas" w:cs="Consolas"/>
+                      <w:color w:val="000000"/>
+                      <w:sz w:val="12"/>
+                      <w:szCs w:val="12"/>
+                      <w:lang w:bidi="ar-SA"/>
+                    </w:rPr>
+                    <w:t>}}</w:t>
+                  </w:r>
+                </w:p>
+                <w:p>
+                  <w:pPr>
+                    <w:pStyle w:val="Zawartotabeli"/>
+                    <w:rPr>
+                      <w:rFonts w:ascii="Consolas" w:hAnsi="Consolas"/>
+                      <w:b/>
+                      <w:sz w:val="12"/>
+                      <w:szCs w:val="12"/>
+                      <w:lang w:val="en-US"/>
+                    </w:rPr>
+                  </w:pPr>
+                </w:p>
+                <w:p>
+                  <w:pPr>
+                    <w:pStyle w:val="Zawartotabeli"/>
+                    <w:rPr>
+                      <w:rFonts w:ascii="Consolas" w:hAnsi="Consolas" w:cs="Consolas"/>
+                      <w:color w:val="000000"/>
+                      <w:sz w:val="12"/>
+                      <w:szCs w:val="12"/>
+                      <w:shd w:val="clear" w:color="auto" w:fill="E8F2FE"/>
+                      <w:lang w:bidi="ar-SA"/>
+                    </w:rPr>
+                  </w:pPr>
+                  <w:r>
+                    <w:rPr>
+                      <w:rFonts w:ascii="Consolas" w:hAnsi="Consolas"/>
+                      <w:b/>
+                      <w:sz w:val="12"/>
+                      <w:szCs w:val="12"/>
+                    </w:rPr>
+                    <w:t xml:space="preserve">* </w:t>
+                  </w:r>
+                  <w:r>
+                    <w:rPr>
+                      <w:rFonts w:ascii="Consolas" w:hAnsi="Consolas" w:cs="Consolas"/>
+                      <w:color w:val="000000"/>
+                      <w:sz w:val="12"/>
+                      <w:szCs w:val="12"/>
+                      <w:shd w:val="clear" w:color="auto" w:fill="E8F2FE"/>
+                      <w:lang w:bidi="ar-SA"/>
+                    </w:rPr>
+                    <w:t>CustomConstructor (</w:t>
+                  </w:r>
+                  <w:r>
+                    <w:rPr>
+                      <w:rFonts w:ascii="Consolas" w:hAnsi="Consolas" w:cs="Consolas"/>
+                      <w:color w:val="646464"/>
+                      <w:sz w:val="12"/>
+                      <w:szCs w:val="12"/>
+                      <w:shd w:val="clear" w:color="auto" w:fill="E8F2FE"/>
+                      <w:lang w:bidi="ar-SA"/>
+                    </w:rPr>
+                    <w:t>@JsonProperty</w:t>
+                  </w:r>
+                  <w:r>
+                    <w:rPr>
+                      <w:rFonts w:ascii="Consolas" w:hAnsi="Consolas" w:cs="Consolas"/>
+                      <w:color w:val="000000"/>
+                      <w:sz w:val="12"/>
+                      <w:szCs w:val="12"/>
+                      <w:shd w:val="clear" w:color="auto" w:fill="E8F2FE"/>
+                      <w:lang w:bidi="ar-SA"/>
+                    </w:rPr>
+                    <w:t>(</w:t>
+                  </w:r>
+                  <w:r>
+                    <w:rPr>
+                      <w:rFonts w:ascii="Consolas" w:hAnsi="Consolas" w:cs="Consolas"/>
+                      <w:color w:val="2A00FF"/>
+                      <w:sz w:val="12"/>
+                      <w:szCs w:val="12"/>
+                      <w:shd w:val="clear" w:color="auto" w:fill="E8F2FE"/>
+                      <w:lang w:bidi="ar-SA"/>
+                    </w:rPr>
+                    <w:t>"txt2"</w:t>
+                  </w:r>
+                  <w:r>
+                    <w:rPr>
+                      <w:rFonts w:ascii="Consolas" w:hAnsi="Consolas" w:cs="Consolas"/>
+                      <w:color w:val="000000"/>
+                      <w:sz w:val="12"/>
+                      <w:szCs w:val="12"/>
+                      <w:shd w:val="clear" w:color="auto" w:fill="E8F2FE"/>
+                      <w:lang w:bidi="ar-SA"/>
+                    </w:rPr>
+                    <w:t xml:space="preserve">) String </w:t>
+                  </w:r>
+                  <w:r>
+                    <w:rPr>
+                      <w:rFonts w:ascii="Consolas" w:hAnsi="Consolas" w:cs="Consolas"/>
+                      <w:color w:val="6A3E3E"/>
+                      <w:sz w:val="12"/>
+                      <w:szCs w:val="12"/>
+                      <w:shd w:val="clear" w:color="auto" w:fill="E8F2FE"/>
+                      <w:lang w:bidi="ar-SA"/>
+                    </w:rPr>
+                    <w:t>atxt</w:t>
+                  </w:r>
+                  <w:r>
+                    <w:rPr>
+                      <w:rFonts w:ascii="Consolas" w:hAnsi="Consolas" w:cs="Consolas"/>
+                      <w:color w:val="000000"/>
+                      <w:sz w:val="12"/>
+                      <w:szCs w:val="12"/>
+                      <w:shd w:val="clear" w:color="auto" w:fill="E8F2FE"/>
+                      <w:lang w:bidi="ar-SA"/>
+                    </w:rPr>
+                    <w:t xml:space="preserve">, </w:t>
+                  </w:r>
+                  <w:r>
+                    <w:rPr>
+                      <w:rFonts w:ascii="Consolas" w:hAnsi="Consolas" w:cs="Consolas"/>
+                      <w:color w:val="646464"/>
+                      <w:sz w:val="12"/>
+                      <w:szCs w:val="12"/>
+                      <w:shd w:val="clear" w:color="auto" w:fill="E8F2FE"/>
+                      <w:lang w:bidi="ar-SA"/>
+                    </w:rPr>
+                    <w:t>@JsonProperty</w:t>
+                  </w:r>
+                  <w:r>
+                    <w:rPr>
+                      <w:rFonts w:ascii="Consolas" w:hAnsi="Consolas" w:cs="Consolas"/>
+                      <w:color w:val="000000"/>
+                      <w:sz w:val="12"/>
+                      <w:szCs w:val="12"/>
+                      <w:shd w:val="clear" w:color="auto" w:fill="E8F2FE"/>
+                      <w:lang w:bidi="ar-SA"/>
+                    </w:rPr>
+                    <w:t>(</w:t>
+                  </w:r>
+                  <w:r>
+                    <w:rPr>
+                      <w:rFonts w:ascii="Consolas" w:hAnsi="Consolas" w:cs="Consolas"/>
+                      <w:color w:val="2A00FF"/>
+                      <w:sz w:val="12"/>
+                      <w:szCs w:val="12"/>
+                      <w:shd w:val="clear" w:color="auto" w:fill="E8F2FE"/>
+                      <w:lang w:bidi="ar-SA"/>
+                    </w:rPr>
+                    <w:t>"txt3"</w:t>
+                  </w:r>
+                  <w:r>
+                    <w:rPr>
+                      <w:rFonts w:ascii="Consolas" w:hAnsi="Consolas" w:cs="Consolas"/>
+                      <w:color w:val="000000"/>
+                      <w:sz w:val="12"/>
+                      <w:szCs w:val="12"/>
+                      <w:shd w:val="clear" w:color="auto" w:fill="E8F2FE"/>
+                      <w:lang w:bidi="ar-SA"/>
+                    </w:rPr>
+                    <w:t xml:space="preserve">)String </w:t>
+                  </w:r>
+                  <w:r>
+                    <w:rPr>
+                      <w:rFonts w:ascii="Consolas" w:hAnsi="Consolas" w:cs="Consolas"/>
+                      <w:color w:val="6A3E3E"/>
+                      <w:sz w:val="12"/>
+                      <w:szCs w:val="12"/>
+                      <w:shd w:val="clear" w:color="auto" w:fill="E8F2FE"/>
+                      <w:lang w:bidi="ar-SA"/>
+                    </w:rPr>
+                    <w:t>atxt3</w:t>
+                  </w:r>
+                  <w:r>
+                    <w:rPr>
+                      <w:rFonts w:ascii="Consolas" w:hAnsi="Consolas" w:cs="Consolas"/>
+                      <w:color w:val="000000"/>
+                      <w:sz w:val="12"/>
+                      <w:szCs w:val="12"/>
+                      <w:shd w:val="clear" w:color="auto" w:fill="E8F2FE"/>
+                      <w:lang w:bidi="ar-SA"/>
+                    </w:rPr>
+                    <w:t>)</w:t>
+                  </w:r>
+                  <w:r>
+                    <w:rPr>
+                      <w:rFonts w:ascii="Consolas" w:hAnsi="Consolas" w:cs="Consolas"/>
+                      <w:color w:val="000000"/>
+                      <w:sz w:val="12"/>
+                      <w:szCs w:val="12"/>
+                      <w:shd w:val="clear" w:color="auto" w:fill="E8F2FE"/>
+                      <w:lang w:bidi="ar-SA"/>
+                    </w:rPr>
+                    <w:t xml:space="preserve"> {...}</w:t>
+                  </w:r>
+                  <w:r>
+                    <w:rPr>
+                      <w:rFonts w:ascii="Consolas" w:hAnsi="Consolas" w:cs="Consolas"/>
+                      <w:color w:val="000000"/>
+                      <w:sz w:val="12"/>
+                      <w:szCs w:val="12"/>
+                      <w:shd w:val="clear" w:color="auto" w:fill="E8F2FE"/>
+                      <w:lang w:bidi="ar-SA"/>
+                    </w:rPr>
+                    <w:t xml:space="preserve"> – Customowy kostruktor wskazujący na to jakie pola pobiera. </w:t>
+                  </w:r>
+                  <w:r>
+                    <w:rPr>
+                      <w:rFonts w:ascii="Consolas" w:hAnsi="Consolas" w:cs="Consolas"/>
+                      <w:color w:val="000000"/>
+                      <w:sz w:val="12"/>
+                      <w:szCs w:val="12"/>
+                      <w:shd w:val="clear" w:color="auto" w:fill="E8F2FE"/>
+                      <w:lang w:bidi="ar-SA"/>
+                    </w:rPr>
+                    <w:t>Może być tylko jeden taki konstruktor w klasie i wszystkie atrybuty muszą mieć adnotację. Więcej w projekcie.</w:t>
+                  </w:r>
+                </w:p>
+                <w:p>
+                  <w:pPr>
+                    <w:pStyle w:val="Zawartotabeli"/>
+                    <w:rPr>
+                      <w:rFonts w:ascii="Consolas" w:hAnsi="Consolas" w:cs="Consolas"/>
+                      <w:color w:val="000000"/>
+                      <w:sz w:val="12"/>
+                      <w:szCs w:val="12"/>
+                      <w:shd w:val="clear" w:color="auto" w:fill="E8F2FE"/>
+                      <w:lang w:bidi="ar-SA"/>
+                    </w:rPr>
+                  </w:pPr>
+                </w:p>
+                <w:p>
+                  <w:pPr>
+                    <w:autoSpaceDE w:val="0"/>
+                    <w:autoSpaceDN w:val="0"/>
+                    <w:adjustRightInd w:val="0"/>
+                    <w:rPr>
+                      <w:rFonts w:ascii="Consolas" w:hAnsi="Consolas" w:cs="Consolas"/>
+                      <w:color w:val="000000"/>
+                      <w:sz w:val="12"/>
+                      <w:szCs w:val="12"/>
+                      <w:lang w:bidi="ar-SA"/>
+                    </w:rPr>
+                  </w:pPr>
+                  <w:r>
+                    <w:rPr>
+                      <w:rFonts w:ascii="Consolas" w:hAnsi="Consolas" w:cs="Consolas"/>
+                      <w:color w:val="000000"/>
+                      <w:sz w:val="12"/>
+                      <w:szCs w:val="12"/>
+                      <w:lang w:bidi="ar-SA"/>
+                    </w:rPr>
+                    <w:t xml:space="preserve">* </w:t>
+                  </w:r>
+                  <w:r>
+                    <w:rPr>
+                      <w:rFonts w:ascii="Consolas" w:hAnsi="Consolas" w:cs="Consolas"/>
+                      <w:color w:val="646464"/>
+                      <w:sz w:val="12"/>
+                      <w:szCs w:val="12"/>
+                      <w:lang w:bidi="ar-SA"/>
+                    </w:rPr>
+                    <w:t>@JacksonInject</w:t>
+                  </w:r>
+                  <w:r>
+                    <w:rPr>
+                      <w:rFonts w:ascii="Consolas" w:hAnsi="Consolas" w:cs="Consolas"/>
+                      <w:color w:val="3F7F5F"/>
+                      <w:sz w:val="12"/>
+                      <w:szCs w:val="12"/>
+                      <w:lang w:bidi="ar-SA"/>
+                    </w:rPr>
+                    <w:t>// Brak nazwy spowoduje nadanie domyślnej “String”</w:t>
+                  </w:r>
+                  <w:r>
+                    <w:rPr>
+                      <w:rFonts w:ascii="Consolas" w:hAnsi="Consolas" w:cs="Consolas"/>
+                      <w:color w:val="3F7F5F"/>
+                      <w:sz w:val="12"/>
+                      <w:szCs w:val="12"/>
+                      <w:lang w:bidi="ar-SA"/>
+                    </w:rPr>
+                    <w:t>. Może byćtylko jedna domyślna</w:t>
+                  </w:r>
+                </w:p>
+                <w:p>
+                  <w:pPr>
+                    <w:autoSpaceDE w:val="0"/>
+                    <w:autoSpaceDN w:val="0"/>
+                    <w:adjustRightInd w:val="0"/>
+                    <w:rPr>
+                      <w:rFonts w:ascii="Consolas" w:hAnsi="Consolas" w:cs="Consolas"/>
+                      <w:sz w:val="12"/>
+                      <w:szCs w:val="12"/>
+                      <w:lang w:val="en-US" w:bidi="ar-SA"/>
+                    </w:rPr>
+                  </w:pPr>
+                  <w:r>
+                    <w:rPr>
+                      <w:rFonts w:ascii="Consolas" w:hAnsi="Consolas" w:cs="Consolas"/>
+                      <w:b/>
+                      <w:bCs/>
+                      <w:color w:val="7F0055"/>
+                      <w:sz w:val="12"/>
+                      <w:szCs w:val="12"/>
+                      <w:lang w:val="en-US" w:bidi="ar-SA"/>
+                    </w:rPr>
+                    <w:t>public</w:t>
+                  </w:r>
+                  <w:r>
+                    <w:rPr>
+                      <w:rFonts w:ascii="Consolas" w:hAnsi="Consolas" w:cs="Consolas"/>
+                      <w:color w:val="000000"/>
+                      <w:sz w:val="12"/>
+                      <w:szCs w:val="12"/>
+                      <w:lang w:val="en-US" w:bidi="ar-SA"/>
+                    </w:rPr>
+                    <w:t xml:space="preserve"> String </w:t>
+                  </w:r>
+                  <w:r>
+                    <w:rPr>
+                      <w:rFonts w:ascii="Consolas" w:hAnsi="Consolas" w:cs="Consolas"/>
+                      <w:color w:val="0000C0"/>
+                      <w:sz w:val="12"/>
+                      <w:szCs w:val="12"/>
+                      <w:lang w:val="en-US" w:bidi="ar-SA"/>
+                    </w:rPr>
+                    <w:t>txt2</w:t>
+                  </w:r>
+                  <w:r>
+                    <w:rPr>
+                      <w:rFonts w:ascii="Consolas" w:hAnsi="Consolas" w:cs="Consolas"/>
+                      <w:color w:val="000000"/>
+                      <w:sz w:val="12"/>
+                      <w:szCs w:val="12"/>
+                      <w:lang w:val="en-US" w:bidi="ar-SA"/>
+                    </w:rPr>
+                    <w:t>;</w:t>
+                  </w:r>
+                </w:p>
+                <w:p>
+                  <w:pPr>
+                    <w:autoSpaceDE w:val="0"/>
+                    <w:autoSpaceDN w:val="0"/>
+                    <w:adjustRightInd w:val="0"/>
+                    <w:rPr>
+                      <w:rFonts w:ascii="Consolas" w:hAnsi="Consolas" w:cs="Consolas"/>
+                      <w:color w:val="000000"/>
+                      <w:sz w:val="12"/>
+                      <w:szCs w:val="12"/>
+                      <w:lang w:val="en-US" w:bidi="ar-SA"/>
+                    </w:rPr>
+                  </w:pPr>
+                  <w:r>
+                    <w:rPr>
+                      <w:rFonts w:ascii="Consolas" w:hAnsi="Consolas" w:cs="Consolas"/>
+                      <w:color w:val="646464"/>
+                      <w:sz w:val="12"/>
+                      <w:szCs w:val="12"/>
+                      <w:lang w:val="en-US" w:bidi="ar-SA"/>
+                    </w:rPr>
+                    <w:t>@</w:t>
+                  </w:r>
+                  <w:proofErr w:type="spellStart"/>
+                  <w:r>
+                    <w:rPr>
+                      <w:rFonts w:ascii="Consolas" w:hAnsi="Consolas" w:cs="Consolas"/>
+                      <w:color w:val="646464"/>
+                      <w:sz w:val="12"/>
+                      <w:szCs w:val="12"/>
+                      <w:lang w:val="en-US" w:bidi="ar-SA"/>
+                    </w:rPr>
+                    <w:t>JacksonInject</w:t>
+                  </w:r>
+                  <w:proofErr w:type="spellEnd"/>
+                  <w:r>
+                    <w:rPr>
+                      <w:rFonts w:ascii="Consolas" w:hAnsi="Consolas" w:cs="Consolas"/>
+                      <w:color w:val="000000"/>
+                      <w:sz w:val="12"/>
+                      <w:szCs w:val="12"/>
+                      <w:lang w:val="en-US" w:bidi="ar-SA"/>
+                    </w:rPr>
+                    <w:t>(</w:t>
+                  </w:r>
+                  <w:r>
+                    <w:rPr>
+                      <w:rFonts w:ascii="Consolas" w:hAnsi="Consolas" w:cs="Consolas"/>
+                      <w:color w:val="2A00FF"/>
+                      <w:sz w:val="12"/>
+                      <w:szCs w:val="12"/>
+                      <w:lang w:val="en-US" w:bidi="ar-SA"/>
+                    </w:rPr>
+                    <w:t>"t3"</w:t>
+                  </w:r>
+                  <w:r>
+                    <w:rPr>
+                      <w:rFonts w:ascii="Consolas" w:hAnsi="Consolas" w:cs="Consolas"/>
+                      <w:color w:val="000000"/>
+                      <w:sz w:val="12"/>
+                      <w:szCs w:val="12"/>
+                      <w:lang w:val="en-US" w:bidi="ar-SA"/>
+                    </w:rPr>
+                    <w:t>)</w:t>
+                  </w:r>
+                </w:p>
+                <w:p>
+                  <w:pPr>
+                    <w:autoSpaceDE w:val="0"/>
+                    <w:autoSpaceDN w:val="0"/>
+                    <w:adjustRightInd w:val="0"/>
+                    <w:rPr>
+                      <w:rFonts w:ascii="Consolas" w:hAnsi="Consolas" w:cs="Consolas"/>
+                      <w:color w:val="000000"/>
+                      <w:sz w:val="12"/>
+                      <w:szCs w:val="12"/>
+                      <w:shd w:val="clear" w:color="auto" w:fill="E8F2FE"/>
+                      <w:lang w:val="en-US" w:bidi="ar-SA"/>
+                    </w:rPr>
+                  </w:pPr>
+                  <w:r>
+                    <w:rPr>
+                      <w:rFonts w:ascii="Consolas" w:hAnsi="Consolas" w:cs="Consolas"/>
+                      <w:b/>
+                      <w:bCs/>
+                      <w:color w:val="7F0055"/>
+                      <w:sz w:val="12"/>
+                      <w:szCs w:val="12"/>
+                      <w:shd w:val="clear" w:color="auto" w:fill="E8F2FE"/>
+                      <w:lang w:val="en-US" w:bidi="ar-SA"/>
+                    </w:rPr>
+                    <w:lastRenderedPageBreak/>
+                    <w:t>public</w:t>
+                  </w:r>
+                  <w:r>
+                    <w:rPr>
+                      <w:rFonts w:ascii="Consolas" w:hAnsi="Consolas" w:cs="Consolas"/>
+                      <w:color w:val="000000"/>
+                      <w:sz w:val="12"/>
+                      <w:szCs w:val="12"/>
+                      <w:shd w:val="clear" w:color="auto" w:fill="E8F2FE"/>
+                      <w:lang w:val="en-US" w:bidi="ar-SA"/>
+                    </w:rPr>
+                    <w:t xml:space="preserve"> String </w:t>
+                  </w:r>
+                  <w:r>
+                    <w:rPr>
+                      <w:rFonts w:ascii="Consolas" w:hAnsi="Consolas" w:cs="Consolas"/>
+                      <w:color w:val="0000C0"/>
+                      <w:sz w:val="12"/>
+                      <w:szCs w:val="12"/>
+                      <w:shd w:val="clear" w:color="auto" w:fill="E8F2FE"/>
+                      <w:lang w:val="en-US" w:bidi="ar-SA"/>
+                    </w:rPr>
+                    <w:t>txt3</w:t>
+                  </w:r>
+                  <w:r>
+                    <w:rPr>
+                      <w:rFonts w:ascii="Consolas" w:hAnsi="Consolas" w:cs="Consolas"/>
+                      <w:color w:val="000000"/>
+                      <w:sz w:val="12"/>
+                      <w:szCs w:val="12"/>
+                      <w:shd w:val="clear" w:color="auto" w:fill="E8F2FE"/>
+                      <w:lang w:val="en-US" w:bidi="ar-SA"/>
+                    </w:rPr>
+                    <w:t>;</w:t>
+                  </w:r>
+                </w:p>
+                <w:p>
+                  <w:pPr>
+                    <w:autoSpaceDE w:val="0"/>
+                    <w:autoSpaceDN w:val="0"/>
+                    <w:adjustRightInd w:val="0"/>
+                    <w:rPr>
+                      <w:rFonts w:ascii="Consolas" w:hAnsi="Consolas" w:cs="Consolas"/>
+                      <w:color w:val="000000"/>
+                      <w:sz w:val="12"/>
+                      <w:szCs w:val="12"/>
+                      <w:shd w:val="clear" w:color="auto" w:fill="E8F2FE"/>
+                      <w:lang w:val="en-US" w:bidi="ar-SA"/>
+                    </w:rPr>
+                  </w:pPr>
+                </w:p>
+                <w:p>
+                  <w:pPr>
+                    <w:autoSpaceDE w:val="0"/>
+                    <w:autoSpaceDN w:val="0"/>
+                    <w:adjustRightInd w:val="0"/>
+                    <w:rPr>
+                      <w:rFonts w:ascii="Consolas" w:hAnsi="Consolas" w:cs="Consolas"/>
+                      <w:color w:val="000000"/>
+                      <w:sz w:val="12"/>
+                      <w:szCs w:val="12"/>
+                      <w:lang w:val="en-US" w:bidi="ar-SA"/>
+                    </w:rPr>
+                  </w:pPr>
+                  <w:proofErr w:type="spellStart"/>
+                  <w:r>
+                    <w:rPr>
+                      <w:rFonts w:ascii="Consolas" w:hAnsi="Consolas" w:cs="Consolas"/>
+                      <w:color w:val="000000"/>
+                      <w:sz w:val="12"/>
+                      <w:szCs w:val="12"/>
+                      <w:lang w:val="en-US" w:bidi="ar-SA"/>
+                    </w:rPr>
+                    <w:t>InjectableValues</w:t>
+                  </w:r>
+                  <w:proofErr w:type="spellEnd"/>
+                  <w:r>
+                    <w:rPr>
+                      <w:rFonts w:ascii="Consolas" w:hAnsi="Consolas" w:cs="Consolas"/>
+                      <w:color w:val="000000"/>
+                      <w:sz w:val="12"/>
+                      <w:szCs w:val="12"/>
+                      <w:lang w:val="en-US" w:bidi="ar-SA"/>
+                    </w:rPr>
+                    <w:t xml:space="preserve"> </w:t>
+                  </w:r>
+                  <w:r>
+                    <w:rPr>
+                      <w:rFonts w:ascii="Consolas" w:hAnsi="Consolas" w:cs="Consolas"/>
+                      <w:color w:val="6A3E3E"/>
+                      <w:sz w:val="12"/>
+                      <w:szCs w:val="12"/>
+                      <w:lang w:val="en-US" w:bidi="ar-SA"/>
+                    </w:rPr>
+                    <w:t>inject</w:t>
+                  </w:r>
+                  <w:r>
+                    <w:rPr>
+                      <w:rFonts w:ascii="Consolas" w:hAnsi="Consolas" w:cs="Consolas"/>
+                      <w:color w:val="000000"/>
+                      <w:sz w:val="12"/>
+                      <w:szCs w:val="12"/>
+                      <w:lang w:val="en-US" w:bidi="ar-SA"/>
+                    </w:rPr>
+                    <w:t xml:space="preserve"> = </w:t>
+                  </w:r>
+                  <w:r>
+                    <w:rPr>
+                      <w:rFonts w:ascii="Consolas" w:hAnsi="Consolas" w:cs="Consolas"/>
+                      <w:b/>
+                      <w:bCs/>
+                      <w:color w:val="7F0055"/>
+                      <w:sz w:val="12"/>
+                      <w:szCs w:val="12"/>
+                      <w:lang w:val="en-US" w:bidi="ar-SA"/>
+                    </w:rPr>
+                    <w:t>new</w:t>
+                  </w:r>
+                  <w:r>
+                    <w:rPr>
+                      <w:rFonts w:ascii="Consolas" w:hAnsi="Consolas" w:cs="Consolas"/>
+                      <w:color w:val="000000"/>
+                      <w:sz w:val="12"/>
+                      <w:szCs w:val="12"/>
+                      <w:lang w:val="en-US" w:bidi="ar-SA"/>
+                    </w:rPr>
+                    <w:t xml:space="preserve"> </w:t>
+                  </w:r>
+                  <w:proofErr w:type="spellStart"/>
+                  <w:r>
+                    <w:rPr>
+                      <w:rFonts w:ascii="Consolas" w:hAnsi="Consolas" w:cs="Consolas"/>
+                      <w:color w:val="000000"/>
+                      <w:sz w:val="12"/>
+                      <w:szCs w:val="12"/>
+                      <w:lang w:val="en-US" w:bidi="ar-SA"/>
+                    </w:rPr>
+                    <w:t>InjectableValues.Std</w:t>
+                  </w:r>
+                  <w:proofErr w:type="spellEnd"/>
+                  <w:r>
+                    <w:rPr>
+                      <w:rFonts w:ascii="Consolas" w:hAnsi="Consolas" w:cs="Consolas"/>
+                      <w:color w:val="000000"/>
+                      <w:sz w:val="12"/>
+                      <w:szCs w:val="12"/>
+                      <w:lang w:val="en-US" w:bidi="ar-SA"/>
+                    </w:rPr>
+                    <w:t>().</w:t>
+                  </w:r>
+                  <w:proofErr w:type="spellStart"/>
+                  <w:r>
+                    <w:rPr>
+                      <w:rFonts w:ascii="Consolas" w:hAnsi="Consolas" w:cs="Consolas"/>
+                      <w:color w:val="000000"/>
+                      <w:sz w:val="12"/>
+                      <w:szCs w:val="12"/>
+                      <w:lang w:val="en-US" w:bidi="ar-SA"/>
+                    </w:rPr>
+                    <w:t>addValue</w:t>
+                  </w:r>
+                  <w:proofErr w:type="spellEnd"/>
+                  <w:r>
+                    <w:rPr>
+                      <w:rFonts w:ascii="Consolas" w:hAnsi="Consolas" w:cs="Consolas"/>
+                      <w:color w:val="000000"/>
+                      <w:sz w:val="12"/>
+                      <w:szCs w:val="12"/>
+                      <w:lang w:val="en-US" w:bidi="ar-SA"/>
+                    </w:rPr>
+                    <w:t>(</w:t>
+                  </w:r>
+                  <w:proofErr w:type="spellStart"/>
+                  <w:r>
+                    <w:rPr>
+                      <w:rFonts w:ascii="Consolas" w:hAnsi="Consolas" w:cs="Consolas"/>
+                      <w:color w:val="000000"/>
+                      <w:sz w:val="12"/>
+                      <w:szCs w:val="12"/>
+                      <w:lang w:val="en-US" w:bidi="ar-SA"/>
+                    </w:rPr>
+                    <w:t>String.</w:t>
+                  </w:r>
+                  <w:r>
+                    <w:rPr>
+                      <w:rFonts w:ascii="Consolas" w:hAnsi="Consolas" w:cs="Consolas"/>
+                      <w:b/>
+                      <w:bCs/>
+                      <w:color w:val="7F0055"/>
+                      <w:sz w:val="12"/>
+                      <w:szCs w:val="12"/>
+                      <w:lang w:val="en-US" w:bidi="ar-SA"/>
+                    </w:rPr>
+                    <w:t>class</w:t>
+                  </w:r>
+                  <w:proofErr w:type="spellEnd"/>
+                  <w:r>
+                    <w:rPr>
+                      <w:rFonts w:ascii="Consolas" w:hAnsi="Consolas" w:cs="Consolas"/>
+                      <w:color w:val="000000"/>
+                      <w:sz w:val="12"/>
+                      <w:szCs w:val="12"/>
+                      <w:lang w:val="en-US" w:bidi="ar-SA"/>
+                    </w:rPr>
+                    <w:t xml:space="preserve">, </w:t>
+                  </w:r>
+                  <w:r>
+                    <w:rPr>
+                      <w:rFonts w:ascii="Consolas" w:hAnsi="Consolas" w:cs="Consolas"/>
+                      <w:color w:val="2A00FF"/>
+                      <w:sz w:val="12"/>
+                      <w:szCs w:val="12"/>
+                      <w:lang w:val="en-US" w:bidi="ar-SA"/>
+                    </w:rPr>
+                    <w:t>"</w:t>
+                  </w:r>
+                  <w:proofErr w:type="spellStart"/>
+                  <w:r>
+                    <w:rPr>
+                      <w:rFonts w:ascii="Consolas" w:hAnsi="Consolas" w:cs="Consolas"/>
+                      <w:color w:val="2A00FF"/>
+                      <w:sz w:val="12"/>
+                      <w:szCs w:val="12"/>
+                      <w:lang w:val="en-US" w:bidi="ar-SA"/>
+                    </w:rPr>
+                    <w:t>dummyVal</w:t>
+                  </w:r>
+                  <w:proofErr w:type="spellEnd"/>
+                  <w:r>
+                    <w:rPr>
+                      <w:rFonts w:ascii="Consolas" w:hAnsi="Consolas" w:cs="Consolas"/>
+                      <w:color w:val="2A00FF"/>
+                      <w:sz w:val="12"/>
+                      <w:szCs w:val="12"/>
+                      <w:lang w:val="en-US" w:bidi="ar-SA"/>
+                    </w:rPr>
+                    <w:t>"</w:t>
+                  </w:r>
+                  <w:r>
+                    <w:rPr>
+                      <w:rFonts w:ascii="Consolas" w:hAnsi="Consolas" w:cs="Consolas"/>
+                      <w:color w:val="000000"/>
+                      <w:sz w:val="12"/>
+                      <w:szCs w:val="12"/>
+                      <w:lang w:val="en-US" w:bidi="ar-SA"/>
+                    </w:rPr>
+                    <w:t>).</w:t>
+                  </w:r>
+                  <w:proofErr w:type="spellStart"/>
+                  <w:r>
+                    <w:rPr>
+                      <w:rFonts w:ascii="Consolas" w:hAnsi="Consolas" w:cs="Consolas"/>
+                      <w:color w:val="000000"/>
+                      <w:sz w:val="12"/>
+                      <w:szCs w:val="12"/>
+                      <w:lang w:val="en-US" w:bidi="ar-SA"/>
+                    </w:rPr>
+                    <w:t>addValue</w:t>
+                  </w:r>
+                  <w:proofErr w:type="spellEnd"/>
+                  <w:r>
+                    <w:rPr>
+                      <w:rFonts w:ascii="Consolas" w:hAnsi="Consolas" w:cs="Consolas"/>
+                      <w:color w:val="000000"/>
+                      <w:sz w:val="12"/>
+                      <w:szCs w:val="12"/>
+                      <w:lang w:val="en-US" w:bidi="ar-SA"/>
+                    </w:rPr>
+                    <w:t>(</w:t>
+                  </w:r>
+                  <w:r>
+                    <w:rPr>
+                      <w:rFonts w:ascii="Consolas" w:hAnsi="Consolas" w:cs="Consolas"/>
+                      <w:color w:val="2A00FF"/>
+                      <w:sz w:val="12"/>
+                      <w:szCs w:val="12"/>
+                      <w:lang w:val="en-US" w:bidi="ar-SA"/>
+                    </w:rPr>
+                    <w:t>"t2"</w:t>
+                  </w:r>
+                  <w:r>
+                    <w:rPr>
+                      <w:rFonts w:ascii="Consolas" w:hAnsi="Consolas" w:cs="Consolas"/>
+                      <w:color w:val="000000"/>
+                      <w:sz w:val="12"/>
+                      <w:szCs w:val="12"/>
+                      <w:lang w:val="en-US" w:bidi="ar-SA"/>
+                    </w:rPr>
+                    <w:t xml:space="preserve">, </w:t>
+                  </w:r>
+                  <w:r>
+                    <w:rPr>
+                      <w:rFonts w:ascii="Consolas" w:hAnsi="Consolas" w:cs="Consolas"/>
+                      <w:color w:val="2A00FF"/>
+                      <w:sz w:val="12"/>
+                      <w:szCs w:val="12"/>
+                      <w:lang w:val="en-US" w:bidi="ar-SA"/>
+                    </w:rPr>
+                    <w:t>"</w:t>
+                  </w:r>
+                  <w:proofErr w:type="spellStart"/>
+                  <w:r>
+                    <w:rPr>
+                      <w:rFonts w:ascii="Consolas" w:hAnsi="Consolas" w:cs="Consolas"/>
+                      <w:color w:val="2A00FF"/>
+                      <w:sz w:val="12"/>
+                      <w:szCs w:val="12"/>
+                      <w:lang w:val="en-US" w:bidi="ar-SA"/>
+                    </w:rPr>
+                    <w:t>other</w:t>
+                  </w:r>
+                  <w:r>
+                    <w:rPr>
+                      <w:rFonts w:ascii="Consolas" w:hAnsi="Consolas" w:cs="Consolas"/>
+                      <w:color w:val="2A00FF"/>
+                      <w:sz w:val="12"/>
+                      <w:szCs w:val="12"/>
+                      <w:lang w:val="en-US" w:bidi="ar-SA"/>
+                    </w:rPr>
+                    <w:t>Val</w:t>
+                  </w:r>
+                  <w:proofErr w:type="spellEnd"/>
+                  <w:r>
+                    <w:rPr>
+                      <w:rFonts w:ascii="Consolas" w:hAnsi="Consolas" w:cs="Consolas"/>
+                      <w:color w:val="2A00FF"/>
+                      <w:sz w:val="12"/>
+                      <w:szCs w:val="12"/>
+                      <w:lang w:val="en-US" w:bidi="ar-SA"/>
+                    </w:rPr>
+                    <w:t>"</w:t>
+                  </w:r>
+                  <w:r>
+                    <w:rPr>
+                      <w:rFonts w:ascii="Consolas" w:hAnsi="Consolas" w:cs="Consolas"/>
+                      <w:color w:val="000000"/>
+                      <w:sz w:val="12"/>
+                      <w:szCs w:val="12"/>
+                      <w:lang w:val="en-US" w:bidi="ar-SA"/>
+                    </w:rPr>
+                    <w:t>)</w:t>
+                  </w:r>
+                  <w:r>
+                    <w:rPr>
+                      <w:rFonts w:ascii="Consolas" w:hAnsi="Consolas" w:cs="Consolas"/>
+                      <w:color w:val="000000"/>
+                      <w:sz w:val="12"/>
+                      <w:szCs w:val="12"/>
+                      <w:lang w:val="en-US" w:bidi="ar-SA"/>
+                    </w:rPr>
+                    <w:t>;</w:t>
+                  </w:r>
+                </w:p>
+                <w:p>
+                  <w:pPr>
+                    <w:autoSpaceDE w:val="0"/>
+                    <w:autoSpaceDN w:val="0"/>
+                    <w:adjustRightInd w:val="0"/>
+                    <w:rPr>
+                      <w:rFonts w:ascii="Consolas" w:hAnsi="Consolas" w:cs="Consolas"/>
+                      <w:color w:val="000000"/>
+                      <w:sz w:val="12"/>
+                      <w:szCs w:val="12"/>
+                      <w:shd w:val="clear" w:color="auto" w:fill="E8F2FE"/>
+                      <w:lang w:val="en-US" w:bidi="ar-SA"/>
+                    </w:rPr>
+                  </w:pPr>
+                  <w:proofErr w:type="spellStart"/>
+                  <w:r>
+                    <w:rPr>
+                      <w:rFonts w:ascii="Consolas" w:hAnsi="Consolas" w:cs="Consolas"/>
+                      <w:color w:val="000000"/>
+                      <w:sz w:val="12"/>
+                      <w:szCs w:val="12"/>
+                      <w:shd w:val="clear" w:color="auto" w:fill="E8F2FE"/>
+                      <w:lang w:val="en-US" w:bidi="ar-SA"/>
+                    </w:rPr>
+                    <w:t>MyObject</w:t>
+                  </w:r>
+                  <w:proofErr w:type="spellEnd"/>
+                  <w:r>
+                    <w:rPr>
+                      <w:rFonts w:ascii="Consolas" w:hAnsi="Consolas" w:cs="Consolas"/>
+                      <w:color w:val="000000"/>
+                      <w:sz w:val="12"/>
+                      <w:szCs w:val="12"/>
+                      <w:shd w:val="clear" w:color="auto" w:fill="E8F2FE"/>
+                      <w:lang w:val="en-US" w:bidi="ar-SA"/>
+                    </w:rPr>
+                    <w:t xml:space="preserve"> </w:t>
+                  </w:r>
+                  <w:r>
+                    <w:rPr>
+                      <w:rFonts w:ascii="Consolas" w:hAnsi="Consolas" w:cs="Consolas"/>
+                      <w:color w:val="6A3E3E"/>
+                      <w:sz w:val="12"/>
+                      <w:szCs w:val="12"/>
+                      <w:u w:val="single"/>
+                      <w:shd w:val="clear" w:color="auto" w:fill="E8F2FE"/>
+                      <w:lang w:val="en-US" w:bidi="ar-SA"/>
+                    </w:rPr>
+                    <w:t>no</w:t>
+                  </w:r>
+                  <w:r>
+                    <w:rPr>
+                      <w:rFonts w:ascii="Consolas" w:hAnsi="Consolas" w:cs="Consolas"/>
+                      <w:color w:val="000000"/>
+                      <w:sz w:val="12"/>
+                      <w:szCs w:val="12"/>
+                      <w:shd w:val="clear" w:color="auto" w:fill="E8F2FE"/>
+                      <w:lang w:val="en-US" w:bidi="ar-SA"/>
+                    </w:rPr>
+                    <w:t xml:space="preserve"> = </w:t>
+                  </w:r>
+                  <w:r>
+                    <w:rPr>
+                      <w:rFonts w:ascii="Consolas" w:hAnsi="Consolas" w:cs="Consolas"/>
+                      <w:color w:val="6A3E3E"/>
+                      <w:sz w:val="12"/>
+                      <w:szCs w:val="12"/>
+                      <w:shd w:val="clear" w:color="auto" w:fill="E8F2FE"/>
+                      <w:lang w:val="en-US" w:bidi="ar-SA"/>
+                    </w:rPr>
+                    <w:t>objectMapper</w:t>
+                  </w:r>
+                  <w:r>
+                    <w:rPr>
+                      <w:rFonts w:ascii="Consolas" w:hAnsi="Consolas" w:cs="Consolas"/>
+                      <w:color w:val="000000"/>
+                      <w:sz w:val="12"/>
+                      <w:szCs w:val="12"/>
+                      <w:shd w:val="clear" w:color="auto" w:fill="E8F2FE"/>
+                      <w:lang w:val="en-US" w:bidi="ar-SA"/>
+                    </w:rPr>
+                    <w:t>.reader(</w:t>
+                  </w:r>
+                  <w:r>
+                    <w:rPr>
+                      <w:rFonts w:ascii="Consolas" w:hAnsi="Consolas" w:cs="Consolas"/>
+                      <w:color w:val="6A3E3E"/>
+                      <w:sz w:val="12"/>
+                      <w:szCs w:val="12"/>
+                      <w:shd w:val="clear" w:color="auto" w:fill="E8F2FE"/>
+                      <w:lang w:val="en-US" w:bidi="ar-SA"/>
+                    </w:rPr>
+                    <w:t>inject</w:t>
+                  </w:r>
+                  <w:r>
+                    <w:rPr>
+                      <w:rFonts w:ascii="Consolas" w:hAnsi="Consolas" w:cs="Consolas"/>
+                      <w:color w:val="000000"/>
+                      <w:sz w:val="12"/>
+                      <w:szCs w:val="12"/>
+                      <w:shd w:val="clear" w:color="auto" w:fill="E8F2FE"/>
+                      <w:lang w:val="en-US" w:bidi="ar-SA"/>
+                    </w:rPr>
+                    <w:t>).forType(</w:t>
+                  </w:r>
+                  <w:r>
+                    <w:rPr>
+                      <w:rFonts w:ascii="Consolas" w:hAnsi="Consolas" w:cs="Consolas"/>
+                      <w:color w:val="000000"/>
+                      <w:sz w:val="12"/>
+                      <w:szCs w:val="12"/>
+                      <w:shd w:val="clear" w:color="auto" w:fill="E8F2FE"/>
+                      <w:lang w:val="en-US" w:bidi="ar-SA"/>
+                    </w:rPr>
+                    <w:t>MyObject</w:t>
+                  </w:r>
+                  <w:r>
+                    <w:rPr>
+                      <w:rFonts w:ascii="Consolas" w:hAnsi="Consolas" w:cs="Consolas"/>
+                      <w:color w:val="000000"/>
+                      <w:sz w:val="12"/>
+                      <w:szCs w:val="12"/>
+                      <w:shd w:val="clear" w:color="auto" w:fill="E8F2FE"/>
+                      <w:lang w:val="en-US" w:bidi="ar-SA"/>
+                    </w:rPr>
+                    <w:t>.</w:t>
+                  </w:r>
+                  <w:r>
+                    <w:rPr>
+                      <w:rFonts w:ascii="Consolas" w:hAnsi="Consolas" w:cs="Consolas"/>
+                      <w:b/>
+                      <w:bCs/>
+                      <w:color w:val="7F0055"/>
+                      <w:sz w:val="12"/>
+                      <w:szCs w:val="12"/>
+                      <w:shd w:val="clear" w:color="auto" w:fill="E8F2FE"/>
+                      <w:lang w:val="en-US" w:bidi="ar-SA"/>
+                    </w:rPr>
+                    <w:t>class</w:t>
+                  </w:r>
+                  <w:r>
+                    <w:rPr>
+                      <w:rFonts w:ascii="Consolas" w:hAnsi="Consolas" w:cs="Consolas"/>
+                      <w:color w:val="000000"/>
+                      <w:sz w:val="12"/>
+                      <w:szCs w:val="12"/>
+                      <w:shd w:val="clear" w:color="auto" w:fill="E8F2FE"/>
+                      <w:lang w:val="en-US" w:bidi="ar-SA"/>
+                    </w:rPr>
+                    <w:t>).readValue(</w:t>
+                  </w:r>
+                  <w:r>
+                    <w:rPr>
+                      <w:rFonts w:ascii="Consolas" w:hAnsi="Consolas" w:cs="Consolas"/>
+                      <w:color w:val="2A00FF"/>
+                      <w:sz w:val="12"/>
+                      <w:szCs w:val="12"/>
+                      <w:shd w:val="clear" w:color="auto" w:fill="E8F2FE"/>
+                      <w:lang w:val="en-US" w:bidi="ar-SA"/>
+                    </w:rPr>
+                    <w:t>"{\"txt\":\"test\"}"</w:t>
+                  </w:r>
+                  <w:r>
+                    <w:rPr>
+                      <w:rFonts w:ascii="Consolas" w:hAnsi="Consolas" w:cs="Consolas"/>
+                      <w:color w:val="000000"/>
+                      <w:sz w:val="12"/>
+                      <w:szCs w:val="12"/>
+                      <w:shd w:val="clear" w:color="auto" w:fill="E8F2FE"/>
+                      <w:lang w:val="en-US" w:bidi="ar-SA"/>
+                    </w:rPr>
+                    <w:t>);</w:t>
+                  </w:r>
+                </w:p>
+                <w:p>
+                  <w:pPr>
+                    <w:autoSpaceDE w:val="0"/>
+                    <w:autoSpaceDN w:val="0"/>
+                    <w:adjustRightInd w:val="0"/>
+                    <w:rPr>
+                      <w:rFonts w:ascii="Consolas" w:hAnsi="Consolas"/>
+                      <w:b/>
+                      <w:sz w:val="12"/>
+                      <w:szCs w:val="12"/>
+                      <w:lang w:val="en-US"/>
+                    </w:rPr>
+                  </w:pPr>
+                </w:p>
+                <w:p>
+                  <w:pPr>
+                    <w:autoSpaceDE w:val="0"/>
+                    <w:autoSpaceDN w:val="0"/>
+                    <w:adjustRightInd w:val="0"/>
+                    <w:rPr>
+                      <w:rFonts w:ascii="Consolas" w:hAnsi="Consolas" w:cs="Consolas"/>
+                      <w:sz w:val="12"/>
+                      <w:szCs w:val="12"/>
+                      <w:lang w:val="en-US" w:bidi="ar-SA"/>
+                    </w:rPr>
+                  </w:pPr>
+                  <w:r>
+                    <w:rPr>
+                      <w:rFonts w:ascii="Consolas" w:hAnsi="Consolas" w:cs="Consolas"/>
+                      <w:color w:val="000000"/>
+                      <w:sz w:val="12"/>
+                      <w:szCs w:val="12"/>
+                      <w:lang w:val="en-US" w:bidi="ar-SA"/>
+                    </w:rPr>
+                    <w:t xml:space="preserve">* </w:t>
+                  </w:r>
+                  <w:r>
+                    <w:rPr>
+                      <w:rFonts w:ascii="Consolas" w:hAnsi="Consolas" w:cs="Consolas"/>
+                      <w:color w:val="646464"/>
+                      <w:sz w:val="12"/>
+                      <w:szCs w:val="12"/>
+                      <w:lang w:val="en-US" w:bidi="ar-SA"/>
+                    </w:rPr>
+                    <w:t>@</w:t>
+                  </w:r>
+                  <w:proofErr w:type="spellStart"/>
+                  <w:r>
+                    <w:rPr>
+                      <w:rFonts w:ascii="Consolas" w:hAnsi="Consolas" w:cs="Consolas"/>
+                      <w:color w:val="646464"/>
+                      <w:sz w:val="12"/>
+                      <w:szCs w:val="12"/>
+                      <w:lang w:val="en-US" w:bidi="ar-SA"/>
+                    </w:rPr>
+                    <w:t>JsonAlias</w:t>
+                  </w:r>
+                  <w:proofErr w:type="spellEnd"/>
+                  <w:r>
+                    <w:rPr>
+                      <w:rFonts w:ascii="Consolas" w:hAnsi="Consolas" w:cs="Consolas"/>
+                      <w:color w:val="000000"/>
+                      <w:sz w:val="12"/>
+                      <w:szCs w:val="12"/>
+                      <w:lang w:val="en-US" w:bidi="ar-SA"/>
+                    </w:rPr>
+                    <w:t xml:space="preserve">({ </w:t>
+                  </w:r>
+                  <w:r>
+                    <w:rPr>
+                      <w:rFonts w:ascii="Consolas" w:hAnsi="Consolas" w:cs="Consolas"/>
+                      <w:color w:val="2A00FF"/>
+                      <w:sz w:val="12"/>
+                      <w:szCs w:val="12"/>
+                      <w:lang w:val="en-US" w:bidi="ar-SA"/>
+                    </w:rPr>
+                    <w:t>"txt"</w:t>
+                  </w:r>
+                  <w:r>
+                    <w:rPr>
+                      <w:rFonts w:ascii="Consolas" w:hAnsi="Consolas" w:cs="Consolas"/>
+                      <w:color w:val="000000"/>
+                      <w:sz w:val="12"/>
+                      <w:szCs w:val="12"/>
+                      <w:lang w:val="en-US" w:bidi="ar-SA"/>
+                    </w:rPr>
+                    <w:t xml:space="preserve">, </w:t>
+                  </w:r>
+                  <w:r>
+                    <w:rPr>
+                      <w:rFonts w:ascii="Consolas" w:hAnsi="Consolas" w:cs="Consolas"/>
+                      <w:color w:val="2A00FF"/>
+                      <w:sz w:val="12"/>
+                      <w:szCs w:val="12"/>
+                      <w:lang w:val="en-US" w:bidi="ar-SA"/>
+                    </w:rPr>
+                    <w:t>"_txt"</w:t>
+                  </w:r>
+                  <w:r>
+                    <w:rPr>
+                      <w:rFonts w:ascii="Consolas" w:hAnsi="Consolas" w:cs="Consolas"/>
+                      <w:color w:val="000000"/>
+                      <w:sz w:val="12"/>
+                      <w:szCs w:val="12"/>
+                      <w:lang w:val="en-US" w:bidi="ar-SA"/>
+                    </w:rPr>
+                    <w:t xml:space="preserve">, </w:t>
+                  </w:r>
+                  <w:r>
+                    <w:rPr>
+                      <w:rFonts w:ascii="Consolas" w:hAnsi="Consolas" w:cs="Consolas"/>
+                      <w:color w:val="2A00FF"/>
+                      <w:sz w:val="12"/>
+                      <w:szCs w:val="12"/>
+                      <w:lang w:val="en-US" w:bidi="ar-SA"/>
+                    </w:rPr>
+                    <w:t>"</w:t>
+                  </w:r>
+                  <w:proofErr w:type="spellStart"/>
+                  <w:r>
+                    <w:rPr>
+                      <w:rFonts w:ascii="Consolas" w:hAnsi="Consolas" w:cs="Consolas"/>
+                      <w:color w:val="2A00FF"/>
+                      <w:sz w:val="12"/>
+                      <w:szCs w:val="12"/>
+                      <w:lang w:val="en-US" w:bidi="ar-SA"/>
+                    </w:rPr>
+                    <w:t>f_txt</w:t>
+                  </w:r>
+                  <w:proofErr w:type="spellEnd"/>
+                  <w:r>
+                    <w:rPr>
+                      <w:rFonts w:ascii="Consolas" w:hAnsi="Consolas" w:cs="Consolas"/>
+                      <w:color w:val="2A00FF"/>
+                      <w:sz w:val="12"/>
+                      <w:szCs w:val="12"/>
+                      <w:lang w:val="en-US" w:bidi="ar-SA"/>
+                    </w:rPr>
+                    <w:t>"</w:t>
+                  </w:r>
+                  <w:r>
+                    <w:rPr>
+                      <w:rFonts w:ascii="Consolas" w:hAnsi="Consolas" w:cs="Consolas"/>
+                      <w:color w:val="000000"/>
+                      <w:sz w:val="12"/>
+                      <w:szCs w:val="12"/>
+                      <w:lang w:val="en-US" w:bidi="ar-SA"/>
+                    </w:rPr>
+                    <w:t xml:space="preserve"> })</w:t>
+                  </w:r>
+                  <w:r>
+                    <w:rPr>
+                      <w:rFonts w:ascii="Consolas" w:hAnsi="Consolas" w:cs="Consolas"/>
+                      <w:color w:val="000000"/>
+                      <w:sz w:val="12"/>
+                      <w:szCs w:val="12"/>
+                      <w:lang w:val="en-US" w:bidi="ar-SA"/>
+                    </w:rPr>
+                    <w:t xml:space="preserve"> – </w:t>
+                  </w:r>
+                  <w:proofErr w:type="spellStart"/>
+                  <w:r>
+                    <w:rPr>
+                      <w:rFonts w:ascii="Consolas" w:hAnsi="Consolas" w:cs="Consolas"/>
+                      <w:color w:val="000000"/>
+                      <w:sz w:val="12"/>
+                      <w:szCs w:val="12"/>
+                      <w:lang w:val="en-US" w:bidi="ar-SA"/>
+                    </w:rPr>
+                    <w:t>Zadziałają</w:t>
+                  </w:r>
+                  <w:proofErr w:type="spellEnd"/>
+                  <w:r>
+                    <w:rPr>
+                      <w:rFonts w:ascii="Consolas" w:hAnsi="Consolas" w:cs="Consolas"/>
+                      <w:color w:val="000000"/>
+                      <w:sz w:val="12"/>
+                      <w:szCs w:val="12"/>
+                      <w:lang w:val="en-US" w:bidi="ar-SA"/>
+                    </w:rPr>
+                    <w:t xml:space="preserve"> </w:t>
+                  </w:r>
+                  <w:proofErr w:type="spellStart"/>
+                  <w:r>
+                    <w:rPr>
+                      <w:rFonts w:ascii="Consolas" w:hAnsi="Consolas" w:cs="Consolas"/>
+                      <w:color w:val="000000"/>
+                      <w:sz w:val="12"/>
+                      <w:szCs w:val="12"/>
+                      <w:lang w:val="en-US" w:bidi="ar-SA"/>
+                    </w:rPr>
+                    <w:t>wszystkie</w:t>
+                  </w:r>
+                  <w:proofErr w:type="spellEnd"/>
+                  <w:r>
+                    <w:rPr>
+                      <w:rFonts w:ascii="Consolas" w:hAnsi="Consolas" w:cs="Consolas"/>
+                      <w:color w:val="000000"/>
+                      <w:sz w:val="12"/>
+                      <w:szCs w:val="12"/>
+                      <w:lang w:val="en-US" w:bidi="ar-SA"/>
+                    </w:rPr>
+                    <w:t xml:space="preserve"> </w:t>
+                  </w:r>
+                  <w:r>
+                    <w:rPr>
+                      <w:rFonts w:ascii="Consolas" w:hAnsi="Consolas" w:cs="Consolas"/>
+                      <w:color w:val="3F5FBF"/>
+                      <w:sz w:val="12"/>
+                      <w:szCs w:val="12"/>
+                      <w:shd w:val="clear" w:color="auto" w:fill="E8F2FE"/>
+                      <w:lang w:val="en-US" w:bidi="ar-SA"/>
+                    </w:rPr>
+                    <w:t>{\"</w:t>
+                  </w:r>
+                  <w:r>
+                    <w:rPr>
+                      <w:rFonts w:ascii="Consolas" w:hAnsi="Consolas" w:cs="Consolas"/>
+                      <w:color w:val="3F5FBF"/>
+                      <w:sz w:val="12"/>
+                      <w:szCs w:val="12"/>
+                      <w:u w:val="single"/>
+                      <w:shd w:val="clear" w:color="auto" w:fill="E8F2FE"/>
+                      <w:lang w:val="en-US" w:bidi="ar-SA"/>
+                    </w:rPr>
+                    <w:t>txt</w:t>
+                  </w:r>
+                  <w:r>
+                    <w:rPr>
+                      <w:rFonts w:ascii="Consolas" w:hAnsi="Consolas" w:cs="Consolas"/>
+                      <w:color w:val="3F5FBF"/>
+                      <w:sz w:val="12"/>
+                      <w:szCs w:val="12"/>
+                      <w:shd w:val="clear" w:color="auto" w:fill="E8F2FE"/>
+                      <w:lang w:val="en-US" w:bidi="ar-SA"/>
+                    </w:rPr>
+                    <w:t>\":\"dummy\"}</w:t>
+                  </w:r>
+                  <w:r>
+                    <w:rPr>
+                      <w:rFonts w:ascii="Consolas" w:hAnsi="Consolas" w:cs="Consolas"/>
+                      <w:color w:val="3F5FBF"/>
+                      <w:sz w:val="12"/>
+                      <w:szCs w:val="12"/>
+                      <w:shd w:val="clear" w:color="auto" w:fill="E8F2FE"/>
+                      <w:lang w:val="en-US" w:bidi="ar-SA"/>
+                    </w:rPr>
+                    <w:t xml:space="preserve">, </w:t>
+                  </w:r>
+                  <w:r>
+                    <w:rPr>
+                      <w:rFonts w:ascii="Consolas" w:hAnsi="Consolas" w:cs="Consolas"/>
+                      <w:color w:val="3F5FBF"/>
+                      <w:sz w:val="12"/>
+                      <w:szCs w:val="12"/>
+                      <w:shd w:val="clear" w:color="auto" w:fill="E8F2FE"/>
+                      <w:lang w:val="en-US" w:bidi="ar-SA"/>
+                    </w:rPr>
+                    <w:t>{\"_txt\":\"dummy\"}</w:t>
+                  </w:r>
+                  <w:r>
+                    <w:rPr>
+                      <w:rFonts w:ascii="Consolas" w:hAnsi="Consolas" w:cs="Consolas"/>
+                      <w:color w:val="3F5FBF"/>
+                      <w:sz w:val="12"/>
+                      <w:szCs w:val="12"/>
+                      <w:shd w:val="clear" w:color="auto" w:fill="E8F2FE"/>
+                      <w:lang w:val="en-US" w:bidi="ar-SA"/>
+                    </w:rPr>
+                    <w:t xml:space="preserve">, </w:t>
+                  </w:r>
+                  <w:r>
+                    <w:rPr>
+                      <w:rFonts w:ascii="Consolas" w:hAnsi="Consolas" w:cs="Consolas"/>
+                      <w:color w:val="3F5FBF"/>
+                      <w:sz w:val="12"/>
+                      <w:szCs w:val="12"/>
+                      <w:shd w:val="clear" w:color="auto" w:fill="E8F2FE"/>
+                      <w:lang w:val="en-US" w:bidi="ar-SA"/>
+                    </w:rPr>
+                    <w:t>{\"</w:t>
+                  </w:r>
+                  <w:proofErr w:type="spellStart"/>
+                  <w:r>
+                    <w:rPr>
+                      <w:rFonts w:ascii="Consolas" w:hAnsi="Consolas" w:cs="Consolas"/>
+                      <w:color w:val="3F5FBF"/>
+                      <w:sz w:val="12"/>
+                      <w:szCs w:val="12"/>
+                      <w:shd w:val="clear" w:color="auto" w:fill="E8F2FE"/>
+                      <w:lang w:val="en-US" w:bidi="ar-SA"/>
+                    </w:rPr>
+                    <w:t>f_txt</w:t>
+                  </w:r>
+                  <w:proofErr w:type="spellEnd"/>
+                  <w:r>
+                    <w:rPr>
+                      <w:rFonts w:ascii="Consolas" w:hAnsi="Consolas" w:cs="Consolas"/>
+                      <w:color w:val="3F5FBF"/>
+                      <w:sz w:val="12"/>
+                      <w:szCs w:val="12"/>
+                      <w:shd w:val="clear" w:color="auto" w:fill="E8F2FE"/>
+                      <w:lang w:val="en-US" w:bidi="ar-SA"/>
+                    </w:rPr>
+                    <w:t>\":\"dummy\"}</w:t>
+                  </w:r>
+                </w:p>
+                <w:p>
+                  <w:pPr>
+                    <w:autoSpaceDE w:val="0"/>
+                    <w:autoSpaceDN w:val="0"/>
+                    <w:adjustRightInd w:val="0"/>
+                    <w:rPr>
+                      <w:rFonts w:ascii="Consolas" w:hAnsi="Consolas" w:cs="Consolas"/>
+                      <w:color w:val="000000"/>
+                      <w:sz w:val="12"/>
+                      <w:szCs w:val="12"/>
+                      <w:lang w:val="en-US" w:bidi="ar-SA"/>
+                    </w:rPr>
+                  </w:pPr>
+                  <w:r>
+                    <w:rPr>
+                      <w:rFonts w:ascii="Consolas" w:hAnsi="Consolas" w:cs="Consolas"/>
+                      <w:b/>
+                      <w:bCs/>
+                      <w:color w:val="7F0055"/>
+                      <w:sz w:val="12"/>
+                      <w:szCs w:val="12"/>
+                      <w:lang w:bidi="ar-SA"/>
+                    </w:rPr>
+                    <w:t>public</w:t>
+                  </w:r>
+                  <w:r>
+                    <w:rPr>
+                      <w:rFonts w:ascii="Consolas" w:hAnsi="Consolas" w:cs="Consolas"/>
+                      <w:color w:val="000000"/>
+                      <w:sz w:val="12"/>
+                      <w:szCs w:val="12"/>
+                      <w:lang w:bidi="ar-SA"/>
+                    </w:rPr>
+                    <w:t xml:space="preserve"> String </w:t>
+                  </w:r>
+                  <w:r>
+                    <w:rPr>
+                      <w:rFonts w:ascii="Consolas" w:hAnsi="Consolas" w:cs="Consolas"/>
+                      <w:color w:val="0000C0"/>
+                      <w:sz w:val="12"/>
+                      <w:szCs w:val="12"/>
+                      <w:lang w:bidi="ar-SA"/>
+                    </w:rPr>
+                    <w:t>txt</w:t>
+                  </w:r>
+                  <w:r>
+                    <w:rPr>
+                      <w:rFonts w:ascii="Consolas" w:hAnsi="Consolas" w:cs="Consolas"/>
+                      <w:color w:val="000000"/>
+                      <w:sz w:val="12"/>
+                      <w:szCs w:val="12"/>
+                      <w:lang w:bidi="ar-SA"/>
+                    </w:rPr>
+                    <w:t xml:space="preserve"> = </w:t>
+                  </w:r>
+                  <w:r>
+                    <w:rPr>
+                      <w:rFonts w:ascii="Consolas" w:hAnsi="Consolas" w:cs="Consolas"/>
+                      <w:color w:val="2A00FF"/>
+                      <w:sz w:val="12"/>
+                      <w:szCs w:val="12"/>
+                      <w:lang w:bidi="ar-SA"/>
+                    </w:rPr>
+                    <w:t>"test"</w:t>
+                  </w:r>
+                  <w:r>
+                    <w:rPr>
+                      <w:rFonts w:ascii="Consolas" w:hAnsi="Consolas" w:cs="Consolas"/>
+                      <w:color w:val="000000"/>
+                      <w:sz w:val="12"/>
+                      <w:szCs w:val="12"/>
+                      <w:lang w:bidi="ar-SA"/>
+                    </w:rPr>
+                    <w:t>;</w:t>
+                  </w:r>
+                  <w:r>
+                    <w:rPr>
+                      <w:rFonts w:ascii="Consolas" w:hAnsi="Consolas" w:cs="Consolas"/>
+                      <w:color w:val="000000"/>
+                      <w:sz w:val="12"/>
+                      <w:szCs w:val="12"/>
+                      <w:lang w:val="en-US" w:bidi="ar-SA"/>
+                    </w:rPr>
+                    <w:t xml:space="preserve"> </w:t>
+                  </w:r>
+                </w:p>
+                <w:p>
+                  <w:pPr>
+                    <w:autoSpaceDE w:val="0"/>
+                    <w:autoSpaceDN w:val="0"/>
+                    <w:adjustRightInd w:val="0"/>
+                    <w:rPr>
+                      <w:rFonts w:ascii="Consolas" w:hAnsi="Consolas" w:cs="Consolas"/>
+                      <w:color w:val="000000"/>
+                      <w:sz w:val="12"/>
+                      <w:szCs w:val="12"/>
+                      <w:lang w:val="en-US" w:bidi="ar-SA"/>
+                    </w:rPr>
+                  </w:pPr>
+                </w:p>
+                <w:p>
+                  <w:pPr>
+                    <w:autoSpaceDE w:val="0"/>
+                    <w:autoSpaceDN w:val="0"/>
+                    <w:adjustRightInd w:val="0"/>
+                    <w:rPr>
+                      <w:rFonts w:ascii="Consolas" w:hAnsi="Consolas" w:cs="Consolas"/>
+                      <w:color w:val="000000"/>
+                      <w:sz w:val="12"/>
+                      <w:szCs w:val="12"/>
+                      <w:lang w:val="en-US" w:bidi="ar-SA"/>
+                    </w:rPr>
+                  </w:pPr>
+                  <w:r>
+                    <w:rPr>
+                      <w:rFonts w:ascii="Consolas" w:hAnsi="Consolas" w:cs="Consolas"/>
+                      <w:color w:val="000000"/>
+                      <w:sz w:val="12"/>
+                      <w:szCs w:val="12"/>
+                      <w:lang w:val="en-US" w:bidi="ar-SA"/>
+                    </w:rPr>
+                    <w:t xml:space="preserve">* </w:t>
+                  </w:r>
+                  <w:proofErr w:type="spellStart"/>
+                  <w:r>
+                    <w:rPr>
+                      <w:rFonts w:ascii="Consolas" w:hAnsi="Consolas" w:cs="Consolas"/>
+                      <w:color w:val="000000"/>
+                      <w:sz w:val="12"/>
+                      <w:szCs w:val="12"/>
+                      <w:lang w:val="en-US" w:bidi="ar-SA"/>
+                    </w:rPr>
+                    <w:t>Ignorowanie</w:t>
+                  </w:r>
+                  <w:proofErr w:type="spellEnd"/>
+                  <w:r>
+                    <w:rPr>
+                      <w:rFonts w:ascii="Consolas" w:hAnsi="Consolas" w:cs="Consolas"/>
+                      <w:color w:val="000000"/>
+                      <w:sz w:val="12"/>
+                      <w:szCs w:val="12"/>
+                      <w:lang w:val="en-US" w:bidi="ar-SA"/>
+                    </w:rPr>
+                    <w:t xml:space="preserve"> </w:t>
+                  </w:r>
+                  <w:proofErr w:type="spellStart"/>
+                  <w:r>
+                    <w:rPr>
+                      <w:rFonts w:ascii="Consolas" w:hAnsi="Consolas" w:cs="Consolas"/>
+                      <w:color w:val="000000"/>
+                      <w:sz w:val="12"/>
+                      <w:szCs w:val="12"/>
+                      <w:lang w:val="en-US" w:bidi="ar-SA"/>
+                    </w:rPr>
+                    <w:t>pól</w:t>
+                  </w:r>
+                  <w:proofErr w:type="spellEnd"/>
+                </w:p>
+                <w:p>
+                  <w:pPr>
+                    <w:autoSpaceDE w:val="0"/>
+                    <w:autoSpaceDN w:val="0"/>
+                    <w:adjustRightInd w:val="0"/>
+                    <w:rPr>
+                      <w:rFonts w:ascii="Consolas" w:hAnsi="Consolas" w:cs="Consolas"/>
+                      <w:sz w:val="12"/>
+                      <w:szCs w:val="12"/>
+                      <w:lang w:val="en-US" w:bidi="ar-SA"/>
+                    </w:rPr>
+                  </w:pPr>
+                  <w:r>
+                    <w:rPr>
+                      <w:rFonts w:ascii="Consolas" w:hAnsi="Consolas" w:cs="Consolas"/>
+                      <w:color w:val="646464"/>
+                      <w:sz w:val="12"/>
+                      <w:szCs w:val="12"/>
+                      <w:lang w:val="en-US" w:bidi="ar-SA"/>
+                    </w:rPr>
+                    <w:t>@</w:t>
+                  </w:r>
+                  <w:proofErr w:type="spellStart"/>
+                  <w:r>
+                    <w:rPr>
+                      <w:rFonts w:ascii="Consolas" w:hAnsi="Consolas" w:cs="Consolas"/>
+                      <w:color w:val="646464"/>
+                      <w:sz w:val="12"/>
+                      <w:szCs w:val="12"/>
+                      <w:lang w:val="en-US" w:bidi="ar-SA"/>
+                    </w:rPr>
+                    <w:t>JsonIgnoreProperties</w:t>
+                  </w:r>
+                  <w:proofErr w:type="spellEnd"/>
+                  <w:r>
+                    <w:rPr>
+                      <w:rFonts w:ascii="Consolas" w:hAnsi="Consolas" w:cs="Consolas"/>
+                      <w:color w:val="000000"/>
+                      <w:sz w:val="12"/>
+                      <w:szCs w:val="12"/>
+                      <w:lang w:val="en-US" w:bidi="ar-SA"/>
+                    </w:rPr>
+                    <w:t>({</w:t>
+                  </w:r>
+                  <w:r>
+                    <w:rPr>
+                      <w:rFonts w:ascii="Consolas" w:hAnsi="Consolas" w:cs="Consolas"/>
+                      <w:color w:val="2A00FF"/>
+                      <w:sz w:val="12"/>
+                      <w:szCs w:val="12"/>
+                      <w:lang w:val="en-US" w:bidi="ar-SA"/>
+                    </w:rPr>
+                    <w:t>"txt2"</w:t>
+                  </w:r>
+                  <w:r>
+                    <w:rPr>
+                      <w:rFonts w:ascii="Consolas" w:hAnsi="Consolas" w:cs="Consolas"/>
+                      <w:color w:val="000000"/>
+                      <w:sz w:val="12"/>
+                      <w:szCs w:val="12"/>
+                      <w:lang w:val="en-US" w:bidi="ar-SA"/>
+                    </w:rPr>
+                    <w:t xml:space="preserve">, </w:t>
+                  </w:r>
+                  <w:r>
+                    <w:rPr>
+                      <w:rFonts w:ascii="Consolas" w:hAnsi="Consolas" w:cs="Consolas"/>
+                      <w:color w:val="2A00FF"/>
+                      <w:sz w:val="12"/>
+                      <w:szCs w:val="12"/>
+                      <w:lang w:val="en-US" w:bidi="ar-SA"/>
+                    </w:rPr>
+                    <w:t>"txt4"</w:t>
+                  </w:r>
+                  <w:r>
+                    <w:rPr>
+                      <w:rFonts w:ascii="Consolas" w:hAnsi="Consolas" w:cs="Consolas"/>
+                      <w:color w:val="000000"/>
+                      <w:sz w:val="12"/>
+                      <w:szCs w:val="12"/>
+                      <w:lang w:val="en-US" w:bidi="ar-SA"/>
+                    </w:rPr>
+                    <w:t>})</w:t>
+                  </w:r>
+                </w:p>
+                <w:p>
+                  <w:pPr>
+                    <w:autoSpaceDE w:val="0"/>
+                    <w:autoSpaceDN w:val="0"/>
+                    <w:adjustRightInd w:val="0"/>
+                    <w:rPr>
+                      <w:rFonts w:ascii="Consolas" w:hAnsi="Consolas" w:cs="Consolas"/>
+                      <w:sz w:val="12"/>
+                      <w:szCs w:val="12"/>
+                      <w:lang w:val="en-US" w:bidi="ar-SA"/>
+                    </w:rPr>
+                  </w:pPr>
+                  <w:r>
+                    <w:rPr>
+                      <w:rFonts w:ascii="Consolas" w:hAnsi="Consolas" w:cs="Consolas"/>
+                      <w:b/>
+                      <w:bCs/>
+                      <w:color w:val="7F0055"/>
+                      <w:sz w:val="12"/>
+                      <w:szCs w:val="12"/>
+                      <w:lang w:val="en-US" w:bidi="ar-SA"/>
+                    </w:rPr>
+                    <w:t>public</w:t>
+                  </w:r>
+                  <w:r>
+                    <w:rPr>
+                      <w:rFonts w:ascii="Consolas" w:hAnsi="Consolas" w:cs="Consolas"/>
+                      <w:color w:val="000000"/>
+                      <w:sz w:val="12"/>
+                      <w:szCs w:val="12"/>
+                      <w:lang w:val="en-US" w:bidi="ar-SA"/>
+                    </w:rPr>
+                    <w:t xml:space="preserve"> </w:t>
+                  </w:r>
+                  <w:r>
+                    <w:rPr>
+                      <w:rFonts w:ascii="Consolas" w:hAnsi="Consolas" w:cs="Consolas"/>
+                      <w:b/>
+                      <w:bCs/>
+                      <w:color w:val="7F0055"/>
+                      <w:sz w:val="12"/>
+                      <w:szCs w:val="12"/>
+                      <w:lang w:val="en-US" w:bidi="ar-SA"/>
+                    </w:rPr>
+                    <w:t>class</w:t>
+                  </w:r>
+                  <w:r>
+                    <w:rPr>
+                      <w:rFonts w:ascii="Consolas" w:hAnsi="Consolas" w:cs="Consolas"/>
+                      <w:color w:val="000000"/>
+                      <w:sz w:val="12"/>
+                      <w:szCs w:val="12"/>
+                      <w:lang w:val="en-US" w:bidi="ar-SA"/>
+                    </w:rPr>
+                    <w:t xml:space="preserve"> </w:t>
+                  </w:r>
+                  <w:proofErr w:type="spellStart"/>
+                  <w:r>
+                    <w:rPr>
+                      <w:rFonts w:ascii="Consolas" w:hAnsi="Consolas" w:cs="Consolas"/>
+                      <w:color w:val="000000"/>
+                      <w:sz w:val="12"/>
+                      <w:szCs w:val="12"/>
+                      <w:lang w:val="en-US" w:bidi="ar-SA"/>
+                    </w:rPr>
+                    <w:t>IgnoreObject</w:t>
+                  </w:r>
+                  <w:proofErr w:type="spellEnd"/>
+                  <w:r>
+                    <w:rPr>
+                      <w:rFonts w:ascii="Consolas" w:hAnsi="Consolas" w:cs="Consolas"/>
+                      <w:color w:val="000000"/>
+                      <w:sz w:val="12"/>
+                      <w:szCs w:val="12"/>
+                      <w:lang w:val="en-US" w:bidi="ar-SA"/>
+                    </w:rPr>
+                    <w:t xml:space="preserve"> {</w:t>
+                  </w:r>
+                </w:p>
+                <w:p>
+                  <w:pPr>
+                    <w:autoSpaceDE w:val="0"/>
+                    <w:autoSpaceDN w:val="0"/>
+                    <w:adjustRightInd w:val="0"/>
+                    <w:rPr>
+                      <w:rFonts w:ascii="Consolas" w:hAnsi="Consolas" w:cs="Consolas"/>
+                      <w:sz w:val="12"/>
+                      <w:szCs w:val="12"/>
+                      <w:lang w:val="en-US" w:bidi="ar-SA"/>
+                    </w:rPr>
+                  </w:pPr>
+                  <w:r>
+                    <w:rPr>
+                      <w:rFonts w:ascii="Consolas" w:hAnsi="Consolas" w:cs="Consolas"/>
+                      <w:color w:val="000000"/>
+                      <w:sz w:val="12"/>
+                      <w:szCs w:val="12"/>
+                      <w:lang w:val="en-US" w:bidi="ar-SA"/>
+                    </w:rPr>
+                    <w:t xml:space="preserve">  </w:t>
+                  </w:r>
+                  <w:r>
+                    <w:rPr>
+                      <w:rFonts w:ascii="Consolas" w:hAnsi="Consolas" w:cs="Consolas"/>
+                      <w:color w:val="646464"/>
+                      <w:sz w:val="12"/>
+                      <w:szCs w:val="12"/>
+                      <w:lang w:val="en-US" w:bidi="ar-SA"/>
+                    </w:rPr>
+                    <w:t>@</w:t>
+                  </w:r>
+                  <w:proofErr w:type="spellStart"/>
+                  <w:r>
+                    <w:rPr>
+                      <w:rFonts w:ascii="Consolas" w:hAnsi="Consolas" w:cs="Consolas"/>
+                      <w:color w:val="646464"/>
+                      <w:sz w:val="12"/>
+                      <w:szCs w:val="12"/>
+                      <w:lang w:val="en-US" w:bidi="ar-SA"/>
+                    </w:rPr>
+                    <w:t>JsonIgnore</w:t>
+                  </w:r>
+                  <w:proofErr w:type="spellEnd"/>
+                </w:p>
+                <w:p>
+                  <w:pPr>
+                    <w:autoSpaceDE w:val="0"/>
+                    <w:autoSpaceDN w:val="0"/>
+                    <w:adjustRightInd w:val="0"/>
+                    <w:rPr>
+                      <w:rFonts w:ascii="Consolas" w:hAnsi="Consolas"/>
+                      <w:b/>
+                      <w:sz w:val="12"/>
+                      <w:szCs w:val="12"/>
+                      <w:lang w:val="en-US"/>
+                    </w:rPr>
+                  </w:pPr>
+                  <w:r>
+                    <w:rPr>
+                      <w:rFonts w:ascii="Consolas" w:hAnsi="Consolas" w:cs="Consolas"/>
+                      <w:color w:val="000000"/>
+                      <w:sz w:val="12"/>
+                      <w:szCs w:val="12"/>
+                      <w:lang w:val="en-US" w:bidi="ar-SA"/>
+                    </w:rPr>
+                    <w:t xml:space="preserve">  </w:t>
+                  </w:r>
+                  <w:r>
+                    <w:rPr>
+                      <w:rFonts w:ascii="Consolas" w:hAnsi="Consolas" w:cs="Consolas"/>
+                      <w:b/>
+                      <w:bCs/>
+                      <w:color w:val="7F0055"/>
+                      <w:sz w:val="12"/>
+                      <w:szCs w:val="12"/>
+                      <w:lang w:val="en-US" w:bidi="ar-SA"/>
+                    </w:rPr>
+                    <w:t>public</w:t>
+                  </w:r>
+                  <w:r>
+                    <w:rPr>
+                      <w:rFonts w:ascii="Consolas" w:hAnsi="Consolas" w:cs="Consolas"/>
+                      <w:color w:val="000000"/>
+                      <w:sz w:val="12"/>
+                      <w:szCs w:val="12"/>
+                      <w:lang w:val="en-US" w:bidi="ar-SA"/>
+                    </w:rPr>
+                    <w:t xml:space="preserve"> String </w:t>
+                  </w:r>
+                  <w:r>
+                    <w:rPr>
+                      <w:rFonts w:ascii="Consolas" w:hAnsi="Consolas" w:cs="Consolas"/>
+                      <w:color w:val="0000C0"/>
+                      <w:sz w:val="12"/>
+                      <w:szCs w:val="12"/>
+                      <w:lang w:val="en-US" w:bidi="ar-SA"/>
+                    </w:rPr>
+                    <w:t>txt1</w:t>
+                  </w:r>
+                  <w:r>
+                    <w:rPr>
+                      <w:rFonts w:ascii="Consolas" w:hAnsi="Consolas" w:cs="Consolas"/>
+                      <w:color w:val="000000"/>
+                      <w:sz w:val="12"/>
+                      <w:szCs w:val="12"/>
+                      <w:lang w:val="en-US" w:bidi="ar-SA"/>
+                    </w:rPr>
+                    <w:t xml:space="preserve"> = </w:t>
+                  </w:r>
+                  <w:r>
+                    <w:rPr>
+                      <w:rFonts w:ascii="Consolas" w:hAnsi="Consolas" w:cs="Consolas"/>
+                      <w:color w:val="2A00FF"/>
+                      <w:sz w:val="12"/>
+                      <w:szCs w:val="12"/>
+                      <w:lang w:val="en-US" w:bidi="ar-SA"/>
+                    </w:rPr>
+                    <w:t>"test1"</w:t>
+                  </w:r>
+                  <w:r>
+                    <w:rPr>
+                      <w:rFonts w:ascii="Consolas" w:hAnsi="Consolas" w:cs="Consolas"/>
+                      <w:color w:val="000000"/>
+                      <w:sz w:val="12"/>
+                      <w:szCs w:val="12"/>
+                      <w:lang w:val="en-US" w:bidi="ar-SA"/>
+                    </w:rPr>
+                    <w:t>;</w:t>
+                  </w:r>
+                </w:p>
+                <w:p>
+                  <w:pPr>
+                    <w:autoSpaceDE w:val="0"/>
+                    <w:autoSpaceDN w:val="0"/>
+                    <w:adjustRightInd w:val="0"/>
+                    <w:rPr>
+                      <w:rFonts w:ascii="Consolas" w:hAnsi="Consolas" w:cs="Consolas"/>
+                      <w:color w:val="000000"/>
+                      <w:sz w:val="12"/>
+                      <w:szCs w:val="12"/>
+                      <w:lang w:val="en-US" w:bidi="ar-SA"/>
+                    </w:rPr>
+                  </w:pPr>
+                </w:p>
+                <w:p>
+                  <w:pPr>
+                    <w:autoSpaceDE w:val="0"/>
+                    <w:autoSpaceDN w:val="0"/>
+                    <w:adjustRightInd w:val="0"/>
+                    <w:rPr>
+                      <w:rFonts w:ascii="Consolas" w:hAnsi="Consolas" w:cs="Consolas"/>
+                      <w:color w:val="000000"/>
+                      <w:sz w:val="12"/>
+                      <w:szCs w:val="12"/>
+                      <w:lang w:bidi="ar-SA"/>
+                    </w:rPr>
+                  </w:pPr>
+                  <w:r>
+                    <w:rPr>
+                      <w:rFonts w:ascii="Consolas" w:hAnsi="Consolas" w:cs="Consolas"/>
+                      <w:color w:val="000000"/>
+                      <w:sz w:val="12"/>
+                      <w:szCs w:val="12"/>
+                      <w:lang w:bidi="ar-SA"/>
+                    </w:rPr>
+                    <w:t xml:space="preserve">* </w:t>
+                  </w:r>
+                  <w:r>
+                    <w:rPr>
+                      <w:rFonts w:ascii="Consolas" w:hAnsi="Consolas" w:cs="Consolas"/>
+                      <w:color w:val="646464"/>
+                      <w:sz w:val="12"/>
+                      <w:szCs w:val="12"/>
+                      <w:lang w:bidi="ar-SA"/>
+                    </w:rPr>
+                    <w:t>@JsonInclude</w:t>
+                  </w:r>
+                  <w:r>
+                    <w:rPr>
+                      <w:rFonts w:ascii="Consolas" w:hAnsi="Consolas" w:cs="Consolas"/>
+                      <w:color w:val="000000"/>
+                      <w:sz w:val="12"/>
+                      <w:szCs w:val="12"/>
+                      <w:lang w:bidi="ar-SA"/>
+                    </w:rPr>
+                    <w:t xml:space="preserve"> – Sterowanie jakie pola podlegają serializacji.</w:t>
+                  </w:r>
+                </w:p>
+                <w:p>
+                  <w:pPr>
+                    <w:autoSpaceDE w:val="0"/>
+                    <w:autoSpaceDN w:val="0"/>
+                    <w:adjustRightInd w:val="0"/>
+                    <w:rPr>
+                      <w:rFonts w:ascii="Consolas" w:hAnsi="Consolas" w:cs="Consolas"/>
+                      <w:sz w:val="12"/>
+                      <w:szCs w:val="12"/>
+                      <w:lang w:val="en-US" w:bidi="ar-SA"/>
+                    </w:rPr>
+                  </w:pPr>
+                  <w:proofErr w:type="spellStart"/>
+                  <w:r>
+                    <w:rPr>
+                      <w:rFonts w:ascii="Consolas" w:hAnsi="Consolas" w:cs="Consolas"/>
+                      <w:color w:val="3F5FBF"/>
+                      <w:sz w:val="12"/>
+                      <w:szCs w:val="12"/>
+                      <w:lang w:val="en-US" w:bidi="ar-SA"/>
+                    </w:rPr>
+                    <w:t>Include.NON_EMPTY</w:t>
+                  </w:r>
+                  <w:proofErr w:type="spellEnd"/>
+                  <w:r>
+                    <w:rPr>
+                      <w:rFonts w:ascii="Consolas" w:hAnsi="Consolas" w:cs="Consolas"/>
+                      <w:color w:val="3F5FBF"/>
+                      <w:sz w:val="12"/>
+                      <w:szCs w:val="12"/>
+                      <w:lang w:val="en-US" w:bidi="ar-SA"/>
+                    </w:rPr>
+                    <w:t xml:space="preserve"> </w:t>
+                  </w:r>
+                  <w:r>
+                    <w:rPr>
+                      <w:rFonts w:ascii="Consolas" w:hAnsi="Consolas" w:cs="Consolas"/>
+                      <w:color w:val="7F7F9F"/>
+                      <w:sz w:val="12"/>
+                      <w:szCs w:val="12"/>
+                      <w:lang w:val="en-US" w:bidi="ar-SA"/>
+                    </w:rPr>
+                    <w:t>-</w:t>
+                  </w:r>
+                  <w:r>
+                    <w:rPr>
+                      <w:rFonts w:ascii="Consolas" w:hAnsi="Consolas" w:cs="Consolas"/>
+                      <w:color w:val="3F5FBF"/>
+                      <w:sz w:val="12"/>
+                      <w:szCs w:val="12"/>
+                      <w:lang w:val="en-US" w:bidi="ar-SA"/>
+                    </w:rPr>
+                    <w:t xml:space="preserve"> </w:t>
+                  </w:r>
+                  <w:proofErr w:type="spellStart"/>
+                  <w:r>
+                    <w:rPr>
+                      <w:rFonts w:ascii="Consolas" w:hAnsi="Consolas" w:cs="Consolas"/>
+                      <w:color w:val="3F5FBF"/>
+                      <w:sz w:val="12"/>
+                      <w:szCs w:val="12"/>
+                      <w:u w:val="single"/>
+                      <w:lang w:val="en-US" w:bidi="ar-SA"/>
+                    </w:rPr>
+                    <w:t>pomija</w:t>
+                  </w:r>
+                  <w:proofErr w:type="spellEnd"/>
+                  <w:r>
+                    <w:rPr>
+                      <w:rFonts w:ascii="Consolas" w:hAnsi="Consolas" w:cs="Consolas"/>
+                      <w:color w:val="3F5FBF"/>
+                      <w:sz w:val="12"/>
+                      <w:szCs w:val="12"/>
+                      <w:lang w:val="en-US" w:bidi="ar-SA"/>
+                    </w:rPr>
+                    <w:t xml:space="preserve"> null </w:t>
+                  </w:r>
+                  <w:proofErr w:type="spellStart"/>
+                  <w:r>
+                    <w:rPr>
+                      <w:rFonts w:ascii="Consolas" w:hAnsi="Consolas" w:cs="Consolas"/>
+                      <w:color w:val="3F5FBF"/>
+                      <w:sz w:val="12"/>
+                      <w:szCs w:val="12"/>
+                      <w:u w:val="single"/>
+                      <w:lang w:val="en-US" w:bidi="ar-SA"/>
+                    </w:rPr>
+                    <w:t>lub</w:t>
+                  </w:r>
+                  <w:proofErr w:type="spellEnd"/>
+                  <w:r>
+                    <w:rPr>
+                      <w:rFonts w:ascii="Consolas" w:hAnsi="Consolas" w:cs="Consolas"/>
+                      <w:color w:val="3F5FBF"/>
+                      <w:sz w:val="12"/>
+                      <w:szCs w:val="12"/>
+                      <w:lang w:val="en-US" w:bidi="ar-SA"/>
+                    </w:rPr>
+                    <w:t xml:space="preserve"> </w:t>
+                  </w:r>
+                  <w:proofErr w:type="spellStart"/>
+                  <w:r>
+                    <w:rPr>
+                      <w:rFonts w:ascii="Consolas" w:hAnsi="Consolas" w:cs="Consolas"/>
+                      <w:color w:val="3F5FBF"/>
+                      <w:sz w:val="12"/>
+                      <w:szCs w:val="12"/>
+                      <w:u w:val="single"/>
+                      <w:lang w:val="en-US" w:bidi="ar-SA"/>
+                    </w:rPr>
+                    <w:t>puste</w:t>
+                  </w:r>
+                  <w:proofErr w:type="spellEnd"/>
+                  <w:r>
+                    <w:rPr>
+                      <w:rFonts w:ascii="Consolas" w:hAnsi="Consolas" w:cs="Consolas"/>
+                      <w:color w:val="3F5FBF"/>
+                      <w:sz w:val="12"/>
+                      <w:szCs w:val="12"/>
+                      <w:lang w:val="en-US" w:bidi="ar-SA"/>
+                    </w:rPr>
+                    <w:t xml:space="preserve"> </w:t>
+                  </w:r>
+                  <w:proofErr w:type="spellStart"/>
+                  <w:r>
+                    <w:rPr>
+                      <w:rFonts w:ascii="Consolas" w:hAnsi="Consolas" w:cs="Consolas"/>
+                      <w:color w:val="3F5FBF"/>
+                      <w:sz w:val="12"/>
+                      <w:szCs w:val="12"/>
+                      <w:u w:val="single"/>
+                      <w:lang w:val="en-US" w:bidi="ar-SA"/>
+                    </w:rPr>
+                    <w:t>np</w:t>
+                  </w:r>
+                  <w:proofErr w:type="spellEnd"/>
+                  <w:r>
+                    <w:rPr>
+                      <w:rFonts w:ascii="Consolas" w:hAnsi="Consolas" w:cs="Consolas"/>
+                      <w:color w:val="3F5FBF"/>
+                      <w:sz w:val="12"/>
+                      <w:szCs w:val="12"/>
+                      <w:lang w:val="en-US" w:bidi="ar-SA"/>
+                    </w:rPr>
+                    <w:t xml:space="preserve"> "" </w:t>
+                  </w:r>
+                  <w:proofErr w:type="spellStart"/>
+                  <w:r>
+                    <w:rPr>
+                      <w:rFonts w:ascii="Consolas" w:hAnsi="Consolas" w:cs="Consolas"/>
+                      <w:color w:val="3F5FBF"/>
+                      <w:sz w:val="12"/>
+                      <w:szCs w:val="12"/>
+                      <w:u w:val="single"/>
+                      <w:lang w:val="en-US" w:bidi="ar-SA"/>
+                    </w:rPr>
+                    <w:t>dla</w:t>
+                  </w:r>
+                  <w:proofErr w:type="spellEnd"/>
+                  <w:r>
+                    <w:rPr>
+                      <w:rFonts w:ascii="Consolas" w:hAnsi="Consolas" w:cs="Consolas"/>
+                      <w:color w:val="3F5FBF"/>
+                      <w:sz w:val="12"/>
+                      <w:szCs w:val="12"/>
+                      <w:lang w:val="en-US" w:bidi="ar-SA"/>
+                    </w:rPr>
+                    <w:t xml:space="preserve"> String</w:t>
+                  </w:r>
+                </w:p>
+                <w:p>
+                  <w:pPr>
+                    <w:autoSpaceDE w:val="0"/>
+                    <w:autoSpaceDN w:val="0"/>
+                    <w:adjustRightInd w:val="0"/>
+                    <w:rPr>
+                      <w:rFonts w:ascii="Consolas" w:hAnsi="Consolas" w:cs="Consolas"/>
+                      <w:sz w:val="12"/>
+                      <w:szCs w:val="12"/>
+                      <w:lang w:val="en-US" w:bidi="ar-SA"/>
+                    </w:rPr>
+                  </w:pPr>
+                  <w:proofErr w:type="spellStart"/>
+                  <w:r>
+                    <w:rPr>
+                      <w:rFonts w:ascii="Consolas" w:hAnsi="Consolas" w:cs="Consolas"/>
+                      <w:color w:val="3F5FBF"/>
+                      <w:sz w:val="12"/>
+                      <w:szCs w:val="12"/>
+                      <w:lang w:val="en-US" w:bidi="ar-SA"/>
+                    </w:rPr>
+                    <w:t>Include.NON_NULL</w:t>
+                  </w:r>
+                  <w:proofErr w:type="spellEnd"/>
+                  <w:r>
+                    <w:rPr>
+                      <w:rFonts w:ascii="Consolas" w:hAnsi="Consolas" w:cs="Consolas"/>
+                      <w:color w:val="3F5FBF"/>
+                      <w:sz w:val="12"/>
+                      <w:szCs w:val="12"/>
+                      <w:lang w:val="en-US" w:bidi="ar-SA"/>
+                    </w:rPr>
+                    <w:t xml:space="preserve"> </w:t>
+                  </w:r>
+                  <w:r>
+                    <w:rPr>
+                      <w:rFonts w:ascii="Consolas" w:hAnsi="Consolas" w:cs="Consolas"/>
+                      <w:color w:val="7F7F9F"/>
+                      <w:sz w:val="12"/>
+                      <w:szCs w:val="12"/>
+                      <w:lang w:val="en-US" w:bidi="ar-SA"/>
+                    </w:rPr>
+                    <w:t>-</w:t>
+                  </w:r>
+                  <w:r>
+                    <w:rPr>
+                      <w:rFonts w:ascii="Consolas" w:hAnsi="Consolas" w:cs="Consolas"/>
+                      <w:color w:val="3F5FBF"/>
+                      <w:sz w:val="12"/>
+                      <w:szCs w:val="12"/>
+                      <w:lang w:val="en-US" w:bidi="ar-SA"/>
+                    </w:rPr>
+                    <w:t xml:space="preserve"> </w:t>
+                  </w:r>
+                  <w:proofErr w:type="spellStart"/>
+                  <w:r>
+                    <w:rPr>
+                      <w:rFonts w:ascii="Consolas" w:hAnsi="Consolas" w:cs="Consolas"/>
+                      <w:color w:val="3F5FBF"/>
+                      <w:sz w:val="12"/>
+                      <w:szCs w:val="12"/>
+                      <w:u w:val="single"/>
+                      <w:lang w:val="en-US" w:bidi="ar-SA"/>
+                    </w:rPr>
+                    <w:t>pomija</w:t>
+                  </w:r>
+                  <w:proofErr w:type="spellEnd"/>
+                  <w:r>
+                    <w:rPr>
+                      <w:rFonts w:ascii="Consolas" w:hAnsi="Consolas" w:cs="Consolas"/>
+                      <w:color w:val="3F5FBF"/>
+                      <w:sz w:val="12"/>
+                      <w:szCs w:val="12"/>
+                      <w:lang w:val="en-US" w:bidi="ar-SA"/>
+                    </w:rPr>
+                    <w:t xml:space="preserve"> null</w:t>
+                  </w:r>
+                </w:p>
+                <w:p>
+                  <w:pPr>
+                    <w:autoSpaceDE w:val="0"/>
+                    <w:autoSpaceDN w:val="0"/>
+                    <w:adjustRightInd w:val="0"/>
+                    <w:rPr>
+                      <w:rFonts w:ascii="Consolas" w:hAnsi="Consolas" w:cs="Consolas"/>
+                      <w:sz w:val="12"/>
+                      <w:szCs w:val="12"/>
+                      <w:lang w:val="en-US" w:bidi="ar-SA"/>
+                    </w:rPr>
+                  </w:pPr>
+                  <w:r>
+                    <w:rPr>
+                      <w:rFonts w:ascii="Consolas" w:hAnsi="Consolas" w:cs="Consolas"/>
+                      <w:color w:val="646464"/>
+                      <w:sz w:val="12"/>
+                      <w:szCs w:val="12"/>
+                      <w:lang w:val="en-US" w:bidi="ar-SA"/>
+                    </w:rPr>
+                    <w:t>@</w:t>
+                  </w:r>
+                  <w:proofErr w:type="spellStart"/>
+                  <w:r>
+                    <w:rPr>
+                      <w:rFonts w:ascii="Consolas" w:hAnsi="Consolas" w:cs="Consolas"/>
+                      <w:color w:val="646464"/>
+                      <w:sz w:val="12"/>
+                      <w:szCs w:val="12"/>
+                      <w:lang w:val="en-US" w:bidi="ar-SA"/>
+                    </w:rPr>
+                    <w:t>JsonInclude</w:t>
+                  </w:r>
+                  <w:proofErr w:type="spellEnd"/>
+                  <w:r>
+                    <w:rPr>
+                      <w:rFonts w:ascii="Consolas" w:hAnsi="Consolas" w:cs="Consolas"/>
+                      <w:color w:val="000000"/>
+                      <w:sz w:val="12"/>
+                      <w:szCs w:val="12"/>
+                      <w:lang w:val="en-US" w:bidi="ar-SA"/>
+                    </w:rPr>
+                    <w:t xml:space="preserve">(value = </w:t>
+                  </w:r>
+                  <w:proofErr w:type="spellStart"/>
+                  <w:r>
+                    <w:rPr>
+                      <w:rFonts w:ascii="Consolas" w:hAnsi="Consolas" w:cs="Consolas"/>
+                      <w:color w:val="000000"/>
+                      <w:sz w:val="12"/>
+                      <w:szCs w:val="12"/>
+                      <w:lang w:val="en-US" w:bidi="ar-SA"/>
+                    </w:rPr>
+                    <w:t>Include.</w:t>
+                  </w:r>
+                  <w:r>
+                    <w:rPr>
+                      <w:rFonts w:ascii="Consolas" w:hAnsi="Consolas" w:cs="Consolas"/>
+                      <w:b/>
+                      <w:bCs/>
+                      <w:i/>
+                      <w:iCs/>
+                      <w:color w:val="0000C0"/>
+                      <w:sz w:val="12"/>
+                      <w:szCs w:val="12"/>
+                      <w:lang w:val="en-US" w:bidi="ar-SA"/>
+                    </w:rPr>
+                    <w:t>NON_EMPTY</w:t>
+                  </w:r>
+                  <w:proofErr w:type="spellEnd"/>
+                  <w:r>
+                    <w:rPr>
+                      <w:rFonts w:ascii="Consolas" w:hAnsi="Consolas" w:cs="Consolas"/>
+                      <w:color w:val="000000"/>
+                      <w:sz w:val="12"/>
+                      <w:szCs w:val="12"/>
+                      <w:lang w:val="en-US" w:bidi="ar-SA"/>
+                    </w:rPr>
+                    <w:t>)</w:t>
+                  </w:r>
+                </w:p>
+                <w:p>
+                  <w:pPr>
+                    <w:autoSpaceDE w:val="0"/>
+                    <w:autoSpaceDN w:val="0"/>
+                    <w:adjustRightInd w:val="0"/>
+                    <w:rPr>
+                      <w:rFonts w:ascii="Consolas" w:hAnsi="Consolas"/>
+                      <w:b/>
+                      <w:sz w:val="12"/>
+                      <w:szCs w:val="12"/>
+                      <w:lang w:val="en-US"/>
+                    </w:rPr>
+                  </w:pPr>
+                  <w:r>
+                    <w:rPr>
+                      <w:rFonts w:ascii="Consolas" w:hAnsi="Consolas" w:cs="Consolas"/>
+                      <w:b/>
+                      <w:bCs/>
+                      <w:color w:val="7F0055"/>
+                      <w:sz w:val="12"/>
+                      <w:szCs w:val="12"/>
+                      <w:lang w:bidi="ar-SA"/>
+                    </w:rPr>
+                    <w:t>public</w:t>
+                  </w:r>
+                  <w:r>
+                    <w:rPr>
+                      <w:rFonts w:ascii="Consolas" w:hAnsi="Consolas" w:cs="Consolas"/>
+                      <w:color w:val="000000"/>
+                      <w:sz w:val="12"/>
+                      <w:szCs w:val="12"/>
+                      <w:lang w:bidi="ar-SA"/>
+                    </w:rPr>
+                    <w:t xml:space="preserve"> </w:t>
+                  </w:r>
+                  <w:r>
+                    <w:rPr>
+                      <w:rFonts w:ascii="Consolas" w:hAnsi="Consolas" w:cs="Consolas"/>
+                      <w:b/>
+                      <w:bCs/>
+                      <w:color w:val="7F0055"/>
+                      <w:sz w:val="12"/>
+                      <w:szCs w:val="12"/>
+                      <w:lang w:bidi="ar-SA"/>
+                    </w:rPr>
+                    <w:t>class</w:t>
+                  </w:r>
+                  <w:r>
+                    <w:rPr>
+                      <w:rFonts w:ascii="Consolas" w:hAnsi="Consolas" w:cs="Consolas"/>
+                      <w:color w:val="000000"/>
+                      <w:sz w:val="12"/>
+                      <w:szCs w:val="12"/>
+                      <w:lang w:bidi="ar-SA"/>
+                    </w:rPr>
+                    <w:t xml:space="preserve"> </w:t>
+                  </w:r>
+                  <w:r>
+                    <w:rPr>
+                      <w:rFonts w:ascii="Consolas" w:hAnsi="Consolas" w:cs="Consolas"/>
+                      <w:color w:val="000000"/>
+                      <w:sz w:val="12"/>
+                      <w:szCs w:val="12"/>
+                      <w:shd w:val="clear" w:color="auto" w:fill="D4D4D4"/>
+                      <w:lang w:bidi="ar-SA"/>
+                    </w:rPr>
+                    <w:t>IncludeObject</w:t>
+                  </w:r>
+                  <w:r>
+                    <w:rPr>
+                      <w:rFonts w:ascii="Consolas" w:hAnsi="Consolas" w:cs="Consolas"/>
+                      <w:color w:val="000000"/>
+                      <w:sz w:val="12"/>
+                      <w:szCs w:val="12"/>
+                      <w:lang w:bidi="ar-SA"/>
+                    </w:rPr>
+                    <w:t xml:space="preserve"> {</w:t>
+                  </w:r>
+                  <w:r>
+                    <w:rPr>
+                      <w:rFonts w:ascii="Consolas" w:hAnsi="Consolas" w:cs="Consolas"/>
+                      <w:color w:val="000000"/>
+                      <w:sz w:val="12"/>
+                      <w:szCs w:val="12"/>
+                      <w:lang w:val="en-US" w:bidi="ar-SA"/>
+                    </w:rPr>
+                    <w:t>...}</w:t>
+                  </w:r>
+                </w:p>
+                <w:p>
+                  <w:pPr>
+                    <w:autoSpaceDE w:val="0"/>
+                    <w:autoSpaceDN w:val="0"/>
+                    <w:adjustRightInd w:val="0"/>
+                    <w:rPr>
+                      <w:rFonts w:ascii="Consolas" w:hAnsi="Consolas" w:cs="Consolas"/>
+                      <w:color w:val="000000"/>
+                      <w:sz w:val="12"/>
+                      <w:szCs w:val="12"/>
+                      <w:lang w:val="en-US" w:bidi="ar-SA"/>
+                    </w:rPr>
+                  </w:pPr>
+                </w:p>
+                <w:p>
+                  <w:pPr>
+                    <w:autoSpaceDE w:val="0"/>
+                    <w:autoSpaceDN w:val="0"/>
+                    <w:adjustRightInd w:val="0"/>
+                    <w:rPr>
+                      <w:rFonts w:ascii="Consolas" w:hAnsi="Consolas" w:cs="Consolas"/>
+                      <w:color w:val="000000"/>
+                      <w:sz w:val="12"/>
+                      <w:szCs w:val="12"/>
+                      <w:lang w:val="en-US" w:bidi="ar-SA"/>
+                    </w:rPr>
+                  </w:pPr>
+                  <w:r>
+                    <w:rPr>
+                      <w:rFonts w:ascii="Consolas" w:hAnsi="Consolas" w:cs="Consolas"/>
+                      <w:color w:val="000000"/>
+                      <w:sz w:val="12"/>
+                      <w:szCs w:val="12"/>
+                      <w:lang w:val="en-US" w:bidi="ar-SA"/>
+                    </w:rPr>
+                    <w:t xml:space="preserve">* </w:t>
+                  </w:r>
+                  <w:proofErr w:type="spellStart"/>
+                  <w:r>
+                    <w:rPr>
+                      <w:rFonts w:ascii="Consolas" w:hAnsi="Consolas" w:cs="Consolas"/>
+                      <w:color w:val="000000"/>
+                      <w:sz w:val="12"/>
+                      <w:szCs w:val="12"/>
+                      <w:lang w:val="en-US" w:bidi="ar-SA"/>
+                    </w:rPr>
+                    <w:t>Ustawia</w:t>
+                  </w:r>
+                  <w:proofErr w:type="spellEnd"/>
+                  <w:r>
+                    <w:rPr>
+                      <w:rFonts w:ascii="Consolas" w:hAnsi="Consolas" w:cs="Consolas"/>
+                      <w:color w:val="000000"/>
+                      <w:sz w:val="12"/>
+                      <w:szCs w:val="12"/>
+                      <w:lang w:val="en-US" w:bidi="ar-SA"/>
+                    </w:rPr>
+                    <w:t xml:space="preserve"> </w:t>
+                  </w:r>
+                  <w:proofErr w:type="spellStart"/>
+                  <w:r>
+                    <w:rPr>
+                      <w:rFonts w:ascii="Consolas" w:hAnsi="Consolas" w:cs="Consolas"/>
+                      <w:color w:val="000000"/>
+                      <w:sz w:val="12"/>
+                      <w:szCs w:val="12"/>
+                      <w:lang w:val="en-US" w:bidi="ar-SA"/>
+                    </w:rPr>
+                    <w:t>gettery</w:t>
+                  </w:r>
+                  <w:proofErr w:type="spellEnd"/>
+                  <w:r>
+                    <w:rPr>
+                      <w:rFonts w:ascii="Consolas" w:hAnsi="Consolas" w:cs="Consolas"/>
+                      <w:color w:val="000000"/>
+                      <w:sz w:val="12"/>
+                      <w:szCs w:val="12"/>
+                      <w:lang w:val="en-US" w:bidi="ar-SA"/>
+                    </w:rPr>
+                    <w:t xml:space="preserve"> I setter, </w:t>
+                  </w:r>
+                  <w:proofErr w:type="spellStart"/>
+                  <w:r>
+                    <w:rPr>
+                      <w:rFonts w:ascii="Consolas" w:hAnsi="Consolas" w:cs="Consolas"/>
+                      <w:color w:val="000000"/>
+                      <w:sz w:val="12"/>
+                      <w:szCs w:val="12"/>
+                      <w:lang w:val="en-US" w:bidi="ar-SA"/>
+                    </w:rPr>
+                    <w:t>podobnie</w:t>
+                  </w:r>
+                  <w:proofErr w:type="spellEnd"/>
+                  <w:r>
+                    <w:rPr>
+                      <w:rFonts w:ascii="Consolas" w:hAnsi="Consolas" w:cs="Consolas"/>
+                      <w:color w:val="000000"/>
+                      <w:sz w:val="12"/>
+                      <w:szCs w:val="12"/>
+                      <w:lang w:val="en-US" w:bidi="ar-SA"/>
+                    </w:rPr>
+                    <w:t xml:space="preserve"> </w:t>
+                  </w:r>
+                  <w:proofErr w:type="spellStart"/>
+                  <w:r>
+                    <w:rPr>
+                      <w:rFonts w:ascii="Consolas" w:hAnsi="Consolas" w:cs="Consolas"/>
+                      <w:color w:val="000000"/>
+                      <w:sz w:val="12"/>
+                      <w:szCs w:val="12"/>
+                      <w:lang w:val="en-US" w:bidi="ar-SA"/>
+                    </w:rPr>
+                    <w:t>jak</w:t>
+                  </w:r>
+                  <w:proofErr w:type="spellEnd"/>
+                  <w:r>
+                    <w:rPr>
+                      <w:rFonts w:ascii="Consolas" w:hAnsi="Consolas" w:cs="Consolas"/>
+                      <w:color w:val="000000"/>
+                      <w:sz w:val="12"/>
+                      <w:szCs w:val="12"/>
+                      <w:lang w:val="en-US" w:bidi="ar-SA"/>
+                    </w:rPr>
+                    <w:t xml:space="preserve"> @</w:t>
+                  </w:r>
+                  <w:r>
+                    <w:rPr>
+                      <w:rFonts w:ascii="Consolas" w:hAnsi="Consolas" w:cs="Consolas"/>
+                      <w:color w:val="646464"/>
+                      <w:sz w:val="12"/>
+                      <w:szCs w:val="12"/>
+                      <w:lang w:val="en-US" w:bidi="ar-SA"/>
+                    </w:rPr>
+                    <w:t xml:space="preserve"> </w:t>
+                  </w:r>
+                  <w:proofErr w:type="spellStart"/>
+                  <w:r>
+                    <w:rPr>
+                      <w:rFonts w:ascii="Consolas" w:hAnsi="Consolas" w:cs="Consolas"/>
+                      <w:color w:val="646464"/>
+                      <w:sz w:val="12"/>
+                      <w:szCs w:val="12"/>
+                      <w:lang w:val="en-US" w:bidi="ar-SA"/>
+                    </w:rPr>
+                    <w:t>JsonSetter</w:t>
+                  </w:r>
+                  <w:proofErr w:type="spellEnd"/>
+                  <w:r>
+                    <w:rPr>
+                      <w:rFonts w:ascii="Consolas" w:hAnsi="Consolas" w:cs="Consolas"/>
+                      <w:color w:val="646464"/>
+                      <w:sz w:val="12"/>
+                      <w:szCs w:val="12"/>
+                      <w:lang w:val="en-US" w:bidi="ar-SA"/>
+                    </w:rPr>
+                    <w:t xml:space="preserve">, @ </w:t>
+                  </w:r>
+                  <w:proofErr w:type="spellStart"/>
+                  <w:r>
+                    <w:rPr>
+                      <w:rFonts w:ascii="Consolas" w:hAnsi="Consolas" w:cs="Consolas"/>
+                      <w:color w:val="646464"/>
+                      <w:sz w:val="12"/>
+                      <w:szCs w:val="12"/>
+                      <w:lang w:val="en-US" w:bidi="ar-SA"/>
+                    </w:rPr>
+                    <w:t>Json</w:t>
+                  </w:r>
+                  <w:r>
+                    <w:rPr>
+                      <w:rFonts w:ascii="Consolas" w:hAnsi="Consolas" w:cs="Consolas"/>
+                      <w:color w:val="646464"/>
+                      <w:sz w:val="12"/>
+                      <w:szCs w:val="12"/>
+                      <w:lang w:val="en-US" w:bidi="ar-SA"/>
+                    </w:rPr>
+                    <w:t>G</w:t>
+                  </w:r>
+                  <w:r>
+                    <w:rPr>
+                      <w:rFonts w:ascii="Consolas" w:hAnsi="Consolas" w:cs="Consolas"/>
+                      <w:color w:val="646464"/>
+                      <w:sz w:val="12"/>
+                      <w:szCs w:val="12"/>
+                      <w:lang w:val="en-US" w:bidi="ar-SA"/>
+                    </w:rPr>
+                    <w:t>etter</w:t>
+                  </w:r>
+                  <w:proofErr w:type="spellEnd"/>
+                </w:p>
+                <w:p>
+                  <w:pPr>
+                    <w:autoSpaceDE w:val="0"/>
+                    <w:autoSpaceDN w:val="0"/>
+                    <w:adjustRightInd w:val="0"/>
+                    <w:rPr>
+                      <w:rFonts w:ascii="Consolas" w:hAnsi="Consolas" w:cs="Consolas"/>
+                      <w:color w:val="646464"/>
+                      <w:sz w:val="12"/>
+                      <w:szCs w:val="12"/>
+                      <w:lang w:val="en-US" w:bidi="ar-SA"/>
+                    </w:rPr>
+                  </w:pPr>
+                  <w:r>
+                    <w:rPr>
+                      <w:rFonts w:ascii="Consolas" w:hAnsi="Consolas" w:cs="Consolas"/>
+                      <w:b/>
+                      <w:bCs/>
+                      <w:color w:val="7F0055"/>
+                      <w:sz w:val="12"/>
+                      <w:szCs w:val="12"/>
+                      <w:shd w:val="clear" w:color="auto" w:fill="E8F2FE"/>
+                      <w:lang w:val="en-US" w:bidi="ar-SA"/>
+                    </w:rPr>
+                    <w:t>private</w:t>
+                  </w:r>
+                  <w:r>
+                    <w:rPr>
+                      <w:rFonts w:ascii="Consolas" w:hAnsi="Consolas" w:cs="Consolas"/>
+                      <w:color w:val="000000"/>
+                      <w:sz w:val="12"/>
+                      <w:szCs w:val="12"/>
+                      <w:shd w:val="clear" w:color="auto" w:fill="E8F2FE"/>
+                      <w:lang w:val="en-US" w:bidi="ar-SA"/>
+                    </w:rPr>
+                    <w:t xml:space="preserve"> String </w:t>
+                  </w:r>
+                  <w:r>
+                    <w:rPr>
+                      <w:rFonts w:ascii="Consolas" w:hAnsi="Consolas" w:cs="Consolas"/>
+                      <w:color w:val="0000C0"/>
+                      <w:sz w:val="12"/>
+                      <w:szCs w:val="12"/>
+                      <w:shd w:val="clear" w:color="auto" w:fill="E8F2FE"/>
+                      <w:lang w:val="en-US" w:bidi="ar-SA"/>
+                    </w:rPr>
+                    <w:t>txt</w:t>
+                  </w:r>
+                  <w:r>
+                    <w:rPr>
+                      <w:rFonts w:ascii="Consolas" w:hAnsi="Consolas" w:cs="Consolas"/>
+                      <w:color w:val="000000"/>
+                      <w:sz w:val="12"/>
+                      <w:szCs w:val="12"/>
+                      <w:shd w:val="clear" w:color="auto" w:fill="E8F2FE"/>
+                      <w:lang w:val="en-US" w:bidi="ar-SA"/>
+                    </w:rPr>
+                    <w:t xml:space="preserve"> = </w:t>
+                  </w:r>
+                  <w:r>
+                    <w:rPr>
+                      <w:rFonts w:ascii="Consolas" w:hAnsi="Consolas" w:cs="Consolas"/>
+                      <w:color w:val="2A00FF"/>
+                      <w:sz w:val="12"/>
+                      <w:szCs w:val="12"/>
+                      <w:shd w:val="clear" w:color="auto" w:fill="E8F2FE"/>
+                      <w:lang w:val="en-US" w:bidi="ar-SA"/>
+                    </w:rPr>
+                    <w:t>"test"</w:t>
+                  </w:r>
+                  <w:r>
+                    <w:rPr>
+                      <w:rFonts w:ascii="Consolas" w:hAnsi="Consolas" w:cs="Consolas"/>
+                      <w:color w:val="000000"/>
+                      <w:sz w:val="12"/>
+                      <w:szCs w:val="12"/>
+                      <w:shd w:val="clear" w:color="auto" w:fill="E8F2FE"/>
+                      <w:lang w:val="en-US" w:bidi="ar-SA"/>
+                    </w:rPr>
+                    <w:t>;</w:t>
+                  </w:r>
+                  <w:r>
+                    <w:rPr>
+                      <w:rFonts w:ascii="Consolas" w:hAnsi="Consolas" w:cs="Consolas"/>
+                      <w:color w:val="646464"/>
+                      <w:sz w:val="12"/>
+                      <w:szCs w:val="12"/>
+                      <w:lang w:val="en-US" w:bidi="ar-SA"/>
+                    </w:rPr>
+                    <w:t xml:space="preserve"> </w:t>
+                  </w:r>
+                </w:p>
+                <w:p>
+                  <w:pPr>
+                    <w:autoSpaceDE w:val="0"/>
+                    <w:autoSpaceDN w:val="0"/>
+                    <w:adjustRightInd w:val="0"/>
+                    <w:rPr>
+                      <w:rFonts w:ascii="Consolas" w:hAnsi="Consolas" w:cs="Consolas"/>
+                      <w:sz w:val="12"/>
+                      <w:szCs w:val="12"/>
+                      <w:lang w:val="en-US" w:bidi="ar-SA"/>
+                    </w:rPr>
+                  </w:pPr>
+                  <w:r>
+                    <w:rPr>
+                      <w:rFonts w:ascii="Consolas" w:hAnsi="Consolas" w:cs="Consolas"/>
+                      <w:color w:val="646464"/>
+                      <w:sz w:val="12"/>
+                      <w:szCs w:val="12"/>
+                      <w:lang w:val="en-US" w:bidi="ar-SA"/>
+                    </w:rPr>
+                    <w:t>@</w:t>
+                  </w:r>
+                  <w:proofErr w:type="spellStart"/>
+                  <w:r>
+                    <w:rPr>
+                      <w:rFonts w:ascii="Consolas" w:hAnsi="Consolas" w:cs="Consolas"/>
+                      <w:color w:val="646464"/>
+                      <w:sz w:val="12"/>
+                      <w:szCs w:val="12"/>
+                      <w:lang w:val="en-US" w:bidi="ar-SA"/>
+                    </w:rPr>
+                    <w:t>JsonProperty</w:t>
+                  </w:r>
+                  <w:proofErr w:type="spellEnd"/>
+                  <w:r>
+                    <w:rPr>
+                      <w:rFonts w:ascii="Consolas" w:hAnsi="Consolas" w:cs="Consolas"/>
+                      <w:color w:val="000000"/>
+                      <w:sz w:val="12"/>
+                      <w:szCs w:val="12"/>
+                      <w:lang w:val="en-US" w:bidi="ar-SA"/>
+                    </w:rPr>
+                    <w:t>(</w:t>
+                  </w:r>
+                  <w:r>
+                    <w:rPr>
+                      <w:rFonts w:ascii="Consolas" w:hAnsi="Consolas" w:cs="Consolas"/>
+                      <w:color w:val="2A00FF"/>
+                      <w:sz w:val="12"/>
+                      <w:szCs w:val="12"/>
+                      <w:lang w:val="en-US" w:bidi="ar-SA"/>
+                    </w:rPr>
+                    <w:t>"txt"</w:t>
+                  </w:r>
+                  <w:r>
+                    <w:rPr>
+                      <w:rFonts w:ascii="Consolas" w:hAnsi="Consolas" w:cs="Consolas"/>
+                      <w:color w:val="000000"/>
+                      <w:sz w:val="12"/>
+                      <w:szCs w:val="12"/>
+                      <w:lang w:val="en-US" w:bidi="ar-SA"/>
+                    </w:rPr>
+                    <w:t>)</w:t>
+                  </w:r>
+                </w:p>
+                <w:p>
+                  <w:pPr>
+                    <w:autoSpaceDE w:val="0"/>
+                    <w:autoSpaceDN w:val="0"/>
+                    <w:adjustRightInd w:val="0"/>
+                    <w:rPr>
+                      <w:rFonts w:ascii="Consolas" w:hAnsi="Consolas" w:cs="Consolas"/>
+                      <w:sz w:val="12"/>
+                      <w:szCs w:val="12"/>
+                      <w:lang w:val="en-US" w:bidi="ar-SA"/>
+                    </w:rPr>
+                  </w:pPr>
+                  <w:r>
+                    <w:rPr>
+                      <w:rFonts w:ascii="Consolas" w:hAnsi="Consolas" w:cs="Consolas"/>
+                      <w:b/>
+                      <w:bCs/>
+                      <w:color w:val="7F0055"/>
+                      <w:sz w:val="12"/>
+                      <w:szCs w:val="12"/>
+                      <w:lang w:val="en-US" w:bidi="ar-SA"/>
+                    </w:rPr>
+                    <w:t>public</w:t>
+                  </w:r>
+                  <w:r>
+                    <w:rPr>
+                      <w:rFonts w:ascii="Consolas" w:hAnsi="Consolas" w:cs="Consolas"/>
+                      <w:color w:val="000000"/>
+                      <w:sz w:val="12"/>
+                      <w:szCs w:val="12"/>
+                      <w:lang w:val="en-US" w:bidi="ar-SA"/>
+                    </w:rPr>
+                    <w:t xml:space="preserve"> </w:t>
+                  </w:r>
+                  <w:r>
+                    <w:rPr>
+                      <w:rFonts w:ascii="Consolas" w:hAnsi="Consolas" w:cs="Consolas"/>
+                      <w:b/>
+                      <w:bCs/>
+                      <w:color w:val="7F0055"/>
+                      <w:sz w:val="12"/>
+                      <w:szCs w:val="12"/>
+                      <w:lang w:val="en-US" w:bidi="ar-SA"/>
+                    </w:rPr>
+                    <w:t>void</w:t>
+                  </w:r>
+                  <w:r>
+                    <w:rPr>
+                      <w:rFonts w:ascii="Consolas" w:hAnsi="Consolas" w:cs="Consolas"/>
+                      <w:color w:val="000000"/>
+                      <w:sz w:val="12"/>
+                      <w:szCs w:val="12"/>
+                      <w:lang w:val="en-US" w:bidi="ar-SA"/>
+                    </w:rPr>
+                    <w:t xml:space="preserve"> </w:t>
+                  </w:r>
+                  <w:proofErr w:type="spellStart"/>
+                  <w:r>
+                    <w:rPr>
+                      <w:rFonts w:ascii="Consolas" w:hAnsi="Consolas" w:cs="Consolas"/>
+                      <w:color w:val="000000"/>
+                      <w:sz w:val="12"/>
+                      <w:szCs w:val="12"/>
+                      <w:lang w:val="en-US" w:bidi="ar-SA"/>
+                    </w:rPr>
+                    <w:t>setTxtStr</w:t>
+                  </w:r>
+                  <w:proofErr w:type="spellEnd"/>
+                  <w:r>
+                    <w:rPr>
+                      <w:rFonts w:ascii="Consolas" w:hAnsi="Consolas" w:cs="Consolas"/>
+                      <w:color w:val="000000"/>
+                      <w:sz w:val="12"/>
+                      <w:szCs w:val="12"/>
+                      <w:lang w:val="en-US" w:bidi="ar-SA"/>
+                    </w:rPr>
+                    <w:t xml:space="preserve">(String </w:t>
+                  </w:r>
+                  <w:proofErr w:type="spellStart"/>
+                  <w:r>
+                    <w:rPr>
+                      <w:rFonts w:ascii="Consolas" w:hAnsi="Consolas" w:cs="Consolas"/>
+                      <w:color w:val="6A3E3E"/>
+                      <w:sz w:val="12"/>
+                      <w:szCs w:val="12"/>
+                      <w:lang w:val="en-US" w:bidi="ar-SA"/>
+                    </w:rPr>
+                    <w:t>val</w:t>
+                  </w:r>
+                  <w:proofErr w:type="spellEnd"/>
+                  <w:r>
+                    <w:rPr>
+                      <w:rFonts w:ascii="Consolas" w:hAnsi="Consolas" w:cs="Consolas"/>
+                      <w:color w:val="000000"/>
+                      <w:sz w:val="12"/>
+                      <w:szCs w:val="12"/>
+                      <w:lang w:val="en-US" w:bidi="ar-SA"/>
+                    </w:rPr>
+                    <w:t>) {</w:t>
+                  </w:r>
+                  <w:r>
+                    <w:rPr>
+                      <w:rFonts w:ascii="Consolas" w:hAnsi="Consolas" w:cs="Consolas"/>
+                      <w:color w:val="0000C0"/>
+                      <w:sz w:val="12"/>
+                      <w:szCs w:val="12"/>
+                      <w:lang w:val="en-US" w:bidi="ar-SA"/>
+                    </w:rPr>
+                    <w:t>txt</w:t>
+                  </w:r>
+                  <w:r>
+                    <w:rPr>
+                      <w:rFonts w:ascii="Consolas" w:hAnsi="Consolas" w:cs="Consolas"/>
+                      <w:color w:val="000000"/>
+                      <w:sz w:val="12"/>
+                      <w:szCs w:val="12"/>
+                      <w:lang w:val="en-US" w:bidi="ar-SA"/>
+                    </w:rPr>
+                    <w:t xml:space="preserve"> = </w:t>
+                  </w:r>
+                  <w:proofErr w:type="spellStart"/>
+                  <w:r>
+                    <w:rPr>
+                      <w:rFonts w:ascii="Consolas" w:hAnsi="Consolas" w:cs="Consolas"/>
+                      <w:color w:val="6A3E3E"/>
+                      <w:sz w:val="12"/>
+                      <w:szCs w:val="12"/>
+                      <w:lang w:val="en-US" w:bidi="ar-SA"/>
+                    </w:rPr>
+                    <w:t>val</w:t>
+                  </w:r>
+                  <w:proofErr w:type="spellEnd"/>
+                  <w:r>
+                    <w:rPr>
+                      <w:rFonts w:ascii="Consolas" w:hAnsi="Consolas" w:cs="Consolas"/>
+                      <w:color w:val="000000"/>
+                      <w:sz w:val="12"/>
+                      <w:szCs w:val="12"/>
+                      <w:lang w:val="en-US" w:bidi="ar-SA"/>
+                    </w:rPr>
+                    <w:t>;}</w:t>
+                  </w:r>
+                  <w:r>
+                    <w:rPr>
+                      <w:rFonts w:ascii="Consolas" w:hAnsi="Consolas" w:cs="Consolas"/>
+                      <w:color w:val="000000"/>
+                      <w:sz w:val="12"/>
+                      <w:szCs w:val="12"/>
+                      <w:lang w:val="en-US" w:bidi="ar-SA"/>
+                    </w:rPr>
+                    <w:tab/>
+                  </w:r>
+                </w:p>
+                <w:p>
+                  <w:pPr>
+                    <w:autoSpaceDE w:val="0"/>
+                    <w:autoSpaceDN w:val="0"/>
+                    <w:adjustRightInd w:val="0"/>
+                    <w:rPr>
+                      <w:rFonts w:ascii="Consolas" w:hAnsi="Consolas" w:cs="Consolas"/>
+                      <w:sz w:val="12"/>
+                      <w:szCs w:val="12"/>
+                      <w:lang w:val="en-US" w:bidi="ar-SA"/>
+                    </w:rPr>
+                  </w:pPr>
+                  <w:r>
+                    <w:rPr>
+                      <w:rFonts w:ascii="Consolas" w:hAnsi="Consolas" w:cs="Consolas"/>
+                      <w:color w:val="646464"/>
+                      <w:sz w:val="12"/>
+                      <w:szCs w:val="12"/>
+                      <w:lang w:val="en-US" w:bidi="ar-SA"/>
+                    </w:rPr>
+                    <w:t>@</w:t>
+                  </w:r>
+                  <w:proofErr w:type="spellStart"/>
+                  <w:r>
+                    <w:rPr>
+                      <w:rFonts w:ascii="Consolas" w:hAnsi="Consolas" w:cs="Consolas"/>
+                      <w:color w:val="646464"/>
+                      <w:sz w:val="12"/>
+                      <w:szCs w:val="12"/>
+                      <w:lang w:val="en-US" w:bidi="ar-SA"/>
+                    </w:rPr>
+                    <w:t>JsonProperty</w:t>
+                  </w:r>
+                  <w:proofErr w:type="spellEnd"/>
+                  <w:r>
+                    <w:rPr>
+                      <w:rFonts w:ascii="Consolas" w:hAnsi="Consolas" w:cs="Consolas"/>
+                      <w:color w:val="000000"/>
+                      <w:sz w:val="12"/>
+                      <w:szCs w:val="12"/>
+                      <w:lang w:val="en-US" w:bidi="ar-SA"/>
+                    </w:rPr>
+                    <w:t>(</w:t>
+                  </w:r>
+                  <w:r>
+                    <w:rPr>
+                      <w:rFonts w:ascii="Consolas" w:hAnsi="Consolas" w:cs="Consolas"/>
+                      <w:color w:val="2A00FF"/>
+                      <w:sz w:val="12"/>
+                      <w:szCs w:val="12"/>
+                      <w:lang w:val="en-US" w:bidi="ar-SA"/>
+                    </w:rPr>
+                    <w:t>"txt"</w:t>
+                  </w:r>
+                  <w:r>
+                    <w:rPr>
+                      <w:rFonts w:ascii="Consolas" w:hAnsi="Consolas" w:cs="Consolas"/>
+                      <w:color w:val="000000"/>
+                      <w:sz w:val="12"/>
+                      <w:szCs w:val="12"/>
+                      <w:lang w:val="en-US" w:bidi="ar-SA"/>
+                    </w:rPr>
+                    <w:t>)</w:t>
+                  </w:r>
+                </w:p>
+                <w:p>
+                  <w:pPr>
+                    <w:autoSpaceDE w:val="0"/>
+                    <w:autoSpaceDN w:val="0"/>
+                    <w:adjustRightInd w:val="0"/>
+                    <w:rPr>
+                      <w:rFonts w:ascii="Consolas" w:hAnsi="Consolas" w:cs="Consolas"/>
+                      <w:color w:val="000000"/>
+                      <w:sz w:val="12"/>
+                      <w:szCs w:val="12"/>
+                      <w:lang w:val="en-US" w:bidi="ar-SA"/>
+                    </w:rPr>
+                  </w:pPr>
+                  <w:r>
+                    <w:rPr>
+                      <w:rFonts w:ascii="Consolas" w:hAnsi="Consolas" w:cs="Consolas"/>
+                      <w:b/>
+                      <w:bCs/>
+                      <w:color w:val="7F0055"/>
+                      <w:sz w:val="12"/>
+                      <w:szCs w:val="12"/>
+                      <w:lang w:val="en-US" w:bidi="ar-SA"/>
+                    </w:rPr>
+                    <w:t>public</w:t>
+                  </w:r>
+                  <w:r>
+                    <w:rPr>
+                      <w:rFonts w:ascii="Consolas" w:hAnsi="Consolas" w:cs="Consolas"/>
+                      <w:color w:val="000000"/>
+                      <w:sz w:val="12"/>
+                      <w:szCs w:val="12"/>
+                      <w:lang w:val="en-US" w:bidi="ar-SA"/>
+                    </w:rPr>
+                    <w:t xml:space="preserve"> String </w:t>
+                  </w:r>
+                  <w:proofErr w:type="spellStart"/>
+                  <w:r>
+                    <w:rPr>
+                      <w:rFonts w:ascii="Consolas" w:hAnsi="Consolas" w:cs="Consolas"/>
+                      <w:color w:val="000000"/>
+                      <w:sz w:val="12"/>
+                      <w:szCs w:val="12"/>
+                      <w:lang w:val="en-US" w:bidi="ar-SA"/>
+                    </w:rPr>
+                    <w:t>getTxtStr</w:t>
+                  </w:r>
+                  <w:proofErr w:type="spellEnd"/>
+                  <w:r>
+                    <w:rPr>
+                      <w:rFonts w:ascii="Consolas" w:hAnsi="Consolas" w:cs="Consolas"/>
+                      <w:color w:val="000000"/>
+                      <w:sz w:val="12"/>
+                      <w:szCs w:val="12"/>
+                      <w:lang w:val="en-US" w:bidi="ar-SA"/>
+                    </w:rPr>
+                    <w:t>() {</w:t>
+                  </w:r>
+                  <w:r>
+                    <w:rPr>
+                      <w:rFonts w:ascii="Consolas" w:hAnsi="Consolas" w:cs="Consolas"/>
+                      <w:b/>
+                      <w:bCs/>
+                      <w:color w:val="7F0055"/>
+                      <w:sz w:val="12"/>
+                      <w:szCs w:val="12"/>
+                      <w:lang w:val="en-US" w:bidi="ar-SA"/>
+                    </w:rPr>
+                    <w:t>return</w:t>
+                  </w:r>
+                  <w:r>
+                    <w:rPr>
+                      <w:rFonts w:ascii="Consolas" w:hAnsi="Consolas" w:cs="Consolas"/>
+                      <w:color w:val="000000"/>
+                      <w:sz w:val="12"/>
+                      <w:szCs w:val="12"/>
+                      <w:lang w:val="en-US" w:bidi="ar-SA"/>
+                    </w:rPr>
+                    <w:t xml:space="preserve"> </w:t>
+                  </w:r>
+                  <w:r>
+                    <w:rPr>
+                      <w:rFonts w:ascii="Consolas" w:hAnsi="Consolas" w:cs="Consolas"/>
+                      <w:color w:val="0000C0"/>
+                      <w:sz w:val="12"/>
+                      <w:szCs w:val="12"/>
+                      <w:lang w:val="en-US" w:bidi="ar-SA"/>
+                    </w:rPr>
+                    <w:t>txt</w:t>
+                  </w:r>
+                  <w:r>
+                    <w:rPr>
+                      <w:rFonts w:ascii="Consolas" w:hAnsi="Consolas" w:cs="Consolas"/>
+                      <w:color w:val="000000"/>
+                      <w:sz w:val="12"/>
+                      <w:szCs w:val="12"/>
+                      <w:lang w:val="en-US" w:bidi="ar-SA"/>
+                    </w:rPr>
+                    <w:t>;}</w:t>
+                  </w:r>
+                </w:p>
+                <w:p>
+                  <w:pPr>
+                    <w:autoSpaceDE w:val="0"/>
+                    <w:autoSpaceDN w:val="0"/>
+                    <w:adjustRightInd w:val="0"/>
+                    <w:rPr>
+                      <w:rFonts w:ascii="Consolas" w:hAnsi="Consolas" w:cs="Consolas"/>
+                      <w:color w:val="000000"/>
+                      <w:sz w:val="12"/>
+                      <w:szCs w:val="12"/>
+                      <w:lang w:val="en-US" w:bidi="ar-SA"/>
+                    </w:rPr>
+                  </w:pPr>
+                </w:p>
+                <w:p>
+                  <w:pPr>
+                    <w:autoSpaceDE w:val="0"/>
+                    <w:autoSpaceDN w:val="0"/>
+                    <w:adjustRightInd w:val="0"/>
+                    <w:rPr>
+                      <w:rFonts w:ascii="Consolas" w:hAnsi="Consolas" w:cs="Consolas"/>
+                      <w:color w:val="000000"/>
+                      <w:sz w:val="12"/>
+                      <w:szCs w:val="12"/>
+                      <w:lang w:bidi="ar-SA"/>
+                    </w:rPr>
+                  </w:pPr>
+                  <w:r>
+                    <w:rPr>
+                      <w:rFonts w:ascii="Consolas" w:hAnsi="Consolas" w:cs="Consolas"/>
+                      <w:color w:val="000000"/>
+                      <w:sz w:val="12"/>
+                      <w:szCs w:val="12"/>
+                      <w:lang w:bidi="ar-SA"/>
+                    </w:rPr>
+                    <w:t xml:space="preserve">* </w:t>
+                  </w:r>
+                  <w:r>
+                    <w:rPr>
+                      <w:rFonts w:ascii="Consolas" w:hAnsi="Consolas" w:cs="Consolas"/>
+                      <w:color w:val="646464"/>
+                      <w:sz w:val="12"/>
+                      <w:szCs w:val="12"/>
+                      <w:shd w:val="clear" w:color="auto" w:fill="E8F2FE"/>
+                      <w:lang w:bidi="ar-SA"/>
+                    </w:rPr>
+                    <w:t>@</w:t>
+                  </w:r>
+                  <w:r>
+                    <w:rPr>
+                      <w:rFonts w:ascii="Consolas" w:hAnsi="Consolas" w:cs="Consolas"/>
+                      <w:color w:val="000000"/>
+                      <w:sz w:val="12"/>
+                      <w:szCs w:val="12"/>
+                      <w:u w:val="single"/>
+                      <w:shd w:val="clear" w:color="auto" w:fill="E8F2FE"/>
+                      <w:lang w:bidi="ar-SA"/>
+                    </w:rPr>
+                    <w:t>JsonFormat</w:t>
+                  </w:r>
+                  <w:r>
+                    <w:rPr>
+                      <w:rFonts w:ascii="Consolas" w:hAnsi="Consolas" w:cs="Consolas"/>
+                      <w:color w:val="000000"/>
+                      <w:sz w:val="12"/>
+                      <w:szCs w:val="12"/>
+                      <w:lang w:bidi="ar-SA"/>
+                    </w:rPr>
+                    <w:t xml:space="preserve"> – Służy do ustalania serializowania data/time</w:t>
+                  </w:r>
+                </w:p>
+                <w:p>
+                  <w:pPr>
+                    <w:autoSpaceDE w:val="0"/>
+                    <w:autoSpaceDN w:val="0"/>
+                    <w:adjustRightInd w:val="0"/>
+                    <w:rPr>
+                      <w:rFonts w:ascii="Consolas" w:hAnsi="Consolas" w:cs="Consolas"/>
+                      <w:sz w:val="12"/>
+                      <w:szCs w:val="12"/>
+                      <w:lang w:bidi="ar-SA"/>
+                    </w:rPr>
+                  </w:pPr>
+                  <w:r>
+                    <w:rPr>
+                      <w:rFonts w:ascii="Consolas" w:hAnsi="Consolas" w:cs="Consolas"/>
+                      <w:sz w:val="12"/>
+                      <w:szCs w:val="12"/>
+                      <w:lang w:bidi="ar-SA"/>
+                    </w:rPr>
+                    <w:t>Nie działa przy deserialziacji</w:t>
+                  </w:r>
+                </w:p>
+                <w:p>
+                  <w:pPr>
+                    <w:autoSpaceDE w:val="0"/>
+                    <w:autoSpaceDN w:val="0"/>
+                    <w:adjustRightInd w:val="0"/>
+                    <w:rPr>
+                      <w:rFonts w:ascii="Consolas" w:hAnsi="Consolas" w:cs="Consolas"/>
+                      <w:sz w:val="12"/>
+                      <w:szCs w:val="12"/>
+                      <w:lang w:bidi="ar-SA"/>
+                    </w:rPr>
+                  </w:pPr>
+                  <w:r>
+                    <w:rPr>
+                      <w:rFonts w:ascii="Consolas" w:hAnsi="Consolas" w:cs="Consolas"/>
+                      <w:sz w:val="12"/>
+                      <w:szCs w:val="12"/>
+                      <w:lang w:bidi="ar-SA"/>
+                    </w:rPr>
+                    <w:t xml:space="preserve">Do </w:t>
+                  </w:r>
+                  <w:r>
+                    <w:rPr>
+                      <w:rFonts w:ascii="Consolas" w:hAnsi="Consolas" w:cs="Consolas"/>
+                      <w:sz w:val="12"/>
+                      <w:szCs w:val="12"/>
+                      <w:u w:val="single"/>
+                      <w:lang w:bidi="ar-SA"/>
+                    </w:rPr>
+                    <w:t>parsowania</w:t>
+                  </w:r>
+                  <w:r>
+                    <w:rPr>
+                      <w:rFonts w:ascii="Consolas" w:hAnsi="Consolas" w:cs="Consolas"/>
+                      <w:sz w:val="12"/>
+                      <w:szCs w:val="12"/>
+                      <w:lang w:bidi="ar-SA"/>
+                    </w:rPr>
+                    <w:t xml:space="preserve"> </w:t>
+                  </w:r>
+                  <w:r>
+                    <w:rPr>
+                      <w:rFonts w:ascii="Consolas" w:hAnsi="Consolas" w:cs="Consolas"/>
+                      <w:sz w:val="12"/>
+                      <w:szCs w:val="12"/>
+                      <w:u w:val="single"/>
+                      <w:lang w:bidi="ar-SA"/>
+                    </w:rPr>
+                    <w:t>dat</w:t>
+                  </w:r>
+                  <w:r>
+                    <w:rPr>
+                      <w:rFonts w:ascii="Consolas" w:hAnsi="Consolas" w:cs="Consolas"/>
+                      <w:sz w:val="12"/>
+                      <w:szCs w:val="12"/>
+                      <w:lang w:bidi="ar-SA"/>
+                    </w:rPr>
+                    <w:t xml:space="preserve"> </w:t>
+                  </w:r>
+                  <w:r>
+                    <w:rPr>
+                      <w:rFonts w:ascii="Consolas" w:hAnsi="Consolas" w:cs="Consolas"/>
+                      <w:sz w:val="12"/>
+                      <w:szCs w:val="12"/>
+                      <w:u w:val="single"/>
+                      <w:lang w:bidi="ar-SA"/>
+                    </w:rPr>
+                    <w:t>wymagane</w:t>
+                  </w:r>
+                  <w:r>
+                    <w:rPr>
+                      <w:rFonts w:ascii="Consolas" w:hAnsi="Consolas" w:cs="Consolas"/>
+                      <w:sz w:val="12"/>
+                      <w:szCs w:val="12"/>
+                      <w:lang w:bidi="ar-SA"/>
+                    </w:rPr>
+                    <w:t xml:space="preserve"> objectMapper.findAndRegisterModules()</w:t>
+                  </w:r>
+                </w:p>
+                <w:p>
+                  <w:pPr>
+                    <w:autoSpaceDE w:val="0"/>
+                    <w:autoSpaceDN w:val="0"/>
+                    <w:adjustRightInd w:val="0"/>
+                    <w:rPr>
+                      <w:rFonts w:ascii="Consolas" w:hAnsi="Consolas" w:cs="Consolas"/>
+                      <w:sz w:val="12"/>
+                      <w:szCs w:val="12"/>
+                      <w:lang w:val="en-US" w:bidi="ar-SA"/>
+                    </w:rPr>
+                  </w:pPr>
+                  <w:proofErr w:type="spellStart"/>
+                  <w:r>
+                    <w:rPr>
+                      <w:rFonts w:ascii="Consolas" w:hAnsi="Consolas" w:cs="Consolas"/>
+                      <w:sz w:val="12"/>
+                      <w:szCs w:val="12"/>
+                      <w:lang w:val="en-US" w:bidi="ar-SA"/>
+                    </w:rPr>
+                    <w:t>O</w:t>
+                  </w:r>
+                  <w:r>
+                    <w:rPr>
+                      <w:rFonts w:ascii="Consolas" w:hAnsi="Consolas" w:cs="Consolas"/>
+                      <w:sz w:val="12"/>
+                      <w:szCs w:val="12"/>
+                      <w:u w:val="single"/>
+                      <w:lang w:val="en-US" w:bidi="ar-SA"/>
+                    </w:rPr>
+                    <w:t>pcjonalnie</w:t>
+                  </w:r>
+                  <w:proofErr w:type="spellEnd"/>
+                  <w:r>
+                    <w:rPr>
+                      <w:rFonts w:ascii="Consolas" w:hAnsi="Consolas" w:cs="Consolas"/>
+                      <w:sz w:val="12"/>
+                      <w:szCs w:val="12"/>
+                      <w:lang w:val="en-US" w:bidi="ar-SA"/>
+                    </w:rPr>
+                    <w:t xml:space="preserve"> compile group: '</w:t>
+                  </w:r>
+                  <w:proofErr w:type="spellStart"/>
+                  <w:r>
+                    <w:rPr>
+                      <w:rFonts w:ascii="Consolas" w:hAnsi="Consolas" w:cs="Consolas"/>
+                      <w:sz w:val="12"/>
+                      <w:szCs w:val="12"/>
+                      <w:lang w:val="en-US" w:bidi="ar-SA"/>
+                    </w:rPr>
+                    <w:t>com.fasterxml.jackson.datatype</w:t>
+                  </w:r>
+                  <w:proofErr w:type="spellEnd"/>
+                  <w:r>
+                    <w:rPr>
+                      <w:rFonts w:ascii="Consolas" w:hAnsi="Consolas" w:cs="Consolas"/>
+                      <w:sz w:val="12"/>
+                      <w:szCs w:val="12"/>
+                      <w:lang w:val="en-US" w:bidi="ar-SA"/>
+                    </w:rPr>
+                    <w:t>', name: '</w:t>
+                  </w:r>
+                  <w:r>
+                    <w:rPr>
+                      <w:rFonts w:ascii="Consolas" w:hAnsi="Consolas" w:cs="Consolas"/>
+                      <w:sz w:val="12"/>
+                      <w:szCs w:val="12"/>
+                      <w:u w:val="single"/>
+                      <w:lang w:val="en-US" w:bidi="ar-SA"/>
+                    </w:rPr>
+                    <w:t>jackson</w:t>
+                  </w:r>
+                  <w:r>
+                    <w:rPr>
+                      <w:rFonts w:ascii="Consolas" w:hAnsi="Consolas" w:cs="Consolas"/>
+                      <w:sz w:val="12"/>
+                      <w:szCs w:val="12"/>
+                      <w:lang w:val="en-US" w:bidi="ar-SA"/>
+                    </w:rPr>
+                    <w:t>-</w:t>
+                  </w:r>
+                  <w:r>
+                    <w:rPr>
+                      <w:rFonts w:ascii="Consolas" w:hAnsi="Consolas" w:cs="Consolas"/>
+                      <w:sz w:val="12"/>
+                      <w:szCs w:val="12"/>
+                      <w:u w:val="single"/>
+                      <w:lang w:val="en-US" w:bidi="ar-SA"/>
+                    </w:rPr>
+                    <w:t>datatype</w:t>
+                  </w:r>
+                  <w:r>
+                    <w:rPr>
+                      <w:rFonts w:ascii="Consolas" w:hAnsi="Consolas" w:cs="Consolas"/>
+                      <w:sz w:val="12"/>
+                      <w:szCs w:val="12"/>
+                      <w:lang w:val="en-US" w:bidi="ar-SA"/>
+                    </w:rPr>
+                    <w:t>-jsr310', version: '2.10.2'</w:t>
+                  </w:r>
+                </w:p>
+                <w:p>
+                  <w:pPr>
+                    <w:autoSpaceDE w:val="0"/>
+                    <w:autoSpaceDN w:val="0"/>
+                    <w:adjustRightInd w:val="0"/>
+                    <w:rPr>
+                      <w:rFonts w:ascii="Consolas" w:hAnsi="Consolas" w:cs="Consolas"/>
+                      <w:sz w:val="12"/>
+                      <w:szCs w:val="12"/>
+                      <w:lang w:val="en-US" w:bidi="ar-SA"/>
+                    </w:rPr>
+                  </w:pPr>
+                  <w:r>
+                    <w:rPr>
+                      <w:rFonts w:ascii="Consolas" w:hAnsi="Consolas" w:cs="Consolas"/>
+                      <w:color w:val="646464"/>
+                      <w:sz w:val="12"/>
+                      <w:szCs w:val="12"/>
+                      <w:lang w:val="en-US" w:bidi="ar-SA"/>
+                    </w:rPr>
+                    <w:t>@</w:t>
+                  </w:r>
+                  <w:proofErr w:type="spellStart"/>
+                  <w:r>
+                    <w:rPr>
+                      <w:rFonts w:ascii="Consolas" w:hAnsi="Consolas" w:cs="Consolas"/>
+                      <w:color w:val="646464"/>
+                      <w:sz w:val="12"/>
+                      <w:szCs w:val="12"/>
+                      <w:lang w:val="en-US" w:bidi="ar-SA"/>
+                    </w:rPr>
+                    <w:t>JsonFormat</w:t>
+                  </w:r>
+                  <w:proofErr w:type="spellEnd"/>
+                  <w:r>
+                    <w:rPr>
+                      <w:rFonts w:ascii="Consolas" w:hAnsi="Consolas" w:cs="Consolas"/>
+                      <w:color w:val="000000"/>
+                      <w:sz w:val="12"/>
+                      <w:szCs w:val="12"/>
+                      <w:lang w:val="en-US" w:bidi="ar-SA"/>
+                    </w:rPr>
+                    <w:t xml:space="preserve">(shape = </w:t>
+                  </w:r>
+                  <w:proofErr w:type="spellStart"/>
+                  <w:r>
+                    <w:rPr>
+                      <w:rFonts w:ascii="Consolas" w:hAnsi="Consolas" w:cs="Consolas"/>
+                      <w:color w:val="646464"/>
+                      <w:sz w:val="12"/>
+                      <w:szCs w:val="12"/>
+                      <w:lang w:val="en-US" w:bidi="ar-SA"/>
+                    </w:rPr>
+                    <w:t>JsonFormat</w:t>
+                  </w:r>
+                  <w:r>
+                    <w:rPr>
+                      <w:rFonts w:ascii="Consolas" w:hAnsi="Consolas" w:cs="Consolas"/>
+                      <w:color w:val="000000"/>
+                      <w:sz w:val="12"/>
+                      <w:szCs w:val="12"/>
+                      <w:lang w:val="en-US" w:bidi="ar-SA"/>
+                    </w:rPr>
+                    <w:t>.Shape.</w:t>
+                  </w:r>
+                  <w:r>
+                    <w:rPr>
+                      <w:rFonts w:ascii="Consolas" w:hAnsi="Consolas" w:cs="Consolas"/>
+                      <w:b/>
+                      <w:bCs/>
+                      <w:i/>
+                      <w:iCs/>
+                      <w:color w:val="0000C0"/>
+                      <w:sz w:val="12"/>
+                      <w:szCs w:val="12"/>
+                      <w:lang w:val="en-US" w:bidi="ar-SA"/>
+                    </w:rPr>
+                    <w:t>STRING</w:t>
+                  </w:r>
+                  <w:proofErr w:type="spellEnd"/>
+                  <w:r>
+                    <w:rPr>
+                      <w:rFonts w:ascii="Consolas" w:hAnsi="Consolas" w:cs="Consolas"/>
+                      <w:color w:val="000000"/>
+                      <w:sz w:val="12"/>
+                      <w:szCs w:val="12"/>
+                      <w:lang w:val="en-US" w:bidi="ar-SA"/>
+                    </w:rPr>
+                    <w:t xml:space="preserve">, pattern = </w:t>
+                  </w:r>
+                  <w:r>
+                    <w:rPr>
+                      <w:rFonts w:ascii="Consolas" w:hAnsi="Consolas" w:cs="Consolas"/>
+                      <w:color w:val="2A00FF"/>
+                      <w:sz w:val="12"/>
+                      <w:szCs w:val="12"/>
+                      <w:lang w:val="en-US" w:bidi="ar-SA"/>
+                    </w:rPr>
+                    <w:t>"</w:t>
+                  </w:r>
+                  <w:proofErr w:type="spellStart"/>
+                  <w:r>
+                    <w:rPr>
+                      <w:rFonts w:ascii="Consolas" w:hAnsi="Consolas" w:cs="Consolas"/>
+                      <w:color w:val="2A00FF"/>
+                      <w:sz w:val="12"/>
+                      <w:szCs w:val="12"/>
+                      <w:lang w:val="en-US" w:bidi="ar-SA"/>
+                    </w:rPr>
+                    <w:t>dd</w:t>
+                  </w:r>
+                  <w:proofErr w:type="spellEnd"/>
+                  <w:r>
+                    <w:rPr>
+                      <w:rFonts w:ascii="Consolas" w:hAnsi="Consolas" w:cs="Consolas"/>
+                      <w:color w:val="2A00FF"/>
+                      <w:sz w:val="12"/>
+                      <w:szCs w:val="12"/>
+                      <w:lang w:val="en-US" w:bidi="ar-SA"/>
+                    </w:rPr>
+                    <w:t>-MM-</w:t>
+                  </w:r>
+                  <w:proofErr w:type="spellStart"/>
+                  <w:r>
+                    <w:rPr>
+                      <w:rFonts w:ascii="Consolas" w:hAnsi="Consolas" w:cs="Consolas"/>
+                      <w:color w:val="2A00FF"/>
+                      <w:sz w:val="12"/>
+                      <w:szCs w:val="12"/>
+                      <w:lang w:val="en-US" w:bidi="ar-SA"/>
+                    </w:rPr>
+                    <w:t>yyyy</w:t>
+                  </w:r>
+                  <w:proofErr w:type="spellEnd"/>
+                  <w:r>
+                    <w:rPr>
+                      <w:rFonts w:ascii="Consolas" w:hAnsi="Consolas" w:cs="Consolas"/>
+                      <w:color w:val="2A00FF"/>
+                      <w:sz w:val="12"/>
+                      <w:szCs w:val="12"/>
+                      <w:lang w:val="en-US" w:bidi="ar-SA"/>
+                    </w:rPr>
+                    <w:t xml:space="preserve"> </w:t>
+                  </w:r>
+                  <w:proofErr w:type="spellStart"/>
+                  <w:r>
+                    <w:rPr>
+                      <w:rFonts w:ascii="Consolas" w:hAnsi="Consolas" w:cs="Consolas"/>
+                      <w:color w:val="2A00FF"/>
+                      <w:sz w:val="12"/>
+                      <w:szCs w:val="12"/>
+                      <w:lang w:val="en-US" w:bidi="ar-SA"/>
+                    </w:rPr>
+                    <w:t>hh:mm:ss</w:t>
+                  </w:r>
+                  <w:proofErr w:type="spellEnd"/>
+                  <w:r>
+                    <w:rPr>
+                      <w:rFonts w:ascii="Consolas" w:hAnsi="Consolas" w:cs="Consolas"/>
+                      <w:color w:val="2A00FF"/>
+                      <w:sz w:val="12"/>
+                      <w:szCs w:val="12"/>
+                      <w:lang w:val="en-US" w:bidi="ar-SA"/>
+                    </w:rPr>
+                    <w:t>"</w:t>
+                  </w:r>
+                  <w:r>
+                    <w:rPr>
+                      <w:rFonts w:ascii="Consolas" w:hAnsi="Consolas" w:cs="Consolas"/>
+                      <w:color w:val="000000"/>
+                      <w:sz w:val="12"/>
+                      <w:szCs w:val="12"/>
+                      <w:lang w:val="en-US" w:bidi="ar-SA"/>
+                    </w:rPr>
+                    <w:t>)</w:t>
+                  </w:r>
+                </w:p>
+                <w:p>
+                  <w:pPr>
+                    <w:autoSpaceDE w:val="0"/>
+                    <w:autoSpaceDN w:val="0"/>
+                    <w:adjustRightInd w:val="0"/>
+                    <w:rPr>
+                      <w:rFonts w:ascii="Consolas" w:hAnsi="Consolas" w:cs="Consolas"/>
+                      <w:color w:val="000000"/>
+                      <w:sz w:val="12"/>
+                      <w:szCs w:val="12"/>
+                      <w:lang w:bidi="ar-SA"/>
+                    </w:rPr>
+                  </w:pPr>
+                  <w:r>
+                    <w:rPr>
+                      <w:rFonts w:ascii="Consolas" w:hAnsi="Consolas" w:cs="Consolas"/>
+                      <w:b/>
+                      <w:bCs/>
+                      <w:color w:val="7F0055"/>
+                      <w:sz w:val="12"/>
+                      <w:szCs w:val="12"/>
+                      <w:lang w:bidi="ar-SA"/>
+                    </w:rPr>
+                    <w:t>public</w:t>
+                  </w:r>
+                  <w:r>
+                    <w:rPr>
+                      <w:rFonts w:ascii="Consolas" w:hAnsi="Consolas" w:cs="Consolas"/>
+                      <w:color w:val="000000"/>
+                      <w:sz w:val="12"/>
+                      <w:szCs w:val="12"/>
+                      <w:lang w:bidi="ar-SA"/>
+                    </w:rPr>
+                    <w:t xml:space="preserve"> LocalDateTime </w:t>
+                  </w:r>
+                  <w:r>
+                    <w:rPr>
+                      <w:rFonts w:ascii="Consolas" w:hAnsi="Consolas" w:cs="Consolas"/>
+                      <w:color w:val="0000C0"/>
+                      <w:sz w:val="12"/>
+                      <w:szCs w:val="12"/>
+                      <w:lang w:bidi="ar-SA"/>
+                    </w:rPr>
+                    <w:t>dt</w:t>
+                  </w:r>
+                  <w:r>
+                    <w:rPr>
+                      <w:rFonts w:ascii="Consolas" w:hAnsi="Consolas" w:cs="Consolas"/>
+                      <w:color w:val="000000"/>
+                      <w:sz w:val="12"/>
+                      <w:szCs w:val="12"/>
+                      <w:lang w:bidi="ar-SA"/>
+                    </w:rPr>
+                    <w:t>;</w:t>
+                  </w:r>
+                </w:p>
+                <w:p>
+                  <w:pPr>
+                    <w:autoSpaceDE w:val="0"/>
+                    <w:autoSpaceDN w:val="0"/>
+                    <w:adjustRightInd w:val="0"/>
+                    <w:rPr>
+                      <w:rFonts w:ascii="Consolas" w:hAnsi="Consolas"/>
+                      <w:b/>
+                      <w:sz w:val="12"/>
+                      <w:szCs w:val="12"/>
+                    </w:rPr>
+                  </w:pPr>
+                </w:p>
+                <w:p>
+                  <w:pPr>
+                    <w:autoSpaceDE w:val="0"/>
+                    <w:autoSpaceDN w:val="0"/>
+                    <w:adjustRightInd w:val="0"/>
+                    <w:rPr>
+                      <w:rFonts w:ascii="Consolas" w:hAnsi="Consolas" w:cs="Consolas"/>
+                      <w:color w:val="000000"/>
+                      <w:sz w:val="12"/>
+                      <w:szCs w:val="12"/>
+                      <w:lang w:bidi="ar-SA"/>
+                    </w:rPr>
+                  </w:pPr>
+                  <w:r>
+                    <w:rPr>
+                      <w:rFonts w:ascii="Consolas" w:hAnsi="Consolas" w:cs="Consolas"/>
+                      <w:color w:val="000000"/>
+                      <w:sz w:val="12"/>
+                      <w:szCs w:val="12"/>
+                      <w:lang w:bidi="ar-SA"/>
+                    </w:rPr>
+                    <w:t xml:space="preserve">* </w:t>
+                  </w:r>
+                  <w:r>
+                    <w:rPr>
+                      <w:rFonts w:ascii="Consolas" w:hAnsi="Consolas" w:cs="Consolas"/>
+                      <w:color w:val="646464"/>
+                      <w:sz w:val="12"/>
+                      <w:szCs w:val="12"/>
+                      <w:shd w:val="clear" w:color="auto" w:fill="E8F2FE"/>
+                      <w:lang w:bidi="ar-SA"/>
+                    </w:rPr>
+                    <w:t>@JsonBackReference</w:t>
+                  </w:r>
+                  <w:r>
+                    <w:rPr>
+                      <w:rFonts w:ascii="Consolas" w:hAnsi="Consolas" w:cs="Consolas"/>
+                      <w:color w:val="000000"/>
+                      <w:sz w:val="12"/>
+                      <w:szCs w:val="12"/>
+                      <w:lang w:bidi="ar-SA"/>
+                    </w:rPr>
+                    <w:t xml:space="preserve"> I </w:t>
+                  </w:r>
+                  <w:r>
+                    <w:rPr>
+                      <w:rFonts w:ascii="Consolas" w:hAnsi="Consolas" w:cs="Consolas"/>
+                      <w:color w:val="646464"/>
+                      <w:sz w:val="12"/>
+                      <w:szCs w:val="12"/>
+                      <w:shd w:val="clear" w:color="auto" w:fill="E8F2FE"/>
+                      <w:lang w:bidi="ar-SA"/>
+                    </w:rPr>
+                    <w:t>@JsonManagedReference</w:t>
+                  </w:r>
+                  <w:r>
+                    <w:rPr>
+                      <w:rFonts w:ascii="Consolas" w:hAnsi="Consolas" w:cs="Consolas"/>
+                      <w:color w:val="000000"/>
+                      <w:sz w:val="12"/>
+                      <w:szCs w:val="12"/>
+                      <w:lang w:bidi="ar-SA"/>
+                    </w:rPr>
+                    <w:t xml:space="preserve"> – Zapobiegają loop przy serialziacji dziecka. Nie działają dla parenta (</w:t>
+                  </w:r>
+                  <w:r>
+                    <w:rPr>
+                      <w:rFonts w:ascii="Consolas" w:hAnsi="Consolas" w:cs="Consolas"/>
+                      <w:color w:val="646464"/>
+                      <w:sz w:val="12"/>
+                      <w:szCs w:val="12"/>
+                      <w:shd w:val="clear" w:color="auto" w:fill="E8F2FE"/>
+                      <w:lang w:bidi="ar-SA"/>
+                    </w:rPr>
+                    <w:t>JsonBackReference</w:t>
+                  </w:r>
+                  <w:r>
+                    <w:rPr>
+                      <w:rFonts w:ascii="Consolas" w:hAnsi="Consolas" w:cs="Consolas"/>
+                      <w:color w:val="646464"/>
+                      <w:sz w:val="12"/>
+                      <w:szCs w:val="12"/>
+                      <w:shd w:val="clear" w:color="auto" w:fill="E8F2FE"/>
+                      <w:lang w:bidi="ar-SA"/>
+                    </w:rPr>
+                    <w:t xml:space="preserve"> powoduje brak serializacji</w:t>
+                  </w:r>
+                  <w:r>
+                    <w:rPr>
+                      <w:rFonts w:ascii="Consolas" w:hAnsi="Consolas" w:cs="Consolas"/>
+                      <w:color w:val="000000"/>
+                      <w:sz w:val="12"/>
+                      <w:szCs w:val="12"/>
+                      <w:lang w:bidi="ar-SA"/>
+                    </w:rPr>
+                    <w:t>)</w:t>
+                  </w:r>
+                </w:p>
+                <w:p>
+                  <w:pPr>
+                    <w:autoSpaceDE w:val="0"/>
+                    <w:autoSpaceDN w:val="0"/>
+                    <w:adjustRightInd w:val="0"/>
+                    <w:rPr>
+                      <w:rFonts w:ascii="Consolas" w:hAnsi="Consolas" w:cs="Consolas"/>
+                      <w:color w:val="000000"/>
+                      <w:sz w:val="12"/>
+                      <w:szCs w:val="12"/>
+                      <w:lang w:bidi="ar-SA"/>
+                    </w:rPr>
+                  </w:pPr>
+                  <w:r>
+                    <w:rPr>
+                      <w:rFonts w:ascii="Consolas" w:hAnsi="Consolas" w:cs="Consolas"/>
+                      <w:b/>
+                      <w:bCs/>
+                      <w:color w:val="7F0055"/>
+                      <w:sz w:val="12"/>
+                      <w:szCs w:val="12"/>
+                      <w:shd w:val="clear" w:color="auto" w:fill="E8F2FE"/>
+                      <w:lang w:bidi="ar-SA"/>
+                    </w:rPr>
+                    <w:t>public</w:t>
+                  </w:r>
+                  <w:r>
+                    <w:rPr>
+                      <w:rFonts w:ascii="Consolas" w:hAnsi="Consolas" w:cs="Consolas"/>
+                      <w:color w:val="000000"/>
+                      <w:sz w:val="12"/>
+                      <w:szCs w:val="12"/>
+                      <w:shd w:val="clear" w:color="auto" w:fill="E8F2FE"/>
+                      <w:lang w:bidi="ar-SA"/>
+                    </w:rPr>
+                    <w:t xml:space="preserve"> </w:t>
+                  </w:r>
+                  <w:r>
+                    <w:rPr>
+                      <w:rFonts w:ascii="Consolas" w:hAnsi="Consolas" w:cs="Consolas"/>
+                      <w:b/>
+                      <w:bCs/>
+                      <w:color w:val="7F0055"/>
+                      <w:sz w:val="12"/>
+                      <w:szCs w:val="12"/>
+                      <w:shd w:val="clear" w:color="auto" w:fill="E8F2FE"/>
+                      <w:lang w:bidi="ar-SA"/>
+                    </w:rPr>
+                    <w:t>class</w:t>
+                  </w:r>
+                  <w:r>
+                    <w:rPr>
+                      <w:rFonts w:ascii="Consolas" w:hAnsi="Consolas" w:cs="Consolas"/>
+                      <w:color w:val="000000"/>
+                      <w:sz w:val="12"/>
+                      <w:szCs w:val="12"/>
+                      <w:shd w:val="clear" w:color="auto" w:fill="E8F2FE"/>
+                      <w:lang w:bidi="ar-SA"/>
+                    </w:rPr>
+                    <w:t xml:space="preserve"> ParentLoopObject {</w:t>
+                  </w:r>
+                </w:p>
+                <w:p>
+                  <w:pPr>
+                    <w:autoSpaceDE w:val="0"/>
+                    <w:autoSpaceDN w:val="0"/>
+                    <w:adjustRightInd w:val="0"/>
+                    <w:rPr>
+                      <w:rFonts w:ascii="Consolas" w:hAnsi="Consolas" w:cs="Consolas"/>
+                      <w:sz w:val="12"/>
+                      <w:szCs w:val="12"/>
+                      <w:lang w:val="en-US" w:bidi="ar-SA"/>
+                    </w:rPr>
+                  </w:pPr>
+                  <w:r>
+                    <w:rPr>
+                      <w:rFonts w:ascii="Consolas" w:hAnsi="Consolas" w:cs="Consolas"/>
+                      <w:color w:val="646464"/>
+                      <w:sz w:val="12"/>
+                      <w:szCs w:val="12"/>
+                      <w:lang w:val="en-US" w:bidi="ar-SA"/>
+                    </w:rPr>
+                    <w:t xml:space="preserve">  </w:t>
+                  </w:r>
+                  <w:r>
+                    <w:rPr>
+                      <w:rFonts w:ascii="Consolas" w:hAnsi="Consolas" w:cs="Consolas"/>
+                      <w:color w:val="646464"/>
+                      <w:sz w:val="12"/>
+                      <w:szCs w:val="12"/>
+                      <w:lang w:val="en-US" w:bidi="ar-SA"/>
+                    </w:rPr>
+                    <w:t>@</w:t>
+                  </w:r>
+                  <w:proofErr w:type="spellStart"/>
+                  <w:r>
+                    <w:rPr>
+                      <w:rFonts w:ascii="Consolas" w:hAnsi="Consolas" w:cs="Consolas"/>
+                      <w:color w:val="646464"/>
+                      <w:sz w:val="12"/>
+                      <w:szCs w:val="12"/>
+                      <w:lang w:val="en-US" w:bidi="ar-SA"/>
+                    </w:rPr>
+                    <w:t>JsonBackReference</w:t>
+                  </w:r>
+                  <w:proofErr w:type="spellEnd"/>
+                </w:p>
+                <w:p>
+                  <w:pPr>
+                    <w:autoSpaceDE w:val="0"/>
+                    <w:autoSpaceDN w:val="0"/>
+                    <w:adjustRightInd w:val="0"/>
+                    <w:rPr>
+                      <w:rFonts w:ascii="Consolas" w:hAnsi="Consolas" w:cs="Consolas"/>
+                      <w:color w:val="000000"/>
+                      <w:sz w:val="12"/>
+                      <w:szCs w:val="12"/>
+                      <w:lang w:val="en-US" w:bidi="ar-SA"/>
+                    </w:rPr>
+                  </w:pPr>
+                  <w:r>
+                    <w:rPr>
+                      <w:rFonts w:ascii="Consolas" w:hAnsi="Consolas" w:cs="Consolas"/>
+                      <w:b/>
+                      <w:bCs/>
+                      <w:color w:val="7F0055"/>
+                      <w:sz w:val="12"/>
+                      <w:szCs w:val="12"/>
+                      <w:lang w:val="en-US" w:bidi="ar-SA"/>
+                    </w:rPr>
+                    <w:t xml:space="preserve">  </w:t>
+                  </w:r>
+                  <w:r>
+                    <w:rPr>
+                      <w:rFonts w:ascii="Consolas" w:hAnsi="Consolas" w:cs="Consolas"/>
+                      <w:b/>
+                      <w:bCs/>
+                      <w:color w:val="7F0055"/>
+                      <w:sz w:val="12"/>
+                      <w:szCs w:val="12"/>
+                      <w:lang w:val="en-US" w:bidi="ar-SA"/>
+                    </w:rPr>
+                    <w:t>public</w:t>
+                  </w:r>
+                  <w:r>
+                    <w:rPr>
+                      <w:rFonts w:ascii="Consolas" w:hAnsi="Consolas" w:cs="Consolas"/>
+                      <w:color w:val="000000"/>
+                      <w:sz w:val="12"/>
+                      <w:szCs w:val="12"/>
+                      <w:lang w:val="en-US" w:bidi="ar-SA"/>
+                    </w:rPr>
+                    <w:t xml:space="preserve"> List&lt;</w:t>
+                  </w:r>
+                  <w:proofErr w:type="spellStart"/>
+                  <w:r>
+                    <w:rPr>
+                      <w:rFonts w:ascii="Consolas" w:hAnsi="Consolas" w:cs="Consolas"/>
+                      <w:color w:val="000000"/>
+                      <w:sz w:val="12"/>
+                      <w:szCs w:val="12"/>
+                      <w:shd w:val="clear" w:color="auto" w:fill="D4D4D4"/>
+                      <w:lang w:val="en-US" w:bidi="ar-SA"/>
+                    </w:rPr>
+                    <w:t>ChildLoopObject</w:t>
+                  </w:r>
+                  <w:proofErr w:type="spellEnd"/>
+                  <w:r>
+                    <w:rPr>
+                      <w:rFonts w:ascii="Consolas" w:hAnsi="Consolas" w:cs="Consolas"/>
+                      <w:color w:val="000000"/>
+                      <w:sz w:val="12"/>
+                      <w:szCs w:val="12"/>
+                      <w:lang w:val="en-US" w:bidi="ar-SA"/>
+                    </w:rPr>
+                    <w:t xml:space="preserve">&gt; </w:t>
+                  </w:r>
+                  <w:r>
+                    <w:rPr>
+                      <w:rFonts w:ascii="Consolas" w:hAnsi="Consolas" w:cs="Consolas"/>
+                      <w:color w:val="0000C0"/>
+                      <w:sz w:val="12"/>
+                      <w:szCs w:val="12"/>
+                      <w:lang w:val="en-US" w:bidi="ar-SA"/>
+                    </w:rPr>
+                    <w:t>child</w:t>
+                  </w:r>
+                  <w:r>
+                    <w:rPr>
+                      <w:rFonts w:ascii="Consolas" w:hAnsi="Consolas" w:cs="Consolas"/>
+                      <w:color w:val="000000"/>
+                      <w:sz w:val="12"/>
+                      <w:szCs w:val="12"/>
+                      <w:lang w:val="en-US" w:bidi="ar-SA"/>
+                    </w:rPr>
+                    <w:t>;</w:t>
+                  </w:r>
+                </w:p>
+                <w:p>
+                  <w:pPr>
+                    <w:autoSpaceDE w:val="0"/>
+                    <w:autoSpaceDN w:val="0"/>
+                    <w:adjustRightInd w:val="0"/>
+                    <w:rPr>
+                      <w:rFonts w:ascii="Consolas" w:hAnsi="Consolas" w:cs="Consolas"/>
+                      <w:color w:val="000000"/>
+                      <w:sz w:val="12"/>
+                      <w:szCs w:val="12"/>
+                      <w:lang w:val="en-US" w:bidi="ar-SA"/>
+                    </w:rPr>
+                  </w:pPr>
+                  <w:r>
+                    <w:rPr>
+                      <w:rFonts w:ascii="Consolas" w:hAnsi="Consolas" w:cs="Consolas"/>
+                      <w:b/>
+                      <w:bCs/>
+                      <w:color w:val="7F0055"/>
+                      <w:sz w:val="12"/>
+                      <w:szCs w:val="12"/>
+                      <w:shd w:val="clear" w:color="auto" w:fill="E8F2FE"/>
+                      <w:lang w:val="en-US" w:bidi="ar-SA"/>
+                    </w:rPr>
+                    <w:t>public</w:t>
+                  </w:r>
+                  <w:r>
+                    <w:rPr>
+                      <w:rFonts w:ascii="Consolas" w:hAnsi="Consolas" w:cs="Consolas"/>
+                      <w:color w:val="000000"/>
+                      <w:sz w:val="12"/>
+                      <w:szCs w:val="12"/>
+                      <w:shd w:val="clear" w:color="auto" w:fill="E8F2FE"/>
+                      <w:lang w:val="en-US" w:bidi="ar-SA"/>
+                    </w:rPr>
+                    <w:t xml:space="preserve"> </w:t>
+                  </w:r>
+                  <w:r>
+                    <w:rPr>
+                      <w:rFonts w:ascii="Consolas" w:hAnsi="Consolas" w:cs="Consolas"/>
+                      <w:b/>
+                      <w:bCs/>
+                      <w:color w:val="7F0055"/>
+                      <w:sz w:val="12"/>
+                      <w:szCs w:val="12"/>
+                      <w:shd w:val="clear" w:color="auto" w:fill="E8F2FE"/>
+                      <w:lang w:val="en-US" w:bidi="ar-SA"/>
+                    </w:rPr>
+                    <w:t>class</w:t>
+                  </w:r>
+                  <w:r>
+                    <w:rPr>
+                      <w:rFonts w:ascii="Consolas" w:hAnsi="Consolas" w:cs="Consolas"/>
+                      <w:color w:val="000000"/>
+                      <w:sz w:val="12"/>
+                      <w:szCs w:val="12"/>
+                      <w:shd w:val="clear" w:color="auto" w:fill="E8F2FE"/>
+                      <w:lang w:val="en-US" w:bidi="ar-SA"/>
+                    </w:rPr>
+                    <w:t xml:space="preserve"> </w:t>
+                  </w:r>
+                  <w:proofErr w:type="spellStart"/>
+                  <w:r>
+                    <w:rPr>
+                      <w:rFonts w:ascii="Consolas" w:hAnsi="Consolas" w:cs="Consolas"/>
+                      <w:color w:val="000000"/>
+                      <w:sz w:val="12"/>
+                      <w:szCs w:val="12"/>
+                      <w:shd w:val="clear" w:color="auto" w:fill="D4D4D4"/>
+                      <w:lang w:val="en-US" w:bidi="ar-SA"/>
+                    </w:rPr>
+                    <w:t>ChildLoopObject</w:t>
+                  </w:r>
+                  <w:proofErr w:type="spellEnd"/>
+                  <w:r>
+                    <w:rPr>
+                      <w:rFonts w:ascii="Consolas" w:hAnsi="Consolas" w:cs="Consolas"/>
+                      <w:color w:val="000000"/>
+                      <w:sz w:val="12"/>
+                      <w:szCs w:val="12"/>
+                      <w:shd w:val="clear" w:color="auto" w:fill="E8F2FE"/>
+                      <w:lang w:val="en-US" w:bidi="ar-SA"/>
+                    </w:rPr>
+                    <w:t xml:space="preserve"> </w:t>
+                  </w:r>
+                  <w:r>
+                    <w:rPr>
+                      <w:rFonts w:ascii="Consolas" w:hAnsi="Consolas" w:cs="Consolas"/>
+                      <w:color w:val="000000"/>
+                      <w:sz w:val="12"/>
+                      <w:szCs w:val="12"/>
+                      <w:shd w:val="clear" w:color="auto" w:fill="E8F2FE"/>
+                      <w:lang w:val="en-US" w:bidi="ar-SA"/>
+                    </w:rPr>
+                    <w:t>{</w:t>
+                  </w:r>
+                </w:p>
+                <w:p>
+                  <w:pPr>
+                    <w:autoSpaceDE w:val="0"/>
+                    <w:autoSpaceDN w:val="0"/>
+                    <w:adjustRightInd w:val="0"/>
+                    <w:rPr>
+                      <w:rFonts w:ascii="Consolas" w:hAnsi="Consolas" w:cs="Consolas"/>
+                      <w:sz w:val="12"/>
+                      <w:szCs w:val="12"/>
+                      <w:lang w:val="en-US" w:bidi="ar-SA"/>
+                    </w:rPr>
+                  </w:pPr>
+                  <w:r>
+                    <w:rPr>
+                      <w:rFonts w:ascii="Consolas" w:hAnsi="Consolas" w:cs="Consolas"/>
+                      <w:color w:val="646464"/>
+                      <w:sz w:val="12"/>
+                      <w:szCs w:val="12"/>
+                      <w:lang w:val="en-US" w:bidi="ar-SA"/>
+                    </w:rPr>
+                    <w:t xml:space="preserve">  </w:t>
+                  </w:r>
+                  <w:r>
+                    <w:rPr>
+                      <w:rFonts w:ascii="Consolas" w:hAnsi="Consolas" w:cs="Consolas"/>
+                      <w:color w:val="646464"/>
+                      <w:sz w:val="12"/>
+                      <w:szCs w:val="12"/>
+                      <w:lang w:val="en-US" w:bidi="ar-SA"/>
+                    </w:rPr>
+                    <w:t>@</w:t>
+                  </w:r>
+                  <w:proofErr w:type="spellStart"/>
+                  <w:r>
+                    <w:rPr>
+                      <w:rFonts w:ascii="Consolas" w:hAnsi="Consolas" w:cs="Consolas"/>
+                      <w:color w:val="646464"/>
+                      <w:sz w:val="12"/>
+                      <w:szCs w:val="12"/>
+                      <w:lang w:val="en-US" w:bidi="ar-SA"/>
+                    </w:rPr>
+                    <w:t>JsonManagedReference</w:t>
+                  </w:r>
+                  <w:proofErr w:type="spellEnd"/>
+                </w:p>
+                <w:p>
+                  <w:pPr>
+                    <w:autoSpaceDE w:val="0"/>
+                    <w:autoSpaceDN w:val="0"/>
+                    <w:adjustRightInd w:val="0"/>
+                    <w:rPr>
+                      <w:rFonts w:ascii="Consolas" w:hAnsi="Consolas"/>
+                      <w:b/>
+                      <w:sz w:val="12"/>
+                      <w:szCs w:val="12"/>
+                      <w:lang w:val="en-US"/>
+                    </w:rPr>
+                  </w:pPr>
+                  <w:r>
+                    <w:rPr>
+                      <w:rFonts w:ascii="Consolas" w:hAnsi="Consolas" w:cs="Consolas"/>
+                      <w:b/>
+                      <w:bCs/>
+                      <w:color w:val="7F0055"/>
+                      <w:sz w:val="12"/>
+                      <w:szCs w:val="12"/>
+                      <w:lang w:val="en-US" w:bidi="ar-SA"/>
+                    </w:rPr>
+                    <w:t xml:space="preserve">  </w:t>
+                  </w:r>
+                  <w:r>
+                    <w:rPr>
+                      <w:rFonts w:ascii="Consolas" w:hAnsi="Consolas" w:cs="Consolas"/>
+                      <w:b/>
+                      <w:bCs/>
+                      <w:color w:val="7F0055"/>
+                      <w:sz w:val="12"/>
+                      <w:szCs w:val="12"/>
+                      <w:lang w:val="en-US" w:bidi="ar-SA"/>
+                    </w:rPr>
+                    <w:t>public</w:t>
+                  </w:r>
+                  <w:r>
+                    <w:rPr>
+                      <w:rFonts w:ascii="Consolas" w:hAnsi="Consolas" w:cs="Consolas"/>
+                      <w:color w:val="000000"/>
+                      <w:sz w:val="12"/>
+                      <w:szCs w:val="12"/>
+                      <w:lang w:val="en-US" w:bidi="ar-SA"/>
+                    </w:rPr>
+                    <w:t xml:space="preserve"> </w:t>
+                  </w:r>
+                  <w:proofErr w:type="spellStart"/>
+                  <w:r>
+                    <w:rPr>
+                      <w:rFonts w:ascii="Consolas" w:hAnsi="Consolas" w:cs="Consolas"/>
+                      <w:color w:val="000000"/>
+                      <w:sz w:val="12"/>
+                      <w:szCs w:val="12"/>
+                      <w:lang w:val="en-US" w:bidi="ar-SA"/>
+                    </w:rPr>
+                    <w:t>ParentLoopObject</w:t>
+                  </w:r>
+                  <w:proofErr w:type="spellEnd"/>
+                  <w:r>
+                    <w:rPr>
+                      <w:rFonts w:ascii="Consolas" w:hAnsi="Consolas" w:cs="Consolas"/>
+                      <w:color w:val="000000"/>
+                      <w:sz w:val="12"/>
+                      <w:szCs w:val="12"/>
+                      <w:lang w:val="en-US" w:bidi="ar-SA"/>
+                    </w:rPr>
+                    <w:t xml:space="preserve"> </w:t>
+                  </w:r>
+                  <w:r>
+                    <w:rPr>
+                      <w:rFonts w:ascii="Consolas" w:hAnsi="Consolas" w:cs="Consolas"/>
+                      <w:color w:val="0000C0"/>
+                      <w:sz w:val="12"/>
+                      <w:szCs w:val="12"/>
+                      <w:lang w:val="en-US" w:bidi="ar-SA"/>
+                    </w:rPr>
+                    <w:t>parent</w:t>
+                  </w:r>
+                  <w:r>
+                    <w:rPr>
+                      <w:rFonts w:ascii="Consolas" w:hAnsi="Consolas" w:cs="Consolas"/>
+                      <w:color w:val="000000"/>
+                      <w:sz w:val="12"/>
+                      <w:szCs w:val="12"/>
+                      <w:lang w:val="en-US" w:bidi="ar-SA"/>
+                    </w:rPr>
+                    <w:t>;</w:t>
+                  </w:r>
+                </w:p>
+              </w:tc>
+            </w:tr>
+            <w:tr>
+              <w:tc>
+                <w:tcPr>
+                  <w:tcW w:w="9519" w:type="dxa"/>
+                </w:tcPr>
+                <w:p>
+                  <w:pPr>
+                    <w:pStyle w:val="Zawartotabeli"/>
+                    <w:rPr>
+                      <w:rFonts w:ascii="Consolas" w:hAnsi="Consolas"/>
+                      <w:b/>
+                      <w:sz w:val="12"/>
+                      <w:szCs w:val="12"/>
+                      <w:lang w:val="en-US"/>
+                    </w:rPr>
+                  </w:pPr>
                 </w:p>
               </w:tc>
             </w:tr>
@@ -34706,6 +44454,7 @@
                 <w:rFonts w:ascii="Consolas" w:hAnsi="Consolas"/>
                 <w:sz w:val="12"/>
                 <w:szCs w:val="12"/>
+                <w:lang w:val="en-US"/>
               </w:rPr>
             </w:pPr>
           </w:p>
@@ -34716,6 +44465,7 @@
                 <w:rFonts w:ascii="Consolas" w:hAnsi="Consolas"/>
                 <w:sz w:val="12"/>
                 <w:szCs w:val="12"/>
+                <w:lang w:val="en-US"/>
               </w:rPr>
             </w:pPr>
           </w:p>
@@ -34740,6 +44490,7 @@
                       <w:rFonts w:ascii="Consolas" w:hAnsi="Consolas"/>
                       <w:sz w:val="12"/>
                       <w:szCs w:val="12"/>
+                      <w:lang w:val="en-US"/>
                     </w:rPr>
                   </w:pPr>
                 </w:p>
@@ -34764,17 +44515,8 @@
                       <w:rFonts w:ascii="Consolas" w:hAnsi="Consolas"/>
                       <w:sz w:val="12"/>
                       <w:szCs w:val="12"/>
-                      <w:lang w:val="en-US"/>
-                    </w:rPr>
-                    <w:t>f</w:t>
-                  </w:r>
-                  <w:r>
-                    <w:rPr>
-                      <w:rFonts w:ascii="Consolas" w:hAnsi="Consolas"/>
-                      <w:sz w:val="12"/>
-                      <w:szCs w:val="12"/>
-                    </w:rPr>
-                    <w:t>f</w:t>
+                    </w:rPr>
+                    <w:t>ff</w:t>
                   </w:r>
                 </w:p>
               </w:tc>
@@ -34792,6 +44534,7 @@
           </w:p>
         </w:tc>
       </w:tr>
+      <w:bookmarkEnd w:id="0"/>
     </w:tbl>
     <w:p>
       <w:pPr>
@@ -34803,8 +44546,6 @@
           <w:szCs w:val="12"/>
         </w:rPr>
       </w:pPr>
-      <w:bookmarkStart w:id="0" w:name="_GoBack"/>
-      <w:bookmarkEnd w:id="0"/>
     </w:p>
     <w:sectPr>
       <w:pgSz w:w="11906" w:h="16838"/>
@@ -35941,7 +45682,7 @@
   <w:style w:type="paragraph" w:default="1" w:styleId="Normal">
     <w:name w:val="Normal"/>
     <w:qFormat/>
-    <w:rsid w:val="008D5DB8"/>
+    <w:rsid w:val="00D86D4E"/>
   </w:style>
   <w:style w:type="paragraph" w:styleId="Heading2">
     <w:name w:val="heading 2"/>
